--- a/docsource/README.docx
+++ b/docsource/README.docx
@@ -306,7 +306,24 @@
               </w:r>
             </w:hyperlink>
             <w:r>
-              <w:t xml:space="preserve">, and my son. </w:t>
+              <w:t xml:space="preserve">, </w:t>
+            </w:r>
+            <w:r>
+              <w:t xml:space="preserve">support at </w:t>
+            </w:r>
+            <w:hyperlink r:id="rId15" w:history="1">
+              <w:r>
+                <w:rPr>
+                  <w:rStyle w:val="Hyperlink"/>
+                </w:rPr>
+                <w:t>Ponoko</w:t>
+              </w:r>
+            </w:hyperlink>
+            <w:r>
+              <w:t xml:space="preserve">, </w:t>
+            </w:r>
+            <w:r>
+              <w:t xml:space="preserve">and my son. </w:t>
             </w:r>
           </w:p>
           <w:p/>
@@ -822,8 +839,6 @@
       <w:r>
         <w:t>.</w:t>
       </w:r>
-      <w:bookmarkStart w:id="0" w:name="_GoBack"/>
-      <w:bookmarkEnd w:id="0"/>
     </w:p>
     <w:p>
       <w:pPr>
@@ -851,7 +866,7 @@
       <w:r>
         <w:t xml:space="preserve">From </w:t>
       </w:r>
-      <w:hyperlink r:id="rId15" w:history="1">
+      <w:hyperlink r:id="rId16" w:history="1">
         <w:r>
           <w:rPr>
             <w:rStyle w:val="Hyperlink"/>
@@ -871,7 +886,7 @@
       <w:r>
         <w:t xml:space="preserve">1 </w:t>
       </w:r>
-      <w:hyperlink r:id="rId16" w:history="1">
+      <w:hyperlink r:id="rId17" w:history="1">
         <w:r>
           <w:rPr>
             <w:rStyle w:val="Hyperlink"/>
@@ -891,7 +906,7 @@
       <w:r>
         <w:t xml:space="preserve">1 </w:t>
       </w:r>
-      <w:hyperlink r:id="rId17" w:history="1">
+      <w:hyperlink r:id="rId18" w:history="1">
         <w:r>
           <w:rPr>
             <w:rStyle w:val="Hyperlink"/>
@@ -911,7 +926,7 @@
       <w:r>
         <w:t xml:space="preserve">2 </w:t>
       </w:r>
-      <w:hyperlink r:id="rId18" w:history="1">
+      <w:hyperlink r:id="rId19" w:history="1">
         <w:r>
           <w:rPr>
             <w:rStyle w:val="Hyperlink"/>
@@ -940,7 +955,7 @@
       <w:r>
         <w:t xml:space="preserve">1 </w:t>
       </w:r>
-      <w:hyperlink r:id="rId19" w:history="1">
+      <w:hyperlink r:id="rId20" w:history="1">
         <w:r>
           <w:rPr>
             <w:rStyle w:val="Hyperlink"/>
@@ -963,7 +978,7 @@
       <w:r>
         <w:t xml:space="preserve">1 </w:t>
       </w:r>
-      <w:hyperlink r:id="rId20" w:history="1">
+      <w:hyperlink r:id="rId21" w:history="1">
         <w:r>
           <w:rPr>
             <w:rStyle w:val="Hyperlink"/>
@@ -995,24 +1010,12 @@
       <w:r>
         <w:t xml:space="preserve">1 </w:t>
       </w:r>
-      <w:hyperlink r:id="rId21" w:history="1">
+      <w:hyperlink r:id="rId22" w:history="1">
         <w:r>
           <w:rPr>
             <w:rStyle w:val="Hyperlink"/>
           </w:rPr>
-          <w:t xml:space="preserve">16GB micro-SD </w:t>
-        </w:r>
-        <w:r>
-          <w:rPr>
-            <w:rStyle w:val="Hyperlink"/>
-          </w:rPr>
-          <w:t>c</w:t>
-        </w:r>
-        <w:r>
-          <w:rPr>
-            <w:rStyle w:val="Hyperlink"/>
-          </w:rPr>
-          <w:t>ard</w:t>
+          <w:t>16GB micro-SD card</w:t>
         </w:r>
       </w:hyperlink>
     </w:p>
@@ -1027,24 +1030,12 @@
       <w:r>
         <w:t xml:space="preserve">1 </w:t>
       </w:r>
-      <w:hyperlink r:id="rId22" w:history="1">
+      <w:hyperlink r:id="rId23" w:history="1">
         <w:r>
           <w:rPr>
             <w:rStyle w:val="Hyperlink"/>
           </w:rPr>
-          <w:t>wi</w:t>
-        </w:r>
-        <w:r>
-          <w:rPr>
-            <w:rStyle w:val="Hyperlink"/>
-          </w:rPr>
-          <w:t>-</w:t>
-        </w:r>
-        <w:r>
-          <w:rPr>
-            <w:rStyle w:val="Hyperlink"/>
-          </w:rPr>
-          <w:t>fi</w:t>
+          <w:t>wi-fi</w:t>
         </w:r>
       </w:hyperlink>
       <w:r>
@@ -1062,7 +1053,7 @@
       <w:r>
         <w:t xml:space="preserve">1 </w:t>
       </w:r>
-      <w:hyperlink r:id="rId23" w:history="1">
+      <w:hyperlink r:id="rId24" w:history="1">
         <w:r>
           <w:rPr>
             <w:rStyle w:val="Hyperlink"/>
@@ -1085,7 +1076,7 @@
       <w:r>
         <w:t xml:space="preserve">K Ohm resistor. If you don’t have, here is a </w:t>
       </w:r>
-      <w:hyperlink r:id="rId24" w:history="1">
+      <w:hyperlink r:id="rId25" w:history="1">
         <w:r>
           <w:rPr>
             <w:rStyle w:val="Hyperlink"/>
@@ -1114,24 +1105,12 @@
       <w:r>
         <w:t xml:space="preserve"> </w:t>
       </w:r>
-      <w:hyperlink r:id="rId25" w:history="1">
+      <w:hyperlink r:id="rId26" w:history="1">
         <w:r>
           <w:rPr>
             <w:rStyle w:val="Hyperlink"/>
           </w:rPr>
-          <w:t>male-female jumper wi</w:t>
-        </w:r>
-        <w:r>
-          <w:rPr>
-            <w:rStyle w:val="Hyperlink"/>
-          </w:rPr>
-          <w:t>r</w:t>
-        </w:r>
-        <w:r>
-          <w:rPr>
-            <w:rStyle w:val="Hyperlink"/>
-          </w:rPr>
-          <w:t>es</w:t>
+          <w:t>male-female jumper wires</w:t>
         </w:r>
       </w:hyperlink>
       <w:r>
@@ -1155,7 +1134,7 @@
       <w:r>
         <w:t xml:space="preserve">1 </w:t>
       </w:r>
-      <w:hyperlink r:id="rId26" w:history="1">
+      <w:hyperlink r:id="rId27" w:history="1">
         <w:r>
           <w:rPr>
             <w:rStyle w:val="Hyperlink"/>
@@ -1175,7 +1154,7 @@
       <w:r>
         <w:t xml:space="preserve">1 </w:t>
       </w:r>
-      <w:hyperlink r:id="rId27" w:history="1">
+      <w:hyperlink r:id="rId28" w:history="1">
         <w:r>
           <w:rPr>
             <w:rStyle w:val="Hyperlink"/>
@@ -1195,7 +1174,7 @@
       <w:r>
         <w:t xml:space="preserve">1 </w:t>
       </w:r>
-      <w:hyperlink r:id="rId28" w:history="1">
+      <w:hyperlink r:id="rId29" w:history="1">
         <w:r>
           <w:rPr>
             <w:rStyle w:val="Hyperlink"/>
@@ -1215,7 +1194,7 @@
       <w:r>
         <w:t xml:space="preserve">1 </w:t>
       </w:r>
-      <w:hyperlink r:id="rId29" w:history="1">
+      <w:hyperlink r:id="rId30" w:history="1">
         <w:r>
           <w:rPr>
             <w:rStyle w:val="Hyperlink"/>
@@ -1240,7 +1219,7 @@
       <w:r>
         <w:t xml:space="preserve">1 set of </w:t>
       </w:r>
-      <w:hyperlink r:id="rId30" w:history="1">
+      <w:hyperlink r:id="rId31" w:history="1">
         <w:r>
           <w:rPr>
             <w:rStyle w:val="Hyperlink"/>
@@ -1260,7 +1239,7 @@
       <w:r>
         <w:t xml:space="preserve">1 bottle of </w:t>
       </w:r>
-      <w:hyperlink r:id="rId31" w:history="1">
+      <w:hyperlink r:id="rId32" w:history="1">
         <w:r>
           <w:rPr>
             <w:rStyle w:val="Hyperlink"/>
@@ -1280,7 +1259,7 @@
       <w:r>
         <w:t xml:space="preserve">1 roll of </w:t>
       </w:r>
-      <w:hyperlink r:id="rId32" w:history="1">
+      <w:hyperlink r:id="rId33" w:history="1">
         <w:r>
           <w:rPr>
             <w:rStyle w:val="Hyperlink"/>
@@ -1300,7 +1279,7 @@
       <w:r>
         <w:t xml:space="preserve">1 spray can of </w:t>
       </w:r>
-      <w:hyperlink r:id="rId33" w:history="1">
+      <w:hyperlink r:id="rId34" w:history="1">
         <w:r>
           <w:rPr>
             <w:rStyle w:val="Hyperlink"/>
@@ -1387,6 +1366,7 @@
         <w:tc>
           <w:tcPr>
             <w:tcW w:w="4495" w:type="dxa"/>
+            <w:shd w:val="clear" w:color="auto" w:fill="D9D9D9" w:themeFill="background1" w:themeFillShade="D9"/>
           </w:tcPr>
           <w:p>
             <w:pPr>
@@ -1411,7 +1391,25 @@
           </w:tcPr>
           <w:p>
             <w:r>
-              <w:t xml:space="preserve">Takes ~10 minutes and the case pieces will arrive in ~10 days. ~$50 + tax + shipping. I did the later revs on the case via Ponoko, in part to give you a convenient option. In full disclosure I’ll note that a friend is an investor in Ponoko, not that I’m expecting this project to generate a lot of business for them. Ponoko ships the New Zealand and the United States. </w:t>
+              <w:t xml:space="preserve">Takes ~10 minutes and the case pieces will arrive in ~10 days. </w:t>
+            </w:r>
+            <w:r>
+              <w:t xml:space="preserve">Ponoko charges </w:t>
+            </w:r>
+            <w:r>
+              <w:t>~$50 + tax + shipping</w:t>
+            </w:r>
+            <w:r>
+              <w:t xml:space="preserve"> (no money goes to me)</w:t>
+            </w:r>
+            <w:r>
+              <w:t>. I did the later revs on the case via Ponoko, in part to give you a convenient option. In full disclosure I’ll note that a friend is an investor in Ponoko, not that I’m expecting this project to generate a lot of bus</w:t>
+            </w:r>
+            <w:r>
+              <w:t>iness for them. Ponoko ships to</w:t>
+            </w:r>
+            <w:r>
+              <w:t xml:space="preserve"> New Zealand and the United States. </w:t>
             </w:r>
             <w:r>
               <w:t>If prompted, choose Premium Veneer MDF – Maple, size is 24’x12’.</w:t>
@@ -1422,7 +1420,7 @@
             <w:r>
               <w:t xml:space="preserve">To order: </w:t>
             </w:r>
-            <w:hyperlink r:id="rId34" w:history="1">
+            <w:hyperlink r:id="rId35" w:history="1">
               <w:r>
                 <w:rPr>
                   <w:rStyle w:val="Hyperlink"/>
@@ -1456,6 +1454,7 @@
         <w:tc>
           <w:tcPr>
             <w:tcW w:w="4495" w:type="dxa"/>
+            <w:shd w:val="clear" w:color="auto" w:fill="D9D9D9" w:themeFill="background1" w:themeFillShade="D9"/>
           </w:tcPr>
           <w:p>
             <w:pPr>
@@ -1482,7 +1481,7 @@
             <w:r>
               <w:t xml:space="preserve">Many cities have a maker space. I went to </w:t>
             </w:r>
-            <w:hyperlink r:id="rId35" w:history="1">
+            <w:hyperlink r:id="rId36" w:history="1">
               <w:r>
                 <w:rPr>
                   <w:rStyle w:val="Hyperlink"/>
@@ -1505,7 +1504,7 @@
             <w:r>
               <w:t xml:space="preserve">, you can customize the plans e.g. add the recipient’s initials. I used </w:t>
             </w:r>
-            <w:hyperlink r:id="rId36" w:history="1">
+            <w:hyperlink r:id="rId37" w:history="1">
               <w:r>
                 <w:rPr>
                   <w:rStyle w:val="Hyperlink"/>
@@ -1522,7 +1521,7 @@
             <w:r>
               <w:t xml:space="preserve">he plans assumes a 3.5mm thick wood product. If you want to use a different wood thickness, then you may want to create a new set of plans via </w:t>
             </w:r>
-            <w:hyperlink r:id="rId37" w:history="1">
+            <w:hyperlink r:id="rId38" w:history="1">
               <w:r>
                 <w:rPr>
                   <w:rStyle w:val="Hyperlink"/>
@@ -1539,7 +1538,7 @@
             <w:r>
               <w:t xml:space="preserve">To find a local maker space, hit Google or see this directory: </w:t>
             </w:r>
-            <w:hyperlink r:id="rId38" w:history="1">
+            <w:hyperlink r:id="rId39" w:history="1">
               <w:r>
                 <w:rPr>
                   <w:rStyle w:val="Hyperlink"/>
@@ -1586,7 +1585,7 @@
                     <pic:cNvPicPr/>
                   </pic:nvPicPr>
                   <pic:blipFill>
-                    <a:blip r:embed="rId39"/>
+                    <a:blip r:embed="rId40"/>
                     <a:stretch>
                       <a:fillRect/>
                     </a:stretch>
@@ -1716,9 +1715,9 @@
             <o:lock v:ext="edit" aspectratio="t"/>
           </v:shapetype>
           <v:shape id="_x0000_i1025" type="#_x0000_t75" style="width:547pt;height:316.5pt" o:ole="">
-            <v:imagedata r:id="rId40" o:title=""/>
+            <v:imagedata r:id="rId41" o:title=""/>
           </v:shape>
-          <o:OLEObject Type="Embed" ProgID="Visio.Drawing.11" ShapeID="_x0000_i1025" DrawAspect="Content" ObjectID="_1502463884" r:id="rId41"/>
+          <o:OLEObject Type="Embed" ProgID="Visio.Drawing.11" ShapeID="_x0000_i1025" DrawAspect="Content" ObjectID="_1502470545" r:id="rId42"/>
         </w:object>
       </w:r>
     </w:p>
@@ -2058,7 +2057,7 @@
       <w:r>
         <w:t xml:space="preserve"> that the USB audio device is the only device shown. For more information above changes: </w:t>
       </w:r>
-      <w:hyperlink r:id="rId42" w:history="1">
+      <w:hyperlink r:id="rId43" w:history="1">
         <w:r>
           <w:rPr>
             <w:rStyle w:val="Hyperlink"/>
@@ -2069,7 +2068,7 @@
       <w:r>
         <w:t xml:space="preserve">, </w:t>
       </w:r>
-      <w:hyperlink r:id="rId43" w:history="1">
+      <w:hyperlink r:id="rId44" w:history="1">
         <w:r>
           <w:rPr>
             <w:rStyle w:val="Hyperlink"/>
@@ -2080,7 +2079,7 @@
       <w:r>
         <w:t xml:space="preserve">, </w:t>
       </w:r>
-      <w:hyperlink r:id="rId44" w:history="1">
+      <w:hyperlink r:id="rId45" w:history="1">
         <w:r>
           <w:rPr>
             <w:rStyle w:val="Hyperlink"/>
@@ -2164,7 +2163,7 @@
               <w:lastRenderedPageBreak/>
               <w:t xml:space="preserve">git clone </w:t>
             </w:r>
-            <w:hyperlink r:id="rId45" w:history="1">
+            <w:hyperlink r:id="rId46" w:history="1">
               <w:r>
                 <w:rPr>
                   <w:rStyle w:val="Hyperlink"/>
@@ -2284,12 +2283,24 @@
       <w:r>
         <w:t xml:space="preserve"> </w:t>
       </w:r>
-      <w:hyperlink r:id="rId46" w:history="1">
+      <w:hyperlink r:id="rId47" w:history="1">
         <w:r>
           <w:rPr>
             <w:rStyle w:val="Hyperlink"/>
           </w:rPr>
-          <w:t>https://wiki.videolan.org/Python_bindings</w:t>
+          <w:t>https://wiki.videolan.org/Python_</w:t>
+        </w:r>
+        <w:r>
+          <w:rPr>
+            <w:rStyle w:val="Hyperlink"/>
+          </w:rPr>
+          <w:t>b</w:t>
+        </w:r>
+        <w:r>
+          <w:rPr>
+            <w:rStyle w:val="Hyperlink"/>
+          </w:rPr>
+          <w:t>indings</w:t>
         </w:r>
       </w:hyperlink>
       <w:r>
@@ -2399,7 +2410,7 @@
       <w:r>
         <w:t xml:space="preserve">’ </w:t>
       </w:r>
-      <w:hyperlink r:id="rId47" w:history="1">
+      <w:hyperlink r:id="rId48" w:history="1">
         <w:r>
           <w:rPr>
             <w:rStyle w:val="Hyperlink"/>
@@ -2497,7 +2508,10 @@
         </w:numPr>
       </w:pPr>
       <w:r>
-        <w:t>Attach velcro of the bottom before gluing.</w:t>
+        <w:t>Attach velcro to</w:t>
+      </w:r>
+      <w:r>
+        <w:t xml:space="preserve"> the bottom before gluing.</w:t>
       </w:r>
     </w:p>
     <w:p>
@@ -2575,7 +2589,12 @@
         </w:numPr>
       </w:pPr>
       <w:r>
-        <w:t>I obsessed a bit about the knobs, so you have some choices:</w:t>
+        <w:t>I obsessed a bit a</w:t>
+      </w:r>
+      <w:bookmarkStart w:id="0" w:name="_GoBack"/>
+      <w:bookmarkEnd w:id="0"/>
+      <w:r>
+        <w:t>bout the knobs, so you have some choices:</w:t>
       </w:r>
     </w:p>
     <w:p>
@@ -2652,7 +2671,7 @@
           <w:numId w:val="8"/>
         </w:numPr>
       </w:pPr>
-      <w:hyperlink r:id="rId48" w:history="1">
+      <w:hyperlink r:id="rId49" w:history="1">
         <w:r>
           <w:rPr>
             <w:rStyle w:val="Hyperlink"/>
@@ -2675,7 +2694,7 @@
       <w:r>
         <w:t xml:space="preserve">3D print some knobs, such as </w:t>
       </w:r>
-      <w:hyperlink r:id="rId49" w:anchor="files" w:history="1">
+      <w:hyperlink r:id="rId50" w:anchor="files" w:history="1">
         <w:r>
           <w:rPr>
             <w:rStyle w:val="Hyperlink"/>
@@ -2722,7 +2741,7 @@
                     <pic:cNvPicPr/>
                   </pic:nvPicPr>
                   <pic:blipFill rotWithShape="1">
-                    <a:blip r:embed="rId50" cstate="print">
+                    <a:blip r:embed="rId51" cstate="print">
                       <a:extLst>
                         <a:ext uri="{28A0092B-C50C-407E-A947-70E740481C1C}">
                           <a14:useLocalDpi xmlns:a14="http://schemas.microsoft.com/office/drawing/2010/main" val="0"/>
@@ -2757,7 +2776,7 @@
       </w:r>
     </w:p>
     <w:sectPr>
-      <w:footerReference w:type="default" r:id="rId51"/>
+      <w:footerReference w:type="default" r:id="rId52"/>
       <w:pgSz w:w="15840" w:h="12240" w:orient="landscape"/>
       <w:pgMar w:top="1080" w:right="1080" w:bottom="1080" w:left="1080" w:header="720" w:footer="720" w:gutter="0"/>
       <w:cols w:space="720"/>
@@ -2826,7 +2845,7 @@
           <w:rPr>
             <w:noProof/>
           </w:rPr>
-          <w:t>7</w:t>
+          <w:t>8</w:t>
         </w:r>
         <w:r>
           <w:rPr>

--- a/docsource/README.docx
+++ b/docsource/README.docx
@@ -32,7 +32,7 @@
           <w:sz w:val="16"/>
           <w:szCs w:val="16"/>
         </w:rPr>
-        <w:t>2</w:t>
+        <w:t>30</w:t>
       </w:r>
       <w:r>
         <w:rPr>
@@ -55,6 +55,8 @@
         </w:rPr>
         <w:t xml:space="preserve"> 2015</w:t>
       </w:r>
+      <w:bookmarkStart w:id="0" w:name="_GoBack"/>
+      <w:bookmarkEnd w:id="0"/>
     </w:p>
     <w:tbl>
       <w:tblPr>
@@ -221,13 +223,22 @@
               </w:r>
             </w:hyperlink>
             <w:r>
-              <w:t>. The documentary suggests that people with dementia come alive when listening to their favorite music. Following that suggestion, I put DQ’s favorite music on an iPad with good headphones. There was sustained joy on his face – joy from the familiar music and joy from the fact that nothing else in the frustrating world mattered for a few minutes. My Dad is doing pretty well at home. But he can’t operate their big stereo or their iPad. But he can use dqmusicbox without assistance.</w:t>
+              <w:t xml:space="preserve">. The documentary suggests that people with dementia come alive when listening to their favorite music. Following that suggestion, I put DQ’s favorite music on an iPad with good headphones. There was sustained joy on his face – joy from the familiar music and joy from the fact that nothing else in the frustrating world mattered for a few minutes. My Dad is doing pretty well at home. But he can’t operate their big stereo or their iPad. But he can use </w:t>
+            </w:r>
+            <w:r>
+              <w:t>DQMusicBox</w:t>
+            </w:r>
+            <w:r>
+              <w:t xml:space="preserve"> without assistance.</w:t>
             </w:r>
           </w:p>
           <w:p/>
           <w:p>
             <w:r>
-              <w:t>dqmusicbox is a fun maker project. Laser cutting, optional 3D printing, soldering, Python code, and a Raspberry Pi. But most importantly, there is music – a personalized selection that you choose on behalf of whomever you are gifting this to.</w:t>
+              <w:t>DQMusicBox</w:t>
+            </w:r>
+            <w:r>
+              <w:t xml:space="preserve"> is a fun maker project. Laser cutting, optional 3D printing, soldering, Python code, and a Raspberry Pi. But most importantly, there is music – a personalized selection that you choose on behalf of whomever you are gifting this to.</w:t>
             </w:r>
           </w:p>
           <w:p/>
@@ -721,7 +732,24 @@
           </w:tcPr>
           <w:p>
             <w:r>
-              <w:t>I just use Putty. Note that the dqmusicbox system verbosely logs to /var/log/dqmusicbox.</w:t>
+              <w:t xml:space="preserve">I just use </w:t>
+            </w:r>
+            <w:hyperlink r:id="rId16" w:history="1">
+              <w:r>
+                <w:rPr>
+                  <w:rStyle w:val="Hyperlink"/>
+                </w:rPr>
+                <w:t>PuTTY</w:t>
+              </w:r>
+            </w:hyperlink>
+            <w:r>
+              <w:t xml:space="preserve">. Note that the </w:t>
+            </w:r>
+            <w:r>
+              <w:t>DQMusicBox</w:t>
+            </w:r>
+            <w:r>
+              <w:t xml:space="preserve"> system verbosely logs to /var/log/dqmusicbox.</w:t>
             </w:r>
           </w:p>
         </w:tc>
@@ -751,8 +779,16 @@
             <w:r>
               <w:t xml:space="preserve">on’t do this often. I use SFTP via </w:t>
             </w:r>
-            <w:r>
-              <w:t>WinSCP.</w:t>
+            <w:hyperlink r:id="rId17" w:history="1">
+              <w:r>
+                <w:rPr>
+                  <w:rStyle w:val="Hyperlink"/>
+                </w:rPr>
+                <w:t>WinSCP</w:t>
+              </w:r>
+            </w:hyperlink>
+            <w:r>
+              <w:t>.</w:t>
             </w:r>
           </w:p>
         </w:tc>
@@ -774,7 +810,10 @@
           </w:tcPr>
           <w:p>
             <w:r>
-              <w:t>I just use Putty. You could also use RDP or VNC.</w:t>
+              <w:t>I just use PuTTY</w:t>
+            </w:r>
+            <w:r>
+              <w:t>. You could also use RDP or VNC.</w:t>
             </w:r>
           </w:p>
         </w:tc>
@@ -785,7 +824,13 @@
         <w:br/>
       </w:r>
       <w:r>
-        <w:t>My Dad and I live 1,000 miles apart. So remote access is important for me. I use the logmein service to access my Dad’s old computer and Putty from there to his dqmusicbox.</w:t>
+        <w:t xml:space="preserve">My Dad and I live 1,000 miles apart. So remote access is important for me. I use the logmein service to access my Dad’s old computer and Putty from there to his </w:t>
+      </w:r>
+      <w:r>
+        <w:t>DQMusicBox</w:t>
+      </w:r>
+      <w:r>
+        <w:t>.</w:t>
       </w:r>
     </w:p>
     <w:p>
@@ -866,7 +911,7 @@
       <w:r>
         <w:t xml:space="preserve">From </w:t>
       </w:r>
-      <w:hyperlink r:id="rId16" w:history="1">
+      <w:hyperlink r:id="rId18" w:history="1">
         <w:r>
           <w:rPr>
             <w:rStyle w:val="Hyperlink"/>
@@ -886,7 +931,7 @@
       <w:r>
         <w:t xml:space="preserve">1 </w:t>
       </w:r>
-      <w:hyperlink r:id="rId17" w:history="1">
+      <w:hyperlink r:id="rId19" w:history="1">
         <w:r>
           <w:rPr>
             <w:rStyle w:val="Hyperlink"/>
@@ -906,7 +951,7 @@
       <w:r>
         <w:t xml:space="preserve">1 </w:t>
       </w:r>
-      <w:hyperlink r:id="rId18" w:history="1">
+      <w:hyperlink r:id="rId20" w:history="1">
         <w:r>
           <w:rPr>
             <w:rStyle w:val="Hyperlink"/>
@@ -926,7 +971,7 @@
       <w:r>
         <w:t xml:space="preserve">2 </w:t>
       </w:r>
-      <w:hyperlink r:id="rId19" w:history="1">
+      <w:hyperlink r:id="rId21" w:history="1">
         <w:r>
           <w:rPr>
             <w:rStyle w:val="Hyperlink"/>
@@ -955,7 +1000,7 @@
       <w:r>
         <w:t xml:space="preserve">1 </w:t>
       </w:r>
-      <w:hyperlink r:id="rId20" w:history="1">
+      <w:hyperlink r:id="rId22" w:history="1">
         <w:r>
           <w:rPr>
             <w:rStyle w:val="Hyperlink"/>
@@ -978,7 +1023,7 @@
       <w:r>
         <w:t xml:space="preserve">1 </w:t>
       </w:r>
-      <w:hyperlink r:id="rId21" w:history="1">
+      <w:hyperlink r:id="rId23" w:history="1">
         <w:r>
           <w:rPr>
             <w:rStyle w:val="Hyperlink"/>
@@ -1010,7 +1055,7 @@
       <w:r>
         <w:t xml:space="preserve">1 </w:t>
       </w:r>
-      <w:hyperlink r:id="rId22" w:history="1">
+      <w:hyperlink r:id="rId24" w:history="1">
         <w:r>
           <w:rPr>
             <w:rStyle w:val="Hyperlink"/>
@@ -1030,7 +1075,7 @@
       <w:r>
         <w:t xml:space="preserve">1 </w:t>
       </w:r>
-      <w:hyperlink r:id="rId23" w:history="1">
+      <w:hyperlink r:id="rId25" w:history="1">
         <w:r>
           <w:rPr>
             <w:rStyle w:val="Hyperlink"/>
@@ -1053,7 +1098,7 @@
       <w:r>
         <w:t xml:space="preserve">1 </w:t>
       </w:r>
-      <w:hyperlink r:id="rId24" w:history="1">
+      <w:hyperlink r:id="rId26" w:history="1">
         <w:r>
           <w:rPr>
             <w:rStyle w:val="Hyperlink"/>
@@ -1076,7 +1121,7 @@
       <w:r>
         <w:t xml:space="preserve">K Ohm resistor. If you don’t have, here is a </w:t>
       </w:r>
-      <w:hyperlink r:id="rId25" w:history="1">
+      <w:hyperlink r:id="rId27" w:history="1">
         <w:r>
           <w:rPr>
             <w:rStyle w:val="Hyperlink"/>
@@ -1105,7 +1150,7 @@
       <w:r>
         <w:t xml:space="preserve"> </w:t>
       </w:r>
-      <w:hyperlink r:id="rId26" w:history="1">
+      <w:hyperlink r:id="rId28" w:history="1">
         <w:r>
           <w:rPr>
             <w:rStyle w:val="Hyperlink"/>
@@ -1134,7 +1179,7 @@
       <w:r>
         <w:t xml:space="preserve">1 </w:t>
       </w:r>
-      <w:hyperlink r:id="rId27" w:history="1">
+      <w:hyperlink r:id="rId29" w:history="1">
         <w:r>
           <w:rPr>
             <w:rStyle w:val="Hyperlink"/>
@@ -1154,7 +1199,7 @@
       <w:r>
         <w:t xml:space="preserve">1 </w:t>
       </w:r>
-      <w:hyperlink r:id="rId28" w:history="1">
+      <w:hyperlink r:id="rId30" w:history="1">
         <w:r>
           <w:rPr>
             <w:rStyle w:val="Hyperlink"/>
@@ -1174,7 +1219,7 @@
       <w:r>
         <w:t xml:space="preserve">1 </w:t>
       </w:r>
-      <w:hyperlink r:id="rId29" w:history="1">
+      <w:hyperlink r:id="rId31" w:history="1">
         <w:r>
           <w:rPr>
             <w:rStyle w:val="Hyperlink"/>
@@ -1194,7 +1239,7 @@
       <w:r>
         <w:t xml:space="preserve">1 </w:t>
       </w:r>
-      <w:hyperlink r:id="rId30" w:history="1">
+      <w:hyperlink r:id="rId32" w:history="1">
         <w:r>
           <w:rPr>
             <w:rStyle w:val="Hyperlink"/>
@@ -1219,7 +1264,7 @@
       <w:r>
         <w:t xml:space="preserve">1 set of </w:t>
       </w:r>
-      <w:hyperlink r:id="rId31" w:history="1">
+      <w:hyperlink r:id="rId33" w:history="1">
         <w:r>
           <w:rPr>
             <w:rStyle w:val="Hyperlink"/>
@@ -1239,7 +1284,7 @@
       <w:r>
         <w:t xml:space="preserve">1 bottle of </w:t>
       </w:r>
-      <w:hyperlink r:id="rId32" w:history="1">
+      <w:hyperlink r:id="rId34" w:history="1">
         <w:r>
           <w:rPr>
             <w:rStyle w:val="Hyperlink"/>
@@ -1259,7 +1304,7 @@
       <w:r>
         <w:t xml:space="preserve">1 roll of </w:t>
       </w:r>
-      <w:hyperlink r:id="rId33" w:history="1">
+      <w:hyperlink r:id="rId35" w:history="1">
         <w:r>
           <w:rPr>
             <w:rStyle w:val="Hyperlink"/>
@@ -1279,7 +1324,7 @@
       <w:r>
         <w:t xml:space="preserve">1 spray can of </w:t>
       </w:r>
-      <w:hyperlink r:id="rId34" w:history="1">
+      <w:hyperlink r:id="rId36" w:history="1">
         <w:r>
           <w:rPr>
             <w:rStyle w:val="Hyperlink"/>
@@ -1420,7 +1465,7 @@
             <w:r>
               <w:t xml:space="preserve">To order: </w:t>
             </w:r>
-            <w:hyperlink r:id="rId35" w:history="1">
+            <w:hyperlink r:id="rId37" w:history="1">
               <w:r>
                 <w:rPr>
                   <w:rStyle w:val="Hyperlink"/>
@@ -1481,7 +1526,7 @@
             <w:r>
               <w:t xml:space="preserve">Many cities have a maker space. I went to </w:t>
             </w:r>
-            <w:hyperlink r:id="rId36" w:history="1">
+            <w:hyperlink r:id="rId38" w:history="1">
               <w:r>
                 <w:rPr>
                   <w:rStyle w:val="Hyperlink"/>
@@ -1504,7 +1549,7 @@
             <w:r>
               <w:t xml:space="preserve">, you can customize the plans e.g. add the recipient’s initials. I used </w:t>
             </w:r>
-            <w:hyperlink r:id="rId37" w:history="1">
+            <w:hyperlink r:id="rId39" w:history="1">
               <w:r>
                 <w:rPr>
                   <w:rStyle w:val="Hyperlink"/>
@@ -1521,7 +1566,7 @@
             <w:r>
               <w:t xml:space="preserve">he plans assumes a 3.5mm thick wood product. If you want to use a different wood thickness, then you may want to create a new set of plans via </w:t>
             </w:r>
-            <w:hyperlink r:id="rId38" w:history="1">
+            <w:hyperlink r:id="rId40" w:history="1">
               <w:r>
                 <w:rPr>
                   <w:rStyle w:val="Hyperlink"/>
@@ -1538,7 +1583,7 @@
             <w:r>
               <w:t xml:space="preserve">To find a local maker space, hit Google or see this directory: </w:t>
             </w:r>
-            <w:hyperlink r:id="rId39" w:history="1">
+            <w:hyperlink r:id="rId41" w:history="1">
               <w:r>
                 <w:rPr>
                   <w:rStyle w:val="Hyperlink"/>
@@ -1585,7 +1630,7 @@
                     <pic:cNvPicPr/>
                   </pic:nvPicPr>
                   <pic:blipFill>
-                    <a:blip r:embed="rId40"/>
+                    <a:blip r:embed="rId42"/>
                     <a:stretch>
                       <a:fillRect/>
                     </a:stretch>
@@ -1715,9 +1760,9 @@
             <o:lock v:ext="edit" aspectratio="t"/>
           </v:shapetype>
           <v:shape id="_x0000_i1025" type="#_x0000_t75" style="width:547pt;height:316.5pt" o:ole="">
-            <v:imagedata r:id="rId41" o:title=""/>
+            <v:imagedata r:id="rId43" o:title=""/>
           </v:shape>
-          <o:OLEObject Type="Embed" ProgID="Visio.Drawing.11" ShapeID="_x0000_i1025" DrawAspect="Content" ObjectID="_1502470545" r:id="rId42"/>
+          <o:OLEObject Type="Embed" ProgID="Visio.Drawing.11" ShapeID="_x0000_i1025" DrawAspect="Content" ObjectID="_1502473374" r:id="rId44"/>
         </w:object>
       </w:r>
     </w:p>
@@ -1780,9 +1825,6 @@
       </w:pPr>
       <w:r>
         <w:t>Configure wi-fi</w:t>
-      </w:r>
-      <w:r>
-        <w:br/>
       </w:r>
     </w:p>
     <w:p>
@@ -2057,7 +2099,7 @@
       <w:r>
         <w:t xml:space="preserve"> that the USB audio device is the only device shown. For more information above changes: </w:t>
       </w:r>
-      <w:hyperlink r:id="rId43" w:history="1">
+      <w:hyperlink r:id="rId45" w:history="1">
         <w:r>
           <w:rPr>
             <w:rStyle w:val="Hyperlink"/>
@@ -2068,7 +2110,7 @@
       <w:r>
         <w:t xml:space="preserve">, </w:t>
       </w:r>
-      <w:hyperlink r:id="rId44" w:history="1">
+      <w:hyperlink r:id="rId46" w:history="1">
         <w:r>
           <w:rPr>
             <w:rStyle w:val="Hyperlink"/>
@@ -2079,7 +2121,7 @@
       <w:r>
         <w:t xml:space="preserve">, </w:t>
       </w:r>
-      <w:hyperlink r:id="rId45" w:history="1">
+      <w:hyperlink r:id="rId47" w:history="1">
         <w:r>
           <w:rPr>
             <w:rStyle w:val="Hyperlink"/>
@@ -2160,10 +2202,9 @@
               <w:pStyle w:val="code"/>
             </w:pPr>
             <w:r>
-              <w:lastRenderedPageBreak/>
               <w:t xml:space="preserve">git clone </w:t>
             </w:r>
-            <w:hyperlink r:id="rId46" w:history="1">
+            <w:hyperlink r:id="rId48" w:history="1">
               <w:r>
                 <w:rPr>
                   <w:rStyle w:val="Hyperlink"/>
@@ -2206,18 +2247,11 @@
         <w:t>th</w:t>
       </w:r>
       <w:r>
-        <w:t>, to the 1977 Berlin Philharmonic recording. I was honestly surprised by how good all of the music sounds with the suggested headphones. Much more importantly, my Dad reports that he has never heard recorded music sound this good.</w:t>
-      </w:r>
-    </w:p>
-    <w:p>
-      <w:pPr>
-        <w:spacing w:after="0"/>
-      </w:pPr>
-    </w:p>
-    <w:p>
-      <w:pPr>
-        <w:spacing w:after="0"/>
-      </w:pPr>
+        <w:t xml:space="preserve">, to the 1977 Berlin Philharmonic recording. </w:t>
+      </w:r>
+      <w:r>
+        <w:t xml:space="preserve"> </w:t>
+      </w:r>
       <w:r>
         <w:t xml:space="preserve">Place </w:t>
       </w:r>
@@ -2243,7 +2277,13 @@
         <w:t>i.e.</w:t>
       </w:r>
       <w:r>
-        <w:t xml:space="preserve"> one subfolder per album.</w:t>
+        <w:t xml:space="preserve"> one subfolder per album</w:t>
+      </w:r>
+      <w:r>
+        <w:t xml:space="preserve"> as you see below</w:t>
+      </w:r>
+      <w:r>
+        <w:t>.</w:t>
       </w:r>
       <w:r>
         <w:t xml:space="preserve"> I have not tested the code with any other subfolder structure.</w:t>
@@ -2252,6 +2292,9 @@
         <w:t xml:space="preserve"> </w:t>
       </w:r>
       <w:r>
+        <w:t xml:space="preserve">DQMusicBox plays the music in alphabetical order by folder name (note the use of numbers in folders names below to make the ordering obvious). </w:t>
+      </w:r>
+      <w:r>
         <w:t xml:space="preserve">MP3, FLAC, and AAC/MP4/iTunes </w:t>
       </w:r>
       <w:r>
@@ -2263,44 +2306,96 @@
       <w:r>
         <w:t xml:space="preserve"> </w:t>
       </w:r>
-    </w:p>
-    <w:p/>
-    <w:p>
-      <w:pPr>
-        <w:pStyle w:val="Heading2"/>
-      </w:pPr>
-      <w:r>
-        <w:t>Install Python bindings for VLC</w:t>
-      </w:r>
-    </w:p>
-    <w:p>
-      <w:pPr>
-        <w:spacing w:after="0"/>
-      </w:pPr>
-      <w:r>
-        <w:t>Download vlc.py from</w:t>
-      </w:r>
-      <w:r>
-        <w:t xml:space="preserve"> </w:t>
-      </w:r>
-      <w:hyperlink r:id="rId47" w:history="1">
+      <w:r>
+        <w:t xml:space="preserve">I used </w:t>
+      </w:r>
+      <w:hyperlink r:id="rId49" w:history="1">
         <w:r>
           <w:rPr>
             <w:rStyle w:val="Hyperlink"/>
           </w:rPr>
-          <w:t>https://wiki.videolan.org/Python_</w:t>
+          <w:t>WinSCP</w:t>
         </w:r>
+      </w:hyperlink>
+      <w:r>
+        <w:t xml:space="preserve"> to transfer music files to DQMusicBox:</w:t>
+      </w:r>
+    </w:p>
+    <w:p>
+      <w:pPr>
+        <w:spacing w:after="0"/>
+      </w:pPr>
+    </w:p>
+    <w:p>
+      <w:pPr>
+        <w:spacing w:after="0"/>
+      </w:pPr>
+      <w:r>
+        <w:rPr>
+          <w:noProof/>
+        </w:rPr>
+        <w:drawing>
+          <wp:inline distT="0" distB="0" distL="0" distR="0" wp14:anchorId="5616D1DA" wp14:editId="5A04C547">
+            <wp:extent cx="5671255" cy="1841500"/>
+            <wp:effectExtent l="0" t="0" r="5715" b="6350"/>
+            <wp:docPr id="3" name="Picture 3"/>
+            <wp:cNvGraphicFramePr>
+              <a:graphicFrameLocks xmlns:a="http://schemas.openxmlformats.org/drawingml/2006/main" noChangeAspect="1"/>
+            </wp:cNvGraphicFramePr>
+            <a:graphic xmlns:a="http://schemas.openxmlformats.org/drawingml/2006/main">
+              <a:graphicData uri="http://schemas.openxmlformats.org/drawingml/2006/picture">
+                <pic:pic xmlns:pic="http://schemas.openxmlformats.org/drawingml/2006/picture">
+                  <pic:nvPicPr>
+                    <pic:cNvPr id="1" name=""/>
+                    <pic:cNvPicPr/>
+                  </pic:nvPicPr>
+                  <pic:blipFill>
+                    <a:blip r:embed="rId50"/>
+                    <a:stretch>
+                      <a:fillRect/>
+                    </a:stretch>
+                  </pic:blipFill>
+                  <pic:spPr>
+                    <a:xfrm>
+                      <a:off x="0" y="0"/>
+                      <a:ext cx="5688859" cy="1847216"/>
+                    </a:xfrm>
+                    <a:prstGeom prst="rect">
+                      <a:avLst/>
+                    </a:prstGeom>
+                  </pic:spPr>
+                </pic:pic>
+              </a:graphicData>
+            </a:graphic>
+          </wp:inline>
+        </w:drawing>
+      </w:r>
+    </w:p>
+    <w:p/>
+    <w:p>
+      <w:pPr>
+        <w:pStyle w:val="Heading2"/>
+      </w:pPr>
+      <w:r>
+        <w:t>Install Python bindings for VLC</w:t>
+      </w:r>
+    </w:p>
+    <w:p>
+      <w:pPr>
+        <w:spacing w:after="0"/>
+      </w:pPr>
+      <w:r>
+        <w:t>Download vlc.py from</w:t>
+      </w:r>
+      <w:r>
+        <w:t xml:space="preserve"> </w:t>
+      </w:r>
+      <w:hyperlink r:id="rId51" w:history="1">
         <w:r>
           <w:rPr>
             <w:rStyle w:val="Hyperlink"/>
           </w:rPr>
-          <w:t>b</w:t>
-        </w:r>
-        <w:r>
-          <w:rPr>
-            <w:rStyle w:val="Hyperlink"/>
-          </w:rPr>
-          <w:t>indings</w:t>
+          <w:t>https://wiki.videolan.org/Python_bindings</w:t>
         </w:r>
       </w:hyperlink>
       <w:r>
@@ -2410,7 +2505,7 @@
       <w:r>
         <w:t xml:space="preserve">’ </w:t>
       </w:r>
-      <w:hyperlink r:id="rId48" w:history="1">
+      <w:hyperlink r:id="rId52" w:history="1">
         <w:r>
           <w:rPr>
             <w:rStyle w:val="Hyperlink"/>
@@ -2589,12 +2684,7 @@
         </w:numPr>
       </w:pPr>
       <w:r>
-        <w:t>I obsessed a bit a</w:t>
-      </w:r>
-      <w:bookmarkStart w:id="0" w:name="_GoBack"/>
-      <w:bookmarkEnd w:id="0"/>
-      <w:r>
-        <w:t>bout the knobs, so you have some choices:</w:t>
+        <w:t>I obsessed a bit about the knobs, so you have some choices:</w:t>
       </w:r>
     </w:p>
     <w:p>
@@ -2671,7 +2761,7 @@
           <w:numId w:val="8"/>
         </w:numPr>
       </w:pPr>
-      <w:hyperlink r:id="rId49" w:history="1">
+      <w:hyperlink r:id="rId53" w:history="1">
         <w:r>
           <w:rPr>
             <w:rStyle w:val="Hyperlink"/>
@@ -2694,7 +2784,7 @@
       <w:r>
         <w:t xml:space="preserve">3D print some knobs, such as </w:t>
       </w:r>
-      <w:hyperlink r:id="rId50" w:anchor="files" w:history="1">
+      <w:hyperlink r:id="rId54" w:anchor="files" w:history="1">
         <w:r>
           <w:rPr>
             <w:rStyle w:val="Hyperlink"/>
@@ -2741,7 +2831,7 @@
                     <pic:cNvPicPr/>
                   </pic:nvPicPr>
                   <pic:blipFill rotWithShape="1">
-                    <a:blip r:embed="rId51" cstate="print">
+                    <a:blip r:embed="rId55" cstate="print">
                       <a:extLst>
                         <a:ext uri="{28A0092B-C50C-407E-A947-70E740481C1C}">
                           <a14:useLocalDpi xmlns:a14="http://schemas.microsoft.com/office/drawing/2010/main" val="0"/>
@@ -2775,8 +2865,303 @@
         </w:drawing>
       </w:r>
     </w:p>
+    <w:p>
+      <w:pPr>
+        <w:pStyle w:val="Heading1"/>
+      </w:pPr>
+      <w:r>
+        <w:lastRenderedPageBreak/>
+        <w:t>Test cases</w:t>
+      </w:r>
+    </w:p>
+    <w:p>
+      <w:r>
+        <w:t>Congratulations on assembling everything. To test:</w:t>
+      </w:r>
+    </w:p>
+    <w:tbl>
+      <w:tblPr>
+        <w:tblStyle w:val="TableGrid"/>
+        <w:tblW w:w="0" w:type="auto"/>
+        <w:tblLook w:val="04A0" w:firstRow="1" w:lastRow="0" w:firstColumn="1" w:lastColumn="0" w:noHBand="0" w:noVBand="1"/>
+      </w:tblPr>
+      <w:tblGrid>
+        <w:gridCol w:w="2425"/>
+        <w:gridCol w:w="10525"/>
+      </w:tblGrid>
+      <w:tr>
+        <w:tc>
+          <w:tcPr>
+            <w:tcW w:w="2425" w:type="dxa"/>
+            <w:shd w:val="clear" w:color="auto" w:fill="D9D9D9" w:themeFill="background1" w:themeFillShade="D9"/>
+          </w:tcPr>
+          <w:p>
+            <w:pPr>
+              <w:rPr>
+                <w:b/>
+              </w:rPr>
+            </w:pPr>
+            <w:r>
+              <w:rPr>
+                <w:b/>
+              </w:rPr>
+              <w:t>N</w:t>
+            </w:r>
+            <w:r>
+              <w:rPr>
+                <w:b/>
+              </w:rPr>
+              <w:t>ame</w:t>
+            </w:r>
+          </w:p>
+        </w:tc>
+        <w:tc>
+          <w:tcPr>
+            <w:tcW w:w="10525" w:type="dxa"/>
+            <w:shd w:val="clear" w:color="auto" w:fill="D9D9D9" w:themeFill="background1" w:themeFillShade="D9"/>
+          </w:tcPr>
+          <w:p>
+            <w:pPr>
+              <w:rPr>
+                <w:b/>
+              </w:rPr>
+            </w:pPr>
+            <w:r>
+              <w:rPr>
+                <w:b/>
+              </w:rPr>
+              <w:t>Description &amp; Expectation</w:t>
+            </w:r>
+          </w:p>
+        </w:tc>
+      </w:tr>
+      <w:tr>
+        <w:tc>
+          <w:tcPr>
+            <w:tcW w:w="2425" w:type="dxa"/>
+          </w:tcPr>
+          <w:p>
+            <w:r>
+              <w:t>Light 1min after power on</w:t>
+            </w:r>
+          </w:p>
+        </w:tc>
+        <w:tc>
+          <w:tcPr>
+            <w:tcW w:w="10525" w:type="dxa"/>
+          </w:tcPr>
+          <w:p>
+            <w:r>
+              <w:t>The indicator light turns on when DQMusicBox is ready to play music, which is generally about 1 minute after power on.</w:t>
+            </w:r>
+          </w:p>
+        </w:tc>
+      </w:tr>
+      <w:tr>
+        <w:tc>
+          <w:tcPr>
+            <w:tcW w:w="2425" w:type="dxa"/>
+          </w:tcPr>
+          <w:p>
+            <w:r>
+              <w:t>Start song</w:t>
+            </w:r>
+          </w:p>
+        </w:tc>
+        <w:tc>
+          <w:tcPr>
+            <w:tcW w:w="10525" w:type="dxa"/>
+          </w:tcPr>
+          <w:p>
+            <w:r>
+              <w:t>Turning either of the knobs will start music playing.</w:t>
+            </w:r>
+          </w:p>
+        </w:tc>
+      </w:tr>
+      <w:tr>
+        <w:tc>
+          <w:tcPr>
+            <w:tcW w:w="2425" w:type="dxa"/>
+          </w:tcPr>
+          <w:p>
+            <w:r>
+              <w:t>Change song</w:t>
+            </w:r>
+          </w:p>
+        </w:tc>
+        <w:tc>
+          <w:tcPr>
+            <w:tcW w:w="10525" w:type="dxa"/>
+          </w:tcPr>
+          <w:p>
+            <w:r>
+              <w:t xml:space="preserve">Turn the songs knob. </w:t>
+            </w:r>
+          </w:p>
+        </w:tc>
+      </w:tr>
+      <w:tr>
+        <w:tc>
+          <w:tcPr>
+            <w:tcW w:w="2425" w:type="dxa"/>
+          </w:tcPr>
+          <w:p>
+            <w:r>
+              <w:t>Change volume</w:t>
+            </w:r>
+          </w:p>
+        </w:tc>
+        <w:tc>
+          <w:tcPr>
+            <w:tcW w:w="10525" w:type="dxa"/>
+          </w:tcPr>
+          <w:p>
+            <w:r>
+              <w:t>Turn the volume knob.</w:t>
+            </w:r>
+          </w:p>
+        </w:tc>
+      </w:tr>
+      <w:tr>
+        <w:tc>
+          <w:tcPr>
+            <w:tcW w:w="2425" w:type="dxa"/>
+          </w:tcPr>
+          <w:p>
+            <w:r>
+              <w:t>Pause</w:t>
+            </w:r>
+          </w:p>
+        </w:tc>
+        <w:tc>
+          <w:tcPr>
+            <w:tcW w:w="10525" w:type="dxa"/>
+          </w:tcPr>
+          <w:p>
+            <w:r>
+              <w:t>Tap the volume knob.</w:t>
+            </w:r>
+            <w:r>
+              <w:t xml:space="preserve"> Tap the songs knob. Both should work.</w:t>
+            </w:r>
+          </w:p>
+        </w:tc>
+      </w:tr>
+      <w:tr>
+        <w:tc>
+          <w:tcPr>
+            <w:tcW w:w="2425" w:type="dxa"/>
+          </w:tcPr>
+          <w:p>
+            <w:r>
+              <w:t>Shut down</w:t>
+            </w:r>
+          </w:p>
+        </w:tc>
+        <w:tc>
+          <w:tcPr>
+            <w:tcW w:w="10525" w:type="dxa"/>
+          </w:tcPr>
+          <w:p>
+            <w:r>
+              <w:t>Long hold (15-30 seconds) on the volume knob.</w:t>
+            </w:r>
+          </w:p>
+        </w:tc>
+      </w:tr>
+      <w:tr>
+        <w:tc>
+          <w:tcPr>
+            <w:tcW w:w="2425" w:type="dxa"/>
+          </w:tcPr>
+          <w:p>
+            <w:r>
+              <w:t>Reboot</w:t>
+            </w:r>
+          </w:p>
+        </w:tc>
+        <w:tc>
+          <w:tcPr>
+            <w:tcW w:w="10525" w:type="dxa"/>
+          </w:tcPr>
+          <w:p>
+            <w:r>
+              <w:t>Long hold (15-30 seconds) on the songs knob.</w:t>
+            </w:r>
+          </w:p>
+        </w:tc>
+      </w:tr>
+      <w:tr>
+        <w:tc>
+          <w:tcPr>
+            <w:tcW w:w="2425" w:type="dxa"/>
+          </w:tcPr>
+          <w:p>
+            <w:r>
+              <w:t>SSH</w:t>
+            </w:r>
+          </w:p>
+        </w:tc>
+        <w:tc>
+          <w:tcPr>
+            <w:tcW w:w="10525" w:type="dxa"/>
+          </w:tcPr>
+          <w:p>
+            <w:r>
+              <w:t xml:space="preserve">Connecting via </w:t>
+            </w:r>
+            <w:hyperlink r:id="rId56" w:history="1">
+              <w:r>
+                <w:rPr>
+                  <w:rStyle w:val="Hyperlink"/>
+                </w:rPr>
+                <w:t>PuTTY</w:t>
+              </w:r>
+            </w:hyperlink>
+            <w:r>
+              <w:t xml:space="preserve"> should work.</w:t>
+            </w:r>
+          </w:p>
+        </w:tc>
+      </w:tr>
+      <w:tr>
+        <w:tc>
+          <w:tcPr>
+            <w:tcW w:w="2425" w:type="dxa"/>
+          </w:tcPr>
+          <w:p>
+            <w:r>
+              <w:t>SFTP</w:t>
+            </w:r>
+          </w:p>
+        </w:tc>
+        <w:tc>
+          <w:tcPr>
+            <w:tcW w:w="10525" w:type="dxa"/>
+          </w:tcPr>
+          <w:p>
+            <w:r>
+              <w:t xml:space="preserve">Transferring files via </w:t>
+            </w:r>
+            <w:hyperlink r:id="rId57" w:history="1">
+              <w:r>
+                <w:rPr>
+                  <w:rStyle w:val="Hyperlink"/>
+                </w:rPr>
+                <w:t>WinSCP</w:t>
+              </w:r>
+            </w:hyperlink>
+            <w:r>
+              <w:t xml:space="preserve"> or similar should work. </w:t>
+            </w:r>
+          </w:p>
+        </w:tc>
+      </w:tr>
+    </w:tbl>
+    <w:p/>
     <w:sectPr>
-      <w:footerReference w:type="default" r:id="rId52"/>
+      <w:footerReference w:type="default" r:id="rId58"/>
       <w:pgSz w:w="15840" w:h="12240" w:orient="landscape"/>
       <w:pgMar w:top="1080" w:right="1080" w:bottom="1080" w:left="1080" w:header="720" w:footer="720" w:gutter="0"/>
       <w:cols w:space="720"/>
@@ -2845,7 +3230,7 @@
           <w:rPr>
             <w:noProof/>
           </w:rPr>
-          <w:t>8</w:t>
+          <w:t>1</w:t>
         </w:r>
         <w:r>
           <w:rPr>

--- a/docsource/README.docx
+++ b/docsource/README.docx
@@ -55,8 +55,6 @@
         </w:rPr>
         <w:t xml:space="preserve"> 2015</w:t>
       </w:r>
-      <w:bookmarkStart w:id="0" w:name="_GoBack"/>
-      <w:bookmarkEnd w:id="0"/>
     </w:p>
     <w:tbl>
       <w:tblPr>
@@ -1362,6 +1360,32 @@
     </w:p>
     <w:p>
       <w:pPr>
+        <w:pStyle w:val="ListParagraph"/>
+        <w:numPr>
+          <w:ilvl w:val="1"/>
+          <w:numId w:val="7"/>
+        </w:numPr>
+      </w:pPr>
+      <w:r>
+        <w:t>USB keyboard (temporary)</w:t>
+      </w:r>
+    </w:p>
+    <w:p>
+      <w:pPr>
+        <w:pStyle w:val="ListParagraph"/>
+        <w:numPr>
+          <w:ilvl w:val="1"/>
+          <w:numId w:val="7"/>
+        </w:numPr>
+      </w:pPr>
+      <w:r>
+        <w:t>Monitor or TV with HDMI input (temporary)</w:t>
+      </w:r>
+      <w:bookmarkStart w:id="0" w:name="_GoBack"/>
+      <w:bookmarkEnd w:id="0"/>
+    </w:p>
+    <w:p>
+      <w:pPr>
         <w:rPr>
           <w:rFonts w:asciiTheme="majorHAnsi" w:eastAsiaTheme="majorEastAsia" w:hAnsiTheme="majorHAnsi" w:cstheme="majorBidi"/>
           <w:color w:val="2E74B5" w:themeColor="accent1" w:themeShade="BF"/>
@@ -1762,7 +1786,7 @@
           <v:shape id="_x0000_i1025" type="#_x0000_t75" style="width:547pt;height:316.5pt" o:ole="">
             <v:imagedata r:id="rId43" o:title=""/>
           </v:shape>
-          <o:OLEObject Type="Embed" ProgID="Visio.Drawing.11" ShapeID="_x0000_i1025" DrawAspect="Content" ObjectID="_1502473374" r:id="rId44"/>
+          <o:OLEObject Type="Embed" ProgID="Visio.Drawing.11" ShapeID="_x0000_i1025" DrawAspect="Content" ObjectID="_1502546933" r:id="rId44"/>
         </w:object>
       </w:r>
     </w:p>
@@ -3230,7 +3254,7 @@
           <w:rPr>
             <w:noProof/>
           </w:rPr>
-          <w:t>1</w:t>
+          <w:t>3</w:t>
         </w:r>
         <w:r>
           <w:rPr>

--- a/docsource/README.docx
+++ b/docsource/README.docx
@@ -32,7 +32,7 @@
           <w:sz w:val="16"/>
           <w:szCs w:val="16"/>
         </w:rPr>
-        <w:t>30</w:t>
+        <w:t>3</w:t>
       </w:r>
       <w:r>
         <w:rPr>
@@ -46,7 +46,7 @@
           <w:sz w:val="16"/>
           <w:szCs w:val="16"/>
         </w:rPr>
-        <w:t>August</w:t>
+        <w:t>September</w:t>
       </w:r>
       <w:r>
         <w:rPr>
@@ -917,6 +917,15 @@
           <w:t>Adafruit</w:t>
         </w:r>
       </w:hyperlink>
+      <w:r>
+        <w:rPr>
+          <w:rStyle w:val="Hyperlink"/>
+        </w:rPr>
+        <w:t xml:space="preserve"> </w:t>
+      </w:r>
+      <w:r>
+        <w:t>(~$60)</w:t>
+      </w:r>
     </w:p>
     <w:p>
       <w:pPr>
@@ -934,7 +943,19 @@
           <w:rPr>
             <w:rStyle w:val="Hyperlink"/>
           </w:rPr>
-          <w:t>Raspberry Pi 2</w:t>
+          <w:t>Raspbe</w:t>
+        </w:r>
+        <w:r>
+          <w:rPr>
+            <w:rStyle w:val="Hyperlink"/>
+          </w:rPr>
+          <w:t>r</w:t>
+        </w:r>
+        <w:r>
+          <w:rPr>
+            <w:rStyle w:val="Hyperlink"/>
+          </w:rPr>
+          <w:t>ry Pi 2</w:t>
         </w:r>
       </w:hyperlink>
     </w:p>
@@ -954,7 +975,19 @@
           <w:rPr>
             <w:rStyle w:val="Hyperlink"/>
           </w:rPr>
-          <w:t>plastic case base</w:t>
+          <w:t>plastic</w:t>
+        </w:r>
+        <w:r>
+          <w:rPr>
+            <w:rStyle w:val="Hyperlink"/>
+          </w:rPr>
+          <w:t xml:space="preserve"> </w:t>
+        </w:r>
+        <w:r>
+          <w:rPr>
+            <w:rStyle w:val="Hyperlink"/>
+          </w:rPr>
+          <w:t>case base</w:t>
         </w:r>
       </w:hyperlink>
     </w:p>
@@ -967,24 +1000,45 @@
         </w:numPr>
       </w:pPr>
       <w:r>
-        <w:t xml:space="preserve">2 </w:t>
+        <w:t>1</w:t>
+      </w:r>
+      <w:r>
+        <w:t xml:space="preserve"> pack of</w:t>
+      </w:r>
+      <w:r>
+        <w:t xml:space="preserve"> </w:t>
       </w:r>
       <w:hyperlink r:id="rId21" w:history="1">
         <w:r>
           <w:rPr>
             <w:rStyle w:val="Hyperlink"/>
           </w:rPr>
-          <w:t>rotary encoders</w:t>
+          <w:t>indicat</w:t>
+        </w:r>
+        <w:r>
+          <w:rPr>
+            <w:rStyle w:val="Hyperlink"/>
+          </w:rPr>
+          <w:t>o</w:t>
+        </w:r>
+        <w:r>
+          <w:rPr>
+            <w:rStyle w:val="Hyperlink"/>
+          </w:rPr>
+          <w:t>r LE</w:t>
+        </w:r>
+        <w:r>
+          <w:rPr>
+            <w:rStyle w:val="Hyperlink"/>
+          </w:rPr>
+          <w:t>D</w:t>
         </w:r>
       </w:hyperlink>
       <w:r>
         <w:rPr>
           <w:rStyle w:val="Hyperlink"/>
         </w:rPr>
-        <w:t xml:space="preserve"> </w:t>
-      </w:r>
-      <w:r>
-        <w:t>(order more if you are not comfortable soldering)</w:t>
+        <w:t>s</w:t>
       </w:r>
     </w:p>
     <w:p>
@@ -1003,11 +1057,55 @@
           <w:rPr>
             <w:rStyle w:val="Hyperlink"/>
           </w:rPr>
-          <w:t>indicator LED</w:t>
+          <w:t>USB audio ada</w:t>
+        </w:r>
+        <w:r>
+          <w:rPr>
+            <w:rStyle w:val="Hyperlink"/>
+          </w:rPr>
+          <w:t>p</w:t>
+        </w:r>
+        <w:r>
+          <w:rPr>
+            <w:rStyle w:val="Hyperlink"/>
+          </w:rPr>
+          <w:t>ter</w:t>
         </w:r>
       </w:hyperlink>
-      <w:r>
-        <w:t xml:space="preserve"> (comes in a pack of 25)</w:t>
+    </w:p>
+    <w:p>
+      <w:pPr>
+        <w:pStyle w:val="ListParagraph"/>
+        <w:numPr>
+          <w:ilvl w:val="0"/>
+          <w:numId w:val="7"/>
+        </w:numPr>
+      </w:pPr>
+      <w:r>
+        <w:t xml:space="preserve">From </w:t>
+      </w:r>
+      <w:hyperlink r:id="rId23" w:history="1">
+        <w:r>
+          <w:rPr>
+            <w:rStyle w:val="Hyperlink"/>
+          </w:rPr>
+          <w:t>Vetco</w:t>
+        </w:r>
+      </w:hyperlink>
+      <w:r>
+        <w:t xml:space="preserve"> (</w:t>
+      </w:r>
+      <w:r>
+        <w:t>~</w:t>
+      </w:r>
+      <w:r>
+        <w:t>$</w:t>
+      </w:r>
+      <w:r>
+        <w:t>20</w:t>
+      </w:r>
+      <w:r>
+        <w:t>):</w:t>
       </w:r>
     </w:p>
     <w:p>
@@ -1019,16 +1117,77 @@
         </w:numPr>
       </w:pPr>
       <w:r>
-        <w:t xml:space="preserve">1 </w:t>
-      </w:r>
-      <w:hyperlink r:id="rId23" w:history="1">
+        <w:t xml:space="preserve">3 </w:t>
+      </w:r>
+      <w:hyperlink r:id="rId24" w:history="1">
         <w:r>
           <w:rPr>
             <w:rStyle w:val="Hyperlink"/>
           </w:rPr>
-          <w:t>USB audio adapter</w:t>
+          <w:t>rotary encoders</w:t>
         </w:r>
       </w:hyperlink>
+      <w:r>
+        <w:t xml:space="preserve">, </w:t>
+      </w:r>
+      <w:r>
+        <w:t>(you only need two, but mistakes can happen in soldering)</w:t>
+      </w:r>
+    </w:p>
+    <w:p>
+      <w:pPr>
+        <w:pStyle w:val="ListParagraph"/>
+        <w:numPr>
+          <w:ilvl w:val="1"/>
+          <w:numId w:val="7"/>
+        </w:numPr>
+      </w:pPr>
+      <w:r>
+        <w:t xml:space="preserve">3 </w:t>
+      </w:r>
+      <w:hyperlink r:id="rId25" w:history="1">
+        <w:r>
+          <w:rPr>
+            <w:rStyle w:val="Hyperlink"/>
+          </w:rPr>
+          <w:t>packs of 10 M-F jumper wires</w:t>
+        </w:r>
+      </w:hyperlink>
+      <w:r>
+        <w:t>,</w:t>
+      </w:r>
+      <w:r>
+        <w:t xml:space="preserve"> </w:t>
+      </w:r>
+      <w:r>
+        <w:t>(you don’t need 30 wires, but you’ll get all the colors you need)</w:t>
+      </w:r>
+    </w:p>
+    <w:p>
+      <w:pPr>
+        <w:pStyle w:val="ListParagraph"/>
+        <w:numPr>
+          <w:ilvl w:val="1"/>
+          <w:numId w:val="7"/>
+        </w:numPr>
+      </w:pPr>
+      <w:r>
+        <w:t xml:space="preserve">2 </w:t>
+      </w:r>
+      <w:hyperlink r:id="rId26" w:history="1">
+        <w:r>
+          <w:rPr>
+            <w:rStyle w:val="Hyperlink"/>
+          </w:rPr>
+          <w:t>10K Ohm resistor</w:t>
+        </w:r>
+      </w:hyperlink>
+      <w:r>
+        <w:t xml:space="preserve"> </w:t>
+      </w:r>
+      <w:r>
+        <w:t>(you only need one, but just in case)</w:t>
+      </w:r>
     </w:p>
     <w:p>
       <w:pPr>
@@ -1039,7 +1198,26 @@
         </w:numPr>
       </w:pPr>
       <w:r>
-        <w:t>From Amazon</w:t>
+        <w:t xml:space="preserve">From </w:t>
+      </w:r>
+      <w:hyperlink r:id="rId27" w:history="1">
+        <w:r>
+          <w:rPr>
+            <w:rStyle w:val="Hyperlink"/>
+          </w:rPr>
+          <w:t>Amazon</w:t>
+        </w:r>
+      </w:hyperlink>
+      <w:r>
+        <w:t xml:space="preserve"> (</w:t>
+      </w:r>
+      <w:r>
+        <w:t>~$14</w:t>
+      </w:r>
+      <w:bookmarkStart w:id="0" w:name="_GoBack"/>
+      <w:bookmarkEnd w:id="0"/>
+      <w:r>
+        <w:t>0, including $80 for good headphones)</w:t>
       </w:r>
     </w:p>
     <w:p>
@@ -1053,12 +1231,24 @@
       <w:r>
         <w:t xml:space="preserve">1 </w:t>
       </w:r>
-      <w:hyperlink r:id="rId24" w:history="1">
+      <w:hyperlink r:id="rId28" w:history="1">
         <w:r>
           <w:rPr>
             <w:rStyle w:val="Hyperlink"/>
           </w:rPr>
-          <w:t>16GB micro-SD card</w:t>
+          <w:t xml:space="preserve">16GB micro-SD </w:t>
+        </w:r>
+        <w:r>
+          <w:rPr>
+            <w:rStyle w:val="Hyperlink"/>
+          </w:rPr>
+          <w:t>c</w:t>
+        </w:r>
+        <w:r>
+          <w:rPr>
+            <w:rStyle w:val="Hyperlink"/>
+          </w:rPr>
+          <w:t>ard</w:t>
         </w:r>
       </w:hyperlink>
     </w:p>
@@ -1073,12 +1263,24 @@
       <w:r>
         <w:t xml:space="preserve">1 </w:t>
       </w:r>
-      <w:hyperlink r:id="rId25" w:history="1">
+      <w:hyperlink r:id="rId29" w:history="1">
         <w:r>
           <w:rPr>
             <w:rStyle w:val="Hyperlink"/>
           </w:rPr>
-          <w:t>wi-fi</w:t>
+          <w:t>wi</w:t>
+        </w:r>
+        <w:r>
+          <w:rPr>
+            <w:rStyle w:val="Hyperlink"/>
+          </w:rPr>
+          <w:t>-</w:t>
+        </w:r>
+        <w:r>
+          <w:rPr>
+            <w:rStyle w:val="Hyperlink"/>
+          </w:rPr>
+          <w:t>fi</w:t>
         </w:r>
       </w:hyperlink>
       <w:r>
@@ -1096,12 +1298,24 @@
       <w:r>
         <w:t xml:space="preserve">1 </w:t>
       </w:r>
-      <w:hyperlink r:id="rId26" w:history="1">
+      <w:hyperlink r:id="rId30" w:history="1">
         <w:r>
           <w:rPr>
             <w:rStyle w:val="Hyperlink"/>
           </w:rPr>
-          <w:t>case mount LED holder</w:t>
+          <w:t>case mou</w:t>
+        </w:r>
+        <w:r>
+          <w:rPr>
+            <w:rStyle w:val="Hyperlink"/>
+          </w:rPr>
+          <w:t>n</w:t>
+        </w:r>
+        <w:r>
+          <w:rPr>
+            <w:rStyle w:val="Hyperlink"/>
+          </w:rPr>
+          <w:t>t LED holder</w:t>
         </w:r>
       </w:hyperlink>
     </w:p>
@@ -1114,22 +1328,28 @@
         </w:numPr>
       </w:pPr>
       <w:r>
-        <w:t>1 10</w:t>
-      </w:r>
-      <w:r>
-        <w:t xml:space="preserve">K Ohm resistor. If you don’t have, here is a </w:t>
-      </w:r>
-      <w:hyperlink r:id="rId27" w:history="1">
+        <w:t xml:space="preserve">1 </w:t>
+      </w:r>
+      <w:hyperlink r:id="rId31" w:history="1">
         <w:r>
           <w:rPr>
             <w:rStyle w:val="Hyperlink"/>
           </w:rPr>
-          <w:t>kit of resistors</w:t>
+          <w:t>power suppl</w:t>
+        </w:r>
+        <w:r>
+          <w:rPr>
+            <w:rStyle w:val="Hyperlink"/>
+          </w:rPr>
+          <w:t>y</w:t>
+        </w:r>
+        <w:r>
+          <w:rPr>
+            <w:rStyle w:val="Hyperlink"/>
+          </w:rPr>
+          <w:t xml:space="preserve"> (USB)</w:t>
         </w:r>
       </w:hyperlink>
-      <w:r>
-        <w:t>.</w:t>
-      </w:r>
     </w:p>
     <w:p>
       <w:pPr>
@@ -1140,31 +1360,28 @@
         </w:numPr>
       </w:pPr>
       <w:r>
-        <w:t>1 set of</w:t>
-      </w:r>
-      <w:r>
-        <w:t xml:space="preserve"> 80</w:t>
-      </w:r>
-      <w:r>
-        <w:t xml:space="preserve"> </w:t>
-      </w:r>
-      <w:hyperlink r:id="rId28" w:history="1">
+        <w:t xml:space="preserve">1 </w:t>
+      </w:r>
+      <w:hyperlink r:id="rId32" w:history="1">
         <w:r>
           <w:rPr>
             <w:rStyle w:val="Hyperlink"/>
           </w:rPr>
-          <w:t>male-female jumper wires</w:t>
+          <w:t>short headphon</w:t>
+        </w:r>
+        <w:r>
+          <w:rPr>
+            <w:rStyle w:val="Hyperlink"/>
+          </w:rPr>
+          <w:t>e</w:t>
+        </w:r>
+        <w:r>
+          <w:rPr>
+            <w:rStyle w:val="Hyperlink"/>
+          </w:rPr>
+          <w:t xml:space="preserve"> cable</w:t>
         </w:r>
       </w:hyperlink>
-      <w:r>
-        <w:rPr>
-          <w:rStyle w:val="Hyperlink"/>
-        </w:rPr>
-        <w:t xml:space="preserve"> </w:t>
-      </w:r>
-      <w:r>
-        <w:t>(you don’t need 80, but you’ll get the desired set of colors)</w:t>
-      </w:r>
     </w:p>
     <w:p>
       <w:pPr>
@@ -1177,12 +1394,24 @@
       <w:r>
         <w:t xml:space="preserve">1 </w:t>
       </w:r>
-      <w:hyperlink r:id="rId29" w:history="1">
+      <w:hyperlink r:id="rId33" w:history="1">
         <w:r>
           <w:rPr>
             <w:rStyle w:val="Hyperlink"/>
           </w:rPr>
-          <w:t>power supply (USB)</w:t>
+          <w:t xml:space="preserve">roll of sticky back </w:t>
+        </w:r>
+        <w:r>
+          <w:rPr>
+            <w:rStyle w:val="Hyperlink"/>
+          </w:rPr>
+          <w:t>v</w:t>
+        </w:r>
+        <w:r>
+          <w:rPr>
+            <w:rStyle w:val="Hyperlink"/>
+          </w:rPr>
+          <w:t>elcro</w:t>
         </w:r>
       </w:hyperlink>
     </w:p>
@@ -1197,52 +1426,24 @@
       <w:r>
         <w:t xml:space="preserve">1 </w:t>
       </w:r>
-      <w:hyperlink r:id="rId30" w:history="1">
+      <w:hyperlink r:id="rId34" w:history="1">
         <w:r>
           <w:rPr>
             <w:rStyle w:val="Hyperlink"/>
           </w:rPr>
-          <w:t>short headphone cable</w:t>
-        </w:r>
-      </w:hyperlink>
-    </w:p>
-    <w:p>
-      <w:pPr>
-        <w:pStyle w:val="ListParagraph"/>
-        <w:numPr>
-          <w:ilvl w:val="1"/>
-          <w:numId w:val="7"/>
-        </w:numPr>
-      </w:pPr>
-      <w:r>
-        <w:t xml:space="preserve">1 </w:t>
-      </w:r>
-      <w:hyperlink r:id="rId31" w:history="1">
+          <w:t>panel mount he</w:t>
+        </w:r>
         <w:r>
           <w:rPr>
             <w:rStyle w:val="Hyperlink"/>
           </w:rPr>
-          <w:t>roll of sticky back velcro</w:t>
-        </w:r>
-      </w:hyperlink>
-    </w:p>
-    <w:p>
-      <w:pPr>
-        <w:pStyle w:val="ListParagraph"/>
-        <w:numPr>
-          <w:ilvl w:val="1"/>
-          <w:numId w:val="7"/>
-        </w:numPr>
-      </w:pPr>
-      <w:r>
-        <w:t xml:space="preserve">1 </w:t>
-      </w:r>
-      <w:hyperlink r:id="rId32" w:history="1">
+          <w:t>a</w:t>
+        </w:r>
         <w:r>
           <w:rPr>
             <w:rStyle w:val="Hyperlink"/>
           </w:rPr>
-          <w:t>panel mount headphone jack</w:t>
+          <w:t>dphone jack</w:t>
         </w:r>
       </w:hyperlink>
     </w:p>
@@ -1262,12 +1463,24 @@
       <w:r>
         <w:t xml:space="preserve">1 set of </w:t>
       </w:r>
-      <w:hyperlink r:id="rId33" w:history="1">
+      <w:hyperlink r:id="rId35" w:history="1">
         <w:r>
           <w:rPr>
             <w:rStyle w:val="Hyperlink"/>
           </w:rPr>
-          <w:t>good headphones</w:t>
+          <w:t>good headphon</w:t>
+        </w:r>
+        <w:r>
+          <w:rPr>
+            <w:rStyle w:val="Hyperlink"/>
+          </w:rPr>
+          <w:t>e</w:t>
+        </w:r>
+        <w:r>
+          <w:rPr>
+            <w:rStyle w:val="Hyperlink"/>
+          </w:rPr>
+          <w:t>s</w:t>
         </w:r>
       </w:hyperlink>
     </w:p>
@@ -1282,12 +1495,18 @@
       <w:r>
         <w:t xml:space="preserve">1 bottle of </w:t>
       </w:r>
-      <w:hyperlink r:id="rId34" w:history="1">
+      <w:hyperlink r:id="rId36" w:history="1">
         <w:r>
           <w:rPr>
             <w:rStyle w:val="Hyperlink"/>
           </w:rPr>
-          <w:t>wood glue</w:t>
+          <w:t>wood glu</w:t>
+        </w:r>
+        <w:r>
+          <w:rPr>
+            <w:rStyle w:val="Hyperlink"/>
+          </w:rPr>
+          <w:t>e</w:t>
         </w:r>
       </w:hyperlink>
     </w:p>
@@ -1300,16 +1519,43 @@
         </w:numPr>
       </w:pPr>
       <w:r>
-        <w:t xml:space="preserve">1 roll of </w:t>
-      </w:r>
-      <w:hyperlink r:id="rId35" w:history="1">
+        <w:t xml:space="preserve">1 spray can of </w:t>
+      </w:r>
+      <w:hyperlink r:id="rId37" w:history="1">
         <w:r>
           <w:rPr>
             <w:rStyle w:val="Hyperlink"/>
           </w:rPr>
-          <w:t>painter’s tape</w:t>
+          <w:t>matte clear protec</w:t>
+        </w:r>
+        <w:r>
+          <w:rPr>
+            <w:rStyle w:val="Hyperlink"/>
+          </w:rPr>
+          <w:t>t</w:t>
+        </w:r>
+        <w:r>
+          <w:rPr>
+            <w:rStyle w:val="Hyperlink"/>
+          </w:rPr>
+          <w:t>ive finish</w:t>
         </w:r>
       </w:hyperlink>
+      <w:r>
+        <w:t xml:space="preserve">  </w:t>
+      </w:r>
+    </w:p>
+    <w:p>
+      <w:pPr>
+        <w:pStyle w:val="ListParagraph"/>
+        <w:numPr>
+          <w:ilvl w:val="0"/>
+          <w:numId w:val="7"/>
+        </w:numPr>
+      </w:pPr>
+      <w:r>
+        <w:t>Tools that you will need</w:t>
+      </w:r>
     </w:p>
     <w:p>
       <w:pPr>
@@ -1320,30 +1566,7 @@
         </w:numPr>
       </w:pPr>
       <w:r>
-        <w:t xml:space="preserve">1 spray can of </w:t>
-      </w:r>
-      <w:hyperlink r:id="rId36" w:history="1">
-        <w:r>
-          <w:rPr>
-            <w:rStyle w:val="Hyperlink"/>
-          </w:rPr>
-          <w:t>matte clear protective finish</w:t>
-        </w:r>
-      </w:hyperlink>
-      <w:r>
-        <w:t xml:space="preserve">  </w:t>
-      </w:r>
-    </w:p>
-    <w:p>
-      <w:pPr>
-        <w:pStyle w:val="ListParagraph"/>
-        <w:numPr>
-          <w:ilvl w:val="0"/>
-          <w:numId w:val="7"/>
-        </w:numPr>
-      </w:pPr>
-      <w:r>
-        <w:t>Tools that you will need</w:t>
+        <w:t>Soldering iron &amp; solder</w:t>
       </w:r>
     </w:p>
     <w:p>
@@ -1355,7 +1578,7 @@
         </w:numPr>
       </w:pPr>
       <w:r>
-        <w:t>Soldering iron &amp; solder</w:t>
+        <w:t>USB keyboard (temporary)</w:t>
       </w:r>
     </w:p>
     <w:p>
@@ -1367,7 +1590,7 @@
         </w:numPr>
       </w:pPr>
       <w:r>
-        <w:t>USB keyboard (temporary)</w:t>
+        <w:t>Monitor or TV with HDMI input (temporary)</w:t>
       </w:r>
     </w:p>
     <w:p>
@@ -1379,10 +1602,19 @@
         </w:numPr>
       </w:pPr>
       <w:r>
-        <w:t>Monitor or TV with HDMI input (temporary)</w:t>
-      </w:r>
-      <w:bookmarkStart w:id="0" w:name="_GoBack"/>
-      <w:bookmarkEnd w:id="0"/>
+        <w:t xml:space="preserve">Something to hold the case pieces in place while the glue dries – clamps or </w:t>
+      </w:r>
+      <w:hyperlink r:id="rId38" w:history="1">
+        <w:r>
+          <w:rPr>
+            <w:rStyle w:val="Hyperlink"/>
+          </w:rPr>
+          <w:t>painter’s tape</w:t>
+        </w:r>
+      </w:hyperlink>
+      <w:r>
+        <w:t xml:space="preserve"> or bookends</w:t>
+      </w:r>
     </w:p>
     <w:p>
       <w:pPr>
@@ -1489,7 +1721,7 @@
             <w:r>
               <w:t xml:space="preserve">To order: </w:t>
             </w:r>
-            <w:hyperlink r:id="rId37" w:history="1">
+            <w:hyperlink r:id="rId39" w:history="1">
               <w:r>
                 <w:rPr>
                   <w:rStyle w:val="Hyperlink"/>
@@ -1550,7 +1782,7 @@
             <w:r>
               <w:t xml:space="preserve">Many cities have a maker space. I went to </w:t>
             </w:r>
-            <w:hyperlink r:id="rId38" w:history="1">
+            <w:hyperlink r:id="rId40" w:history="1">
               <w:r>
                 <w:rPr>
                   <w:rStyle w:val="Hyperlink"/>
@@ -1573,7 +1805,7 @@
             <w:r>
               <w:t xml:space="preserve">, you can customize the plans e.g. add the recipient’s initials. I used </w:t>
             </w:r>
-            <w:hyperlink r:id="rId39" w:history="1">
+            <w:hyperlink r:id="rId41" w:history="1">
               <w:r>
                 <w:rPr>
                   <w:rStyle w:val="Hyperlink"/>
@@ -1590,7 +1822,7 @@
             <w:r>
               <w:t xml:space="preserve">he plans assumes a 3.5mm thick wood product. If you want to use a different wood thickness, then you may want to create a new set of plans via </w:t>
             </w:r>
-            <w:hyperlink r:id="rId40" w:history="1">
+            <w:hyperlink r:id="rId42" w:history="1">
               <w:r>
                 <w:rPr>
                   <w:rStyle w:val="Hyperlink"/>
@@ -1607,7 +1839,7 @@
             <w:r>
               <w:t xml:space="preserve">To find a local maker space, hit Google or see this directory: </w:t>
             </w:r>
-            <w:hyperlink r:id="rId41" w:history="1">
+            <w:hyperlink r:id="rId43" w:history="1">
               <w:r>
                 <w:rPr>
                   <w:rStyle w:val="Hyperlink"/>
@@ -1654,7 +1886,7 @@
                     <pic:cNvPicPr/>
                   </pic:nvPicPr>
                   <pic:blipFill>
-                    <a:blip r:embed="rId42"/>
+                    <a:blip r:embed="rId44"/>
                     <a:stretch>
                       <a:fillRect/>
                     </a:stretch>
@@ -1783,10 +2015,10 @@
             <v:path o:extrusionok="f" gradientshapeok="t" o:connecttype="rect"/>
             <o:lock v:ext="edit" aspectratio="t"/>
           </v:shapetype>
-          <v:shape id="_x0000_i1025" type="#_x0000_t75" style="width:547pt;height:316.5pt" o:ole="">
-            <v:imagedata r:id="rId43" o:title=""/>
+          <v:shape id="_x0000_i1025" type="#_x0000_t75" style="width:547.1pt;height:316.5pt" o:ole="">
+            <v:imagedata r:id="rId45" o:title=""/>
           </v:shape>
-          <o:OLEObject Type="Embed" ProgID="Visio.Drawing.11" ShapeID="_x0000_i1025" DrawAspect="Content" ObjectID="_1502546933" r:id="rId44"/>
+          <o:OLEObject Type="Embed" ProgID="Visio.Drawing.11" ShapeID="_x0000_i1025" DrawAspect="Content" ObjectID="_1502823572" r:id="rId46"/>
         </w:object>
       </w:r>
     </w:p>
@@ -2123,7 +2355,7 @@
       <w:r>
         <w:t xml:space="preserve"> that the USB audio device is the only device shown. For more information above changes: </w:t>
       </w:r>
-      <w:hyperlink r:id="rId45" w:history="1">
+      <w:hyperlink r:id="rId47" w:history="1">
         <w:r>
           <w:rPr>
             <w:rStyle w:val="Hyperlink"/>
@@ -2134,7 +2366,7 @@
       <w:r>
         <w:t xml:space="preserve">, </w:t>
       </w:r>
-      <w:hyperlink r:id="rId46" w:history="1">
+      <w:hyperlink r:id="rId48" w:history="1">
         <w:r>
           <w:rPr>
             <w:rStyle w:val="Hyperlink"/>
@@ -2145,7 +2377,7 @@
       <w:r>
         <w:t xml:space="preserve">, </w:t>
       </w:r>
-      <w:hyperlink r:id="rId47" w:history="1">
+      <w:hyperlink r:id="rId49" w:history="1">
         <w:r>
           <w:rPr>
             <w:rStyle w:val="Hyperlink"/>
@@ -2228,7 +2460,7 @@
             <w:r>
               <w:t xml:space="preserve">git clone </w:t>
             </w:r>
-            <w:hyperlink r:id="rId48" w:history="1">
+            <w:hyperlink r:id="rId50" w:history="1">
               <w:r>
                 <w:rPr>
                   <w:rStyle w:val="Hyperlink"/>
@@ -2333,7 +2565,7 @@
       <w:r>
         <w:t xml:space="preserve">I used </w:t>
       </w:r>
-      <w:hyperlink r:id="rId49" w:history="1">
+      <w:hyperlink r:id="rId51" w:history="1">
         <w:r>
           <w:rPr>
             <w:rStyle w:val="Hyperlink"/>
@@ -2374,7 +2606,7 @@
                     <pic:cNvPicPr/>
                   </pic:nvPicPr>
                   <pic:blipFill>
-                    <a:blip r:embed="rId50"/>
+                    <a:blip r:embed="rId52"/>
                     <a:stretch>
                       <a:fillRect/>
                     </a:stretch>
@@ -2414,7 +2646,7 @@
       <w:r>
         <w:t xml:space="preserve"> </w:t>
       </w:r>
-      <w:hyperlink r:id="rId51" w:history="1">
+      <w:hyperlink r:id="rId53" w:history="1">
         <w:r>
           <w:rPr>
             <w:rStyle w:val="Hyperlink"/>
@@ -2529,7 +2761,7 @@
       <w:r>
         <w:t xml:space="preserve">’ </w:t>
       </w:r>
-      <w:hyperlink r:id="rId52" w:history="1">
+      <w:hyperlink r:id="rId54" w:history="1">
         <w:r>
           <w:rPr>
             <w:rStyle w:val="Hyperlink"/>
@@ -2785,7 +3017,7 @@
           <w:numId w:val="8"/>
         </w:numPr>
       </w:pPr>
-      <w:hyperlink r:id="rId53" w:history="1">
+      <w:hyperlink r:id="rId55" w:history="1">
         <w:r>
           <w:rPr>
             <w:rStyle w:val="Hyperlink"/>
@@ -2808,7 +3040,7 @@
       <w:r>
         <w:t xml:space="preserve">3D print some knobs, such as </w:t>
       </w:r>
-      <w:hyperlink r:id="rId54" w:anchor="files" w:history="1">
+      <w:hyperlink r:id="rId56" w:anchor="files" w:history="1">
         <w:r>
           <w:rPr>
             <w:rStyle w:val="Hyperlink"/>
@@ -2855,7 +3087,7 @@
                     <pic:cNvPicPr/>
                   </pic:nvPicPr>
                   <pic:blipFill rotWithShape="1">
-                    <a:blip r:embed="rId55" cstate="print">
+                    <a:blip r:embed="rId57" cstate="print">
                       <a:extLst>
                         <a:ext uri="{28A0092B-C50C-407E-A947-70E740481C1C}">
                           <a14:useLocalDpi xmlns:a14="http://schemas.microsoft.com/office/drawing/2010/main" val="0"/>
@@ -3135,7 +3367,7 @@
             <w:r>
               <w:t xml:space="preserve">Connecting via </w:t>
             </w:r>
-            <w:hyperlink r:id="rId56" w:history="1">
+            <w:hyperlink r:id="rId58" w:history="1">
               <w:r>
                 <w:rPr>
                   <w:rStyle w:val="Hyperlink"/>
@@ -3168,7 +3400,7 @@
             <w:r>
               <w:t xml:space="preserve">Transferring files via </w:t>
             </w:r>
-            <w:hyperlink r:id="rId57" w:history="1">
+            <w:hyperlink r:id="rId59" w:history="1">
               <w:r>
                 <w:rPr>
                   <w:rStyle w:val="Hyperlink"/>
@@ -3185,7 +3417,7 @@
     </w:tbl>
     <w:p/>
     <w:sectPr>
-      <w:footerReference w:type="default" r:id="rId58"/>
+      <w:footerReference w:type="default" r:id="rId60"/>
       <w:pgSz w:w="15840" w:h="12240" w:orient="landscape"/>
       <w:pgMar w:top="1080" w:right="1080" w:bottom="1080" w:left="1080" w:header="720" w:footer="720" w:gutter="0"/>
       <w:cols w:space="720"/>
@@ -3254,7 +3486,7 @@
           <w:rPr>
             <w:noProof/>
           </w:rPr>
-          <w:t>3</w:t>
+          <w:t>2</w:t>
         </w:r>
         <w:r>
           <w:rPr>

--- a/docsource/README.docx
+++ b/docsource/README.docx
@@ -943,21 +943,189 @@
           <w:rPr>
             <w:rStyle w:val="Hyperlink"/>
           </w:rPr>
-          <w:t>Raspbe</w:t>
+          <w:t>Raspberry Pi 2</w:t>
+        </w:r>
+      </w:hyperlink>
+    </w:p>
+    <w:p>
+      <w:pPr>
+        <w:pStyle w:val="ListParagraph"/>
+        <w:numPr>
+          <w:ilvl w:val="1"/>
+          <w:numId w:val="7"/>
+        </w:numPr>
+      </w:pPr>
+      <w:r>
+        <w:t xml:space="preserve">1 </w:t>
+      </w:r>
+      <w:hyperlink r:id="rId20" w:history="1">
+        <w:r>
+          <w:rPr>
+            <w:rStyle w:val="Hyperlink"/>
+          </w:rPr>
+          <w:t>plastic case base</w:t>
+        </w:r>
+      </w:hyperlink>
+    </w:p>
+    <w:p>
+      <w:pPr>
+        <w:pStyle w:val="ListParagraph"/>
+        <w:numPr>
+          <w:ilvl w:val="1"/>
+          <w:numId w:val="7"/>
+        </w:numPr>
+      </w:pPr>
+      <w:r>
+        <w:t>1</w:t>
+      </w:r>
+      <w:r>
+        <w:t xml:space="preserve"> pack of</w:t>
+      </w:r>
+      <w:r>
+        <w:t xml:space="preserve"> </w:t>
+      </w:r>
+      <w:hyperlink r:id="rId21" w:history="1">
+        <w:r>
+          <w:rPr>
+            <w:rStyle w:val="Hyperlink"/>
+          </w:rPr>
+          <w:t>indicator LED</w:t>
+        </w:r>
+      </w:hyperlink>
+      <w:r>
+        <w:rPr>
+          <w:rStyle w:val="Hyperlink"/>
+        </w:rPr>
+        <w:t>s</w:t>
+      </w:r>
+    </w:p>
+    <w:p>
+      <w:pPr>
+        <w:pStyle w:val="ListParagraph"/>
+        <w:numPr>
+          <w:ilvl w:val="1"/>
+          <w:numId w:val="7"/>
+        </w:numPr>
+      </w:pPr>
+      <w:r>
+        <w:t xml:space="preserve">1 </w:t>
+      </w:r>
+      <w:hyperlink r:id="rId22" w:history="1">
+        <w:r>
+          <w:rPr>
+            <w:rStyle w:val="Hyperlink"/>
+          </w:rPr>
+          <w:t>USB audio adapter</w:t>
+        </w:r>
+      </w:hyperlink>
+      <w:r>
+        <w:rPr>
+          <w:rStyle w:val="Hyperlink"/>
+        </w:rPr>
+        <w:t xml:space="preserve"> </w:t>
+      </w:r>
+      <w:r>
+        <w:t>(substitution not recommended as config is specific to this product)</w:t>
+      </w:r>
+    </w:p>
+    <w:p>
+      <w:pPr>
+        <w:pStyle w:val="ListParagraph"/>
+        <w:numPr>
+          <w:ilvl w:val="0"/>
+          <w:numId w:val="7"/>
+        </w:numPr>
+      </w:pPr>
+      <w:r>
+        <w:t xml:space="preserve">From </w:t>
+      </w:r>
+      <w:hyperlink r:id="rId23" w:history="1">
+        <w:r>
+          <w:rPr>
+            <w:rStyle w:val="Hyperlink"/>
+          </w:rPr>
+          <w:t>Vetco</w:t>
+        </w:r>
+      </w:hyperlink>
+      <w:r>
+        <w:t xml:space="preserve"> (</w:t>
+      </w:r>
+      <w:r>
+        <w:t>~</w:t>
+      </w:r>
+      <w:r>
+        <w:t>$</w:t>
+      </w:r>
+      <w:r>
+        <w:t>13</w:t>
+      </w:r>
+      <w:r>
+        <w:t>):</w:t>
+      </w:r>
+    </w:p>
+    <w:p>
+      <w:pPr>
+        <w:pStyle w:val="ListParagraph"/>
+        <w:numPr>
+          <w:ilvl w:val="1"/>
+          <w:numId w:val="7"/>
+        </w:numPr>
+      </w:pPr>
+      <w:r>
+        <w:t xml:space="preserve">3 </w:t>
+      </w:r>
+      <w:hyperlink r:id="rId24" w:history="1">
+        <w:r>
+          <w:rPr>
+            <w:rStyle w:val="Hyperlink"/>
+          </w:rPr>
+          <w:t>rotary encoders</w:t>
         </w:r>
         <w:r>
           <w:rPr>
             <w:rStyle w:val="Hyperlink"/>
           </w:rPr>
-          <w:t>r</w:t>
+          <w:t xml:space="preserve"> VUPN7453</w:t>
+        </w:r>
+      </w:hyperlink>
+      <w:r>
+        <w:t xml:space="preserve"> </w:t>
+      </w:r>
+      <w:r>
+        <w:t>(you only need two, but mistakes can happen in soldering)</w:t>
+      </w:r>
+    </w:p>
+    <w:p>
+      <w:pPr>
+        <w:pStyle w:val="ListParagraph"/>
+        <w:numPr>
+          <w:ilvl w:val="1"/>
+          <w:numId w:val="7"/>
+        </w:numPr>
+      </w:pPr>
+      <w:r>
+        <w:t xml:space="preserve">2 </w:t>
+      </w:r>
+      <w:hyperlink r:id="rId25" w:history="1">
+        <w:r>
+          <w:rPr>
+            <w:rStyle w:val="Hyperlink"/>
+          </w:rPr>
+          <w:t>10K Ohm resistor</w:t>
         </w:r>
         <w:r>
           <w:rPr>
             <w:rStyle w:val="Hyperlink"/>
           </w:rPr>
-          <w:t>ry Pi 2</w:t>
+          <w:t xml:space="preserve"> NTE-QW310</w:t>
         </w:r>
       </w:hyperlink>
+      <w:r>
+        <w:t xml:space="preserve"> </w:t>
+      </w:r>
+      <w:r>
+        <w:t>(you only need one, but just in case)</w:t>
+      </w:r>
     </w:p>
     <w:p>
       <w:pPr>
@@ -968,14 +1136,17 @@
         </w:numPr>
       </w:pPr>
       <w:r>
-        <w:t xml:space="preserve">1 </w:t>
-      </w:r>
-      <w:hyperlink r:id="rId20" w:history="1">
+        <w:t>1</w:t>
+      </w:r>
+      <w:r>
+        <w:t xml:space="preserve"> </w:t>
+      </w:r>
+      <w:hyperlink r:id="rId26" w:history="1">
         <w:r>
           <w:rPr>
             <w:rStyle w:val="Hyperlink"/>
           </w:rPr>
-          <w:t>plastic</w:t>
+          <w:t>heat shrink tube 4’ x 3/32”</w:t>
         </w:r>
         <w:r>
           <w:rPr>
@@ -987,9 +1158,12 @@
           <w:rPr>
             <w:rStyle w:val="Hyperlink"/>
           </w:rPr>
-          <w:t>case base</w:t>
+          <w:t xml:space="preserve">CARRY-3/32SHRINK </w:t>
         </w:r>
       </w:hyperlink>
+      <w:r>
+        <w:t xml:space="preserve"> </w:t>
+      </w:r>
     </w:p>
     <w:p>
       <w:pPr>
@@ -1000,76 +1174,14 @@
         </w:numPr>
       </w:pPr>
       <w:r>
-        <w:t>1</w:t>
-      </w:r>
-      <w:r>
-        <w:t xml:space="preserve"> pack of</w:t>
-      </w:r>
-      <w:r>
-        <w:t xml:space="preserve"> </w:t>
-      </w:r>
-      <w:hyperlink r:id="rId21" w:history="1">
+        <w:t xml:space="preserve">1 </w:t>
+      </w:r>
+      <w:hyperlink r:id="rId27" w:history="1">
         <w:r>
           <w:rPr>
             <w:rStyle w:val="Hyperlink"/>
           </w:rPr>
-          <w:t>indicat</w:t>
-        </w:r>
-        <w:r>
-          <w:rPr>
-            <w:rStyle w:val="Hyperlink"/>
-          </w:rPr>
-          <w:t>o</w:t>
-        </w:r>
-        <w:r>
-          <w:rPr>
-            <w:rStyle w:val="Hyperlink"/>
-          </w:rPr>
-          <w:t>r LE</w:t>
-        </w:r>
-        <w:r>
-          <w:rPr>
-            <w:rStyle w:val="Hyperlink"/>
-          </w:rPr>
-          <w:t>D</w:t>
-        </w:r>
-      </w:hyperlink>
-      <w:r>
-        <w:rPr>
-          <w:rStyle w:val="Hyperlink"/>
-        </w:rPr>
-        <w:t>s</w:t>
-      </w:r>
-    </w:p>
-    <w:p>
-      <w:pPr>
-        <w:pStyle w:val="ListParagraph"/>
-        <w:numPr>
-          <w:ilvl w:val="1"/>
-          <w:numId w:val="7"/>
-        </w:numPr>
-      </w:pPr>
-      <w:r>
-        <w:t xml:space="preserve">1 </w:t>
-      </w:r>
-      <w:hyperlink r:id="rId22" w:history="1">
-        <w:r>
-          <w:rPr>
-            <w:rStyle w:val="Hyperlink"/>
-          </w:rPr>
-          <w:t>USB audio ada</w:t>
-        </w:r>
-        <w:r>
-          <w:rPr>
-            <w:rStyle w:val="Hyperlink"/>
-          </w:rPr>
-          <w:t>p</w:t>
-        </w:r>
-        <w:r>
-          <w:rPr>
-            <w:rStyle w:val="Hyperlink"/>
-          </w:rPr>
-          <w:t>ter</w:t>
+          <w:t>panel mount headphone jack PH 45-233B</w:t>
         </w:r>
       </w:hyperlink>
     </w:p>
@@ -1084,123 +1196,7 @@
       <w:r>
         <w:t xml:space="preserve">From </w:t>
       </w:r>
-      <w:hyperlink r:id="rId23" w:history="1">
-        <w:r>
-          <w:rPr>
-            <w:rStyle w:val="Hyperlink"/>
-          </w:rPr>
-          <w:t>Vetco</w:t>
-        </w:r>
-      </w:hyperlink>
-      <w:r>
-        <w:t xml:space="preserve"> (</w:t>
-      </w:r>
-      <w:r>
-        <w:t>~</w:t>
-      </w:r>
-      <w:r>
-        <w:t>$</w:t>
-      </w:r>
-      <w:r>
-        <w:t>20</w:t>
-      </w:r>
-      <w:r>
-        <w:t>):</w:t>
-      </w:r>
-    </w:p>
-    <w:p>
-      <w:pPr>
-        <w:pStyle w:val="ListParagraph"/>
-        <w:numPr>
-          <w:ilvl w:val="1"/>
-          <w:numId w:val="7"/>
-        </w:numPr>
-      </w:pPr>
-      <w:r>
-        <w:t xml:space="preserve">3 </w:t>
-      </w:r>
-      <w:hyperlink r:id="rId24" w:history="1">
-        <w:r>
-          <w:rPr>
-            <w:rStyle w:val="Hyperlink"/>
-          </w:rPr>
-          <w:t>rotary encoders</w:t>
-        </w:r>
-      </w:hyperlink>
-      <w:r>
-        <w:t xml:space="preserve">, </w:t>
-      </w:r>
-      <w:r>
-        <w:t>(you only need two, but mistakes can happen in soldering)</w:t>
-      </w:r>
-    </w:p>
-    <w:p>
-      <w:pPr>
-        <w:pStyle w:val="ListParagraph"/>
-        <w:numPr>
-          <w:ilvl w:val="1"/>
-          <w:numId w:val="7"/>
-        </w:numPr>
-      </w:pPr>
-      <w:r>
-        <w:t xml:space="preserve">3 </w:t>
-      </w:r>
-      <w:hyperlink r:id="rId25" w:history="1">
-        <w:r>
-          <w:rPr>
-            <w:rStyle w:val="Hyperlink"/>
-          </w:rPr>
-          <w:t>packs of 10 M-F jumper wires</w:t>
-        </w:r>
-      </w:hyperlink>
-      <w:r>
-        <w:t>,</w:t>
-      </w:r>
-      <w:r>
-        <w:t xml:space="preserve"> </w:t>
-      </w:r>
-      <w:r>
-        <w:t>(you don’t need 30 wires, but you’ll get all the colors you need)</w:t>
-      </w:r>
-    </w:p>
-    <w:p>
-      <w:pPr>
-        <w:pStyle w:val="ListParagraph"/>
-        <w:numPr>
-          <w:ilvl w:val="1"/>
-          <w:numId w:val="7"/>
-        </w:numPr>
-      </w:pPr>
-      <w:r>
-        <w:t xml:space="preserve">2 </w:t>
-      </w:r>
-      <w:hyperlink r:id="rId26" w:history="1">
-        <w:r>
-          <w:rPr>
-            <w:rStyle w:val="Hyperlink"/>
-          </w:rPr>
-          <w:t>10K Ohm resistor</w:t>
-        </w:r>
-      </w:hyperlink>
-      <w:r>
-        <w:t xml:space="preserve"> </w:t>
-      </w:r>
-      <w:r>
-        <w:t>(you only need one, but just in case)</w:t>
-      </w:r>
-    </w:p>
-    <w:p>
-      <w:pPr>
-        <w:pStyle w:val="ListParagraph"/>
-        <w:numPr>
-          <w:ilvl w:val="0"/>
-          <w:numId w:val="7"/>
-        </w:numPr>
-      </w:pPr>
-      <w:r>
-        <w:t xml:space="preserve">From </w:t>
-      </w:r>
-      <w:hyperlink r:id="rId27" w:history="1">
+      <w:hyperlink r:id="rId28" w:history="1">
         <w:r>
           <w:rPr>
             <w:rStyle w:val="Hyperlink"/>
@@ -1212,10 +1208,8 @@
         <w:t xml:space="preserve"> (</w:t>
       </w:r>
       <w:r>
-        <w:t>~$14</w:t>
-      </w:r>
-      <w:bookmarkStart w:id="0" w:name="_GoBack"/>
-      <w:bookmarkEnd w:id="0"/>
+        <w:t>~$15</w:t>
+      </w:r>
       <w:r>
         <w:t>0, including $80 for good headphones)</w:t>
       </w:r>
@@ -1231,24 +1225,12 @@
       <w:r>
         <w:t xml:space="preserve">1 </w:t>
       </w:r>
-      <w:hyperlink r:id="rId28" w:history="1">
+      <w:hyperlink r:id="rId29" w:history="1">
         <w:r>
           <w:rPr>
             <w:rStyle w:val="Hyperlink"/>
           </w:rPr>
-          <w:t xml:space="preserve">16GB micro-SD </w:t>
-        </w:r>
-        <w:r>
-          <w:rPr>
-            <w:rStyle w:val="Hyperlink"/>
-          </w:rPr>
-          <w:t>c</w:t>
-        </w:r>
-        <w:r>
-          <w:rPr>
-            <w:rStyle w:val="Hyperlink"/>
-          </w:rPr>
-          <w:t>ard</w:t>
+          <w:t>16GB micro-SD card</w:t>
         </w:r>
       </w:hyperlink>
     </w:p>
@@ -1263,24 +1245,12 @@
       <w:r>
         <w:t xml:space="preserve">1 </w:t>
       </w:r>
-      <w:hyperlink r:id="rId29" w:history="1">
+      <w:hyperlink r:id="rId30" w:history="1">
         <w:r>
           <w:rPr>
             <w:rStyle w:val="Hyperlink"/>
           </w:rPr>
-          <w:t>wi</w:t>
-        </w:r>
-        <w:r>
-          <w:rPr>
-            <w:rStyle w:val="Hyperlink"/>
-          </w:rPr>
-          <w:t>-</w:t>
-        </w:r>
-        <w:r>
-          <w:rPr>
-            <w:rStyle w:val="Hyperlink"/>
-          </w:rPr>
-          <w:t>fi</w:t>
+          <w:t>wi-fi</w:t>
         </w:r>
       </w:hyperlink>
       <w:r>
@@ -1298,24 +1268,12 @@
       <w:r>
         <w:t xml:space="preserve">1 </w:t>
       </w:r>
-      <w:hyperlink r:id="rId30" w:history="1">
+      <w:hyperlink r:id="rId31" w:history="1">
         <w:r>
           <w:rPr>
             <w:rStyle w:val="Hyperlink"/>
           </w:rPr>
-          <w:t>case mou</w:t>
-        </w:r>
-        <w:r>
-          <w:rPr>
-            <w:rStyle w:val="Hyperlink"/>
-          </w:rPr>
-          <w:t>n</w:t>
-        </w:r>
-        <w:r>
-          <w:rPr>
-            <w:rStyle w:val="Hyperlink"/>
-          </w:rPr>
-          <w:t>t LED holder</w:t>
+          <w:t>case mount LED holder</w:t>
         </w:r>
       </w:hyperlink>
     </w:p>
@@ -1330,24 +1288,12 @@
       <w:r>
         <w:t xml:space="preserve">1 </w:t>
       </w:r>
-      <w:hyperlink r:id="rId31" w:history="1">
+      <w:hyperlink r:id="rId32" w:history="1">
         <w:r>
           <w:rPr>
             <w:rStyle w:val="Hyperlink"/>
           </w:rPr>
-          <w:t>power suppl</w:t>
-        </w:r>
-        <w:r>
-          <w:rPr>
-            <w:rStyle w:val="Hyperlink"/>
-          </w:rPr>
-          <w:t>y</w:t>
-        </w:r>
-        <w:r>
-          <w:rPr>
-            <w:rStyle w:val="Hyperlink"/>
-          </w:rPr>
-          <w:t xml:space="preserve"> (USB)</w:t>
+          <w:t>power supply (USB)</w:t>
         </w:r>
       </w:hyperlink>
     </w:p>
@@ -1362,24 +1308,12 @@
       <w:r>
         <w:t xml:space="preserve">1 </w:t>
       </w:r>
-      <w:hyperlink r:id="rId32" w:history="1">
+      <w:hyperlink r:id="rId33" w:history="1">
         <w:r>
           <w:rPr>
             <w:rStyle w:val="Hyperlink"/>
           </w:rPr>
-          <w:t>short headphon</w:t>
-        </w:r>
-        <w:r>
-          <w:rPr>
-            <w:rStyle w:val="Hyperlink"/>
-          </w:rPr>
-          <w:t>e</w:t>
-        </w:r>
-        <w:r>
-          <w:rPr>
-            <w:rStyle w:val="Hyperlink"/>
-          </w:rPr>
-          <w:t xml:space="preserve"> cable</w:t>
+          <w:t>short headphone cable</w:t>
         </w:r>
       </w:hyperlink>
     </w:p>
@@ -1394,24 +1328,12 @@
       <w:r>
         <w:t xml:space="preserve">1 </w:t>
       </w:r>
-      <w:hyperlink r:id="rId33" w:history="1">
+      <w:hyperlink r:id="rId34" w:history="1">
         <w:r>
           <w:rPr>
             <w:rStyle w:val="Hyperlink"/>
           </w:rPr>
-          <w:t xml:space="preserve">roll of sticky back </w:t>
-        </w:r>
-        <w:r>
-          <w:rPr>
-            <w:rStyle w:val="Hyperlink"/>
-          </w:rPr>
-          <w:t>v</w:t>
-        </w:r>
-        <w:r>
-          <w:rPr>
-            <w:rStyle w:val="Hyperlink"/>
-          </w:rPr>
-          <w:t>elcro</w:t>
+          <w:t>roll of sticky back velcro</w:t>
         </w:r>
       </w:hyperlink>
     </w:p>
@@ -1426,26 +1348,37 @@
       <w:r>
         <w:t xml:space="preserve">1 </w:t>
       </w:r>
-      <w:hyperlink r:id="rId34" w:history="1">
+      <w:hyperlink r:id="rId35" w:history="1">
         <w:r>
           <w:rPr>
             <w:rStyle w:val="Hyperlink"/>
           </w:rPr>
-          <w:t>panel mount he</w:t>
+          <w:t>panel mount headphone jack</w:t>
         </w:r>
+      </w:hyperlink>
+    </w:p>
+    <w:p>
+      <w:pPr>
+        <w:pStyle w:val="ListParagraph"/>
+        <w:numPr>
+          <w:ilvl w:val="1"/>
+          <w:numId w:val="7"/>
+        </w:numPr>
+      </w:pPr>
+      <w:r>
+        <w:t xml:space="preserve">2 </w:t>
+      </w:r>
+      <w:hyperlink r:id="rId36" w:history="1">
         <w:r>
           <w:rPr>
             <w:rStyle w:val="Hyperlink"/>
           </w:rPr>
-          <w:t>a</w:t>
-        </w:r>
-        <w:r>
-          <w:rPr>
-            <w:rStyle w:val="Hyperlink"/>
-          </w:rPr>
-          <w:t>dphone jack</w:t>
+          <w:t>sets of M-F jumper wires</w:t>
         </w:r>
       </w:hyperlink>
+      <w:r>
+        <w:t xml:space="preserve"> (you won’t need all the wires, but you’ll get all the colors you need)</w:t>
+      </w:r>
     </w:p>
     <w:p>
       <w:pPr>
@@ -1463,24 +1396,12 @@
       <w:r>
         <w:t xml:space="preserve">1 set of </w:t>
       </w:r>
-      <w:hyperlink r:id="rId35" w:history="1">
+      <w:hyperlink r:id="rId37" w:history="1">
         <w:r>
           <w:rPr>
             <w:rStyle w:val="Hyperlink"/>
           </w:rPr>
-          <w:t>good headphon</w:t>
-        </w:r>
-        <w:r>
-          <w:rPr>
-            <w:rStyle w:val="Hyperlink"/>
-          </w:rPr>
-          <w:t>e</w:t>
-        </w:r>
-        <w:r>
-          <w:rPr>
-            <w:rStyle w:val="Hyperlink"/>
-          </w:rPr>
-          <w:t>s</w:t>
+          <w:t>good headphones</w:t>
         </w:r>
       </w:hyperlink>
     </w:p>
@@ -1495,18 +1416,12 @@
       <w:r>
         <w:t xml:space="preserve">1 bottle of </w:t>
       </w:r>
-      <w:hyperlink r:id="rId36" w:history="1">
+      <w:hyperlink r:id="rId38" w:history="1">
         <w:r>
           <w:rPr>
             <w:rStyle w:val="Hyperlink"/>
           </w:rPr>
-          <w:t>wood glu</w:t>
-        </w:r>
-        <w:r>
-          <w:rPr>
-            <w:rStyle w:val="Hyperlink"/>
-          </w:rPr>
-          <w:t>e</w:t>
+          <w:t>wood glue</w:t>
         </w:r>
       </w:hyperlink>
     </w:p>
@@ -1521,24 +1436,12 @@
       <w:r>
         <w:t xml:space="preserve">1 spray can of </w:t>
       </w:r>
-      <w:hyperlink r:id="rId37" w:history="1">
+      <w:hyperlink r:id="rId39" w:history="1">
         <w:r>
           <w:rPr>
             <w:rStyle w:val="Hyperlink"/>
           </w:rPr>
-          <w:t>matte clear protec</w:t>
-        </w:r>
-        <w:r>
-          <w:rPr>
-            <w:rStyle w:val="Hyperlink"/>
-          </w:rPr>
-          <w:t>t</w:t>
-        </w:r>
-        <w:r>
-          <w:rPr>
-            <w:rStyle w:val="Hyperlink"/>
-          </w:rPr>
-          <w:t>ive finish</w:t>
+          <w:t>matte clear protective finish</w:t>
         </w:r>
       </w:hyperlink>
       <w:r>
@@ -1604,7 +1507,7 @@
       <w:r>
         <w:t xml:space="preserve">Something to hold the case pieces in place while the glue dries – clamps or </w:t>
       </w:r>
-      <w:hyperlink r:id="rId38" w:history="1">
+      <w:hyperlink r:id="rId40" w:history="1">
         <w:r>
           <w:rPr>
             <w:rStyle w:val="Hyperlink"/>
@@ -1635,7 +1538,10 @@
       </w:pPr>
       <w:r>
         <w:lastRenderedPageBreak/>
-        <w:t>Create the case</w:t>
+        <w:t>Make</w:t>
+      </w:r>
+      <w:r>
+        <w:t xml:space="preserve"> the case</w:t>
       </w:r>
     </w:p>
     <w:p>
@@ -1656,17 +1562,17 @@
         <w:tblLook w:val="04A0" w:firstRow="1" w:lastRow="0" w:firstColumn="1" w:lastColumn="0" w:noHBand="0" w:noVBand="1"/>
       </w:tblPr>
       <w:tblGrid>
-        <w:gridCol w:w="4495"/>
-        <w:gridCol w:w="9175"/>
+        <w:gridCol w:w="4855"/>
+        <w:gridCol w:w="8815"/>
       </w:tblGrid>
       <w:tr>
         <w:trPr>
           <w:gridAfter w:val="1"/>
-          <w:wAfter w:w="9175" w:type="dxa"/>
+          <w:wAfter w:w="8815" w:type="dxa"/>
         </w:trPr>
         <w:tc>
           <w:tcPr>
-            <w:tcW w:w="4495" w:type="dxa"/>
+            <w:tcW w:w="4855" w:type="dxa"/>
             <w:shd w:val="clear" w:color="auto" w:fill="D9D9D9" w:themeFill="background1" w:themeFillShade="D9"/>
           </w:tcPr>
           <w:p>
@@ -1679,7 +1585,19 @@
               <w:rPr>
                 <w:b/>
               </w:rPr>
-              <w:t>Option 1 – easy, mail order maker space (Ponoko)</w:t>
+              <w:t>Option 1 – easy, mail order maker space (Ponoko</w:t>
+            </w:r>
+            <w:r>
+              <w:rPr>
+                <w:b/>
+              </w:rPr>
+              <w:t>, ~$50</w:t>
+            </w:r>
+            <w:r>
+              <w:rPr>
+                <w:b/>
+              </w:rPr>
+              <w:t>)</w:t>
             </w:r>
           </w:p>
         </w:tc>
@@ -1721,7 +1639,7 @@
             <w:r>
               <w:t xml:space="preserve">To order: </w:t>
             </w:r>
-            <w:hyperlink r:id="rId39" w:history="1">
+            <w:hyperlink r:id="rId41" w:history="1">
               <w:r>
                 <w:rPr>
                   <w:rStyle w:val="Hyperlink"/>
@@ -1769,6 +1687,12 @@
               </w:rPr>
               <w:t>Option 2 – fun, your local maker space</w:t>
             </w:r>
+            <w:r>
+              <w:rPr>
+                <w:b/>
+              </w:rPr>
+              <w:t>, ~$50</w:t>
+            </w:r>
           </w:p>
         </w:tc>
       </w:tr>
@@ -1782,7 +1706,7 @@
             <w:r>
               <w:t xml:space="preserve">Many cities have a maker space. I went to </w:t>
             </w:r>
-            <w:hyperlink r:id="rId40" w:history="1">
+            <w:hyperlink r:id="rId42" w:history="1">
               <w:r>
                 <w:rPr>
                   <w:rStyle w:val="Hyperlink"/>
@@ -1805,7 +1729,7 @@
             <w:r>
               <w:t xml:space="preserve">, you can customize the plans e.g. add the recipient’s initials. I used </w:t>
             </w:r>
-            <w:hyperlink r:id="rId41" w:history="1">
+            <w:hyperlink r:id="rId43" w:history="1">
               <w:r>
                 <w:rPr>
                   <w:rStyle w:val="Hyperlink"/>
@@ -1822,7 +1746,7 @@
             <w:r>
               <w:t xml:space="preserve">he plans assumes a 3.5mm thick wood product. If you want to use a different wood thickness, then you may want to create a new set of plans via </w:t>
             </w:r>
-            <w:hyperlink r:id="rId42" w:history="1">
+            <w:hyperlink r:id="rId44" w:history="1">
               <w:r>
                 <w:rPr>
                   <w:rStyle w:val="Hyperlink"/>
@@ -1839,7 +1763,7 @@
             <w:r>
               <w:t xml:space="preserve">To find a local maker space, hit Google or see this directory: </w:t>
             </w:r>
-            <w:hyperlink r:id="rId43" w:history="1">
+            <w:hyperlink r:id="rId45" w:history="1">
               <w:r>
                 <w:rPr>
                   <w:rStyle w:val="Hyperlink"/>
@@ -1886,7 +1810,7 @@
                     <pic:cNvPicPr/>
                   </pic:nvPicPr>
                   <pic:blipFill>
-                    <a:blip r:embed="rId44"/>
+                    <a:blip r:embed="rId46"/>
                     <a:stretch>
                       <a:fillRect/>
                     </a:stretch>
@@ -2015,10 +1939,10 @@
             <v:path o:extrusionok="f" gradientshapeok="t" o:connecttype="rect"/>
             <o:lock v:ext="edit" aspectratio="t"/>
           </v:shapetype>
-          <v:shape id="_x0000_i1025" type="#_x0000_t75" style="width:547.1pt;height:316.5pt" o:ole="">
-            <v:imagedata r:id="rId45" o:title=""/>
+          <v:shape id="_x0000_i1025" type="#_x0000_t75" style="width:547.2pt;height:316.8pt" o:ole="">
+            <v:imagedata r:id="rId47" o:title=""/>
           </v:shape>
-          <o:OLEObject Type="Embed" ProgID="Visio.Drawing.11" ShapeID="_x0000_i1025" DrawAspect="Content" ObjectID="_1502823572" r:id="rId46"/>
+          <o:OLEObject Type="Embed" ProgID="Visio.Drawing.11" ShapeID="_x0000_i1025" DrawAspect="Content" ObjectID="_1502906237" r:id="rId48"/>
         </w:object>
       </w:r>
     </w:p>
@@ -2044,7 +1968,10 @@
         <w:t xml:space="preserve">There are many guides </w:t>
       </w:r>
       <w:r>
-        <w:t>for the following, so they are not repeated here:</w:t>
+        <w:t>for the following</w:t>
+      </w:r>
+      <w:r>
+        <w:t xml:space="preserve">, so they are not repeated here: </w:t>
       </w:r>
     </w:p>
     <w:p>
@@ -2058,6 +1985,20 @@
       <w:r>
         <w:t>Install Raspbian</w:t>
       </w:r>
+      <w:r>
+        <w:t xml:space="preserve"> (see this </w:t>
+      </w:r>
+      <w:hyperlink r:id="rId49" w:history="1">
+        <w:r>
+          <w:rPr>
+            <w:rStyle w:val="Hyperlink"/>
+          </w:rPr>
+          <w:t>guide</w:t>
+        </w:r>
+      </w:hyperlink>
+      <w:r>
+        <w:t>)</w:t>
+      </w:r>
     </w:p>
     <w:p>
       <w:pPr>
@@ -2068,19 +2009,21 @@
         </w:numPr>
       </w:pPr>
       <w:r>
-        <w:t>Enable ssh</w:t>
-      </w:r>
-    </w:p>
-    <w:p>
-      <w:pPr>
-        <w:pStyle w:val="ListParagraph"/>
-        <w:numPr>
-          <w:ilvl w:val="0"/>
-          <w:numId w:val="5"/>
-        </w:numPr>
-      </w:pPr>
-      <w:r>
         <w:t>Configure wi-fi</w:t>
+      </w:r>
+      <w:r>
+        <w:t xml:space="preserve"> (see this </w:t>
+      </w:r>
+      <w:hyperlink r:id="rId50" w:history="1">
+        <w:r>
+          <w:rPr>
+            <w:rStyle w:val="Hyperlink"/>
+          </w:rPr>
+          <w:t>guide</w:t>
+        </w:r>
+      </w:hyperlink>
+      <w:r>
+        <w:t>)</w:t>
       </w:r>
     </w:p>
     <w:p>
@@ -2181,7 +2124,11 @@
         </w:tc>
       </w:tr>
     </w:tbl>
-    <w:p/>
+    <w:p>
+      <w:pPr>
+        <w:spacing w:after="0"/>
+      </w:pPr>
+    </w:p>
     <w:p>
       <w:pPr>
         <w:spacing w:after="0"/>
@@ -2255,19 +2202,17 @@
         </w:tc>
       </w:tr>
     </w:tbl>
-    <w:p/>
     <w:p>
       <w:pPr>
         <w:spacing w:after="0"/>
       </w:pPr>
-      <w:r>
-        <w:t xml:space="preserve">While the above simplifies the audio configuration, it does cause a problem for a panel item in the startx desktop of recent versions of Raspbian. To remove that </w:t>
-      </w:r>
-      <w:r>
-        <w:t xml:space="preserve">unhappy </w:t>
-      </w:r>
-      <w:r>
-        <w:t>audio control panel item, comments out the five lines associated with the volumealsa plugin:</w:t>
+    </w:p>
+    <w:p>
+      <w:pPr>
+        <w:spacing w:after="0"/>
+      </w:pPr>
+      <w:r>
+        <w:t>Now load XWindows, then immediately exit XWindows:</w:t>
       </w:r>
     </w:p>
     <w:tbl>
@@ -2289,13 +2234,7 @@
               <w:pStyle w:val="code"/>
             </w:pPr>
             <w:r>
-              <w:t xml:space="preserve">sudo nano </w:t>
-            </w:r>
-            <w:r>
-              <w:t>~/.config/lxpanel/LXDE-pi/panels/</w:t>
-            </w:r>
-            <w:r>
-              <w:t>panel</w:t>
+              <w:t>Startx</w:t>
             </w:r>
           </w:p>
           <w:p>
@@ -2308,90 +2247,120 @@
               <w:rPr>
                 <w:rFonts w:ascii="Courier New" w:hAnsi="Courier New" w:cs="Courier New"/>
               </w:rPr>
-              <w:t>#Plugin {</w:t>
-            </w:r>
-            <w:r>
-              <w:rPr>
-                <w:rFonts w:ascii="Courier New" w:hAnsi="Courier New" w:cs="Courier New"/>
-              </w:rPr>
-              <w:br/>
-              <w:t>#       type=volumealsa</w:t>
-            </w:r>
-            <w:r>
-              <w:rPr>
-                <w:rFonts w:ascii="Courier New" w:hAnsi="Courier New" w:cs="Courier New"/>
-              </w:rPr>
-              <w:br/>
-              <w:t>#       Config {</w:t>
-            </w:r>
-            <w:r>
-              <w:rPr>
-                <w:rFonts w:ascii="Courier New" w:hAnsi="Courier New" w:cs="Courier New"/>
-              </w:rPr>
-              <w:br/>
-              <w:t>#       }</w:t>
-            </w:r>
-            <w:r>
-              <w:rPr>
-                <w:rFonts w:ascii="Courier New" w:hAnsi="Courier New" w:cs="Courier New"/>
-              </w:rPr>
-              <w:br/>
-              <w:t>#}</w:t>
+              <w:t>[Menu.. Shutdown.. Logout]</w:t>
             </w:r>
           </w:p>
         </w:tc>
       </w:tr>
     </w:tbl>
     <w:p>
-      <w:r>
-        <w:t xml:space="preserve">Reboot. Then verify with </w:t>
-      </w:r>
-      <w:r>
-        <w:rPr>
-          <w:rStyle w:val="codeChar"/>
-        </w:rPr>
-        <w:t>aplay –l</w:t>
-      </w:r>
-      <w:r>
-        <w:t xml:space="preserve"> that the USB audio device is the only device shown. For more information above changes: </w:t>
-      </w:r>
-      <w:hyperlink r:id="rId47" w:history="1">
-        <w:r>
-          <w:rPr>
-            <w:rStyle w:val="Hyperlink"/>
-          </w:rPr>
-          <w:t>disable the built-in sound device</w:t>
-        </w:r>
-      </w:hyperlink>
-      <w:r>
-        <w:t xml:space="preserve">, </w:t>
-      </w:r>
-      <w:hyperlink r:id="rId48" w:history="1">
-        <w:r>
-          <w:rPr>
-            <w:rStyle w:val="Hyperlink"/>
-          </w:rPr>
-          <w:t>remove default override of USB audio</w:t>
-        </w:r>
-      </w:hyperlink>
-      <w:r>
-        <w:t xml:space="preserve">, </w:t>
-      </w:r>
-      <w:hyperlink r:id="rId49" w:history="1">
-        <w:r>
-          <w:rPr>
-            <w:rStyle w:val="Hyperlink"/>
-          </w:rPr>
-          <w:t>panel</w:t>
-        </w:r>
-      </w:hyperlink>
-    </w:p>
-    <w:p>
-      <w:pPr>
-        <w:pStyle w:val="Heading2"/>
-      </w:pPr>
-      <w:r>
-        <w:t>Install VLC (music player)</w:t>
+      <w:pPr>
+        <w:spacing w:after="0"/>
+      </w:pPr>
+    </w:p>
+    <w:p>
+      <w:pPr>
+        <w:spacing w:after="0"/>
+      </w:pPr>
+      <w:r>
+        <w:t xml:space="preserve">While the above simplifies the audio configuration, it does cause a problem for a panel item in the startx desktop of recent versions of Raspbian. To remove that </w:t>
+      </w:r>
+      <w:r>
+        <w:t xml:space="preserve">unhappy </w:t>
+      </w:r>
+      <w:r>
+        <w:t>audio control panel item, comments out the five lines associated with the volumealsa plugin:</w:t>
+      </w:r>
+    </w:p>
+    <w:tbl>
+      <w:tblPr>
+        <w:tblStyle w:val="TableGrid"/>
+        <w:tblW w:w="0" w:type="auto"/>
+        <w:tblLook w:val="04A0" w:firstRow="1" w:lastRow="0" w:firstColumn="1" w:lastColumn="0" w:noHBand="0" w:noVBand="1"/>
+      </w:tblPr>
+      <w:tblGrid>
+        <w:gridCol w:w="12950"/>
+      </w:tblGrid>
+      <w:tr>
+        <w:tc>
+          <w:tcPr>
+            <w:tcW w:w="12950" w:type="dxa"/>
+          </w:tcPr>
+          <w:p>
+            <w:pPr>
+              <w:pStyle w:val="code"/>
+              <w:rPr>
+                <w:szCs w:val="18"/>
+              </w:rPr>
+            </w:pPr>
+            <w:r>
+              <w:rPr>
+                <w:szCs w:val="18"/>
+              </w:rPr>
+              <w:t>sudo nano ~/.config/lxpanel/LXDE-pi/panels/panel</w:t>
+            </w:r>
+          </w:p>
+          <w:p>
+            <w:pPr>
+              <w:rPr>
+                <w:rFonts w:ascii="Courier New" w:hAnsi="Courier New" w:cs="Courier New"/>
+              </w:rPr>
+            </w:pPr>
+            <w:r>
+              <w:rPr>
+                <w:rFonts w:ascii="Courier New" w:hAnsi="Courier New" w:cs="Courier New"/>
+                <w:sz w:val="18"/>
+                <w:szCs w:val="18"/>
+              </w:rPr>
+              <w:t>#Plugin {</w:t>
+            </w:r>
+            <w:r>
+              <w:rPr>
+                <w:rFonts w:ascii="Courier New" w:hAnsi="Courier New" w:cs="Courier New"/>
+                <w:sz w:val="18"/>
+                <w:szCs w:val="18"/>
+              </w:rPr>
+              <w:br/>
+              <w:t>#       type=volumealsa</w:t>
+            </w:r>
+            <w:r>
+              <w:rPr>
+                <w:rFonts w:ascii="Courier New" w:hAnsi="Courier New" w:cs="Courier New"/>
+                <w:sz w:val="18"/>
+                <w:szCs w:val="18"/>
+              </w:rPr>
+              <w:br/>
+              <w:t>#       Config {</w:t>
+            </w:r>
+            <w:r>
+              <w:rPr>
+                <w:rFonts w:ascii="Courier New" w:hAnsi="Courier New" w:cs="Courier New"/>
+                <w:sz w:val="18"/>
+                <w:szCs w:val="18"/>
+              </w:rPr>
+              <w:br/>
+              <w:t>#       }</w:t>
+            </w:r>
+            <w:r>
+              <w:rPr>
+                <w:rFonts w:ascii="Courier New" w:hAnsi="Courier New" w:cs="Courier New"/>
+                <w:sz w:val="18"/>
+                <w:szCs w:val="18"/>
+              </w:rPr>
+              <w:br/>
+              <w:t>#}</w:t>
+            </w:r>
+          </w:p>
+        </w:tc>
+      </w:tr>
+    </w:tbl>
+    <w:p>
+      <w:pPr>
+        <w:spacing w:after="0"/>
+      </w:pPr>
+      <w:r>
+        <w:br/>
+        <w:t>Reboot</w:t>
       </w:r>
     </w:p>
     <w:tbl>
@@ -2413,22 +2382,32 @@
               <w:pStyle w:val="code"/>
             </w:pPr>
             <w:r>
-              <w:t>sudo apt-get install vlc</w:t>
+              <w:t>sudo reboot</w:t>
             </w:r>
           </w:p>
         </w:tc>
       </w:tr>
     </w:tbl>
-    <w:p/>
-    <w:p>
-      <w:pPr>
-        <w:pStyle w:val="Heading2"/>
-      </w:pPr>
-      <w:r>
-        <w:t>Install/clone</w:t>
-      </w:r>
-      <w:r>
-        <w:t xml:space="preserve"> dqmusicbox</w:t>
+    <w:p>
+      <w:pPr>
+        <w:spacing w:after="0"/>
+      </w:pPr>
+    </w:p>
+    <w:p>
+      <w:pPr>
+        <w:spacing w:after="0"/>
+      </w:pPr>
+      <w:r>
+        <w:t xml:space="preserve">Then verify with </w:t>
+      </w:r>
+      <w:r>
+        <w:rPr>
+          <w:rStyle w:val="codeChar"/>
+        </w:rPr>
+        <w:t>aplay –l</w:t>
+      </w:r>
+      <w:r>
+        <w:t xml:space="preserve"> that the USB audio device is the only device shown. </w:t>
       </w:r>
     </w:p>
     <w:tbl>
@@ -2450,7 +2429,84 @@
               <w:pStyle w:val="code"/>
             </w:pPr>
             <w:r>
-              <w:t>cd ~</w:t>
+              <w:t>aplay –l</w:t>
+            </w:r>
+          </w:p>
+        </w:tc>
+      </w:tr>
+    </w:tbl>
+    <w:p>
+      <w:pPr>
+        <w:spacing w:after="0"/>
+      </w:pPr>
+    </w:p>
+    <w:p>
+      <w:r>
+        <w:t xml:space="preserve">For more information above audio changes: </w:t>
+      </w:r>
+      <w:hyperlink r:id="rId51" w:history="1">
+        <w:r>
+          <w:rPr>
+            <w:rStyle w:val="Hyperlink"/>
+          </w:rPr>
+          <w:t>disable the built-in sound device</w:t>
+        </w:r>
+      </w:hyperlink>
+      <w:r>
+        <w:t xml:space="preserve">, </w:t>
+      </w:r>
+      <w:hyperlink r:id="rId52" w:history="1">
+        <w:r>
+          <w:rPr>
+            <w:rStyle w:val="Hyperlink"/>
+          </w:rPr>
+          <w:t>remove default override of USB audio</w:t>
+        </w:r>
+      </w:hyperlink>
+      <w:r>
+        <w:t xml:space="preserve">, </w:t>
+      </w:r>
+      <w:hyperlink r:id="rId53" w:history="1">
+        <w:r>
+          <w:rPr>
+            <w:rStyle w:val="Hyperlink"/>
+          </w:rPr>
+          <w:t>panel</w:t>
+        </w:r>
+      </w:hyperlink>
+    </w:p>
+    <w:p>
+      <w:pPr>
+        <w:pStyle w:val="Heading2"/>
+      </w:pPr>
+      <w:r>
+        <w:lastRenderedPageBreak/>
+        <w:t>Install VLC (music player)</w:t>
+      </w:r>
+      <w:r>
+        <w:t xml:space="preserve"> and Python bindings for VLC</w:t>
+      </w:r>
+    </w:p>
+    <w:tbl>
+      <w:tblPr>
+        <w:tblStyle w:val="TableGrid"/>
+        <w:tblW w:w="0" w:type="auto"/>
+        <w:tblLook w:val="04A0" w:firstRow="1" w:lastRow="0" w:firstColumn="1" w:lastColumn="0" w:noHBand="0" w:noVBand="1"/>
+      </w:tblPr>
+      <w:tblGrid>
+        <w:gridCol w:w="12950"/>
+      </w:tblGrid>
+      <w:tr>
+        <w:tc>
+          <w:tcPr>
+            <w:tcW w:w="12950" w:type="dxa"/>
+          </w:tcPr>
+          <w:p>
+            <w:pPr>
+              <w:pStyle w:val="code"/>
+            </w:pPr>
+            <w:r>
+              <w:t>sudo apt-get install vlc</w:t>
             </w:r>
           </w:p>
           <w:p>
@@ -2458,9 +2514,74 @@
               <w:pStyle w:val="code"/>
             </w:pPr>
             <w:r>
+              <w:t>cd ~</w:t>
+            </w:r>
+          </w:p>
+          <w:p>
+            <w:pPr>
+              <w:pStyle w:val="code"/>
+            </w:pPr>
+            <w:r>
+              <w:t>git clone git://git.videolan.org/vlc/bindings/python.git</w:t>
+            </w:r>
+          </w:p>
+          <w:p>
+            <w:pPr>
+              <w:pStyle w:val="code"/>
+            </w:pPr>
+            <w:r>
+              <w:t>cp ~/python/generated/vlc.py ~/dqmusicbox/bin</w:t>
+            </w:r>
+          </w:p>
+        </w:tc>
+      </w:tr>
+    </w:tbl>
+    <w:p>
+      <w:pPr>
+        <w:spacing w:after="0"/>
+      </w:pPr>
+    </w:p>
+    <w:p>
+      <w:pPr>
+        <w:pStyle w:val="Heading2"/>
+      </w:pPr>
+      <w:r>
+        <w:t>nstall/clone</w:t>
+      </w:r>
+      <w:r>
+        <w:t xml:space="preserve"> dqmusicbox</w:t>
+      </w:r>
+    </w:p>
+    <w:tbl>
+      <w:tblPr>
+        <w:tblStyle w:val="TableGrid"/>
+        <w:tblW w:w="0" w:type="auto"/>
+        <w:tblLook w:val="04A0" w:firstRow="1" w:lastRow="0" w:firstColumn="1" w:lastColumn="0" w:noHBand="0" w:noVBand="1"/>
+      </w:tblPr>
+      <w:tblGrid>
+        <w:gridCol w:w="12950"/>
+      </w:tblGrid>
+      <w:tr>
+        <w:tc>
+          <w:tcPr>
+            <w:tcW w:w="12950" w:type="dxa"/>
+          </w:tcPr>
+          <w:p>
+            <w:pPr>
+              <w:pStyle w:val="code"/>
+            </w:pPr>
+            <w:r>
+              <w:t>cd ~</w:t>
+            </w:r>
+          </w:p>
+          <w:p>
+            <w:pPr>
+              <w:pStyle w:val="code"/>
+            </w:pPr>
+            <w:r>
               <w:t xml:space="preserve">git clone </w:t>
             </w:r>
-            <w:hyperlink r:id="rId50" w:history="1">
+            <w:hyperlink r:id="rId54" w:history="1">
               <w:r>
                 <w:rPr>
                   <w:rStyle w:val="Hyperlink"/>
@@ -2474,7 +2595,11 @@
         </w:tc>
       </w:tr>
     </w:tbl>
-    <w:p/>
+    <w:p>
+      <w:pPr>
+        <w:spacing w:after="0"/>
+      </w:pPr>
+    </w:p>
     <w:p>
       <w:pPr>
         <w:pStyle w:val="Heading2"/>
@@ -2494,78 +2619,66 @@
         <w:spacing w:after="0"/>
       </w:pPr>
       <w:r>
-        <w:t>This is the most important step. Without personalized (familiar) music, the whole system is less valuable. My Mom mailed me my Dad’s favorite CDs. In some cases, I purchased better recordings of the same songs for him e.g. upgraded him from a generic recording of Beethoven’s 9</w:t>
-      </w:r>
-      <w:r>
-        <w:rPr>
-          <w:vertAlign w:val="superscript"/>
-        </w:rPr>
-        <w:t>th</w:t>
-      </w:r>
-      <w:r>
-        <w:t xml:space="preserve">, to the 1977 Berlin Philharmonic recording. </w:t>
+        <w:t xml:space="preserve">This is the most important step. Without personalized (familiar) music, the whole system is less valuable. My Mom mailed me my Dad’s favorite CDs. </w:t>
+      </w:r>
+      <w:r>
+        <w:t xml:space="preserve">Place </w:t>
+      </w:r>
+      <w:r>
+        <w:t xml:space="preserve">your music </w:t>
+      </w:r>
+      <w:r>
+        <w:t xml:space="preserve">in the </w:t>
+      </w:r>
+      <w:r>
+        <w:t>~/dqmusicbox/</w:t>
+      </w:r>
+      <w:r>
+        <w:t>mu</w:t>
+      </w:r>
+      <w:r>
+        <w:t>sic folder</w:t>
+      </w:r>
+      <w:r>
+        <w:t xml:space="preserve">. </w:t>
+      </w:r>
+      <w:r>
+        <w:t>Use</w:t>
+      </w:r>
+      <w:r>
+        <w:t xml:space="preserve"> one subfolder per album</w:t>
+      </w:r>
+      <w:r>
+        <w:t xml:space="preserve"> as you see below</w:t>
+      </w:r>
+      <w:r>
+        <w:t>.</w:t>
+      </w:r>
+      <w:r>
+        <w:t xml:space="preserve"> I have not tested the code with any other subfolder structure.</w:t>
       </w:r>
       <w:r>
         <w:t xml:space="preserve"> </w:t>
       </w:r>
       <w:r>
-        <w:t xml:space="preserve">Place </w:t>
-      </w:r>
-      <w:r>
-        <w:t xml:space="preserve">your music </w:t>
-      </w:r>
-      <w:r>
-        <w:t>in the mu</w:t>
-      </w:r>
-      <w:r>
-        <w:t>sic folder</w:t>
-      </w:r>
-      <w:r>
-        <w:t xml:space="preserve">. </w:t>
-      </w:r>
-      <w:r>
-        <w:t>Subfolders are preferred</w:t>
+        <w:t xml:space="preserve">DQMusicBox plays the music in alphabetical order by folder name (note the use of numbers in folders names below to make the ordering obvious). </w:t>
+      </w:r>
+      <w:r>
+        <w:t xml:space="preserve">MP3, FLAC, and AAC/MP4/iTunes </w:t>
+      </w:r>
+      <w:r>
+        <w:t xml:space="preserve">files </w:t>
+      </w:r>
+      <w:r>
+        <w:t>are supported.</w:t>
       </w:r>
       <w:r>
         <w:t xml:space="preserve"> </w:t>
       </w:r>
       <w:r>
-        <w:t>i.e.</w:t>
-      </w:r>
-      <w:r>
-        <w:t xml:space="preserve"> one subfolder per album</w:t>
-      </w:r>
-      <w:r>
-        <w:t xml:space="preserve"> as you see below</w:t>
-      </w:r>
-      <w:r>
-        <w:t>.</w:t>
-      </w:r>
-      <w:r>
-        <w:t xml:space="preserve"> I have not tested the code with any other subfolder structure.</w:t>
-      </w:r>
-      <w:r>
-        <w:t xml:space="preserve"> </w:t>
-      </w:r>
-      <w:r>
-        <w:t xml:space="preserve">DQMusicBox plays the music in alphabetical order by folder name (note the use of numbers in folders names below to make the ordering obvious). </w:t>
-      </w:r>
-      <w:r>
-        <w:t xml:space="preserve">MP3, FLAC, and AAC/MP4/iTunes </w:t>
-      </w:r>
-      <w:r>
-        <w:t xml:space="preserve">files </w:t>
-      </w:r>
-      <w:r>
-        <w:t>are supported.</w:t>
-      </w:r>
-      <w:r>
-        <w:t xml:space="preserve"> </w:t>
-      </w:r>
-      <w:r>
         <w:t xml:space="preserve">I used </w:t>
       </w:r>
-      <w:hyperlink r:id="rId51" w:history="1">
+      <w:hyperlink r:id="rId55" w:history="1">
         <w:r>
           <w:rPr>
             <w:rStyle w:val="Hyperlink"/>
@@ -2606,7 +2719,7 @@
                     <pic:cNvPicPr/>
                   </pic:nvPicPr>
                   <pic:blipFill>
-                    <a:blip r:embed="rId52"/>
+                    <a:blip r:embed="rId56"/>
                     <a:stretch>
                       <a:fillRect/>
                     </a:stretch>
@@ -2627,44 +2740,17 @@
         </w:drawing>
       </w:r>
     </w:p>
-    <w:p/>
-    <w:p>
-      <w:pPr>
-        <w:pStyle w:val="Heading2"/>
-      </w:pPr>
-      <w:r>
-        <w:t>Install Python bindings for VLC</w:t>
-      </w:r>
-    </w:p>
-    <w:p>
-      <w:pPr>
+    <w:p>
+      <w:pPr>
+        <w:tabs>
+          <w:tab w:val="left" w:pos="1140"/>
+        </w:tabs>
         <w:spacing w:after="0"/>
       </w:pPr>
       <w:r>
-        <w:t>Download vlc.py from</w:t>
-      </w:r>
-      <w:r>
-        <w:t xml:space="preserve"> </w:t>
-      </w:r>
-      <w:hyperlink r:id="rId53" w:history="1">
-        <w:r>
-          <w:rPr>
-            <w:rStyle w:val="Hyperlink"/>
-          </w:rPr>
-          <w:t>https://wiki.videolan.org/Python_bindings</w:t>
-        </w:r>
-      </w:hyperlink>
-      <w:r>
-        <w:t xml:space="preserve">, place in the </w:t>
-      </w:r>
-      <w:r>
-        <w:t>bin</w:t>
-      </w:r>
-      <w:r>
-        <w:t xml:space="preserve"> folder.</w:t>
-      </w:r>
-    </w:p>
-    <w:p/>
+        <w:tab/>
+      </w:r>
+    </w:p>
     <w:p>
       <w:pPr>
         <w:pStyle w:val="Heading2"/>
@@ -2692,7 +2778,13 @@
               <w:pStyle w:val="code"/>
             </w:pPr>
             <w:r>
-              <w:t>sudo cp bin/dqmusicbox.sh /etc/init.d</w:t>
+              <w:t xml:space="preserve">sudo cp </w:t>
+            </w:r>
+            <w:r>
+              <w:t>~/dqmusicbox/</w:t>
+            </w:r>
+            <w:r>
+              <w:t>bin/dqmusicbox.sh /etc/init.d</w:t>
             </w:r>
           </w:p>
           <w:p>
@@ -2703,6 +2795,12 @@
               <w:rPr>
                 <w:rStyle w:val="codeChar"/>
               </w:rPr>
+              <w:t xml:space="preserve">sudo </w:t>
+            </w:r>
+            <w:r>
+              <w:rPr>
+                <w:rStyle w:val="codeChar"/>
+              </w:rPr>
               <w:t>chmod 755 /etc/init.d/dqmusi</w:t>
             </w:r>
             <w:r>
@@ -2716,6 +2814,32 @@
                 <w:rStyle w:val="codeChar"/>
               </w:rPr>
               <w:t>sh</w:t>
+            </w:r>
+          </w:p>
+          <w:p>
+            <w:pPr>
+              <w:pStyle w:val="code"/>
+              <w:rPr>
+                <w:rStyle w:val="codeChar"/>
+              </w:rPr>
+            </w:pPr>
+            <w:r>
+              <w:rPr>
+                <w:rStyle w:val="codeChar"/>
+              </w:rPr>
+              <w:t xml:space="preserve">sudo update-rc.d </w:t>
+            </w:r>
+            <w:r>
+              <w:rPr>
+                <w:rStyle w:val="codeChar"/>
+              </w:rPr>
+              <w:t>dqmusicbox</w:t>
+            </w:r>
+            <w:r>
+              <w:rPr>
+                <w:rStyle w:val="codeChar"/>
+              </w:rPr>
+              <w:t>.sh defaults</w:t>
             </w:r>
           </w:p>
           <w:p>
@@ -2730,19 +2854,15 @@
               <w:rPr>
                 <w:rStyle w:val="codeChar"/>
               </w:rPr>
-              <w:t xml:space="preserve">sudo update-rc.d </w:t>
-            </w:r>
+              <w:t xml:space="preserve">sudo </w:t>
+            </w:r>
+            <w:bookmarkStart w:id="0" w:name="_GoBack"/>
+            <w:bookmarkEnd w:id="0"/>
             <w:r>
               <w:rPr>
                 <w:rStyle w:val="codeChar"/>
               </w:rPr>
-              <w:t>dqmusicbox</w:t>
-            </w:r>
-            <w:r>
-              <w:rPr>
-                <w:rStyle w:val="codeChar"/>
-              </w:rPr>
-              <w:t>.sh defaults</w:t>
+              <w:t>chmod 755 ~/bin/dqmusicbox.py</w:t>
             </w:r>
           </w:p>
         </w:tc>
@@ -2753,7 +2873,13 @@
         <w:spacing w:after="0"/>
       </w:pPr>
       <w:r>
-        <w:t xml:space="preserve">For more information, see </w:t>
+        <w:t>For more information</w:t>
+      </w:r>
+      <w:r>
+        <w:t xml:space="preserve"> startup scripts</w:t>
+      </w:r>
+      <w:r>
+        <w:t xml:space="preserve">, see </w:t>
       </w:r>
       <w:r>
         <w:t>Stephen Christopher Phillips</w:t>
@@ -2761,7 +2887,7 @@
       <w:r>
         <w:t xml:space="preserve">’ </w:t>
       </w:r>
-      <w:hyperlink r:id="rId54" w:history="1">
+      <w:hyperlink r:id="rId57" w:history="1">
         <w:r>
           <w:rPr>
             <w:rStyle w:val="Hyperlink"/>
@@ -2773,7 +2899,11 @@
         <w:t>.</w:t>
       </w:r>
     </w:p>
-    <w:p/>
+    <w:p>
+      <w:pPr>
+        <w:spacing w:after="0"/>
+      </w:pPr>
+    </w:p>
     <w:p>
       <w:pPr>
         <w:pStyle w:val="Heading2"/>
@@ -2807,20 +2937,6 @@
         </w:tc>
       </w:tr>
     </w:tbl>
-    <w:p/>
-    <w:p>
-      <w:pPr>
-        <w:rPr>
-          <w:rFonts w:asciiTheme="majorHAnsi" w:eastAsiaTheme="majorEastAsia" w:hAnsiTheme="majorHAnsi" w:cstheme="majorBidi"/>
-          <w:color w:val="2E74B5" w:themeColor="accent1" w:themeShade="BF"/>
-          <w:sz w:val="32"/>
-          <w:szCs w:val="32"/>
-        </w:rPr>
-      </w:pPr>
-      <w:r>
-        <w:br w:type="page"/>
-      </w:r>
-    </w:p>
     <w:p>
       <w:pPr>
         <w:pStyle w:val="Heading1"/>
@@ -3017,7 +3133,7 @@
           <w:numId w:val="8"/>
         </w:numPr>
       </w:pPr>
-      <w:hyperlink r:id="rId55" w:history="1">
+      <w:hyperlink r:id="rId58" w:history="1">
         <w:r>
           <w:rPr>
             <w:rStyle w:val="Hyperlink"/>
@@ -3040,7 +3156,7 @@
       <w:r>
         <w:t xml:space="preserve">3D print some knobs, such as </w:t>
       </w:r>
-      <w:hyperlink r:id="rId56" w:anchor="files" w:history="1">
+      <w:hyperlink r:id="rId59" w:anchor="files" w:history="1">
         <w:r>
           <w:rPr>
             <w:rStyle w:val="Hyperlink"/>
@@ -3087,7 +3203,7 @@
                     <pic:cNvPicPr/>
                   </pic:nvPicPr>
                   <pic:blipFill rotWithShape="1">
-                    <a:blip r:embed="rId57" cstate="print">
+                    <a:blip r:embed="rId60" cstate="print">
                       <a:extLst>
                         <a:ext uri="{28A0092B-C50C-407E-A947-70E740481C1C}">
                           <a14:useLocalDpi xmlns:a14="http://schemas.microsoft.com/office/drawing/2010/main" val="0"/>
@@ -3367,7 +3483,7 @@
             <w:r>
               <w:t xml:space="preserve">Connecting via </w:t>
             </w:r>
-            <w:hyperlink r:id="rId58" w:history="1">
+            <w:hyperlink r:id="rId61" w:history="1">
               <w:r>
                 <w:rPr>
                   <w:rStyle w:val="Hyperlink"/>
@@ -3400,7 +3516,7 @@
             <w:r>
               <w:t xml:space="preserve">Transferring files via </w:t>
             </w:r>
-            <w:hyperlink r:id="rId59" w:history="1">
+            <w:hyperlink r:id="rId62" w:history="1">
               <w:r>
                 <w:rPr>
                   <w:rStyle w:val="Hyperlink"/>
@@ -3417,7 +3533,7 @@
     </w:tbl>
     <w:p/>
     <w:sectPr>
-      <w:footerReference w:type="default" r:id="rId60"/>
+      <w:footerReference w:type="default" r:id="rId63"/>
       <w:pgSz w:w="15840" w:h="12240" w:orient="landscape"/>
       <w:pgMar w:top="1080" w:right="1080" w:bottom="1080" w:left="1080" w:header="720" w:footer="720" w:gutter="0"/>
       <w:cols w:space="720"/>
@@ -3486,7 +3602,7 @@
           <w:rPr>
             <w:noProof/>
           </w:rPr>
-          <w:t>2</w:t>
+          <w:t>7</w:t>
         </w:r>
         <w:r>
           <w:rPr>
@@ -3533,6 +3649,900 @@
 <file path=word/numbering.xml><?xml version="1.0" encoding="utf-8"?>
 <w:numbering xmlns:wpc="http://schemas.microsoft.com/office/word/2010/wordprocessingCanvas" xmlns:mc="http://schemas.openxmlformats.org/markup-compatibility/2006" xmlns:o="urn:schemas-microsoft-com:office:office" xmlns:r="http://schemas.openxmlformats.org/officeDocument/2006/relationships" xmlns:m="http://schemas.openxmlformats.org/officeDocument/2006/math" xmlns:v="urn:schemas-microsoft-com:vml" xmlns:wp14="http://schemas.microsoft.com/office/word/2010/wordprocessingDrawing" xmlns:wp="http://schemas.openxmlformats.org/drawingml/2006/wordprocessingDrawing" xmlns:w10="urn:schemas-microsoft-com:office:word" xmlns:w="http://schemas.openxmlformats.org/wordprocessingml/2006/main" xmlns:w14="http://schemas.microsoft.com/office/word/2010/wordml" xmlns:w15="http://schemas.microsoft.com/office/word/2012/wordml" xmlns:wpg="http://schemas.microsoft.com/office/word/2010/wordprocessingGroup" xmlns:wpi="http://schemas.microsoft.com/office/word/2010/wordprocessingInk" xmlns:wne="http://schemas.microsoft.com/office/word/2006/wordml" xmlns:wps="http://schemas.microsoft.com/office/word/2010/wordprocessingShape" mc:Ignorable="w14 w15 wp14">
   <w:abstractNum w:abstractNumId="0" w15:restartNumberingAfterBreak="0">
+    <w:nsid w:val="03B43C98"/>
+    <w:multiLevelType w:val="multilevel"/>
+    <w:tmpl w:val="ACC8FE2A"/>
+    <w:lvl w:ilvl="0">
+      <w:start w:val="1"/>
+      <w:numFmt w:val="bullet"/>
+      <w:lvlText w:val=""/>
+      <w:lvlJc w:val="left"/>
+      <w:pPr>
+        <w:tabs>
+          <w:tab w:val="num" w:pos="720"/>
+        </w:tabs>
+        <w:ind w:left="720" w:hanging="360"/>
+      </w:pPr>
+      <w:rPr>
+        <w:rFonts w:ascii="Symbol" w:hAnsi="Symbol" w:hint="default"/>
+        <w:sz w:val="20"/>
+      </w:rPr>
+    </w:lvl>
+    <w:lvl w:ilvl="1" w:tentative="1">
+      <w:start w:val="1"/>
+      <w:numFmt w:val="bullet"/>
+      <w:lvlText w:val="o"/>
+      <w:lvlJc w:val="left"/>
+      <w:pPr>
+        <w:tabs>
+          <w:tab w:val="num" w:pos="1440"/>
+        </w:tabs>
+        <w:ind w:left="1440" w:hanging="360"/>
+      </w:pPr>
+      <w:rPr>
+        <w:rFonts w:ascii="Courier New" w:hAnsi="Courier New" w:hint="default"/>
+        <w:sz w:val="20"/>
+      </w:rPr>
+    </w:lvl>
+    <w:lvl w:ilvl="2" w:tentative="1">
+      <w:start w:val="1"/>
+      <w:numFmt w:val="bullet"/>
+      <w:lvlText w:val=""/>
+      <w:lvlJc w:val="left"/>
+      <w:pPr>
+        <w:tabs>
+          <w:tab w:val="num" w:pos="2160"/>
+        </w:tabs>
+        <w:ind w:left="2160" w:hanging="360"/>
+      </w:pPr>
+      <w:rPr>
+        <w:rFonts w:ascii="Wingdings" w:hAnsi="Wingdings" w:hint="default"/>
+        <w:sz w:val="20"/>
+      </w:rPr>
+    </w:lvl>
+    <w:lvl w:ilvl="3" w:tentative="1">
+      <w:start w:val="1"/>
+      <w:numFmt w:val="bullet"/>
+      <w:lvlText w:val=""/>
+      <w:lvlJc w:val="left"/>
+      <w:pPr>
+        <w:tabs>
+          <w:tab w:val="num" w:pos="2880"/>
+        </w:tabs>
+        <w:ind w:left="2880" w:hanging="360"/>
+      </w:pPr>
+      <w:rPr>
+        <w:rFonts w:ascii="Wingdings" w:hAnsi="Wingdings" w:hint="default"/>
+        <w:sz w:val="20"/>
+      </w:rPr>
+    </w:lvl>
+    <w:lvl w:ilvl="4" w:tentative="1">
+      <w:start w:val="1"/>
+      <w:numFmt w:val="bullet"/>
+      <w:lvlText w:val=""/>
+      <w:lvlJc w:val="left"/>
+      <w:pPr>
+        <w:tabs>
+          <w:tab w:val="num" w:pos="3600"/>
+        </w:tabs>
+        <w:ind w:left="3600" w:hanging="360"/>
+      </w:pPr>
+      <w:rPr>
+        <w:rFonts w:ascii="Wingdings" w:hAnsi="Wingdings" w:hint="default"/>
+        <w:sz w:val="20"/>
+      </w:rPr>
+    </w:lvl>
+    <w:lvl w:ilvl="5" w:tentative="1">
+      <w:start w:val="1"/>
+      <w:numFmt w:val="bullet"/>
+      <w:lvlText w:val=""/>
+      <w:lvlJc w:val="left"/>
+      <w:pPr>
+        <w:tabs>
+          <w:tab w:val="num" w:pos="4320"/>
+        </w:tabs>
+        <w:ind w:left="4320" w:hanging="360"/>
+      </w:pPr>
+      <w:rPr>
+        <w:rFonts w:ascii="Wingdings" w:hAnsi="Wingdings" w:hint="default"/>
+        <w:sz w:val="20"/>
+      </w:rPr>
+    </w:lvl>
+    <w:lvl w:ilvl="6" w:tentative="1">
+      <w:start w:val="1"/>
+      <w:numFmt w:val="bullet"/>
+      <w:lvlText w:val=""/>
+      <w:lvlJc w:val="left"/>
+      <w:pPr>
+        <w:tabs>
+          <w:tab w:val="num" w:pos="5040"/>
+        </w:tabs>
+        <w:ind w:left="5040" w:hanging="360"/>
+      </w:pPr>
+      <w:rPr>
+        <w:rFonts w:ascii="Wingdings" w:hAnsi="Wingdings" w:hint="default"/>
+        <w:sz w:val="20"/>
+      </w:rPr>
+    </w:lvl>
+    <w:lvl w:ilvl="7" w:tentative="1">
+      <w:start w:val="1"/>
+      <w:numFmt w:val="bullet"/>
+      <w:lvlText w:val=""/>
+      <w:lvlJc w:val="left"/>
+      <w:pPr>
+        <w:tabs>
+          <w:tab w:val="num" w:pos="5760"/>
+        </w:tabs>
+        <w:ind w:left="5760" w:hanging="360"/>
+      </w:pPr>
+      <w:rPr>
+        <w:rFonts w:ascii="Wingdings" w:hAnsi="Wingdings" w:hint="default"/>
+        <w:sz w:val="20"/>
+      </w:rPr>
+    </w:lvl>
+    <w:lvl w:ilvl="8" w:tentative="1">
+      <w:start w:val="1"/>
+      <w:numFmt w:val="bullet"/>
+      <w:lvlText w:val=""/>
+      <w:lvlJc w:val="left"/>
+      <w:pPr>
+        <w:tabs>
+          <w:tab w:val="num" w:pos="6480"/>
+        </w:tabs>
+        <w:ind w:left="6480" w:hanging="360"/>
+      </w:pPr>
+      <w:rPr>
+        <w:rFonts w:ascii="Wingdings" w:hAnsi="Wingdings" w:hint="default"/>
+        <w:sz w:val="20"/>
+      </w:rPr>
+    </w:lvl>
+  </w:abstractNum>
+  <w:abstractNum w:abstractNumId="1" w15:restartNumberingAfterBreak="0">
+    <w:nsid w:val="06E81A20"/>
+    <w:multiLevelType w:val="multilevel"/>
+    <w:tmpl w:val="D7208678"/>
+    <w:lvl w:ilvl="0">
+      <w:start w:val="1"/>
+      <w:numFmt w:val="bullet"/>
+      <w:lvlText w:val=""/>
+      <w:lvlJc w:val="left"/>
+      <w:pPr>
+        <w:tabs>
+          <w:tab w:val="num" w:pos="720"/>
+        </w:tabs>
+        <w:ind w:left="720" w:hanging="360"/>
+      </w:pPr>
+      <w:rPr>
+        <w:rFonts w:ascii="Symbol" w:hAnsi="Symbol" w:hint="default"/>
+        <w:sz w:val="20"/>
+      </w:rPr>
+    </w:lvl>
+    <w:lvl w:ilvl="1" w:tentative="1">
+      <w:start w:val="1"/>
+      <w:numFmt w:val="bullet"/>
+      <w:lvlText w:val="o"/>
+      <w:lvlJc w:val="left"/>
+      <w:pPr>
+        <w:tabs>
+          <w:tab w:val="num" w:pos="1440"/>
+        </w:tabs>
+        <w:ind w:left="1440" w:hanging="360"/>
+      </w:pPr>
+      <w:rPr>
+        <w:rFonts w:ascii="Courier New" w:hAnsi="Courier New" w:hint="default"/>
+        <w:sz w:val="20"/>
+      </w:rPr>
+    </w:lvl>
+    <w:lvl w:ilvl="2" w:tentative="1">
+      <w:start w:val="1"/>
+      <w:numFmt w:val="bullet"/>
+      <w:lvlText w:val=""/>
+      <w:lvlJc w:val="left"/>
+      <w:pPr>
+        <w:tabs>
+          <w:tab w:val="num" w:pos="2160"/>
+        </w:tabs>
+        <w:ind w:left="2160" w:hanging="360"/>
+      </w:pPr>
+      <w:rPr>
+        <w:rFonts w:ascii="Wingdings" w:hAnsi="Wingdings" w:hint="default"/>
+        <w:sz w:val="20"/>
+      </w:rPr>
+    </w:lvl>
+    <w:lvl w:ilvl="3" w:tentative="1">
+      <w:start w:val="1"/>
+      <w:numFmt w:val="bullet"/>
+      <w:lvlText w:val=""/>
+      <w:lvlJc w:val="left"/>
+      <w:pPr>
+        <w:tabs>
+          <w:tab w:val="num" w:pos="2880"/>
+        </w:tabs>
+        <w:ind w:left="2880" w:hanging="360"/>
+      </w:pPr>
+      <w:rPr>
+        <w:rFonts w:ascii="Wingdings" w:hAnsi="Wingdings" w:hint="default"/>
+        <w:sz w:val="20"/>
+      </w:rPr>
+    </w:lvl>
+    <w:lvl w:ilvl="4" w:tentative="1">
+      <w:start w:val="1"/>
+      <w:numFmt w:val="bullet"/>
+      <w:lvlText w:val=""/>
+      <w:lvlJc w:val="left"/>
+      <w:pPr>
+        <w:tabs>
+          <w:tab w:val="num" w:pos="3600"/>
+        </w:tabs>
+        <w:ind w:left="3600" w:hanging="360"/>
+      </w:pPr>
+      <w:rPr>
+        <w:rFonts w:ascii="Wingdings" w:hAnsi="Wingdings" w:hint="default"/>
+        <w:sz w:val="20"/>
+      </w:rPr>
+    </w:lvl>
+    <w:lvl w:ilvl="5" w:tentative="1">
+      <w:start w:val="1"/>
+      <w:numFmt w:val="bullet"/>
+      <w:lvlText w:val=""/>
+      <w:lvlJc w:val="left"/>
+      <w:pPr>
+        <w:tabs>
+          <w:tab w:val="num" w:pos="4320"/>
+        </w:tabs>
+        <w:ind w:left="4320" w:hanging="360"/>
+      </w:pPr>
+      <w:rPr>
+        <w:rFonts w:ascii="Wingdings" w:hAnsi="Wingdings" w:hint="default"/>
+        <w:sz w:val="20"/>
+      </w:rPr>
+    </w:lvl>
+    <w:lvl w:ilvl="6" w:tentative="1">
+      <w:start w:val="1"/>
+      <w:numFmt w:val="bullet"/>
+      <w:lvlText w:val=""/>
+      <w:lvlJc w:val="left"/>
+      <w:pPr>
+        <w:tabs>
+          <w:tab w:val="num" w:pos="5040"/>
+        </w:tabs>
+        <w:ind w:left="5040" w:hanging="360"/>
+      </w:pPr>
+      <w:rPr>
+        <w:rFonts w:ascii="Wingdings" w:hAnsi="Wingdings" w:hint="default"/>
+        <w:sz w:val="20"/>
+      </w:rPr>
+    </w:lvl>
+    <w:lvl w:ilvl="7" w:tentative="1">
+      <w:start w:val="1"/>
+      <w:numFmt w:val="bullet"/>
+      <w:lvlText w:val=""/>
+      <w:lvlJc w:val="left"/>
+      <w:pPr>
+        <w:tabs>
+          <w:tab w:val="num" w:pos="5760"/>
+        </w:tabs>
+        <w:ind w:left="5760" w:hanging="360"/>
+      </w:pPr>
+      <w:rPr>
+        <w:rFonts w:ascii="Wingdings" w:hAnsi="Wingdings" w:hint="default"/>
+        <w:sz w:val="20"/>
+      </w:rPr>
+    </w:lvl>
+    <w:lvl w:ilvl="8" w:tentative="1">
+      <w:start w:val="1"/>
+      <w:numFmt w:val="bullet"/>
+      <w:lvlText w:val=""/>
+      <w:lvlJc w:val="left"/>
+      <w:pPr>
+        <w:tabs>
+          <w:tab w:val="num" w:pos="6480"/>
+        </w:tabs>
+        <w:ind w:left="6480" w:hanging="360"/>
+      </w:pPr>
+      <w:rPr>
+        <w:rFonts w:ascii="Wingdings" w:hAnsi="Wingdings" w:hint="default"/>
+        <w:sz w:val="20"/>
+      </w:rPr>
+    </w:lvl>
+  </w:abstractNum>
+  <w:abstractNum w:abstractNumId="2" w15:restartNumberingAfterBreak="0">
+    <w:nsid w:val="12045944"/>
+    <w:multiLevelType w:val="multilevel"/>
+    <w:tmpl w:val="AFD2B192"/>
+    <w:lvl w:ilvl="0">
+      <w:start w:val="1"/>
+      <w:numFmt w:val="bullet"/>
+      <w:lvlText w:val=""/>
+      <w:lvlJc w:val="left"/>
+      <w:pPr>
+        <w:tabs>
+          <w:tab w:val="num" w:pos="720"/>
+        </w:tabs>
+        <w:ind w:left="720" w:hanging="360"/>
+      </w:pPr>
+      <w:rPr>
+        <w:rFonts w:ascii="Symbol" w:hAnsi="Symbol" w:hint="default"/>
+        <w:sz w:val="20"/>
+      </w:rPr>
+    </w:lvl>
+    <w:lvl w:ilvl="1" w:tentative="1">
+      <w:start w:val="1"/>
+      <w:numFmt w:val="bullet"/>
+      <w:lvlText w:val="o"/>
+      <w:lvlJc w:val="left"/>
+      <w:pPr>
+        <w:tabs>
+          <w:tab w:val="num" w:pos="1440"/>
+        </w:tabs>
+        <w:ind w:left="1440" w:hanging="360"/>
+      </w:pPr>
+      <w:rPr>
+        <w:rFonts w:ascii="Courier New" w:hAnsi="Courier New" w:hint="default"/>
+        <w:sz w:val="20"/>
+      </w:rPr>
+    </w:lvl>
+    <w:lvl w:ilvl="2" w:tentative="1">
+      <w:start w:val="1"/>
+      <w:numFmt w:val="bullet"/>
+      <w:lvlText w:val=""/>
+      <w:lvlJc w:val="left"/>
+      <w:pPr>
+        <w:tabs>
+          <w:tab w:val="num" w:pos="2160"/>
+        </w:tabs>
+        <w:ind w:left="2160" w:hanging="360"/>
+      </w:pPr>
+      <w:rPr>
+        <w:rFonts w:ascii="Wingdings" w:hAnsi="Wingdings" w:hint="default"/>
+        <w:sz w:val="20"/>
+      </w:rPr>
+    </w:lvl>
+    <w:lvl w:ilvl="3" w:tentative="1">
+      <w:start w:val="1"/>
+      <w:numFmt w:val="bullet"/>
+      <w:lvlText w:val=""/>
+      <w:lvlJc w:val="left"/>
+      <w:pPr>
+        <w:tabs>
+          <w:tab w:val="num" w:pos="2880"/>
+        </w:tabs>
+        <w:ind w:left="2880" w:hanging="360"/>
+      </w:pPr>
+      <w:rPr>
+        <w:rFonts w:ascii="Wingdings" w:hAnsi="Wingdings" w:hint="default"/>
+        <w:sz w:val="20"/>
+      </w:rPr>
+    </w:lvl>
+    <w:lvl w:ilvl="4" w:tentative="1">
+      <w:start w:val="1"/>
+      <w:numFmt w:val="bullet"/>
+      <w:lvlText w:val=""/>
+      <w:lvlJc w:val="left"/>
+      <w:pPr>
+        <w:tabs>
+          <w:tab w:val="num" w:pos="3600"/>
+        </w:tabs>
+        <w:ind w:left="3600" w:hanging="360"/>
+      </w:pPr>
+      <w:rPr>
+        <w:rFonts w:ascii="Wingdings" w:hAnsi="Wingdings" w:hint="default"/>
+        <w:sz w:val="20"/>
+      </w:rPr>
+    </w:lvl>
+    <w:lvl w:ilvl="5" w:tentative="1">
+      <w:start w:val="1"/>
+      <w:numFmt w:val="bullet"/>
+      <w:lvlText w:val=""/>
+      <w:lvlJc w:val="left"/>
+      <w:pPr>
+        <w:tabs>
+          <w:tab w:val="num" w:pos="4320"/>
+        </w:tabs>
+        <w:ind w:left="4320" w:hanging="360"/>
+      </w:pPr>
+      <w:rPr>
+        <w:rFonts w:ascii="Wingdings" w:hAnsi="Wingdings" w:hint="default"/>
+        <w:sz w:val="20"/>
+      </w:rPr>
+    </w:lvl>
+    <w:lvl w:ilvl="6" w:tentative="1">
+      <w:start w:val="1"/>
+      <w:numFmt w:val="bullet"/>
+      <w:lvlText w:val=""/>
+      <w:lvlJc w:val="left"/>
+      <w:pPr>
+        <w:tabs>
+          <w:tab w:val="num" w:pos="5040"/>
+        </w:tabs>
+        <w:ind w:left="5040" w:hanging="360"/>
+      </w:pPr>
+      <w:rPr>
+        <w:rFonts w:ascii="Wingdings" w:hAnsi="Wingdings" w:hint="default"/>
+        <w:sz w:val="20"/>
+      </w:rPr>
+    </w:lvl>
+    <w:lvl w:ilvl="7" w:tentative="1">
+      <w:start w:val="1"/>
+      <w:numFmt w:val="bullet"/>
+      <w:lvlText w:val=""/>
+      <w:lvlJc w:val="left"/>
+      <w:pPr>
+        <w:tabs>
+          <w:tab w:val="num" w:pos="5760"/>
+        </w:tabs>
+        <w:ind w:left="5760" w:hanging="360"/>
+      </w:pPr>
+      <w:rPr>
+        <w:rFonts w:ascii="Wingdings" w:hAnsi="Wingdings" w:hint="default"/>
+        <w:sz w:val="20"/>
+      </w:rPr>
+    </w:lvl>
+    <w:lvl w:ilvl="8" w:tentative="1">
+      <w:start w:val="1"/>
+      <w:numFmt w:val="bullet"/>
+      <w:lvlText w:val=""/>
+      <w:lvlJc w:val="left"/>
+      <w:pPr>
+        <w:tabs>
+          <w:tab w:val="num" w:pos="6480"/>
+        </w:tabs>
+        <w:ind w:left="6480" w:hanging="360"/>
+      </w:pPr>
+      <w:rPr>
+        <w:rFonts w:ascii="Wingdings" w:hAnsi="Wingdings" w:hint="default"/>
+        <w:sz w:val="20"/>
+      </w:rPr>
+    </w:lvl>
+  </w:abstractNum>
+  <w:abstractNum w:abstractNumId="3" w15:restartNumberingAfterBreak="0">
+    <w:nsid w:val="15C1433A"/>
+    <w:multiLevelType w:val="multilevel"/>
+    <w:tmpl w:val="79A658F4"/>
+    <w:lvl w:ilvl="0">
+      <w:start w:val="1"/>
+      <w:numFmt w:val="bullet"/>
+      <w:lvlText w:val=""/>
+      <w:lvlJc w:val="left"/>
+      <w:pPr>
+        <w:tabs>
+          <w:tab w:val="num" w:pos="720"/>
+        </w:tabs>
+        <w:ind w:left="720" w:hanging="360"/>
+      </w:pPr>
+      <w:rPr>
+        <w:rFonts w:ascii="Symbol" w:hAnsi="Symbol" w:hint="default"/>
+        <w:sz w:val="20"/>
+      </w:rPr>
+    </w:lvl>
+    <w:lvl w:ilvl="1" w:tentative="1">
+      <w:start w:val="1"/>
+      <w:numFmt w:val="bullet"/>
+      <w:lvlText w:val="o"/>
+      <w:lvlJc w:val="left"/>
+      <w:pPr>
+        <w:tabs>
+          <w:tab w:val="num" w:pos="1440"/>
+        </w:tabs>
+        <w:ind w:left="1440" w:hanging="360"/>
+      </w:pPr>
+      <w:rPr>
+        <w:rFonts w:ascii="Courier New" w:hAnsi="Courier New" w:hint="default"/>
+        <w:sz w:val="20"/>
+      </w:rPr>
+    </w:lvl>
+    <w:lvl w:ilvl="2" w:tentative="1">
+      <w:start w:val="1"/>
+      <w:numFmt w:val="bullet"/>
+      <w:lvlText w:val=""/>
+      <w:lvlJc w:val="left"/>
+      <w:pPr>
+        <w:tabs>
+          <w:tab w:val="num" w:pos="2160"/>
+        </w:tabs>
+        <w:ind w:left="2160" w:hanging="360"/>
+      </w:pPr>
+      <w:rPr>
+        <w:rFonts w:ascii="Wingdings" w:hAnsi="Wingdings" w:hint="default"/>
+        <w:sz w:val="20"/>
+      </w:rPr>
+    </w:lvl>
+    <w:lvl w:ilvl="3" w:tentative="1">
+      <w:start w:val="1"/>
+      <w:numFmt w:val="bullet"/>
+      <w:lvlText w:val=""/>
+      <w:lvlJc w:val="left"/>
+      <w:pPr>
+        <w:tabs>
+          <w:tab w:val="num" w:pos="2880"/>
+        </w:tabs>
+        <w:ind w:left="2880" w:hanging="360"/>
+      </w:pPr>
+      <w:rPr>
+        <w:rFonts w:ascii="Wingdings" w:hAnsi="Wingdings" w:hint="default"/>
+        <w:sz w:val="20"/>
+      </w:rPr>
+    </w:lvl>
+    <w:lvl w:ilvl="4" w:tentative="1">
+      <w:start w:val="1"/>
+      <w:numFmt w:val="bullet"/>
+      <w:lvlText w:val=""/>
+      <w:lvlJc w:val="left"/>
+      <w:pPr>
+        <w:tabs>
+          <w:tab w:val="num" w:pos="3600"/>
+        </w:tabs>
+        <w:ind w:left="3600" w:hanging="360"/>
+      </w:pPr>
+      <w:rPr>
+        <w:rFonts w:ascii="Wingdings" w:hAnsi="Wingdings" w:hint="default"/>
+        <w:sz w:val="20"/>
+      </w:rPr>
+    </w:lvl>
+    <w:lvl w:ilvl="5" w:tentative="1">
+      <w:start w:val="1"/>
+      <w:numFmt w:val="bullet"/>
+      <w:lvlText w:val=""/>
+      <w:lvlJc w:val="left"/>
+      <w:pPr>
+        <w:tabs>
+          <w:tab w:val="num" w:pos="4320"/>
+        </w:tabs>
+        <w:ind w:left="4320" w:hanging="360"/>
+      </w:pPr>
+      <w:rPr>
+        <w:rFonts w:ascii="Wingdings" w:hAnsi="Wingdings" w:hint="default"/>
+        <w:sz w:val="20"/>
+      </w:rPr>
+    </w:lvl>
+    <w:lvl w:ilvl="6" w:tentative="1">
+      <w:start w:val="1"/>
+      <w:numFmt w:val="bullet"/>
+      <w:lvlText w:val=""/>
+      <w:lvlJc w:val="left"/>
+      <w:pPr>
+        <w:tabs>
+          <w:tab w:val="num" w:pos="5040"/>
+        </w:tabs>
+        <w:ind w:left="5040" w:hanging="360"/>
+      </w:pPr>
+      <w:rPr>
+        <w:rFonts w:ascii="Wingdings" w:hAnsi="Wingdings" w:hint="default"/>
+        <w:sz w:val="20"/>
+      </w:rPr>
+    </w:lvl>
+    <w:lvl w:ilvl="7" w:tentative="1">
+      <w:start w:val="1"/>
+      <w:numFmt w:val="bullet"/>
+      <w:lvlText w:val=""/>
+      <w:lvlJc w:val="left"/>
+      <w:pPr>
+        <w:tabs>
+          <w:tab w:val="num" w:pos="5760"/>
+        </w:tabs>
+        <w:ind w:left="5760" w:hanging="360"/>
+      </w:pPr>
+      <w:rPr>
+        <w:rFonts w:ascii="Wingdings" w:hAnsi="Wingdings" w:hint="default"/>
+        <w:sz w:val="20"/>
+      </w:rPr>
+    </w:lvl>
+    <w:lvl w:ilvl="8" w:tentative="1">
+      <w:start w:val="1"/>
+      <w:numFmt w:val="bullet"/>
+      <w:lvlText w:val=""/>
+      <w:lvlJc w:val="left"/>
+      <w:pPr>
+        <w:tabs>
+          <w:tab w:val="num" w:pos="6480"/>
+        </w:tabs>
+        <w:ind w:left="6480" w:hanging="360"/>
+      </w:pPr>
+      <w:rPr>
+        <w:rFonts w:ascii="Wingdings" w:hAnsi="Wingdings" w:hint="default"/>
+        <w:sz w:val="20"/>
+      </w:rPr>
+    </w:lvl>
+  </w:abstractNum>
+  <w:abstractNum w:abstractNumId="4" w15:restartNumberingAfterBreak="0">
+    <w:nsid w:val="1B9A2121"/>
+    <w:multiLevelType w:val="multilevel"/>
+    <w:tmpl w:val="445CDDB2"/>
+    <w:lvl w:ilvl="0">
+      <w:start w:val="1"/>
+      <w:numFmt w:val="bullet"/>
+      <w:lvlText w:val=""/>
+      <w:lvlJc w:val="left"/>
+      <w:pPr>
+        <w:tabs>
+          <w:tab w:val="num" w:pos="720"/>
+        </w:tabs>
+        <w:ind w:left="720" w:hanging="360"/>
+      </w:pPr>
+      <w:rPr>
+        <w:rFonts w:ascii="Symbol" w:hAnsi="Symbol" w:hint="default"/>
+        <w:sz w:val="20"/>
+      </w:rPr>
+    </w:lvl>
+    <w:lvl w:ilvl="1" w:tentative="1">
+      <w:start w:val="1"/>
+      <w:numFmt w:val="bullet"/>
+      <w:lvlText w:val="o"/>
+      <w:lvlJc w:val="left"/>
+      <w:pPr>
+        <w:tabs>
+          <w:tab w:val="num" w:pos="1440"/>
+        </w:tabs>
+        <w:ind w:left="1440" w:hanging="360"/>
+      </w:pPr>
+      <w:rPr>
+        <w:rFonts w:ascii="Courier New" w:hAnsi="Courier New" w:hint="default"/>
+        <w:sz w:val="20"/>
+      </w:rPr>
+    </w:lvl>
+    <w:lvl w:ilvl="2" w:tentative="1">
+      <w:start w:val="1"/>
+      <w:numFmt w:val="bullet"/>
+      <w:lvlText w:val=""/>
+      <w:lvlJc w:val="left"/>
+      <w:pPr>
+        <w:tabs>
+          <w:tab w:val="num" w:pos="2160"/>
+        </w:tabs>
+        <w:ind w:left="2160" w:hanging="360"/>
+      </w:pPr>
+      <w:rPr>
+        <w:rFonts w:ascii="Wingdings" w:hAnsi="Wingdings" w:hint="default"/>
+        <w:sz w:val="20"/>
+      </w:rPr>
+    </w:lvl>
+    <w:lvl w:ilvl="3" w:tentative="1">
+      <w:start w:val="1"/>
+      <w:numFmt w:val="bullet"/>
+      <w:lvlText w:val=""/>
+      <w:lvlJc w:val="left"/>
+      <w:pPr>
+        <w:tabs>
+          <w:tab w:val="num" w:pos="2880"/>
+        </w:tabs>
+        <w:ind w:left="2880" w:hanging="360"/>
+      </w:pPr>
+      <w:rPr>
+        <w:rFonts w:ascii="Wingdings" w:hAnsi="Wingdings" w:hint="default"/>
+        <w:sz w:val="20"/>
+      </w:rPr>
+    </w:lvl>
+    <w:lvl w:ilvl="4" w:tentative="1">
+      <w:start w:val="1"/>
+      <w:numFmt w:val="bullet"/>
+      <w:lvlText w:val=""/>
+      <w:lvlJc w:val="left"/>
+      <w:pPr>
+        <w:tabs>
+          <w:tab w:val="num" w:pos="3600"/>
+        </w:tabs>
+        <w:ind w:left="3600" w:hanging="360"/>
+      </w:pPr>
+      <w:rPr>
+        <w:rFonts w:ascii="Wingdings" w:hAnsi="Wingdings" w:hint="default"/>
+        <w:sz w:val="20"/>
+      </w:rPr>
+    </w:lvl>
+    <w:lvl w:ilvl="5" w:tentative="1">
+      <w:start w:val="1"/>
+      <w:numFmt w:val="bullet"/>
+      <w:lvlText w:val=""/>
+      <w:lvlJc w:val="left"/>
+      <w:pPr>
+        <w:tabs>
+          <w:tab w:val="num" w:pos="4320"/>
+        </w:tabs>
+        <w:ind w:left="4320" w:hanging="360"/>
+      </w:pPr>
+      <w:rPr>
+        <w:rFonts w:ascii="Wingdings" w:hAnsi="Wingdings" w:hint="default"/>
+        <w:sz w:val="20"/>
+      </w:rPr>
+    </w:lvl>
+    <w:lvl w:ilvl="6" w:tentative="1">
+      <w:start w:val="1"/>
+      <w:numFmt w:val="bullet"/>
+      <w:lvlText w:val=""/>
+      <w:lvlJc w:val="left"/>
+      <w:pPr>
+        <w:tabs>
+          <w:tab w:val="num" w:pos="5040"/>
+        </w:tabs>
+        <w:ind w:left="5040" w:hanging="360"/>
+      </w:pPr>
+      <w:rPr>
+        <w:rFonts w:ascii="Wingdings" w:hAnsi="Wingdings" w:hint="default"/>
+        <w:sz w:val="20"/>
+      </w:rPr>
+    </w:lvl>
+    <w:lvl w:ilvl="7" w:tentative="1">
+      <w:start w:val="1"/>
+      <w:numFmt w:val="bullet"/>
+      <w:lvlText w:val=""/>
+      <w:lvlJc w:val="left"/>
+      <w:pPr>
+        <w:tabs>
+          <w:tab w:val="num" w:pos="5760"/>
+        </w:tabs>
+        <w:ind w:left="5760" w:hanging="360"/>
+      </w:pPr>
+      <w:rPr>
+        <w:rFonts w:ascii="Wingdings" w:hAnsi="Wingdings" w:hint="default"/>
+        <w:sz w:val="20"/>
+      </w:rPr>
+    </w:lvl>
+    <w:lvl w:ilvl="8" w:tentative="1">
+      <w:start w:val="1"/>
+      <w:numFmt w:val="bullet"/>
+      <w:lvlText w:val=""/>
+      <w:lvlJc w:val="left"/>
+      <w:pPr>
+        <w:tabs>
+          <w:tab w:val="num" w:pos="6480"/>
+        </w:tabs>
+        <w:ind w:left="6480" w:hanging="360"/>
+      </w:pPr>
+      <w:rPr>
+        <w:rFonts w:ascii="Wingdings" w:hAnsi="Wingdings" w:hint="default"/>
+        <w:sz w:val="20"/>
+      </w:rPr>
+    </w:lvl>
+  </w:abstractNum>
+  <w:abstractNum w:abstractNumId="5" w15:restartNumberingAfterBreak="0">
+    <w:nsid w:val="22BD56BE"/>
+    <w:multiLevelType w:val="multilevel"/>
+    <w:tmpl w:val="23B085B6"/>
+    <w:lvl w:ilvl="0">
+      <w:start w:val="1"/>
+      <w:numFmt w:val="bullet"/>
+      <w:lvlText w:val=""/>
+      <w:lvlJc w:val="left"/>
+      <w:pPr>
+        <w:tabs>
+          <w:tab w:val="num" w:pos="720"/>
+        </w:tabs>
+        <w:ind w:left="720" w:hanging="360"/>
+      </w:pPr>
+      <w:rPr>
+        <w:rFonts w:ascii="Symbol" w:hAnsi="Symbol" w:hint="default"/>
+        <w:sz w:val="20"/>
+      </w:rPr>
+    </w:lvl>
+    <w:lvl w:ilvl="1" w:tentative="1">
+      <w:start w:val="1"/>
+      <w:numFmt w:val="bullet"/>
+      <w:lvlText w:val="o"/>
+      <w:lvlJc w:val="left"/>
+      <w:pPr>
+        <w:tabs>
+          <w:tab w:val="num" w:pos="1440"/>
+        </w:tabs>
+        <w:ind w:left="1440" w:hanging="360"/>
+      </w:pPr>
+      <w:rPr>
+        <w:rFonts w:ascii="Courier New" w:hAnsi="Courier New" w:hint="default"/>
+        <w:sz w:val="20"/>
+      </w:rPr>
+    </w:lvl>
+    <w:lvl w:ilvl="2" w:tentative="1">
+      <w:start w:val="1"/>
+      <w:numFmt w:val="bullet"/>
+      <w:lvlText w:val=""/>
+      <w:lvlJc w:val="left"/>
+      <w:pPr>
+        <w:tabs>
+          <w:tab w:val="num" w:pos="2160"/>
+        </w:tabs>
+        <w:ind w:left="2160" w:hanging="360"/>
+      </w:pPr>
+      <w:rPr>
+        <w:rFonts w:ascii="Wingdings" w:hAnsi="Wingdings" w:hint="default"/>
+        <w:sz w:val="20"/>
+      </w:rPr>
+    </w:lvl>
+    <w:lvl w:ilvl="3" w:tentative="1">
+      <w:start w:val="1"/>
+      <w:numFmt w:val="bullet"/>
+      <w:lvlText w:val=""/>
+      <w:lvlJc w:val="left"/>
+      <w:pPr>
+        <w:tabs>
+          <w:tab w:val="num" w:pos="2880"/>
+        </w:tabs>
+        <w:ind w:left="2880" w:hanging="360"/>
+      </w:pPr>
+      <w:rPr>
+        <w:rFonts w:ascii="Wingdings" w:hAnsi="Wingdings" w:hint="default"/>
+        <w:sz w:val="20"/>
+      </w:rPr>
+    </w:lvl>
+    <w:lvl w:ilvl="4" w:tentative="1">
+      <w:start w:val="1"/>
+      <w:numFmt w:val="bullet"/>
+      <w:lvlText w:val=""/>
+      <w:lvlJc w:val="left"/>
+      <w:pPr>
+        <w:tabs>
+          <w:tab w:val="num" w:pos="3600"/>
+        </w:tabs>
+        <w:ind w:left="3600" w:hanging="360"/>
+      </w:pPr>
+      <w:rPr>
+        <w:rFonts w:ascii="Wingdings" w:hAnsi="Wingdings" w:hint="default"/>
+        <w:sz w:val="20"/>
+      </w:rPr>
+    </w:lvl>
+    <w:lvl w:ilvl="5" w:tentative="1">
+      <w:start w:val="1"/>
+      <w:numFmt w:val="bullet"/>
+      <w:lvlText w:val=""/>
+      <w:lvlJc w:val="left"/>
+      <w:pPr>
+        <w:tabs>
+          <w:tab w:val="num" w:pos="4320"/>
+        </w:tabs>
+        <w:ind w:left="4320" w:hanging="360"/>
+      </w:pPr>
+      <w:rPr>
+        <w:rFonts w:ascii="Wingdings" w:hAnsi="Wingdings" w:hint="default"/>
+        <w:sz w:val="20"/>
+      </w:rPr>
+    </w:lvl>
+    <w:lvl w:ilvl="6" w:tentative="1">
+      <w:start w:val="1"/>
+      <w:numFmt w:val="bullet"/>
+      <w:lvlText w:val=""/>
+      <w:lvlJc w:val="left"/>
+      <w:pPr>
+        <w:tabs>
+          <w:tab w:val="num" w:pos="5040"/>
+        </w:tabs>
+        <w:ind w:left="5040" w:hanging="360"/>
+      </w:pPr>
+      <w:rPr>
+        <w:rFonts w:ascii="Wingdings" w:hAnsi="Wingdings" w:hint="default"/>
+        <w:sz w:val="20"/>
+      </w:rPr>
+    </w:lvl>
+    <w:lvl w:ilvl="7" w:tentative="1">
+      <w:start w:val="1"/>
+      <w:numFmt w:val="bullet"/>
+      <w:lvlText w:val=""/>
+      <w:lvlJc w:val="left"/>
+      <w:pPr>
+        <w:tabs>
+          <w:tab w:val="num" w:pos="5760"/>
+        </w:tabs>
+        <w:ind w:left="5760" w:hanging="360"/>
+      </w:pPr>
+      <w:rPr>
+        <w:rFonts w:ascii="Wingdings" w:hAnsi="Wingdings" w:hint="default"/>
+        <w:sz w:val="20"/>
+      </w:rPr>
+    </w:lvl>
+    <w:lvl w:ilvl="8" w:tentative="1">
+      <w:start w:val="1"/>
+      <w:numFmt w:val="bullet"/>
+      <w:lvlText w:val=""/>
+      <w:lvlJc w:val="left"/>
+      <w:pPr>
+        <w:tabs>
+          <w:tab w:val="num" w:pos="6480"/>
+        </w:tabs>
+        <w:ind w:left="6480" w:hanging="360"/>
+      </w:pPr>
+      <w:rPr>
+        <w:rFonts w:ascii="Wingdings" w:hAnsi="Wingdings" w:hint="default"/>
+        <w:sz w:val="20"/>
+      </w:rPr>
+    </w:lvl>
+  </w:abstractNum>
+  <w:abstractNum w:abstractNumId="6" w15:restartNumberingAfterBreak="0">
     <w:nsid w:val="24B02BC8"/>
     <w:multiLevelType w:val="hybridMultilevel"/>
     <w:tmpl w:val="CAF22A10"/>
@@ -3645,7 +4655,7 @@
       </w:rPr>
     </w:lvl>
   </w:abstractNum>
-  <w:abstractNum w:abstractNumId="1" w15:restartNumberingAfterBreak="0">
+  <w:abstractNum w:abstractNumId="7" w15:restartNumberingAfterBreak="0">
     <w:nsid w:val="318F72A9"/>
     <w:multiLevelType w:val="multilevel"/>
     <w:tmpl w:val="C5CA5084"/>
@@ -3731,7 +4741,156 @@
       </w:pPr>
     </w:lvl>
   </w:abstractNum>
-  <w:abstractNum w:abstractNumId="2" w15:restartNumberingAfterBreak="0">
+  <w:abstractNum w:abstractNumId="8" w15:restartNumberingAfterBreak="0">
+    <w:nsid w:val="333359C3"/>
+    <w:multiLevelType w:val="multilevel"/>
+    <w:tmpl w:val="B738694A"/>
+    <w:lvl w:ilvl="0">
+      <w:start w:val="1"/>
+      <w:numFmt w:val="bullet"/>
+      <w:lvlText w:val=""/>
+      <w:lvlJc w:val="left"/>
+      <w:pPr>
+        <w:tabs>
+          <w:tab w:val="num" w:pos="720"/>
+        </w:tabs>
+        <w:ind w:left="720" w:hanging="360"/>
+      </w:pPr>
+      <w:rPr>
+        <w:rFonts w:ascii="Symbol" w:hAnsi="Symbol" w:hint="default"/>
+        <w:sz w:val="20"/>
+      </w:rPr>
+    </w:lvl>
+    <w:lvl w:ilvl="1" w:tentative="1">
+      <w:start w:val="1"/>
+      <w:numFmt w:val="bullet"/>
+      <w:lvlText w:val="o"/>
+      <w:lvlJc w:val="left"/>
+      <w:pPr>
+        <w:tabs>
+          <w:tab w:val="num" w:pos="1440"/>
+        </w:tabs>
+        <w:ind w:left="1440" w:hanging="360"/>
+      </w:pPr>
+      <w:rPr>
+        <w:rFonts w:ascii="Courier New" w:hAnsi="Courier New" w:hint="default"/>
+        <w:sz w:val="20"/>
+      </w:rPr>
+    </w:lvl>
+    <w:lvl w:ilvl="2" w:tentative="1">
+      <w:start w:val="1"/>
+      <w:numFmt w:val="bullet"/>
+      <w:lvlText w:val=""/>
+      <w:lvlJc w:val="left"/>
+      <w:pPr>
+        <w:tabs>
+          <w:tab w:val="num" w:pos="2160"/>
+        </w:tabs>
+        <w:ind w:left="2160" w:hanging="360"/>
+      </w:pPr>
+      <w:rPr>
+        <w:rFonts w:ascii="Wingdings" w:hAnsi="Wingdings" w:hint="default"/>
+        <w:sz w:val="20"/>
+      </w:rPr>
+    </w:lvl>
+    <w:lvl w:ilvl="3" w:tentative="1">
+      <w:start w:val="1"/>
+      <w:numFmt w:val="bullet"/>
+      <w:lvlText w:val=""/>
+      <w:lvlJc w:val="left"/>
+      <w:pPr>
+        <w:tabs>
+          <w:tab w:val="num" w:pos="2880"/>
+        </w:tabs>
+        <w:ind w:left="2880" w:hanging="360"/>
+      </w:pPr>
+      <w:rPr>
+        <w:rFonts w:ascii="Wingdings" w:hAnsi="Wingdings" w:hint="default"/>
+        <w:sz w:val="20"/>
+      </w:rPr>
+    </w:lvl>
+    <w:lvl w:ilvl="4" w:tentative="1">
+      <w:start w:val="1"/>
+      <w:numFmt w:val="bullet"/>
+      <w:lvlText w:val=""/>
+      <w:lvlJc w:val="left"/>
+      <w:pPr>
+        <w:tabs>
+          <w:tab w:val="num" w:pos="3600"/>
+        </w:tabs>
+        <w:ind w:left="3600" w:hanging="360"/>
+      </w:pPr>
+      <w:rPr>
+        <w:rFonts w:ascii="Wingdings" w:hAnsi="Wingdings" w:hint="default"/>
+        <w:sz w:val="20"/>
+      </w:rPr>
+    </w:lvl>
+    <w:lvl w:ilvl="5" w:tentative="1">
+      <w:start w:val="1"/>
+      <w:numFmt w:val="bullet"/>
+      <w:lvlText w:val=""/>
+      <w:lvlJc w:val="left"/>
+      <w:pPr>
+        <w:tabs>
+          <w:tab w:val="num" w:pos="4320"/>
+        </w:tabs>
+        <w:ind w:left="4320" w:hanging="360"/>
+      </w:pPr>
+      <w:rPr>
+        <w:rFonts w:ascii="Wingdings" w:hAnsi="Wingdings" w:hint="default"/>
+        <w:sz w:val="20"/>
+      </w:rPr>
+    </w:lvl>
+    <w:lvl w:ilvl="6" w:tentative="1">
+      <w:start w:val="1"/>
+      <w:numFmt w:val="bullet"/>
+      <w:lvlText w:val=""/>
+      <w:lvlJc w:val="left"/>
+      <w:pPr>
+        <w:tabs>
+          <w:tab w:val="num" w:pos="5040"/>
+        </w:tabs>
+        <w:ind w:left="5040" w:hanging="360"/>
+      </w:pPr>
+      <w:rPr>
+        <w:rFonts w:ascii="Wingdings" w:hAnsi="Wingdings" w:hint="default"/>
+        <w:sz w:val="20"/>
+      </w:rPr>
+    </w:lvl>
+    <w:lvl w:ilvl="7" w:tentative="1">
+      <w:start w:val="1"/>
+      <w:numFmt w:val="bullet"/>
+      <w:lvlText w:val=""/>
+      <w:lvlJc w:val="left"/>
+      <w:pPr>
+        <w:tabs>
+          <w:tab w:val="num" w:pos="5760"/>
+        </w:tabs>
+        <w:ind w:left="5760" w:hanging="360"/>
+      </w:pPr>
+      <w:rPr>
+        <w:rFonts w:ascii="Wingdings" w:hAnsi="Wingdings" w:hint="default"/>
+        <w:sz w:val="20"/>
+      </w:rPr>
+    </w:lvl>
+    <w:lvl w:ilvl="8" w:tentative="1">
+      <w:start w:val="1"/>
+      <w:numFmt w:val="bullet"/>
+      <w:lvlText w:val=""/>
+      <w:lvlJc w:val="left"/>
+      <w:pPr>
+        <w:tabs>
+          <w:tab w:val="num" w:pos="6480"/>
+        </w:tabs>
+        <w:ind w:left="6480" w:hanging="360"/>
+      </w:pPr>
+      <w:rPr>
+        <w:rFonts w:ascii="Wingdings" w:hAnsi="Wingdings" w:hint="default"/>
+        <w:sz w:val="20"/>
+      </w:rPr>
+    </w:lvl>
+  </w:abstractNum>
+  <w:abstractNum w:abstractNumId="9" w15:restartNumberingAfterBreak="0">
     <w:nsid w:val="37ED3CD5"/>
     <w:multiLevelType w:val="hybridMultilevel"/>
     <w:tmpl w:val="039AAD4E"/>
@@ -3844,7 +5003,7 @@
       </w:rPr>
     </w:lvl>
   </w:abstractNum>
-  <w:abstractNum w:abstractNumId="3" w15:restartNumberingAfterBreak="0">
+  <w:abstractNum w:abstractNumId="10" w15:restartNumberingAfterBreak="0">
     <w:nsid w:val="3A191F24"/>
     <w:multiLevelType w:val="multilevel"/>
     <w:tmpl w:val="40F45380"/>
@@ -3939,7 +5098,7 @@
       </w:pPr>
     </w:lvl>
   </w:abstractNum>
-  <w:abstractNum w:abstractNumId="4" w15:restartNumberingAfterBreak="0">
+  <w:abstractNum w:abstractNumId="11" w15:restartNumberingAfterBreak="0">
     <w:nsid w:val="3A3B1738"/>
     <w:multiLevelType w:val="hybridMultilevel"/>
     <w:tmpl w:val="FB14C6CC"/>
@@ -4025,7 +5184,7 @@
       </w:pPr>
     </w:lvl>
   </w:abstractNum>
-  <w:abstractNum w:abstractNumId="5" w15:restartNumberingAfterBreak="0">
+  <w:abstractNum w:abstractNumId="12" w15:restartNumberingAfterBreak="0">
     <w:nsid w:val="3C467EC4"/>
     <w:multiLevelType w:val="hybridMultilevel"/>
     <w:tmpl w:val="F81A9930"/>
@@ -4138,7 +5297,7 @@
       </w:rPr>
     </w:lvl>
   </w:abstractNum>
-  <w:abstractNum w:abstractNumId="6" w15:restartNumberingAfterBreak="0">
+  <w:abstractNum w:abstractNumId="13" w15:restartNumberingAfterBreak="0">
     <w:nsid w:val="4BA414CF"/>
     <w:multiLevelType w:val="hybridMultilevel"/>
     <w:tmpl w:val="FC6A0B2C"/>
@@ -4251,7 +5410,156 @@
       </w:rPr>
     </w:lvl>
   </w:abstractNum>
-  <w:abstractNum w:abstractNumId="7" w15:restartNumberingAfterBreak="0">
+  <w:abstractNum w:abstractNumId="14" w15:restartNumberingAfterBreak="0">
+    <w:nsid w:val="4E623DE8"/>
+    <w:multiLevelType w:val="multilevel"/>
+    <w:tmpl w:val="7472D080"/>
+    <w:lvl w:ilvl="0">
+      <w:start w:val="1"/>
+      <w:numFmt w:val="bullet"/>
+      <w:lvlText w:val=""/>
+      <w:lvlJc w:val="left"/>
+      <w:pPr>
+        <w:tabs>
+          <w:tab w:val="num" w:pos="720"/>
+        </w:tabs>
+        <w:ind w:left="720" w:hanging="360"/>
+      </w:pPr>
+      <w:rPr>
+        <w:rFonts w:ascii="Symbol" w:hAnsi="Symbol" w:hint="default"/>
+        <w:sz w:val="20"/>
+      </w:rPr>
+    </w:lvl>
+    <w:lvl w:ilvl="1" w:tentative="1">
+      <w:start w:val="1"/>
+      <w:numFmt w:val="bullet"/>
+      <w:lvlText w:val="o"/>
+      <w:lvlJc w:val="left"/>
+      <w:pPr>
+        <w:tabs>
+          <w:tab w:val="num" w:pos="1440"/>
+        </w:tabs>
+        <w:ind w:left="1440" w:hanging="360"/>
+      </w:pPr>
+      <w:rPr>
+        <w:rFonts w:ascii="Courier New" w:hAnsi="Courier New" w:hint="default"/>
+        <w:sz w:val="20"/>
+      </w:rPr>
+    </w:lvl>
+    <w:lvl w:ilvl="2" w:tentative="1">
+      <w:start w:val="1"/>
+      <w:numFmt w:val="bullet"/>
+      <w:lvlText w:val=""/>
+      <w:lvlJc w:val="left"/>
+      <w:pPr>
+        <w:tabs>
+          <w:tab w:val="num" w:pos="2160"/>
+        </w:tabs>
+        <w:ind w:left="2160" w:hanging="360"/>
+      </w:pPr>
+      <w:rPr>
+        <w:rFonts w:ascii="Wingdings" w:hAnsi="Wingdings" w:hint="default"/>
+        <w:sz w:val="20"/>
+      </w:rPr>
+    </w:lvl>
+    <w:lvl w:ilvl="3" w:tentative="1">
+      <w:start w:val="1"/>
+      <w:numFmt w:val="bullet"/>
+      <w:lvlText w:val=""/>
+      <w:lvlJc w:val="left"/>
+      <w:pPr>
+        <w:tabs>
+          <w:tab w:val="num" w:pos="2880"/>
+        </w:tabs>
+        <w:ind w:left="2880" w:hanging="360"/>
+      </w:pPr>
+      <w:rPr>
+        <w:rFonts w:ascii="Wingdings" w:hAnsi="Wingdings" w:hint="default"/>
+        <w:sz w:val="20"/>
+      </w:rPr>
+    </w:lvl>
+    <w:lvl w:ilvl="4" w:tentative="1">
+      <w:start w:val="1"/>
+      <w:numFmt w:val="bullet"/>
+      <w:lvlText w:val=""/>
+      <w:lvlJc w:val="left"/>
+      <w:pPr>
+        <w:tabs>
+          <w:tab w:val="num" w:pos="3600"/>
+        </w:tabs>
+        <w:ind w:left="3600" w:hanging="360"/>
+      </w:pPr>
+      <w:rPr>
+        <w:rFonts w:ascii="Wingdings" w:hAnsi="Wingdings" w:hint="default"/>
+        <w:sz w:val="20"/>
+      </w:rPr>
+    </w:lvl>
+    <w:lvl w:ilvl="5" w:tentative="1">
+      <w:start w:val="1"/>
+      <w:numFmt w:val="bullet"/>
+      <w:lvlText w:val=""/>
+      <w:lvlJc w:val="left"/>
+      <w:pPr>
+        <w:tabs>
+          <w:tab w:val="num" w:pos="4320"/>
+        </w:tabs>
+        <w:ind w:left="4320" w:hanging="360"/>
+      </w:pPr>
+      <w:rPr>
+        <w:rFonts w:ascii="Wingdings" w:hAnsi="Wingdings" w:hint="default"/>
+        <w:sz w:val="20"/>
+      </w:rPr>
+    </w:lvl>
+    <w:lvl w:ilvl="6" w:tentative="1">
+      <w:start w:val="1"/>
+      <w:numFmt w:val="bullet"/>
+      <w:lvlText w:val=""/>
+      <w:lvlJc w:val="left"/>
+      <w:pPr>
+        <w:tabs>
+          <w:tab w:val="num" w:pos="5040"/>
+        </w:tabs>
+        <w:ind w:left="5040" w:hanging="360"/>
+      </w:pPr>
+      <w:rPr>
+        <w:rFonts w:ascii="Wingdings" w:hAnsi="Wingdings" w:hint="default"/>
+        <w:sz w:val="20"/>
+      </w:rPr>
+    </w:lvl>
+    <w:lvl w:ilvl="7" w:tentative="1">
+      <w:start w:val="1"/>
+      <w:numFmt w:val="bullet"/>
+      <w:lvlText w:val=""/>
+      <w:lvlJc w:val="left"/>
+      <w:pPr>
+        <w:tabs>
+          <w:tab w:val="num" w:pos="5760"/>
+        </w:tabs>
+        <w:ind w:left="5760" w:hanging="360"/>
+      </w:pPr>
+      <w:rPr>
+        <w:rFonts w:ascii="Wingdings" w:hAnsi="Wingdings" w:hint="default"/>
+        <w:sz w:val="20"/>
+      </w:rPr>
+    </w:lvl>
+    <w:lvl w:ilvl="8" w:tentative="1">
+      <w:start w:val="1"/>
+      <w:numFmt w:val="bullet"/>
+      <w:lvlText w:val=""/>
+      <w:lvlJc w:val="left"/>
+      <w:pPr>
+        <w:tabs>
+          <w:tab w:val="num" w:pos="6480"/>
+        </w:tabs>
+        <w:ind w:left="6480" w:hanging="360"/>
+      </w:pPr>
+      <w:rPr>
+        <w:rFonts w:ascii="Wingdings" w:hAnsi="Wingdings" w:hint="default"/>
+        <w:sz w:val="20"/>
+      </w:rPr>
+    </w:lvl>
+  </w:abstractNum>
+  <w:abstractNum w:abstractNumId="15" w15:restartNumberingAfterBreak="0">
     <w:nsid w:val="686710B8"/>
     <w:multiLevelType w:val="hybridMultilevel"/>
     <w:tmpl w:val="50D2DA48"/>
@@ -4337,7 +5645,7 @@
       </w:pPr>
     </w:lvl>
   </w:abstractNum>
-  <w:abstractNum w:abstractNumId="8" w15:restartNumberingAfterBreak="0">
+  <w:abstractNum w:abstractNumId="16" w15:restartNumberingAfterBreak="0">
     <w:nsid w:val="705E1EA8"/>
     <w:multiLevelType w:val="hybridMultilevel"/>
     <w:tmpl w:val="7CCC112E"/>
@@ -4450,7 +5758,7 @@
       </w:rPr>
     </w:lvl>
   </w:abstractNum>
-  <w:abstractNum w:abstractNumId="9" w15:restartNumberingAfterBreak="0">
+  <w:abstractNum w:abstractNumId="17" w15:restartNumberingAfterBreak="0">
     <w:nsid w:val="7BC9223A"/>
     <w:multiLevelType w:val="hybridMultilevel"/>
     <w:tmpl w:val="6D1AD9C2"/>
@@ -4536,7 +5844,156 @@
       </w:pPr>
     </w:lvl>
   </w:abstractNum>
-  <w:abstractNum w:abstractNumId="10" w15:restartNumberingAfterBreak="0">
+  <w:abstractNum w:abstractNumId="18" w15:restartNumberingAfterBreak="0">
+    <w:nsid w:val="7CB5730F"/>
+    <w:multiLevelType w:val="multilevel"/>
+    <w:tmpl w:val="C404495C"/>
+    <w:lvl w:ilvl="0">
+      <w:start w:val="1"/>
+      <w:numFmt w:val="bullet"/>
+      <w:lvlText w:val=""/>
+      <w:lvlJc w:val="left"/>
+      <w:pPr>
+        <w:tabs>
+          <w:tab w:val="num" w:pos="720"/>
+        </w:tabs>
+        <w:ind w:left="720" w:hanging="360"/>
+      </w:pPr>
+      <w:rPr>
+        <w:rFonts w:ascii="Symbol" w:hAnsi="Symbol" w:hint="default"/>
+        <w:sz w:val="20"/>
+      </w:rPr>
+    </w:lvl>
+    <w:lvl w:ilvl="1" w:tentative="1">
+      <w:start w:val="1"/>
+      <w:numFmt w:val="bullet"/>
+      <w:lvlText w:val="o"/>
+      <w:lvlJc w:val="left"/>
+      <w:pPr>
+        <w:tabs>
+          <w:tab w:val="num" w:pos="1440"/>
+        </w:tabs>
+        <w:ind w:left="1440" w:hanging="360"/>
+      </w:pPr>
+      <w:rPr>
+        <w:rFonts w:ascii="Courier New" w:hAnsi="Courier New" w:hint="default"/>
+        <w:sz w:val="20"/>
+      </w:rPr>
+    </w:lvl>
+    <w:lvl w:ilvl="2" w:tentative="1">
+      <w:start w:val="1"/>
+      <w:numFmt w:val="bullet"/>
+      <w:lvlText w:val=""/>
+      <w:lvlJc w:val="left"/>
+      <w:pPr>
+        <w:tabs>
+          <w:tab w:val="num" w:pos="2160"/>
+        </w:tabs>
+        <w:ind w:left="2160" w:hanging="360"/>
+      </w:pPr>
+      <w:rPr>
+        <w:rFonts w:ascii="Wingdings" w:hAnsi="Wingdings" w:hint="default"/>
+        <w:sz w:val="20"/>
+      </w:rPr>
+    </w:lvl>
+    <w:lvl w:ilvl="3" w:tentative="1">
+      <w:start w:val="1"/>
+      <w:numFmt w:val="bullet"/>
+      <w:lvlText w:val=""/>
+      <w:lvlJc w:val="left"/>
+      <w:pPr>
+        <w:tabs>
+          <w:tab w:val="num" w:pos="2880"/>
+        </w:tabs>
+        <w:ind w:left="2880" w:hanging="360"/>
+      </w:pPr>
+      <w:rPr>
+        <w:rFonts w:ascii="Wingdings" w:hAnsi="Wingdings" w:hint="default"/>
+        <w:sz w:val="20"/>
+      </w:rPr>
+    </w:lvl>
+    <w:lvl w:ilvl="4" w:tentative="1">
+      <w:start w:val="1"/>
+      <w:numFmt w:val="bullet"/>
+      <w:lvlText w:val=""/>
+      <w:lvlJc w:val="left"/>
+      <w:pPr>
+        <w:tabs>
+          <w:tab w:val="num" w:pos="3600"/>
+        </w:tabs>
+        <w:ind w:left="3600" w:hanging="360"/>
+      </w:pPr>
+      <w:rPr>
+        <w:rFonts w:ascii="Wingdings" w:hAnsi="Wingdings" w:hint="default"/>
+        <w:sz w:val="20"/>
+      </w:rPr>
+    </w:lvl>
+    <w:lvl w:ilvl="5" w:tentative="1">
+      <w:start w:val="1"/>
+      <w:numFmt w:val="bullet"/>
+      <w:lvlText w:val=""/>
+      <w:lvlJc w:val="left"/>
+      <w:pPr>
+        <w:tabs>
+          <w:tab w:val="num" w:pos="4320"/>
+        </w:tabs>
+        <w:ind w:left="4320" w:hanging="360"/>
+      </w:pPr>
+      <w:rPr>
+        <w:rFonts w:ascii="Wingdings" w:hAnsi="Wingdings" w:hint="default"/>
+        <w:sz w:val="20"/>
+      </w:rPr>
+    </w:lvl>
+    <w:lvl w:ilvl="6" w:tentative="1">
+      <w:start w:val="1"/>
+      <w:numFmt w:val="bullet"/>
+      <w:lvlText w:val=""/>
+      <w:lvlJc w:val="left"/>
+      <w:pPr>
+        <w:tabs>
+          <w:tab w:val="num" w:pos="5040"/>
+        </w:tabs>
+        <w:ind w:left="5040" w:hanging="360"/>
+      </w:pPr>
+      <w:rPr>
+        <w:rFonts w:ascii="Wingdings" w:hAnsi="Wingdings" w:hint="default"/>
+        <w:sz w:val="20"/>
+      </w:rPr>
+    </w:lvl>
+    <w:lvl w:ilvl="7" w:tentative="1">
+      <w:start w:val="1"/>
+      <w:numFmt w:val="bullet"/>
+      <w:lvlText w:val=""/>
+      <w:lvlJc w:val="left"/>
+      <w:pPr>
+        <w:tabs>
+          <w:tab w:val="num" w:pos="5760"/>
+        </w:tabs>
+        <w:ind w:left="5760" w:hanging="360"/>
+      </w:pPr>
+      <w:rPr>
+        <w:rFonts w:ascii="Wingdings" w:hAnsi="Wingdings" w:hint="default"/>
+        <w:sz w:val="20"/>
+      </w:rPr>
+    </w:lvl>
+    <w:lvl w:ilvl="8" w:tentative="1">
+      <w:start w:val="1"/>
+      <w:numFmt w:val="bullet"/>
+      <w:lvlText w:val=""/>
+      <w:lvlJc w:val="left"/>
+      <w:pPr>
+        <w:tabs>
+          <w:tab w:val="num" w:pos="6480"/>
+        </w:tabs>
+        <w:ind w:left="6480" w:hanging="360"/>
+      </w:pPr>
+      <w:rPr>
+        <w:rFonts w:ascii="Wingdings" w:hAnsi="Wingdings" w:hint="default"/>
+        <w:sz w:val="20"/>
+      </w:rPr>
+    </w:lvl>
+  </w:abstractNum>
+  <w:abstractNum w:abstractNumId="19" w15:restartNumberingAfterBreak="0">
     <w:nsid w:val="7E3B787A"/>
     <w:multiLevelType w:val="multilevel"/>
     <w:tmpl w:val="5F06C68E"/>
@@ -4685,38 +6142,217 @@
       </w:rPr>
     </w:lvl>
   </w:abstractNum>
+  <w:abstractNum w:abstractNumId="20" w15:restartNumberingAfterBreak="0">
+    <w:nsid w:val="7FE11FD6"/>
+    <w:multiLevelType w:val="multilevel"/>
+    <w:tmpl w:val="1EE0ECD2"/>
+    <w:lvl w:ilvl="0">
+      <w:start w:val="1"/>
+      <w:numFmt w:val="bullet"/>
+      <w:lvlText w:val=""/>
+      <w:lvlJc w:val="left"/>
+      <w:pPr>
+        <w:tabs>
+          <w:tab w:val="num" w:pos="720"/>
+        </w:tabs>
+        <w:ind w:left="720" w:hanging="360"/>
+      </w:pPr>
+      <w:rPr>
+        <w:rFonts w:ascii="Symbol" w:hAnsi="Symbol" w:hint="default"/>
+        <w:sz w:val="20"/>
+      </w:rPr>
+    </w:lvl>
+    <w:lvl w:ilvl="1" w:tentative="1">
+      <w:start w:val="1"/>
+      <w:numFmt w:val="bullet"/>
+      <w:lvlText w:val="o"/>
+      <w:lvlJc w:val="left"/>
+      <w:pPr>
+        <w:tabs>
+          <w:tab w:val="num" w:pos="1440"/>
+        </w:tabs>
+        <w:ind w:left="1440" w:hanging="360"/>
+      </w:pPr>
+      <w:rPr>
+        <w:rFonts w:ascii="Courier New" w:hAnsi="Courier New" w:hint="default"/>
+        <w:sz w:val="20"/>
+      </w:rPr>
+    </w:lvl>
+    <w:lvl w:ilvl="2" w:tentative="1">
+      <w:start w:val="1"/>
+      <w:numFmt w:val="bullet"/>
+      <w:lvlText w:val=""/>
+      <w:lvlJc w:val="left"/>
+      <w:pPr>
+        <w:tabs>
+          <w:tab w:val="num" w:pos="2160"/>
+        </w:tabs>
+        <w:ind w:left="2160" w:hanging="360"/>
+      </w:pPr>
+      <w:rPr>
+        <w:rFonts w:ascii="Wingdings" w:hAnsi="Wingdings" w:hint="default"/>
+        <w:sz w:val="20"/>
+      </w:rPr>
+    </w:lvl>
+    <w:lvl w:ilvl="3" w:tentative="1">
+      <w:start w:val="1"/>
+      <w:numFmt w:val="bullet"/>
+      <w:lvlText w:val=""/>
+      <w:lvlJc w:val="left"/>
+      <w:pPr>
+        <w:tabs>
+          <w:tab w:val="num" w:pos="2880"/>
+        </w:tabs>
+        <w:ind w:left="2880" w:hanging="360"/>
+      </w:pPr>
+      <w:rPr>
+        <w:rFonts w:ascii="Wingdings" w:hAnsi="Wingdings" w:hint="default"/>
+        <w:sz w:val="20"/>
+      </w:rPr>
+    </w:lvl>
+    <w:lvl w:ilvl="4" w:tentative="1">
+      <w:start w:val="1"/>
+      <w:numFmt w:val="bullet"/>
+      <w:lvlText w:val=""/>
+      <w:lvlJc w:val="left"/>
+      <w:pPr>
+        <w:tabs>
+          <w:tab w:val="num" w:pos="3600"/>
+        </w:tabs>
+        <w:ind w:left="3600" w:hanging="360"/>
+      </w:pPr>
+      <w:rPr>
+        <w:rFonts w:ascii="Wingdings" w:hAnsi="Wingdings" w:hint="default"/>
+        <w:sz w:val="20"/>
+      </w:rPr>
+    </w:lvl>
+    <w:lvl w:ilvl="5" w:tentative="1">
+      <w:start w:val="1"/>
+      <w:numFmt w:val="bullet"/>
+      <w:lvlText w:val=""/>
+      <w:lvlJc w:val="left"/>
+      <w:pPr>
+        <w:tabs>
+          <w:tab w:val="num" w:pos="4320"/>
+        </w:tabs>
+        <w:ind w:left="4320" w:hanging="360"/>
+      </w:pPr>
+      <w:rPr>
+        <w:rFonts w:ascii="Wingdings" w:hAnsi="Wingdings" w:hint="default"/>
+        <w:sz w:val="20"/>
+      </w:rPr>
+    </w:lvl>
+    <w:lvl w:ilvl="6" w:tentative="1">
+      <w:start w:val="1"/>
+      <w:numFmt w:val="bullet"/>
+      <w:lvlText w:val=""/>
+      <w:lvlJc w:val="left"/>
+      <w:pPr>
+        <w:tabs>
+          <w:tab w:val="num" w:pos="5040"/>
+        </w:tabs>
+        <w:ind w:left="5040" w:hanging="360"/>
+      </w:pPr>
+      <w:rPr>
+        <w:rFonts w:ascii="Wingdings" w:hAnsi="Wingdings" w:hint="default"/>
+        <w:sz w:val="20"/>
+      </w:rPr>
+    </w:lvl>
+    <w:lvl w:ilvl="7" w:tentative="1">
+      <w:start w:val="1"/>
+      <w:numFmt w:val="bullet"/>
+      <w:lvlText w:val=""/>
+      <w:lvlJc w:val="left"/>
+      <w:pPr>
+        <w:tabs>
+          <w:tab w:val="num" w:pos="5760"/>
+        </w:tabs>
+        <w:ind w:left="5760" w:hanging="360"/>
+      </w:pPr>
+      <w:rPr>
+        <w:rFonts w:ascii="Wingdings" w:hAnsi="Wingdings" w:hint="default"/>
+        <w:sz w:val="20"/>
+      </w:rPr>
+    </w:lvl>
+    <w:lvl w:ilvl="8" w:tentative="1">
+      <w:start w:val="1"/>
+      <w:numFmt w:val="bullet"/>
+      <w:lvlText w:val=""/>
+      <w:lvlJc w:val="left"/>
+      <w:pPr>
+        <w:tabs>
+          <w:tab w:val="num" w:pos="6480"/>
+        </w:tabs>
+        <w:ind w:left="6480" w:hanging="360"/>
+      </w:pPr>
+      <w:rPr>
+        <w:rFonts w:ascii="Wingdings" w:hAnsi="Wingdings" w:hint="default"/>
+        <w:sz w:val="20"/>
+      </w:rPr>
+    </w:lvl>
+  </w:abstractNum>
   <w:num w:numId="1">
+    <w:abstractNumId w:val="7"/>
+  </w:num>
+  <w:num w:numId="2">
+    <w:abstractNumId w:val="10"/>
+  </w:num>
+  <w:num w:numId="3">
+    <w:abstractNumId w:val="6"/>
+  </w:num>
+  <w:num w:numId="4">
+    <w:abstractNumId w:val="16"/>
+  </w:num>
+  <w:num w:numId="5">
+    <w:abstractNumId w:val="13"/>
+  </w:num>
+  <w:num w:numId="6">
+    <w:abstractNumId w:val="9"/>
+  </w:num>
+  <w:num w:numId="7">
+    <w:abstractNumId w:val="12"/>
+  </w:num>
+  <w:num w:numId="8">
+    <w:abstractNumId w:val="17"/>
+  </w:num>
+  <w:num w:numId="9">
+    <w:abstractNumId w:val="11"/>
+  </w:num>
+  <w:num w:numId="10">
+    <w:abstractNumId w:val="19"/>
+  </w:num>
+  <w:num w:numId="11">
+    <w:abstractNumId w:val="15"/>
+  </w:num>
+  <w:num w:numId="12">
     <w:abstractNumId w:val="1"/>
   </w:num>
-  <w:num w:numId="2">
+  <w:num w:numId="13">
     <w:abstractNumId w:val="3"/>
   </w:num>
-  <w:num w:numId="3">
+  <w:num w:numId="14">
+    <w:abstractNumId w:val="18"/>
+  </w:num>
+  <w:num w:numId="15">
+    <w:abstractNumId w:val="20"/>
+  </w:num>
+  <w:num w:numId="16">
+    <w:abstractNumId w:val="4"/>
+  </w:num>
+  <w:num w:numId="17">
     <w:abstractNumId w:val="0"/>
   </w:num>
-  <w:num w:numId="4">
+  <w:num w:numId="18">
+    <w:abstractNumId w:val="5"/>
+  </w:num>
+  <w:num w:numId="19">
+    <w:abstractNumId w:val="2"/>
+  </w:num>
+  <w:num w:numId="20">
     <w:abstractNumId w:val="8"/>
   </w:num>
-  <w:num w:numId="5">
-    <w:abstractNumId w:val="6"/>
-  </w:num>
-  <w:num w:numId="6">
-    <w:abstractNumId w:val="2"/>
-  </w:num>
-  <w:num w:numId="7">
-    <w:abstractNumId w:val="5"/>
-  </w:num>
-  <w:num w:numId="8">
-    <w:abstractNumId w:val="9"/>
-  </w:num>
-  <w:num w:numId="9">
-    <w:abstractNumId w:val="4"/>
-  </w:num>
-  <w:num w:numId="10">
-    <w:abstractNumId w:val="10"/>
-  </w:num>
-  <w:num w:numId="11">
-    <w:abstractNumId w:val="7"/>
+  <w:num w:numId="21">
+    <w:abstractNumId w:val="14"/>
   </w:num>
 </w:numbering>
 </file>
@@ -5709,6 +7345,74 @@
       <w:szCs w:val="18"/>
     </w:rPr>
   </w:style>
+  <w:style w:type="character" w:customStyle="1" w:styleId="a-list-item">
+    <w:name w:val="a-list-item"/>
+    <w:basedOn w:val="DefaultParagraphFont"/>
+    <w:rsid w:val="00343182"/>
+  </w:style>
+  <w:style w:type="character" w:customStyle="1" w:styleId="a-size-medium">
+    <w:name w:val="a-size-medium"/>
+    <w:basedOn w:val="DefaultParagraphFont"/>
+    <w:rsid w:val="00343182"/>
+  </w:style>
+  <w:style w:type="character" w:customStyle="1" w:styleId="apple-converted-space">
+    <w:name w:val="apple-converted-space"/>
+    <w:basedOn w:val="DefaultParagraphFont"/>
+    <w:rsid w:val="00343182"/>
+  </w:style>
+  <w:style w:type="character" w:customStyle="1" w:styleId="a-size-base">
+    <w:name w:val="a-size-base"/>
+    <w:basedOn w:val="DefaultParagraphFont"/>
+    <w:rsid w:val="00343182"/>
+  </w:style>
+  <w:style w:type="character" w:customStyle="1" w:styleId="a-size-small">
+    <w:name w:val="a-size-small"/>
+    <w:basedOn w:val="DefaultParagraphFont"/>
+    <w:rsid w:val="00343182"/>
+  </w:style>
+  <w:style w:type="character" w:customStyle="1" w:styleId="a-label">
+    <w:name w:val="a-label"/>
+    <w:basedOn w:val="DefaultParagraphFont"/>
+    <w:rsid w:val="00343182"/>
+  </w:style>
+  <w:style w:type="character" w:customStyle="1" w:styleId="a-declarative">
+    <w:name w:val="a-declarative"/>
+    <w:basedOn w:val="DefaultParagraphFont"/>
+    <w:rsid w:val="00343182"/>
+  </w:style>
+  <w:style w:type="paragraph" w:customStyle="1" w:styleId="a-spacing-small">
+    <w:name w:val="a-spacing-small"/>
+    <w:basedOn w:val="Normal"/>
+    <w:rsid w:val="00343182"/>
+    <w:pPr>
+      <w:spacing w:before="100" w:beforeAutospacing="1" w:after="100" w:afterAutospacing="1" w:line="240" w:lineRule="auto"/>
+    </w:pPr>
+    <w:rPr>
+      <w:rFonts w:ascii="Times New Roman" w:eastAsia="Times New Roman" w:hAnsi="Times New Roman" w:cs="Times New Roman"/>
+      <w:sz w:val="24"/>
+      <w:szCs w:val="24"/>
+    </w:rPr>
+  </w:style>
+  <w:style w:type="character" w:customStyle="1" w:styleId="a-color-secondary">
+    <w:name w:val="a-color-secondary"/>
+    <w:basedOn w:val="DefaultParagraphFont"/>
+    <w:rsid w:val="00343182"/>
+  </w:style>
+  <w:style w:type="character" w:customStyle="1" w:styleId="a-dropdown-container">
+    <w:name w:val="a-dropdown-container"/>
+    <w:basedOn w:val="DefaultParagraphFont"/>
+    <w:rsid w:val="00343182"/>
+  </w:style>
+  <w:style w:type="character" w:customStyle="1" w:styleId="a-dropdown-prompt">
+    <w:name w:val="a-dropdown-prompt"/>
+    <w:basedOn w:val="DefaultParagraphFont"/>
+    <w:rsid w:val="00343182"/>
+  </w:style>
+  <w:style w:type="character" w:customStyle="1" w:styleId="a-icon-alt">
+    <w:name w:val="a-icon-alt"/>
+    <w:basedOn w:val="DefaultParagraphFont"/>
+    <w:rsid w:val="00343182"/>
+  </w:style>
 </w:styles>
 </file>
 

--- a/docsource/README.docx
+++ b/docsource/README.docx
@@ -1939,10 +1939,10 @@
             <v:path o:extrusionok="f" gradientshapeok="t" o:connecttype="rect"/>
             <o:lock v:ext="edit" aspectratio="t"/>
           </v:shapetype>
-          <v:shape id="_x0000_i1025" type="#_x0000_t75" style="width:547.2pt;height:316.8pt" o:ole="">
+          <v:shape id="_x0000_i1025" type="#_x0000_t75" style="width:547.45pt;height:316.55pt" o:ole="">
             <v:imagedata r:id="rId47" o:title=""/>
           </v:shape>
-          <o:OLEObject Type="Embed" ProgID="Visio.Drawing.11" ShapeID="_x0000_i1025" DrawAspect="Content" ObjectID="_1502906237" r:id="rId48"/>
+          <o:OLEObject Type="Embed" ProgID="Visio.Drawing.11" ShapeID="_x0000_i1025" DrawAspect="Content" ObjectID="_1502908462" r:id="rId48"/>
         </w:object>
       </w:r>
     </w:p>
@@ -2398,7 +2398,10 @@
         <w:spacing w:after="0"/>
       </w:pPr>
       <w:r>
-        <w:t xml:space="preserve">Then verify with </w:t>
+        <w:t>V</w:t>
+      </w:r>
+      <w:r>
+        <w:t xml:space="preserve">erify with </w:t>
       </w:r>
       <w:r>
         <w:rPr>
@@ -2481,10 +2484,7 @@
       </w:pPr>
       <w:r>
         <w:lastRenderedPageBreak/>
-        <w:t>Install VLC (music player)</w:t>
-      </w:r>
-      <w:r>
-        <w:t xml:space="preserve"> and Python bindings for VLC</w:t>
+        <w:t>Install/clone dqmusicbox</w:t>
       </w:r>
     </w:p>
     <w:tbl>
@@ -2506,31 +2506,53 @@
               <w:pStyle w:val="code"/>
             </w:pPr>
             <w:r>
-              <w:t>sudo apt-get install vlc</w:t>
-            </w:r>
+              <w:t>cd ~</w:t>
+            </w:r>
+          </w:p>
+          <w:p>
+            <w:pPr>
+              <w:pStyle w:val="code"/>
+              <w:rPr>
+                <w:rStyle w:val="Hyperlink"/>
+                <w:color w:val="70AD47" w:themeColor="accent6"/>
+                <w:u w:val="none"/>
+              </w:rPr>
+            </w:pPr>
+            <w:r>
+              <w:t xml:space="preserve">git clone </w:t>
+            </w:r>
+            <w:hyperlink r:id="rId54" w:history="1">
+              <w:r>
+                <w:rPr>
+                  <w:rStyle w:val="Hyperlink"/>
+                  <w:color w:val="70AD47" w:themeColor="accent6"/>
+                  <w:u w:val="none"/>
+                </w:rPr>
+                <w:t>https://github.com/rosswesleyporter/dqmusicbox/</w:t>
+              </w:r>
+            </w:hyperlink>
           </w:p>
           <w:p>
             <w:pPr>
               <w:pStyle w:val="code"/>
             </w:pPr>
             <w:r>
-              <w:t>cd ~</w:t>
-            </w:r>
-          </w:p>
-          <w:p>
-            <w:pPr>
-              <w:pStyle w:val="code"/>
-            </w:pPr>
-            <w:r>
-              <w:t>git clone git://git.videolan.org/vlc/bindings/python.git</w:t>
-            </w:r>
-          </w:p>
-          <w:p>
-            <w:pPr>
-              <w:pStyle w:val="code"/>
-            </w:pPr>
-            <w:r>
-              <w:t>cp ~/python/generated/vlc.py ~/dqmusicbox/bin</w:t>
+              <w:rPr>
+                <w:rStyle w:val="codeChar"/>
+              </w:rPr>
+              <w:t>sudo chmod 755 ~/</w:t>
+            </w:r>
+            <w:r>
+              <w:rPr>
+                <w:rStyle w:val="codeChar"/>
+              </w:rPr>
+              <w:t>dqmusicbox/</w:t>
+            </w:r>
+            <w:r>
+              <w:rPr>
+                <w:rStyle w:val="codeChar"/>
+              </w:rPr>
+              <w:t>bin/dqmusicbox.py</w:t>
             </w:r>
           </w:p>
         </w:tc>
@@ -2538,18 +2560,22 @@
     </w:tbl>
     <w:p>
       <w:pPr>
-        <w:spacing w:after="0"/>
-      </w:pPr>
-    </w:p>
-    <w:p>
-      <w:pPr>
         <w:pStyle w:val="Heading2"/>
-      </w:pPr>
-      <w:r>
-        <w:t>nstall/clone</w:t>
-      </w:r>
-      <w:r>
-        <w:t xml:space="preserve"> dqmusicbox</w:t>
+        <w:numPr>
+          <w:ilvl w:val="0"/>
+          <w:numId w:val="0"/>
+        </w:numPr>
+      </w:pPr>
+    </w:p>
+    <w:p>
+      <w:pPr>
+        <w:pStyle w:val="Heading2"/>
+      </w:pPr>
+      <w:r>
+        <w:t>Install VLC (music player)</w:t>
+      </w:r>
+      <w:r>
+        <w:t xml:space="preserve"> and Python bindings for VLC</w:t>
       </w:r>
     </w:p>
     <w:tbl>
@@ -2571,7 +2597,7 @@
               <w:pStyle w:val="code"/>
             </w:pPr>
             <w:r>
-              <w:t>cd ~</w:t>
+              <w:t>sudo apt-get install vlc</w:t>
             </w:r>
           </w:p>
           <w:p>
@@ -2579,18 +2605,24 @@
               <w:pStyle w:val="code"/>
             </w:pPr>
             <w:r>
-              <w:t xml:space="preserve">git clone </w:t>
-            </w:r>
-            <w:hyperlink r:id="rId54" w:history="1">
-              <w:r>
-                <w:rPr>
-                  <w:rStyle w:val="Hyperlink"/>
-                  <w:color w:val="70AD47" w:themeColor="accent6"/>
-                  <w:u w:val="none"/>
-                </w:rPr>
-                <w:t>https://github.com/rosswesleyporter/dqmusicbox/</w:t>
-              </w:r>
-            </w:hyperlink>
+              <w:t>cd ~</w:t>
+            </w:r>
+          </w:p>
+          <w:p>
+            <w:pPr>
+              <w:pStyle w:val="code"/>
+            </w:pPr>
+            <w:r>
+              <w:t>git clone git://git.videolan.org/vlc/bindings/python.git</w:t>
+            </w:r>
+          </w:p>
+          <w:p>
+            <w:pPr>
+              <w:pStyle w:val="code"/>
+            </w:pPr>
+            <w:r>
+              <w:t>cp ~/python/generated/vlc.py ~/dqmusicbox/bin</w:t>
+            </w:r>
           </w:p>
         </w:tc>
       </w:tr>
@@ -2819,9 +2851,6 @@
           <w:p>
             <w:pPr>
               <w:pStyle w:val="code"/>
-              <w:rPr>
-                <w:rStyle w:val="codeChar"/>
-              </w:rPr>
             </w:pPr>
             <w:r>
               <w:rPr>
@@ -2841,29 +2870,8 @@
               </w:rPr>
               <w:t>.sh defaults</w:t>
             </w:r>
-          </w:p>
-          <w:p>
-            <w:pPr>
-              <w:pStyle w:val="code"/>
-              <w:rPr>
-                <w:rFonts w:asciiTheme="minorHAnsi" w:hAnsiTheme="minorHAnsi" w:cstheme="minorBidi"/>
-                <w:color w:val="auto"/>
-              </w:rPr>
-            </w:pPr>
-            <w:r>
-              <w:rPr>
-                <w:rStyle w:val="codeChar"/>
-              </w:rPr>
-              <w:t xml:space="preserve">sudo </w:t>
-            </w:r>
             <w:bookmarkStart w:id="0" w:name="_GoBack"/>
             <w:bookmarkEnd w:id="0"/>
-            <w:r>
-              <w:rPr>
-                <w:rStyle w:val="codeChar"/>
-              </w:rPr>
-              <w:t>chmod 755 ~/bin/dqmusicbox.py</w:t>
-            </w:r>
           </w:p>
         </w:tc>
       </w:tr>
@@ -3602,7 +3610,7 @@
           <w:rPr>
             <w:noProof/>
           </w:rPr>
-          <w:t>7</w:t>
+          <w:t>6</w:t>
         </w:r>
         <w:r>
           <w:rPr>

--- a/docsource/README.docx
+++ b/docsource/README.docx
@@ -1942,7 +1942,7 @@
           <v:shape id="_x0000_i1025" type="#_x0000_t75" style="width:547.45pt;height:316.55pt" o:ole="">
             <v:imagedata r:id="rId47" o:title=""/>
           </v:shape>
-          <o:OLEObject Type="Embed" ProgID="Visio.Drawing.11" ShapeID="_x0000_i1025" DrawAspect="Content" ObjectID="_1502908462" r:id="rId48"/>
+          <o:OLEObject Type="Embed" ProgID="Visio.Drawing.11" ShapeID="_x0000_i1025" DrawAspect="Content" ObjectID="_1502913491" r:id="rId48"/>
         </w:object>
       </w:r>
     </w:p>
@@ -2540,19 +2540,7 @@
               <w:rPr>
                 <w:rStyle w:val="codeChar"/>
               </w:rPr>
-              <w:t>sudo chmod 755 ~/</w:t>
-            </w:r>
-            <w:r>
-              <w:rPr>
-                <w:rStyle w:val="codeChar"/>
-              </w:rPr>
-              <w:t>dqmusicbox/</w:t>
-            </w:r>
-            <w:r>
-              <w:rPr>
-                <w:rStyle w:val="codeChar"/>
-              </w:rPr>
-              <w:t>bin/dqmusicbox.py</w:t>
+              <w:t>sudo chmod 755 ~/dqmusicbox/bin/dqmusicbox.py</w:t>
             </w:r>
           </w:p>
         </w:tc>
@@ -2687,13 +2675,16 @@
         <w:t>.</w:t>
       </w:r>
       <w:r>
-        <w:t xml:space="preserve"> I have not tested the code with any other subfolder structure.</w:t>
-      </w:r>
-      <w:r>
         <w:t xml:space="preserve"> </w:t>
       </w:r>
       <w:r>
-        <w:t xml:space="preserve">DQMusicBox plays the music in alphabetical order by folder name (note the use of numbers in folders names below to make the ordering obvious). </w:t>
+        <w:t xml:space="preserve">DQMusicBox plays the music in alphabetical order by folder name </w:t>
+      </w:r>
+      <w:r>
+        <w:t>and in alphabetical order by track name/number</w:t>
+      </w:r>
+      <w:r>
+        <w:t xml:space="preserve">. </w:t>
       </w:r>
       <w:r>
         <w:t xml:space="preserve">MP3, FLAC, and AAC/MP4/iTunes </w:t>
@@ -2702,13 +2693,16 @@
         <w:t xml:space="preserve">files </w:t>
       </w:r>
       <w:r>
-        <w:t>are supported.</w:t>
+        <w:t>are supported. For maximum happiness, remove my test tracks (once everything is working).</w:t>
       </w:r>
       <w:r>
         <w:t xml:space="preserve"> </w:t>
       </w:r>
       <w:r>
-        <w:t xml:space="preserve">I used </w:t>
+        <w:t>I use</w:t>
+      </w:r>
+      <w:r>
+        <w:t xml:space="preserve"> </w:t>
       </w:r>
       <w:hyperlink r:id="rId55" w:history="1">
         <w:r>
@@ -2771,6 +2765,8 @@
           </wp:inline>
         </w:drawing>
       </w:r>
+      <w:bookmarkStart w:id="0" w:name="_GoBack"/>
+      <w:bookmarkEnd w:id="0"/>
     </w:p>
     <w:p>
       <w:pPr>
@@ -2870,8 +2866,6 @@
               </w:rPr>
               <w:t>.sh defaults</w:t>
             </w:r>
-            <w:bookmarkStart w:id="0" w:name="_GoBack"/>
-            <w:bookmarkEnd w:id="0"/>
           </w:p>
         </w:tc>
       </w:tr>
@@ -3610,7 +3604,7 @@
           <w:rPr>
             <w:noProof/>
           </w:rPr>
-          <w:t>6</w:t>
+          <w:t>7</w:t>
         </w:r>
         <w:r>
           <w:rPr>

--- a/docsource/README.docx
+++ b/docsource/README.docx
@@ -32,7 +32,7 @@
           <w:sz w:val="16"/>
           <w:szCs w:val="16"/>
         </w:rPr>
-        <w:t>3</w:t>
+        <w:t>6</w:t>
       </w:r>
       <w:r>
         <w:rPr>
@@ -868,19 +868,7 @@
     </w:p>
     <w:p>
       <w:r>
-        <w:t xml:space="preserve">Here are the parts. </w:t>
-      </w:r>
-      <w:r>
-        <w:t xml:space="preserve">To be practical, I’m </w:t>
-      </w:r>
-      <w:r>
-        <w:t xml:space="preserve">linking to </w:t>
-      </w:r>
-      <w:r>
-        <w:t>suppliers</w:t>
-      </w:r>
-      <w:r>
-        <w:t>.</w:t>
+        <w:t>Here are the parts.</w:t>
       </w:r>
     </w:p>
     <w:p>
@@ -895,7 +883,7 @@
         <w:t>The wood case</w:t>
       </w:r>
       <w:r>
-        <w:t xml:space="preserve"> – see below.</w:t>
+        <w:t xml:space="preserve"> – see below (~$50)</w:t>
       </w:r>
     </w:p>
     <w:p>
@@ -1057,7 +1045,7 @@
         <w:t>$</w:t>
       </w:r>
       <w:r>
-        <w:t>13</w:t>
+        <w:t>14</w:t>
       </w:r>
       <w:r>
         <w:t>):</w:t>
@@ -1085,14 +1073,35 @@
           <w:rPr>
             <w:rStyle w:val="Hyperlink"/>
           </w:rPr>
-          <w:t xml:space="preserve"> VUPN7453</w:t>
+          <w:t xml:space="preserve"> VUP</w:t>
+        </w:r>
+        <w:r>
+          <w:rPr>
+            <w:rStyle w:val="Hyperlink"/>
+          </w:rPr>
+          <w:t>N</w:t>
+        </w:r>
+        <w:r>
+          <w:rPr>
+            <w:rStyle w:val="Hyperlink"/>
+          </w:rPr>
+          <w:t>7453</w:t>
         </w:r>
       </w:hyperlink>
       <w:r>
         <w:t xml:space="preserve"> </w:t>
       </w:r>
       <w:r>
-        <w:t>(you only need two, but mistakes can happen in soldering)</w:t>
+        <w:t>(need two</w:t>
+      </w:r>
+      <w:r>
+        <w:t xml:space="preserve"> but mistakes can happen in soldering</w:t>
+      </w:r>
+      <w:r>
+        <w:t>, mounts well to 3.5mm wood</w:t>
+      </w:r>
+      <w:r>
+        <w:t>)</w:t>
       </w:r>
     </w:p>
     <w:p>
@@ -1117,7 +1126,19 @@
           <w:rPr>
             <w:rStyle w:val="Hyperlink"/>
           </w:rPr>
-          <w:t xml:space="preserve"> NTE-QW310</w:t>
+          <w:t xml:space="preserve"> NTE-Q</w:t>
+        </w:r>
+        <w:r>
+          <w:rPr>
+            <w:rStyle w:val="Hyperlink"/>
+          </w:rPr>
+          <w:t>W</w:t>
+        </w:r>
+        <w:r>
+          <w:rPr>
+            <w:rStyle w:val="Hyperlink"/>
+          </w:rPr>
+          <w:t>310</w:t>
         </w:r>
       </w:hyperlink>
       <w:r>
@@ -1146,19 +1167,19 @@
           <w:rPr>
             <w:rStyle w:val="Hyperlink"/>
           </w:rPr>
-          <w:t>heat shrink tube 4’ x 3/32”</w:t>
+          <w:t>h</w:t>
         </w:r>
         <w:r>
           <w:rPr>
             <w:rStyle w:val="Hyperlink"/>
           </w:rPr>
-          <w:t xml:space="preserve"> </w:t>
+          <w:t>e</w:t>
         </w:r>
         <w:r>
           <w:rPr>
             <w:rStyle w:val="Hyperlink"/>
           </w:rPr>
-          <w:t xml:space="preserve">CARRY-3/32SHRINK </w:t>
+          <w:t xml:space="preserve">at shrink tube 4’ x 3/16" CARRY-3/16HS </w:t>
         </w:r>
       </w:hyperlink>
       <w:r>
@@ -1181,7 +1202,19 @@
           <w:rPr>
             <w:rStyle w:val="Hyperlink"/>
           </w:rPr>
-          <w:t>panel mount headphone jack PH 45-233B</w:t>
+          <w:t>panel mount he</w:t>
+        </w:r>
+        <w:r>
+          <w:rPr>
+            <w:rStyle w:val="Hyperlink"/>
+          </w:rPr>
+          <w:t>a</w:t>
+        </w:r>
+        <w:r>
+          <w:rPr>
+            <w:rStyle w:val="Hyperlink"/>
+          </w:rPr>
+          <w:t>dphone jack PH 45-233B</w:t>
         </w:r>
       </w:hyperlink>
     </w:p>
@@ -1208,10 +1241,19 @@
         <w:t xml:space="preserve"> (</w:t>
       </w:r>
       <w:r>
-        <w:t>~$15</w:t>
-      </w:r>
-      <w:r>
-        <w:t>0, including $80 for good headphones)</w:t>
+        <w:t>~</w:t>
+      </w:r>
+      <w:r>
+        <w:t xml:space="preserve">$95 - </w:t>
+      </w:r>
+      <w:r>
+        <w:t>$135</w:t>
+      </w:r>
+      <w:r>
+        <w:t>, depending on headphones</w:t>
+      </w:r>
+      <w:r>
+        <w:t>)</w:t>
       </w:r>
     </w:p>
     <w:p>
@@ -1346,39 +1388,19 @@
         </w:numPr>
       </w:pPr>
       <w:r>
-        <w:t xml:space="preserve">1 </w:t>
+        <w:t>1</w:t>
+      </w:r>
+      <w:r>
+        <w:t xml:space="preserve"> </w:t>
       </w:r>
       <w:hyperlink r:id="rId35" w:history="1">
         <w:r>
           <w:rPr>
             <w:rStyle w:val="Hyperlink"/>
           </w:rPr>
-          <w:t>panel mount headphone jack</w:t>
+          <w:t>set of M-F jumper wires</w:t>
         </w:r>
       </w:hyperlink>
-    </w:p>
-    <w:p>
-      <w:pPr>
-        <w:pStyle w:val="ListParagraph"/>
-        <w:numPr>
-          <w:ilvl w:val="1"/>
-          <w:numId w:val="7"/>
-        </w:numPr>
-      </w:pPr>
-      <w:r>
-        <w:t xml:space="preserve">2 </w:t>
-      </w:r>
-      <w:hyperlink r:id="rId36" w:history="1">
-        <w:r>
-          <w:rPr>
-            <w:rStyle w:val="Hyperlink"/>
-          </w:rPr>
-          <w:t>sets of M-F jumper wires</w:t>
-        </w:r>
-      </w:hyperlink>
-      <w:r>
-        <w:t xml:space="preserve"> (you won’t need all the wires, but you’ll get all the colors you need)</w:t>
-      </w:r>
     </w:p>
     <w:p>
       <w:pPr>
@@ -1394,16 +1416,41 @@
         </w:rPr>
       </w:pPr>
       <w:r>
-        <w:t xml:space="preserve">1 set of </w:t>
+        <w:t xml:space="preserve">1 set of good headphones e.g. over-the-ear </w:t>
+      </w:r>
+      <w:hyperlink r:id="rId36" w:history="1">
+        <w:r>
+          <w:rPr>
+            <w:rStyle w:val="Hyperlink"/>
+          </w:rPr>
+          <w:t>Sony MDR7506</w:t>
+        </w:r>
+      </w:hyperlink>
+      <w:r>
+        <w:t xml:space="preserve"> (my preference,</w:t>
+      </w:r>
+      <w:r>
+        <w:t xml:space="preserve"> used for testing</w:t>
+      </w:r>
+      <w:bookmarkStart w:id="0" w:name="_GoBack"/>
+      <w:bookmarkEnd w:id="0"/>
+      <w:r>
+        <w:t>,</w:t>
+      </w:r>
+      <w:r>
+        <w:t xml:space="preserve"> ~$80) or on-the-ear </w:t>
       </w:r>
       <w:hyperlink r:id="rId37" w:history="1">
         <w:r>
           <w:rPr>
             <w:rStyle w:val="Hyperlink"/>
           </w:rPr>
-          <w:t>good headphones</w:t>
+          <w:t>Shure SRH144</w:t>
         </w:r>
       </w:hyperlink>
+      <w:r>
+        <w:t xml:space="preserve"> (~$40)</w:t>
+      </w:r>
     </w:p>
     <w:p>
       <w:pPr>
@@ -1414,29 +1461,9 @@
         </w:numPr>
       </w:pPr>
       <w:r>
-        <w:t xml:space="preserve">1 bottle of </w:t>
+        <w:t xml:space="preserve">1 spray can of </w:t>
       </w:r>
       <w:hyperlink r:id="rId38" w:history="1">
-        <w:r>
-          <w:rPr>
-            <w:rStyle w:val="Hyperlink"/>
-          </w:rPr>
-          <w:t>wood glue</w:t>
-        </w:r>
-      </w:hyperlink>
-    </w:p>
-    <w:p>
-      <w:pPr>
-        <w:pStyle w:val="ListParagraph"/>
-        <w:numPr>
-          <w:ilvl w:val="1"/>
-          <w:numId w:val="7"/>
-        </w:numPr>
-      </w:pPr>
-      <w:r>
-        <w:t xml:space="preserve">1 spray can of </w:t>
-      </w:r>
-      <w:hyperlink r:id="rId39" w:history="1">
         <w:r>
           <w:rPr>
             <w:rStyle w:val="Hyperlink"/>
@@ -1495,6 +1522,26 @@
       <w:r>
         <w:t>Monitor or TV with HDMI input (temporary)</w:t>
       </w:r>
+    </w:p>
+    <w:p>
+      <w:pPr>
+        <w:pStyle w:val="ListParagraph"/>
+        <w:numPr>
+          <w:ilvl w:val="1"/>
+          <w:numId w:val="7"/>
+        </w:numPr>
+      </w:pPr>
+      <w:r>
+        <w:t xml:space="preserve">Wood glue e.g. </w:t>
+      </w:r>
+      <w:hyperlink r:id="rId39" w:history="1">
+        <w:r>
+          <w:rPr>
+            <w:rStyle w:val="Hyperlink"/>
+          </w:rPr>
+          <w:t>Elmer’s</w:t>
+        </w:r>
+      </w:hyperlink>
     </w:p>
     <w:p>
       <w:pPr>
@@ -1919,7 +1966,7 @@
         <w:jc w:val="center"/>
       </w:pPr>
       <w:r>
-        <w:object w:dxaOrig="11730" w:dyaOrig="6795" w14:anchorId="5B84C4D1">
+        <w:object w:dxaOrig="11741" w:dyaOrig="6801" w14:anchorId="5B84C4D1">
           <v:shapetype id="_x0000_t75" coordsize="21600,21600" o:spt="75" o:preferrelative="t" path="m@4@5l@4@11@9@11@9@5xe" filled="f" stroked="f">
             <v:stroke joinstyle="miter"/>
             <v:formulas>
@@ -1939,10 +1986,10 @@
             <v:path o:extrusionok="f" gradientshapeok="t" o:connecttype="rect"/>
             <o:lock v:ext="edit" aspectratio="t"/>
           </v:shapetype>
-          <v:shape id="_x0000_i1025" type="#_x0000_t75" style="width:547.45pt;height:316.55pt" o:ole="">
+          <v:shape id="_x0000_i1027" type="#_x0000_t75" style="width:547.75pt;height:316.7pt" o:ole="">
             <v:imagedata r:id="rId47" o:title=""/>
           </v:shape>
-          <o:OLEObject Type="Embed" ProgID="Visio.Drawing.11" ShapeID="_x0000_i1025" DrawAspect="Content" ObjectID="_1502913491" r:id="rId48"/>
+          <o:OLEObject Type="Embed" ProgID="Visio.Drawing.11" ShapeID="_x0000_i1027" DrawAspect="Content" ObjectID="_1503064103" r:id="rId48"/>
         </w:object>
       </w:r>
     </w:p>
@@ -2765,8 +2812,6 @@
           </wp:inline>
         </w:drawing>
       </w:r>
-      <w:bookmarkStart w:id="0" w:name="_GoBack"/>
-      <w:bookmarkEnd w:id="0"/>
     </w:p>
     <w:p>
       <w:pPr>
@@ -3604,7 +3649,7 @@
           <w:rPr>
             <w:noProof/>
           </w:rPr>
-          <w:t>7</w:t>
+          <w:t>4</w:t>
         </w:r>
         <w:r>
           <w:rPr>

--- a/docsource/README.docx
+++ b/docsource/README.docx
@@ -9,14 +9,48 @@
         <w:rPr>
           <w:b/>
           <w:color w:val="5B9BD5" w:themeColor="accent1"/>
+          <w:sz w:val="48"/>
+          <w:szCs w:val="48"/>
         </w:rPr>
       </w:pPr>
       <w:r>
         <w:rPr>
           <w:b/>
           <w:color w:val="5B9BD5" w:themeColor="accent1"/>
+          <w:sz w:val="48"/>
+          <w:szCs w:val="48"/>
         </w:rPr>
-        <w:t>DQMusicBox</w:t>
+        <w:t>DQMusicBo</w:t>
+      </w:r>
+      <w:r>
+        <w:rPr>
+          <w:b/>
+          <w:color w:val="5B9BD5" w:themeColor="accent1"/>
+          <w:sz w:val="48"/>
+          <w:szCs w:val="48"/>
+        </w:rPr>
+        <w:t>x</w:t>
+      </w:r>
+    </w:p>
+    <w:p>
+      <w:pPr>
+        <w:pStyle w:val="Title"/>
+        <w:ind w:left="5040" w:firstLine="720"/>
+        <w:rPr>
+          <w:b/>
+          <w:color w:val="5B9BD5" w:themeColor="accent1"/>
+          <w:sz w:val="28"/>
+          <w:szCs w:val="28"/>
+        </w:rPr>
+      </w:pPr>
+      <w:r>
+        <w:rPr>
+          <w:b/>
+          <w:color w:val="5B9BD5" w:themeColor="accent1"/>
+          <w:sz w:val="28"/>
+          <w:szCs w:val="28"/>
+        </w:rPr>
+        <w:t>A DIY MAKER project, making music accessible to dementia suffers</w:t>
       </w:r>
     </w:p>
     <w:p>
@@ -195,6 +229,7 @@
           </w:tcPr>
           <w:p>
             <w:r>
+              <w:lastRenderedPageBreak/>
               <w:t>DQM</w:t>
             </w:r>
             <w:r>
@@ -210,7 +245,19 @@
           <w:p/>
           <w:p>
             <w:r>
-              <w:t xml:space="preserve">That’s my Dad, DQ, in the photo. My son &amp; I were inspired to make a music box for him when I read a review of the documentary </w:t>
+              <w:t>That’s my</w:t>
+            </w:r>
+            <w:r>
+              <w:t xml:space="preserve"> Dad, DQ, in the photo. </w:t>
+            </w:r>
+            <w:r>
+              <w:t xml:space="preserve">I </w:t>
+            </w:r>
+            <w:r>
+              <w:t>was</w:t>
+            </w:r>
+            <w:r>
+              <w:t xml:space="preserve"> inspired to make a music box for him when I read a review of the documentary </w:t>
             </w:r>
             <w:hyperlink r:id="rId9" w:anchor="land" w:history="1">
               <w:r>
@@ -221,7 +268,13 @@
               </w:r>
             </w:hyperlink>
             <w:r>
-              <w:t xml:space="preserve">. The documentary suggests that people with dementia come alive when listening to their favorite music. Following that suggestion, I put DQ’s favorite music on an iPad with good headphones. There was sustained joy on his face – joy from the familiar music and joy from the fact that nothing else in the frustrating world mattered for a few minutes. My Dad is doing pretty well at home. But he can’t operate their big stereo or their iPad. But he can use </w:t>
+              <w:t xml:space="preserve">. The documentary suggests that </w:t>
+            </w:r>
+            <w:r>
+              <w:t xml:space="preserve">some </w:t>
+            </w:r>
+            <w:r>
+              <w:t xml:space="preserve">people with dementia come alive when listening to their favorite music. Following that suggestion, I put DQ’s favorite music on an iPad with good headphones. There was sustained joy on his face – joy from the familiar music and joy from the fact that nothing else in the frustrating world mattered for a few minutes. My Dad is doing pretty well at home. But he can’t operate their big stereo or their iPad. But he can use </w:t>
             </w:r>
             <w:r>
               <w:t>DQMusicBox</w:t>
@@ -356,7 +409,13 @@
         <w:t xml:space="preserve"> </w:t>
       </w:r>
       <w:r>
-        <w:t xml:space="preserve">MERCHANTABILITY AND FITNESS FOR A PARTICULAR PURPOSE.  THE ENTIRE RISK AS TO THE QUALITY AND PERFORMANCE OF THE </w:t>
+        <w:t xml:space="preserve">MERCHANTABILITY AND FITNESS FOR </w:t>
+      </w:r>
+      <w:r>
+        <w:t>A PARTICULAR PURPOSE.</w:t>
+      </w:r>
+      <w:r>
+        <w:t xml:space="preserve"> THE ENTIRE RISK AS TO THE QUALITY AND PERFORMANCE OF THE </w:t>
       </w:r>
       <w:r>
         <w:t xml:space="preserve">PLANS AND </w:t>
@@ -368,7 +427,13 @@
         <w:t xml:space="preserve">PLANS OR </w:t>
       </w:r>
       <w:r>
-        <w:t xml:space="preserve">SYSTEM PROVE DEFECTIVE, YOU ASSUME THE COST OF ALL NECESSARY SERVICING, REPAIR OR CORRECTION. IN NO EVENT WILL ANY PARTY BE LIABLE TO YOU FOR DAMAGES, INCLUDING ANY GENERAL, SPECIAL, INCIDENTAL OR CONSEQUENTIAL DAMAGES ARISING OUT OF THE USE OR INABILITY TO USE THE </w:t>
+        <w:t>SYSTEM PROVE DEFECTIVE, YOU ASSUME THE COST OF ALL NECESSARY SERVICING, REPAIR OR CORRECTION.</w:t>
+      </w:r>
+      <w:r>
+        <w:t xml:space="preserve"> USE OF ANY TOOLS IS AT YOUR OWN RISK.</w:t>
+      </w:r>
+      <w:r>
+        <w:t xml:space="preserve"> IN NO EVENT WILL ANY PARTY BE LIABLE TO YOU FOR DAMAGES, INCLUDING ANY GENERAL, SPECIAL, INCIDENTAL OR CONSEQUENTIAL DAMAGES ARISING OUT OF THE USE OR INABILITY TO USE THE </w:t>
       </w:r>
       <w:r>
         <w:t xml:space="preserve">PLANS OR </w:t>
@@ -527,40 +592,27 @@
     <w:p>
       <w:r>
         <w:br/>
-        <w:t>There are no end user use-cases for turning the device on, t</w:t>
-      </w:r>
-      <w:r>
-        <w:t xml:space="preserve">urning the device off, </w:t>
-      </w:r>
-      <w:r>
-        <w:t xml:space="preserve">viewing </w:t>
-      </w:r>
-      <w:r>
-        <w:t xml:space="preserve">the name of the current </w:t>
-      </w:r>
-      <w:r>
-        <w:t>song</w:t>
-      </w:r>
-      <w:r>
-        <w:t>, etc..</w:t>
-      </w:r>
-      <w:r>
-        <w:t xml:space="preserve"> </w:t>
-      </w:r>
-      <w:r>
-        <w:t>This is by intent.</w:t>
-      </w:r>
-      <w:r>
-        <w:t xml:space="preserve"> </w:t>
-      </w:r>
-      <w:r>
-        <w:t xml:space="preserve">An underlying assumption is that the end user does not need much music. One of the few benefits of dementia and memory issues is that you never get tired of your favorite music. My Dad is quite happy with ten albums. He has not asked for more music. </w:t>
+      </w:r>
+      <w:r>
+        <w:t>There is no screen. This is by intent. The songs knob is the only way to select music. This is also by intent. It is based on a</w:t>
+      </w:r>
+      <w:r>
+        <w:t xml:space="preserve">n underlying assumption is that the end user does not need much music. One of the few benefits of dementia and memory issues is that you </w:t>
+      </w:r>
+      <w:r>
+        <w:t xml:space="preserve">may </w:t>
+      </w:r>
+      <w:r>
+        <w:t xml:space="preserve">never get tired of your favorite music. My Dad is quite happy with ten albums. He has not asked for more music. </w:t>
       </w:r>
       <w:r>
         <w:t>Thus the song</w:t>
       </w:r>
       <w:r>
-        <w:t>s knobs is a sufficient for scrolling.</w:t>
+        <w:t>s knob</w:t>
+      </w:r>
+      <w:r>
+        <w:t>s is a sufficient for scrolling.</w:t>
       </w:r>
     </w:p>
     <w:p>
@@ -818,20 +870,6 @@
       </w:tr>
     </w:tbl>
     <w:p>
-      <w:r>
-        <w:br/>
-      </w:r>
-      <w:r>
-        <w:t xml:space="preserve">My Dad and I live 1,000 miles apart. So remote access is important for me. I use the logmein service to access my Dad’s old computer and Putty from there to his </w:t>
-      </w:r>
-      <w:r>
-        <w:t>DQMusicBox</w:t>
-      </w:r>
-      <w:r>
-        <w:t>.</w:t>
-      </w:r>
-    </w:p>
-    <w:p>
       <w:pPr>
         <w:rPr>
           <w:rFonts w:asciiTheme="majorHAnsi" w:eastAsiaTheme="majorEastAsia" w:hAnsiTheme="majorHAnsi" w:cstheme="majorBidi"/>
@@ -840,6 +878,18 @@
           <w:szCs w:val="32"/>
         </w:rPr>
       </w:pPr>
+      <w:r>
+        <w:br/>
+      </w:r>
+      <w:r>
+        <w:t xml:space="preserve">My Dad and I live 1,000 miles apart. So remote access is important for me. I use the logmein service to access my Dad’s old computer and Putty from there to his </w:t>
+      </w:r>
+      <w:r>
+        <w:t>DQMusicBox</w:t>
+      </w:r>
+      <w:r>
+        <w:t>.</w:t>
+      </w:r>
       <w:r>
         <w:t xml:space="preserve"> </w:t>
       </w:r>
@@ -1073,19 +1123,7 @@
           <w:rPr>
             <w:rStyle w:val="Hyperlink"/>
           </w:rPr>
-          <w:t xml:space="preserve"> VUP</w:t>
-        </w:r>
-        <w:r>
-          <w:rPr>
-            <w:rStyle w:val="Hyperlink"/>
-          </w:rPr>
-          <w:t>N</w:t>
-        </w:r>
-        <w:r>
-          <w:rPr>
-            <w:rStyle w:val="Hyperlink"/>
-          </w:rPr>
-          <w:t>7453</w:t>
+          <w:t xml:space="preserve"> VUPN7453</w:t>
         </w:r>
       </w:hyperlink>
       <w:r>
@@ -1126,19 +1164,7 @@
           <w:rPr>
             <w:rStyle w:val="Hyperlink"/>
           </w:rPr>
-          <w:t xml:space="preserve"> NTE-Q</w:t>
-        </w:r>
-        <w:r>
-          <w:rPr>
-            <w:rStyle w:val="Hyperlink"/>
-          </w:rPr>
-          <w:t>W</w:t>
-        </w:r>
-        <w:r>
-          <w:rPr>
-            <w:rStyle w:val="Hyperlink"/>
-          </w:rPr>
-          <w:t>310</w:t>
+          <w:t xml:space="preserve"> NTE-QW310</w:t>
         </w:r>
       </w:hyperlink>
       <w:r>
@@ -1167,19 +1193,7 @@
           <w:rPr>
             <w:rStyle w:val="Hyperlink"/>
           </w:rPr>
-          <w:t>h</w:t>
-        </w:r>
-        <w:r>
-          <w:rPr>
-            <w:rStyle w:val="Hyperlink"/>
-          </w:rPr>
-          <w:t>e</w:t>
-        </w:r>
-        <w:r>
-          <w:rPr>
-            <w:rStyle w:val="Hyperlink"/>
-          </w:rPr>
-          <w:t xml:space="preserve">at shrink tube 4’ x 3/16" CARRY-3/16HS </w:t>
+          <w:t xml:space="preserve">heat shrink tube 4’ x 3/16" CARRY-3/16HS </w:t>
         </w:r>
       </w:hyperlink>
       <w:r>
@@ -1202,19 +1216,7 @@
           <w:rPr>
             <w:rStyle w:val="Hyperlink"/>
           </w:rPr>
-          <w:t>panel mount he</w:t>
-        </w:r>
-        <w:r>
-          <w:rPr>
-            <w:rStyle w:val="Hyperlink"/>
-          </w:rPr>
-          <w:t>a</w:t>
-        </w:r>
-        <w:r>
-          <w:rPr>
-            <w:rStyle w:val="Hyperlink"/>
-          </w:rPr>
-          <w:t>dphone jack PH 45-233B</w:t>
+          <w:t>panel mount headphone jack PH 45-233B</w:t>
         </w:r>
       </w:hyperlink>
     </w:p>
@@ -1430,12 +1432,7 @@
         <w:t xml:space="preserve"> (my preference,</w:t>
       </w:r>
       <w:r>
-        <w:t xml:space="preserve"> used for testing</w:t>
-      </w:r>
-      <w:bookmarkStart w:id="0" w:name="_GoBack"/>
-      <w:bookmarkEnd w:id="0"/>
-      <w:r>
-        <w:t>,</w:t>
+        <w:t xml:space="preserve"> used for testing,</w:t>
       </w:r>
       <w:r>
         <w:t xml:space="preserve"> ~$80) or on-the-ear </w:t>
@@ -1593,10 +1590,16 @@
     </w:p>
     <w:p>
       <w:r>
-        <w:t>The laser cutting plans are in the same github repository as this document. You have some choices</w:t>
-      </w:r>
-      <w:r>
-        <w:t xml:space="preserve"> in how to turn the plans into a laser cut wood</w:t>
+        <w:t>You have some choices</w:t>
+      </w:r>
+      <w:r>
+        <w:t xml:space="preserve"> in how to turn the </w:t>
+      </w:r>
+      <w:r>
+        <w:t xml:space="preserve">included </w:t>
+      </w:r>
+      <w:r>
+        <w:t>plans into a laser cut wood</w:t>
       </w:r>
       <w:r>
         <w:t xml:space="preserve"> case:</w:t>
@@ -1609,17 +1612,17 @@
         <w:tblLook w:val="04A0" w:firstRow="1" w:lastRow="0" w:firstColumn="1" w:lastColumn="0" w:noHBand="0" w:noVBand="1"/>
       </w:tblPr>
       <w:tblGrid>
-        <w:gridCol w:w="4855"/>
-        <w:gridCol w:w="8815"/>
+        <w:gridCol w:w="4495"/>
+        <w:gridCol w:w="9175"/>
       </w:tblGrid>
       <w:tr>
         <w:trPr>
           <w:gridAfter w:val="1"/>
-          <w:wAfter w:w="8815" w:type="dxa"/>
+          <w:wAfter w:w="9175" w:type="dxa"/>
         </w:trPr>
         <w:tc>
           <w:tcPr>
-            <w:tcW w:w="4855" w:type="dxa"/>
+            <w:tcW w:w="4495" w:type="dxa"/>
             <w:shd w:val="clear" w:color="auto" w:fill="D9D9D9" w:themeFill="background1" w:themeFillShade="D9"/>
           </w:tcPr>
           <w:p>
@@ -1632,19 +1635,19 @@
               <w:rPr>
                 <w:b/>
               </w:rPr>
-              <w:t>Option 1 – easy, mail order maker space (Ponoko</w:t>
+              <w:t>Option 1 – easy</w:t>
+            </w:r>
+            <w:r>
+              <w:rPr>
+                <w:b/>
+              </w:rPr>
+              <w:t>, mail order maker space</w:t>
             </w:r>
             <w:r>
               <w:rPr>
                 <w:b/>
               </w:rPr>
               <w:t>, ~$50</w:t>
-            </w:r>
-            <w:r>
-              <w:rPr>
-                <w:b/>
-              </w:rPr>
-              <w:t>)</w:t>
             </w:r>
           </w:p>
         </w:tc>
@@ -1660,7 +1663,13 @@
               <w:t xml:space="preserve">Takes ~10 minutes and the case pieces will arrive in ~10 days. </w:t>
             </w:r>
             <w:r>
-              <w:t xml:space="preserve">Ponoko charges </w:t>
+              <w:t xml:space="preserve">Ponoko </w:t>
+            </w:r>
+            <w:r>
+              <w:t xml:space="preserve">(mail order maker space) </w:t>
+            </w:r>
+            <w:r>
+              <w:t xml:space="preserve">charges </w:t>
             </w:r>
             <w:r>
               <w:t>~$50 + tax + shipping</w:t>
@@ -1774,7 +1783,13 @@
               <w:t>If desired</w:t>
             </w:r>
             <w:r>
-              <w:t xml:space="preserve">, you can customize the plans e.g. add the recipient’s initials. I used </w:t>
+              <w:t xml:space="preserve">, you can customize the plans e.g. add the recipient’s initials. </w:t>
+            </w:r>
+            <w:r>
+              <w:t xml:space="preserve">The plans are in the same github respository as this document. </w:t>
+            </w:r>
+            <w:r>
+              <w:t xml:space="preserve">I used </w:t>
             </w:r>
             <w:hyperlink r:id="rId43" w:history="1">
               <w:r>
@@ -1807,6 +1822,11 @@
           </w:p>
           <w:p/>
           <w:p>
+            <w:pPr>
+              <w:tabs>
+                <w:tab w:val="left" w:pos="9697"/>
+              </w:tabs>
+            </w:pPr>
             <w:r>
               <w:t xml:space="preserve">To find a local maker space, hit Google or see this directory: </w:t>
             </w:r>
@@ -1820,6 +1840,9 @@
             </w:hyperlink>
             <w:r>
               <w:t xml:space="preserve"> </w:t>
+            </w:r>
+            <w:r>
+              <w:tab/>
             </w:r>
           </w:p>
         </w:tc>
@@ -1986,10 +2009,10 @@
             <v:path o:extrusionok="f" gradientshapeok="t" o:connecttype="rect"/>
             <o:lock v:ext="edit" aspectratio="t"/>
           </v:shapetype>
-          <v:shape id="_x0000_i1027" type="#_x0000_t75" style="width:547.75pt;height:316.7pt" o:ole="">
+          <v:shape id="_x0000_i1028" type="#_x0000_t75" style="width:547.75pt;height:316.7pt" o:ole="">
             <v:imagedata r:id="rId47" o:title=""/>
           </v:shape>
-          <o:OLEObject Type="Embed" ProgID="Visio.Drawing.11" ShapeID="_x0000_i1027" DrawAspect="Content" ObjectID="_1503064103" r:id="rId48"/>
+          <o:OLEObject Type="Embed" ProgID="Visio.Drawing.11" ShapeID="_x0000_i1028" DrawAspect="Content" ObjectID="_1503070850" r:id="rId48"/>
         </w:object>
       </w:r>
     </w:p>
@@ -2995,250 +3018,20 @@
     </w:p>
     <w:p>
       <w:r>
-        <w:t>I don’t think you need all the steps listed out. But here are a</w:t>
-      </w:r>
-      <w:r>
-        <w:t xml:space="preserve"> few tips for putting it all together:</w:t>
-      </w:r>
-    </w:p>
-    <w:p>
-      <w:pPr>
-        <w:pStyle w:val="ListParagraph"/>
-        <w:numPr>
-          <w:ilvl w:val="0"/>
-          <w:numId w:val="8"/>
-        </w:numPr>
-      </w:pPr>
-      <w:r>
-        <w:t>Mount the front panel items before gluing i.e. mount the rotary encoders, the indicator LED, and the headphone jack.</w:t>
-      </w:r>
-    </w:p>
-    <w:p>
-      <w:pPr>
-        <w:pStyle w:val="ListParagraph"/>
-        <w:numPr>
-          <w:ilvl w:val="0"/>
-          <w:numId w:val="8"/>
-        </w:numPr>
-      </w:pPr>
-      <w:r>
-        <w:t>Attach velcro to</w:t>
-      </w:r>
-      <w:r>
-        <w:t xml:space="preserve"> the bottom before gluing.</w:t>
-      </w:r>
-    </w:p>
-    <w:p>
-      <w:pPr>
-        <w:pStyle w:val="ListParagraph"/>
-        <w:numPr>
-          <w:ilvl w:val="0"/>
-          <w:numId w:val="8"/>
-        </w:numPr>
-      </w:pPr>
-      <w:r>
-        <w:t xml:space="preserve">Glue the bottom and sides of the wood </w:t>
-      </w:r>
-      <w:r>
-        <w:t>case. Put the top on, but don’t glue the top on.</w:t>
-      </w:r>
-    </w:p>
-    <w:p>
-      <w:pPr>
-        <w:pStyle w:val="ListParagraph"/>
-        <w:numPr>
-          <w:ilvl w:val="0"/>
-          <w:numId w:val="8"/>
-        </w:numPr>
-      </w:pPr>
-      <w:r>
-        <w:t xml:space="preserve">Use painter’s tape </w:t>
-      </w:r>
-      <w:r>
-        <w:t xml:space="preserve">(clamps would be better) </w:t>
-      </w:r>
-      <w:r>
-        <w:t>to hold the box together while the glue dries.</w:t>
-      </w:r>
-    </w:p>
-    <w:p>
-      <w:pPr>
-        <w:pStyle w:val="ListParagraph"/>
-        <w:numPr>
-          <w:ilvl w:val="0"/>
-          <w:numId w:val="8"/>
-        </w:numPr>
-      </w:pPr>
-      <w:r>
-        <w:t>Use velcro to hold the raspberry pi plastic case in place.</w:t>
-      </w:r>
-    </w:p>
-    <w:p>
-      <w:pPr>
-        <w:pStyle w:val="ListParagraph"/>
-        <w:numPr>
-          <w:ilvl w:val="0"/>
-          <w:numId w:val="8"/>
-        </w:numPr>
-      </w:pPr>
-      <w:r>
-        <w:t>Use v</w:t>
-      </w:r>
-      <w:r>
-        <w:t xml:space="preserve">elcro to hold the thick </w:t>
-      </w:r>
-      <w:r>
-        <w:t xml:space="preserve">end </w:t>
-      </w:r>
-      <w:r>
-        <w:t xml:space="preserve">of the USB audio adapter in place. </w:t>
-      </w:r>
-    </w:p>
-    <w:p>
-      <w:pPr>
-        <w:pStyle w:val="ListParagraph"/>
-        <w:numPr>
-          <w:ilvl w:val="0"/>
-          <w:numId w:val="8"/>
-        </w:numPr>
-      </w:pPr>
-      <w:r>
-        <w:t>I obsessed a bit about the knobs, so you have some choices:</w:t>
-      </w:r>
-    </w:p>
-    <w:p>
-      <w:pPr>
-        <w:pStyle w:val="ListParagraph"/>
-        <w:numPr>
-          <w:ilvl w:val="1"/>
-          <w:numId w:val="8"/>
-        </w:numPr>
-      </w:pPr>
-      <w:r>
-        <w:t>Use the wood knob</w:t>
-      </w:r>
-      <w:r>
-        <w:t>s from the case cut. If desired</w:t>
-      </w:r>
-      <w:r>
-        <w:t>, glue</w:t>
-      </w:r>
-      <w:r>
-        <w:t xml:space="preserve"> together</w:t>
-      </w:r>
-      <w:r>
-        <w:t xml:space="preserve"> a few of the </w:t>
-      </w:r>
-      <w:r>
-        <w:t>knob circles</w:t>
-      </w:r>
-      <w:r>
-        <w:t xml:space="preserve"> </w:t>
-      </w:r>
-      <w:r>
-        <w:t>to make deeper</w:t>
-      </w:r>
-      <w:r>
-        <w:t xml:space="preserve"> knobs.</w:t>
-      </w:r>
-    </w:p>
-    <w:p>
-      <w:pPr>
-        <w:pStyle w:val="ListParagraph"/>
-        <w:numPr>
-          <w:ilvl w:val="1"/>
-          <w:numId w:val="8"/>
-        </w:numPr>
-      </w:pPr>
-      <w:r>
-        <w:t xml:space="preserve">Use the </w:t>
-      </w:r>
-      <w:r>
-        <w:t xml:space="preserve">plastic </w:t>
-      </w:r>
-      <w:r>
-        <w:t>knobs that came with the r</w:t>
-      </w:r>
-      <w:r>
-        <w:t>otary encoders. B</w:t>
-      </w:r>
-      <w:r>
-        <w:t xml:space="preserve">ut I don’t like that they have a </w:t>
-      </w:r>
-      <w:r>
-        <w:t xml:space="preserve">prominent </w:t>
-      </w:r>
-      <w:r>
-        <w:t>white line.</w:t>
-      </w:r>
-    </w:p>
-    <w:p>
-      <w:pPr>
-        <w:pStyle w:val="ListParagraph"/>
-        <w:numPr>
-          <w:ilvl w:val="1"/>
-          <w:numId w:val="8"/>
-        </w:numPr>
-      </w:pPr>
-      <w:hyperlink r:id="rId58" w:history="1">
-        <w:r>
-          <w:rPr>
-            <w:rStyle w:val="Hyperlink"/>
-          </w:rPr>
-          <w:t>Eagle knobs from mouser</w:t>
-        </w:r>
-      </w:hyperlink>
-      <w:r>
-        <w:t>. Black rubber. I like these better than the knobs that come with the rotary encoders. The knobs are a bit small. But it’s good that there is no prominent white line.</w:t>
-      </w:r>
-    </w:p>
-    <w:p>
-      <w:pPr>
-        <w:pStyle w:val="ListParagraph"/>
-        <w:numPr>
-          <w:ilvl w:val="1"/>
-          <w:numId w:val="8"/>
-        </w:numPr>
-      </w:pPr>
-      <w:r>
-        <w:t xml:space="preserve">3D print some knobs, such as </w:t>
-      </w:r>
-      <w:hyperlink r:id="rId59" w:anchor="files" w:history="1">
-        <w:r>
-          <w:rPr>
-            <w:rStyle w:val="Hyperlink"/>
-          </w:rPr>
-          <w:t>this one from thingiverse</w:t>
-        </w:r>
-      </w:hyperlink>
-      <w:r>
-        <w:t>. But note that I had to print a few before I got the mounting size just right (+</w:t>
-      </w:r>
-      <w:r>
-        <w:t>15%). These are the knobs on the dqmusicbox in the photo with my Dad</w:t>
-      </w:r>
-      <w:r>
-        <w:t xml:space="preserve"> on page 1.</w:t>
-      </w:r>
-    </w:p>
-    <w:p>
-      <w:pPr>
-        <w:spacing w:after="0"/>
-      </w:pPr>
-      <w:r>
-        <w:t>And here is a photo of the inside:</w:t>
-      </w:r>
-    </w:p>
-    <w:p>
+        <w:t>This is what you should get when you put it all together:</w:t>
+      </w:r>
+      <w:r>
+        <w:br/>
+      </w:r>
       <w:r>
         <w:rPr>
           <w:noProof/>
         </w:rPr>
         <w:drawing>
-          <wp:inline distT="0" distB="0" distL="0" distR="0" wp14:anchorId="6AEAC5E5" wp14:editId="4D59E00D">
+          <wp:inline distT="0" distB="0" distL="0" distR="0" wp14:anchorId="5149C651" wp14:editId="1649E68C">
             <wp:extent cx="3752850" cy="3128856"/>
             <wp:effectExtent l="0" t="0" r="0" b="0"/>
-            <wp:docPr id="6" name="Picture 6"/>
+            <wp:docPr id="4" name="Picture 4"/>
             <wp:cNvGraphicFramePr>
               <a:graphicFrameLocks xmlns:a="http://schemas.openxmlformats.org/drawingml/2006/main" noChangeAspect="1"/>
             </wp:cNvGraphicFramePr>
@@ -3250,7 +3043,7 @@
                     <pic:cNvPicPr/>
                   </pic:nvPicPr>
                   <pic:blipFill rotWithShape="1">
-                    <a:blip r:embed="rId60" cstate="print">
+                    <a:blip r:embed="rId58" cstate="print">
                       <a:extLst>
                         <a:ext uri="{28A0092B-C50C-407E-A947-70E740481C1C}">
                           <a14:useLocalDpi xmlns:a14="http://schemas.microsoft.com/office/drawing/2010/main" val="0"/>
@@ -3285,6 +3078,234 @@
       </w:r>
     </w:p>
     <w:p>
+      <w:r>
+        <w:t>I don’t think you need all the steps listed out. But here are a</w:t>
+      </w:r>
+      <w:r>
+        <w:t xml:space="preserve"> few tips for putting it all together:</w:t>
+      </w:r>
+    </w:p>
+    <w:p>
+      <w:pPr>
+        <w:pStyle w:val="ListParagraph"/>
+        <w:numPr>
+          <w:ilvl w:val="0"/>
+          <w:numId w:val="8"/>
+        </w:numPr>
+      </w:pPr>
+      <w:r>
+        <w:t xml:space="preserve">Mount the front panel items before gluing i.e. mount the </w:t>
+      </w:r>
+      <w:r>
+        <w:t xml:space="preserve">soldered </w:t>
+      </w:r>
+      <w:r>
+        <w:t xml:space="preserve">rotary encoders, the </w:t>
+      </w:r>
+      <w:r>
+        <w:t xml:space="preserve">soldered </w:t>
+      </w:r>
+      <w:r>
+        <w:t>indicator LED, and the headphone jack.</w:t>
+      </w:r>
+    </w:p>
+    <w:p>
+      <w:pPr>
+        <w:pStyle w:val="ListParagraph"/>
+        <w:numPr>
+          <w:ilvl w:val="0"/>
+          <w:numId w:val="8"/>
+        </w:numPr>
+      </w:pPr>
+      <w:r>
+        <w:t>Attach velcro to</w:t>
+      </w:r>
+      <w:r>
+        <w:t xml:space="preserve"> the bottom before gluing.</w:t>
+      </w:r>
+    </w:p>
+    <w:p>
+      <w:pPr>
+        <w:pStyle w:val="ListParagraph"/>
+        <w:numPr>
+          <w:ilvl w:val="0"/>
+          <w:numId w:val="8"/>
+        </w:numPr>
+      </w:pPr>
+      <w:r>
+        <w:t xml:space="preserve">Glue the bottom and sides of the wood </w:t>
+      </w:r>
+      <w:r>
+        <w:t>case. Put the top on, but don’t glue the top on.</w:t>
+      </w:r>
+    </w:p>
+    <w:p>
+      <w:pPr>
+        <w:pStyle w:val="ListParagraph"/>
+        <w:numPr>
+          <w:ilvl w:val="0"/>
+          <w:numId w:val="8"/>
+        </w:numPr>
+      </w:pPr>
+      <w:r>
+        <w:t xml:space="preserve">Use painter’s tape </w:t>
+      </w:r>
+      <w:r>
+        <w:t xml:space="preserve">(clamps would be better) </w:t>
+      </w:r>
+      <w:r>
+        <w:t>to hold the box together while the glue dries.</w:t>
+      </w:r>
+    </w:p>
+    <w:p>
+      <w:pPr>
+        <w:pStyle w:val="ListParagraph"/>
+        <w:numPr>
+          <w:ilvl w:val="0"/>
+          <w:numId w:val="8"/>
+        </w:numPr>
+      </w:pPr>
+      <w:r>
+        <w:t>Use velcro to hold the raspberry pi plastic case in place.</w:t>
+      </w:r>
+    </w:p>
+    <w:p>
+      <w:pPr>
+        <w:pStyle w:val="ListParagraph"/>
+        <w:numPr>
+          <w:ilvl w:val="0"/>
+          <w:numId w:val="8"/>
+        </w:numPr>
+      </w:pPr>
+      <w:r>
+        <w:t>Use v</w:t>
+      </w:r>
+      <w:r>
+        <w:t xml:space="preserve">elcro to hold the thick </w:t>
+      </w:r>
+      <w:r>
+        <w:t xml:space="preserve">end </w:t>
+      </w:r>
+      <w:r>
+        <w:t xml:space="preserve">of the USB audio adapter in place. </w:t>
+      </w:r>
+    </w:p>
+    <w:p>
+      <w:pPr>
+        <w:pStyle w:val="ListParagraph"/>
+        <w:numPr>
+          <w:ilvl w:val="0"/>
+          <w:numId w:val="8"/>
+        </w:numPr>
+      </w:pPr>
+      <w:r>
+        <w:t>I obsessed a bit about the knobs, so you have some choices:</w:t>
+      </w:r>
+    </w:p>
+    <w:p>
+      <w:pPr>
+        <w:pStyle w:val="ListParagraph"/>
+        <w:numPr>
+          <w:ilvl w:val="1"/>
+          <w:numId w:val="8"/>
+        </w:numPr>
+      </w:pPr>
+      <w:r>
+        <w:t>Use the wood knob</w:t>
+      </w:r>
+      <w:r>
+        <w:t>s from the case cut. If desired</w:t>
+      </w:r>
+      <w:r>
+        <w:t>, glue</w:t>
+      </w:r>
+      <w:r>
+        <w:t xml:space="preserve"> together</w:t>
+      </w:r>
+      <w:r>
+        <w:t xml:space="preserve"> a few of the </w:t>
+      </w:r>
+      <w:r>
+        <w:t>knob circles</w:t>
+      </w:r>
+      <w:r>
+        <w:t xml:space="preserve"> </w:t>
+      </w:r>
+      <w:r>
+        <w:t>to make deeper</w:t>
+      </w:r>
+      <w:r>
+        <w:t xml:space="preserve"> knobs.</w:t>
+      </w:r>
+      <w:r>
+        <w:t xml:space="preserve"> These knobs are pictured above and in the main case phone on page 1.</w:t>
+      </w:r>
+    </w:p>
+    <w:p>
+      <w:pPr>
+        <w:pStyle w:val="ListParagraph"/>
+        <w:numPr>
+          <w:ilvl w:val="1"/>
+          <w:numId w:val="8"/>
+        </w:numPr>
+      </w:pPr>
+      <w:hyperlink r:id="rId59" w:history="1">
+        <w:r>
+          <w:rPr>
+            <w:rStyle w:val="Hyperlink"/>
+          </w:rPr>
+          <w:t>Eagle knobs from mouser</w:t>
+        </w:r>
+      </w:hyperlink>
+      <w:r>
+        <w:t>. Blac</w:t>
+      </w:r>
+      <w:r>
+        <w:t>k rubber. Simple, inexpensive, but smaller than I would like them to be.</w:t>
+      </w:r>
+    </w:p>
+    <w:p>
+      <w:pPr>
+        <w:pStyle w:val="ListParagraph"/>
+        <w:numPr>
+          <w:ilvl w:val="1"/>
+          <w:numId w:val="8"/>
+        </w:numPr>
+      </w:pPr>
+      <w:r>
+        <w:t xml:space="preserve">3D print some knobs, such as </w:t>
+      </w:r>
+      <w:hyperlink r:id="rId60" w:anchor="files" w:history="1">
+        <w:r>
+          <w:rPr>
+            <w:rStyle w:val="Hyperlink"/>
+          </w:rPr>
+          <w:t>this one from thingiverse</w:t>
+        </w:r>
+      </w:hyperlink>
+      <w:r>
+        <w:t xml:space="preserve">. But note that I had to print </w:t>
+      </w:r>
+      <w:r>
+        <w:t xml:space="preserve">a few before I got the </w:t>
+      </w:r>
+      <w:r>
+        <w:t>size just right (</w:t>
+      </w:r>
+      <w:r>
+        <w:t xml:space="preserve">plan </w:t>
+      </w:r>
+      <w:r>
+        <w:t>+</w:t>
+      </w:r>
+      <w:r>
+        <w:t>15%). These are the knobs on the dqmusicbox in the photo with my Dad</w:t>
+      </w:r>
+      <w:r>
+        <w:t xml:space="preserve"> on page 1.</w:t>
+      </w:r>
+    </w:p>
+    <w:p>
       <w:pPr>
         <w:pStyle w:val="Heading1"/>
       </w:pPr>
@@ -3578,7 +3599,10 @@
         </w:tc>
       </w:tr>
     </w:tbl>
-    <w:p/>
+    <w:p>
+      <w:bookmarkStart w:id="0" w:name="_GoBack"/>
+      <w:bookmarkEnd w:id="0"/>
+    </w:p>
     <w:sectPr>
       <w:footerReference w:type="default" r:id="rId63"/>
       <w:pgSz w:w="15840" w:h="12240" w:orient="landscape"/>
@@ -3649,7 +3673,7 @@
           <w:rPr>
             <w:noProof/>
           </w:rPr>
-          <w:t>4</w:t>
+          <w:t>9</w:t>
         </w:r>
         <w:r>
           <w:rPr>

--- a/docsource/README.docx
+++ b/docsource/README.docx
@@ -1053,7 +1053,21 @@
           <w:rPr>
             <w:rStyle w:val="Hyperlink"/>
           </w:rPr>
-          <w:t>USB audio adapter</w:t>
+          <w:t>USB audio ada</w:t>
+        </w:r>
+        <w:bookmarkStart w:id="0" w:name="_GoBack"/>
+        <w:bookmarkEnd w:id="0"/>
+        <w:r>
+          <w:rPr>
+            <w:rStyle w:val="Hyperlink"/>
+          </w:rPr>
+          <w:t>p</w:t>
+        </w:r>
+        <w:r>
+          <w:rPr>
+            <w:rStyle w:val="Hyperlink"/>
+          </w:rPr>
+          <w:t>ter</w:t>
         </w:r>
       </w:hyperlink>
       <w:r>
@@ -1294,7 +1308,19 @@
           <w:rPr>
             <w:rStyle w:val="Hyperlink"/>
           </w:rPr>
-          <w:t>wi-fi</w:t>
+          <w:t>wi</w:t>
+        </w:r>
+        <w:r>
+          <w:rPr>
+            <w:rStyle w:val="Hyperlink"/>
+          </w:rPr>
+          <w:t>-</w:t>
+        </w:r>
+        <w:r>
+          <w:rPr>
+            <w:rStyle w:val="Hyperlink"/>
+          </w:rPr>
+          <w:t>fi</w:t>
         </w:r>
       </w:hyperlink>
       <w:r>
@@ -1357,7 +1383,19 @@
           <w:rPr>
             <w:rStyle w:val="Hyperlink"/>
           </w:rPr>
-          <w:t>short headphone cable</w:t>
+          <w:t>short headphone cab</w:t>
+        </w:r>
+        <w:r>
+          <w:rPr>
+            <w:rStyle w:val="Hyperlink"/>
+          </w:rPr>
+          <w:t>l</w:t>
+        </w:r>
+        <w:r>
+          <w:rPr>
+            <w:rStyle w:val="Hyperlink"/>
+          </w:rPr>
+          <w:t>e</w:t>
         </w:r>
       </w:hyperlink>
     </w:p>
@@ -1672,22 +1710,19 @@
               <w:t xml:space="preserve">charges </w:t>
             </w:r>
             <w:r>
-              <w:t>~$50 + tax + shipping</w:t>
-            </w:r>
-            <w:r>
-              <w:t xml:space="preserve"> (no money goes to me)</w:t>
-            </w:r>
-            <w:r>
-              <w:t>. I did the later revs on the case via Ponoko, in part to give you a convenient option. In full disclosure I’ll note that a friend is an investor in Ponoko, not that I’m expecting this project to generate a lot of bus</w:t>
+              <w:t>~$50 + tax + shipping. I did the later revs on the case via Ponoko, in part to give you a convenient option. In full disclosure I’ll note that a friend is an investor in Ponoko, not that I’m expecting this project to generate a lot of bus</w:t>
             </w:r>
             <w:r>
               <w:t>iness for them. Ponoko ships to</w:t>
             </w:r>
             <w:r>
-              <w:t xml:space="preserve"> New Zealand and the United States. </w:t>
-            </w:r>
-            <w:r>
-              <w:t>If prompted, choose Premium Veneer MDF – Maple, size is 24’x12’.</w:t>
+              <w:t xml:space="preserve"> the United States and</w:t>
+            </w:r>
+            <w:r>
+              <w:t xml:space="preserve"> New Zealand</w:t>
+            </w:r>
+            <w:r>
+              <w:t>.</w:t>
             </w:r>
           </w:p>
           <w:p/>
@@ -2009,10 +2044,10 @@
             <v:path o:extrusionok="f" gradientshapeok="t" o:connecttype="rect"/>
             <o:lock v:ext="edit" aspectratio="t"/>
           </v:shapetype>
-          <v:shape id="_x0000_i1028" type="#_x0000_t75" style="width:547.75pt;height:316.7pt" o:ole="">
+          <v:shape id="_x0000_i1025" type="#_x0000_t75" style="width:547.45pt;height:316.55pt" o:ole="">
             <v:imagedata r:id="rId47" o:title=""/>
           </v:shape>
-          <o:OLEObject Type="Embed" ProgID="Visio.Drawing.11" ShapeID="_x0000_i1028" DrawAspect="Content" ObjectID="_1503070850" r:id="rId48"/>
+          <o:OLEObject Type="Embed" ProgID="Visio.Drawing.11" ShapeID="_x0000_i1025" DrawAspect="Content" ObjectID="_1503140836" r:id="rId48"/>
         </w:object>
       </w:r>
     </w:p>
@@ -3599,10 +3634,7 @@
         </w:tc>
       </w:tr>
     </w:tbl>
-    <w:p>
-      <w:bookmarkStart w:id="0" w:name="_GoBack"/>
-      <w:bookmarkEnd w:id="0"/>
-    </w:p>
+    <w:p/>
     <w:sectPr>
       <w:footerReference w:type="default" r:id="rId63"/>
       <w:pgSz w:w="15840" w:h="12240" w:orient="landscape"/>
@@ -3673,7 +3705,7 @@
           <w:rPr>
             <w:noProof/>
           </w:rPr>
-          <w:t>9</w:t>
+          <w:t>4</w:t>
         </w:r>
         <w:r>
           <w:rPr>

--- a/docsource/README.docx
+++ b/docsource/README.docx
@@ -66,7 +66,7 @@
           <w:sz w:val="16"/>
           <w:szCs w:val="16"/>
         </w:rPr>
-        <w:t>6</w:t>
+        <w:t>13</w:t>
       </w:r>
       <w:r>
         <w:rPr>
@@ -882,7 +882,15 @@
         <w:br/>
       </w:r>
       <w:r>
-        <w:t xml:space="preserve">My Dad and I live 1,000 miles apart. So remote access is important for me. I use the logmein service to access my Dad’s old computer and Putty from there to his </w:t>
+        <w:t>My Dad has been using a DQMusicBox for six months, and so far no troubleshooting. But I did add some jokes that my son recorded, and the remote access worked as expected for doing this</w:t>
+      </w:r>
+      <w:bookmarkStart w:id="0" w:name="_GoBack"/>
+      <w:bookmarkEnd w:id="0"/>
+      <w:r>
+        <w:t xml:space="preserve">. </w:t>
+      </w:r>
+      <w:r>
+        <w:t xml:space="preserve">I use the logmein service to access my Dad’s old computer and Putty from there to his </w:t>
       </w:r>
       <w:r>
         <w:t>DQMusicBox</w:t>
@@ -1053,21 +1061,7 @@
           <w:rPr>
             <w:rStyle w:val="Hyperlink"/>
           </w:rPr>
-          <w:t>USB audio ada</w:t>
-        </w:r>
-        <w:bookmarkStart w:id="0" w:name="_GoBack"/>
-        <w:bookmarkEnd w:id="0"/>
-        <w:r>
-          <w:rPr>
-            <w:rStyle w:val="Hyperlink"/>
-          </w:rPr>
-          <w:t>p</w:t>
-        </w:r>
-        <w:r>
-          <w:rPr>
-            <w:rStyle w:val="Hyperlink"/>
-          </w:rPr>
-          <w:t>ter</w:t>
+          <w:t>USB audio adapter</w:t>
         </w:r>
       </w:hyperlink>
       <w:r>
@@ -1308,19 +1302,7 @@
           <w:rPr>
             <w:rStyle w:val="Hyperlink"/>
           </w:rPr>
-          <w:t>wi</w:t>
-        </w:r>
-        <w:r>
-          <w:rPr>
-            <w:rStyle w:val="Hyperlink"/>
-          </w:rPr>
-          <w:t>-</w:t>
-        </w:r>
-        <w:r>
-          <w:rPr>
-            <w:rStyle w:val="Hyperlink"/>
-          </w:rPr>
-          <w:t>fi</w:t>
+          <w:t>wi-fi</w:t>
         </w:r>
       </w:hyperlink>
       <w:r>
@@ -1383,19 +1365,7 @@
           <w:rPr>
             <w:rStyle w:val="Hyperlink"/>
           </w:rPr>
-          <w:t>short headphone cab</w:t>
-        </w:r>
-        <w:r>
-          <w:rPr>
-            <w:rStyle w:val="Hyperlink"/>
-          </w:rPr>
-          <w:t>l</w:t>
-        </w:r>
-        <w:r>
-          <w:rPr>
-            <w:rStyle w:val="Hyperlink"/>
-          </w:rPr>
-          <w:t>e</w:t>
+          <w:t>short headphone cable</w:t>
         </w:r>
       </w:hyperlink>
     </w:p>
@@ -1599,6 +1569,18 @@
       </w:hyperlink>
       <w:r>
         <w:t xml:space="preserve"> or bookends</w:t>
+      </w:r>
+    </w:p>
+    <w:p>
+      <w:pPr>
+        <w:pStyle w:val="ListParagraph"/>
+        <w:numPr>
+          <w:ilvl w:val="1"/>
+          <w:numId w:val="7"/>
+        </w:numPr>
+      </w:pPr>
+      <w:r>
+        <w:t>A small wood file, in case the wood knobs do not quite fit over the rotary encoder shafts</w:t>
       </w:r>
     </w:p>
     <w:p>
@@ -1884,11 +1866,17 @@
       </w:tr>
     </w:tbl>
     <w:p>
+      <w:pPr>
+        <w:jc w:val="center"/>
+      </w:pPr>
       <w:r>
         <w:br/>
       </w:r>
       <w:r>
         <w:t>In any case, pun intended, the result is a pile of precisely cut wood pieces that you glue together. Here is a preview of what those pieces will look like:</w:t>
+      </w:r>
+      <w:r>
+        <w:t>|</w:t>
       </w:r>
     </w:p>
     <w:p>
@@ -2005,10 +1993,31 @@
         <w:rPr>
           <w:b/>
         </w:rPr>
-        <w:t xml:space="preserve">LED &amp; resistor. </w:t>
+        <w:t>R</w:t>
+      </w:r>
+      <w:r>
+        <w:rPr>
+          <w:b/>
+        </w:rPr>
+        <w:t>esistor</w:t>
+      </w:r>
+      <w:r>
+        <w:rPr>
+          <w:b/>
+        </w:rPr>
+        <w:t xml:space="preserve"> for LED</w:t>
+      </w:r>
+      <w:r>
+        <w:rPr>
+          <w:b/>
+        </w:rPr>
+        <w:t xml:space="preserve">. </w:t>
       </w:r>
       <w:r>
         <w:t>I put the resistor in-line with the ground/black wire.</w:t>
+      </w:r>
+      <w:r>
+        <w:t xml:space="preserve"> Note that you won’t be able to solder the LED to the jumper wires until you mount the LED to the front panel in a later step.</w:t>
       </w:r>
     </w:p>
     <w:p>
@@ -2047,7 +2056,7 @@
           <v:shape id="_x0000_i1025" type="#_x0000_t75" style="width:547.45pt;height:316.55pt" o:ole="">
             <v:imagedata r:id="rId47" o:title=""/>
           </v:shape>
-          <o:OLEObject Type="Embed" ProgID="Visio.Drawing.11" ShapeID="_x0000_i1025" DrawAspect="Content" ObjectID="_1503140836" r:id="rId48"/>
+          <o:OLEObject Type="Embed" ProgID="Visio.Drawing.11" ShapeID="_x0000_i1025" DrawAspect="Content" ObjectID="_1503693806" r:id="rId48"/>
         </w:object>
       </w:r>
     </w:p>
@@ -2339,7 +2348,10 @@
               <w:pStyle w:val="code"/>
             </w:pPr>
             <w:r>
-              <w:t>Startx</w:t>
+              <w:t>s</w:t>
+            </w:r>
+            <w:r>
+              <w:t>tartx</w:t>
             </w:r>
           </w:p>
           <w:p>
@@ -3063,9 +3075,9 @@
           <w:noProof/>
         </w:rPr>
         <w:drawing>
-          <wp:inline distT="0" distB="0" distL="0" distR="0" wp14:anchorId="5149C651" wp14:editId="1649E68C">
-            <wp:extent cx="3752850" cy="3128856"/>
-            <wp:effectExtent l="0" t="0" r="0" b="0"/>
+          <wp:inline distT="0" distB="0" distL="0" distR="0" wp14:anchorId="5149C651" wp14:editId="5477C508">
+            <wp:extent cx="3467819" cy="2891218"/>
+            <wp:effectExtent l="0" t="0" r="0" b="4445"/>
             <wp:docPr id="4" name="Picture 4"/>
             <wp:cNvGraphicFramePr>
               <a:graphicFrameLocks xmlns:a="http://schemas.openxmlformats.org/drawingml/2006/main" noChangeAspect="1"/>
@@ -3091,7 +3103,7 @@
                   <pic:spPr bwMode="auto">
                     <a:xfrm>
                       <a:off x="0" y="0"/>
-                      <a:ext cx="3761635" cy="3136180"/>
+                      <a:ext cx="3478530" cy="2900148"/>
                     </a:xfrm>
                     <a:prstGeom prst="rect">
                       <a:avLst/>
@@ -3129,16 +3141,22 @@
         </w:numPr>
       </w:pPr>
       <w:r>
-        <w:t xml:space="preserve">Mount the front panel items before gluing i.e. mount the </w:t>
+        <w:t>Mount the front panel items before gluing</w:t>
+      </w:r>
+      <w:r>
+        <w:t xml:space="preserve"> - </w:t>
+      </w:r>
+      <w:r>
+        <w:t xml:space="preserve">the </w:t>
       </w:r>
       <w:r>
         <w:t xml:space="preserve">soldered </w:t>
       </w:r>
       <w:r>
-        <w:t xml:space="preserve">rotary encoders, the </w:t>
-      </w:r>
-      <w:r>
-        <w:t xml:space="preserve">soldered </w:t>
+        <w:t>rotary encoders</w:t>
+      </w:r>
+      <w:r>
+        <w:t xml:space="preserve"> (already soldered to jumper wires), the </w:t>
       </w:r>
       <w:r>
         <w:t>indicator LED, and the headphone jack.</w:t>
@@ -3153,10 +3171,7 @@
         </w:numPr>
       </w:pPr>
       <w:r>
-        <w:t>Attach velcro to</w:t>
-      </w:r>
-      <w:r>
-        <w:t xml:space="preserve"> the bottom before gluing.</w:t>
+        <w:t>Solder the LED to the jumper wires.</w:t>
       </w:r>
     </w:p>
     <w:p>
@@ -3168,10 +3183,10 @@
         </w:numPr>
       </w:pPr>
       <w:r>
-        <w:t xml:space="preserve">Glue the bottom and sides of the wood </w:t>
-      </w:r>
-      <w:r>
-        <w:t>case. Put the top on, but don’t glue the top on.</w:t>
+        <w:t>Attach velcro to</w:t>
+      </w:r>
+      <w:r>
+        <w:t xml:space="preserve"> the bottom before gluing.</w:t>
       </w:r>
     </w:p>
     <w:p>
@@ -3183,13 +3198,10 @@
         </w:numPr>
       </w:pPr>
       <w:r>
-        <w:t xml:space="preserve">Use painter’s tape </w:t>
-      </w:r>
-      <w:r>
-        <w:t xml:space="preserve">(clamps would be better) </w:t>
-      </w:r>
-      <w:r>
-        <w:t>to hold the box together while the glue dries.</w:t>
+        <w:t xml:space="preserve">Glue the bottom and sides of the wood </w:t>
+      </w:r>
+      <w:r>
+        <w:t>case. Put the top on, but don’t glue the top on.</w:t>
       </w:r>
     </w:p>
     <w:p>
@@ -3201,7 +3213,13 @@
         </w:numPr>
       </w:pPr>
       <w:r>
-        <w:t>Use velcro to hold the raspberry pi plastic case in place.</w:t>
+        <w:t xml:space="preserve">Use painter’s tape </w:t>
+      </w:r>
+      <w:r>
+        <w:t xml:space="preserve">(clamps would be better) </w:t>
+      </w:r>
+      <w:r>
+        <w:t>to hold the box together while the glue dries.</w:t>
       </w:r>
     </w:p>
     <w:p>
@@ -3213,16 +3231,7 @@
         </w:numPr>
       </w:pPr>
       <w:r>
-        <w:t>Use v</w:t>
-      </w:r>
-      <w:r>
-        <w:t xml:space="preserve">elcro to hold the thick </w:t>
-      </w:r>
-      <w:r>
-        <w:t xml:space="preserve">end </w:t>
-      </w:r>
-      <w:r>
-        <w:t xml:space="preserve">of the USB audio adapter in place. </w:t>
+        <w:t>Use velcro to hold the raspberry pi plastic case in place.</w:t>
       </w:r>
     </w:p>
     <w:p>
@@ -3234,6 +3243,27 @@
         </w:numPr>
       </w:pPr>
       <w:r>
+        <w:t>Use v</w:t>
+      </w:r>
+      <w:r>
+        <w:t xml:space="preserve">elcro to hold the thick </w:t>
+      </w:r>
+      <w:r>
+        <w:t xml:space="preserve">end </w:t>
+      </w:r>
+      <w:r>
+        <w:t xml:space="preserve">of the USB audio adapter in place. </w:t>
+      </w:r>
+    </w:p>
+    <w:p>
+      <w:pPr>
+        <w:pStyle w:val="ListParagraph"/>
+        <w:numPr>
+          <w:ilvl w:val="0"/>
+          <w:numId w:val="8"/>
+        </w:numPr>
+      </w:pPr>
+      <w:r>
         <w:t>I obsessed a bit about the knobs, so you have some choices:</w:t>
       </w:r>
     </w:p>
@@ -3274,6 +3304,15 @@
       </w:r>
       <w:r>
         <w:t xml:space="preserve"> These knobs are pictured above and in the main case phone on page 1.</w:t>
+      </w:r>
+      <w:r>
+        <w:t xml:space="preserve"> Note that you may need to file these knobs</w:t>
+      </w:r>
+      <w:r>
+        <w:t xml:space="preserve"> a bit</w:t>
+      </w:r>
+      <w:r>
+        <w:t xml:space="preserve"> before they will fit on the shafts of the rotary encoders.</w:t>
       </w:r>
     </w:p>
     <w:p>
@@ -3705,7 +3744,7 @@
           <w:rPr>
             <w:noProof/>
           </w:rPr>
-          <w:t>4</w:t>
+          <w:t>1</w:t>
         </w:r>
         <w:r>
           <w:rPr>

--- a/docsource/README.docx
+++ b/docsource/README.docx
@@ -66,7 +66,7 @@
           <w:sz w:val="16"/>
           <w:szCs w:val="16"/>
         </w:rPr>
-        <w:t>13</w:t>
+        <w:t>14</w:t>
       </w:r>
       <w:r>
         <w:rPr>
@@ -882,12 +882,7 @@
         <w:br/>
       </w:r>
       <w:r>
-        <w:t>My Dad has been using a DQMusicBox for six months, and so far no troubleshooting. But I did add some jokes that my son recorded, and the remote access worked as expected for doing this</w:t>
-      </w:r>
-      <w:bookmarkStart w:id="0" w:name="_GoBack"/>
-      <w:bookmarkEnd w:id="0"/>
-      <w:r>
-        <w:t xml:space="preserve">. </w:t>
+        <w:t xml:space="preserve">My Dad has been using a DQMusicBox for six months, and so far no troubleshooting. But I did add some jokes that my son recorded, and the remote access worked as expected for doing this. </w:t>
       </w:r>
       <w:r>
         <w:t xml:space="preserve">I use the logmein service to access my Dad’s old computer and Putty from there to his </w:t>
@@ -2056,7 +2051,7 @@
           <v:shape id="_x0000_i1025" type="#_x0000_t75" style="width:547.45pt;height:316.55pt" o:ole="">
             <v:imagedata r:id="rId47" o:title=""/>
           </v:shape>
-          <o:OLEObject Type="Embed" ProgID="Visio.Drawing.11" ShapeID="_x0000_i1025" DrawAspect="Content" ObjectID="_1503693806" r:id="rId48"/>
+          <o:OLEObject Type="Embed" ProgID="Visio.Drawing.11" ShapeID="_x0000_i1025" DrawAspect="Content" ObjectID="_1503694944" r:id="rId48"/>
         </w:object>
       </w:r>
     </w:p>
@@ -3390,7 +3385,19 @@
     </w:p>
     <w:p>
       <w:r>
-        <w:t>Congratulations on assembling everything. To test:</w:t>
+        <w:t>Congratulations on</w:t>
+      </w:r>
+      <w:r>
+        <w:t xml:space="preserve"> assembling everything. Now it is time to test. You will find it helpful to be looking at the log file (</w:t>
+      </w:r>
+      <w:r>
+        <w:rPr>
+          <w:rStyle w:val="codeChar"/>
+        </w:rPr>
+        <w:t>tail –f /var/log/dqmusicbox.log</w:t>
+      </w:r>
+      <w:r>
+        <w:t>) for some of these tests.</w:t>
       </w:r>
     </w:p>
     <w:tbl>
@@ -3512,6 +3519,15 @@
             <w:r>
               <w:t xml:space="preserve">Turn the songs knob. </w:t>
             </w:r>
+            <w:r>
+              <w:t xml:space="preserve"> If you go forward and backward through the song list as expected, then all is well.</w:t>
+            </w:r>
+          </w:p>
+          <w:p/>
+          <w:p>
+            <w:r>
+              <w:t>If the songs list goes backward when you expect it to go forward, then you may be gotten a rotary encoder that reverses the clockwise and anti-clockwise pins. The fix is easy – just swap the orange and yellow jumper wires i.e. swap the pins that these jumper wires plug into.</w:t>
+            </w:r>
           </w:p>
         </w:tc>
       </w:tr>
@@ -3534,6 +3550,23 @@
             <w:r>
               <w:t>Turn the volume knob.</w:t>
             </w:r>
+            <w:r>
+              <w:t xml:space="preserve"> </w:t>
+            </w:r>
+            <w:r>
+              <w:t>If the volume goes up and do</w:t>
+            </w:r>
+            <w:r>
+              <w:t>wn as expected, then all is well.</w:t>
+            </w:r>
+          </w:p>
+          <w:p/>
+          <w:p>
+            <w:r>
+              <w:t>If the volume goes down when you expect it to go up, then you may be gotten a rotary encoder that reverses the clockwise and anti-clockwise pins. The fix is easy – just swap the orange and yellow jumper wires i.e. swap the pins that these jumper wires plug into.</w:t>
+            </w:r>
+            <w:bookmarkStart w:id="0" w:name="_GoBack"/>
+            <w:bookmarkEnd w:id="0"/>
           </w:p>
         </w:tc>
       </w:tr>
@@ -3744,7 +3777,7 @@
           <w:rPr>
             <w:noProof/>
           </w:rPr>
-          <w:t>1</w:t>
+          <w:t>8</w:t>
         </w:r>
         <w:r>
           <w:rPr>

--- a/docsource/README.docx
+++ b/docsource/README.docx
@@ -66,8 +66,10 @@
           <w:sz w:val="16"/>
           <w:szCs w:val="16"/>
         </w:rPr>
-        <w:t>14</w:t>
-      </w:r>
+        <w:t>17</w:t>
+      </w:r>
+      <w:bookmarkStart w:id="0" w:name="_GoBack"/>
+      <w:bookmarkEnd w:id="0"/>
       <w:r>
         <w:rPr>
           <w:sz w:val="16"/>
@@ -335,7 +337,13 @@
               </w:r>
             </w:hyperlink>
             <w:r>
-              <w:t xml:space="preserve">, </w:t>
+              <w:t>,</w:t>
+            </w:r>
+            <w:r>
+              <w:t xml:space="preserve"> neighbor Randy,</w:t>
+            </w:r>
+            <w:r>
+              <w:t xml:space="preserve"> </w:t>
             </w:r>
             <w:hyperlink r:id="rId12" w:history="1">
               <w:r>
@@ -2051,7 +2059,7 @@
           <v:shape id="_x0000_i1025" type="#_x0000_t75" style="width:547.45pt;height:316.55pt" o:ole="">
             <v:imagedata r:id="rId47" o:title=""/>
           </v:shape>
-          <o:OLEObject Type="Embed" ProgID="Visio.Drawing.11" ShapeID="_x0000_i1025" DrawAspect="Content" ObjectID="_1503694944" r:id="rId48"/>
+          <o:OLEObject Type="Embed" ProgID="Visio.Drawing.11" ShapeID="_x0000_i1025" DrawAspect="Content" ObjectID="_1504028688" r:id="rId48"/>
         </w:object>
       </w:r>
     </w:p>
@@ -3551,13 +3559,7 @@
               <w:t>Turn the volume knob.</w:t>
             </w:r>
             <w:r>
-              <w:t xml:space="preserve"> </w:t>
-            </w:r>
-            <w:r>
-              <w:t>If the volume goes up and do</w:t>
-            </w:r>
-            <w:r>
-              <w:t>wn as expected, then all is well.</w:t>
+              <w:t xml:space="preserve"> If the volume goes up and down as expected, then all is well.</w:t>
             </w:r>
           </w:p>
           <w:p/>
@@ -3565,8 +3567,6 @@
             <w:r>
               <w:t>If the volume goes down when you expect it to go up, then you may be gotten a rotary encoder that reverses the clockwise and anti-clockwise pins. The fix is easy – just swap the orange and yellow jumper wires i.e. swap the pins that these jumper wires plug into.</w:t>
             </w:r>
-            <w:bookmarkStart w:id="0" w:name="_GoBack"/>
-            <w:bookmarkEnd w:id="0"/>
           </w:p>
         </w:tc>
       </w:tr>
@@ -3777,7 +3777,7 @@
           <w:rPr>
             <w:noProof/>
           </w:rPr>
-          <w:t>8</w:t>
+          <w:t>1</w:t>
         </w:r>
         <w:r>
           <w:rPr>

--- a/docsource/README.docx
+++ b/docsource/README.docx
@@ -66,7 +66,7 @@
           <w:sz w:val="16"/>
           <w:szCs w:val="16"/>
         </w:rPr>
-        <w:t>17</w:t>
+        <w:t>20</w:t>
       </w:r>
       <w:bookmarkStart w:id="0" w:name="_GoBack"/>
       <w:bookmarkEnd w:id="0"/>
@@ -1192,14 +1192,36 @@
           <w:ilvl w:val="1"/>
           <w:numId w:val="7"/>
         </w:numPr>
-      </w:pPr>
-      <w:r>
-        <w:t>1</w:t>
-      </w:r>
-      <w:r>
-        <w:t xml:space="preserve"> </w:t>
+        <w:rPr>
+          <w:rStyle w:val="Hyperlink"/>
+          <w:color w:val="auto"/>
+          <w:u w:val="none"/>
+        </w:rPr>
+      </w:pPr>
+      <w:r>
+        <w:t xml:space="preserve">1 </w:t>
       </w:r>
       <w:hyperlink r:id="rId26" w:history="1">
+        <w:r>
+          <w:rPr>
+            <w:rStyle w:val="Hyperlink"/>
+          </w:rPr>
+          <w:t>panel mount headphone jack PH 45-233B</w:t>
+        </w:r>
+      </w:hyperlink>
+    </w:p>
+    <w:p>
+      <w:pPr>
+        <w:pStyle w:val="ListParagraph"/>
+        <w:numPr>
+          <w:ilvl w:val="1"/>
+          <w:numId w:val="7"/>
+        </w:numPr>
+      </w:pPr>
+      <w:r>
+        <w:t xml:space="preserve">1 </w:t>
+      </w:r>
+      <w:hyperlink r:id="rId27" w:history="1">
         <w:r>
           <w:rPr>
             <w:rStyle w:val="Hyperlink"/>
@@ -1220,16 +1242,8 @@
         </w:numPr>
       </w:pPr>
       <w:r>
-        <w:t xml:space="preserve">1 </w:t>
-      </w:r>
-      <w:hyperlink r:id="rId27" w:history="1">
-        <w:r>
-          <w:rPr>
-            <w:rStyle w:val="Hyperlink"/>
-          </w:rPr>
-          <w:t>panel mount headphone jack PH 45-233B</w:t>
-        </w:r>
-      </w:hyperlink>
+        <w:t>I recommend calling Vetco (+1 425.641.7275) to place to place the order, and ask for the sealant heat shrink with a 3:1 shrink ratio. With this stuff, I didn’t have to remove the male end of the jumper wire – just slid heat shrink over the male end to heat shrink over the jumper-coder connection.</w:t>
+      </w:r>
     </w:p>
     <w:p>
       <w:pPr>
@@ -1254,6 +1268,9 @@
         <w:t xml:space="preserve"> (</w:t>
       </w:r>
       <w:r>
+        <w:t xml:space="preserve">~$55 w/o headphones, </w:t>
+      </w:r>
+      <w:r>
         <w:t>~</w:t>
       </w:r>
       <w:r>
@@ -1263,7 +1280,10 @@
         <w:t>$135</w:t>
       </w:r>
       <w:r>
-        <w:t>, depending on headphones</w:t>
+        <w:t xml:space="preserve"> with</w:t>
+      </w:r>
+      <w:r>
+        <w:t xml:space="preserve"> headphones</w:t>
       </w:r>
       <w:r>
         <w:t>)</w:t>
@@ -1311,6 +1331,9 @@
       <w:r>
         <w:t xml:space="preserve"> adapter</w:t>
       </w:r>
+      <w:r>
+        <w:t xml:space="preserve"> (not needed if the device can live on built-in Ethernet)</w:t>
+      </w:r>
     </w:p>
     <w:p>
       <w:pPr>
@@ -1351,6 +1374,15 @@
           <w:t>power supply (USB)</w:t>
         </w:r>
       </w:hyperlink>
+      <w:r>
+        <w:rPr>
+          <w:rStyle w:val="Hyperlink"/>
+        </w:rPr>
+        <w:t xml:space="preserve"> </w:t>
+      </w:r>
+      <w:r>
+        <w:t>(you may already have one of these)</w:t>
+      </w:r>
     </w:p>
     <w:p>
       <w:pPr>
@@ -2059,7 +2091,7 @@
           <v:shape id="_x0000_i1025" type="#_x0000_t75" style="width:547.45pt;height:316.55pt" o:ole="">
             <v:imagedata r:id="rId47" o:title=""/>
           </v:shape>
-          <o:OLEObject Type="Embed" ProgID="Visio.Drawing.11" ShapeID="_x0000_i1025" DrawAspect="Content" ObjectID="_1504028688" r:id="rId48"/>
+          <o:OLEObject Type="Embed" ProgID="Visio.Drawing.11" ShapeID="_x0000_i1025" DrawAspect="Content" ObjectID="_1504253559" r:id="rId48"/>
         </w:object>
       </w:r>
     </w:p>

--- a/docsource/README.docx
+++ b/docsource/README.docx
@@ -68,8 +68,6 @@
         </w:rPr>
         <w:t>20</w:t>
       </w:r>
-      <w:bookmarkStart w:id="0" w:name="_GoBack"/>
-      <w:bookmarkEnd w:id="0"/>
       <w:r>
         <w:rPr>
           <w:sz w:val="16"/>
@@ -1242,7 +1240,13 @@
         </w:numPr>
       </w:pPr>
       <w:r>
-        <w:t>I recommend calling Vetco (+1 425.641.7275) to place to place the order, and ask for the sealant heat shrink with a 3:1 shrink ratio. With this stuff, I didn’t have to remove the male end of the jumper wire – just slid heat shrink over the male end to heat shrink over the jumper-coder connection.</w:t>
+        <w:t>I recommend calling Vetco (+1 425.641.7275) to place to place the order, and ask for the sealant heat shrink with a 3:1 shrink ratio. With this stuff, I didn’t have to remove the male end of the jumper wire – just slid heat shrink over the male end to heat shrink over the jumper-</w:t>
+      </w:r>
+      <w:r>
+        <w:t>en</w:t>
+      </w:r>
+      <w:r>
+        <w:t>coder connection.</w:t>
       </w:r>
     </w:p>
     <w:p>
@@ -1268,22 +1272,7 @@
         <w:t xml:space="preserve"> (</w:t>
       </w:r>
       <w:r>
-        <w:t xml:space="preserve">~$55 w/o headphones, </w:t>
-      </w:r>
-      <w:r>
-        <w:t>~</w:t>
-      </w:r>
-      <w:r>
-        <w:t xml:space="preserve">$95 - </w:t>
-      </w:r>
-      <w:r>
-        <w:t>$135</w:t>
-      </w:r>
-      <w:r>
-        <w:t xml:space="preserve"> with</w:t>
-      </w:r>
-      <w:r>
-        <w:t xml:space="preserve"> headphones</w:t>
+        <w:t>~$40</w:t>
       </w:r>
       <w:r>
         <w:t>)</w:t>
@@ -1325,15 +1314,9 @@
           <w:rPr>
             <w:rStyle w:val="Hyperlink"/>
           </w:rPr>
-          <w:t>wi-fi</w:t>
+          <w:t>case mount LED holder</w:t>
         </w:r>
       </w:hyperlink>
-      <w:r>
-        <w:t xml:space="preserve"> adapter</w:t>
-      </w:r>
-      <w:r>
-        <w:t xml:space="preserve"> (not needed if the device can live on built-in Ethernet)</w:t>
-      </w:r>
     </w:p>
     <w:p>
       <w:pPr>
@@ -1347,26 +1330,6 @@
         <w:t xml:space="preserve">1 </w:t>
       </w:r>
       <w:hyperlink r:id="rId31" w:history="1">
-        <w:r>
-          <w:rPr>
-            <w:rStyle w:val="Hyperlink"/>
-          </w:rPr>
-          <w:t>case mount LED holder</w:t>
-        </w:r>
-      </w:hyperlink>
-    </w:p>
-    <w:p>
-      <w:pPr>
-        <w:pStyle w:val="ListParagraph"/>
-        <w:numPr>
-          <w:ilvl w:val="1"/>
-          <w:numId w:val="7"/>
-        </w:numPr>
-      </w:pPr>
-      <w:r>
-        <w:t xml:space="preserve">1 </w:t>
-      </w:r>
-      <w:hyperlink r:id="rId32" w:history="1">
         <w:r>
           <w:rPr>
             <w:rStyle w:val="Hyperlink"/>
@@ -1395,7 +1358,7 @@
       <w:r>
         <w:t xml:space="preserve">1 </w:t>
       </w:r>
-      <w:hyperlink r:id="rId33" w:history="1">
+      <w:hyperlink r:id="rId32" w:history="1">
         <w:r>
           <w:rPr>
             <w:rStyle w:val="Hyperlink"/>
@@ -1415,7 +1378,7 @@
       <w:r>
         <w:t xml:space="preserve">1 </w:t>
       </w:r>
-      <w:hyperlink r:id="rId34" w:history="1">
+      <w:hyperlink r:id="rId33" w:history="1">
         <w:r>
           <w:rPr>
             <w:rStyle w:val="Hyperlink"/>
@@ -1438,7 +1401,7 @@
       <w:r>
         <w:t xml:space="preserve"> </w:t>
       </w:r>
-      <w:hyperlink r:id="rId35" w:history="1">
+      <w:hyperlink r:id="rId34" w:history="1">
         <w:r>
           <w:rPr>
             <w:rStyle w:val="Hyperlink"/>
@@ -1454,14 +1417,65 @@
           <w:ilvl w:val="1"/>
           <w:numId w:val="7"/>
         </w:numPr>
-        <w:rPr>
-          <w:rStyle w:val="Hyperlink"/>
-          <w:color w:val="auto"/>
-          <w:u w:val="none"/>
-        </w:rPr>
-      </w:pPr>
-      <w:r>
-        <w:t xml:space="preserve">1 set of good headphones e.g. over-the-ear </w:t>
+      </w:pPr>
+      <w:r>
+        <w:t xml:space="preserve">1 spray can of </w:t>
+      </w:r>
+      <w:hyperlink r:id="rId35" w:history="1">
+        <w:r>
+          <w:rPr>
+            <w:rStyle w:val="Hyperlink"/>
+          </w:rPr>
+          <w:t>matte clear protective finish</w:t>
+        </w:r>
+      </w:hyperlink>
+      <w:r>
+        <w:t xml:space="preserve">  </w:t>
+      </w:r>
+    </w:p>
+    <w:p>
+      <w:pPr>
+        <w:pStyle w:val="ListParagraph"/>
+        <w:numPr>
+          <w:ilvl w:val="0"/>
+          <w:numId w:val="7"/>
+        </w:numPr>
+      </w:pPr>
+      <w:r>
+        <w:t>Headphones ($20 - $100)</w:t>
+      </w:r>
+    </w:p>
+    <w:p>
+      <w:pPr>
+        <w:pStyle w:val="ListParagraph"/>
+        <w:numPr>
+          <w:ilvl w:val="1"/>
+          <w:numId w:val="7"/>
+        </w:numPr>
+      </w:pPr>
+      <w:r>
+        <w:t>This is a very personal choice.</w:t>
+      </w:r>
+      <w:r>
+        <w:t xml:space="preserve"> </w:t>
+      </w:r>
+      <w:r>
+        <w:t>But note that those with hearing aids likely would prefer an over-the-ear or an on-the-ear model, rather than earbuds.</w:t>
+      </w:r>
+    </w:p>
+    <w:p>
+      <w:pPr>
+        <w:pStyle w:val="ListParagraph"/>
+        <w:numPr>
+          <w:ilvl w:val="1"/>
+          <w:numId w:val="7"/>
+        </w:numPr>
+      </w:pPr>
+      <w:r>
+        <w:t>C</w:t>
+      </w:r>
+      <w:r>
+        <w:t xml:space="preserve">an’t go wrong with the </w:t>
       </w:r>
       <w:hyperlink r:id="rId36" w:history="1">
         <w:r>
@@ -1472,24 +1486,48 @@
         </w:r>
       </w:hyperlink>
       <w:r>
-        <w:t xml:space="preserve"> (my preference,</w:t>
-      </w:r>
-      <w:r>
-        <w:t xml:space="preserve"> used for testing,</w:t>
-      </w:r>
-      <w:r>
-        <w:t xml:space="preserve"> ~$80) or on-the-ear </w:t>
+        <w:t xml:space="preserve"> over-the-</w:t>
+      </w:r>
+      <w:r>
+        <w:t>ear, ~$100. Very well reviewed. My Dad loves them, he hears things he has never heard before.</w:t>
+      </w:r>
+      <w:r>
+        <w:t xml:space="preserve">  </w:t>
+      </w:r>
+    </w:p>
+    <w:p>
+      <w:pPr>
+        <w:pStyle w:val="ListParagraph"/>
+        <w:numPr>
+          <w:ilvl w:val="1"/>
+          <w:numId w:val="7"/>
+        </w:numPr>
+      </w:pPr>
+      <w:r>
+        <w:t xml:space="preserve">My son the musician thinks highly of this $22 budget choice: </w:t>
       </w:r>
       <w:hyperlink r:id="rId37" w:history="1">
         <w:r>
           <w:rPr>
             <w:rStyle w:val="Hyperlink"/>
           </w:rPr>
-          <w:t>Shure SRH144</w:t>
+          <w:t>Sennheiser HD 202 II</w:t>
         </w:r>
       </w:hyperlink>
       <w:r>
-        <w:t xml:space="preserve"> (~$40)</w:t>
+        <w:t>.</w:t>
+      </w:r>
+    </w:p>
+    <w:p>
+      <w:pPr>
+        <w:pStyle w:val="ListParagraph"/>
+        <w:numPr>
+          <w:ilvl w:val="0"/>
+          <w:numId w:val="7"/>
+        </w:numPr>
+      </w:pPr>
+      <w:r>
+        <w:t>Optional (~$10)</w:t>
       </w:r>
     </w:p>
     <w:p>
@@ -1501,18 +1539,24 @@
         </w:numPr>
       </w:pPr>
       <w:r>
-        <w:t xml:space="preserve">1 spray can of </w:t>
+        <w:t xml:space="preserve">1 </w:t>
       </w:r>
       <w:hyperlink r:id="rId38" w:history="1">
         <w:r>
           <w:rPr>
             <w:rStyle w:val="Hyperlink"/>
           </w:rPr>
-          <w:t>matte clear protective finish</w:t>
+          <w:t>wi-fi</w:t>
         </w:r>
       </w:hyperlink>
       <w:r>
-        <w:t xml:space="preserve">  </w:t>
+        <w:t xml:space="preserve"> adapter (not needed if the devi</w:t>
+      </w:r>
+      <w:r>
+        <w:t>ce can be occasionally connected to built-in Ethernet</w:t>
+      </w:r>
+      <w:r>
+        <w:t>)</w:t>
       </w:r>
     </w:p>
     <w:p>
@@ -1620,21 +1664,10 @@
     </w:p>
     <w:p>
       <w:pPr>
-        <w:rPr>
-          <w:rFonts w:asciiTheme="majorHAnsi" w:eastAsiaTheme="majorEastAsia" w:hAnsiTheme="majorHAnsi" w:cstheme="majorBidi"/>
-          <w:color w:val="2E74B5" w:themeColor="accent1" w:themeShade="BF"/>
-          <w:sz w:val="32"/>
-          <w:szCs w:val="32"/>
-        </w:rPr>
-      </w:pPr>
-      <w:r>
-        <w:br w:type="page"/>
-      </w:r>
-    </w:p>
-    <w:p>
-      <w:pPr>
         <w:pStyle w:val="Heading1"/>
       </w:pPr>
+      <w:bookmarkStart w:id="0" w:name="_GoBack"/>
+      <w:bookmarkEnd w:id="0"/>
       <w:r>
         <w:lastRenderedPageBreak/>
         <w:t>Make</w:t>
@@ -2088,10 +2121,10 @@
             <v:path o:extrusionok="f" gradientshapeok="t" o:connecttype="rect"/>
             <o:lock v:ext="edit" aspectratio="t"/>
           </v:shapetype>
-          <v:shape id="_x0000_i1025" type="#_x0000_t75" style="width:547.45pt;height:316.55pt" o:ole="">
+          <v:shape id="_x0000_i1025" type="#_x0000_t75" style="width:547.5pt;height:316.5pt" o:ole="">
             <v:imagedata r:id="rId47" o:title=""/>
           </v:shape>
-          <o:OLEObject Type="Embed" ProgID="Visio.Drawing.11" ShapeID="_x0000_i1025" DrawAspect="Content" ObjectID="_1504253559" r:id="rId48"/>
+          <o:OLEObject Type="Embed" ProgID="Visio.Drawing.11" ShapeID="_x0000_i1025" DrawAspect="Content" ObjectID="_1505159327" r:id="rId48"/>
         </w:object>
       </w:r>
     </w:p>
@@ -3809,7 +3842,7 @@
           <w:rPr>
             <w:noProof/>
           </w:rPr>
-          <w:t>1</w:t>
+          <w:t>2</w:t>
         </w:r>
         <w:r>
           <w:rPr>

--- a/docsource/README.docx
+++ b/docsource/README.docx
@@ -257,7 +257,13 @@
               <w:t>was</w:t>
             </w:r>
             <w:r>
-              <w:t xml:space="preserve"> inspired to make a music box for him when I read a review of the documentary </w:t>
+              <w:t xml:space="preserve"> inspired to make a music box </w:t>
+            </w:r>
+            <w:r>
+              <w:t>by</w:t>
+            </w:r>
+            <w:r>
+              <w:t xml:space="preserve"> the documentary </w:t>
             </w:r>
             <w:hyperlink r:id="rId9" w:anchor="land" w:history="1">
               <w:r>
@@ -268,7 +274,10 @@
               </w:r>
             </w:hyperlink>
             <w:r>
-              <w:t xml:space="preserve">. The documentary suggests that </w:t>
+              <w:t xml:space="preserve"> on Netflix</w:t>
+            </w:r>
+            <w:r>
+              <w:t xml:space="preserve"> The documentary suggests that </w:t>
             </w:r>
             <w:r>
               <w:t xml:space="preserve">some </w:t>
@@ -289,7 +298,13 @@
               <w:t>DQMusicBox</w:t>
             </w:r>
             <w:r>
-              <w:t xml:space="preserve"> is a fun maker project. Laser cutting, optional 3D printing, soldering, Python code, and a Raspberry Pi. But most importantly, there is music – a personalized selection that you choose on behalf of whomever you are gifting this to.</w:t>
+              <w:t xml:space="preserve"> is a fun maker project. Laser cutting, optional 3D printing, soldering, </w:t>
+            </w:r>
+            <w:r>
+              <w:t>installing software</w:t>
+            </w:r>
+            <w:r>
+              <w:t>, and a Raspberry Pi. But most importantly, there is music – a personalized selection that you choose on behalf of whomever you are gifting this to.</w:t>
             </w:r>
           </w:p>
           <w:p/>
@@ -298,7 +313,15 @@
               <w:t>Now let’s talk about you. I’m assuming that you are a nerd. Like me. This was my first time laser cutting, 3D printing, and working with a Pi. So if you are a nerd, you can do this.</w:t>
             </w:r>
             <w:r>
-              <w:t xml:space="preserve"> Once you have the parts you can do this in about a day, depending on your soldering skills and Pi skills.</w:t>
+              <w:t xml:space="preserve"> Once you have the part</w:t>
+            </w:r>
+            <w:r>
+              <w:t>s you can do this in a day or a weekend</w:t>
+            </w:r>
+            <w:bookmarkStart w:id="0" w:name="_GoBack"/>
+            <w:bookmarkEnd w:id="0"/>
+            <w:r>
+              <w:t>, depending on your soldering skills and Pi skills.</w:t>
             </w:r>
           </w:p>
           <w:p/>
@@ -1294,7 +1317,19 @@
           <w:rPr>
             <w:rStyle w:val="Hyperlink"/>
           </w:rPr>
-          <w:t>16GB micro-SD card</w:t>
+          <w:t>16GB micro-SD</w:t>
+        </w:r>
+        <w:r>
+          <w:rPr>
+            <w:rStyle w:val="Hyperlink"/>
+          </w:rPr>
+          <w:t xml:space="preserve"> </w:t>
+        </w:r>
+        <w:r>
+          <w:rPr>
+            <w:rStyle w:val="Hyperlink"/>
+          </w:rPr>
+          <w:t>card</w:t>
         </w:r>
       </w:hyperlink>
     </w:p>
@@ -1314,7 +1349,19 @@
           <w:rPr>
             <w:rStyle w:val="Hyperlink"/>
           </w:rPr>
-          <w:t>case mount LED holder</w:t>
+          <w:t>case moun</w:t>
+        </w:r>
+        <w:r>
+          <w:rPr>
+            <w:rStyle w:val="Hyperlink"/>
+          </w:rPr>
+          <w:t>t</w:t>
+        </w:r>
+        <w:r>
+          <w:rPr>
+            <w:rStyle w:val="Hyperlink"/>
+          </w:rPr>
+          <w:t xml:space="preserve"> LED holder</w:t>
         </w:r>
       </w:hyperlink>
     </w:p>
@@ -1334,7 +1381,19 @@
           <w:rPr>
             <w:rStyle w:val="Hyperlink"/>
           </w:rPr>
-          <w:t>power supply (USB)</w:t>
+          <w:t>power supply (U</w:t>
+        </w:r>
+        <w:r>
+          <w:rPr>
+            <w:rStyle w:val="Hyperlink"/>
+          </w:rPr>
+          <w:t>S</w:t>
+        </w:r>
+        <w:r>
+          <w:rPr>
+            <w:rStyle w:val="Hyperlink"/>
+          </w:rPr>
+          <w:t>B)</w:t>
         </w:r>
       </w:hyperlink>
       <w:r>
@@ -1363,7 +1422,19 @@
           <w:rPr>
             <w:rStyle w:val="Hyperlink"/>
           </w:rPr>
-          <w:t>short headphone cable</w:t>
+          <w:t xml:space="preserve">short headphone </w:t>
+        </w:r>
+        <w:r>
+          <w:rPr>
+            <w:rStyle w:val="Hyperlink"/>
+          </w:rPr>
+          <w:t>c</w:t>
+        </w:r>
+        <w:r>
+          <w:rPr>
+            <w:rStyle w:val="Hyperlink"/>
+          </w:rPr>
+          <w:t>able</w:t>
         </w:r>
       </w:hyperlink>
     </w:p>
@@ -1383,7 +1454,25 @@
           <w:rPr>
             <w:rStyle w:val="Hyperlink"/>
           </w:rPr>
-          <w:t>roll of sticky back velcro</w:t>
+          <w:t xml:space="preserve">set </w:t>
+        </w:r>
+        <w:r>
+          <w:rPr>
+            <w:rStyle w:val="Hyperlink"/>
+          </w:rPr>
+          <w:t>of sticky</w:t>
+        </w:r>
+        <w:r>
+          <w:rPr>
+            <w:rStyle w:val="Hyperlink"/>
+          </w:rPr>
+          <w:t xml:space="preserve"> </w:t>
+        </w:r>
+        <w:r>
+          <w:rPr>
+            <w:rStyle w:val="Hyperlink"/>
+          </w:rPr>
+          <w:t>back velcro</w:t>
         </w:r>
       </w:hyperlink>
     </w:p>
@@ -1406,7 +1495,19 @@
           <w:rPr>
             <w:rStyle w:val="Hyperlink"/>
           </w:rPr>
-          <w:t>set of M-F jumper wires</w:t>
+          <w:t>set of M-F jum</w:t>
+        </w:r>
+        <w:r>
+          <w:rPr>
+            <w:rStyle w:val="Hyperlink"/>
+          </w:rPr>
+          <w:t>p</w:t>
+        </w:r>
+        <w:r>
+          <w:rPr>
+            <w:rStyle w:val="Hyperlink"/>
+          </w:rPr>
+          <w:t>er wires</w:t>
         </w:r>
       </w:hyperlink>
     </w:p>
@@ -1426,7 +1527,19 @@
           <w:rPr>
             <w:rStyle w:val="Hyperlink"/>
           </w:rPr>
-          <w:t>matte clear protective finish</w:t>
+          <w:t>matte clear protective f</w:t>
+        </w:r>
+        <w:r>
+          <w:rPr>
+            <w:rStyle w:val="Hyperlink"/>
+          </w:rPr>
+          <w:t>i</w:t>
+        </w:r>
+        <w:r>
+          <w:rPr>
+            <w:rStyle w:val="Hyperlink"/>
+          </w:rPr>
+          <w:t>nish</w:t>
         </w:r>
       </w:hyperlink>
       <w:r>
@@ -1550,13 +1663,7 @@
         </w:r>
       </w:hyperlink>
       <w:r>
-        <w:t xml:space="preserve"> adapter (not needed if the devi</w:t>
-      </w:r>
-      <w:r>
-        <w:t>ce can be occasionally connected to built-in Ethernet</w:t>
-      </w:r>
-      <w:r>
-        <w:t>)</w:t>
+        <w:t xml:space="preserve"> adapter (not needed if the device can be occasionally connected to built-in Ethernet)</w:t>
       </w:r>
     </w:p>
     <w:p>
@@ -1604,7 +1711,13 @@
         </w:numPr>
       </w:pPr>
       <w:r>
-        <w:t>Monitor or TV with HDMI input (temporary)</w:t>
+        <w:t>Monitor or TV with HDMI input</w:t>
+      </w:r>
+      <w:r>
+        <w:t xml:space="preserve"> &amp; HDMI cable</w:t>
+      </w:r>
+      <w:r>
+        <w:t xml:space="preserve"> (temporary)</w:t>
       </w:r>
     </w:p>
     <w:p>
@@ -1666,8 +1779,6 @@
       <w:pPr>
         <w:pStyle w:val="Heading1"/>
       </w:pPr>
-      <w:bookmarkStart w:id="0" w:name="_GoBack"/>
-      <w:bookmarkEnd w:id="0"/>
       <w:r>
         <w:lastRenderedPageBreak/>
         <w:t>Make</w:t>
@@ -2124,7 +2235,7 @@
           <v:shape id="_x0000_i1025" type="#_x0000_t75" style="width:547.5pt;height:316.5pt" o:ole="">
             <v:imagedata r:id="rId47" o:title=""/>
           </v:shape>
-          <o:OLEObject Type="Embed" ProgID="Visio.Drawing.11" ShapeID="_x0000_i1025" DrawAspect="Content" ObjectID="_1505159327" r:id="rId48"/>
+          <o:OLEObject Type="Embed" ProgID="Visio.Drawing.11" ShapeID="_x0000_i1025" DrawAspect="Content" ObjectID="_1505330510" r:id="rId48"/>
         </w:object>
       </w:r>
     </w:p>
@@ -3842,7 +3953,7 @@
           <w:rPr>
             <w:noProof/>
           </w:rPr>
-          <w:t>2</w:t>
+          <w:t>8</w:t>
         </w:r>
         <w:r>
           <w:rPr>

--- a/docsource/README.docx
+++ b/docsource/README.docx
@@ -66,7 +66,7 @@
           <w:sz w:val="16"/>
           <w:szCs w:val="16"/>
         </w:rPr>
-        <w:t>20</w:t>
+        <w:t>4</w:t>
       </w:r>
       <w:r>
         <w:rPr>
@@ -80,8 +80,10 @@
           <w:sz w:val="16"/>
           <w:szCs w:val="16"/>
         </w:rPr>
-        <w:t>September</w:t>
-      </w:r>
+        <w:t>October</w:t>
+      </w:r>
+      <w:bookmarkStart w:id="0" w:name="_GoBack"/>
+      <w:bookmarkEnd w:id="0"/>
       <w:r>
         <w:rPr>
           <w:sz w:val="16"/>
@@ -318,8 +320,6 @@
             <w:r>
               <w:t>s you can do this in a day or a weekend</w:t>
             </w:r>
-            <w:bookmarkStart w:id="0" w:name="_GoBack"/>
-            <w:bookmarkEnd w:id="0"/>
             <w:r>
               <w:t>, depending on your soldering skills and Pi skills.</w:t>
             </w:r>
@@ -1317,19 +1317,7 @@
           <w:rPr>
             <w:rStyle w:val="Hyperlink"/>
           </w:rPr>
-          <w:t>16GB micro-SD</w:t>
-        </w:r>
-        <w:r>
-          <w:rPr>
-            <w:rStyle w:val="Hyperlink"/>
-          </w:rPr>
-          <w:t xml:space="preserve"> </w:t>
-        </w:r>
-        <w:r>
-          <w:rPr>
-            <w:rStyle w:val="Hyperlink"/>
-          </w:rPr>
-          <w:t>card</w:t>
+          <w:t>16GB micro-SD card</w:t>
         </w:r>
       </w:hyperlink>
     </w:p>
@@ -1349,19 +1337,7 @@
           <w:rPr>
             <w:rStyle w:val="Hyperlink"/>
           </w:rPr>
-          <w:t>case moun</w:t>
-        </w:r>
-        <w:r>
-          <w:rPr>
-            <w:rStyle w:val="Hyperlink"/>
-          </w:rPr>
-          <w:t>t</w:t>
-        </w:r>
-        <w:r>
-          <w:rPr>
-            <w:rStyle w:val="Hyperlink"/>
-          </w:rPr>
-          <w:t xml:space="preserve"> LED holder</w:t>
+          <w:t>case mount LED holder</w:t>
         </w:r>
       </w:hyperlink>
     </w:p>
@@ -1381,19 +1357,7 @@
           <w:rPr>
             <w:rStyle w:val="Hyperlink"/>
           </w:rPr>
-          <w:t>power supply (U</w:t>
-        </w:r>
-        <w:r>
-          <w:rPr>
-            <w:rStyle w:val="Hyperlink"/>
-          </w:rPr>
-          <w:t>S</w:t>
-        </w:r>
-        <w:r>
-          <w:rPr>
-            <w:rStyle w:val="Hyperlink"/>
-          </w:rPr>
-          <w:t>B)</w:t>
+          <w:t>power supply (USB)</w:t>
         </w:r>
       </w:hyperlink>
       <w:r>
@@ -1422,19 +1386,7 @@
           <w:rPr>
             <w:rStyle w:val="Hyperlink"/>
           </w:rPr>
-          <w:t xml:space="preserve">short headphone </w:t>
-        </w:r>
-        <w:r>
-          <w:rPr>
-            <w:rStyle w:val="Hyperlink"/>
-          </w:rPr>
-          <w:t>c</w:t>
-        </w:r>
-        <w:r>
-          <w:rPr>
-            <w:rStyle w:val="Hyperlink"/>
-          </w:rPr>
-          <w:t>able</w:t>
+          <w:t>short headphone cable</w:t>
         </w:r>
       </w:hyperlink>
     </w:p>
@@ -1460,19 +1412,7 @@
           <w:rPr>
             <w:rStyle w:val="Hyperlink"/>
           </w:rPr>
-          <w:t>of sticky</w:t>
-        </w:r>
-        <w:r>
-          <w:rPr>
-            <w:rStyle w:val="Hyperlink"/>
-          </w:rPr>
-          <w:t xml:space="preserve"> </w:t>
-        </w:r>
-        <w:r>
-          <w:rPr>
-            <w:rStyle w:val="Hyperlink"/>
-          </w:rPr>
-          <w:t>back velcro</w:t>
+          <w:t>of sticky back velcro</w:t>
         </w:r>
       </w:hyperlink>
     </w:p>
@@ -1495,19 +1435,7 @@
           <w:rPr>
             <w:rStyle w:val="Hyperlink"/>
           </w:rPr>
-          <w:t>set of M-F jum</w:t>
-        </w:r>
-        <w:r>
-          <w:rPr>
-            <w:rStyle w:val="Hyperlink"/>
-          </w:rPr>
-          <w:t>p</w:t>
-        </w:r>
-        <w:r>
-          <w:rPr>
-            <w:rStyle w:val="Hyperlink"/>
-          </w:rPr>
-          <w:t>er wires</w:t>
+          <w:t>set of M-F jumper wires</w:t>
         </w:r>
       </w:hyperlink>
     </w:p>
@@ -1527,19 +1455,7 @@
           <w:rPr>
             <w:rStyle w:val="Hyperlink"/>
           </w:rPr>
-          <w:t>matte clear protective f</w:t>
-        </w:r>
-        <w:r>
-          <w:rPr>
-            <w:rStyle w:val="Hyperlink"/>
-          </w:rPr>
-          <w:t>i</w:t>
-        </w:r>
-        <w:r>
-          <w:rPr>
-            <w:rStyle w:val="Hyperlink"/>
-          </w:rPr>
-          <w:t>nish</w:t>
+          <w:t>matte clear protective finish</w:t>
         </w:r>
       </w:hyperlink>
       <w:r>
@@ -2235,7 +2151,7 @@
           <v:shape id="_x0000_i1025" type="#_x0000_t75" style="width:547.5pt;height:316.5pt" o:ole="">
             <v:imagedata r:id="rId47" o:title=""/>
           </v:shape>
-          <o:OLEObject Type="Embed" ProgID="Visio.Drawing.11" ShapeID="_x0000_i1025" DrawAspect="Content" ObjectID="_1505330510" r:id="rId48"/>
+          <o:OLEObject Type="Embed" ProgID="Visio.Drawing.11" ShapeID="_x0000_i1025" DrawAspect="Content" ObjectID="_1505464009" r:id="rId48"/>
         </w:object>
       </w:r>
     </w:p>
@@ -3953,7 +3869,7 @@
           <w:rPr>
             <w:noProof/>
           </w:rPr>
-          <w:t>8</w:t>
+          <w:t>1</w:t>
         </w:r>
         <w:r>
           <w:rPr>

--- a/docsource/README.docx
+++ b/docsource/README.docx
@@ -11,6 +11,7 @@
           <w:color w:val="5B9BD5" w:themeColor="accent1"/>
         </w:rPr>
       </w:pPr>
+      <w:proofErr w:type="spellStart"/>
       <w:r>
         <w:rPr>
           <w:b/>
@@ -25,6 +26,7 @@
         </w:rPr>
         <w:t>QMusicBox</w:t>
       </w:r>
+      <w:proofErr w:type="spellEnd"/>
       <w:r>
         <w:rPr>
           <w:b/>
@@ -46,7 +48,7 @@
           <w:sz w:val="16"/>
           <w:szCs w:val="16"/>
         </w:rPr>
-        <w:t>26</w:t>
+        <w:t>29</w:t>
       </w:r>
       <w:r>
         <w:rPr>
@@ -127,8 +129,13 @@
           </wp:anchor>
         </w:drawing>
       </w:r>
-      <w:r>
-        <w:t>DQMusicBox allows some people with dementia to listen to and control their favorite music. It uses a familiar old school car</w:t>
+      <w:proofErr w:type="spellStart"/>
+      <w:r>
+        <w:t>DQMusicBox</w:t>
+      </w:r>
+      <w:proofErr w:type="spellEnd"/>
+      <w:r>
+        <w:t xml:space="preserve"> allows some people with dementia to listen to and control their favorite music. It uses a familiar old school car</w:t>
       </w:r>
       <w:r>
         <w:t xml:space="preserve"> radio </w:t>
@@ -156,7 +163,15 @@
         </w:r>
       </w:hyperlink>
       <w:r>
-        <w:t xml:space="preserve"> -- it suggests that people with dementia come alive when listening to their favorite music. Following that suggestion, I put DQ’s favorite music on an iPad. There was sustained joy on his face – joy from the familiar music and joy from the fact that nothing else in the frustrating world mattered for a few minutes. My Dad is doing pretty well at home. But he can’t operate their big stereo or their iPad. But he can use DMusicBox without assistance.</w:t>
+        <w:t xml:space="preserve"> -- it suggests that people with dementia come alive when listening to their favorite music. Following that suggestion, I put DQ’s favorite music on an iPad. There was sustained joy on his face – joy from the familiar music and joy from the fact that nothing else in the frustrating world mattered for a few minutes. My Dad is doing pretty well at home. But he can’t operate their big stereo or their iPad. But he can use </w:t>
+      </w:r>
+      <w:proofErr w:type="spellStart"/>
+      <w:r>
+        <w:t>DMusicBox</w:t>
+      </w:r>
+      <w:proofErr w:type="spellEnd"/>
+      <w:r>
+        <w:t xml:space="preserve"> without assistance.</w:t>
       </w:r>
     </w:p>
     <w:p>
@@ -164,7 +179,15 @@
         <w:jc w:val="both"/>
       </w:pPr>
       <w:r>
-        <w:t>Now let’s talk about you. I’m assuming that you are a nerd. Like me. But I have done some of the nerdy work for you. You can order the parts from Amazon and Ponoko. They will show up at your door. No soldering required. No laser cutting required. The hardest part is probably copying the software to the micro-SD card, which requires installing software on your computer. And you do have to connect some wires. And use Elmer’s wood glue. If you need help, you probably have a friend that can help you for an afternoon for a good cause like this.</w:t>
+        <w:t xml:space="preserve">Now let’s talk about you. I’m assuming that you are a nerd. Like me. But I have done some of the nerdy work for you. You can order the parts from Amazon and </w:t>
+      </w:r>
+      <w:proofErr w:type="spellStart"/>
+      <w:r>
+        <w:t>Ponoko</w:t>
+      </w:r>
+      <w:proofErr w:type="spellEnd"/>
+      <w:r>
+        <w:t>. They will show up at your door. No soldering required. No laser cutting required. The hardest part is probably copying the software to the micro-SD card, which requires installing software on your computer. And you do have to connect some wires. And use Elmer’s wood glue. If you need help, you probably have a friend that can help you for an afternoon for a good cause like this.</w:t>
       </w:r>
     </w:p>
     <w:p>
@@ -338,7 +361,7 @@
           </w:tcPr>
           <w:p>
             <w:r>
-              <w:t>One hour to order parts. Some time to assemble the personalized music collection. Four to six hours to put it all together.</w:t>
+              <w:t>About two hours, once you have the parts &amp; music.</w:t>
             </w:r>
           </w:p>
         </w:tc>
@@ -431,7 +454,13 @@
           </w:tcPr>
           <w:p>
             <w:r>
-              <w:t>A computer with an SD card reader. Fingers.</w:t>
+              <w:t>A co</w:t>
+            </w:r>
+            <w:r>
+              <w:t>mputer with an SD card reader, f</w:t>
+            </w:r>
+            <w:r>
+              <w:t>ingers.</w:t>
             </w:r>
           </w:p>
         </w:tc>
@@ -462,7 +491,7 @@
           </w:tcPr>
           <w:p>
             <w:r>
-              <w:t>No. You can mail order the wood case. If you have a laser cutter, you can cut it for yourself.</w:t>
+              <w:t>No. You can mail order the pre-cut pieces for the wood case.</w:t>
             </w:r>
           </w:p>
         </w:tc>
@@ -548,521 +577,13 @@
         <w:pStyle w:val="Heading1"/>
       </w:pPr>
       <w:r>
-        <w:t>No warranty</w:t>
+        <w:lastRenderedPageBreak/>
+        <w:t>Summary of steps</w:t>
       </w:r>
     </w:p>
     <w:p>
       <w:r>
-        <w:t>USE THESE DQMUSICBOX PLANS AND SYSTEM AT YOUR OWN RISK. THE DQMUSICBOX PLANS ARE PROVIDED AS IS WITHOUT WARRANTY OF ANY KIND EITHER EXPRESSED OR IMPLIED, INCLUDING, BUT NOT LIMITED TO, THE IMPLIED WARRANTIES OF</w:t>
-      </w:r>
-      <w:r>
-        <w:t xml:space="preserve"> </w:t>
-      </w:r>
-      <w:r>
-        <w:t xml:space="preserve">MERCHANTABILITY AND FITNESS FOR A PARTICULAR PURPOSE.  THE ENTIRE RISK AS TO THE QUALITY AND PERFORMANCE OF THE </w:t>
-      </w:r>
-      <w:r>
-        <w:t xml:space="preserve">PLANS AND </w:t>
-      </w:r>
-      <w:r>
-        <w:t xml:space="preserve">SYSTEM IS WITH YOU.  SHOULD THE </w:t>
-      </w:r>
-      <w:r>
-        <w:t xml:space="preserve">PLANS OR </w:t>
-      </w:r>
-      <w:r>
-        <w:t xml:space="preserve">SYSTEM PROVE DEFECTIVE, YOU ASSUME THE COST OF ALL NECESSARY SERVICING, REPAIR OR CORRECTION. IN NO EVENT WILL ANY PARTY BE LIABLE TO YOU FOR DAMAGES, INCLUDING ANY GENERAL, SPECIAL, INCIDENTAL OR CONSEQUENTIAL DAMAGES ARISING OUT OF THE USE OR INABILITY TO USE THE </w:t>
-      </w:r>
-      <w:r>
-        <w:t xml:space="preserve">PLANS OR </w:t>
-      </w:r>
-      <w:r>
-        <w:t>SYSTEM.</w:t>
-      </w:r>
-    </w:p>
-    <w:p>
-      <w:pPr>
-        <w:pStyle w:val="Heading1"/>
-      </w:pPr>
-      <w:r>
-        <w:t>Acknowledgements</w:t>
-      </w:r>
-    </w:p>
-    <w:p>
-      <w:r>
-        <w:t xml:space="preserve">I could not have done this without help. People were very generous with their time, and I really enjoyed the experience. This is certainly an incomplete list: Alex &amp; Mike &amp; others at </w:t>
-      </w:r>
-      <w:hyperlink r:id="rId11" w:history="1">
-        <w:r>
-          <w:rPr>
-            <w:rStyle w:val="Hyperlink"/>
-          </w:rPr>
-          <w:t>Ada’s</w:t>
-        </w:r>
-      </w:hyperlink>
-      <w:r>
-        <w:t xml:space="preserve">, the super smart staff at </w:t>
-      </w:r>
-      <w:hyperlink r:id="rId12" w:history="1">
-        <w:r>
-          <w:rPr>
-            <w:rStyle w:val="Hyperlink"/>
-          </w:rPr>
-          <w:t>Metrix</w:t>
-        </w:r>
-      </w:hyperlink>
-      <w:r>
-        <w:t xml:space="preserve">, neighbor Randy, </w:t>
-      </w:r>
-      <w:hyperlink r:id="rId13" w:history="1">
-        <w:r>
-          <w:rPr>
-            <w:rStyle w:val="Hyperlink"/>
-          </w:rPr>
-          <w:t>Stephen Christopher Phillips</w:t>
-        </w:r>
-      </w:hyperlink>
-      <w:r>
-        <w:t xml:space="preserve">, </w:t>
-      </w:r>
-      <w:hyperlink r:id="rId14" w:history="1">
-        <w:r>
-          <w:rPr>
-            <w:rStyle w:val="Hyperlink"/>
-          </w:rPr>
-          <w:t>Bob Rathbone</w:t>
-        </w:r>
-      </w:hyperlink>
-      <w:r>
-        <w:t xml:space="preserve">, </w:t>
-      </w:r>
-      <w:hyperlink r:id="rId15" w:history="1">
-        <w:r>
-          <w:rPr>
-            <w:rStyle w:val="Hyperlink"/>
-          </w:rPr>
-          <w:t>Stephen Rusk</w:t>
-        </w:r>
-      </w:hyperlink>
-      <w:r>
-        <w:t xml:space="preserve">, </w:t>
-      </w:r>
-      <w:hyperlink r:id="rId16" w:history="1">
-        <w:r>
-          <w:rPr>
-            <w:rStyle w:val="Hyperlink"/>
-          </w:rPr>
-          <w:t>Graham Hill</w:t>
-        </w:r>
-      </w:hyperlink>
-      <w:r>
-        <w:t xml:space="preserve">, support at </w:t>
-      </w:r>
-      <w:hyperlink r:id="rId17" w:history="1">
-        <w:r>
-          <w:rPr>
-            <w:rStyle w:val="Hyperlink"/>
-          </w:rPr>
-          <w:t>Ponoko</w:t>
-        </w:r>
-      </w:hyperlink>
-      <w:r>
-        <w:t>, and my son.</w:t>
-      </w:r>
-    </w:p>
-    <w:p>
-      <w:pPr>
-        <w:pStyle w:val="Heading1"/>
-      </w:pPr>
-      <w:r>
-        <w:t>What DQMusicBox does</w:t>
-      </w:r>
-    </w:p>
-    <w:p>
-      <w:pPr>
-        <w:pStyle w:val="Heading2"/>
-      </w:pPr>
-      <w:r>
-        <w:t>For the end</w:t>
-      </w:r>
-      <w:r>
-        <w:t xml:space="preserve"> use</w:t>
-      </w:r>
-      <w:r>
-        <w:t>r</w:t>
-      </w:r>
-    </w:p>
-    <w:p>
-      <w:r>
-        <w:t>There are deliberatel</w:t>
-      </w:r>
-      <w:r>
-        <w:t xml:space="preserve">y only three end user use-cases. There are no end user use-cases for turning the device on, turning the device off, viewing the name of the current song, etc.. The intent is to keep it simple for the end user. </w:t>
-      </w:r>
-    </w:p>
-    <w:tbl>
-      <w:tblPr>
-        <w:tblStyle w:val="TableGrid"/>
-        <w:tblW w:w="0" w:type="auto"/>
-        <w:tblLook w:val="04A0" w:firstRow="1" w:lastRow="0" w:firstColumn="1" w:lastColumn="0" w:noHBand="0" w:noVBand="1"/>
-      </w:tblPr>
-      <w:tblGrid>
-        <w:gridCol w:w="1885"/>
-        <w:gridCol w:w="11065"/>
-      </w:tblGrid>
-      <w:tr>
-        <w:tc>
-          <w:tcPr>
-            <w:tcW w:w="1885" w:type="dxa"/>
-            <w:shd w:val="clear" w:color="auto" w:fill="D9D9D9" w:themeFill="background1" w:themeFillShade="D9"/>
-          </w:tcPr>
-          <w:p>
-            <w:pPr>
-              <w:rPr>
-                <w:b/>
-              </w:rPr>
-            </w:pPr>
-            <w:r>
-              <w:rPr>
-                <w:b/>
-              </w:rPr>
-              <w:t>N</w:t>
-            </w:r>
-            <w:r>
-              <w:rPr>
-                <w:b/>
-              </w:rPr>
-              <w:t>ame</w:t>
-            </w:r>
-          </w:p>
-        </w:tc>
-        <w:tc>
-          <w:tcPr>
-            <w:tcW w:w="11065" w:type="dxa"/>
-            <w:shd w:val="clear" w:color="auto" w:fill="D9D9D9" w:themeFill="background1" w:themeFillShade="D9"/>
-          </w:tcPr>
-          <w:p>
-            <w:pPr>
-              <w:rPr>
-                <w:b/>
-              </w:rPr>
-            </w:pPr>
-            <w:r>
-              <w:rPr>
-                <w:b/>
-              </w:rPr>
-              <w:t>Description &amp; implementation</w:t>
-            </w:r>
-          </w:p>
-        </w:tc>
-      </w:tr>
-      <w:tr>
-        <w:tc>
-          <w:tcPr>
-            <w:tcW w:w="1885" w:type="dxa"/>
-          </w:tcPr>
-          <w:p>
-            <w:r>
-              <w:t xml:space="preserve">Start </w:t>
-            </w:r>
-            <w:r>
-              <w:t>song</w:t>
-            </w:r>
-          </w:p>
-        </w:tc>
-        <w:tc>
-          <w:tcPr>
-            <w:tcW w:w="11065" w:type="dxa"/>
-          </w:tcPr>
-          <w:p>
-            <w:r>
-              <w:t>Turning either of the knobs will start music playing.</w:t>
-            </w:r>
-          </w:p>
-        </w:tc>
-      </w:tr>
-      <w:tr>
-        <w:tc>
-          <w:tcPr>
-            <w:tcW w:w="1885" w:type="dxa"/>
-          </w:tcPr>
-          <w:p>
-            <w:r>
-              <w:t>Change song</w:t>
-            </w:r>
-          </w:p>
-        </w:tc>
-        <w:tc>
-          <w:tcPr>
-            <w:tcW w:w="11065" w:type="dxa"/>
-          </w:tcPr>
-          <w:p>
-            <w:r>
-              <w:t xml:space="preserve">Turn the songs knob. </w:t>
-            </w:r>
-          </w:p>
-        </w:tc>
-      </w:tr>
-      <w:tr>
-        <w:tc>
-          <w:tcPr>
-            <w:tcW w:w="1885" w:type="dxa"/>
-          </w:tcPr>
-          <w:p>
-            <w:r>
-              <w:t>Change volume</w:t>
-            </w:r>
-          </w:p>
-        </w:tc>
-        <w:tc>
-          <w:tcPr>
-            <w:tcW w:w="11065" w:type="dxa"/>
-          </w:tcPr>
-          <w:p>
-            <w:r>
-              <w:t>Turn the volume knob.</w:t>
-            </w:r>
-          </w:p>
-        </w:tc>
-      </w:tr>
-    </w:tbl>
-    <w:p/>
-    <w:p>
-      <w:pPr>
-        <w:pStyle w:val="Heading2"/>
-      </w:pPr>
-      <w:r>
-        <w:t>For you</w:t>
-      </w:r>
-    </w:p>
-    <w:p>
-      <w:r>
-        <w:t>He</w:t>
-      </w:r>
-      <w:r>
-        <w:t>re are things that I tend to do:</w:t>
-      </w:r>
-    </w:p>
-    <w:tbl>
-      <w:tblPr>
-        <w:tblStyle w:val="TableGrid"/>
-        <w:tblW w:w="0" w:type="auto"/>
-        <w:tblLook w:val="04A0" w:firstRow="1" w:lastRow="0" w:firstColumn="1" w:lastColumn="0" w:noHBand="0" w:noVBand="1"/>
-      </w:tblPr>
-      <w:tblGrid>
-        <w:gridCol w:w="2695"/>
-        <w:gridCol w:w="10255"/>
-      </w:tblGrid>
-      <w:tr>
-        <w:tc>
-          <w:tcPr>
-            <w:tcW w:w="2695" w:type="dxa"/>
-            <w:shd w:val="clear" w:color="auto" w:fill="D9D9D9" w:themeFill="background1" w:themeFillShade="D9"/>
-          </w:tcPr>
-          <w:p>
-            <w:pPr>
-              <w:rPr>
-                <w:b/>
-              </w:rPr>
-            </w:pPr>
-            <w:r>
-              <w:rPr>
-                <w:b/>
-              </w:rPr>
-              <w:t>N</w:t>
-            </w:r>
-            <w:r>
-              <w:rPr>
-                <w:b/>
-              </w:rPr>
-              <w:t>ame</w:t>
-            </w:r>
-          </w:p>
-        </w:tc>
-        <w:tc>
-          <w:tcPr>
-            <w:tcW w:w="10255" w:type="dxa"/>
-            <w:shd w:val="clear" w:color="auto" w:fill="D9D9D9" w:themeFill="background1" w:themeFillShade="D9"/>
-          </w:tcPr>
-          <w:p>
-            <w:pPr>
-              <w:rPr>
-                <w:b/>
-              </w:rPr>
-            </w:pPr>
-            <w:r>
-              <w:rPr>
-                <w:b/>
-              </w:rPr>
-              <w:t>Description &amp; implementation</w:t>
-            </w:r>
-          </w:p>
-        </w:tc>
-      </w:tr>
-      <w:tr>
-        <w:tc>
-          <w:tcPr>
-            <w:tcW w:w="2695" w:type="dxa"/>
-          </w:tcPr>
-          <w:p>
-            <w:r>
-              <w:t>Pause</w:t>
-            </w:r>
-          </w:p>
-        </w:tc>
-        <w:tc>
-          <w:tcPr>
-            <w:tcW w:w="10255" w:type="dxa"/>
-          </w:tcPr>
-          <w:p>
-            <w:r>
-              <w:t>Tap the volume knob.</w:t>
-            </w:r>
-            <w:r>
-              <w:t xml:space="preserve"> Note that this also happens automatically – music pauses if there are no knob events in one hour.</w:t>
-            </w:r>
-          </w:p>
-        </w:tc>
-      </w:tr>
-      <w:tr>
-        <w:tc>
-          <w:tcPr>
-            <w:tcW w:w="2695" w:type="dxa"/>
-          </w:tcPr>
-          <w:p>
-            <w:r>
-              <w:t>Shut down</w:t>
-            </w:r>
-          </w:p>
-        </w:tc>
-        <w:tc>
-          <w:tcPr>
-            <w:tcW w:w="10255" w:type="dxa"/>
-          </w:tcPr>
-          <w:p>
-            <w:r>
-              <w:t xml:space="preserve">Long hold (15-30 seconds) on the </w:t>
-            </w:r>
-            <w:r>
-              <w:t>volume</w:t>
-            </w:r>
-            <w:r>
-              <w:t xml:space="preserve"> knob.</w:t>
-            </w:r>
-          </w:p>
-        </w:tc>
-      </w:tr>
-      <w:tr>
-        <w:tc>
-          <w:tcPr>
-            <w:tcW w:w="2695" w:type="dxa"/>
-          </w:tcPr>
-          <w:p>
-            <w:r>
-              <w:t>Reboot</w:t>
-            </w:r>
-          </w:p>
-        </w:tc>
-        <w:tc>
-          <w:tcPr>
-            <w:tcW w:w="10255" w:type="dxa"/>
-          </w:tcPr>
-          <w:p>
-            <w:r>
-              <w:t>Long hold (15-30 seconds) on the songs knob.</w:t>
-            </w:r>
-          </w:p>
-        </w:tc>
-      </w:tr>
-      <w:tr>
-        <w:tc>
-          <w:tcPr>
-            <w:tcW w:w="2695" w:type="dxa"/>
-          </w:tcPr>
-          <w:p>
-            <w:r>
-              <w:t>Add/remove music</w:t>
-            </w:r>
-          </w:p>
-        </w:tc>
-        <w:tc>
-          <w:tcPr>
-            <w:tcW w:w="10255" w:type="dxa"/>
-          </w:tcPr>
-          <w:p>
-            <w:r>
-              <w:t>As per above, you probably</w:t>
-            </w:r>
-            <w:r>
-              <w:t xml:space="preserve"> w</w:t>
-            </w:r>
-            <w:r>
-              <w:t>on’</w:t>
-            </w:r>
-            <w:r>
-              <w:t>t do this often. You can do this either by adding/removing files on the DQMusicBox memory card, or by connecting over the network.</w:t>
-            </w:r>
-          </w:p>
-        </w:tc>
-      </w:tr>
-      <w:tr>
-        <w:tc>
-          <w:tcPr>
-            <w:tcW w:w="2695" w:type="dxa"/>
-          </w:tcPr>
-          <w:p>
-            <w:r>
-              <w:t>Troubleshoot</w:t>
-            </w:r>
-          </w:p>
-        </w:tc>
-        <w:tc>
-          <w:tcPr>
-            <w:tcW w:w="10255" w:type="dxa"/>
-          </w:tcPr>
-          <w:p>
-            <w:r>
-              <w:t>If you make a network-connected DQMusicBox, you can troubleshoot by connecting to it and reviewing the verbose logs.</w:t>
-            </w:r>
-          </w:p>
-        </w:tc>
-      </w:tr>
-    </w:tbl>
-    <w:p>
-      <w:r>
-        <w:br/>
-      </w:r>
-    </w:p>
-    <w:p>
-      <w:pPr>
-        <w:pStyle w:val="Heading1"/>
-      </w:pPr>
-      <w:r>
-        <w:lastRenderedPageBreak/>
-        <w:t>Summary of steps</w:t>
-      </w:r>
-    </w:p>
-    <w:p>
-      <w:r>
-        <w:t>The point of the summary</w:t>
-      </w:r>
-      <w:r>
-        <w:t xml:space="preserve"> below </w:t>
-      </w:r>
-      <w:r>
-        <w:t xml:space="preserve">is to show that it is not a hard build. But please </w:t>
-      </w:r>
-      <w:r>
-        <w:t xml:space="preserve">read </w:t>
-      </w:r>
-      <w:r>
-        <w:t>the rest of this document</w:t>
-      </w:r>
-      <w:r>
-        <w:t xml:space="preserve"> before you build</w:t>
-      </w:r>
-      <w:r>
-        <w:t xml:space="preserve"> – you’ll save yourself some headaches.</w:t>
+        <w:t>The point of the summary below is to show that it is not a hard build. But please read the rest of this document before you build – you’ll save yourself some headaches.</w:t>
       </w:r>
     </w:p>
     <w:tbl>
@@ -1112,8 +633,20 @@
                 <w:sz w:val="24"/>
                 <w:szCs w:val="24"/>
               </w:rPr>
-              <w:t>1) Order parts from Amazon &amp; Ponoko</w:t>
-            </w:r>
+              <w:t xml:space="preserve">1) Order parts from Amazon &amp; </w:t>
+            </w:r>
+            <w:proofErr w:type="spellStart"/>
+            <w:r>
+              <w:rPr>
+                <w:rFonts w:asciiTheme="majorHAnsi" w:hAnsiTheme="majorHAnsi"/>
+                <w:b/>
+                <w:color w:val="5B9BD5" w:themeColor="accent1"/>
+                <w:sz w:val="24"/>
+                <w:szCs w:val="24"/>
+              </w:rPr>
+              <w:t>Ponoko</w:t>
+            </w:r>
+            <w:proofErr w:type="spellEnd"/>
           </w:p>
           <w:p>
             <w:pPr>
@@ -1124,7 +657,7 @@
                 <w:noProof/>
               </w:rPr>
               <w:drawing>
-                <wp:inline distT="0" distB="0" distL="0" distR="0" wp14:anchorId="03487A48" wp14:editId="0E87C2F9">
+                <wp:inline distT="0" distB="0" distL="0" distR="0" wp14:anchorId="59D699BF" wp14:editId="18D50F6D">
                   <wp:extent cx="828675" cy="325551"/>
                   <wp:effectExtent l="0" t="0" r="0" b="0"/>
                   <wp:docPr id="16" name="Picture 16"/>
@@ -1139,7 +672,7 @@
                           <pic:cNvPicPr/>
                         </pic:nvPicPr>
                         <pic:blipFill>
-                          <a:blip r:embed="rId18"/>
+                          <a:blip r:embed="rId11"/>
                           <a:stretch>
                             <a:fillRect/>
                           </a:stretch>
@@ -1176,7 +709,7 @@
                 <w:noProof/>
               </w:rPr>
               <w:drawing>
-                <wp:inline distT="0" distB="0" distL="0" distR="0" wp14:anchorId="094F8163" wp14:editId="4A235C8D">
+                <wp:inline distT="0" distB="0" distL="0" distR="0" wp14:anchorId="40BD96AC" wp14:editId="444A28AA">
                   <wp:extent cx="1014924" cy="274876"/>
                   <wp:effectExtent l="0" t="0" r="0" b="0"/>
                   <wp:docPr id="18" name="Picture 18"/>
@@ -1191,7 +724,7 @@
                           <pic:cNvPicPr/>
                         </pic:nvPicPr>
                         <pic:blipFill>
-                          <a:blip r:embed="rId19"/>
+                          <a:blip r:embed="rId12"/>
                           <a:stretch>
                             <a:fillRect/>
                           </a:stretch>
@@ -1254,7 +787,7 @@
                 <w:noProof/>
               </w:rPr>
               <w:drawing>
-                <wp:inline distT="0" distB="0" distL="0" distR="0" wp14:anchorId="2C721C33" wp14:editId="30B08E1F">
+                <wp:inline distT="0" distB="0" distL="0" distR="0" wp14:anchorId="6C06D5FA" wp14:editId="5D4BB7F4">
                   <wp:extent cx="685800" cy="685800"/>
                   <wp:effectExtent l="0" t="0" r="0" b="0"/>
                   <wp:docPr id="20" name="Picture 20" descr="Complete Beethoven Edition, Vol. 1: Symphonies"/>
@@ -1271,7 +804,7 @@
                           </pic:cNvPicPr>
                         </pic:nvPicPr>
                         <pic:blipFill>
-                          <a:blip r:embed="rId20" cstate="print">
+                          <a:blip r:embed="rId13" cstate="print">
                             <a:extLst>
                               <a:ext uri="{28A0092B-C50C-407E-A947-70E740481C1C}">
                                 <a14:useLocalDpi xmlns:a14="http://schemas.microsoft.com/office/drawing/2010/main" val="0"/>
@@ -1357,7 +890,7 @@
                 <w:noProof/>
               </w:rPr>
               <w:drawing>
-                <wp:inline distT="0" distB="0" distL="0" distR="0" wp14:anchorId="0F66962D" wp14:editId="6472C9C6">
+                <wp:inline distT="0" distB="0" distL="0" distR="0" wp14:anchorId="3CDCE747" wp14:editId="01A16E41">
                   <wp:extent cx="575824" cy="828675"/>
                   <wp:effectExtent l="0" t="0" r="0" b="0"/>
                   <wp:docPr id="22" name="Picture 22" descr="http://ecx.images-amazon.com/images/I/71sgCaQGpKL._SL1500_.jpg"/>
@@ -1374,7 +907,7 @@
                           </pic:cNvPicPr>
                         </pic:nvPicPr>
                         <pic:blipFill rotWithShape="1">
-                          <a:blip r:embed="rId21" cstate="print">
+                          <a:blip r:embed="rId14" cstate="print">
                             <a:extLst>
                               <a:ext uri="{28A0092B-C50C-407E-A947-70E740481C1C}">
                                 <a14:useLocalDpi xmlns:a14="http://schemas.microsoft.com/office/drawing/2010/main" val="0"/>
@@ -1440,6 +973,7 @@
               </w:rPr>
               <w:t xml:space="preserve">4) Receive parts from </w:t>
             </w:r>
+            <w:proofErr w:type="spellStart"/>
             <w:r>
               <w:rPr>
                 <w:rFonts w:asciiTheme="majorHAnsi" w:hAnsiTheme="majorHAnsi"/>
@@ -1450,6 +984,7 @@
               </w:rPr>
               <w:t>Ponoko</w:t>
             </w:r>
+            <w:proofErr w:type="spellEnd"/>
           </w:p>
           <w:p>
             <w:pPr>
@@ -1472,7 +1007,7 @@
                 <w:szCs w:val="24"/>
               </w:rPr>
               <w:drawing>
-                <wp:inline distT="0" distB="0" distL="0" distR="0" wp14:anchorId="577D1786" wp14:editId="74FC622B">
+                <wp:inline distT="0" distB="0" distL="0" distR="0" wp14:anchorId="290F76D3" wp14:editId="514E53DF">
                   <wp:extent cx="2666365" cy="977900"/>
                   <wp:effectExtent l="0" t="0" r="635" b="0"/>
                   <wp:docPr id="8" name="Picture 8"/>
@@ -1487,7 +1022,7 @@
                           <pic:cNvPicPr/>
                         </pic:nvPicPr>
                         <pic:blipFill rotWithShape="1">
-                          <a:blip r:embed="rId22" cstate="print">
+                          <a:blip r:embed="rId15" cstate="print">
                             <a:extLst>
                               <a:ext uri="{28A0092B-C50C-407E-A947-70E740481C1C}">
                                 <a14:useLocalDpi xmlns:a14="http://schemas.microsoft.com/office/drawing/2010/main" val="0"/>
@@ -1557,17 +1092,7 @@
                 <w:sz w:val="24"/>
                 <w:szCs w:val="24"/>
               </w:rPr>
-              <w:t xml:space="preserve">5) Glue </w:t>
-            </w:r>
-            <w:r>
-              <w:rPr>
-                <w:rFonts w:asciiTheme="majorHAnsi" w:hAnsiTheme="majorHAnsi"/>
-                <w:b/>
-                <w:color w:val="5B9BD5" w:themeColor="accent1"/>
-                <w:sz w:val="24"/>
-                <w:szCs w:val="24"/>
-              </w:rPr>
-              <w:t>case</w:t>
+              <w:t>5) Glue case</w:t>
             </w:r>
             <w:r>
               <w:rPr>
@@ -1599,7 +1124,7 @@
                 <w:szCs w:val="24"/>
               </w:rPr>
               <w:drawing>
-                <wp:inline distT="0" distB="0" distL="0" distR="0" wp14:anchorId="242F5063" wp14:editId="0A3DF99A">
+                <wp:inline distT="0" distB="0" distL="0" distR="0" wp14:anchorId="44F46179" wp14:editId="6E4C3DD0">
                   <wp:extent cx="1794564" cy="1009836"/>
                   <wp:effectExtent l="0" t="0" r="0" b="0"/>
                   <wp:docPr id="11" name="Picture 11"/>
@@ -1614,7 +1139,7 @@
                           <pic:cNvPicPr/>
                         </pic:nvPicPr>
                         <pic:blipFill>
-                          <a:blip r:embed="rId23" cstate="print">
+                          <a:blip r:embed="rId16" cstate="print">
                             <a:extLst>
                               <a:ext uri="{28A0092B-C50C-407E-A947-70E740481C1C}">
                                 <a14:useLocalDpi xmlns:a14="http://schemas.microsoft.com/office/drawing/2010/main" val="0"/>
@@ -1687,7 +1212,7 @@
                 <w:szCs w:val="24"/>
               </w:rPr>
               <w:drawing>
-                <wp:inline distT="0" distB="0" distL="0" distR="0" wp14:anchorId="465F7FDB" wp14:editId="58B8D896">
+                <wp:inline distT="0" distB="0" distL="0" distR="0" wp14:anchorId="7DEC531D" wp14:editId="6E3D77CB">
                   <wp:extent cx="1834727" cy="1032034"/>
                   <wp:effectExtent l="0" t="0" r="0" b="0"/>
                   <wp:docPr id="13" name="Picture 13"/>
@@ -1702,7 +1227,7 @@
                           <pic:cNvPicPr/>
                         </pic:nvPicPr>
                         <pic:blipFill>
-                          <a:blip r:embed="rId24" cstate="print">
+                          <a:blip r:embed="rId17" cstate="print">
                             <a:extLst>
                               <a:ext uri="{28A0092B-C50C-407E-A947-70E740481C1C}">
                                 <a14:useLocalDpi xmlns:a14="http://schemas.microsoft.com/office/drawing/2010/main" val="0"/>
@@ -1780,7 +1305,7 @@
                 <w:szCs w:val="24"/>
               </w:rPr>
               <w:drawing>
-                <wp:inline distT="0" distB="0" distL="0" distR="0" wp14:anchorId="1F2793FC" wp14:editId="4113CC54">
+                <wp:inline distT="0" distB="0" distL="0" distR="0" wp14:anchorId="4729951E" wp14:editId="214A68CE">
                   <wp:extent cx="2221651" cy="1250004"/>
                   <wp:effectExtent l="0" t="0" r="7620" b="7620"/>
                   <wp:docPr id="15" name="Picture 15"/>
@@ -1795,7 +1320,7 @@
                           <pic:cNvPicPr/>
                         </pic:nvPicPr>
                         <pic:blipFill>
-                          <a:blip r:embed="rId25" cstate="print">
+                          <a:blip r:embed="rId18" cstate="print">
                             <a:extLst>
                               <a:ext uri="{28A0092B-C50C-407E-A947-70E740481C1C}">
                                 <a14:useLocalDpi xmlns:a14="http://schemas.microsoft.com/office/drawing/2010/main" val="0"/>
@@ -1880,7 +1405,7 @@
                 <w:szCs w:val="24"/>
               </w:rPr>
               <w:drawing>
-                <wp:inline distT="0" distB="0" distL="0" distR="0" wp14:anchorId="02568E0C" wp14:editId="02E89B44">
+                <wp:inline distT="0" distB="0" distL="0" distR="0" wp14:anchorId="3EA3768F" wp14:editId="20082FFB">
                   <wp:extent cx="2178192" cy="1225550"/>
                   <wp:effectExtent l="0" t="0" r="0" b="0"/>
                   <wp:docPr id="21" name="Picture 21"/>
@@ -1895,7 +1420,7 @@
                           <pic:cNvPicPr/>
                         </pic:nvPicPr>
                         <pic:blipFill>
-                          <a:blip r:embed="rId26" cstate="print">
+                          <a:blip r:embed="rId19" cstate="print">
                             <a:extLst>
                               <a:ext uri="{28A0092B-C50C-407E-A947-70E740481C1C}">
                                 <a14:useLocalDpi xmlns:a14="http://schemas.microsoft.com/office/drawing/2010/main" val="0"/>
@@ -1946,17 +1471,7 @@
                 <w:sz w:val="24"/>
                 <w:szCs w:val="24"/>
               </w:rPr>
-              <w:t>9) Power up &amp; t</w:t>
-            </w:r>
-            <w:r>
-              <w:rPr>
-                <w:rFonts w:asciiTheme="majorHAnsi" w:hAnsiTheme="majorHAnsi"/>
-                <w:b/>
-                <w:color w:val="5B9BD5" w:themeColor="accent1"/>
-                <w:sz w:val="24"/>
-                <w:szCs w:val="24"/>
-              </w:rPr>
-              <w:t>est</w:t>
+              <w:t>9) Power up &amp; test</w:t>
             </w:r>
             <w:r>
               <w:rPr>
@@ -1968,7 +1483,7 @@
                 <w:szCs w:val="24"/>
               </w:rPr>
               <w:drawing>
-                <wp:inline distT="0" distB="0" distL="0" distR="0" wp14:anchorId="23114024" wp14:editId="7EE84BB7">
+                <wp:inline distT="0" distB="0" distL="0" distR="0" wp14:anchorId="75257677" wp14:editId="393E9B9B">
                   <wp:extent cx="2171083" cy="1221552"/>
                   <wp:effectExtent l="0" t="0" r="635" b="0"/>
                   <wp:docPr id="23" name="Picture 23"/>
@@ -1983,7 +1498,7 @@
                           <pic:cNvPicPr/>
                         </pic:nvPicPr>
                         <pic:blipFill>
-                          <a:blip r:embed="rId27" cstate="print">
+                          <a:blip r:embed="rId20" cstate="print">
                             <a:extLst>
                               <a:ext uri="{28A0092B-C50C-407E-A947-70E740481C1C}">
                                 <a14:useLocalDpi xmlns:a14="http://schemas.microsoft.com/office/drawing/2010/main" val="0"/>
@@ -2013,7 +1528,591 @@
         </w:tc>
       </w:tr>
     </w:tbl>
+    <w:p/>
     <w:p>
+      <w:pPr>
+        <w:pStyle w:val="Heading1"/>
+      </w:pPr>
+      <w:r>
+        <w:t>No warranty</w:t>
+      </w:r>
+    </w:p>
+    <w:p>
+      <w:r>
+        <w:t>USE THESE DQMUSICBOX PLANS AND SYSTEM AT YOUR OWN RISK. THE DQMUSICBOX PLANS ARE PROVIDED AS IS WITHOUT WARRANTY OF ANY KIND EITHER EXPRESSED OR IMPLIED, INCLUDING, BUT NOT LIMITED TO, THE IMPLIED WARRANTIES OF</w:t>
+      </w:r>
+      <w:r>
+        <w:t xml:space="preserve"> </w:t>
+      </w:r>
+      <w:r>
+        <w:t xml:space="preserve">MERCHANTABILITY AND FITNESS FOR A PARTICULAR PURPOSE.  THE ENTIRE RISK AS TO THE QUALITY AND PERFORMANCE OF THE </w:t>
+      </w:r>
+      <w:r>
+        <w:t xml:space="preserve">PLANS AND </w:t>
+      </w:r>
+      <w:r>
+        <w:t xml:space="preserve">SYSTEM IS WITH YOU.  SHOULD THE </w:t>
+      </w:r>
+      <w:r>
+        <w:t xml:space="preserve">PLANS OR </w:t>
+      </w:r>
+      <w:r>
+        <w:t xml:space="preserve">SYSTEM PROVE DEFECTIVE, YOU ASSUME THE COST OF ALL NECESSARY SERVICING, REPAIR OR CORRECTION. IN NO EVENT WILL ANY PARTY BE LIABLE TO YOU FOR DAMAGES, INCLUDING ANY GENERAL, SPECIAL, INCIDENTAL OR CONSEQUENTIAL DAMAGES ARISING OUT OF THE USE OR INABILITY TO USE THE </w:t>
+      </w:r>
+      <w:r>
+        <w:t xml:space="preserve">PLANS OR </w:t>
+      </w:r>
+      <w:r>
+        <w:t>SYSTEM.</w:t>
+      </w:r>
+    </w:p>
+    <w:p>
+      <w:pPr>
+        <w:pStyle w:val="Heading1"/>
+      </w:pPr>
+      <w:r>
+        <w:lastRenderedPageBreak/>
+        <w:t>Acknowledgements</w:t>
+      </w:r>
+    </w:p>
+    <w:p>
+      <w:r>
+        <w:t xml:space="preserve">People were very generous with their time, and I really enjoyed the experience. This is certainly an incomplete list: Alex &amp; Mike &amp; others at </w:t>
+      </w:r>
+      <w:hyperlink r:id="rId21" w:history="1">
+        <w:r>
+          <w:rPr>
+            <w:rStyle w:val="Hyperlink"/>
+          </w:rPr>
+          <w:t>Ada’s</w:t>
+        </w:r>
+      </w:hyperlink>
+      <w:r>
+        <w:t xml:space="preserve">, the super smart staff at </w:t>
+      </w:r>
+      <w:hyperlink r:id="rId22" w:history="1">
+        <w:r>
+          <w:rPr>
+            <w:rStyle w:val="Hyperlink"/>
+          </w:rPr>
+          <w:t>Metrix</w:t>
+        </w:r>
+      </w:hyperlink>
+      <w:r>
+        <w:t xml:space="preserve">, neighbor Randy, </w:t>
+      </w:r>
+      <w:hyperlink r:id="rId23" w:history="1">
+        <w:r>
+          <w:rPr>
+            <w:rStyle w:val="Hyperlink"/>
+          </w:rPr>
+          <w:t>Stephen Christopher Phillips</w:t>
+        </w:r>
+      </w:hyperlink>
+      <w:r>
+        <w:t xml:space="preserve">, </w:t>
+      </w:r>
+      <w:hyperlink r:id="rId24" w:history="1">
+        <w:r>
+          <w:rPr>
+            <w:rStyle w:val="Hyperlink"/>
+          </w:rPr>
+          <w:t>Bob Rathbone</w:t>
+        </w:r>
+      </w:hyperlink>
+      <w:r>
+        <w:t xml:space="preserve">, </w:t>
+      </w:r>
+      <w:hyperlink r:id="rId25" w:history="1">
+        <w:r>
+          <w:rPr>
+            <w:rStyle w:val="Hyperlink"/>
+          </w:rPr>
+          <w:t>Stephen Rusk</w:t>
+        </w:r>
+      </w:hyperlink>
+      <w:r>
+        <w:t xml:space="preserve">, </w:t>
+      </w:r>
+      <w:hyperlink r:id="rId26" w:history="1">
+        <w:r>
+          <w:rPr>
+            <w:rStyle w:val="Hyperlink"/>
+          </w:rPr>
+          <w:t>Graham Hill</w:t>
+        </w:r>
+      </w:hyperlink>
+      <w:r>
+        <w:t xml:space="preserve">, support at </w:t>
+      </w:r>
+      <w:hyperlink r:id="rId27" w:history="1">
+        <w:proofErr w:type="spellStart"/>
+        <w:r>
+          <w:rPr>
+            <w:rStyle w:val="Hyperlink"/>
+          </w:rPr>
+          <w:t>Ponoko</w:t>
+        </w:r>
+        <w:proofErr w:type="spellEnd"/>
+      </w:hyperlink>
+      <w:r>
+        <w:t>, and my son.</w:t>
+      </w:r>
+    </w:p>
+    <w:p>
+      <w:pPr>
+        <w:pStyle w:val="Heading1"/>
+      </w:pPr>
+      <w:r>
+        <w:t xml:space="preserve">What </w:t>
+      </w:r>
+      <w:proofErr w:type="spellStart"/>
+      <w:r>
+        <w:t>DQMusicBox</w:t>
+      </w:r>
+      <w:proofErr w:type="spellEnd"/>
+      <w:r>
+        <w:t xml:space="preserve"> does</w:t>
+      </w:r>
+    </w:p>
+    <w:p>
+      <w:pPr>
+        <w:pStyle w:val="Heading2"/>
+      </w:pPr>
+      <w:r>
+        <w:t>For the end</w:t>
+      </w:r>
+      <w:r>
+        <w:t xml:space="preserve"> use</w:t>
+      </w:r>
+      <w:r>
+        <w:t>r</w:t>
+      </w:r>
+    </w:p>
+    <w:p>
+      <w:r>
+        <w:t>The intent is to keep it simp</w:t>
+      </w:r>
+      <w:r>
+        <w:t>le for the end user, so only three end-user use-cases:</w:t>
+      </w:r>
+    </w:p>
+    <w:tbl>
+      <w:tblPr>
+        <w:tblStyle w:val="TableGrid"/>
+        <w:tblW w:w="0" w:type="auto"/>
+        <w:tblLook w:val="04A0" w:firstRow="1" w:lastRow="0" w:firstColumn="1" w:lastColumn="0" w:noHBand="0" w:noVBand="1"/>
+      </w:tblPr>
+      <w:tblGrid>
+        <w:gridCol w:w="1885"/>
+        <w:gridCol w:w="11065"/>
+      </w:tblGrid>
+      <w:tr>
+        <w:tc>
+          <w:tcPr>
+            <w:tcW w:w="1885" w:type="dxa"/>
+            <w:shd w:val="clear" w:color="auto" w:fill="D9D9D9" w:themeFill="background1" w:themeFillShade="D9"/>
+          </w:tcPr>
+          <w:p>
+            <w:pPr>
+              <w:rPr>
+                <w:b/>
+              </w:rPr>
+            </w:pPr>
+            <w:r>
+              <w:rPr>
+                <w:b/>
+              </w:rPr>
+              <w:t>N</w:t>
+            </w:r>
+            <w:r>
+              <w:rPr>
+                <w:b/>
+              </w:rPr>
+              <w:t>ame</w:t>
+            </w:r>
+          </w:p>
+        </w:tc>
+        <w:tc>
+          <w:tcPr>
+            <w:tcW w:w="11065" w:type="dxa"/>
+            <w:shd w:val="clear" w:color="auto" w:fill="D9D9D9" w:themeFill="background1" w:themeFillShade="D9"/>
+          </w:tcPr>
+          <w:p>
+            <w:pPr>
+              <w:rPr>
+                <w:b/>
+              </w:rPr>
+            </w:pPr>
+            <w:r>
+              <w:rPr>
+                <w:b/>
+              </w:rPr>
+              <w:t>Description &amp; implementation</w:t>
+            </w:r>
+          </w:p>
+        </w:tc>
+      </w:tr>
+      <w:tr>
+        <w:tc>
+          <w:tcPr>
+            <w:tcW w:w="1885" w:type="dxa"/>
+          </w:tcPr>
+          <w:p>
+            <w:r>
+              <w:t xml:space="preserve">Start </w:t>
+            </w:r>
+            <w:r>
+              <w:t>song</w:t>
+            </w:r>
+          </w:p>
+        </w:tc>
+        <w:tc>
+          <w:tcPr>
+            <w:tcW w:w="11065" w:type="dxa"/>
+          </w:tcPr>
+          <w:p>
+            <w:r>
+              <w:t>Turning either of the knobs will start music playing.</w:t>
+            </w:r>
+          </w:p>
+        </w:tc>
+      </w:tr>
+      <w:tr>
+        <w:tc>
+          <w:tcPr>
+            <w:tcW w:w="1885" w:type="dxa"/>
+          </w:tcPr>
+          <w:p>
+            <w:r>
+              <w:t>Change song</w:t>
+            </w:r>
+          </w:p>
+        </w:tc>
+        <w:tc>
+          <w:tcPr>
+            <w:tcW w:w="11065" w:type="dxa"/>
+          </w:tcPr>
+          <w:p>
+            <w:r>
+              <w:t xml:space="preserve">Turn the songs knob. </w:t>
+            </w:r>
+          </w:p>
+        </w:tc>
+      </w:tr>
+      <w:tr>
+        <w:tc>
+          <w:tcPr>
+            <w:tcW w:w="1885" w:type="dxa"/>
+          </w:tcPr>
+          <w:p>
+            <w:r>
+              <w:t>Change volume</w:t>
+            </w:r>
+          </w:p>
+        </w:tc>
+        <w:tc>
+          <w:tcPr>
+            <w:tcW w:w="11065" w:type="dxa"/>
+          </w:tcPr>
+          <w:p>
+            <w:r>
+              <w:t>Turn the volume knob.</w:t>
+            </w:r>
+          </w:p>
+        </w:tc>
+      </w:tr>
+    </w:tbl>
+    <w:p/>
+    <w:p>
+      <w:pPr>
+        <w:pStyle w:val="Heading2"/>
+      </w:pPr>
+      <w:r>
+        <w:t>For you</w:t>
+      </w:r>
+    </w:p>
+    <w:p>
+      <w:proofErr w:type="spellStart"/>
+      <w:r>
+        <w:t>DQMusicBox</w:t>
+      </w:r>
+      <w:proofErr w:type="spellEnd"/>
+      <w:r>
+        <w:t xml:space="preserve"> can do more than the above. </w:t>
+      </w:r>
+      <w:r>
+        <w:t>He</w:t>
+      </w:r>
+      <w:r>
+        <w:t>re are things that I tend to do:</w:t>
+      </w:r>
+    </w:p>
+    <w:tbl>
+      <w:tblPr>
+        <w:tblStyle w:val="TableGrid"/>
+        <w:tblW w:w="0" w:type="auto"/>
+        <w:tblLook w:val="04A0" w:firstRow="1" w:lastRow="0" w:firstColumn="1" w:lastColumn="0" w:noHBand="0" w:noVBand="1"/>
+      </w:tblPr>
+      <w:tblGrid>
+        <w:gridCol w:w="2695"/>
+        <w:gridCol w:w="10255"/>
+      </w:tblGrid>
+      <w:tr>
+        <w:tc>
+          <w:tcPr>
+            <w:tcW w:w="2695" w:type="dxa"/>
+            <w:shd w:val="clear" w:color="auto" w:fill="D9D9D9" w:themeFill="background1" w:themeFillShade="D9"/>
+          </w:tcPr>
+          <w:p>
+            <w:pPr>
+              <w:rPr>
+                <w:b/>
+              </w:rPr>
+            </w:pPr>
+            <w:r>
+              <w:rPr>
+                <w:b/>
+              </w:rPr>
+              <w:t>N</w:t>
+            </w:r>
+            <w:r>
+              <w:rPr>
+                <w:b/>
+              </w:rPr>
+              <w:t>ame</w:t>
+            </w:r>
+          </w:p>
+        </w:tc>
+        <w:tc>
+          <w:tcPr>
+            <w:tcW w:w="10255" w:type="dxa"/>
+            <w:shd w:val="clear" w:color="auto" w:fill="D9D9D9" w:themeFill="background1" w:themeFillShade="D9"/>
+          </w:tcPr>
+          <w:p>
+            <w:pPr>
+              <w:rPr>
+                <w:b/>
+              </w:rPr>
+            </w:pPr>
+            <w:r>
+              <w:rPr>
+                <w:b/>
+              </w:rPr>
+              <w:t>Description &amp; implementation</w:t>
+            </w:r>
+          </w:p>
+        </w:tc>
+      </w:tr>
+      <w:tr>
+        <w:tc>
+          <w:tcPr>
+            <w:tcW w:w="2695" w:type="dxa"/>
+          </w:tcPr>
+          <w:p>
+            <w:r>
+              <w:t>Pause</w:t>
+            </w:r>
+          </w:p>
+        </w:tc>
+        <w:tc>
+          <w:tcPr>
+            <w:tcW w:w="10255" w:type="dxa"/>
+          </w:tcPr>
+          <w:p>
+            <w:r>
+              <w:t>Tap the volume knob.</w:t>
+            </w:r>
+            <w:r>
+              <w:t xml:space="preserve"> Note that this also happens automatically – music pauses if there are no knob events in one hour.</w:t>
+            </w:r>
+          </w:p>
+        </w:tc>
+      </w:tr>
+      <w:tr>
+        <w:tc>
+          <w:tcPr>
+            <w:tcW w:w="2695" w:type="dxa"/>
+          </w:tcPr>
+          <w:p>
+            <w:r>
+              <w:t>Shut down</w:t>
+            </w:r>
+          </w:p>
+        </w:tc>
+        <w:tc>
+          <w:tcPr>
+            <w:tcW w:w="10255" w:type="dxa"/>
+          </w:tcPr>
+          <w:p>
+            <w:r>
+              <w:t xml:space="preserve">Long hold (15-30 seconds) on the </w:t>
+            </w:r>
+            <w:r>
+              <w:t>volume</w:t>
+            </w:r>
+            <w:r>
+              <w:t xml:space="preserve"> knob.</w:t>
+            </w:r>
+          </w:p>
+        </w:tc>
+      </w:tr>
+      <w:tr>
+        <w:tc>
+          <w:tcPr>
+            <w:tcW w:w="2695" w:type="dxa"/>
+          </w:tcPr>
+          <w:p>
+            <w:r>
+              <w:t>Reboot</w:t>
+            </w:r>
+          </w:p>
+        </w:tc>
+        <w:tc>
+          <w:tcPr>
+            <w:tcW w:w="10255" w:type="dxa"/>
+          </w:tcPr>
+          <w:p>
+            <w:r>
+              <w:t>Long hold (15-30 seconds) on the songs knob.</w:t>
+            </w:r>
+          </w:p>
+        </w:tc>
+      </w:tr>
+      <w:tr>
+        <w:tc>
+          <w:tcPr>
+            <w:tcW w:w="2695" w:type="dxa"/>
+          </w:tcPr>
+          <w:p>
+            <w:r>
+              <w:t>Add/remove music</w:t>
+            </w:r>
+          </w:p>
+        </w:tc>
+        <w:tc>
+          <w:tcPr>
+            <w:tcW w:w="10255" w:type="dxa"/>
+          </w:tcPr>
+          <w:p>
+            <w:r>
+              <w:t>E</w:t>
+            </w:r>
+            <w:r>
+              <w:t>ither by adding/r</w:t>
+            </w:r>
+            <w:r>
+              <w:t xml:space="preserve">emoving files on the </w:t>
+            </w:r>
+            <w:r>
+              <w:t>memory card, or by connecting over the network.</w:t>
+            </w:r>
+            <w:r>
+              <w:t xml:space="preserve"> You probably don’t need to do this very often.</w:t>
+            </w:r>
+          </w:p>
+        </w:tc>
+      </w:tr>
+      <w:tr>
+        <w:tc>
+          <w:tcPr>
+            <w:tcW w:w="2695" w:type="dxa"/>
+          </w:tcPr>
+          <w:p>
+            <w:r>
+              <w:t>Troubleshoot</w:t>
+            </w:r>
+          </w:p>
+        </w:tc>
+        <w:tc>
+          <w:tcPr>
+            <w:tcW w:w="10255" w:type="dxa"/>
+          </w:tcPr>
+          <w:p>
+            <w:r>
+              <w:t xml:space="preserve">If you make a network-connected </w:t>
+            </w:r>
+            <w:proofErr w:type="spellStart"/>
+            <w:r>
+              <w:t>DQMusicBox</w:t>
+            </w:r>
+            <w:proofErr w:type="spellEnd"/>
+            <w:r>
+              <w:t>, you can troubleshoot by connecting to it and reviewing the verbose logs.</w:t>
+            </w:r>
+          </w:p>
+        </w:tc>
+      </w:tr>
+    </w:tbl>
+    <w:p/>
+    <w:p>
+      <w:pPr>
+        <w:pStyle w:val="Heading1"/>
+      </w:pPr>
+      <w:r>
+        <w:t xml:space="preserve">About </w:t>
+      </w:r>
+      <w:proofErr w:type="spellStart"/>
+      <w:r>
+        <w:t>Ponoko</w:t>
+      </w:r>
+      <w:proofErr w:type="spellEnd"/>
+    </w:p>
+    <w:p>
+      <w:r>
+        <w:t xml:space="preserve">For this purpose, </w:t>
+      </w:r>
+      <w:proofErr w:type="spellStart"/>
+      <w:r>
+        <w:t>Ponoko</w:t>
+      </w:r>
+      <w:proofErr w:type="spellEnd"/>
+      <w:r>
+        <w:t xml:space="preserve"> is a company that laser cuts wood and sends you the pieces. You don’t need to use </w:t>
+      </w:r>
+      <w:proofErr w:type="spellStart"/>
+      <w:r>
+        <w:t>Ponoko</w:t>
+      </w:r>
+      <w:proofErr w:type="spellEnd"/>
+      <w:r>
+        <w:t xml:space="preserve"> – you are welcome to take my case designs to your local maker space and cut there. In other words, </w:t>
+      </w:r>
+      <w:proofErr w:type="spellStart"/>
+      <w:r>
+        <w:t>Ponoko</w:t>
+      </w:r>
+      <w:proofErr w:type="spellEnd"/>
+      <w:r>
+        <w:t xml:space="preserve"> is convenient but not necessary. </w:t>
+      </w:r>
+      <w:proofErr w:type="spellStart"/>
+      <w:r>
+        <w:t>Ponoko</w:t>
+      </w:r>
+      <w:proofErr w:type="spellEnd"/>
+      <w:r>
+        <w:t xml:space="preserve"> ships to the US and NZ. If you want to use </w:t>
+      </w:r>
+      <w:proofErr w:type="spellStart"/>
+      <w:r>
+        <w:t>Ponoko</w:t>
+      </w:r>
+      <w:proofErr w:type="spellEnd"/>
+      <w:r>
+        <w:t>, now would be a good time to create an account at http://ponoko.com.</w:t>
+      </w:r>
+    </w:p>
+    <w:p>
+      <w:pPr>
+        <w:rPr>
+          <w:rFonts w:asciiTheme="majorHAnsi" w:eastAsiaTheme="majorEastAsia" w:hAnsiTheme="majorHAnsi" w:cstheme="majorBidi"/>
+          <w:b/>
+          <w:color w:val="2E74B5" w:themeColor="accent1" w:themeShade="BF"/>
+          <w:sz w:val="28"/>
+          <w:szCs w:val="32"/>
+        </w:rPr>
+      </w:pPr>
       <w:r>
         <w:br w:type="page"/>
       </w:r>
@@ -2080,24 +2179,6 @@
                 <w:b/>
               </w:rPr>
               <w:t>Recommended</w:t>
-            </w:r>
-            <w:r>
-              <w:rPr>
-                <w:b/>
-              </w:rPr>
-              <w:t>/maple</w:t>
-            </w:r>
-            <w:r>
-              <w:rPr>
-                <w:b/>
-              </w:rPr>
-              <w:t xml:space="preserve"> </w:t>
-            </w:r>
-            <w:r>
-              <w:rPr>
-                <w:b/>
-              </w:rPr>
-              <w:t>model</w:t>
             </w:r>
             <w:r>
               <w:rPr>
@@ -2182,24 +2263,6 @@
               <w:rPr>
                 <w:b/>
               </w:rPr>
-              <w:t>/birch</w:t>
-            </w:r>
-            <w:r>
-              <w:rPr>
-                <w:b/>
-              </w:rPr>
-              <w:t xml:space="preserve"> </w:t>
-            </w:r>
-            <w:r>
-              <w:rPr>
-                <w:b/>
-              </w:rPr>
-              <w:t>model</w:t>
-            </w:r>
-            <w:r>
-              <w:rPr>
-                <w:b/>
-              </w:rPr>
               <w:br/>
             </w:r>
             <w:r>
@@ -2284,6 +2347,13 @@
                 <w:sz w:val="18"/>
                 <w:szCs w:val="18"/>
               </w:rPr>
+              <w:t xml:space="preserve">Maple veneer – attractive, does not need protective coating. </w:t>
+            </w:r>
+            <w:r>
+              <w:rPr>
+                <w:sz w:val="18"/>
+                <w:szCs w:val="18"/>
+              </w:rPr>
               <w:t>A</w:t>
             </w:r>
             <w:r>
@@ -2312,7 +2382,14 @@
                 <w:sz w:val="18"/>
                 <w:szCs w:val="18"/>
               </w:rPr>
-              <w:t>Fully functional. Cannot</w:t>
+              <w:t>Birch veneer – attractive if you give it a needed protective coating</w:t>
+            </w:r>
+            <w:r>
+              <w:rPr>
+                <w:sz w:val="18"/>
+                <w:szCs w:val="18"/>
+              </w:rPr>
+              <w:t>. Cannot</w:t>
             </w:r>
             <w:r>
               <w:rPr>
@@ -2419,125 +2496,108 @@
           </w:tcPr>
           <w:p>
             <w:hyperlink r:id="rId30" w:history="1">
+              <w:proofErr w:type="spellStart"/>
               <w:r>
                 <w:rPr>
                   <w:rStyle w:val="Hyperlink"/>
                   <w:sz w:val="18"/>
                   <w:szCs w:val="18"/>
                 </w:rPr>
-                <w:t>DQMusicBox maple veneer case</w:t>
+                <w:t>DQMusicBox</w:t>
               </w:r>
-            </w:hyperlink>
-            <w:r>
-              <w:rPr>
-                <w:sz w:val="18"/>
-                <w:szCs w:val="18"/>
-              </w:rPr>
-              <w:t>. Takes ~15</w:t>
-            </w:r>
-            <w:r>
-              <w:rPr>
-                <w:sz w:val="18"/>
-                <w:szCs w:val="18"/>
-              </w:rPr>
-              <w:t xml:space="preserve"> minutes</w:t>
-            </w:r>
-            <w:r>
-              <w:rPr>
-                <w:sz w:val="18"/>
-                <w:szCs w:val="18"/>
-              </w:rPr>
-              <w:t xml:space="preserve"> to order</w:t>
-            </w:r>
-            <w:r>
-              <w:rPr>
-                <w:sz w:val="18"/>
-                <w:szCs w:val="18"/>
-              </w:rPr>
-              <w:t xml:space="preserve">. Case pieces arrive in ~2 weeks. </w:t>
-            </w:r>
-            <w:r>
-              <w:t>C</w:t>
-            </w:r>
-            <w:r>
-              <w:rPr>
-                <w:sz w:val="18"/>
-                <w:szCs w:val="18"/>
-              </w:rPr>
-              <w:t>hoose “Add to Personal Factory”. If prompted, choose Prem</w:t>
-            </w:r>
-            <w:r>
-              <w:rPr>
-                <w:sz w:val="18"/>
-                <w:szCs w:val="18"/>
-              </w:rPr>
-              <w:t xml:space="preserve">ium Veneer MDF – Maple, </w:t>
-            </w:r>
-            <w:r>
-              <w:rPr>
-                <w:sz w:val="18"/>
-                <w:szCs w:val="18"/>
-              </w:rPr>
-              <w:t>24’x12’.</w:t>
-            </w:r>
-            <w:r>
-              <w:rPr>
-                <w:sz w:val="18"/>
-                <w:szCs w:val="18"/>
-              </w:rPr>
-              <w:t xml:space="preserve"> Ships</w:t>
-            </w:r>
-            <w:r>
-              <w:rPr>
-                <w:sz w:val="18"/>
-                <w:szCs w:val="18"/>
-              </w:rPr>
-              <w:t xml:space="preserve"> to US</w:t>
-            </w:r>
-            <w:r>
-              <w:rPr>
-                <w:sz w:val="18"/>
-                <w:szCs w:val="18"/>
-              </w:rPr>
-              <w:t xml:space="preserve"> and NZ.</w:t>
-            </w:r>
-          </w:p>
-        </w:tc>
-        <w:tc>
-          <w:tcPr>
-            <w:tcW w:w="5670" w:type="dxa"/>
-          </w:tcPr>
-          <w:p>
-            <w:pPr>
-              <w:rPr>
-                <w:sz w:val="18"/>
-                <w:szCs w:val="18"/>
-              </w:rPr>
-            </w:pPr>
-            <w:hyperlink r:id="rId31" w:history="1">
+              <w:proofErr w:type="spellEnd"/>
               <w:r>
                 <w:rPr>
                   <w:rStyle w:val="Hyperlink"/>
                   <w:sz w:val="18"/>
                   <w:szCs w:val="18"/>
                 </w:rPr>
-                <w:t>DQMusicBox birch venee</w:t>
+                <w:t xml:space="preserve"> maple veneer case</w:t>
               </w:r>
+            </w:hyperlink>
+            <w:r>
+              <w:rPr>
+                <w:sz w:val="18"/>
+                <w:szCs w:val="18"/>
+              </w:rPr>
+              <w:t>. Takes ~15</w:t>
+            </w:r>
+            <w:r>
+              <w:rPr>
+                <w:sz w:val="18"/>
+                <w:szCs w:val="18"/>
+              </w:rPr>
+              <w:t xml:space="preserve"> minutes</w:t>
+            </w:r>
+            <w:r>
+              <w:rPr>
+                <w:sz w:val="18"/>
+                <w:szCs w:val="18"/>
+              </w:rPr>
+              <w:t xml:space="preserve"> to order</w:t>
+            </w:r>
+            <w:r>
+              <w:rPr>
+                <w:sz w:val="18"/>
+                <w:szCs w:val="18"/>
+              </w:rPr>
+              <w:t xml:space="preserve">. Case pieces arrive in ~2 weeks. </w:t>
+            </w:r>
+            <w:r>
+              <w:t>C</w:t>
+            </w:r>
+            <w:r>
+              <w:rPr>
+                <w:sz w:val="18"/>
+                <w:szCs w:val="18"/>
+              </w:rPr>
+              <w:t>hoose “Add to Personal Factory”. If prompted, choose Prem</w:t>
+            </w:r>
+            <w:r>
+              <w:rPr>
+                <w:sz w:val="18"/>
+                <w:szCs w:val="18"/>
+              </w:rPr>
+              <w:t xml:space="preserve">ium Veneer MDF – Maple, </w:t>
+            </w:r>
+            <w:r>
+              <w:rPr>
+                <w:sz w:val="18"/>
+                <w:szCs w:val="18"/>
+              </w:rPr>
+              <w:t>24’x12’.</w:t>
+            </w:r>
+          </w:p>
+        </w:tc>
+        <w:tc>
+          <w:tcPr>
+            <w:tcW w:w="5670" w:type="dxa"/>
+          </w:tcPr>
+          <w:p>
+            <w:pPr>
+              <w:rPr>
+                <w:sz w:val="18"/>
+                <w:szCs w:val="18"/>
+              </w:rPr>
+            </w:pPr>
+            <w:hyperlink r:id="rId31" w:history="1">
+              <w:proofErr w:type="spellStart"/>
               <w:r>
                 <w:rPr>
                   <w:rStyle w:val="Hyperlink"/>
                   <w:sz w:val="18"/>
                   <w:szCs w:val="18"/>
                 </w:rPr>
-                <w:t>r</w:t>
+                <w:t>DQMusicBox</w:t>
               </w:r>
+              <w:proofErr w:type="spellEnd"/>
               <w:r>
                 <w:rPr>
                   <w:rStyle w:val="Hyperlink"/>
                   <w:sz w:val="18"/>
                   <w:szCs w:val="18"/>
                 </w:rPr>
-                <w:t xml:space="preserve"> case</w:t>
+                <w:t xml:space="preserve"> birch veneer case</w:t>
               </w:r>
             </w:hyperlink>
             <w:r>
@@ -2623,27 +2683,6 @@
                 <w:szCs w:val="18"/>
               </w:rPr>
               <w:t>.</w:t>
-            </w:r>
-            <w:r>
-              <w:rPr>
-                <w:sz w:val="18"/>
-                <w:szCs w:val="18"/>
-              </w:rPr>
-              <w:t xml:space="preserve"> Ships</w:t>
-            </w:r>
-            <w:r>
-              <w:rPr>
-                <w:sz w:val="18"/>
-                <w:szCs w:val="18"/>
-              </w:rPr>
-              <w:t xml:space="preserve"> to US </w:t>
-            </w:r>
-            <w:r>
-              <w:rPr>
-                <w:sz w:val="18"/>
-                <w:szCs w:val="18"/>
-              </w:rPr>
-              <w:t>and NZ.</w:t>
             </w:r>
           </w:p>
         </w:tc>
@@ -3133,36 +3172,56 @@
           </w:tcPr>
           <w:p>
             <w:hyperlink r:id="rId44" w:history="1">
+              <w:proofErr w:type="spellStart"/>
               <w:r>
                 <w:rPr>
                   <w:rStyle w:val="Hyperlink"/>
                   <w:sz w:val="18"/>
                   <w:szCs w:val="18"/>
                 </w:rPr>
-                <w:t>Veewon jumper wires</w:t>
+                <w:t>Veewon</w:t>
               </w:r>
-            </w:hyperlink>
-          </w:p>
-        </w:tc>
-        <w:tc>
-          <w:tcPr>
-            <w:tcW w:w="5670" w:type="dxa"/>
-          </w:tcPr>
-          <w:p>
-            <w:pPr>
-              <w:rPr>
-                <w:sz w:val="18"/>
-                <w:szCs w:val="18"/>
-              </w:rPr>
-            </w:pPr>
-            <w:hyperlink r:id="rId45" w:history="1">
+              <w:proofErr w:type="spellEnd"/>
               <w:r>
                 <w:rPr>
                   <w:rStyle w:val="Hyperlink"/>
                   <w:sz w:val="18"/>
                   <w:szCs w:val="18"/>
                 </w:rPr>
-                <w:t>Veewon jumper wires</w:t>
+                <w:t xml:space="preserve"> jumper wires</w:t>
+              </w:r>
+            </w:hyperlink>
+          </w:p>
+        </w:tc>
+        <w:tc>
+          <w:tcPr>
+            <w:tcW w:w="5670" w:type="dxa"/>
+          </w:tcPr>
+          <w:p>
+            <w:pPr>
+              <w:rPr>
+                <w:sz w:val="18"/>
+                <w:szCs w:val="18"/>
+              </w:rPr>
+            </w:pPr>
+            <w:hyperlink r:id="rId45" w:history="1">
+              <w:proofErr w:type="spellStart"/>
+              <w:r>
+                <w:rPr>
+                  <w:rStyle w:val="Hyperlink"/>
+                  <w:sz w:val="18"/>
+                  <w:szCs w:val="18"/>
+                </w:rPr>
+                <w:t>Veewon</w:t>
+              </w:r>
+              <w:proofErr w:type="spellEnd"/>
+              <w:r>
+                <w:rPr>
+                  <w:rStyle w:val="Hyperlink"/>
+                  <w:sz w:val="18"/>
+                  <w:szCs w:val="18"/>
+                </w:rPr>
+                <w:t xml:space="preserve"> jumper wires</w:t>
               </w:r>
             </w:hyperlink>
           </w:p>
@@ -3468,13 +3527,23 @@
           </w:tcPr>
           <w:p>
             <w:hyperlink r:id="rId52" w:history="1">
+              <w:proofErr w:type="spellStart"/>
               <w:r>
                 <w:rPr>
                   <w:rStyle w:val="Hyperlink"/>
                   <w:sz w:val="18"/>
                   <w:szCs w:val="18"/>
                 </w:rPr>
-                <w:t>Sennheiser HD 202 II</w:t>
+                <w:t>Sennheiser</w:t>
+              </w:r>
+              <w:proofErr w:type="spellEnd"/>
+              <w:r>
+                <w:rPr>
+                  <w:rStyle w:val="Hyperlink"/>
+                  <w:sz w:val="18"/>
+                  <w:szCs w:val="18"/>
+                </w:rPr>
+                <w:t xml:space="preserve"> HD 202 II</w:t>
               </w:r>
             </w:hyperlink>
             <w:r>
@@ -3525,7 +3594,7 @@
                 <w:sz w:val="18"/>
                 <w:szCs w:val="18"/>
               </w:rPr>
-              <w:t xml:space="preserve"> Or upgrade the headphones (see next column). Or upgrade to </w:t>
+              <w:t xml:space="preserve"> Or upgrade to </w:t>
             </w:r>
             <w:hyperlink r:id="rId53" w:history="1">
               <w:r>
@@ -3611,13 +3680,23 @@
               <w:t xml:space="preserve">These are basic but surprisingly good headphones. Or upgrade to </w:t>
             </w:r>
             <w:hyperlink r:id="rId55" w:history="1">
+              <w:proofErr w:type="spellStart"/>
               <w:r>
                 <w:rPr>
                   <w:rStyle w:val="Hyperlink"/>
                   <w:sz w:val="18"/>
                   <w:szCs w:val="18"/>
                 </w:rPr>
-                <w:t>AmazonBasics On-Ear</w:t>
+                <w:t>AmazonBasics</w:t>
+              </w:r>
+              <w:proofErr w:type="spellEnd"/>
+              <w:r>
+                <w:rPr>
+                  <w:rStyle w:val="Hyperlink"/>
+                  <w:sz w:val="18"/>
+                  <w:szCs w:val="18"/>
+                </w:rPr>
+                <w:t xml:space="preserve"> On-Ear</w:t>
               </w:r>
             </w:hyperlink>
             <w:r>
@@ -3661,7 +3740,23 @@
         <w:t xml:space="preserve"> </w:t>
       </w:r>
       <w:r>
-        <w:t>If you need to build a DQMusicBox quickly, the two parts that will likely take the most time to arrive are the wood case and the KY-040 rotary encoders. You can pay wood case maker (Ponoko) more to make and deliver quickly. The KY-040 rotary encoders ship from Hong Kong and take ~3 weeks to arrive in the US. For faster service to the US, try a US-based seller on eBay, but make sure that you get the KY-040 with mounting/screw threads.</w:t>
+        <w:t xml:space="preserve">If you need to build a </w:t>
+      </w:r>
+      <w:proofErr w:type="spellStart"/>
+      <w:r>
+        <w:t>DQMusicBox</w:t>
+      </w:r>
+      <w:proofErr w:type="spellEnd"/>
+      <w:r>
+        <w:t xml:space="preserve"> quickly, the two parts that will likely take the most time to arrive are the wood case and the KY-040 rotary encoders. You can pay wood case maker (</w:t>
+      </w:r>
+      <w:proofErr w:type="spellStart"/>
+      <w:r>
+        <w:t>Ponoko</w:t>
+      </w:r>
+      <w:proofErr w:type="spellEnd"/>
+      <w:r>
+        <w:t>) more to make and deliver quickly. The KY-040 rotary encoders ship from Hong Kong and take ~3 weeks to arrive in the US. For faster service to the US, try a US-based seller on eBay, but make sure that you get the KY-040 with mounting/screw threads.</w:t>
       </w:r>
       <w:r>
         <w:br/>
@@ -3714,18 +3809,68 @@
         <w:rPr>
           <w:b/>
         </w:rPr>
+        <w:t>Go cherry.</w:t>
+      </w:r>
+      <w:r>
+        <w:t xml:space="preserve"> There is a cherry version of the </w:t>
+      </w:r>
+      <w:proofErr w:type="spellStart"/>
+      <w:r>
+        <w:t>DQMusicBox</w:t>
+      </w:r>
+      <w:proofErr w:type="spellEnd"/>
+      <w:r>
+        <w:t xml:space="preserve">. That cherry wood is thirsty, so do stain and/or clear coat it- </w:t>
+      </w:r>
+      <w:hyperlink r:id="rId57" w:history="1">
+        <w:r>
+          <w:rPr>
+            <w:rStyle w:val="Hyperlink"/>
+          </w:rPr>
+          <w:t>linseed oil</w:t>
+        </w:r>
+      </w:hyperlink>
+      <w:r>
+        <w:t xml:space="preserve"> works well.</w:t>
+      </w:r>
+      <w:r>
+        <w:br/>
+      </w:r>
+    </w:p>
+    <w:p>
+      <w:pPr>
+        <w:pStyle w:val="ListParagraph"/>
+        <w:numPr>
+          <w:ilvl w:val="0"/>
+          <w:numId w:val="20"/>
+        </w:numPr>
+      </w:pPr>
+      <w:r>
+        <w:rPr>
+          <w:b/>
+        </w:rPr>
         <w:t>Go custom.</w:t>
       </w:r>
       <w:r>
-        <w:t xml:space="preserve"> You don’t have to order the case from Ponoko. The design files are in </w:t>
-      </w:r>
-      <w:hyperlink r:id="rId57" w:history="1">
+        <w:t xml:space="preserve"> You don’t have to order the case from </w:t>
+      </w:r>
+      <w:proofErr w:type="spellStart"/>
+      <w:r>
+        <w:t>Ponoko</w:t>
+      </w:r>
+      <w:proofErr w:type="spellEnd"/>
+      <w:r>
+        <w:t xml:space="preserve">. The design files are in </w:t>
+      </w:r>
+      <w:hyperlink r:id="rId58" w:history="1">
+        <w:proofErr w:type="spellStart"/>
         <w:r>
           <w:rPr>
             <w:rStyle w:val="Hyperlink"/>
           </w:rPr>
           <w:t>Github</w:t>
         </w:r>
+        <w:proofErr w:type="spellEnd"/>
       </w:hyperlink>
       <w:r>
         <w:t>. You are welcome to customize these design files and get the case laser cut at your local maker space.</w:t>
@@ -3813,7 +3958,7 @@
                     <pic:cNvPicPr/>
                   </pic:nvPicPr>
                   <pic:blipFill>
-                    <a:blip r:embed="rId58"/>
+                    <a:blip r:embed="rId59"/>
                     <a:stretch>
                       <a:fillRect/>
                     </a:stretch>
@@ -3871,7 +4016,13 @@
     </w:p>
     <w:p>
       <w:r>
-        <w:t>I prepared a disk image for you. Your job is to download this disk image and then write it to a micro-SD card. The instructions below assume that you are using a Windows computer with an SD card reader/writer. The steps:</w:t>
+        <w:t>I prepared a disk image for you. Your job is to download this disk image and then write it to a micro-SD card. The instructions below assume that you are using a Windows computer with an SD card reader/writer.</w:t>
+      </w:r>
+      <w:r>
+        <w:t xml:space="preserve"> If you don’t have a computer with an SD card reader/writer, you probably have a friend who does, and it only takes 20 minutes to write the image (after downloading).</w:t>
+      </w:r>
+      <w:r>
+        <w:t xml:space="preserve"> The steps:</w:t>
       </w:r>
     </w:p>
     <w:p>
@@ -3885,12 +4036,20 @@
       <w:r>
         <w:t xml:space="preserve">Download the </w:t>
       </w:r>
-      <w:hyperlink r:id="rId59" w:history="1">
+      <w:hyperlink r:id="rId60" w:history="1">
+        <w:proofErr w:type="spellStart"/>
         <w:r>
           <w:rPr>
             <w:rStyle w:val="Hyperlink"/>
           </w:rPr>
-          <w:t>DQMusicBox disk image</w:t>
+          <w:t>DQMusicBox</w:t>
+        </w:r>
+        <w:proofErr w:type="spellEnd"/>
+        <w:r>
+          <w:rPr>
+            <w:rStyle w:val="Hyperlink"/>
+          </w:rPr>
+          <w:t xml:space="preserve"> disk image</w:t>
         </w:r>
       </w:hyperlink>
       <w:r>
@@ -3904,9 +4063,9 @@
           <w:noProof/>
         </w:rPr>
         <w:drawing>
-          <wp:inline distT="0" distB="0" distL="0" distR="0" wp14:anchorId="0F5602B5" wp14:editId="4CD7BD2D">
-            <wp:extent cx="4352925" cy="2263135"/>
-            <wp:effectExtent l="19050" t="19050" r="9525" b="23495"/>
+          <wp:inline distT="0" distB="0" distL="0" distR="0" wp14:anchorId="0F5602B5" wp14:editId="439C1311">
+            <wp:extent cx="4121150" cy="2142633"/>
+            <wp:effectExtent l="19050" t="19050" r="12700" b="10160"/>
             <wp:docPr id="1" name="Picture 1"/>
             <wp:cNvGraphicFramePr>
               <a:graphicFrameLocks xmlns:a="http://schemas.openxmlformats.org/drawingml/2006/main" noChangeAspect="1"/>
@@ -3919,7 +4078,7 @@
                     <pic:cNvPicPr/>
                   </pic:nvPicPr>
                   <pic:blipFill>
-                    <a:blip r:embed="rId60"/>
+                    <a:blip r:embed="rId61"/>
                     <a:stretch>
                       <a:fillRect/>
                     </a:stretch>
@@ -3927,7 +4086,7 @@
                   <pic:spPr>
                     <a:xfrm>
                       <a:off x="0" y="0"/>
-                      <a:ext cx="4371970" cy="2273037"/>
+                      <a:ext cx="4145808" cy="2155453"/>
                     </a:xfrm>
                     <a:prstGeom prst="rect">
                       <a:avLst/>
@@ -3968,7 +4127,15 @@
         <w:t>dqmusicbox_2015_11_19</w:t>
       </w:r>
       <w:r>
-        <w:t>.img – use this .img file below.</w:t>
+        <w:t>.img – use this .</w:t>
+      </w:r>
+      <w:proofErr w:type="spellStart"/>
+      <w:r>
+        <w:t>img</w:t>
+      </w:r>
+      <w:proofErr w:type="spellEnd"/>
+      <w:r>
+        <w:t xml:space="preserve"> file below.</w:t>
       </w:r>
     </w:p>
     <w:p>
@@ -3982,7 +4149,7 @@
       <w:r>
         <w:t xml:space="preserve">Install </w:t>
       </w:r>
-      <w:hyperlink r:id="rId61" w:history="1">
+      <w:hyperlink r:id="rId62" w:history="1">
         <w:r>
           <w:rPr>
             <w:rStyle w:val="Hyperlink"/>
@@ -4052,7 +4219,7 @@
                     <pic:cNvPicPr/>
                   </pic:nvPicPr>
                   <pic:blipFill>
-                    <a:blip r:embed="rId62"/>
+                    <a:blip r:embed="rId63"/>
                     <a:stretch>
                       <a:fillRect/>
                     </a:stretch>
@@ -4134,7 +4301,7 @@
                     <pic:cNvPicPr/>
                   </pic:nvPicPr>
                   <pic:blipFill>
-                    <a:blip r:embed="rId63"/>
+                    <a:blip r:embed="rId64"/>
                     <a:stretch>
                       <a:fillRect/>
                     </a:stretch>
@@ -4157,7 +4324,15 @@
     </w:p>
     <w:p>
       <w:r>
-        <w:t>Copy the personalized collection of music to the micro-SD card. That is, copy the folders that you created above into the /dqmusicbox/music folder on your micro-SD card. The result should be something like this:</w:t>
+        <w:t>Copy the personalized collection of music to the micro-SD card. That is, copy the folders that you created above into the /</w:t>
+      </w:r>
+      <w:proofErr w:type="spellStart"/>
+      <w:r>
+        <w:t>dqmusicbox</w:t>
+      </w:r>
+      <w:proofErr w:type="spellEnd"/>
+      <w:r>
+        <w:t>/music folder on your micro-SD card. The result should be something like this:</w:t>
       </w:r>
     </w:p>
     <w:p>
@@ -4181,7 +4356,7 @@
                     <pic:cNvPicPr/>
                   </pic:nvPicPr>
                   <pic:blipFill>
-                    <a:blip r:embed="rId64"/>
+                    <a:blip r:embed="rId65"/>
                     <a:stretch>
                       <a:fillRect/>
                     </a:stretch>
@@ -4261,7 +4436,7 @@
                     <pic:cNvPicPr/>
                   </pic:nvPicPr>
                   <pic:blipFill>
-                    <a:blip r:embed="rId26" cstate="print">
+                    <a:blip r:embed="rId19" cstate="print">
                       <a:extLst>
                         <a:ext uri="{28A0092B-C50C-407E-A947-70E740481C1C}">
                           <a14:useLocalDpi xmlns:a14="http://schemas.microsoft.com/office/drawing/2010/main" val="0"/>
@@ -4371,7 +4546,10 @@
         <w:t>Use V</w:t>
       </w:r>
       <w:r>
-        <w:t>elcro to hold the Raspberry Pi plastic case in place.</w:t>
+        <w:t>elcro to hold the Ras</w:t>
+      </w:r>
+      <w:r>
+        <w:t>pberry Pi plastic case in place on the wood case.</w:t>
       </w:r>
     </w:p>
     <w:p>
@@ -4383,12 +4561,7 @@
         </w:numPr>
       </w:pPr>
       <w:r>
-        <w:t>Mount the rotary encoders in the tw</w:t>
-      </w:r>
-      <w:bookmarkStart w:id="0" w:name="_GoBack"/>
-      <w:bookmarkEnd w:id="0"/>
-      <w:r>
-        <w:t>o medium-sized holes in front panel.</w:t>
+        <w:t>Mount the rotary encoders in the two medium-sized holes in front panel.</w:t>
       </w:r>
     </w:p>
     <w:p>
@@ -4400,7 +4573,10 @@
         </w:numPr>
       </w:pPr>
       <w:r>
-        <w:t xml:space="preserve">Find the blue LED labeled HDD. </w:t>
+        <w:t xml:space="preserve">Find the </w:t>
+      </w:r>
+      <w:r>
+        <w:t xml:space="preserve">LED labeled HDD. </w:t>
       </w:r>
       <w:r>
         <w:t>Push the LED through the small hole in the front panel.</w:t>
@@ -4421,7 +4597,10 @@
         <w:t>ount the headphone jack connector in th</w:t>
       </w:r>
       <w:r>
-        <w:t>e large hold in the front panel.</w:t>
+        <w:t>e large hole</w:t>
+      </w:r>
+      <w:r>
+        <w:t xml:space="preserve"> in the front panel.</w:t>
       </w:r>
     </w:p>
     <w:p>
@@ -4473,10 +4652,10 @@
             <v:path o:extrusionok="f" gradientshapeok="t" o:connecttype="rect"/>
             <o:lock v:ext="edit" aspectratio="t"/>
           </v:shapetype>
-          <v:shape id="_x0000_i1025" type="#_x0000_t75" style="width:618.75pt;height:357.75pt" o:ole="">
-            <v:imagedata r:id="rId65" o:title=""/>
+          <v:shape id="_x0000_i1025" type="#_x0000_t75" style="width:619pt;height:358pt" o:ole="">
+            <v:imagedata r:id="rId66" o:title=""/>
           </v:shape>
-          <o:OLEObject Type="Embed" ProgID="Visio.Drawing.11" ShapeID="_x0000_i1025" DrawAspect="Content" ObjectID="_1510076746" r:id="rId66"/>
+          <o:OLEObject Type="Embed" ProgID="Visio.Drawing.11" ShapeID="_x0000_i1025" DrawAspect="Content" ObjectID="_1510301931" r:id="rId67"/>
         </w:object>
       </w:r>
     </w:p>
@@ -4579,7 +4758,21 @@
           </w:tcPr>
           <w:p>
             <w:r>
-              <w:t>The indicator light turns on when DQMusicBox is ready to play music, which is generally about 1 minute after power on.</w:t>
+              <w:t xml:space="preserve">The indicator </w:t>
+            </w:r>
+            <w:r>
+              <w:t>LED</w:t>
+            </w:r>
+            <w:r>
+              <w:t xml:space="preserve"> turns on when </w:t>
+            </w:r>
+            <w:proofErr w:type="spellStart"/>
+            <w:r>
+              <w:t>DQMusicBox</w:t>
+            </w:r>
+            <w:proofErr w:type="spellEnd"/>
+            <w:r>
+              <w:t xml:space="preserve"> is ready to play music, which is generally about 1 minute after power on.</w:t>
             </w:r>
           </w:p>
         </w:tc>
@@ -4723,12 +4916,25 @@
         <w:pStyle w:val="Heading1"/>
       </w:pPr>
       <w:r>
-        <w:t>If you have an network connected DQMusicBox</w:t>
-      </w:r>
+        <w:t xml:space="preserve">If you have an network connected </w:t>
+      </w:r>
+      <w:proofErr w:type="spellStart"/>
+      <w:r>
+        <w:t>DQMusicBox</w:t>
+      </w:r>
+      <w:proofErr w:type="spellEnd"/>
     </w:p>
     <w:p>
       <w:r>
-        <w:t>If you have a network connected DQMusicBox (</w:t>
+        <w:t xml:space="preserve">If you have a network connected </w:t>
+      </w:r>
+      <w:proofErr w:type="spellStart"/>
+      <w:r>
+        <w:t>DQMusicBox</w:t>
+      </w:r>
+      <w:proofErr w:type="spellEnd"/>
+      <w:r>
+        <w:t xml:space="preserve"> (</w:t>
       </w:r>
       <w:r>
         <w:t xml:space="preserve">maple case containing Raspberry Pi 2, </w:t>
@@ -4812,16 +5018,26 @@
             <w:r>
               <w:t xml:space="preserve">You can get command line access via </w:t>
             </w:r>
-            <w:hyperlink r:id="rId67" w:history="1">
+            <w:hyperlink r:id="rId68" w:history="1">
+              <w:proofErr w:type="spellStart"/>
               <w:r>
                 <w:rPr>
                   <w:rStyle w:val="Hyperlink"/>
                 </w:rPr>
                 <w:t>PuTTY</w:t>
               </w:r>
+              <w:proofErr w:type="spellEnd"/>
             </w:hyperlink>
             <w:r>
-              <w:t xml:space="preserve"> to dqmb.</w:t>
+              <w:t xml:space="preserve"> to </w:t>
+            </w:r>
+            <w:proofErr w:type="spellStart"/>
+            <w:r>
+              <w:t>dqmb</w:t>
+            </w:r>
+            <w:proofErr w:type="spellEnd"/>
+            <w:r>
+              <w:t>.</w:t>
             </w:r>
           </w:p>
         </w:tc>
@@ -4849,7 +5065,21 @@
               <w:rPr>
                 <w:rStyle w:val="codeChar"/>
               </w:rPr>
-              <w:t>tail –f /var/log/dqmusicbox.log</w:t>
+              <w:t>tail –f /</w:t>
+            </w:r>
+            <w:proofErr w:type="spellStart"/>
+            <w:r>
+              <w:rPr>
+                <w:rStyle w:val="codeChar"/>
+              </w:rPr>
+              <w:t>var</w:t>
+            </w:r>
+            <w:proofErr w:type="spellEnd"/>
+            <w:r>
+              <w:rPr>
+                <w:rStyle w:val="codeChar"/>
+              </w:rPr>
+              <w:t>/log/dqmusicbox.log</w:t>
             </w:r>
           </w:p>
         </w:tc>
@@ -4873,16 +5103,26 @@
             <w:r>
               <w:t xml:space="preserve">You can transfer files, including music, via </w:t>
             </w:r>
-            <w:hyperlink r:id="rId68" w:history="1">
+            <w:hyperlink r:id="rId69" w:history="1">
+              <w:proofErr w:type="spellStart"/>
               <w:r>
                 <w:rPr>
                   <w:rStyle w:val="Hyperlink"/>
                 </w:rPr>
                 <w:t>WinSCP</w:t>
               </w:r>
+              <w:proofErr w:type="spellEnd"/>
             </w:hyperlink>
             <w:r>
-              <w:t xml:space="preserve"> or similar to dqmb. </w:t>
+              <w:t xml:space="preserve"> or similar to </w:t>
+            </w:r>
+            <w:proofErr w:type="spellStart"/>
+            <w:r>
+              <w:t>dqmb</w:t>
+            </w:r>
+            <w:proofErr w:type="spellEnd"/>
+            <w:r>
+              <w:t xml:space="preserve">. </w:t>
             </w:r>
           </w:p>
         </w:tc>
@@ -4899,14 +5139,24 @@
     </w:p>
     <w:p>
       <w:r>
-        <w:t>Congratulations! You should have a fully functional DQMusi</w:t>
-      </w:r>
-      <w:r>
-        <w:t>cBox. The end.</w:t>
-      </w:r>
+        <w:t xml:space="preserve">Congratulations! You should have a fully functional </w:t>
+      </w:r>
+      <w:proofErr w:type="spellStart"/>
+      <w:r>
+        <w:t>DQMusi</w:t>
+      </w:r>
+      <w:r>
+        <w:t>cBox</w:t>
+      </w:r>
+      <w:proofErr w:type="spellEnd"/>
+      <w:r>
+        <w:t>.</w:t>
+      </w:r>
+      <w:bookmarkStart w:id="0" w:name="_GoBack"/>
+      <w:bookmarkEnd w:id="0"/>
     </w:p>
     <w:sectPr>
-      <w:footerReference w:type="default" r:id="rId69"/>
+      <w:footerReference w:type="default" r:id="rId70"/>
       <w:pgSz w:w="15840" w:h="12240" w:orient="landscape"/>
       <w:pgMar w:top="1080" w:right="1080" w:bottom="1080" w:left="1080" w:header="720" w:footer="720" w:gutter="0"/>
       <w:cols w:space="720"/>
@@ -4975,7 +5225,7 @@
           <w:rPr>
             <w:noProof/>
           </w:rPr>
-          <w:t>2</w:t>
+          <w:t>10</w:t>
         </w:r>
         <w:r>
           <w:rPr>
@@ -8328,7 +8578,7 @@
 </file>
 
 <file path=customXml/itemProps1.xml><?xml version="1.0" encoding="utf-8"?>
-<ds:datastoreItem xmlns:ds="http://schemas.openxmlformats.org/officeDocument/2006/customXml" ds:itemID="{05906979-92E8-4463-BCF8-FD33BE17E7FB}">
+<ds:datastoreItem xmlns:ds="http://schemas.openxmlformats.org/officeDocument/2006/customXml" ds:itemID="{4DFD7331-B195-4746-814D-F77FA3399B76}">
   <ds:schemaRefs>
     <ds:schemaRef ds:uri="http://schemas.openxmlformats.org/officeDocument/2006/bibliography"/>
   </ds:schemaRefs>

--- a/docsource/README.docx
+++ b/docsource/README.docx
@@ -11,7 +11,6 @@
           <w:color w:val="5B9BD5" w:themeColor="accent1"/>
         </w:rPr>
       </w:pPr>
-      <w:proofErr w:type="spellStart"/>
       <w:r>
         <w:rPr>
           <w:b/>
@@ -26,7 +25,6 @@
         </w:rPr>
         <w:t>QMusicBox</w:t>
       </w:r>
-      <w:proofErr w:type="spellEnd"/>
       <w:r>
         <w:rPr>
           <w:b/>
@@ -74,7 +72,7 @@
           <w:noProof/>
         </w:rPr>
         <w:drawing>
-          <wp:anchor distT="0" distB="0" distL="114300" distR="114300" simplePos="0" relativeHeight="251667456" behindDoc="0" locked="0" layoutInCell="1" allowOverlap="1" wp14:anchorId="42113402" wp14:editId="7C55A54F">
+          <wp:anchor distT="0" distB="0" distL="114300" distR="114300" simplePos="0" relativeHeight="251667456" behindDoc="0" locked="0" layoutInCell="1" allowOverlap="1" wp14:anchorId="42113402" wp14:editId="031F36B8">
             <wp:simplePos x="0" y="0"/>
             <wp:positionH relativeFrom="margin">
               <wp:align>left</wp:align>
@@ -82,8 +80,8 @@
             <wp:positionV relativeFrom="paragraph">
               <wp:posOffset>31750</wp:posOffset>
             </wp:positionV>
-            <wp:extent cx="3644900" cy="2629535"/>
-            <wp:effectExtent l="0" t="0" r="0" b="0"/>
+            <wp:extent cx="3800475" cy="2741295"/>
+            <wp:effectExtent l="0" t="0" r="0" b="1905"/>
             <wp:wrapSquare wrapText="bothSides"/>
             <wp:docPr id="4" name="Picture 4"/>
             <wp:cNvGraphicFramePr>
@@ -111,7 +109,7 @@
                   <pic:spPr>
                     <a:xfrm>
                       <a:off x="0" y="0"/>
-                      <a:ext cx="3685095" cy="2658569"/>
+                      <a:ext cx="3844508" cy="2773576"/>
                     </a:xfrm>
                     <a:prstGeom prst="rect">
                       <a:avLst/>
@@ -129,13 +127,8 @@
           </wp:anchor>
         </w:drawing>
       </w:r>
-      <w:proofErr w:type="spellStart"/>
-      <w:r>
-        <w:t>DQMusicBox</w:t>
-      </w:r>
-      <w:proofErr w:type="spellEnd"/>
-      <w:r>
-        <w:t xml:space="preserve"> allows some people with dementia to listen to and control their favorite music. It uses a familiar old school car</w:t>
+      <w:r>
+        <w:t>DQMusicBox allows some people with dementia to listen to and control their favorite music. It uses a familiar old school car</w:t>
       </w:r>
       <w:r>
         <w:t xml:space="preserve"> radio </w:t>
@@ -163,15 +156,7 @@
         </w:r>
       </w:hyperlink>
       <w:r>
-        <w:t xml:space="preserve"> -- it suggests that people with dementia come alive when listening to their favorite music. Following that suggestion, I put DQ’s favorite music on an iPad. There was sustained joy on his face – joy from the familiar music and joy from the fact that nothing else in the frustrating world mattered for a few minutes. My Dad is doing pretty well at home. But he can’t operate their big stereo or their iPad. But he can use </w:t>
-      </w:r>
-      <w:proofErr w:type="spellStart"/>
-      <w:r>
-        <w:t>DMusicBox</w:t>
-      </w:r>
-      <w:proofErr w:type="spellEnd"/>
-      <w:r>
-        <w:t xml:space="preserve"> without assistance.</w:t>
+        <w:t xml:space="preserve"> -- it suggests that people with dementia come alive when listening to their favorite music. Following that suggestion, I put DQ’s favorite music on an iPad. There was sustained joy on his face – joy from the familiar music and joy from the fact that nothing else in the frustrating world mattered for a few minutes. My Dad is doing pretty well at home. But he can’t operate their big stereo or their iPad. But he can use DMusicBox without assistance.</w:t>
       </w:r>
     </w:p>
     <w:p>
@@ -179,15 +164,13 @@
         <w:jc w:val="both"/>
       </w:pPr>
       <w:r>
-        <w:t xml:space="preserve">Now let’s talk about you. I’m assuming that you are a nerd. Like me. But I have done some of the nerdy work for you. You can order the parts from Amazon and </w:t>
-      </w:r>
-      <w:proofErr w:type="spellStart"/>
-      <w:r>
-        <w:t>Ponoko</w:t>
-      </w:r>
-      <w:proofErr w:type="spellEnd"/>
-      <w:r>
-        <w:t>. They will show up at your door. No soldering required. No laser cutting required. The hardest part is probably copying the software to the micro-SD card, which requires installing software on your computer. And you do have to connect some wires. And use Elmer’s wood glue. If you need help, you probably have a friend that can help you for an afternoon for a good cause like this.</w:t>
+        <w:t>Now let’s talk about you. I’m assuming that you are a nerd. Like me. But I have done some of the nerdy work for you. You can order the parts from Amazon and Ponoko. They will show up at your door. No soldering required. No laser cutting required. The hardest part is probably copying the software to the micro-SD card, which requires installing software on your computer. And you do have to connect some wires. And use Elmer’s wood glue. If you need help, you probably have a friend tha</w:t>
+      </w:r>
+      <w:r>
+        <w:t xml:space="preserve">t can help you </w:t>
+      </w:r>
+      <w:r>
+        <w:t>for a good cause like this.</w:t>
       </w:r>
     </w:p>
     <w:p>
@@ -382,6 +365,37 @@
               <w:rPr>
                 <w:b/>
               </w:rPr>
+              <w:t>Parts source</w:t>
+            </w:r>
+          </w:p>
+        </w:tc>
+        <w:tc>
+          <w:tcPr>
+            <w:tcW w:w="7123" w:type="dxa"/>
+          </w:tcPr>
+          <w:p>
+            <w:r>
+              <w:t>All parts can be mail ordered, links below.</w:t>
+            </w:r>
+          </w:p>
+        </w:tc>
+      </w:tr>
+      <w:tr>
+        <w:tc>
+          <w:tcPr>
+            <w:tcW w:w="2052" w:type="dxa"/>
+            <w:shd w:val="clear" w:color="auto" w:fill="BFBFBF" w:themeFill="background1" w:themeFillShade="BF"/>
+          </w:tcPr>
+          <w:p>
+            <w:pPr>
+              <w:rPr>
+                <w:b/>
+              </w:rPr>
+            </w:pPr>
+            <w:r>
+              <w:rPr>
+                <w:b/>
+              </w:rPr>
               <w:t>Soldering?</w:t>
             </w:r>
           </w:p>
@@ -577,7 +591,6 @@
         <w:pStyle w:val="Heading1"/>
       </w:pPr>
       <w:r>
-        <w:lastRenderedPageBreak/>
         <w:t>Summary of steps</w:t>
       </w:r>
     </w:p>
@@ -633,20 +646,8 @@
                 <w:sz w:val="24"/>
                 <w:szCs w:val="24"/>
               </w:rPr>
-              <w:t xml:space="preserve">1) Order parts from Amazon &amp; </w:t>
-            </w:r>
-            <w:proofErr w:type="spellStart"/>
-            <w:r>
-              <w:rPr>
-                <w:rFonts w:asciiTheme="majorHAnsi" w:hAnsiTheme="majorHAnsi"/>
-                <w:b/>
-                <w:color w:val="5B9BD5" w:themeColor="accent1"/>
-                <w:sz w:val="24"/>
-                <w:szCs w:val="24"/>
-              </w:rPr>
-              <w:t>Ponoko</w:t>
-            </w:r>
-            <w:proofErr w:type="spellEnd"/>
+              <w:t>1) Order parts from Amazon &amp; Ponoko</w:t>
+            </w:r>
           </w:p>
           <w:p>
             <w:pPr>
@@ -973,7 +974,6 @@
               </w:rPr>
               <w:t xml:space="preserve">4) Receive parts from </w:t>
             </w:r>
-            <w:proofErr w:type="spellStart"/>
             <w:r>
               <w:rPr>
                 <w:rFonts w:asciiTheme="majorHAnsi" w:hAnsiTheme="majorHAnsi"/>
@@ -984,7 +984,6 @@
               </w:rPr>
               <w:t>Ponoko</w:t>
             </w:r>
-            <w:proofErr w:type="spellEnd"/>
           </w:p>
           <w:p>
             <w:pPr>
@@ -1646,14 +1645,12 @@
         <w:t xml:space="preserve">, support at </w:t>
       </w:r>
       <w:hyperlink r:id="rId27" w:history="1">
-        <w:proofErr w:type="spellStart"/>
         <w:r>
           <w:rPr>
             <w:rStyle w:val="Hyperlink"/>
           </w:rPr>
           <w:t>Ponoko</w:t>
         </w:r>
-        <w:proofErr w:type="spellEnd"/>
       </w:hyperlink>
       <w:r>
         <w:t>, and my son.</w:t>
@@ -1664,15 +1661,7 @@
         <w:pStyle w:val="Heading1"/>
       </w:pPr>
       <w:r>
-        <w:t xml:space="preserve">What </w:t>
-      </w:r>
-      <w:proofErr w:type="spellStart"/>
-      <w:r>
-        <w:t>DQMusicBox</w:t>
-      </w:r>
-      <w:proofErr w:type="spellEnd"/>
-      <w:r>
-        <w:t xml:space="preserve"> does</w:t>
+        <w:t>What DQMusicBox does</w:t>
       </w:r>
     </w:p>
     <w:p>
@@ -1833,13 +1822,8 @@
       </w:r>
     </w:p>
     <w:p>
-      <w:proofErr w:type="spellStart"/>
-      <w:r>
-        <w:t>DQMusicBox</w:t>
-      </w:r>
-      <w:proofErr w:type="spellEnd"/>
-      <w:r>
-        <w:t xml:space="preserve"> can do more than the above. </w:t>
+      <w:r>
+        <w:t xml:space="preserve">DQMusicBox can do more than the above. </w:t>
       </w:r>
       <w:r>
         <w:t>He</w:t>
@@ -2030,15 +2014,7 @@
           </w:tcPr>
           <w:p>
             <w:r>
-              <w:t xml:space="preserve">If you make a network-connected </w:t>
-            </w:r>
-            <w:proofErr w:type="spellStart"/>
-            <w:r>
-              <w:t>DQMusicBox</w:t>
-            </w:r>
-            <w:proofErr w:type="spellEnd"/>
-            <w:r>
-              <w:t>, you can troubleshoot by connecting to it and reviewing the verbose logs.</w:t>
+              <w:t>If you make a network-connected DQMusicBox, you can troubleshoot by connecting to it and reviewing the verbose logs.</w:t>
             </w:r>
           </w:p>
         </w:tc>
@@ -2050,57 +2026,35 @@
         <w:pStyle w:val="Heading1"/>
       </w:pPr>
       <w:r>
-        <w:t xml:space="preserve">About </w:t>
-      </w:r>
-      <w:proofErr w:type="spellStart"/>
-      <w:r>
-        <w:t>Ponoko</w:t>
-      </w:r>
-      <w:proofErr w:type="spellEnd"/>
+        <w:t>About Ponoko</w:t>
+      </w:r>
     </w:p>
     <w:p>
       <w:r>
-        <w:t xml:space="preserve">For this purpose, </w:t>
-      </w:r>
-      <w:proofErr w:type="spellStart"/>
-      <w:r>
-        <w:t>Ponoko</w:t>
-      </w:r>
-      <w:proofErr w:type="spellEnd"/>
-      <w:r>
-        <w:t xml:space="preserve"> is a company that laser cuts wood and sends you the pieces. You don’t need to use </w:t>
-      </w:r>
-      <w:proofErr w:type="spellStart"/>
-      <w:r>
-        <w:t>Ponoko</w:t>
-      </w:r>
-      <w:proofErr w:type="spellEnd"/>
-      <w:r>
-        <w:t xml:space="preserve"> – you are welcome to take my case designs to your local maker space and cut there. In other words, </w:t>
-      </w:r>
-      <w:proofErr w:type="spellStart"/>
-      <w:r>
-        <w:t>Ponoko</w:t>
-      </w:r>
-      <w:proofErr w:type="spellEnd"/>
-      <w:r>
-        <w:t xml:space="preserve"> is convenient but not necessary. </w:t>
-      </w:r>
-      <w:proofErr w:type="spellStart"/>
-      <w:r>
-        <w:t>Ponoko</w:t>
-      </w:r>
-      <w:proofErr w:type="spellEnd"/>
-      <w:r>
-        <w:t xml:space="preserve"> ships to the US and NZ. If you want to use </w:t>
-      </w:r>
-      <w:proofErr w:type="spellStart"/>
-      <w:r>
-        <w:t>Ponoko</w:t>
-      </w:r>
-      <w:proofErr w:type="spellEnd"/>
-      <w:r>
-        <w:t>, now would be a good time to create an account at http://ponoko.com.</w:t>
+        <w:t xml:space="preserve">For this purpose, Ponoko is a company that laser cuts wood and sends you the </w:t>
+      </w:r>
+      <w:r>
+        <w:t xml:space="preserve">precisely cut </w:t>
+      </w:r>
+      <w:r>
+        <w:t xml:space="preserve">pieces. You don’t need to use Ponoko – you are welcome to take my case designs to your local maker space and cut there. In other words, Ponoko is convenient but not necessary. </w:t>
+      </w:r>
+      <w:r>
+        <w:t xml:space="preserve">Ponoko ships to the US and NZ. If you want to use Ponoko, now would be a good time to create an account at </w:t>
+      </w:r>
+      <w:hyperlink r:id="rId28" w:history="1">
+        <w:r>
+          <w:rPr>
+            <w:rStyle w:val="Hyperlink"/>
+          </w:rPr>
+          <w:t>http://ponoko.com</w:t>
+        </w:r>
+      </w:hyperlink>
+      <w:r>
+        <w:t>.</w:t>
+      </w:r>
+      <w:r>
+        <w:t xml:space="preserve"> </w:t>
       </w:r>
     </w:p>
     <w:p>
@@ -2192,9 +2146,9 @@
                 <w:noProof/>
               </w:rPr>
               <w:drawing>
-                <wp:inline distT="0" distB="0" distL="0" distR="0" wp14:anchorId="7AB8F577" wp14:editId="46AC7D7C">
-                  <wp:extent cx="2284063" cy="1285119"/>
-                  <wp:effectExtent l="0" t="0" r="2540" b="0"/>
+                <wp:inline distT="0" distB="0" distL="0" distR="0" wp14:anchorId="7AB8F577" wp14:editId="2C990D5E">
+                  <wp:extent cx="3234291" cy="1552575"/>
+                  <wp:effectExtent l="0" t="0" r="4445" b="0"/>
                   <wp:docPr id="7" name="Picture 7"/>
                   <wp:cNvGraphicFramePr>
                     <a:graphicFrameLocks xmlns:a="http://schemas.openxmlformats.org/drawingml/2006/main" noChangeAspect="1"/>
@@ -2206,8 +2160,94 @@
                           <pic:cNvPr id="7" name="dqmusicbox-maple-16x9.jpg"/>
                           <pic:cNvPicPr/>
                         </pic:nvPicPr>
+                        <pic:blipFill rotWithShape="1">
+                          <a:blip r:embed="rId29" cstate="print">
+                            <a:extLst>
+                              <a:ext uri="{28A0092B-C50C-407E-A947-70E740481C1C}">
+                                <a14:useLocalDpi xmlns:a14="http://schemas.microsoft.com/office/drawing/2010/main" val="0"/>
+                              </a:ext>
+                            </a:extLst>
+                          </a:blip>
+                          <a:srcRect l="6676" t="19953" r="11508" b="10245"/>
+                          <a:stretch/>
+                        </pic:blipFill>
+                        <pic:spPr bwMode="auto">
+                          <a:xfrm>
+                            <a:off x="0" y="0"/>
+                            <a:ext cx="3283722" cy="1576303"/>
+                          </a:xfrm>
+                          <a:prstGeom prst="rect">
+                            <a:avLst/>
+                          </a:prstGeom>
+                          <a:ln>
+                            <a:noFill/>
+                          </a:ln>
+                          <a:extLst>
+                            <a:ext uri="{53640926-AAD7-44D8-BBD7-CCE9431645EC}">
+                              <a14:shadowObscured xmlns:a14="http://schemas.microsoft.com/office/drawing/2010/main"/>
+                            </a:ext>
+                          </a:extLst>
+                        </pic:spPr>
+                      </pic:pic>
+                    </a:graphicData>
+                  </a:graphic>
+                </wp:inline>
+              </w:drawing>
+            </w:r>
+            <w:r>
+              <w:rPr>
+                <w:b/>
+              </w:rPr>
+              <w:br/>
+            </w:r>
+          </w:p>
+        </w:tc>
+        <w:tc>
+          <w:tcPr>
+            <w:tcW w:w="5670" w:type="dxa"/>
+            <w:shd w:val="clear" w:color="auto" w:fill="D9D9D9" w:themeFill="background1" w:themeFillShade="D9"/>
+          </w:tcPr>
+          <w:p>
+            <w:pPr>
+              <w:jc w:val="center"/>
+              <w:rPr>
+                <w:b/>
+              </w:rPr>
+            </w:pPr>
+            <w:r>
+              <w:rPr>
+                <w:b/>
+              </w:rPr>
+              <w:t>Value</w:t>
+            </w:r>
+            <w:r>
+              <w:rPr>
+                <w:b/>
+              </w:rPr>
+              <w:br/>
+            </w:r>
+            <w:r>
+              <w:rPr>
+                <w:b/>
+                <w:noProof/>
+              </w:rPr>
+              <w:drawing>
+                <wp:inline distT="0" distB="0" distL="0" distR="0" wp14:anchorId="112BB41F" wp14:editId="18297D95">
+                  <wp:extent cx="2692052" cy="1514475"/>
+                  <wp:effectExtent l="0" t="0" r="0" b="0"/>
+                  <wp:docPr id="3" name="Picture 3"/>
+                  <wp:cNvGraphicFramePr>
+                    <a:graphicFrameLocks xmlns:a="http://schemas.openxmlformats.org/drawingml/2006/main" noChangeAspect="1"/>
+                  </wp:cNvGraphicFramePr>
+                  <a:graphic xmlns:a="http://schemas.openxmlformats.org/drawingml/2006/main">
+                    <a:graphicData uri="http://schemas.openxmlformats.org/drawingml/2006/picture">
+                      <pic:pic xmlns:pic="http://schemas.openxmlformats.org/drawingml/2006/picture">
+                        <pic:nvPicPr>
+                          <pic:cNvPr id="3" name="dqmusicbox-birch-16x9.jpg"/>
+                          <pic:cNvPicPr/>
+                        </pic:nvPicPr>
                         <pic:blipFill>
-                          <a:blip r:embed="rId28" cstate="print">
+                          <a:blip r:embed="rId30" cstate="print">
                             <a:extLst>
                               <a:ext uri="{28A0092B-C50C-407E-A947-70E740481C1C}">
                                 <a14:useLocalDpi xmlns:a14="http://schemas.microsoft.com/office/drawing/2010/main" val="0"/>
@@ -2221,7 +2261,7 @@
                         <pic:spPr>
                           <a:xfrm>
                             <a:off x="0" y="0"/>
-                            <a:ext cx="2295599" cy="1291610"/>
+                            <a:ext cx="2702229" cy="1520200"/>
                           </a:xfrm>
                           <a:prstGeom prst="rect">
                             <a:avLst/>
@@ -2233,12 +2273,22 @@
                 </wp:inline>
               </w:drawing>
             </w:r>
-            <w:r>
-              <w:rPr>
-                <w:b/>
-              </w:rPr>
-              <w:br/>
-            </w:r>
+          </w:p>
+        </w:tc>
+      </w:tr>
+      <w:tr>
+        <w:tc>
+          <w:tcPr>
+            <w:tcW w:w="2425" w:type="dxa"/>
+            <w:shd w:val="clear" w:color="auto" w:fill="D9D9D9" w:themeFill="background1" w:themeFillShade="D9"/>
+          </w:tcPr>
+          <w:p>
+            <w:pPr>
+              <w:rPr>
+                <w:sz w:val="18"/>
+                <w:szCs w:val="18"/>
+              </w:rPr>
+            </w:pPr>
           </w:p>
         </w:tc>
         <w:tc>
@@ -2248,69 +2298,94 @@
           </w:tcPr>
           <w:p>
             <w:pPr>
-              <w:jc w:val="center"/>
-              <w:rPr>
-                <w:b/>
+              <w:rPr>
+                <w:sz w:val="18"/>
+                <w:szCs w:val="18"/>
               </w:rPr>
             </w:pPr>
             <w:r>
               <w:rPr>
-                <w:b/>
-              </w:rPr>
-              <w:t>Value</w:t>
-            </w:r>
-            <w:r>
-              <w:rPr>
-                <w:b/>
-              </w:rPr>
-              <w:br/>
-            </w:r>
-            <w:r>
-              <w:rPr>
-                <w:b/>
-                <w:noProof/>
-              </w:rPr>
-              <w:drawing>
-                <wp:inline distT="0" distB="0" distL="0" distR="0" wp14:anchorId="112BB41F" wp14:editId="00CCCD40">
-                  <wp:extent cx="2285881" cy="1285975"/>
-                  <wp:effectExtent l="0" t="0" r="635" b="0"/>
-                  <wp:docPr id="3" name="Picture 3"/>
-                  <wp:cNvGraphicFramePr>
-                    <a:graphicFrameLocks xmlns:a="http://schemas.openxmlformats.org/drawingml/2006/main" noChangeAspect="1"/>
-                  </wp:cNvGraphicFramePr>
-                  <a:graphic xmlns:a="http://schemas.openxmlformats.org/drawingml/2006/main">
-                    <a:graphicData uri="http://schemas.openxmlformats.org/drawingml/2006/picture">
-                      <pic:pic xmlns:pic="http://schemas.openxmlformats.org/drawingml/2006/picture">
-                        <pic:nvPicPr>
-                          <pic:cNvPr id="3" name="dqmusicbox-birch-16x9.jpg"/>
-                          <pic:cNvPicPr/>
-                        </pic:nvPicPr>
-                        <pic:blipFill>
-                          <a:blip r:embed="rId29" cstate="print">
-                            <a:extLst>
-                              <a:ext uri="{28A0092B-C50C-407E-A947-70E740481C1C}">
-                                <a14:useLocalDpi xmlns:a14="http://schemas.microsoft.com/office/drawing/2010/main" val="0"/>
-                              </a:ext>
-                            </a:extLst>
-                          </a:blip>
-                          <a:stretch>
-                            <a:fillRect/>
-                          </a:stretch>
-                        </pic:blipFill>
-                        <pic:spPr>
-                          <a:xfrm>
-                            <a:off x="0" y="0"/>
-                            <a:ext cx="2288378" cy="1287379"/>
-                          </a:xfrm>
-                          <a:prstGeom prst="rect">
-                            <a:avLst/>
-                          </a:prstGeom>
-                        </pic:spPr>
-                      </pic:pic>
-                    </a:graphicData>
-                  </a:graphic>
-                </wp:inline>
-              </w:drawing>
+                <w:sz w:val="18"/>
+                <w:szCs w:val="18"/>
+              </w:rPr>
+              <w:t xml:space="preserve">Maple veneer – attractive, does not need protective </w:t>
+            </w:r>
+            <w:r>
+              <w:rPr>
+                <w:sz w:val="18"/>
+                <w:szCs w:val="18"/>
+              </w:rPr>
+              <w:t>stain/</w:t>
+            </w:r>
+            <w:r>
+              <w:rPr>
+                <w:sz w:val="18"/>
+                <w:szCs w:val="18"/>
+              </w:rPr>
+              <w:t xml:space="preserve">coating. </w:t>
+            </w:r>
+            <w:r>
+              <w:rPr>
+                <w:sz w:val="18"/>
+                <w:szCs w:val="18"/>
+              </w:rPr>
+              <w:t>A</w:t>
+            </w:r>
+            <w:r>
+              <w:rPr>
+                <w:sz w:val="18"/>
+                <w:szCs w:val="18"/>
+              </w:rPr>
+              <w:t>ttractive, can be administered over the network. Good headphones.</w:t>
+            </w:r>
+          </w:p>
+        </w:tc>
+        <w:tc>
+          <w:tcPr>
+            <w:tcW w:w="5670" w:type="dxa"/>
+            <w:shd w:val="clear" w:color="auto" w:fill="D9D9D9" w:themeFill="background1" w:themeFillShade="D9"/>
+          </w:tcPr>
+          <w:p>
+            <w:pPr>
+              <w:rPr>
+                <w:sz w:val="18"/>
+                <w:szCs w:val="18"/>
+              </w:rPr>
+            </w:pPr>
+            <w:r>
+              <w:rPr>
+                <w:sz w:val="18"/>
+                <w:szCs w:val="18"/>
+              </w:rPr>
+              <w:t xml:space="preserve">Birch veneer – attractive if you give it a needed </w:t>
+            </w:r>
+            <w:r>
+              <w:rPr>
+                <w:sz w:val="18"/>
+                <w:szCs w:val="18"/>
+              </w:rPr>
+              <w:t>stain/</w:t>
+            </w:r>
+            <w:r>
+              <w:rPr>
+                <w:sz w:val="18"/>
+                <w:szCs w:val="18"/>
+              </w:rPr>
+              <w:t>protective coating</w:t>
+            </w:r>
+            <w:r>
+              <w:rPr>
+                <w:sz w:val="18"/>
+                <w:szCs w:val="18"/>
+              </w:rPr>
+              <w:t>. Cannot</w:t>
+            </w:r>
+            <w:r>
+              <w:rPr>
+                <w:sz w:val="18"/>
+                <w:szCs w:val="18"/>
+              </w:rPr>
+              <w:t xml:space="preserve"> be administered over the network. Basic headphones. </w:t>
             </w:r>
           </w:p>
         </w:tc>
@@ -2324,10 +2399,19 @@
           <w:p>
             <w:pPr>
               <w:rPr>
+                <w:b/>
                 <w:sz w:val="18"/>
                 <w:szCs w:val="18"/>
               </w:rPr>
             </w:pPr>
+            <w:r>
+              <w:rPr>
+                <w:b/>
+                <w:sz w:val="18"/>
+                <w:szCs w:val="18"/>
+              </w:rPr>
+              <w:t>Part</w:t>
+            </w:r>
           </w:p>
         </w:tc>
         <w:tc>
@@ -2347,21 +2431,7 @@
                 <w:sz w:val="18"/>
                 <w:szCs w:val="18"/>
               </w:rPr>
-              <w:t xml:space="preserve">Maple veneer – attractive, does not need protective coating. </w:t>
-            </w:r>
-            <w:r>
-              <w:rPr>
-                <w:sz w:val="18"/>
-                <w:szCs w:val="18"/>
-              </w:rPr>
-              <w:t>A</w:t>
-            </w:r>
-            <w:r>
-              <w:rPr>
-                <w:sz w:val="18"/>
-                <w:szCs w:val="18"/>
-              </w:rPr>
-              <w:t>ttractive, can be administered over the network. Good headphones.</w:t>
+              <w:t>~$170 + tax + shipping</w:t>
             </w:r>
           </w:p>
         </w:tc>
@@ -2382,21 +2452,7 @@
                 <w:sz w:val="18"/>
                 <w:szCs w:val="18"/>
               </w:rPr>
-              <w:t>Birch veneer – attractive if you give it a needed protective coating</w:t>
-            </w:r>
-            <w:r>
-              <w:rPr>
-                <w:sz w:val="18"/>
-                <w:szCs w:val="18"/>
-              </w:rPr>
-              <w:t>. Cannot</w:t>
-            </w:r>
-            <w:r>
-              <w:rPr>
-                <w:sz w:val="18"/>
-                <w:szCs w:val="18"/>
-              </w:rPr>
-              <w:t xml:space="preserve"> be administered over the network. Basic headphones. </w:t>
+              <w:t>~$110 + tax + shipping</w:t>
             </w:r>
           </w:p>
         </w:tc>
@@ -2410,109 +2466,107 @@
           <w:p>
             <w:pPr>
               <w:rPr>
-                <w:b/>
                 <w:sz w:val="18"/>
                 <w:szCs w:val="18"/>
               </w:rPr>
             </w:pPr>
             <w:r>
               <w:rPr>
-                <w:b/>
-                <w:sz w:val="18"/>
-                <w:szCs w:val="18"/>
-              </w:rPr>
-              <w:t>Part</w:t>
+                <w:sz w:val="18"/>
+                <w:szCs w:val="18"/>
+              </w:rPr>
+              <w:t>Wood case</w:t>
             </w:r>
           </w:p>
         </w:tc>
         <w:tc>
           <w:tcPr>
             <w:tcW w:w="5670" w:type="dxa"/>
-            <w:shd w:val="clear" w:color="auto" w:fill="D9D9D9" w:themeFill="background1" w:themeFillShade="D9"/>
-          </w:tcPr>
-          <w:p>
-            <w:pPr>
-              <w:rPr>
-                <w:sz w:val="18"/>
-                <w:szCs w:val="18"/>
-              </w:rPr>
-            </w:pPr>
-            <w:r>
-              <w:rPr>
-                <w:sz w:val="18"/>
-                <w:szCs w:val="18"/>
-              </w:rPr>
-              <w:t>~$170 + tax + shipping</w:t>
-            </w:r>
-          </w:p>
-        </w:tc>
-        <w:tc>
-          <w:tcPr>
-            <w:tcW w:w="5670" w:type="dxa"/>
-            <w:shd w:val="clear" w:color="auto" w:fill="D9D9D9" w:themeFill="background1" w:themeFillShade="D9"/>
-          </w:tcPr>
-          <w:p>
-            <w:pPr>
-              <w:rPr>
-                <w:sz w:val="18"/>
-                <w:szCs w:val="18"/>
-              </w:rPr>
-            </w:pPr>
-            <w:r>
-              <w:rPr>
-                <w:sz w:val="18"/>
-                <w:szCs w:val="18"/>
-              </w:rPr>
-              <w:t>~$110 + tax + shipping</w:t>
-            </w:r>
-          </w:p>
-        </w:tc>
-      </w:tr>
-      <w:tr>
-        <w:tc>
-          <w:tcPr>
-            <w:tcW w:w="2425" w:type="dxa"/>
-            <w:shd w:val="clear" w:color="auto" w:fill="D9D9D9" w:themeFill="background1" w:themeFillShade="D9"/>
-          </w:tcPr>
-          <w:p>
-            <w:pPr>
-              <w:rPr>
-                <w:sz w:val="18"/>
-                <w:szCs w:val="18"/>
-              </w:rPr>
-            </w:pPr>
-            <w:r>
-              <w:rPr>
-                <w:sz w:val="18"/>
-                <w:szCs w:val="18"/>
-              </w:rPr>
-              <w:t>Wood case</w:t>
-            </w:r>
-          </w:p>
-        </w:tc>
-        <w:tc>
-          <w:tcPr>
-            <w:tcW w:w="5670" w:type="dxa"/>
-          </w:tcPr>
-          <w:p>
-            <w:hyperlink r:id="rId30" w:history="1">
-              <w:proofErr w:type="spellStart"/>
+          </w:tcPr>
+          <w:p>
+            <w:hyperlink r:id="rId31" w:history="1">
               <w:r>
                 <w:rPr>
                   <w:rStyle w:val="Hyperlink"/>
                   <w:sz w:val="18"/>
                   <w:szCs w:val="18"/>
                 </w:rPr>
-                <w:t>DQMusicBox</w:t>
+                <w:t>DQMusicBox maple veneer case</w:t>
               </w:r>
-              <w:proofErr w:type="spellEnd"/>
+            </w:hyperlink>
+            <w:r>
+              <w:rPr>
+                <w:sz w:val="18"/>
+                <w:szCs w:val="18"/>
+              </w:rPr>
+              <w:t>. Takes ~15</w:t>
+            </w:r>
+            <w:r>
+              <w:rPr>
+                <w:sz w:val="18"/>
+                <w:szCs w:val="18"/>
+              </w:rPr>
+              <w:t xml:space="preserve"> minutes</w:t>
+            </w:r>
+            <w:r>
+              <w:rPr>
+                <w:sz w:val="18"/>
+                <w:szCs w:val="18"/>
+              </w:rPr>
+              <w:t xml:space="preserve"> to order</w:t>
+            </w:r>
+            <w:r>
+              <w:rPr>
+                <w:sz w:val="18"/>
+                <w:szCs w:val="18"/>
+              </w:rPr>
+              <w:t xml:space="preserve">. Case pieces arrive in ~2 weeks. </w:t>
+            </w:r>
+            <w:r>
+              <w:t>C</w:t>
+            </w:r>
+            <w:r>
+              <w:rPr>
+                <w:sz w:val="18"/>
+                <w:szCs w:val="18"/>
+              </w:rPr>
+              <w:t>hoose “Add to Personal Factory”. If prompted, choose Prem</w:t>
+            </w:r>
+            <w:r>
+              <w:rPr>
+                <w:sz w:val="18"/>
+                <w:szCs w:val="18"/>
+              </w:rPr>
+              <w:t xml:space="preserve">ium Veneer MDF – Maple, </w:t>
+            </w:r>
+            <w:r>
+              <w:rPr>
+                <w:sz w:val="18"/>
+                <w:szCs w:val="18"/>
+              </w:rPr>
+              <w:t>24’x12’.</w:t>
+            </w:r>
+          </w:p>
+        </w:tc>
+        <w:tc>
+          <w:tcPr>
+            <w:tcW w:w="5670" w:type="dxa"/>
+          </w:tcPr>
+          <w:p>
+            <w:pPr>
+              <w:rPr>
+                <w:sz w:val="18"/>
+                <w:szCs w:val="18"/>
+              </w:rPr>
+            </w:pPr>
+            <w:hyperlink r:id="rId32" w:history="1">
               <w:r>
                 <w:rPr>
                   <w:rStyle w:val="Hyperlink"/>
                   <w:sz w:val="18"/>
                   <w:szCs w:val="18"/>
                 </w:rPr>
-                <w:t xml:space="preserve"> maple veneer case</w:t>
+                <w:t>DQMusicBox birch veneer case</w:t>
               </w:r>
             </w:hyperlink>
             <w:r>
@@ -2544,91 +2598,6 @@
               <w:t xml:space="preserve">. Case pieces arrive in ~2 weeks. </w:t>
             </w:r>
             <w:r>
-              <w:t>C</w:t>
-            </w:r>
-            <w:r>
-              <w:rPr>
-                <w:sz w:val="18"/>
-                <w:szCs w:val="18"/>
-              </w:rPr>
-              <w:t>hoose “Add to Personal Factory”. If prompted, choose Prem</w:t>
-            </w:r>
-            <w:r>
-              <w:rPr>
-                <w:sz w:val="18"/>
-                <w:szCs w:val="18"/>
-              </w:rPr>
-              <w:t xml:space="preserve">ium Veneer MDF – Maple, </w:t>
-            </w:r>
-            <w:r>
-              <w:rPr>
-                <w:sz w:val="18"/>
-                <w:szCs w:val="18"/>
-              </w:rPr>
-              <w:t>24’x12’.</w:t>
-            </w:r>
-          </w:p>
-        </w:tc>
-        <w:tc>
-          <w:tcPr>
-            <w:tcW w:w="5670" w:type="dxa"/>
-          </w:tcPr>
-          <w:p>
-            <w:pPr>
-              <w:rPr>
-                <w:sz w:val="18"/>
-                <w:szCs w:val="18"/>
-              </w:rPr>
-            </w:pPr>
-            <w:hyperlink r:id="rId31" w:history="1">
-              <w:proofErr w:type="spellStart"/>
-              <w:r>
-                <w:rPr>
-                  <w:rStyle w:val="Hyperlink"/>
-                  <w:sz w:val="18"/>
-                  <w:szCs w:val="18"/>
-                </w:rPr>
-                <w:t>DQMusicBox</w:t>
-              </w:r>
-              <w:proofErr w:type="spellEnd"/>
-              <w:r>
-                <w:rPr>
-                  <w:rStyle w:val="Hyperlink"/>
-                  <w:sz w:val="18"/>
-                  <w:szCs w:val="18"/>
-                </w:rPr>
-                <w:t xml:space="preserve"> birch veneer case</w:t>
-              </w:r>
-            </w:hyperlink>
-            <w:r>
-              <w:rPr>
-                <w:sz w:val="18"/>
-                <w:szCs w:val="18"/>
-              </w:rPr>
-              <w:t>. Takes ~15</w:t>
-            </w:r>
-            <w:r>
-              <w:rPr>
-                <w:sz w:val="18"/>
-                <w:szCs w:val="18"/>
-              </w:rPr>
-              <w:t xml:space="preserve"> minutes</w:t>
-            </w:r>
-            <w:r>
-              <w:rPr>
-                <w:sz w:val="18"/>
-                <w:szCs w:val="18"/>
-              </w:rPr>
-              <w:t xml:space="preserve"> to order</w:t>
-            </w:r>
-            <w:r>
-              <w:rPr>
-                <w:sz w:val="18"/>
-                <w:szCs w:val="18"/>
-              </w:rPr>
-              <w:t xml:space="preserve">. Case pieces arrive in ~2 weeks. </w:t>
-            </w:r>
-            <w:r>
               <w:rPr>
                 <w:sz w:val="18"/>
                 <w:szCs w:val="18"/>
@@ -2714,7 +2683,7 @@
             <w:tcW w:w="5670" w:type="dxa"/>
           </w:tcPr>
           <w:p>
-            <w:hyperlink r:id="rId32" w:history="1">
+            <w:hyperlink r:id="rId33" w:history="1">
               <w:r>
                 <w:rPr>
                   <w:rStyle w:val="Hyperlink"/>
@@ -2737,7 +2706,7 @@
                 <w:szCs w:val="18"/>
               </w:rPr>
             </w:pPr>
-            <w:hyperlink r:id="rId33" w:history="1">
+            <w:hyperlink r:id="rId34" w:history="1">
               <w:r>
                 <w:rPr>
                   <w:rStyle w:val="Hyperlink"/>
@@ -2797,7 +2766,7 @@
                 <w:szCs w:val="18"/>
               </w:rPr>
             </w:pPr>
-            <w:hyperlink r:id="rId34" w:history="1">
+            <w:hyperlink r:id="rId35" w:history="1">
               <w:r>
                 <w:rPr>
                   <w:rStyle w:val="Hyperlink"/>
@@ -2857,7 +2826,7 @@
                 <w:szCs w:val="18"/>
               </w:rPr>
             </w:pPr>
-            <w:hyperlink r:id="rId35" w:history="1">
+            <w:hyperlink r:id="rId36" w:history="1">
               <w:r>
                 <w:rPr>
                   <w:rStyle w:val="Hyperlink"/>
@@ -2905,36 +2874,6 @@
             <w:tcW w:w="5670" w:type="dxa"/>
           </w:tcPr>
           <w:p>
-            <w:hyperlink r:id="rId36" w:history="1">
-              <w:r>
-                <w:rPr>
-                  <w:rStyle w:val="Hyperlink"/>
-                  <w:sz w:val="18"/>
-                  <w:szCs w:val="18"/>
-                </w:rPr>
-                <w:t>KY-040</w:t>
-              </w:r>
-            </w:hyperlink>
-            <w:r>
-              <w:rPr>
-                <w:sz w:val="18"/>
-                <w:szCs w:val="18"/>
-              </w:rPr>
-              <w:t xml:space="preserve"> (3). Order 3 in case one is defective.</w:t>
-            </w:r>
-          </w:p>
-        </w:tc>
-        <w:tc>
-          <w:tcPr>
-            <w:tcW w:w="5670" w:type="dxa"/>
-          </w:tcPr>
-          <w:p>
-            <w:pPr>
-              <w:rPr>
-                <w:sz w:val="18"/>
-                <w:szCs w:val="18"/>
-              </w:rPr>
-            </w:pPr>
             <w:hyperlink r:id="rId37" w:history="1">
               <w:r>
                 <w:rPr>
@@ -2954,12 +2893,9 @@
             </w:r>
           </w:p>
         </w:tc>
-      </w:tr>
-      <w:tr>
-        <w:tc>
-          <w:tcPr>
-            <w:tcW w:w="2425" w:type="dxa"/>
-            <w:shd w:val="clear" w:color="auto" w:fill="D9D9D9" w:themeFill="background1" w:themeFillShade="D9"/>
+        <w:tc>
+          <w:tcPr>
+            <w:tcW w:w="5670" w:type="dxa"/>
           </w:tcPr>
           <w:p>
             <w:pPr>
@@ -2968,20 +2904,6 @@
                 <w:szCs w:val="18"/>
               </w:rPr>
             </w:pPr>
-            <w:r>
-              <w:rPr>
-                <w:sz w:val="18"/>
-                <w:szCs w:val="18"/>
-              </w:rPr>
-              <w:t>USB audio adapter</w:t>
-            </w:r>
-          </w:p>
-        </w:tc>
-        <w:tc>
-          <w:tcPr>
-            <w:tcW w:w="5670" w:type="dxa"/>
-          </w:tcPr>
-          <w:p>
             <w:hyperlink r:id="rId38" w:history="1">
               <w:r>
                 <w:rPr>
@@ -2989,9 +2911,39 @@
                   <w:sz w:val="18"/>
                   <w:szCs w:val="18"/>
                 </w:rPr>
-                <w:t>Pluggable</w:t>
+                <w:t>KY-040</w:t>
               </w:r>
             </w:hyperlink>
+            <w:r>
+              <w:rPr>
+                <w:sz w:val="18"/>
+                <w:szCs w:val="18"/>
+              </w:rPr>
+              <w:t xml:space="preserve"> (3). Order 3 in case one is defective.</w:t>
+            </w:r>
+          </w:p>
+        </w:tc>
+      </w:tr>
+      <w:tr>
+        <w:tc>
+          <w:tcPr>
+            <w:tcW w:w="2425" w:type="dxa"/>
+            <w:shd w:val="clear" w:color="auto" w:fill="D9D9D9" w:themeFill="background1" w:themeFillShade="D9"/>
+          </w:tcPr>
+          <w:p>
+            <w:pPr>
+              <w:rPr>
+                <w:sz w:val="18"/>
+                <w:szCs w:val="18"/>
+              </w:rPr>
+            </w:pPr>
+            <w:r>
+              <w:rPr>
+                <w:sz w:val="18"/>
+                <w:szCs w:val="18"/>
+              </w:rPr>
+              <w:t>USB audio adapter</w:t>
+            </w:r>
           </w:p>
         </w:tc>
         <w:tc>
@@ -2999,12 +2951,6 @@
             <w:tcW w:w="5670" w:type="dxa"/>
           </w:tcPr>
           <w:p>
-            <w:pPr>
-              <w:rPr>
-                <w:sz w:val="18"/>
-                <w:szCs w:val="18"/>
-              </w:rPr>
-            </w:pPr>
             <w:hyperlink r:id="rId39" w:history="1">
               <w:r>
                 <w:rPr>
@@ -3017,12 +2963,9 @@
             </w:hyperlink>
           </w:p>
         </w:tc>
-      </w:tr>
-      <w:tr>
-        <w:tc>
-          <w:tcPr>
-            <w:tcW w:w="2425" w:type="dxa"/>
-            <w:shd w:val="clear" w:color="auto" w:fill="D9D9D9" w:themeFill="background1" w:themeFillShade="D9"/>
+        <w:tc>
+          <w:tcPr>
+            <w:tcW w:w="5670" w:type="dxa"/>
           </w:tcPr>
           <w:p>
             <w:pPr>
@@ -3031,20 +2974,6 @@
                 <w:szCs w:val="18"/>
               </w:rPr>
             </w:pPr>
-            <w:r>
-              <w:rPr>
-                <w:sz w:val="18"/>
-                <w:szCs w:val="18"/>
-              </w:rPr>
-              <w:t>Indicator LED</w:t>
-            </w:r>
-          </w:p>
-        </w:tc>
-        <w:tc>
-          <w:tcPr>
-            <w:tcW w:w="5670" w:type="dxa"/>
-          </w:tcPr>
-          <w:p>
             <w:hyperlink r:id="rId40" w:history="1">
               <w:r>
                 <w:rPr>
@@ -3052,22 +2981,39 @@
                   <w:sz w:val="18"/>
                   <w:szCs w:val="18"/>
                 </w:rPr>
-                <w:t>StarTech BEZELWRKIT</w:t>
+                <w:t>Pluggable</w:t>
               </w:r>
             </w:hyperlink>
           </w:p>
         </w:tc>
+      </w:tr>
+      <w:tr>
+        <w:tc>
+          <w:tcPr>
+            <w:tcW w:w="2425" w:type="dxa"/>
+            <w:shd w:val="clear" w:color="auto" w:fill="D9D9D9" w:themeFill="background1" w:themeFillShade="D9"/>
+          </w:tcPr>
+          <w:p>
+            <w:pPr>
+              <w:rPr>
+                <w:sz w:val="18"/>
+                <w:szCs w:val="18"/>
+              </w:rPr>
+            </w:pPr>
+            <w:r>
+              <w:rPr>
+                <w:sz w:val="18"/>
+                <w:szCs w:val="18"/>
+              </w:rPr>
+              <w:t>Indicator LED</w:t>
+            </w:r>
+          </w:p>
+        </w:tc>
         <w:tc>
           <w:tcPr>
             <w:tcW w:w="5670" w:type="dxa"/>
           </w:tcPr>
           <w:p>
-            <w:pPr>
-              <w:rPr>
-                <w:sz w:val="18"/>
-                <w:szCs w:val="18"/>
-              </w:rPr>
-            </w:pPr>
             <w:hyperlink r:id="rId41" w:history="1">
               <w:r>
                 <w:rPr>
@@ -3080,12 +3026,9 @@
             </w:hyperlink>
           </w:p>
         </w:tc>
-      </w:tr>
-      <w:tr>
-        <w:tc>
-          <w:tcPr>
-            <w:tcW w:w="2425" w:type="dxa"/>
-            <w:shd w:val="clear" w:color="auto" w:fill="D9D9D9" w:themeFill="background1" w:themeFillShade="D9"/>
+        <w:tc>
+          <w:tcPr>
+            <w:tcW w:w="5670" w:type="dxa"/>
           </w:tcPr>
           <w:p>
             <w:pPr>
@@ -3094,20 +3037,6 @@
                 <w:szCs w:val="18"/>
               </w:rPr>
             </w:pPr>
-            <w:r>
-              <w:rPr>
-                <w:sz w:val="18"/>
-                <w:szCs w:val="18"/>
-              </w:rPr>
-              <w:t>8GB micro-SD card</w:t>
-            </w:r>
-          </w:p>
-        </w:tc>
-        <w:tc>
-          <w:tcPr>
-            <w:tcW w:w="5670" w:type="dxa"/>
-          </w:tcPr>
-          <w:p>
             <w:hyperlink r:id="rId42" w:history="1">
               <w:r>
                 <w:rPr>
@@ -3115,22 +3044,39 @@
                   <w:sz w:val="18"/>
                   <w:szCs w:val="18"/>
                 </w:rPr>
-                <w:t>Kingston</w:t>
+                <w:t>StarTech BEZELWRKIT</w:t>
               </w:r>
             </w:hyperlink>
           </w:p>
         </w:tc>
+      </w:tr>
+      <w:tr>
+        <w:tc>
+          <w:tcPr>
+            <w:tcW w:w="2425" w:type="dxa"/>
+            <w:shd w:val="clear" w:color="auto" w:fill="D9D9D9" w:themeFill="background1" w:themeFillShade="D9"/>
+          </w:tcPr>
+          <w:p>
+            <w:pPr>
+              <w:rPr>
+                <w:sz w:val="18"/>
+                <w:szCs w:val="18"/>
+              </w:rPr>
+            </w:pPr>
+            <w:r>
+              <w:rPr>
+                <w:sz w:val="18"/>
+                <w:szCs w:val="18"/>
+              </w:rPr>
+              <w:t>8GB micro-SD card</w:t>
+            </w:r>
+          </w:p>
+        </w:tc>
         <w:tc>
           <w:tcPr>
             <w:tcW w:w="5670" w:type="dxa"/>
           </w:tcPr>
           <w:p>
-            <w:pPr>
-              <w:rPr>
-                <w:sz w:val="18"/>
-                <w:szCs w:val="18"/>
-              </w:rPr>
-            </w:pPr>
             <w:hyperlink r:id="rId43" w:history="1">
               <w:r>
                 <w:rPr>
@@ -3143,12 +3089,9 @@
             </w:hyperlink>
           </w:p>
         </w:tc>
-      </w:tr>
-      <w:tr>
-        <w:tc>
-          <w:tcPr>
-            <w:tcW w:w="2425" w:type="dxa"/>
-            <w:shd w:val="clear" w:color="auto" w:fill="D9D9D9" w:themeFill="background1" w:themeFillShade="D9"/>
+        <w:tc>
+          <w:tcPr>
+            <w:tcW w:w="5670" w:type="dxa"/>
           </w:tcPr>
           <w:p>
             <w:pPr>
@@ -3157,38 +3100,54 @@
                 <w:szCs w:val="18"/>
               </w:rPr>
             </w:pPr>
-            <w:r>
-              <w:rPr>
-                <w:sz w:val="18"/>
-                <w:szCs w:val="18"/>
-              </w:rPr>
-              <w:t>Male-female jumper wires</w:t>
-            </w:r>
-          </w:p>
-        </w:tc>
-        <w:tc>
-          <w:tcPr>
-            <w:tcW w:w="5670" w:type="dxa"/>
-          </w:tcPr>
-          <w:p>
             <w:hyperlink r:id="rId44" w:history="1">
-              <w:proofErr w:type="spellStart"/>
               <w:r>
                 <w:rPr>
                   <w:rStyle w:val="Hyperlink"/>
                   <w:sz w:val="18"/>
                   <w:szCs w:val="18"/>
                 </w:rPr>
-                <w:t>Veewon</w:t>
+                <w:t>Kingston</w:t>
               </w:r>
-              <w:proofErr w:type="spellEnd"/>
+            </w:hyperlink>
+          </w:p>
+        </w:tc>
+      </w:tr>
+      <w:tr>
+        <w:tc>
+          <w:tcPr>
+            <w:tcW w:w="2425" w:type="dxa"/>
+            <w:shd w:val="clear" w:color="auto" w:fill="D9D9D9" w:themeFill="background1" w:themeFillShade="D9"/>
+          </w:tcPr>
+          <w:p>
+            <w:pPr>
+              <w:rPr>
+                <w:sz w:val="18"/>
+                <w:szCs w:val="18"/>
+              </w:rPr>
+            </w:pPr>
+            <w:r>
+              <w:rPr>
+                <w:sz w:val="18"/>
+                <w:szCs w:val="18"/>
+              </w:rPr>
+              <w:t>Male-female jumper wires</w:t>
+            </w:r>
+          </w:p>
+        </w:tc>
+        <w:tc>
+          <w:tcPr>
+            <w:tcW w:w="5670" w:type="dxa"/>
+          </w:tcPr>
+          <w:p>
+            <w:hyperlink r:id="rId45" w:history="1">
               <w:r>
                 <w:rPr>
                   <w:rStyle w:val="Hyperlink"/>
                   <w:sz w:val="18"/>
                   <w:szCs w:val="18"/>
                 </w:rPr>
-                <w:t xml:space="preserve"> jumper wires</w:t>
+                <w:t>Veewon jumper wires</w:t>
               </w:r>
             </w:hyperlink>
           </w:p>
@@ -3204,24 +3163,14 @@
                 <w:szCs w:val="18"/>
               </w:rPr>
             </w:pPr>
-            <w:hyperlink r:id="rId45" w:history="1">
-              <w:proofErr w:type="spellStart"/>
+            <w:hyperlink r:id="rId46" w:history="1">
               <w:r>
                 <w:rPr>
                   <w:rStyle w:val="Hyperlink"/>
                   <w:sz w:val="18"/>
                   <w:szCs w:val="18"/>
                 </w:rPr>
-                <w:t>Veewon</w:t>
-              </w:r>
-              <w:proofErr w:type="spellEnd"/>
-              <w:r>
-                <w:rPr>
-                  <w:rStyle w:val="Hyperlink"/>
-                  <w:sz w:val="18"/>
-                  <w:szCs w:val="18"/>
-                </w:rPr>
-                <w:t xml:space="preserve"> jumper wires</w:t>
+                <w:t>Veewon jumper wires</w:t>
               </w:r>
             </w:hyperlink>
           </w:p>
@@ -3260,7 +3209,7 @@
                 <w:szCs w:val="18"/>
               </w:rPr>
             </w:pPr>
-            <w:hyperlink r:id="rId46" w:history="1">
+            <w:hyperlink r:id="rId47" w:history="1">
               <w:r>
                 <w:rPr>
                   <w:rStyle w:val="Hyperlink"/>
@@ -3326,7 +3275,7 @@
                 <w:szCs w:val="18"/>
               </w:rPr>
             </w:pPr>
-            <w:hyperlink r:id="rId47" w:history="1">
+            <w:hyperlink r:id="rId48" w:history="1">
               <w:r>
                 <w:rPr>
                   <w:rStyle w:val="Hyperlink"/>
@@ -3386,29 +3335,6 @@
             <w:tcW w:w="5670" w:type="dxa"/>
           </w:tcPr>
           <w:p>
-            <w:hyperlink r:id="rId48" w:history="1">
-              <w:r>
-                <w:rPr>
-                  <w:rStyle w:val="Hyperlink"/>
-                  <w:sz w:val="18"/>
-                  <w:szCs w:val="18"/>
-                </w:rPr>
-                <w:t>3 1/2" x 3/4" Strips, 4 Sets</w:t>
-              </w:r>
-            </w:hyperlink>
-          </w:p>
-        </w:tc>
-        <w:tc>
-          <w:tcPr>
-            <w:tcW w:w="5670" w:type="dxa"/>
-          </w:tcPr>
-          <w:p>
-            <w:pPr>
-              <w:rPr>
-                <w:sz w:val="18"/>
-                <w:szCs w:val="18"/>
-              </w:rPr>
-            </w:pPr>
             <w:hyperlink r:id="rId49" w:history="1">
               <w:r>
                 <w:rPr>
@@ -3421,12 +3347,9 @@
             </w:hyperlink>
           </w:p>
         </w:tc>
-      </w:tr>
-      <w:tr>
-        <w:tc>
-          <w:tcPr>
-            <w:tcW w:w="2425" w:type="dxa"/>
-            <w:shd w:val="clear" w:color="auto" w:fill="D9D9D9" w:themeFill="background1" w:themeFillShade="D9"/>
+        <w:tc>
+          <w:tcPr>
+            <w:tcW w:w="5670" w:type="dxa"/>
           </w:tcPr>
           <w:p>
             <w:pPr>
@@ -3435,20 +3358,6 @@
                 <w:szCs w:val="18"/>
               </w:rPr>
             </w:pPr>
-            <w:r>
-              <w:rPr>
-                <w:sz w:val="18"/>
-                <w:szCs w:val="18"/>
-              </w:rPr>
-              <w:t>Wood glue</w:t>
-            </w:r>
-          </w:p>
-        </w:tc>
-        <w:tc>
-          <w:tcPr>
-            <w:tcW w:w="5670" w:type="dxa"/>
-          </w:tcPr>
-          <w:p>
             <w:hyperlink r:id="rId50" w:history="1">
               <w:r>
                 <w:rPr>
@@ -3456,22 +3365,39 @@
                   <w:sz w:val="18"/>
                   <w:szCs w:val="18"/>
                 </w:rPr>
-                <w:t>Elmer’s</w:t>
+                <w:t>3 1/2" x 3/4" Strips, 4 Sets</w:t>
               </w:r>
             </w:hyperlink>
           </w:p>
         </w:tc>
+      </w:tr>
+      <w:tr>
+        <w:tc>
+          <w:tcPr>
+            <w:tcW w:w="2425" w:type="dxa"/>
+            <w:shd w:val="clear" w:color="auto" w:fill="D9D9D9" w:themeFill="background1" w:themeFillShade="D9"/>
+          </w:tcPr>
+          <w:p>
+            <w:pPr>
+              <w:rPr>
+                <w:sz w:val="18"/>
+                <w:szCs w:val="18"/>
+              </w:rPr>
+            </w:pPr>
+            <w:r>
+              <w:rPr>
+                <w:sz w:val="18"/>
+                <w:szCs w:val="18"/>
+              </w:rPr>
+              <w:t>Wood glue</w:t>
+            </w:r>
+          </w:p>
+        </w:tc>
         <w:tc>
           <w:tcPr>
             <w:tcW w:w="5670" w:type="dxa"/>
           </w:tcPr>
           <w:p>
-            <w:pPr>
-              <w:rPr>
-                <w:sz w:val="18"/>
-                <w:szCs w:val="18"/>
-              </w:rPr>
-            </w:pPr>
             <w:hyperlink r:id="rId51" w:history="1">
               <w:r>
                 <w:rPr>
@@ -3484,12 +3410,9 @@
             </w:hyperlink>
           </w:p>
         </w:tc>
-      </w:tr>
-      <w:tr>
-        <w:tc>
-          <w:tcPr>
-            <w:tcW w:w="2425" w:type="dxa"/>
-            <w:shd w:val="clear" w:color="auto" w:fill="D9D9D9" w:themeFill="background1" w:themeFillShade="D9"/>
+        <w:tc>
+          <w:tcPr>
+            <w:tcW w:w="5670" w:type="dxa"/>
           </w:tcPr>
           <w:p>
             <w:pPr>
@@ -3498,52 +3421,68 @@
                 <w:szCs w:val="18"/>
               </w:rPr>
             </w:pPr>
-            <w:r>
-              <w:rPr>
-                <w:sz w:val="18"/>
-                <w:szCs w:val="18"/>
-              </w:rPr>
-              <w:t>Head</w:t>
-            </w:r>
-            <w:r>
-              <w:rPr>
-                <w:sz w:val="18"/>
-                <w:szCs w:val="18"/>
-              </w:rPr>
-              <w:t xml:space="preserve">phones </w:t>
-            </w:r>
-            <w:r>
-              <w:rPr>
-                <w:sz w:val="18"/>
-                <w:szCs w:val="18"/>
-              </w:rPr>
-              <w:t>(or use your existing headphones)</w:t>
-            </w:r>
-          </w:p>
-        </w:tc>
-        <w:tc>
-          <w:tcPr>
-            <w:tcW w:w="5670" w:type="dxa"/>
-          </w:tcPr>
-          <w:p>
             <w:hyperlink r:id="rId52" w:history="1">
-              <w:proofErr w:type="spellStart"/>
               <w:r>
                 <w:rPr>
                   <w:rStyle w:val="Hyperlink"/>
                   <w:sz w:val="18"/>
                   <w:szCs w:val="18"/>
                 </w:rPr>
-                <w:t>Sennheiser</w:t>
+                <w:t>Elmer’s</w:t>
               </w:r>
-              <w:proofErr w:type="spellEnd"/>
+            </w:hyperlink>
+          </w:p>
+        </w:tc>
+      </w:tr>
+      <w:tr>
+        <w:tc>
+          <w:tcPr>
+            <w:tcW w:w="2425" w:type="dxa"/>
+            <w:shd w:val="clear" w:color="auto" w:fill="D9D9D9" w:themeFill="background1" w:themeFillShade="D9"/>
+          </w:tcPr>
+          <w:p>
+            <w:pPr>
+              <w:rPr>
+                <w:sz w:val="18"/>
+                <w:szCs w:val="18"/>
+              </w:rPr>
+            </w:pPr>
+            <w:r>
+              <w:rPr>
+                <w:sz w:val="18"/>
+                <w:szCs w:val="18"/>
+              </w:rPr>
+              <w:t>Head</w:t>
+            </w:r>
+            <w:r>
+              <w:rPr>
+                <w:sz w:val="18"/>
+                <w:szCs w:val="18"/>
+              </w:rPr>
+              <w:t xml:space="preserve">phones </w:t>
+            </w:r>
+            <w:r>
+              <w:rPr>
+                <w:sz w:val="18"/>
+                <w:szCs w:val="18"/>
+              </w:rPr>
+              <w:t>(or use your existing headphones)</w:t>
+            </w:r>
+          </w:p>
+        </w:tc>
+        <w:tc>
+          <w:tcPr>
+            <w:tcW w:w="5670" w:type="dxa"/>
+          </w:tcPr>
+          <w:p>
+            <w:hyperlink r:id="rId53" w:history="1">
               <w:r>
                 <w:rPr>
                   <w:rStyle w:val="Hyperlink"/>
                   <w:sz w:val="18"/>
                   <w:szCs w:val="18"/>
                 </w:rPr>
-                <w:t xml:space="preserve"> HD 202 II</w:t>
+                <w:t>Sennheiser HD 202 II</w:t>
               </w:r>
             </w:hyperlink>
             <w:r>
@@ -3596,7 +3535,7 @@
               </w:rPr>
               <w:t xml:space="preserve"> Or upgrade to </w:t>
             </w:r>
-            <w:hyperlink r:id="rId53" w:history="1">
+            <w:hyperlink r:id="rId54" w:history="1">
               <w:r>
                 <w:rPr>
                   <w:rStyle w:val="Hyperlink"/>
@@ -3648,7 +3587,7 @@
                 <w:szCs w:val="18"/>
               </w:rPr>
             </w:pPr>
-            <w:hyperlink r:id="rId54" w:history="1">
+            <w:hyperlink r:id="rId55" w:history="1">
               <w:r>
                 <w:rPr>
                   <w:rStyle w:val="Hyperlink"/>
@@ -3679,24 +3618,14 @@
               </w:rPr>
               <w:t xml:space="preserve">These are basic but surprisingly good headphones. Or upgrade to </w:t>
             </w:r>
-            <w:hyperlink r:id="rId55" w:history="1">
-              <w:proofErr w:type="spellStart"/>
+            <w:hyperlink r:id="rId56" w:history="1">
               <w:r>
                 <w:rPr>
                   <w:rStyle w:val="Hyperlink"/>
                   <w:sz w:val="18"/>
                   <w:szCs w:val="18"/>
                 </w:rPr>
-                <w:t>AmazonBasics</w:t>
-              </w:r>
-              <w:proofErr w:type="spellEnd"/>
-              <w:r>
-                <w:rPr>
-                  <w:rStyle w:val="Hyperlink"/>
-                  <w:sz w:val="18"/>
-                  <w:szCs w:val="18"/>
-                </w:rPr>
-                <w:t xml:space="preserve"> On-Ear</w:t>
+                <w:t>AmazonBasics On-Ear</w:t>
               </w:r>
             </w:hyperlink>
             <w:r>
@@ -3740,23 +3669,7 @@
         <w:t xml:space="preserve"> </w:t>
       </w:r>
       <w:r>
-        <w:t xml:space="preserve">If you need to build a </w:t>
-      </w:r>
-      <w:proofErr w:type="spellStart"/>
-      <w:r>
-        <w:t>DQMusicBox</w:t>
-      </w:r>
-      <w:proofErr w:type="spellEnd"/>
-      <w:r>
-        <w:t xml:space="preserve"> quickly, the two parts that will likely take the most time to arrive are the wood case and the KY-040 rotary encoders. You can pay wood case maker (</w:t>
-      </w:r>
-      <w:proofErr w:type="spellStart"/>
-      <w:r>
-        <w:t>Ponoko</w:t>
-      </w:r>
-      <w:proofErr w:type="spellEnd"/>
-      <w:r>
-        <w:t>) more to make and deliver quickly. The KY-040 rotary encoders ship from Hong Kong and take ~3 weeks to arrive in the US. For faster service to the US, try a US-based seller on eBay, but make sure that you get the KY-040 with mounting/screw threads.</w:t>
+        <w:t>If you need to build a DQMusicBox quickly, the two parts that will likely take the most time to arrive are the wood case and the KY-040 rotary encoders. You can pay wood case maker (Ponoko) more to make and deliver quickly. The KY-040 rotary encoders ship from Hong Kong and take ~3 weeks to arrive in the US. For faster service to the US, try a US-based seller on eBay, but make sure that you get the KY-040 with mounting/screw threads.</w:t>
       </w:r>
       <w:r>
         <w:br/>
@@ -3778,49 +3691,6 @@
       </w:r>
       <w:r>
         <w:t xml:space="preserve">The maple case doesn’t really need staining or clear coating – that is one reason why I chose this particular wood. But I brushed on a bit of </w:t>
-      </w:r>
-      <w:hyperlink r:id="rId56" w:history="1">
-        <w:r>
-          <w:rPr>
-            <w:rStyle w:val="Hyperlink"/>
-          </w:rPr>
-          <w:t>linseed oil</w:t>
-        </w:r>
-      </w:hyperlink>
-      <w:r>
-        <w:t xml:space="preserve"> and that did improve the look a bit. The birch case </w:t>
-      </w:r>
-      <w:r>
-        <w:t>is thirsty so a protective coating is useful; I used linseed oil. If you have a friend that does woodworking, talk with them, you only need a tiny amount of something that they probably already have.</w:t>
-      </w:r>
-      <w:r>
-        <w:br/>
-      </w:r>
-    </w:p>
-    <w:p>
-      <w:pPr>
-        <w:pStyle w:val="ListParagraph"/>
-        <w:numPr>
-          <w:ilvl w:val="0"/>
-          <w:numId w:val="20"/>
-        </w:numPr>
-      </w:pPr>
-      <w:r>
-        <w:rPr>
-          <w:b/>
-        </w:rPr>
-        <w:t>Go cherry.</w:t>
-      </w:r>
-      <w:r>
-        <w:t xml:space="preserve"> There is a cherry version of the </w:t>
-      </w:r>
-      <w:proofErr w:type="spellStart"/>
-      <w:r>
-        <w:t>DQMusicBox</w:t>
-      </w:r>
-      <w:proofErr w:type="spellEnd"/>
-      <w:r>
-        <w:t xml:space="preserve">. That cherry wood is thirsty, so do stain and/or clear coat it- </w:t>
       </w:r>
       <w:hyperlink r:id="rId57" w:history="1">
         <w:r>
@@ -3831,7 +3701,16 @@
         </w:r>
       </w:hyperlink>
       <w:r>
-        <w:t xml:space="preserve"> works well.</w:t>
+        <w:t xml:space="preserve"> and that did improve the look a bit. The birch case </w:t>
+      </w:r>
+      <w:r>
+        <w:t xml:space="preserve">is thirsty so a protective coating is useful; I used linseed oil. If you have a friend that does woodworking, talk with them, you only need a tiny amount of </w:t>
+      </w:r>
+      <w:r>
+        <w:t>a stain or clear coat that</w:t>
+      </w:r>
+      <w:r>
+        <w:t xml:space="preserve"> they probably already have.</w:t>
       </w:r>
       <w:r>
         <w:br/>
@@ -3849,28 +3728,94 @@
         <w:rPr>
           <w:b/>
         </w:rPr>
+        <w:t>Go cherry.</w:t>
+      </w:r>
+      <w:r>
+        <w:t xml:space="preserve"> There is a cherry version of the DQMusicBox.</w:t>
+      </w:r>
+      <w:r>
+        <w:t xml:space="preserve"> I think it’s the best looking model.</w:t>
+      </w:r>
+      <w:r>
+        <w:t xml:space="preserve"> </w:t>
+      </w:r>
+      <w:r>
+        <w:t>BUT, t</w:t>
+      </w:r>
+      <w:r>
+        <w:t xml:space="preserve">hat cherry wood is thirsty, so do stain and/or clear coat it- </w:t>
+      </w:r>
+      <w:hyperlink r:id="rId58" w:history="1">
+        <w:r>
+          <w:rPr>
+            <w:rStyle w:val="Hyperlink"/>
+          </w:rPr>
+          <w:t>linseed oil</w:t>
+        </w:r>
+      </w:hyperlink>
+      <w:r>
+        <w:t xml:space="preserve"> works well.</w:t>
+      </w:r>
+      <w:r>
+        <w:br/>
+      </w:r>
+    </w:p>
+    <w:p>
+      <w:pPr>
+        <w:pStyle w:val="ListParagraph"/>
+        <w:numPr>
+          <w:ilvl w:val="0"/>
+          <w:numId w:val="20"/>
+        </w:numPr>
+      </w:pPr>
+      <w:r>
+        <w:rPr>
+          <w:b/>
+        </w:rPr>
+        <w:t>Add wi-fi.</w:t>
+      </w:r>
+      <w:r>
+        <w:t xml:space="preserve"> A network connection is not a requirement. Ethernet is built-in to the Pi 2. But if you want wi-fi, the </w:t>
+      </w:r>
+      <w:hyperlink r:id="rId59" w:history="1">
+        <w:r>
+          <w:rPr>
+            <w:rStyle w:val="Hyperlink"/>
+          </w:rPr>
+          <w:t>Edimax EW-7811Un</w:t>
+        </w:r>
+      </w:hyperlink>
+      <w:r>
+        <w:t xml:space="preserve"> has worked well for me.</w:t>
+      </w:r>
+      <w:r>
+        <w:br/>
+      </w:r>
+    </w:p>
+    <w:p>
+      <w:pPr>
+        <w:pStyle w:val="ListParagraph"/>
+        <w:numPr>
+          <w:ilvl w:val="0"/>
+          <w:numId w:val="20"/>
+        </w:numPr>
+      </w:pPr>
+      <w:r>
+        <w:rPr>
+          <w:b/>
+        </w:rPr>
         <w:t>Go custom.</w:t>
       </w:r>
       <w:r>
-        <w:t xml:space="preserve"> You don’t have to order the case from </w:t>
-      </w:r>
-      <w:proofErr w:type="spellStart"/>
-      <w:r>
-        <w:t>Ponoko</w:t>
-      </w:r>
-      <w:proofErr w:type="spellEnd"/>
-      <w:r>
-        <w:t xml:space="preserve">. The design files are in </w:t>
-      </w:r>
-      <w:hyperlink r:id="rId58" w:history="1">
-        <w:proofErr w:type="spellStart"/>
+        <w:t xml:space="preserve"> You don’t have to order the case from Ponoko. The design files are in </w:t>
+      </w:r>
+      <w:hyperlink r:id="rId60" w:history="1">
         <w:r>
           <w:rPr>
             <w:rStyle w:val="Hyperlink"/>
           </w:rPr>
           <w:t>Github</w:t>
         </w:r>
-        <w:proofErr w:type="spellEnd"/>
       </w:hyperlink>
       <w:r>
         <w:t>. You are welcome to customize these design files and get the case laser cut at your local maker space.</w:t>
@@ -3943,9 +3888,9 @@
           <w:noProof/>
         </w:rPr>
         <w:drawing>
-          <wp:inline distT="0" distB="0" distL="0" distR="0" wp14:anchorId="5297AE59" wp14:editId="146C4981">
-            <wp:extent cx="3228975" cy="2029428"/>
-            <wp:effectExtent l="19050" t="19050" r="9525" b="28575"/>
+          <wp:inline distT="0" distB="0" distL="0" distR="0" wp14:anchorId="5297AE59" wp14:editId="65248C0C">
+            <wp:extent cx="2971800" cy="1867792"/>
+            <wp:effectExtent l="19050" t="19050" r="19050" b="18415"/>
             <wp:docPr id="17" name="Picture 17"/>
             <wp:cNvGraphicFramePr>
               <a:graphicFrameLocks xmlns:a="http://schemas.openxmlformats.org/drawingml/2006/main" noChangeAspect="1"/>
@@ -3958,7 +3903,7 @@
                     <pic:cNvPicPr/>
                   </pic:nvPicPr>
                   <pic:blipFill>
-                    <a:blip r:embed="rId59"/>
+                    <a:blip r:embed="rId61"/>
                     <a:stretch>
                       <a:fillRect/>
                     </a:stretch>
@@ -3966,7 +3911,7 @@
                   <pic:spPr>
                     <a:xfrm>
                       <a:off x="0" y="0"/>
-                      <a:ext cx="3273505" cy="2057415"/>
+                      <a:ext cx="3018839" cy="1897356"/>
                     </a:xfrm>
                     <a:prstGeom prst="rect">
                       <a:avLst/>
@@ -4036,20 +3981,12 @@
       <w:r>
         <w:t xml:space="preserve">Download the </w:t>
       </w:r>
-      <w:hyperlink r:id="rId60" w:history="1">
-        <w:proofErr w:type="spellStart"/>
+      <w:hyperlink r:id="rId62" w:history="1">
         <w:r>
           <w:rPr>
             <w:rStyle w:val="Hyperlink"/>
           </w:rPr>
-          <w:t>DQMusicBox</w:t>
-        </w:r>
-        <w:proofErr w:type="spellEnd"/>
-        <w:r>
-          <w:rPr>
-            <w:rStyle w:val="Hyperlink"/>
-          </w:rPr>
-          <w:t xml:space="preserve"> disk image</w:t>
+          <w:t>DQMusicBox disk image</w:t>
         </w:r>
       </w:hyperlink>
       <w:r>
@@ -4078,7 +4015,7 @@
                     <pic:cNvPicPr/>
                   </pic:nvPicPr>
                   <pic:blipFill>
-                    <a:blip r:embed="rId61"/>
+                    <a:blip r:embed="rId63"/>
                     <a:stretch>
                       <a:fillRect/>
                     </a:stretch>
@@ -4127,15 +4064,7 @@
         <w:t>dqmusicbox_2015_11_19</w:t>
       </w:r>
       <w:r>
-        <w:t>.img – use this .</w:t>
-      </w:r>
-      <w:proofErr w:type="spellStart"/>
-      <w:r>
-        <w:t>img</w:t>
-      </w:r>
-      <w:proofErr w:type="spellEnd"/>
-      <w:r>
-        <w:t xml:space="preserve"> file below.</w:t>
+        <w:t>.img – use this .img file below.</w:t>
       </w:r>
     </w:p>
     <w:p>
@@ -4149,7 +4078,7 @@
       <w:r>
         <w:t xml:space="preserve">Install </w:t>
       </w:r>
-      <w:hyperlink r:id="rId62" w:history="1">
+      <w:hyperlink r:id="rId64" w:history="1">
         <w:r>
           <w:rPr>
             <w:rStyle w:val="Hyperlink"/>
@@ -4219,7 +4148,7 @@
                     <pic:cNvPicPr/>
                   </pic:nvPicPr>
                   <pic:blipFill>
-                    <a:blip r:embed="rId63"/>
+                    <a:blip r:embed="rId65"/>
                     <a:stretch>
                       <a:fillRect/>
                     </a:stretch>
@@ -4301,7 +4230,7 @@
                     <pic:cNvPicPr/>
                   </pic:nvPicPr>
                   <pic:blipFill>
-                    <a:blip r:embed="rId64"/>
+                    <a:blip r:embed="rId66"/>
                     <a:stretch>
                       <a:fillRect/>
                     </a:stretch>
@@ -4324,15 +4253,7 @@
     </w:p>
     <w:p>
       <w:r>
-        <w:t>Copy the personalized collection of music to the micro-SD card. That is, copy the folders that you created above into the /</w:t>
-      </w:r>
-      <w:proofErr w:type="spellStart"/>
-      <w:r>
-        <w:t>dqmusicbox</w:t>
-      </w:r>
-      <w:proofErr w:type="spellEnd"/>
-      <w:r>
-        <w:t>/music folder on your micro-SD card. The result should be something like this:</w:t>
+        <w:t>Copy the personalized collection of music to the micro-SD card. That is, copy the folders that you created above into the /dqmusicbox/music folder on your micro-SD card. The result should be something like this:</w:t>
       </w:r>
     </w:p>
     <w:p>
@@ -4356,7 +4277,7 @@
                     <pic:cNvPicPr/>
                   </pic:nvPicPr>
                   <pic:blipFill>
-                    <a:blip r:embed="rId65"/>
+                    <a:blip r:embed="rId67"/>
                     <a:stretch>
                       <a:fillRect/>
                     </a:stretch>
@@ -4629,7 +4550,98 @@
     </w:p>
     <w:p>
       <w:pPr>
-        <w:jc w:val="center"/>
+        <w:ind w:left="720"/>
+      </w:pPr>
+      <w:r>
+        <w:lastRenderedPageBreak/>
+        <w:t>You’ll start from the unused pins on the Pi, which are arranged in two rows of twenty pins:</w:t>
+      </w:r>
+    </w:p>
+    <w:p>
+      <w:pPr>
+        <w:ind w:left="720"/>
+      </w:pPr>
+      <w:r>
+        <w:rPr>
+          <w:rFonts w:asciiTheme="majorHAnsi" w:hAnsiTheme="majorHAnsi"/>
+          <w:b/>
+          <w:noProof/>
+          <w:color w:val="5B9BD5" w:themeColor="accent1"/>
+          <w:sz w:val="24"/>
+          <w:szCs w:val="24"/>
+        </w:rPr>
+        <w:drawing>
+          <wp:inline distT="0" distB="0" distL="0" distR="0" wp14:anchorId="7428ACBD" wp14:editId="15811AA6">
+            <wp:extent cx="2800350" cy="589915"/>
+            <wp:effectExtent l="0" t="0" r="0" b="635"/>
+            <wp:docPr id="12" name="Picture 12"/>
+            <wp:cNvGraphicFramePr>
+              <a:graphicFrameLocks xmlns:a="http://schemas.openxmlformats.org/drawingml/2006/main" noChangeAspect="1"/>
+            </wp:cNvGraphicFramePr>
+            <a:graphic xmlns:a="http://schemas.openxmlformats.org/drawingml/2006/main">
+              <a:graphicData uri="http://schemas.openxmlformats.org/drawingml/2006/picture">
+                <pic:pic xmlns:pic="http://schemas.openxmlformats.org/drawingml/2006/picture">
+                  <pic:nvPicPr>
+                    <pic:cNvPr id="15" name="maple5-4.jpg"/>
+                    <pic:cNvPicPr/>
+                  </pic:nvPicPr>
+                  <pic:blipFill rotWithShape="1">
+                    <a:blip r:embed="rId18" cstate="print">
+                      <a:extLst>
+                        <a:ext uri="{28A0092B-C50C-407E-A947-70E740481C1C}">
+                          <a14:useLocalDpi xmlns:a14="http://schemas.microsoft.com/office/drawing/2010/main" val="0"/>
+                        </a:ext>
+                      </a:extLst>
+                    </a:blip>
+                    <a:srcRect l="37536" t="52562" r="27507" b="34351"/>
+                    <a:stretch/>
+                  </pic:blipFill>
+                  <pic:spPr bwMode="auto">
+                    <a:xfrm>
+                      <a:off x="0" y="0"/>
+                      <a:ext cx="2800350" cy="589915"/>
+                    </a:xfrm>
+                    <a:prstGeom prst="rect">
+                      <a:avLst/>
+                    </a:prstGeom>
+                    <a:ln>
+                      <a:noFill/>
+                    </a:ln>
+                    <a:extLst>
+                      <a:ext uri="{53640926-AAD7-44D8-BBD7-CCE9431645EC}">
+                        <a14:shadowObscured xmlns:a14="http://schemas.microsoft.com/office/drawing/2010/main"/>
+                      </a:ext>
+                    </a:extLst>
+                  </pic:spPr>
+                </pic:pic>
+              </a:graphicData>
+            </a:graphic>
+          </wp:inline>
+        </w:drawing>
+      </w:r>
+    </w:p>
+    <w:p>
+      <w:pPr>
+        <w:ind w:left="720"/>
+      </w:pPr>
+    </w:p>
+    <w:p>
+      <w:pPr>
+        <w:ind w:left="720"/>
+      </w:pPr>
+      <w:r>
+        <w:t>Use the</w:t>
+      </w:r>
+      <w:r>
+        <w:t xml:space="preserve"> wiring diagram to make the rig</w:t>
+      </w:r>
+      <w:r>
+        <w:t>ht connections. Just push the jumper cables in place – no soldering unless you really want to.</w:t>
+      </w:r>
+    </w:p>
+    <w:p>
+      <w:pPr>
+        <w:ind w:left="432"/>
       </w:pPr>
       <w:r>
         <w:object w:dxaOrig="11730" w:dyaOrig="6796" w14:anchorId="5B84C4D1">
@@ -4652,28 +4664,29 @@
             <v:path o:extrusionok="f" gradientshapeok="t" o:connecttype="rect"/>
             <o:lock v:ext="edit" aspectratio="t"/>
           </v:shapetype>
-          <v:shape id="_x0000_i1025" type="#_x0000_t75" style="width:619pt;height:358pt" o:ole="">
-            <v:imagedata r:id="rId66" o:title=""/>
+          <v:shape id="_x0000_i1025" type="#_x0000_t75" style="width:595.5pt;height:345pt" o:ole="">
+            <v:imagedata r:id="rId68" o:title=""/>
           </v:shape>
-          <o:OLEObject Type="Embed" ProgID="Visio.Drawing.11" ShapeID="_x0000_i1025" DrawAspect="Content" ObjectID="_1510301931" r:id="rId67"/>
+          <o:OLEObject Type="Embed" ProgID="Visio.Drawing.11" ShapeID="_x0000_i1025" DrawAspect="Content" ObjectID="_1510326414" r:id="rId69"/>
         </w:object>
       </w:r>
     </w:p>
     <w:p>
+      <w:pPr>
+        <w:jc w:val="center"/>
+      </w:pPr>
       <w:r>
         <w:br w:type="page"/>
       </w:r>
     </w:p>
     <w:p>
       <w:pPr>
-        <w:jc w:val="center"/>
-      </w:pPr>
-    </w:p>
-    <w:p>
-      <w:pPr>
         <w:pStyle w:val="Heading1"/>
       </w:pPr>
-      <w:r>
+      <w:bookmarkStart w:id="0" w:name="_GoBack"/>
+      <w:bookmarkEnd w:id="0"/>
+      <w:r>
+        <w:lastRenderedPageBreak/>
         <w:t>Test cases</w:t>
       </w:r>
     </w:p>
@@ -4764,15 +4777,7 @@
               <w:t>LED</w:t>
             </w:r>
             <w:r>
-              <w:t xml:space="preserve"> turns on when </w:t>
-            </w:r>
-            <w:proofErr w:type="spellStart"/>
-            <w:r>
-              <w:t>DQMusicBox</w:t>
-            </w:r>
-            <w:proofErr w:type="spellEnd"/>
-            <w:r>
-              <w:t xml:space="preserve"> is ready to play music, which is generally about 1 minute after power on.</w:t>
+              <w:t xml:space="preserve"> turns on when DQMusicBox is ready to play music, which is generally about 1 minute after power on.</w:t>
             </w:r>
           </w:p>
         </w:tc>
@@ -4916,31 +4921,30 @@
         <w:pStyle w:val="Heading1"/>
       </w:pPr>
       <w:r>
-        <w:t xml:space="preserve">If you have an network connected </w:t>
-      </w:r>
-      <w:proofErr w:type="spellStart"/>
-      <w:r>
-        <w:t>DQMusicBox</w:t>
-      </w:r>
-      <w:proofErr w:type="spellEnd"/>
+        <w:t>If you want to use DQMusicBox on a network</w:t>
+      </w:r>
     </w:p>
     <w:p>
       <w:r>
-        <w:t xml:space="preserve">If you have a network connected </w:t>
-      </w:r>
-      <w:proofErr w:type="spellStart"/>
-      <w:r>
-        <w:t>DQMusicBox</w:t>
-      </w:r>
-      <w:proofErr w:type="spellEnd"/>
-      <w:r>
-        <w:t xml:space="preserve"> (</w:t>
-      </w:r>
-      <w:r>
-        <w:t xml:space="preserve">maple case containing Raspberry Pi 2, </w:t>
-      </w:r>
-      <w:r>
-        <w:t>with Ethernet cable attached), then you can administer and troubleshoot over the network. It helps if you are a nerd.</w:t>
+        <w:t xml:space="preserve">DQMusicBox does not have to be connected to a network. But if you want to, you can. You will need a DQMusicBox with a </w:t>
+      </w:r>
+      <w:r>
+        <w:t>Raspberry Pi 2</w:t>
+      </w:r>
+      <w:r>
+        <w:t xml:space="preserve"> (maple box)</w:t>
+      </w:r>
+      <w:r>
+        <w:t xml:space="preserve">, </w:t>
+      </w:r>
+      <w:r>
+        <w:t>with Ethernet cable connected.</w:t>
+      </w:r>
+      <w:r>
+        <w:t xml:space="preserve"> </w:t>
+      </w:r>
+      <w:r>
+        <w:t xml:space="preserve">By default the network name is ‘dqmb’. You can log into the device, add/remove music, …: </w:t>
       </w:r>
     </w:p>
     <w:tbl>
@@ -5018,26 +5022,16 @@
             <w:r>
               <w:t xml:space="preserve">You can get command line access via </w:t>
             </w:r>
-            <w:hyperlink r:id="rId68" w:history="1">
-              <w:proofErr w:type="spellStart"/>
+            <w:hyperlink r:id="rId70" w:history="1">
               <w:r>
                 <w:rPr>
                   <w:rStyle w:val="Hyperlink"/>
                 </w:rPr>
                 <w:t>PuTTY</w:t>
               </w:r>
-              <w:proofErr w:type="spellEnd"/>
             </w:hyperlink>
             <w:r>
-              <w:t xml:space="preserve"> to </w:t>
-            </w:r>
-            <w:proofErr w:type="spellStart"/>
-            <w:r>
-              <w:t>dqmb</w:t>
-            </w:r>
-            <w:proofErr w:type="spellEnd"/>
-            <w:r>
-              <w:t>.</w:t>
+              <w:t xml:space="preserve"> to dqmb.</w:t>
             </w:r>
           </w:p>
         </w:tc>
@@ -5065,21 +5059,7 @@
               <w:rPr>
                 <w:rStyle w:val="codeChar"/>
               </w:rPr>
-              <w:t>tail –f /</w:t>
-            </w:r>
-            <w:proofErr w:type="spellStart"/>
-            <w:r>
-              <w:rPr>
-                <w:rStyle w:val="codeChar"/>
-              </w:rPr>
-              <w:t>var</w:t>
-            </w:r>
-            <w:proofErr w:type="spellEnd"/>
-            <w:r>
-              <w:rPr>
-                <w:rStyle w:val="codeChar"/>
-              </w:rPr>
-              <w:t>/log/dqmusicbox.log</w:t>
+              <w:t>tail –f /var/log/dqmusicbox.log</w:t>
             </w:r>
           </w:p>
         </w:tc>
@@ -5103,26 +5083,16 @@
             <w:r>
               <w:t xml:space="preserve">You can transfer files, including music, via </w:t>
             </w:r>
-            <w:hyperlink r:id="rId69" w:history="1">
-              <w:proofErr w:type="spellStart"/>
+            <w:hyperlink r:id="rId71" w:history="1">
               <w:r>
                 <w:rPr>
                   <w:rStyle w:val="Hyperlink"/>
                 </w:rPr>
                 <w:t>WinSCP</w:t>
               </w:r>
-              <w:proofErr w:type="spellEnd"/>
             </w:hyperlink>
             <w:r>
-              <w:t xml:space="preserve"> or similar to </w:t>
-            </w:r>
-            <w:proofErr w:type="spellStart"/>
-            <w:r>
-              <w:t>dqmb</w:t>
-            </w:r>
-            <w:proofErr w:type="spellEnd"/>
-            <w:r>
-              <w:t xml:space="preserve">. </w:t>
+              <w:t xml:space="preserve"> or similar to dqmb. </w:t>
             </w:r>
           </w:p>
         </w:tc>
@@ -5139,24 +5109,14 @@
     </w:p>
     <w:p>
       <w:r>
-        <w:t xml:space="preserve">Congratulations! You should have a fully functional </w:t>
-      </w:r>
-      <w:proofErr w:type="spellStart"/>
-      <w:r>
-        <w:t>DQMusi</w:t>
-      </w:r>
-      <w:r>
-        <w:t>cBox</w:t>
-      </w:r>
-      <w:proofErr w:type="spellEnd"/>
-      <w:r>
-        <w:t>.</w:t>
-      </w:r>
-      <w:bookmarkStart w:id="0" w:name="_GoBack"/>
-      <w:bookmarkEnd w:id="0"/>
+        <w:t>Congratulations! You should have a fully functional DQMusi</w:t>
+      </w:r>
+      <w:r>
+        <w:t>cBox.</w:t>
+      </w:r>
     </w:p>
     <w:sectPr>
-      <w:footerReference w:type="default" r:id="rId70"/>
+      <w:footerReference w:type="default" r:id="rId72"/>
       <w:pgSz w:w="15840" w:h="12240" w:orient="landscape"/>
       <w:pgMar w:top="1080" w:right="1080" w:bottom="1080" w:left="1080" w:header="720" w:footer="720" w:gutter="0"/>
       <w:cols w:space="720"/>
@@ -5225,7 +5185,7 @@
           <w:rPr>
             <w:noProof/>
           </w:rPr>
-          <w:t>10</w:t>
+          <w:t>8</w:t>
         </w:r>
         <w:r>
           <w:rPr>
@@ -8578,7 +8538,7 @@
 </file>
 
 <file path=customXml/itemProps1.xml><?xml version="1.0" encoding="utf-8"?>
-<ds:datastoreItem xmlns:ds="http://schemas.openxmlformats.org/officeDocument/2006/customXml" ds:itemID="{4DFD7331-B195-4746-814D-F77FA3399B76}">
+<ds:datastoreItem xmlns:ds="http://schemas.openxmlformats.org/officeDocument/2006/customXml" ds:itemID="{1AF70BBA-6DC2-4D5F-9713-76E8C7D3571F}">
   <ds:schemaRefs>
     <ds:schemaRef ds:uri="http://schemas.openxmlformats.org/officeDocument/2006/bibliography"/>
   </ds:schemaRefs>

--- a/docsource/README.docx
+++ b/docsource/README.docx
@@ -2040,7 +2040,10 @@
         <w:t xml:space="preserve">pieces. You don’t need to use Ponoko – you are welcome to take my case designs to your local maker space and cut there. In other words, Ponoko is convenient but not necessary. </w:t>
       </w:r>
       <w:r>
-        <w:t xml:space="preserve">Ponoko ships to the US and NZ. If you want to use Ponoko, now would be a good time to create an account at </w:t>
+        <w:t>It is fastest &amp; cheapest to use Ponoko in or near countries where they have facilities or partners (NZ, US, UK, IT, DE).</w:t>
+      </w:r>
+      <w:r>
+        <w:t xml:space="preserve"> If you want to use Ponoko, now would be a good time to create an account at </w:t>
       </w:r>
       <w:hyperlink r:id="rId28" w:history="1">
         <w:r>
@@ -2055,6 +2058,9 @@
       </w:r>
       <w:r>
         <w:t xml:space="preserve"> </w:t>
+      </w:r>
+      <w:r>
+        <w:t>If you don’t want to use Ponoko, now would be a good time to find a laser cutter near you.</w:t>
       </w:r>
     </w:p>
     <w:p>
@@ -2329,14 +2335,16 @@
                 <w:sz w:val="18"/>
                 <w:szCs w:val="18"/>
               </w:rPr>
-              <w:t>A</w:t>
-            </w:r>
-            <w:r>
-              <w:rPr>
-                <w:sz w:val="18"/>
-                <w:szCs w:val="18"/>
-              </w:rPr>
-              <w:t>ttractive, can be administered over the network. Good headphones.</w:t>
+              <w:t>C</w:t>
+            </w:r>
+            <w:bookmarkStart w:id="0" w:name="_GoBack"/>
+            <w:bookmarkEnd w:id="0"/>
+            <w:r>
+              <w:rPr>
+                <w:sz w:val="18"/>
+                <w:szCs w:val="18"/>
+              </w:rPr>
+              <w:t>an be administered over the network. Good headphones.</w:t>
             </w:r>
           </w:p>
         </w:tc>
@@ -4667,7 +4675,7 @@
           <v:shape id="_x0000_i1025" type="#_x0000_t75" style="width:595.5pt;height:345pt" o:ole="">
             <v:imagedata r:id="rId68" o:title=""/>
           </v:shape>
-          <o:OLEObject Type="Embed" ProgID="Visio.Drawing.11" ShapeID="_x0000_i1025" DrawAspect="Content" ObjectID="_1510326414" r:id="rId69"/>
+          <o:OLEObject Type="Embed" ProgID="Visio.Drawing.11" ShapeID="_x0000_i1025" DrawAspect="Content" ObjectID="_1510592585" r:id="rId69"/>
         </w:object>
       </w:r>
     </w:p>
@@ -4683,8 +4691,6 @@
       <w:pPr>
         <w:pStyle w:val="Heading1"/>
       </w:pPr>
-      <w:bookmarkStart w:id="0" w:name="_GoBack"/>
-      <w:bookmarkEnd w:id="0"/>
       <w:r>
         <w:lastRenderedPageBreak/>
         <w:t>Test cases</w:t>
@@ -5185,7 +5191,7 @@
           <w:rPr>
             <w:noProof/>
           </w:rPr>
-          <w:t>8</w:t>
+          <w:t>6</w:t>
         </w:r>
         <w:r>
           <w:rPr>
@@ -8538,7 +8544,7 @@
 </file>
 
 <file path=customXml/itemProps1.xml><?xml version="1.0" encoding="utf-8"?>
-<ds:datastoreItem xmlns:ds="http://schemas.openxmlformats.org/officeDocument/2006/customXml" ds:itemID="{1AF70BBA-6DC2-4D5F-9713-76E8C7D3571F}">
+<ds:datastoreItem xmlns:ds="http://schemas.openxmlformats.org/officeDocument/2006/customXml" ds:itemID="{4FDF3C33-2A92-4016-8AD1-7C57F56D6CB0}">
   <ds:schemaRefs>
     <ds:schemaRef ds:uri="http://schemas.openxmlformats.org/officeDocument/2006/bibliography"/>
   </ds:schemaRefs>

--- a/docsource/README.docx
+++ b/docsource/README.docx
@@ -1,87 +1,148 @@
 
 <file path=word/document.xml><?xml version="1.0" encoding="utf-8"?>
-<w:document xmlns:wpc="http://schemas.microsoft.com/office/word/2010/wordprocessingCanvas" xmlns:mc="http://schemas.openxmlformats.org/markup-compatibility/2006" xmlns:o="urn:schemas-microsoft-com:office:office" xmlns:r="http://schemas.openxmlformats.org/officeDocument/2006/relationships" xmlns:m="http://schemas.openxmlformats.org/officeDocument/2006/math" xmlns:v="urn:schemas-microsoft-com:vml" xmlns:wp14="http://schemas.microsoft.com/office/word/2010/wordprocessingDrawing" xmlns:wp="http://schemas.openxmlformats.org/drawingml/2006/wordprocessingDrawing" xmlns:w10="urn:schemas-microsoft-com:office:word" xmlns:w="http://schemas.openxmlformats.org/wordprocessingml/2006/main" xmlns:w14="http://schemas.microsoft.com/office/word/2010/wordml" xmlns:w15="http://schemas.microsoft.com/office/word/2012/wordml" xmlns:wpg="http://schemas.microsoft.com/office/word/2010/wordprocessingGroup" xmlns:wpi="http://schemas.microsoft.com/office/word/2010/wordprocessingInk" xmlns:wne="http://schemas.microsoft.com/office/word/2006/wordml" xmlns:wps="http://schemas.microsoft.com/office/word/2010/wordprocessingShape" mc:Ignorable="w14 w15 wp14">
+<w:document xmlns:wpc="http://schemas.microsoft.com/office/word/2010/wordprocessingCanvas" xmlns:cx="http://schemas.microsoft.com/office/drawing/2014/chartex" xmlns:cx1="http://schemas.microsoft.com/office/drawing/2015/9/8/chartex" xmlns:cx2="http://schemas.microsoft.com/office/drawing/2015/10/21/chartex" xmlns:mc="http://schemas.openxmlformats.org/markup-compatibility/2006" xmlns:o="urn:schemas-microsoft-com:office:office" xmlns:r="http://schemas.openxmlformats.org/officeDocument/2006/relationships" xmlns:m="http://schemas.openxmlformats.org/officeDocument/2006/math" xmlns:v="urn:schemas-microsoft-com:vml" xmlns:wp14="http://schemas.microsoft.com/office/word/2010/wordprocessingDrawing" xmlns:wp="http://schemas.openxmlformats.org/drawingml/2006/wordprocessingDrawing" xmlns:w10="urn:schemas-microsoft-com:office:word" xmlns:w="http://schemas.openxmlformats.org/wordprocessingml/2006/main" xmlns:w14="http://schemas.microsoft.com/office/word/2010/wordml" xmlns:w15="http://schemas.microsoft.com/office/word/2012/wordml" xmlns:w16se="http://schemas.microsoft.com/office/word/2015/wordml/symex" xmlns:wpg="http://schemas.microsoft.com/office/word/2010/wordprocessingGroup" xmlns:wpi="http://schemas.microsoft.com/office/word/2010/wordprocessingInk" xmlns:wne="http://schemas.microsoft.com/office/word/2006/wordml" xmlns:wps="http://schemas.microsoft.com/office/word/2010/wordprocessingShape" mc:Ignorable="w14 w15 w16se wp14">
   <w:body>
     <w:p>
       <w:pPr>
         <w:pStyle w:val="Title"/>
         <w:jc w:val="center"/>
         <w:rPr>
+          <w:rFonts w:ascii="Neubau" w:hAnsi="Neubau"/>
           <w:b/>
           <w:color w:val="5B9BD5" w:themeColor="accent1"/>
+          <w:sz w:val="72"/>
+          <w:szCs w:val="72"/>
         </w:rPr>
       </w:pPr>
       <w:r>
         <w:rPr>
+          <w:rFonts w:ascii="Neubau" w:hAnsi="Neubau"/>
           <w:b/>
           <w:color w:val="5B9BD5" w:themeColor="accent1"/>
+          <w:sz w:val="72"/>
+          <w:szCs w:val="72"/>
         </w:rPr>
         <w:t>D</w:t>
       </w:r>
       <w:r>
         <w:rPr>
+          <w:rFonts w:ascii="Neubau" w:hAnsi="Neubau"/>
           <w:b/>
           <w:color w:val="5B9BD5" w:themeColor="accent1"/>
+          <w:sz w:val="72"/>
+          <w:szCs w:val="72"/>
         </w:rPr>
         <w:t>QMusicBox</w:t>
       </w:r>
       <w:r>
         <w:rPr>
+          <w:rFonts w:ascii="Neubau" w:hAnsi="Neubau"/>
           <w:b/>
           <w:color w:val="5B9BD5" w:themeColor="accent1"/>
+          <w:sz w:val="72"/>
+          <w:szCs w:val="72"/>
         </w:rPr>
-        <w:t>: How to Build</w:t>
+        <w:t xml:space="preserve"> - </w:t>
+      </w:r>
+      <w:r>
+        <w:rPr>
+          <w:rFonts w:ascii="Neubau" w:hAnsi="Neubau"/>
+          <w:b/>
+          <w:color w:val="5B9BD5" w:themeColor="accent1"/>
+          <w:sz w:val="72"/>
+          <w:szCs w:val="72"/>
+        </w:rPr>
+        <w:t xml:space="preserve">music </w:t>
+      </w:r>
+      <w:r>
+        <w:rPr>
+          <w:rFonts w:ascii="Neubau" w:hAnsi="Neubau"/>
+          <w:b/>
+          <w:color w:val="5B9BD5" w:themeColor="accent1"/>
+          <w:sz w:val="72"/>
+          <w:szCs w:val="72"/>
+        </w:rPr>
+        <w:t>player for people with dementia</w:t>
       </w:r>
     </w:p>
     <w:p>
       <w:pPr>
+        <w:pStyle w:val="Title"/>
         <w:jc w:val="center"/>
         <w:rPr>
-          <w:sz w:val="16"/>
-          <w:szCs w:val="16"/>
+          <w:rFonts w:ascii="Neubau" w:hAnsi="Neubau"/>
+          <w:b/>
+          <w:color w:val="5B9BD5" w:themeColor="accent1"/>
+          <w:sz w:val="72"/>
+          <w:szCs w:val="72"/>
         </w:rPr>
       </w:pPr>
       <w:r>
         <w:rPr>
-          <w:sz w:val="16"/>
-          <w:szCs w:val="16"/>
+          <w:rFonts w:ascii="Neubau" w:hAnsi="Neubau"/>
+          <w:b/>
+          <w:color w:val="5B9BD5" w:themeColor="accent1"/>
+          <w:sz w:val="72"/>
+          <w:szCs w:val="72"/>
         </w:rPr>
-        <w:t>29</w:t>
-      </w:r>
-      <w:r>
-        <w:rPr>
-          <w:sz w:val="16"/>
-          <w:szCs w:val="16"/>
-        </w:rPr>
-        <w:t xml:space="preserve"> November</w:t>
-      </w:r>
-      <w:r>
-        <w:rPr>
-          <w:sz w:val="16"/>
-          <w:szCs w:val="16"/>
-        </w:rPr>
-        <w:t xml:space="preserve"> 2015</w:t>
+        <w:t>How to build one – it’s easy</w:t>
       </w:r>
     </w:p>
     <w:p>
       <w:pPr>
+        <w:jc w:val="center"/>
+        <w:rPr>
+          <w:szCs w:val="20"/>
+        </w:rPr>
+      </w:pPr>
+      <w:r>
+        <w:rPr>
+          <w:szCs w:val="20"/>
+        </w:rPr>
+        <w:t>17</w:t>
+      </w:r>
+      <w:r>
+        <w:rPr>
+          <w:szCs w:val="20"/>
+        </w:rPr>
+        <w:t xml:space="preserve"> </w:t>
+      </w:r>
+      <w:r>
+        <w:rPr>
+          <w:szCs w:val="20"/>
+        </w:rPr>
+        <w:t>September</w:t>
+      </w:r>
+      <w:r>
+        <w:rPr>
+          <w:szCs w:val="20"/>
+        </w:rPr>
+        <w:t xml:space="preserve"> 2016</w:t>
+      </w:r>
+    </w:p>
+    <w:p>
+      <w:pPr>
         <w:jc w:val="both"/>
+        <w:rPr>
+          <w:sz w:val="22"/>
+        </w:rPr>
       </w:pPr>
       <w:r>
         <w:rPr>
           <w:noProof/>
+          <w:sz w:val="22"/>
         </w:rPr>
         <w:drawing>
-          <wp:anchor distT="0" distB="0" distL="114300" distR="114300" simplePos="0" relativeHeight="251667456" behindDoc="0" locked="0" layoutInCell="1" allowOverlap="1" wp14:anchorId="42113402" wp14:editId="031F36B8">
+          <wp:anchor distT="0" distB="0" distL="114300" distR="114300" simplePos="0" relativeHeight="251667456" behindDoc="0" locked="0" layoutInCell="1" allowOverlap="1" wp14:anchorId="42113402" wp14:editId="7118A852">
             <wp:simplePos x="0" y="0"/>
             <wp:positionH relativeFrom="margin">
               <wp:align>left</wp:align>
             </wp:positionH>
             <wp:positionV relativeFrom="paragraph">
-              <wp:posOffset>31750</wp:posOffset>
+              <wp:posOffset>29845</wp:posOffset>
             </wp:positionV>
-            <wp:extent cx="3800475" cy="2741295"/>
-            <wp:effectExtent l="0" t="0" r="0" b="1905"/>
+            <wp:extent cx="3376930" cy="2434590"/>
+            <wp:effectExtent l="0" t="0" r="0" b="3810"/>
             <wp:wrapSquare wrapText="bothSides"/>
             <wp:docPr id="4" name="Picture 4"/>
             <wp:cNvGraphicFramePr>
@@ -109,7 +170,7 @@
                   <pic:spPr>
                     <a:xfrm>
                       <a:off x="0" y="0"/>
-                      <a:ext cx="3844508" cy="2773576"/>
+                      <a:ext cx="3376930" cy="2434590"/>
                     </a:xfrm>
                     <a:prstGeom prst="rect">
                       <a:avLst/>
@@ -127,51 +188,170 @@
           </wp:anchor>
         </w:drawing>
       </w:r>
-      <w:r>
-        <w:t>DQMusicBox allows some people with dementia to listen to and control their favorite music. It uses a familiar old school car</w:t>
-      </w:r>
-      <w:r>
-        <w:t xml:space="preserve"> radio </w:t>
-      </w:r>
-      <w:r>
-        <w:t>interface to control what is effectively a big MP3 player.</w:t>
-      </w:r>
     </w:p>
     <w:p>
       <w:pPr>
         <w:jc w:val="both"/>
-      </w:pPr>
-      <w:r>
-        <w:t>That’s DQ in the photo – my Dad</w:t>
-      </w:r>
-      <w:r>
-        <w:t xml:space="preserve">. My son &amp; I were inspired to make a music box by the documentary </w:t>
+        <w:rPr>
+          <w:sz w:val="24"/>
+          <w:szCs w:val="24"/>
+        </w:rPr>
+      </w:pPr>
+      <w:r>
+        <w:rPr>
+          <w:sz w:val="24"/>
+          <w:szCs w:val="24"/>
+        </w:rPr>
+        <w:br/>
+      </w:r>
+      <w:r>
+        <w:rPr>
+          <w:sz w:val="24"/>
+          <w:szCs w:val="24"/>
+        </w:rPr>
+        <w:t xml:space="preserve">My </w:t>
+      </w:r>
+      <w:r>
+        <w:rPr>
+          <w:sz w:val="24"/>
+          <w:szCs w:val="24"/>
+        </w:rPr>
+        <w:t xml:space="preserve">Dad cannot operate normal music players. But he can operate this music player because it operates like a familiar two-know radio. </w:t>
+      </w:r>
+      <w:r>
+        <w:rPr>
+          <w:sz w:val="24"/>
+          <w:szCs w:val="24"/>
+        </w:rPr>
+        <w:t>My son &amp; I</w:t>
+      </w:r>
+      <w:r>
+        <w:rPr>
+          <w:sz w:val="24"/>
+          <w:szCs w:val="24"/>
+        </w:rPr>
+        <w:t xml:space="preserve"> </w:t>
+      </w:r>
+      <w:r>
+        <w:rPr>
+          <w:sz w:val="24"/>
+          <w:szCs w:val="24"/>
+        </w:rPr>
+        <w:t xml:space="preserve">were </w:t>
+      </w:r>
+      <w:r>
+        <w:rPr>
+          <w:sz w:val="24"/>
+          <w:szCs w:val="24"/>
+        </w:rPr>
+        <w:t xml:space="preserve">inspired to design this by the documentary </w:t>
       </w:r>
       <w:hyperlink r:id="rId9" w:anchor="land" w:history="1">
         <w:r>
           <w:rPr>
             <w:rStyle w:val="Hyperlink"/>
+            <w:sz w:val="24"/>
+            <w:szCs w:val="24"/>
           </w:rPr>
           <w:t>Alive Inside</w:t>
         </w:r>
       </w:hyperlink>
       <w:r>
-        <w:t xml:space="preserve"> -- it suggests that people with dementia come alive when listening to their favorite music. Following that suggestion, I put DQ’s favorite music on an iPad. There was sustained joy on his face – joy from the familiar music and joy from the fact that nothing else in the frustrating world mattered for a few minutes. My Dad is doing pretty well at home. But he can’t operate their big stereo or their iPad. But he can use DMusicBox without assistance.</w:t>
+        <w:rPr>
+          <w:sz w:val="24"/>
+          <w:szCs w:val="24"/>
+        </w:rPr>
+        <w:t xml:space="preserve"> which shows the profound joy felt by some people with dementia feel when listening to their favorite music.</w:t>
       </w:r>
     </w:p>
     <w:p>
       <w:pPr>
         <w:jc w:val="both"/>
-      </w:pPr>
-      <w:r>
-        <w:t>Now let’s talk about you. I’m assuming that you are a nerd. Like me. But I have done some of the nerdy work for you. You can order the parts from Amazon and Ponoko. They will show up at your door. No soldering required. No laser cutting required. The hardest part is probably copying the software to the micro-SD card, which requires installing software on your computer. And you do have to connect some wires. And use Elmer’s wood glue. If you need help, you probably have a friend tha</w:t>
-      </w:r>
-      <w:r>
-        <w:t xml:space="preserve">t can help you </w:t>
-      </w:r>
-      <w:r>
-        <w:t>for a good cause like this.</w:t>
-      </w:r>
+        <w:rPr>
+          <w:sz w:val="24"/>
+          <w:szCs w:val="24"/>
+        </w:rPr>
+      </w:pPr>
+      <w:r>
+        <w:rPr>
+          <w:sz w:val="24"/>
+          <w:szCs w:val="24"/>
+        </w:rPr>
+        <w:t xml:space="preserve"> </w:t>
+      </w:r>
+      <w:r>
+        <w:rPr>
+          <w:sz w:val="24"/>
+          <w:szCs w:val="24"/>
+        </w:rPr>
+        <w:t>It’s easier than you think to make one</w:t>
+      </w:r>
+      <w:r>
+        <w:rPr>
+          <w:sz w:val="24"/>
+          <w:szCs w:val="24"/>
+        </w:rPr>
+        <w:t xml:space="preserve">. You can order the parts </w:t>
+      </w:r>
+      <w:r>
+        <w:rPr>
+          <w:sz w:val="24"/>
+          <w:szCs w:val="24"/>
+        </w:rPr>
+        <w:t>online</w:t>
+      </w:r>
+      <w:r>
+        <w:rPr>
+          <w:sz w:val="24"/>
+          <w:szCs w:val="24"/>
+        </w:rPr>
+        <w:t xml:space="preserve">. </w:t>
+      </w:r>
+      <w:r>
+        <w:rPr>
+          <w:sz w:val="24"/>
+          <w:szCs w:val="24"/>
+        </w:rPr>
+        <w:t xml:space="preserve">No soldering required. </w:t>
+      </w:r>
+      <w:r>
+        <w:rPr>
+          <w:sz w:val="24"/>
+          <w:szCs w:val="24"/>
+        </w:rPr>
+        <w:t xml:space="preserve">The hardest part is </w:t>
+      </w:r>
+      <w:r>
+        <w:rPr>
+          <w:sz w:val="24"/>
+          <w:szCs w:val="24"/>
+        </w:rPr>
+        <w:t xml:space="preserve">copying the software to the </w:t>
+      </w:r>
+      <w:r>
+        <w:rPr>
+          <w:sz w:val="24"/>
+          <w:szCs w:val="24"/>
+        </w:rPr>
+        <w:t>memory</w:t>
+      </w:r>
+      <w:r>
+        <w:rPr>
+          <w:sz w:val="24"/>
+          <w:szCs w:val="24"/>
+        </w:rPr>
+        <w:t xml:space="preserve"> card. </w:t>
+      </w:r>
+    </w:p>
+    <w:p>
+      <w:pPr>
+        <w:jc w:val="both"/>
+      </w:pPr>
+    </w:p>
+    <w:p>
+      <w:pPr>
+        <w:jc w:val="both"/>
+      </w:pPr>
     </w:p>
     <w:p>
       <w:pPr>
@@ -182,16 +362,16 @@
           <w:noProof/>
         </w:rPr>
         <w:drawing>
-          <wp:anchor distT="0" distB="0" distL="114300" distR="114300" simplePos="0" relativeHeight="251669504" behindDoc="0" locked="0" layoutInCell="1" allowOverlap="1" wp14:anchorId="541865A3" wp14:editId="24EFAB92">
+          <wp:anchor distT="0" distB="0" distL="114300" distR="114300" simplePos="0" relativeHeight="251669504" behindDoc="0" locked="0" layoutInCell="1" allowOverlap="1" wp14:anchorId="541865A3" wp14:editId="66A0A738">
             <wp:simplePos x="0" y="0"/>
             <wp:positionH relativeFrom="margin">
-              <wp:align>right</wp:align>
+              <wp:posOffset>6460591</wp:posOffset>
             </wp:positionH>
             <wp:positionV relativeFrom="paragraph">
-              <wp:posOffset>-2540</wp:posOffset>
+              <wp:posOffset>133086</wp:posOffset>
             </wp:positionV>
-            <wp:extent cx="2559050" cy="2478405"/>
-            <wp:effectExtent l="0" t="0" r="0" b="0"/>
+            <wp:extent cx="1804035" cy="1746885"/>
+            <wp:effectExtent l="0" t="0" r="5715" b="5715"/>
             <wp:wrapSquare wrapText="bothSides"/>
             <wp:docPr id="5" name="Picture 5"/>
             <wp:cNvGraphicFramePr>
@@ -219,7 +399,7 @@
                   <pic:spPr>
                     <a:xfrm>
                       <a:off x="0" y="0"/>
-                      <a:ext cx="2559050" cy="2478405"/>
+                      <a:ext cx="1804035" cy="1746885"/>
                     </a:xfrm>
                     <a:prstGeom prst="rect">
                       <a:avLst/>
@@ -238,11 +418,6 @@
         </w:drawing>
       </w:r>
     </w:p>
-    <w:p>
-      <w:pPr>
-        <w:jc w:val="both"/>
-      </w:pPr>
-    </w:p>
     <w:tbl>
       <w:tblPr>
         <w:tblStyle w:val="TableGrid"/>
@@ -250,24 +425,26 @@
         <w:tblLook w:val="04A0" w:firstRow="1" w:lastRow="0" w:firstColumn="1" w:lastColumn="0" w:noHBand="0" w:noVBand="1"/>
       </w:tblPr>
       <w:tblGrid>
-        <w:gridCol w:w="2052"/>
-        <w:gridCol w:w="7123"/>
+        <w:gridCol w:w="2335"/>
+        <w:gridCol w:w="6840"/>
       </w:tblGrid>
       <w:tr>
         <w:tc>
           <w:tcPr>
-            <w:tcW w:w="2052" w:type="dxa"/>
+            <w:tcW w:w="2335" w:type="dxa"/>
             <w:shd w:val="clear" w:color="auto" w:fill="BFBFBF" w:themeFill="background1" w:themeFillShade="BF"/>
           </w:tcPr>
           <w:p>
             <w:pPr>
               <w:rPr>
                 <w:b/>
+                <w:sz w:val="22"/>
               </w:rPr>
             </w:pPr>
             <w:r>
               <w:rPr>
                 <w:b/>
+                <w:sz w:val="22"/>
               </w:rPr>
               <w:t>Parts cost</w:t>
             </w:r>
@@ -275,14 +452,43 @@
         </w:tc>
         <w:tc>
           <w:tcPr>
-            <w:tcW w:w="7123" w:type="dxa"/>
-          </w:tcPr>
-          <w:p>
-            <w:r>
-              <w:t>$11</w:t>
-            </w:r>
-            <w:r>
-              <w:t>0 - $170, depending on options chosen; includes headphones.</w:t>
+            <w:tcW w:w="6840" w:type="dxa"/>
+          </w:tcPr>
+          <w:p>
+            <w:pPr>
+              <w:rPr>
+                <w:sz w:val="22"/>
+              </w:rPr>
+            </w:pPr>
+            <w:r>
+              <w:rPr>
+                <w:sz w:val="22"/>
+              </w:rPr>
+              <w:t>~</w:t>
+            </w:r>
+            <w:r>
+              <w:rPr>
+                <w:sz w:val="22"/>
+              </w:rPr>
+              <w:t>$1</w:t>
+            </w:r>
+            <w:r>
+              <w:rPr>
+                <w:sz w:val="22"/>
+              </w:rPr>
+              <w:t>7</w:t>
+            </w:r>
+            <w:r>
+              <w:rPr>
+                <w:sz w:val="22"/>
+              </w:rPr>
+              <w:t xml:space="preserve">0 + tax + shipping (most parts from Amazon), </w:t>
+            </w:r>
+            <w:r>
+              <w:rPr>
+                <w:sz w:val="22"/>
+              </w:rPr>
+              <w:t>includes headphones.</w:t>
             </w:r>
           </w:p>
         </w:tc>
@@ -290,18 +496,20 @@
       <w:tr>
         <w:tc>
           <w:tcPr>
-            <w:tcW w:w="2052" w:type="dxa"/>
+            <w:tcW w:w="2335" w:type="dxa"/>
             <w:shd w:val="clear" w:color="auto" w:fill="BFBFBF" w:themeFill="background1" w:themeFillShade="BF"/>
           </w:tcPr>
           <w:p>
             <w:pPr>
               <w:rPr>
                 <w:b/>
+                <w:sz w:val="22"/>
               </w:rPr>
             </w:pPr>
             <w:r>
               <w:rPr>
                 <w:b/>
+                <w:sz w:val="22"/>
               </w:rPr>
               <w:t>Music cost</w:t>
             </w:r>
@@ -309,10 +517,18 @@
         </w:tc>
         <w:tc>
           <w:tcPr>
-            <w:tcW w:w="7123" w:type="dxa"/>
-          </w:tcPr>
-          <w:p>
-            <w:r>
+            <w:tcW w:w="6840" w:type="dxa"/>
+          </w:tcPr>
+          <w:p>
+            <w:pPr>
+              <w:rPr>
+                <w:sz w:val="22"/>
+              </w:rPr>
+            </w:pPr>
+            <w:r>
+              <w:rPr>
+                <w:sz w:val="22"/>
+              </w:rPr>
               <w:t>Minimal as you should use the recipient’s existing music collection.</w:t>
             </w:r>
           </w:p>
@@ -321,18 +537,20 @@
       <w:tr>
         <w:tc>
           <w:tcPr>
-            <w:tcW w:w="2052" w:type="dxa"/>
+            <w:tcW w:w="2335" w:type="dxa"/>
             <w:shd w:val="clear" w:color="auto" w:fill="BFBFBF" w:themeFill="background1" w:themeFillShade="BF"/>
           </w:tcPr>
           <w:p>
             <w:pPr>
               <w:rPr>
                 <w:b/>
+                <w:sz w:val="22"/>
               </w:rPr>
             </w:pPr>
             <w:r>
               <w:rPr>
                 <w:b/>
+                <w:sz w:val="22"/>
               </w:rPr>
               <w:t>Build time</w:t>
             </w:r>
@@ -340,11 +558,25 @@
         </w:tc>
         <w:tc>
           <w:tcPr>
-            <w:tcW w:w="7123" w:type="dxa"/>
-          </w:tcPr>
-          <w:p>
-            <w:r>
-              <w:t>About two hours, once you have the parts &amp; music.</w:t>
+            <w:tcW w:w="6840" w:type="dxa"/>
+          </w:tcPr>
+          <w:p>
+            <w:pPr>
+              <w:rPr>
+                <w:sz w:val="22"/>
+              </w:rPr>
+            </w:pPr>
+            <w:r>
+              <w:rPr>
+                <w:sz w:val="22"/>
+              </w:rPr>
+              <w:t>About three</w:t>
+            </w:r>
+            <w:r>
+              <w:rPr>
+                <w:sz w:val="22"/>
+              </w:rPr>
+              <w:t xml:space="preserve"> hours, once you have the parts &amp; music.</w:t>
             </w:r>
           </w:p>
         </w:tc>
@@ -352,18 +584,20 @@
       <w:tr>
         <w:tc>
           <w:tcPr>
-            <w:tcW w:w="2052" w:type="dxa"/>
+            <w:tcW w:w="2335" w:type="dxa"/>
             <w:shd w:val="clear" w:color="auto" w:fill="BFBFBF" w:themeFill="background1" w:themeFillShade="BF"/>
           </w:tcPr>
           <w:p>
             <w:pPr>
               <w:rPr>
                 <w:b/>
+                <w:sz w:val="22"/>
               </w:rPr>
             </w:pPr>
             <w:r>
               <w:rPr>
                 <w:b/>
+                <w:sz w:val="22"/>
               </w:rPr>
               <w:t>Parts source</w:t>
             </w:r>
@@ -371,10 +605,18 @@
         </w:tc>
         <w:tc>
           <w:tcPr>
-            <w:tcW w:w="7123" w:type="dxa"/>
-          </w:tcPr>
-          <w:p>
-            <w:r>
+            <w:tcW w:w="6840" w:type="dxa"/>
+          </w:tcPr>
+          <w:p>
+            <w:pPr>
+              <w:rPr>
+                <w:sz w:val="22"/>
+              </w:rPr>
+            </w:pPr>
+            <w:r>
+              <w:rPr>
+                <w:sz w:val="22"/>
+              </w:rPr>
               <w:t>All parts can be mail ordered, links below.</w:t>
             </w:r>
           </w:p>
@@ -383,18 +625,20 @@
       <w:tr>
         <w:tc>
           <w:tcPr>
-            <w:tcW w:w="2052" w:type="dxa"/>
+            <w:tcW w:w="2335" w:type="dxa"/>
             <w:shd w:val="clear" w:color="auto" w:fill="BFBFBF" w:themeFill="background1" w:themeFillShade="BF"/>
           </w:tcPr>
           <w:p>
             <w:pPr>
               <w:rPr>
                 <w:b/>
+                <w:sz w:val="22"/>
               </w:rPr>
             </w:pPr>
             <w:r>
               <w:rPr>
                 <w:b/>
+                <w:sz w:val="22"/>
               </w:rPr>
               <w:t>Soldering?</w:t>
             </w:r>
@@ -402,10 +646,18 @@
         </w:tc>
         <w:tc>
           <w:tcPr>
-            <w:tcW w:w="7123" w:type="dxa"/>
-          </w:tcPr>
-          <w:p>
-            <w:r>
+            <w:tcW w:w="6840" w:type="dxa"/>
+          </w:tcPr>
+          <w:p>
+            <w:pPr>
+              <w:rPr>
+                <w:sz w:val="22"/>
+              </w:rPr>
+            </w:pPr>
+            <w:r>
+              <w:rPr>
+                <w:sz w:val="22"/>
+              </w:rPr>
               <w:t>No.</w:t>
             </w:r>
           </w:p>
@@ -414,18 +666,20 @@
       <w:tr>
         <w:tc>
           <w:tcPr>
-            <w:tcW w:w="2052" w:type="dxa"/>
+            <w:tcW w:w="2335" w:type="dxa"/>
             <w:shd w:val="clear" w:color="auto" w:fill="BFBFBF" w:themeFill="background1" w:themeFillShade="BF"/>
           </w:tcPr>
           <w:p>
             <w:pPr>
               <w:rPr>
                 <w:b/>
+                <w:sz w:val="22"/>
               </w:rPr>
             </w:pPr>
             <w:r>
               <w:rPr>
                 <w:b/>
+                <w:sz w:val="22"/>
               </w:rPr>
               <w:t>Command-line Linux?</w:t>
             </w:r>
@@ -433,10 +687,18 @@
         </w:tc>
         <w:tc>
           <w:tcPr>
-            <w:tcW w:w="7123" w:type="dxa"/>
-          </w:tcPr>
-          <w:p>
-            <w:r>
+            <w:tcW w:w="6840" w:type="dxa"/>
+          </w:tcPr>
+          <w:p>
+            <w:pPr>
+              <w:rPr>
+                <w:sz w:val="22"/>
+              </w:rPr>
+            </w:pPr>
+            <w:r>
+              <w:rPr>
+                <w:sz w:val="22"/>
+              </w:rPr>
               <w:t>No.</w:t>
             </w:r>
           </w:p>
@@ -445,18 +707,20 @@
       <w:tr>
         <w:tc>
           <w:tcPr>
-            <w:tcW w:w="2052" w:type="dxa"/>
+            <w:tcW w:w="2335" w:type="dxa"/>
             <w:shd w:val="clear" w:color="auto" w:fill="BFBFBF" w:themeFill="background1" w:themeFillShade="BF"/>
           </w:tcPr>
           <w:p>
             <w:pPr>
               <w:rPr>
                 <w:b/>
+                <w:sz w:val="22"/>
               </w:rPr>
             </w:pPr>
             <w:r>
               <w:rPr>
                 <w:b/>
+                <w:sz w:val="22"/>
               </w:rPr>
               <w:t>Tools needed</w:t>
             </w:r>
@@ -464,16 +728,30 @@
         </w:tc>
         <w:tc>
           <w:tcPr>
-            <w:tcW w:w="7123" w:type="dxa"/>
-          </w:tcPr>
-          <w:p>
-            <w:r>
+            <w:tcW w:w="6840" w:type="dxa"/>
+          </w:tcPr>
+          <w:p>
+            <w:pPr>
+              <w:rPr>
+                <w:sz w:val="22"/>
+              </w:rPr>
+            </w:pPr>
+            <w:r>
+              <w:rPr>
+                <w:sz w:val="22"/>
+              </w:rPr>
               <w:t>A co</w:t>
             </w:r>
             <w:r>
+              <w:rPr>
+                <w:sz w:val="22"/>
+              </w:rPr>
               <w:t>mputer with an SD card reader, f</w:t>
             </w:r>
             <w:r>
+              <w:rPr>
+                <w:sz w:val="22"/>
+              </w:rPr>
               <w:t>ingers.</w:t>
             </w:r>
           </w:p>
@@ -482,18 +760,20 @@
       <w:tr>
         <w:tc>
           <w:tcPr>
-            <w:tcW w:w="2052" w:type="dxa"/>
+            <w:tcW w:w="2335" w:type="dxa"/>
             <w:shd w:val="clear" w:color="auto" w:fill="BFBFBF" w:themeFill="background1" w:themeFillShade="BF"/>
           </w:tcPr>
           <w:p>
             <w:pPr>
               <w:rPr>
                 <w:b/>
+                <w:sz w:val="22"/>
               </w:rPr>
             </w:pPr>
             <w:r>
               <w:rPr>
                 <w:b/>
+                <w:sz w:val="22"/>
               </w:rPr>
               <w:t>Laser cutter needed?</w:t>
             </w:r>
@@ -501,10 +781,18 @@
         </w:tc>
         <w:tc>
           <w:tcPr>
-            <w:tcW w:w="7123" w:type="dxa"/>
-          </w:tcPr>
-          <w:p>
-            <w:r>
+            <w:tcW w:w="6840" w:type="dxa"/>
+          </w:tcPr>
+          <w:p>
+            <w:pPr>
+              <w:rPr>
+                <w:sz w:val="22"/>
+              </w:rPr>
+            </w:pPr>
+            <w:r>
+              <w:rPr>
+                <w:sz w:val="22"/>
+              </w:rPr>
               <w:t>No. You can mail order the pre-cut pieces for the wood case.</w:t>
             </w:r>
           </w:p>
@@ -513,18 +801,20 @@
       <w:tr>
         <w:tc>
           <w:tcPr>
-            <w:tcW w:w="2052" w:type="dxa"/>
+            <w:tcW w:w="2335" w:type="dxa"/>
             <w:shd w:val="clear" w:color="auto" w:fill="BFBFBF" w:themeFill="background1" w:themeFillShade="BF"/>
           </w:tcPr>
           <w:p>
             <w:pPr>
               <w:rPr>
                 <w:b/>
+                <w:sz w:val="22"/>
               </w:rPr>
             </w:pPr>
             <w:r>
               <w:rPr>
                 <w:b/>
+                <w:sz w:val="22"/>
               </w:rPr>
               <w:t>Beverage?</w:t>
             </w:r>
@@ -532,17 +822,24 @@
         </w:tc>
         <w:tc>
           <w:tcPr>
-            <w:tcW w:w="7123" w:type="dxa"/>
-          </w:tcPr>
-          <w:p>
-            <w:r>
+            <w:tcW w:w="6840" w:type="dxa"/>
+          </w:tcPr>
+          <w:p>
+            <w:pPr>
+              <w:rPr>
+                <w:sz w:val="22"/>
+              </w:rPr>
+            </w:pPr>
+            <w:r>
+              <w:rPr>
+                <w:sz w:val="22"/>
+              </w:rPr>
               <w:t>Yes. I recommend a hoppy IPA while you are assembling.</w:t>
             </w:r>
           </w:p>
         </w:tc>
       </w:tr>
     </w:tbl>
-    <w:p/>
     <w:p/>
     <w:p>
       <w:pPr>
@@ -591,14 +888,13 @@
         <w:pStyle w:val="Heading1"/>
       </w:pPr>
       <w:r>
-        <w:t>Summary of steps</w:t>
+        <w:t>Preview of the</w:t>
+      </w:r>
+      <w:r>
+        <w:t xml:space="preserve"> steps</w:t>
       </w:r>
     </w:p>
-    <w:p>
-      <w:r>
-        <w:t>The point of the summary below is to show that it is not a hard build. But please read the rest of this document before you build – you’ll save yourself some headaches.</w:t>
-      </w:r>
-    </w:p>
+    <w:p/>
     <w:tbl>
       <w:tblPr>
         <w:tblStyle w:val="TableGrid"/>
@@ -646,7 +942,17 @@
                 <w:sz w:val="24"/>
                 <w:szCs w:val="24"/>
               </w:rPr>
-              <w:t>1) Order parts from Amazon &amp; Ponoko</w:t>
+              <w:t xml:space="preserve">1) Order parts from Amazon, eBay, </w:t>
+            </w:r>
+            <w:r>
+              <w:rPr>
+                <w:rFonts w:asciiTheme="majorHAnsi" w:hAnsiTheme="majorHAnsi"/>
+                <w:b/>
+                <w:color w:val="5B9BD5" w:themeColor="accent1"/>
+                <w:sz w:val="24"/>
+                <w:szCs w:val="24"/>
+              </w:rPr>
+              <w:t>Ponoko</w:t>
             </w:r>
           </w:p>
           <w:p>
@@ -745,6 +1051,30 @@
                 </wp:inline>
               </w:drawing>
             </w:r>
+          </w:p>
+          <w:p>
+            <w:pPr>
+              <w:jc w:val="center"/>
+              <w:rPr>
+                <w:rFonts w:asciiTheme="majorHAnsi" w:hAnsiTheme="majorHAnsi"/>
+                <w:b/>
+                <w:color w:val="5B9BD5" w:themeColor="accent1"/>
+                <w:sz w:val="24"/>
+                <w:szCs w:val="24"/>
+              </w:rPr>
+            </w:pPr>
+          </w:p>
+          <w:p>
+            <w:pPr>
+              <w:jc w:val="center"/>
+              <w:rPr>
+                <w:rFonts w:asciiTheme="majorHAnsi" w:hAnsiTheme="majorHAnsi"/>
+                <w:b/>
+                <w:color w:val="5B9BD5" w:themeColor="accent1"/>
+                <w:sz w:val="24"/>
+                <w:szCs w:val="24"/>
+              </w:rPr>
+            </w:pPr>
           </w:p>
         </w:tc>
         <w:tc>
@@ -1067,6 +1397,18 @@
               </w:rPr>
             </w:pPr>
           </w:p>
+          <w:p>
+            <w:pPr>
+              <w:jc w:val="center"/>
+              <w:rPr>
+                <w:rFonts w:asciiTheme="majorHAnsi" w:hAnsiTheme="majorHAnsi"/>
+                <w:b/>
+                <w:color w:val="5B9BD5" w:themeColor="accent1"/>
+                <w:sz w:val="24"/>
+                <w:szCs w:val="24"/>
+              </w:rPr>
+            </w:pPr>
+          </w:p>
         </w:tc>
         <w:tc>
           <w:tcPr>
@@ -1189,7 +1531,17 @@
                 <w:sz w:val="24"/>
                 <w:szCs w:val="24"/>
               </w:rPr>
-              <w:t>6) Install front panel items</w:t>
+              <w:t>6) Screw in</w:t>
+            </w:r>
+            <w:r>
+              <w:rPr>
+                <w:rFonts w:asciiTheme="majorHAnsi" w:hAnsiTheme="majorHAnsi"/>
+                <w:b/>
+                <w:color w:val="5B9BD5" w:themeColor="accent1"/>
+                <w:sz w:val="24"/>
+                <w:szCs w:val="24"/>
+              </w:rPr>
+              <w:t xml:space="preserve"> front panel items</w:t>
             </w:r>
             <w:r>
               <w:rPr>
@@ -1530,47 +1882,61 @@
     <w:p/>
     <w:p>
       <w:pPr>
-        <w:pStyle w:val="Heading1"/>
-      </w:pPr>
-      <w:r>
-        <w:t>No warranty</w:t>
+        <w:rPr>
+          <w:rFonts w:asciiTheme="majorHAnsi" w:eastAsiaTheme="majorEastAsia" w:hAnsiTheme="majorHAnsi" w:cstheme="majorBidi"/>
+          <w:b/>
+          <w:color w:val="2E74B5" w:themeColor="accent1" w:themeShade="BF"/>
+          <w:sz w:val="28"/>
+          <w:szCs w:val="32"/>
+        </w:rPr>
+      </w:pPr>
+      <w:r>
+        <w:br w:type="page"/>
       </w:r>
     </w:p>
     <w:p>
-      <w:r>
-        <w:t>USE THESE DQMUSICBOX PLANS AND SYSTEM AT YOUR OWN RISK. THE DQMUSICBOX PLANS ARE PROVIDED AS IS WITHOUT WARRANTY OF ANY KIND EITHER EXPRESSED OR IMPLIED, INCLUDING, BUT NOT LIMITED TO, THE IMPLIED WARRANTIES OF</w:t>
-      </w:r>
-      <w:r>
-        <w:t xml:space="preserve"> </w:t>
-      </w:r>
-      <w:r>
-        <w:t xml:space="preserve">MERCHANTABILITY AND FITNESS FOR A PARTICULAR PURPOSE.  THE ENTIRE RISK AS TO THE QUALITY AND PERFORMANCE OF THE </w:t>
-      </w:r>
-      <w:r>
-        <w:t xml:space="preserve">PLANS AND </w:t>
-      </w:r>
-      <w:r>
-        <w:t xml:space="preserve">SYSTEM IS WITH YOU.  SHOULD THE </w:t>
-      </w:r>
-      <w:r>
-        <w:t xml:space="preserve">PLANS OR </w:t>
-      </w:r>
-      <w:r>
-        <w:t xml:space="preserve">SYSTEM PROVE DEFECTIVE, YOU ASSUME THE COST OF ALL NECESSARY SERVICING, REPAIR OR CORRECTION. IN NO EVENT WILL ANY PARTY BE LIABLE TO YOU FOR DAMAGES, INCLUDING ANY GENERAL, SPECIAL, INCIDENTAL OR CONSEQUENTIAL DAMAGES ARISING OUT OF THE USE OR INABILITY TO USE THE </w:t>
-      </w:r>
-      <w:r>
-        <w:t xml:space="preserve">PLANS OR </w:t>
-      </w:r>
-      <w:r>
-        <w:t>SYSTEM.</w:t>
+      <w:pPr>
+        <w:pStyle w:val="Heading1"/>
+      </w:pPr>
+      <w:r>
+        <w:lastRenderedPageBreak/>
+        <w:t>No warranty</w:t>
       </w:r>
     </w:p>
     <w:p>
+      <w:r>
+        <w:t>USE THESE DQMUSICBOX PLANS AND SYSTEM AT YOUR OWN RISK. THE DQMUSICBOX PLANS ARE PROVIDED AS IS WITHOUT WARRANTY OF ANY KIND EITHER EXPRESSED OR IMPLIED, INCLUDING, BUT NOT LIMITED TO, THE IMPLIED WARRANTIES OF</w:t>
+      </w:r>
+      <w:r>
+        <w:t xml:space="preserve"> </w:t>
+      </w:r>
+      <w:r>
+        <w:t xml:space="preserve">MERCHANTABILITY AND FITNESS FOR A PARTICULAR PURPOSE.  THE ENTIRE RISK AS TO THE QUALITY AND PERFORMANCE OF THE </w:t>
+      </w:r>
+      <w:r>
+        <w:t xml:space="preserve">PLANS AND </w:t>
+      </w:r>
+      <w:r>
+        <w:t xml:space="preserve">SYSTEM IS WITH YOU.  SHOULD THE </w:t>
+      </w:r>
+      <w:r>
+        <w:t xml:space="preserve">PLANS OR </w:t>
+      </w:r>
+      <w:r>
+        <w:t xml:space="preserve">SYSTEM PROVE DEFECTIVE, YOU ASSUME THE COST OF ALL NECESSARY SERVICING, REPAIR OR CORRECTION. IN NO EVENT WILL ANY PARTY BE LIABLE TO YOU FOR DAMAGES, INCLUDING ANY GENERAL, SPECIAL, INCIDENTAL OR CONSEQUENTIAL DAMAGES ARISING OUT OF THE USE OR INABILITY TO USE THE </w:t>
+      </w:r>
+      <w:r>
+        <w:t xml:space="preserve">PLANS OR </w:t>
+      </w:r>
+      <w:r>
+        <w:t>SYSTEM.</w:t>
+      </w:r>
+    </w:p>
+    <w:p>
       <w:pPr>
         <w:pStyle w:val="Heading1"/>
       </w:pPr>
       <w:r>
-        <w:lastRenderedPageBreak/>
         <w:t>Acknowledgements</w:t>
       </w:r>
     </w:p>
@@ -1661,6 +2027,100 @@
         <w:pStyle w:val="Heading1"/>
       </w:pPr>
       <w:r>
+        <w:t>Change log</w:t>
+      </w:r>
+    </w:p>
+    <w:tbl>
+      <w:tblPr>
+        <w:tblStyle w:val="TableGrid"/>
+        <w:tblW w:w="0" w:type="auto"/>
+        <w:tblLook w:val="04A0" w:firstRow="1" w:lastRow="0" w:firstColumn="1" w:lastColumn="0" w:noHBand="0" w:noVBand="1"/>
+      </w:tblPr>
+      <w:tblGrid>
+        <w:gridCol w:w="2335"/>
+        <w:gridCol w:w="11335"/>
+      </w:tblGrid>
+      <w:tr>
+        <w:tc>
+          <w:tcPr>
+            <w:tcW w:w="2335" w:type="dxa"/>
+          </w:tcPr>
+          <w:p>
+            <w:r>
+              <w:t>v1.0, November 2015</w:t>
+            </w:r>
+          </w:p>
+        </w:tc>
+        <w:tc>
+          <w:tcPr>
+            <w:tcW w:w="11335" w:type="dxa"/>
+          </w:tcPr>
+          <w:p>
+            <w:r>
+              <w:t>Original release</w:t>
+            </w:r>
+          </w:p>
+        </w:tc>
+      </w:tr>
+      <w:tr>
+        <w:tc>
+          <w:tcPr>
+            <w:tcW w:w="2335" w:type="dxa"/>
+          </w:tcPr>
+          <w:p>
+            <w:r>
+              <w:t>V1.1, September 2016</w:t>
+            </w:r>
+          </w:p>
+        </w:tc>
+        <w:tc>
+          <w:tcPr>
+            <w:tcW w:w="11335" w:type="dxa"/>
+          </w:tcPr>
+          <w:p>
+            <w:pPr>
+              <w:pStyle w:val="ListParagraph"/>
+              <w:numPr>
+                <w:ilvl w:val="0"/>
+                <w:numId w:val="21"/>
+              </w:numPr>
+            </w:pPr>
+            <w:r>
+              <w:t>Changed music storage from a micro-SD memory card to a conventional USB memory stick.</w:t>
+            </w:r>
+          </w:p>
+          <w:p>
+            <w:pPr>
+              <w:pStyle w:val="ListParagraph"/>
+              <w:numPr>
+                <w:ilvl w:val="0"/>
+                <w:numId w:val="21"/>
+              </w:numPr>
+            </w:pPr>
+            <w:r>
+              <w:t xml:space="preserve">Changed the base Operating System from full Raspbian (Wheezy) to </w:t>
+            </w:r>
+            <w:hyperlink r:id="rId28" w:history="1">
+              <w:r>
+                <w:rPr>
+                  <w:rStyle w:val="Hyperlink"/>
+                </w:rPr>
+                <w:t>DietPi</w:t>
+              </w:r>
+            </w:hyperlink>
+            <w:r>
+              <w:t xml:space="preserve"> (Jessie) – much smaller, so faster to boot, and less to go wrong.</w:t>
+            </w:r>
+          </w:p>
+        </w:tc>
+      </w:tr>
+    </w:tbl>
+    <w:p/>
+    <w:p>
+      <w:pPr>
+        <w:pStyle w:val="Heading1"/>
+      </w:pPr>
+      <w:r>
         <w:t>What DQMusicBox does</w:t>
       </w:r>
     </w:p>
@@ -1669,21 +2129,7 @@
         <w:pStyle w:val="Heading2"/>
       </w:pPr>
       <w:r>
-        <w:t>For the end</w:t>
-      </w:r>
-      <w:r>
-        <w:t xml:space="preserve"> use</w:t>
-      </w:r>
-      <w:r>
-        <w:t>r</w:t>
-      </w:r>
-    </w:p>
-    <w:p>
-      <w:r>
-        <w:t>The intent is to keep it simp</w:t>
-      </w:r>
-      <w:r>
-        <w:t>le for the end user, so only three end-user use-cases:</w:t>
+        <w:t>For the person with dementia</w:t>
       </w:r>
     </w:p>
     <w:tbl>
@@ -1811,6 +2257,28 @@
           </w:p>
         </w:tc>
       </w:tr>
+      <w:tr>
+        <w:tc>
+          <w:tcPr>
+            <w:tcW w:w="1885" w:type="dxa"/>
+          </w:tcPr>
+          <w:p>
+            <w:r>
+              <w:t>Pause</w:t>
+            </w:r>
+          </w:p>
+        </w:tc>
+        <w:tc>
+          <w:tcPr>
+            <w:tcW w:w="11065" w:type="dxa"/>
+          </w:tcPr>
+          <w:p>
+            <w:r>
+              <w:t>Tap the volume knob. Note that this also happens automatically – music pauses if there are no knob events in one hour.</w:t>
+            </w:r>
+          </w:p>
+        </w:tc>
+      </w:tr>
     </w:tbl>
     <w:p/>
     <w:p>
@@ -1819,17 +2287,6 @@
       </w:pPr>
       <w:r>
         <w:t>For you</w:t>
-      </w:r>
-    </w:p>
-    <w:p>
-      <w:r>
-        <w:t xml:space="preserve">DQMusicBox can do more than the above. </w:t>
-      </w:r>
-      <w:r>
-        <w:t>He</w:t>
-      </w:r>
-      <w:r>
-        <w:t>re are things that I tend to do:</w:t>
       </w:r>
     </w:p>
     <w:tbl>
@@ -1895,7 +2352,7 @@
           </w:tcPr>
           <w:p>
             <w:r>
-              <w:t>Pause</w:t>
+              <w:t>Shut down</w:t>
             </w:r>
           </w:p>
         </w:tc>
@@ -1905,10 +2362,13 @@
           </w:tcPr>
           <w:p>
             <w:r>
-              <w:t>Tap the volume knob.</w:t>
-            </w:r>
-            <w:r>
-              <w:t xml:space="preserve"> Note that this also happens automatically – music pauses if there are no knob events in one hour.</w:t>
+              <w:t xml:space="preserve">Long hold (15-30 seconds) on the </w:t>
+            </w:r>
+            <w:r>
+              <w:t>volume</w:t>
+            </w:r>
+            <w:r>
+              <w:t xml:space="preserve"> knob.</w:t>
             </w:r>
           </w:p>
         </w:tc>
@@ -1920,7 +2380,7 @@
           </w:tcPr>
           <w:p>
             <w:r>
-              <w:t>Shut down</w:t>
+              <w:t>Reboot</w:t>
             </w:r>
           </w:p>
         </w:tc>
@@ -1930,13 +2390,7 @@
           </w:tcPr>
           <w:p>
             <w:r>
-              <w:t xml:space="preserve">Long hold (15-30 seconds) on the </w:t>
-            </w:r>
-            <w:r>
-              <w:t>volume</w:t>
-            </w:r>
-            <w:r>
-              <w:t xml:space="preserve"> knob.</w:t>
+              <w:t>Long hold (15-30 seconds) on the songs knob.</w:t>
             </w:r>
           </w:p>
         </w:tc>
@@ -1948,7 +2402,7 @@
           </w:tcPr>
           <w:p>
             <w:r>
-              <w:t>Reboot</w:t>
+              <w:t>Add/remove music</w:t>
             </w:r>
           </w:p>
         </w:tc>
@@ -1958,7 +2412,16 @@
           </w:tcPr>
           <w:p>
             <w:r>
-              <w:t>Long hold (15-30 seconds) on the songs knob.</w:t>
+              <w:t>B</w:t>
+            </w:r>
+            <w:r>
+              <w:t>y adding/r</w:t>
+            </w:r>
+            <w:r>
+              <w:t xml:space="preserve">emoving files on the </w:t>
+            </w:r>
+            <w:r>
+              <w:t>USB memory stick.</w:t>
             </w:r>
           </w:p>
         </w:tc>
@@ -1970,7 +2433,7 @@
           </w:tcPr>
           <w:p>
             <w:r>
-              <w:t>Add/remove music</w:t>
+              <w:t>Troubleshoot</w:t>
             </w:r>
           </w:p>
         </w:tc>
@@ -1980,41 +2443,16 @@
           </w:tcPr>
           <w:p>
             <w:r>
-              <w:t>E</w:t>
-            </w:r>
-            <w:r>
-              <w:t>ither by adding/r</w:t>
-            </w:r>
-            <w:r>
-              <w:t xml:space="preserve">emoving files on the </w:t>
-            </w:r>
-            <w:r>
-              <w:t>memory card, or by connecting over the network.</w:t>
-            </w:r>
-            <w:r>
-              <w:t xml:space="preserve"> You probably don’t need to do this very often.</w:t>
-            </w:r>
-          </w:p>
-        </w:tc>
-      </w:tr>
-      <w:tr>
-        <w:tc>
-          <w:tcPr>
-            <w:tcW w:w="2695" w:type="dxa"/>
-          </w:tcPr>
-          <w:p>
-            <w:r>
-              <w:t>Troubleshoot</w:t>
-            </w:r>
-          </w:p>
-        </w:tc>
-        <w:tc>
-          <w:tcPr>
-            <w:tcW w:w="10255" w:type="dxa"/>
-          </w:tcPr>
-          <w:p>
-            <w:r>
-              <w:t>If you make a network-connected DQMusicBox, you can troubleshoot by connecting to it and reviewing the verbose logs.</w:t>
+              <w:t>Y</w:t>
+            </w:r>
+            <w:r>
+              <w:t>ou can troublesho</w:t>
+            </w:r>
+            <w:r>
+              <w:t>ot by connecting to a DQMusicBox over the network</w:t>
+            </w:r>
+            <w:r>
+              <w:t xml:space="preserve"> and reviewing the verbose logs.</w:t>
             </w:r>
           </w:p>
         </w:tc>
@@ -2026,258 +2464,145 @@
         <w:pStyle w:val="Heading1"/>
       </w:pPr>
       <w:r>
-        <w:t>About Ponoko</w:t>
+        <w:lastRenderedPageBreak/>
+        <w:t>Ordering the parts</w:t>
       </w:r>
     </w:p>
     <w:p>
-      <w:r>
-        <w:t xml:space="preserve">For this purpose, Ponoko is a company that laser cuts wood and sends you the </w:t>
-      </w:r>
-      <w:r>
-        <w:t xml:space="preserve">precisely cut </w:t>
-      </w:r>
-      <w:r>
-        <w:t xml:space="preserve">pieces. You don’t need to use Ponoko – you are welcome to take my case designs to your local maker space and cut there. In other words, Ponoko is convenient but not necessary. </w:t>
-      </w:r>
-      <w:r>
-        <w:t>It is fastest &amp; cheapest to use Ponoko in or near countries where they have facilities or partners (NZ, US, UK, IT, DE).</w:t>
-      </w:r>
-      <w:r>
-        <w:t xml:space="preserve"> If you want to use Ponoko, now would be a good time to create an account at </w:t>
-      </w:r>
-      <w:hyperlink r:id="rId28" w:history="1">
+      <w:pPr>
+        <w:pStyle w:val="Heading2"/>
+      </w:pPr>
+      <w:r>
+        <w:t>Create a Ponoko account</w:t>
+      </w:r>
+    </w:p>
+    <w:p>
+      <w:r>
+        <w:t>Ponoko is a company that laser cuts wood and sends you the precisely cut pieces. You don’t need to use Ponoko – you are welcome to take my case designs to your local maker space and cut there. In other words, Ponoko is convenient but not necessary. Ponoko works best if you live in or near NZ, US, UK, IT, DE. To create a Ponoko account:</w:t>
+      </w:r>
+    </w:p>
+    <w:p>
+      <w:pPr>
+        <w:pStyle w:val="ListParagraph"/>
+        <w:numPr>
+          <w:ilvl w:val="0"/>
+          <w:numId w:val="17"/>
+        </w:numPr>
+      </w:pPr>
+      <w:r>
+        <w:t xml:space="preserve">Go to </w:t>
+      </w:r>
+      <w:hyperlink r:id="rId29" w:history="1">
         <w:r>
           <w:rPr>
             <w:rStyle w:val="Hyperlink"/>
           </w:rPr>
-          <w:t>http://ponoko.com</w:t>
+          <w:t>https://www.ponoko.com/</w:t>
         </w:r>
       </w:hyperlink>
       <w:r>
-        <w:t>.</w:t>
-      </w:r>
-      <w:r>
         <w:t xml:space="preserve"> </w:t>
-      </w:r>
-      <w:r>
-        <w:t>If you don’t want to use Ponoko, now would be a good time to find a laser cutter near you.</w:t>
       </w:r>
     </w:p>
     <w:p>
       <w:pPr>
-        <w:rPr>
-          <w:rFonts w:asciiTheme="majorHAnsi" w:eastAsiaTheme="majorEastAsia" w:hAnsiTheme="majorHAnsi" w:cstheme="majorBidi"/>
-          <w:b/>
-          <w:color w:val="2E74B5" w:themeColor="accent1" w:themeShade="BF"/>
-          <w:sz w:val="28"/>
-          <w:szCs w:val="32"/>
-        </w:rPr>
-      </w:pPr>
-      <w:r>
-        <w:br w:type="page"/>
+        <w:pStyle w:val="ListParagraph"/>
+        <w:numPr>
+          <w:ilvl w:val="0"/>
+          <w:numId w:val="17"/>
+        </w:numPr>
+      </w:pPr>
+      <w:r>
+        <w:t>Choose “Get Making”</w:t>
       </w:r>
     </w:p>
     <w:p>
       <w:pPr>
-        <w:pStyle w:val="Heading1"/>
-      </w:pPr>
-      <w:r>
-        <w:lastRenderedPageBreak/>
-        <w:t>The parts</w:t>
-      </w:r>
-    </w:p>
-    <w:p>
-      <w:r>
-        <w:t xml:space="preserve">A list of parts is below. </w:t>
-      </w:r>
-      <w:r>
-        <w:t xml:space="preserve">Just choose which model you want to build, then order the parts. </w:t>
-      </w:r>
-      <w:r>
-        <w:t xml:space="preserve">You may already have a few of these items e.g. wood glue, Velcro. </w:t>
+        <w:pStyle w:val="Heading2"/>
+      </w:pPr>
+      <w:r>
+        <w:t>Order the parts</w:t>
       </w:r>
     </w:p>
     <w:tbl>
       <w:tblPr>
         <w:tblStyle w:val="TableGrid"/>
-        <w:tblW w:w="13765" w:type="dxa"/>
+        <w:tblW w:w="13675" w:type="dxa"/>
         <w:tblLook w:val="04A0" w:firstRow="1" w:lastRow="0" w:firstColumn="1" w:lastColumn="0" w:noHBand="0" w:noVBand="1"/>
       </w:tblPr>
       <w:tblGrid>
-        <w:gridCol w:w="2425"/>
-        <w:gridCol w:w="5670"/>
-        <w:gridCol w:w="5670"/>
+        <w:gridCol w:w="3865"/>
+        <w:gridCol w:w="4680"/>
+        <w:gridCol w:w="5130"/>
       </w:tblGrid>
       <w:tr>
         <w:tc>
           <w:tcPr>
-            <w:tcW w:w="2425" w:type="dxa"/>
+            <w:tcW w:w="3865" w:type="dxa"/>
             <w:shd w:val="clear" w:color="auto" w:fill="D9D9D9" w:themeFill="background1" w:themeFillShade="D9"/>
           </w:tcPr>
           <w:p>
             <w:pPr>
               <w:rPr>
                 <w:b/>
-              </w:rPr>
-            </w:pPr>
-          </w:p>
-        </w:tc>
-        <w:tc>
-          <w:tcPr>
-            <w:tcW w:w="5670" w:type="dxa"/>
+                <w:szCs w:val="20"/>
+              </w:rPr>
+            </w:pPr>
+            <w:r>
+              <w:rPr>
+                <w:b/>
+                <w:szCs w:val="20"/>
+              </w:rPr>
+              <w:t>Link to order i</w:t>
+            </w:r>
+            <w:r>
+              <w:rPr>
+                <w:b/>
+                <w:szCs w:val="20"/>
+              </w:rPr>
+              <w:t>tem</w:t>
+            </w:r>
+          </w:p>
+        </w:tc>
+        <w:tc>
+          <w:tcPr>
+            <w:tcW w:w="4680" w:type="dxa"/>
             <w:shd w:val="clear" w:color="auto" w:fill="D9D9D9" w:themeFill="background1" w:themeFillShade="D9"/>
           </w:tcPr>
           <w:p>
             <w:pPr>
-              <w:jc w:val="center"/>
               <w:rPr>
                 <w:b/>
+                <w:szCs w:val="20"/>
               </w:rPr>
             </w:pPr>
             <w:r>
               <w:rPr>
                 <w:b/>
-              </w:rPr>
-              <w:t>Recommended</w:t>
-            </w:r>
-            <w:r>
+                <w:szCs w:val="20"/>
+              </w:rPr>
+              <w:t>Notes</w:t>
+            </w:r>
+          </w:p>
+        </w:tc>
+        <w:tc>
+          <w:tcPr>
+            <w:tcW w:w="5130" w:type="dxa"/>
+            <w:shd w:val="clear" w:color="auto" w:fill="D9D9D9" w:themeFill="background1" w:themeFillShade="D9"/>
+          </w:tcPr>
+          <w:p>
+            <w:pPr>
               <w:rPr>
                 <w:b/>
-              </w:rPr>
-              <w:br/>
-            </w:r>
+                <w:szCs w:val="20"/>
+              </w:rPr>
+            </w:pPr>
             <w:r>
               <w:rPr>
                 <w:b/>
-                <w:noProof/>
-              </w:rPr>
-              <w:drawing>
-                <wp:inline distT="0" distB="0" distL="0" distR="0" wp14:anchorId="7AB8F577" wp14:editId="2C990D5E">
-                  <wp:extent cx="3234291" cy="1552575"/>
-                  <wp:effectExtent l="0" t="0" r="4445" b="0"/>
-                  <wp:docPr id="7" name="Picture 7"/>
-                  <wp:cNvGraphicFramePr>
-                    <a:graphicFrameLocks xmlns:a="http://schemas.openxmlformats.org/drawingml/2006/main" noChangeAspect="1"/>
-                  </wp:cNvGraphicFramePr>
-                  <a:graphic xmlns:a="http://schemas.openxmlformats.org/drawingml/2006/main">
-                    <a:graphicData uri="http://schemas.openxmlformats.org/drawingml/2006/picture">
-                      <pic:pic xmlns:pic="http://schemas.openxmlformats.org/drawingml/2006/picture">
-                        <pic:nvPicPr>
-                          <pic:cNvPr id="7" name="dqmusicbox-maple-16x9.jpg"/>
-                          <pic:cNvPicPr/>
-                        </pic:nvPicPr>
-                        <pic:blipFill rotWithShape="1">
-                          <a:blip r:embed="rId29" cstate="print">
-                            <a:extLst>
-                              <a:ext uri="{28A0092B-C50C-407E-A947-70E740481C1C}">
-                                <a14:useLocalDpi xmlns:a14="http://schemas.microsoft.com/office/drawing/2010/main" val="0"/>
-                              </a:ext>
-                            </a:extLst>
-                          </a:blip>
-                          <a:srcRect l="6676" t="19953" r="11508" b="10245"/>
-                          <a:stretch/>
-                        </pic:blipFill>
-                        <pic:spPr bwMode="auto">
-                          <a:xfrm>
-                            <a:off x="0" y="0"/>
-                            <a:ext cx="3283722" cy="1576303"/>
-                          </a:xfrm>
-                          <a:prstGeom prst="rect">
-                            <a:avLst/>
-                          </a:prstGeom>
-                          <a:ln>
-                            <a:noFill/>
-                          </a:ln>
-                          <a:extLst>
-                            <a:ext uri="{53640926-AAD7-44D8-BBD7-CCE9431645EC}">
-                              <a14:shadowObscured xmlns:a14="http://schemas.microsoft.com/office/drawing/2010/main"/>
-                            </a:ext>
-                          </a:extLst>
-                        </pic:spPr>
-                      </pic:pic>
-                    </a:graphicData>
-                  </a:graphic>
-                </wp:inline>
-              </w:drawing>
-            </w:r>
-            <w:r>
-              <w:rPr>
-                <w:b/>
-              </w:rPr>
-              <w:br/>
-            </w:r>
-          </w:p>
-        </w:tc>
-        <w:tc>
-          <w:tcPr>
-            <w:tcW w:w="5670" w:type="dxa"/>
-            <w:shd w:val="clear" w:color="auto" w:fill="D9D9D9" w:themeFill="background1" w:themeFillShade="D9"/>
-          </w:tcPr>
-          <w:p>
-            <w:pPr>
-              <w:jc w:val="center"/>
-              <w:rPr>
-                <w:b/>
-              </w:rPr>
-            </w:pPr>
-            <w:r>
-              <w:rPr>
-                <w:b/>
-              </w:rPr>
-              <w:t>Value</w:t>
-            </w:r>
-            <w:r>
-              <w:rPr>
-                <w:b/>
-              </w:rPr>
-              <w:br/>
-            </w:r>
-            <w:r>
-              <w:rPr>
-                <w:b/>
-                <w:noProof/>
-              </w:rPr>
-              <w:drawing>
-                <wp:inline distT="0" distB="0" distL="0" distR="0" wp14:anchorId="112BB41F" wp14:editId="18297D95">
-                  <wp:extent cx="2692052" cy="1514475"/>
-                  <wp:effectExtent l="0" t="0" r="0" b="0"/>
-                  <wp:docPr id="3" name="Picture 3"/>
-                  <wp:cNvGraphicFramePr>
-                    <a:graphicFrameLocks xmlns:a="http://schemas.openxmlformats.org/drawingml/2006/main" noChangeAspect="1"/>
-                  </wp:cNvGraphicFramePr>
-                  <a:graphic xmlns:a="http://schemas.openxmlformats.org/drawingml/2006/main">
-                    <a:graphicData uri="http://schemas.openxmlformats.org/drawingml/2006/picture">
-                      <pic:pic xmlns:pic="http://schemas.openxmlformats.org/drawingml/2006/picture">
-                        <pic:nvPicPr>
-                          <pic:cNvPr id="3" name="dqmusicbox-birch-16x9.jpg"/>
-                          <pic:cNvPicPr/>
-                        </pic:nvPicPr>
-                        <pic:blipFill>
-                          <a:blip r:embed="rId30" cstate="print">
-                            <a:extLst>
-                              <a:ext uri="{28A0092B-C50C-407E-A947-70E740481C1C}">
-                                <a14:useLocalDpi xmlns:a14="http://schemas.microsoft.com/office/drawing/2010/main" val="0"/>
-                              </a:ext>
-                            </a:extLst>
-                          </a:blip>
-                          <a:stretch>
-                            <a:fillRect/>
-                          </a:stretch>
-                        </pic:blipFill>
-                        <pic:spPr>
-                          <a:xfrm>
-                            <a:off x="0" y="0"/>
-                            <a:ext cx="2702229" cy="1520200"/>
-                          </a:xfrm>
-                          <a:prstGeom prst="rect">
-                            <a:avLst/>
-                          </a:prstGeom>
-                        </pic:spPr>
-                      </pic:pic>
-                    </a:graphicData>
-                  </a:graphic>
-                </wp:inline>
-              </w:drawing>
+                <w:szCs w:val="20"/>
+              </w:rPr>
+              <w:t>Alternative</w:t>
             </w:r>
           </w:p>
         </w:tc>
@@ -2285,1363 +2610,805 @@
       <w:tr>
         <w:tc>
           <w:tcPr>
-            <w:tcW w:w="2425" w:type="dxa"/>
-            <w:shd w:val="clear" w:color="auto" w:fill="D9D9D9" w:themeFill="background1" w:themeFillShade="D9"/>
-          </w:tcPr>
-          <w:p>
-            <w:pPr>
-              <w:rPr>
-                <w:sz w:val="18"/>
-                <w:szCs w:val="18"/>
-              </w:rPr>
-            </w:pPr>
-          </w:p>
-        </w:tc>
-        <w:tc>
-          <w:tcPr>
-            <w:tcW w:w="5670" w:type="dxa"/>
-            <w:shd w:val="clear" w:color="auto" w:fill="D9D9D9" w:themeFill="background1" w:themeFillShade="D9"/>
-          </w:tcPr>
-          <w:p>
-            <w:pPr>
-              <w:rPr>
-                <w:sz w:val="18"/>
-                <w:szCs w:val="18"/>
-              </w:rPr>
-            </w:pPr>
-            <w:r>
-              <w:rPr>
-                <w:sz w:val="18"/>
-                <w:szCs w:val="18"/>
-              </w:rPr>
-              <w:t xml:space="preserve">Maple veneer – attractive, does not need protective </w:t>
-            </w:r>
-            <w:r>
-              <w:rPr>
-                <w:sz w:val="18"/>
-                <w:szCs w:val="18"/>
-              </w:rPr>
-              <w:t>stain/</w:t>
-            </w:r>
-            <w:r>
-              <w:rPr>
-                <w:sz w:val="18"/>
-                <w:szCs w:val="18"/>
-              </w:rPr>
-              <w:t xml:space="preserve">coating. </w:t>
-            </w:r>
-            <w:r>
-              <w:rPr>
-                <w:sz w:val="18"/>
-                <w:szCs w:val="18"/>
-              </w:rPr>
-              <w:t>C</w:t>
-            </w:r>
-            <w:bookmarkStart w:id="0" w:name="_GoBack"/>
-            <w:bookmarkEnd w:id="0"/>
-            <w:r>
-              <w:rPr>
-                <w:sz w:val="18"/>
-                <w:szCs w:val="18"/>
-              </w:rPr>
-              <w:t>an be administered over the network. Good headphones.</w:t>
-            </w:r>
-          </w:p>
-        </w:tc>
-        <w:tc>
-          <w:tcPr>
-            <w:tcW w:w="5670" w:type="dxa"/>
-            <w:shd w:val="clear" w:color="auto" w:fill="D9D9D9" w:themeFill="background1" w:themeFillShade="D9"/>
-          </w:tcPr>
-          <w:p>
-            <w:pPr>
-              <w:rPr>
-                <w:sz w:val="18"/>
-                <w:szCs w:val="18"/>
-              </w:rPr>
-            </w:pPr>
-            <w:r>
-              <w:rPr>
-                <w:sz w:val="18"/>
-                <w:szCs w:val="18"/>
-              </w:rPr>
-              <w:t xml:space="preserve">Birch veneer – attractive if you give it a needed </w:t>
-            </w:r>
-            <w:r>
-              <w:rPr>
-                <w:sz w:val="18"/>
-                <w:szCs w:val="18"/>
-              </w:rPr>
-              <w:t>stain/</w:t>
-            </w:r>
-            <w:r>
-              <w:rPr>
-                <w:sz w:val="18"/>
-                <w:szCs w:val="18"/>
-              </w:rPr>
-              <w:t>protective coating</w:t>
-            </w:r>
-            <w:r>
-              <w:rPr>
-                <w:sz w:val="18"/>
-                <w:szCs w:val="18"/>
-              </w:rPr>
-              <w:t>. Cannot</w:t>
-            </w:r>
-            <w:r>
-              <w:rPr>
-                <w:sz w:val="18"/>
-                <w:szCs w:val="18"/>
-              </w:rPr>
-              <w:t xml:space="preserve"> be administered over the network. Basic headphones. </w:t>
-            </w:r>
-          </w:p>
-        </w:tc>
-      </w:tr>
-      <w:tr>
-        <w:tc>
-          <w:tcPr>
-            <w:tcW w:w="2425" w:type="dxa"/>
-            <w:shd w:val="clear" w:color="auto" w:fill="D9D9D9" w:themeFill="background1" w:themeFillShade="D9"/>
-          </w:tcPr>
-          <w:p>
-            <w:pPr>
-              <w:rPr>
-                <w:b/>
-                <w:sz w:val="18"/>
-                <w:szCs w:val="18"/>
-              </w:rPr>
-            </w:pPr>
-            <w:r>
-              <w:rPr>
-                <w:b/>
-                <w:sz w:val="18"/>
-                <w:szCs w:val="18"/>
-              </w:rPr>
-              <w:t>Part</w:t>
-            </w:r>
-          </w:p>
-        </w:tc>
-        <w:tc>
-          <w:tcPr>
-            <w:tcW w:w="5670" w:type="dxa"/>
-            <w:shd w:val="clear" w:color="auto" w:fill="D9D9D9" w:themeFill="background1" w:themeFillShade="D9"/>
-          </w:tcPr>
-          <w:p>
-            <w:pPr>
-              <w:rPr>
-                <w:sz w:val="18"/>
-                <w:szCs w:val="18"/>
-              </w:rPr>
-            </w:pPr>
-            <w:r>
-              <w:rPr>
-                <w:sz w:val="18"/>
-                <w:szCs w:val="18"/>
-              </w:rPr>
-              <w:t>~$170 + tax + shipping</w:t>
-            </w:r>
-          </w:p>
-        </w:tc>
-        <w:tc>
-          <w:tcPr>
-            <w:tcW w:w="5670" w:type="dxa"/>
-            <w:shd w:val="clear" w:color="auto" w:fill="D9D9D9" w:themeFill="background1" w:themeFillShade="D9"/>
-          </w:tcPr>
-          <w:p>
-            <w:pPr>
-              <w:rPr>
-                <w:sz w:val="18"/>
-                <w:szCs w:val="18"/>
-              </w:rPr>
-            </w:pPr>
-            <w:r>
-              <w:rPr>
-                <w:sz w:val="18"/>
-                <w:szCs w:val="18"/>
-              </w:rPr>
-              <w:t>~$110 + tax + shipping</w:t>
-            </w:r>
-          </w:p>
-        </w:tc>
-      </w:tr>
-      <w:tr>
-        <w:tc>
-          <w:tcPr>
-            <w:tcW w:w="2425" w:type="dxa"/>
-            <w:shd w:val="clear" w:color="auto" w:fill="D9D9D9" w:themeFill="background1" w:themeFillShade="D9"/>
-          </w:tcPr>
-          <w:p>
-            <w:pPr>
-              <w:rPr>
-                <w:sz w:val="18"/>
-                <w:szCs w:val="18"/>
-              </w:rPr>
-            </w:pPr>
-            <w:r>
-              <w:rPr>
-                <w:sz w:val="18"/>
-                <w:szCs w:val="18"/>
-              </w:rPr>
-              <w:t>Wood case</w:t>
-            </w:r>
-          </w:p>
-        </w:tc>
-        <w:tc>
-          <w:tcPr>
-            <w:tcW w:w="5670" w:type="dxa"/>
-          </w:tcPr>
-          <w:p>
+            <w:tcW w:w="3865" w:type="dxa"/>
+          </w:tcPr>
+          <w:p>
+            <w:pPr>
+              <w:rPr>
+                <w:szCs w:val="20"/>
+              </w:rPr>
+            </w:pPr>
+            <w:hyperlink r:id="rId30" w:history="1">
+              <w:r>
+                <w:rPr>
+                  <w:rStyle w:val="Hyperlink"/>
+                  <w:szCs w:val="20"/>
+                </w:rPr>
+                <w:t>DQMusicBox wood case (maple veneer)</w:t>
+              </w:r>
+            </w:hyperlink>
+            <w:r>
+              <w:rPr>
+                <w:szCs w:val="20"/>
+              </w:rPr>
+              <w:t xml:space="preserve"> </w:t>
+            </w:r>
+          </w:p>
+        </w:tc>
+        <w:tc>
+          <w:tcPr>
+            <w:tcW w:w="4680" w:type="dxa"/>
+          </w:tcPr>
+          <w:p>
+            <w:pPr>
+              <w:rPr>
+                <w:szCs w:val="20"/>
+              </w:rPr>
+            </w:pPr>
+            <w:r>
+              <w:rPr>
+                <w:szCs w:val="20"/>
+              </w:rPr>
+              <w:t>From the linked page, c</w:t>
+            </w:r>
+            <w:r>
+              <w:rPr>
+                <w:szCs w:val="20"/>
+              </w:rPr>
+              <w:t>hoose “Add to Personal Factory”.</w:t>
+            </w:r>
+          </w:p>
+        </w:tc>
+        <w:tc>
+          <w:tcPr>
+            <w:tcW w:w="5130" w:type="dxa"/>
+          </w:tcPr>
+          <w:p>
+            <w:pPr>
+              <w:rPr>
+                <w:szCs w:val="20"/>
+              </w:rPr>
+            </w:pPr>
+            <w:r>
+              <w:rPr>
+                <w:szCs w:val="20"/>
+              </w:rPr>
+              <w:t xml:space="preserve">Or do the laser cutting yourself </w:t>
+            </w:r>
+            <w:r>
+              <w:rPr>
+                <w:szCs w:val="20"/>
+              </w:rPr>
+              <w:t>using</w:t>
+            </w:r>
+            <w:r>
+              <w:rPr>
+                <w:szCs w:val="20"/>
+              </w:rPr>
+              <w:t xml:space="preserve"> </w:t>
+            </w:r>
+            <w:r>
+              <w:rPr>
+                <w:szCs w:val="20"/>
+              </w:rPr>
+              <w:t>my</w:t>
+            </w:r>
+            <w:r>
+              <w:rPr>
+                <w:szCs w:val="20"/>
+              </w:rPr>
+              <w:t xml:space="preserve"> existing free </w:t>
+            </w:r>
+            <w:r>
+              <w:rPr>
+                <w:szCs w:val="20"/>
+              </w:rPr>
+              <w:t xml:space="preserve">plans from </w:t>
+            </w:r>
             <w:hyperlink r:id="rId31" w:history="1">
               <w:r>
                 <w:rPr>
                   <w:rStyle w:val="Hyperlink"/>
-                  <w:sz w:val="18"/>
-                  <w:szCs w:val="18"/>
+                  <w:szCs w:val="20"/>
                 </w:rPr>
-                <w:t>DQMusicBox maple veneer case</w:t>
+                <w:t>github</w:t>
               </w:r>
             </w:hyperlink>
             <w:r>
               <w:rPr>
-                <w:sz w:val="18"/>
-                <w:szCs w:val="18"/>
-              </w:rPr>
-              <w:t>. Takes ~15</w:t>
-            </w:r>
-            <w:r>
-              <w:rPr>
-                <w:sz w:val="18"/>
-                <w:szCs w:val="18"/>
-              </w:rPr>
-              <w:t xml:space="preserve"> minutes</w:t>
-            </w:r>
-            <w:r>
-              <w:rPr>
-                <w:sz w:val="18"/>
-                <w:szCs w:val="18"/>
-              </w:rPr>
-              <w:t xml:space="preserve"> to order</w:t>
-            </w:r>
-            <w:r>
-              <w:rPr>
-                <w:sz w:val="18"/>
-                <w:szCs w:val="18"/>
-              </w:rPr>
-              <w:t xml:space="preserve">. Case pieces arrive in ~2 weeks. </w:t>
-            </w:r>
-            <w:r>
-              <w:t>C</w:t>
-            </w:r>
-            <w:r>
-              <w:rPr>
-                <w:sz w:val="18"/>
-                <w:szCs w:val="18"/>
-              </w:rPr>
-              <w:t>hoose “Add to Personal Factory”. If prompted, choose Prem</w:t>
-            </w:r>
-            <w:r>
-              <w:rPr>
-                <w:sz w:val="18"/>
-                <w:szCs w:val="18"/>
-              </w:rPr>
-              <w:t xml:space="preserve">ium Veneer MDF – Maple, </w:t>
-            </w:r>
-            <w:r>
-              <w:rPr>
-                <w:sz w:val="18"/>
-                <w:szCs w:val="18"/>
-              </w:rPr>
-              <w:t>24’x12’.</w:t>
-            </w:r>
-          </w:p>
-        </w:tc>
-        <w:tc>
-          <w:tcPr>
-            <w:tcW w:w="5670" w:type="dxa"/>
-          </w:tcPr>
-          <w:p>
-            <w:pPr>
-              <w:rPr>
-                <w:sz w:val="18"/>
-                <w:szCs w:val="18"/>
+                <w:szCs w:val="20"/>
+              </w:rPr>
+              <w:t xml:space="preserve"> (/case/</w:t>
+            </w:r>
+            <w:r>
+              <w:rPr>
+                <w:szCs w:val="20"/>
+              </w:rPr>
+              <w:t>dqmusicbox_maple5.svg</w:t>
+            </w:r>
+            <w:r>
+              <w:rPr>
+                <w:szCs w:val="20"/>
+              </w:rPr>
+              <w:t>)</w:t>
+            </w:r>
+            <w:r>
+              <w:rPr>
+                <w:szCs w:val="20"/>
+              </w:rPr>
+              <w:t>.</w:t>
+            </w:r>
+          </w:p>
+        </w:tc>
+      </w:tr>
+      <w:tr>
+        <w:tc>
+          <w:tcPr>
+            <w:tcW w:w="3865" w:type="dxa"/>
+          </w:tcPr>
+          <w:p>
+            <w:pPr>
+              <w:rPr>
+                <w:szCs w:val="20"/>
               </w:rPr>
             </w:pPr>
             <w:hyperlink r:id="rId32" w:history="1">
               <w:r>
                 <w:rPr>
                   <w:rStyle w:val="Hyperlink"/>
-                  <w:sz w:val="18"/>
-                  <w:szCs w:val="18"/>
+                  <w:szCs w:val="20"/>
                 </w:rPr>
-                <w:t>DQMusicBox birch veneer case</w:t>
+                <w:t>Raspberry Pi 3 Basic Starter Kit (the brains)</w:t>
               </w:r>
             </w:hyperlink>
             <w:r>
               <w:rPr>
-                <w:sz w:val="18"/>
-                <w:szCs w:val="18"/>
-              </w:rPr>
-              <w:t>. Takes ~15</w:t>
-            </w:r>
-            <w:r>
-              <w:rPr>
-                <w:sz w:val="18"/>
-                <w:szCs w:val="18"/>
-              </w:rPr>
-              <w:t xml:space="preserve"> minutes</w:t>
-            </w:r>
-            <w:r>
-              <w:rPr>
-                <w:sz w:val="18"/>
-                <w:szCs w:val="18"/>
-              </w:rPr>
-              <w:t xml:space="preserve"> to order</w:t>
-            </w:r>
-            <w:r>
-              <w:rPr>
-                <w:sz w:val="18"/>
-                <w:szCs w:val="18"/>
-              </w:rPr>
-              <w:t xml:space="preserve">. Case pieces arrive in ~2 weeks. </w:t>
-            </w:r>
-            <w:r>
-              <w:rPr>
-                <w:sz w:val="18"/>
-                <w:szCs w:val="18"/>
-              </w:rPr>
-              <w:t>C</w:t>
-            </w:r>
-            <w:r>
-              <w:rPr>
-                <w:sz w:val="18"/>
-                <w:szCs w:val="18"/>
-              </w:rPr>
-              <w:t>hoose “Add to Personal Factory”. If prompted, choose</w:t>
-            </w:r>
-            <w:r>
-              <w:rPr>
-                <w:sz w:val="18"/>
-                <w:szCs w:val="18"/>
-              </w:rPr>
-              <w:t>:</w:t>
-            </w:r>
-            <w:r>
-              <w:rPr>
-                <w:sz w:val="18"/>
-                <w:szCs w:val="18"/>
+                <w:szCs w:val="20"/>
               </w:rPr>
               <w:t xml:space="preserve"> </w:t>
             </w:r>
-            <w:r>
-              <w:rPr>
-                <w:sz w:val="18"/>
-                <w:szCs w:val="18"/>
-              </w:rPr>
-              <w:t>Veneer Core - Birch, 0.204</w:t>
-            </w:r>
-            <w:r>
-              <w:rPr>
-                <w:sz w:val="18"/>
-                <w:szCs w:val="18"/>
-              </w:rPr>
-              <w:t xml:space="preserve"> inches</w:t>
-            </w:r>
-            <w:r>
-              <w:rPr>
-                <w:sz w:val="18"/>
-                <w:szCs w:val="18"/>
-              </w:rPr>
-              <w:t xml:space="preserve"> thick, P2 size</w:t>
-            </w:r>
-            <w:r>
-              <w:rPr>
-                <w:sz w:val="18"/>
-                <w:szCs w:val="18"/>
+          </w:p>
+        </w:tc>
+        <w:tc>
+          <w:tcPr>
+            <w:tcW w:w="4680" w:type="dxa"/>
+          </w:tcPr>
+          <w:p>
+            <w:pPr>
+              <w:rPr>
+                <w:szCs w:val="20"/>
+              </w:rPr>
+            </w:pPr>
+            <w:r>
+              <w:rPr>
+                <w:szCs w:val="20"/>
+              </w:rPr>
+              <w:t>Includes a Pi 3, plastic case, power supply. Also includes a heat sink, but you don’t</w:t>
+            </w:r>
+            <w:r>
+              <w:rPr>
+                <w:szCs w:val="20"/>
+              </w:rPr>
+              <w:t xml:space="preserve"> need the heat sink</w:t>
+            </w:r>
+            <w:r>
+              <w:rPr>
+                <w:szCs w:val="20"/>
               </w:rPr>
               <w:t>.</w:t>
             </w:r>
+          </w:p>
+        </w:tc>
+        <w:tc>
+          <w:tcPr>
+            <w:tcW w:w="5130" w:type="dxa"/>
+          </w:tcPr>
+          <w:p>
+            <w:pPr>
+              <w:rPr>
+                <w:szCs w:val="20"/>
+              </w:rPr>
+            </w:pPr>
           </w:p>
         </w:tc>
       </w:tr>
       <w:tr>
         <w:tc>
           <w:tcPr>
-            <w:tcW w:w="2425" w:type="dxa"/>
-            <w:shd w:val="clear" w:color="auto" w:fill="D9D9D9" w:themeFill="background1" w:themeFillShade="D9"/>
-          </w:tcPr>
-          <w:p>
-            <w:pPr>
-              <w:rPr>
-                <w:sz w:val="18"/>
-                <w:szCs w:val="18"/>
-              </w:rPr>
-            </w:pPr>
-            <w:r>
-              <w:rPr>
-                <w:sz w:val="18"/>
-                <w:szCs w:val="18"/>
-              </w:rPr>
-              <w:t>Raspberry Pi</w:t>
-            </w:r>
-          </w:p>
-        </w:tc>
-        <w:tc>
-          <w:tcPr>
-            <w:tcW w:w="5670" w:type="dxa"/>
-          </w:tcPr>
-          <w:p>
+            <w:tcW w:w="3865" w:type="dxa"/>
+          </w:tcPr>
+          <w:p>
+            <w:pPr>
+              <w:rPr>
+                <w:szCs w:val="20"/>
+              </w:rPr>
+            </w:pPr>
             <w:hyperlink r:id="rId33" w:history="1">
               <w:r>
                 <w:rPr>
                   <w:rStyle w:val="Hyperlink"/>
-                  <w:sz w:val="18"/>
-                  <w:szCs w:val="18"/>
+                  <w:szCs w:val="20"/>
                 </w:rPr>
-                <w:t>Pi 2 Model B (1GB) Basic Starter Kit</w:t>
+                <w:t>KY-040 rotary encoder knobs</w:t>
               </w:r>
             </w:hyperlink>
-          </w:p>
-        </w:tc>
-        <w:tc>
-          <w:tcPr>
-            <w:tcW w:w="5670" w:type="dxa"/>
-          </w:tcPr>
-          <w:p>
-            <w:pPr>
-              <w:rPr>
-                <w:sz w:val="18"/>
-                <w:szCs w:val="18"/>
+            <w:r>
+              <w:rPr>
+                <w:szCs w:val="20"/>
+              </w:rPr>
+              <w:t xml:space="preserve"> (2)</w:t>
+            </w:r>
+          </w:p>
+        </w:tc>
+        <w:tc>
+          <w:tcPr>
+            <w:tcW w:w="4680" w:type="dxa"/>
+          </w:tcPr>
+          <w:p>
+            <w:pPr>
+              <w:rPr>
+                <w:szCs w:val="20"/>
+              </w:rPr>
+            </w:pPr>
+            <w:r>
+              <w:rPr>
+                <w:szCs w:val="20"/>
+              </w:rPr>
+              <w:t>Order two of these.</w:t>
+            </w:r>
+          </w:p>
+        </w:tc>
+        <w:tc>
+          <w:tcPr>
+            <w:tcW w:w="5130" w:type="dxa"/>
+          </w:tcPr>
+          <w:p>
+            <w:pPr>
+              <w:rPr>
+                <w:szCs w:val="20"/>
+              </w:rPr>
+            </w:pPr>
+          </w:p>
+        </w:tc>
+      </w:tr>
+      <w:tr>
+        <w:tc>
+          <w:tcPr>
+            <w:tcW w:w="3865" w:type="dxa"/>
+          </w:tcPr>
+          <w:p>
+            <w:pPr>
+              <w:rPr>
+                <w:szCs w:val="20"/>
               </w:rPr>
             </w:pPr>
             <w:hyperlink r:id="rId34" w:history="1">
               <w:r>
                 <w:rPr>
                   <w:rStyle w:val="Hyperlink"/>
-                  <w:sz w:val="18"/>
-                  <w:szCs w:val="18"/>
+                  <w:szCs w:val="20"/>
                 </w:rPr>
-                <w:t>Raspberry Pi Model A+</w:t>
+                <w:t>Pluggable USB audio adapter</w:t>
               </w:r>
             </w:hyperlink>
           </w:p>
         </w:tc>
+        <w:tc>
+          <w:tcPr>
+            <w:tcW w:w="4680" w:type="dxa"/>
+          </w:tcPr>
+          <w:p>
+            <w:pPr>
+              <w:rPr>
+                <w:szCs w:val="20"/>
+              </w:rPr>
+            </w:pPr>
+          </w:p>
+        </w:tc>
+        <w:tc>
+          <w:tcPr>
+            <w:tcW w:w="5130" w:type="dxa"/>
+          </w:tcPr>
+          <w:p>
+            <w:pPr>
+              <w:rPr>
+                <w:szCs w:val="20"/>
+              </w:rPr>
+            </w:pPr>
+          </w:p>
+        </w:tc>
       </w:tr>
       <w:tr>
         <w:tc>
           <w:tcPr>
-            <w:tcW w:w="2425" w:type="dxa"/>
-            <w:shd w:val="clear" w:color="auto" w:fill="D9D9D9" w:themeFill="background1" w:themeFillShade="D9"/>
-          </w:tcPr>
-          <w:p>
-            <w:pPr>
-              <w:rPr>
-                <w:sz w:val="18"/>
-                <w:szCs w:val="18"/>
-              </w:rPr>
-            </w:pPr>
-            <w:r>
-              <w:rPr>
-                <w:sz w:val="18"/>
-                <w:szCs w:val="18"/>
-              </w:rPr>
-              <w:t>Plastic case</w:t>
-            </w:r>
-          </w:p>
-        </w:tc>
-        <w:tc>
-          <w:tcPr>
-            <w:tcW w:w="5670" w:type="dxa"/>
-          </w:tcPr>
-          <w:p>
-            <w:r>
-              <w:rPr>
-                <w:sz w:val="18"/>
-                <w:szCs w:val="18"/>
-              </w:rPr>
-              <w:t>Included in kit above</w:t>
-            </w:r>
-          </w:p>
-        </w:tc>
-        <w:tc>
-          <w:tcPr>
-            <w:tcW w:w="5670" w:type="dxa"/>
-          </w:tcPr>
-          <w:p>
-            <w:pPr>
-              <w:rPr>
-                <w:sz w:val="18"/>
-                <w:szCs w:val="18"/>
+            <w:tcW w:w="3865" w:type="dxa"/>
+          </w:tcPr>
+          <w:p>
+            <w:pPr>
+              <w:rPr>
+                <w:szCs w:val="20"/>
               </w:rPr>
             </w:pPr>
             <w:hyperlink r:id="rId35" w:history="1">
               <w:r>
                 <w:rPr>
                   <w:rStyle w:val="Hyperlink"/>
-                  <w:sz w:val="18"/>
-                  <w:szCs w:val="18"/>
+                  <w:szCs w:val="20"/>
                 </w:rPr>
-                <w:t>Acrylic case</w:t>
+                <w:t>StarTech indictor LED</w:t>
               </w:r>
             </w:hyperlink>
           </w:p>
         </w:tc>
+        <w:tc>
+          <w:tcPr>
+            <w:tcW w:w="4680" w:type="dxa"/>
+          </w:tcPr>
+          <w:p>
+            <w:pPr>
+              <w:rPr>
+                <w:szCs w:val="20"/>
+              </w:rPr>
+            </w:pPr>
+          </w:p>
+        </w:tc>
+        <w:tc>
+          <w:tcPr>
+            <w:tcW w:w="5130" w:type="dxa"/>
+          </w:tcPr>
+          <w:p>
+            <w:pPr>
+              <w:rPr>
+                <w:szCs w:val="20"/>
+              </w:rPr>
+            </w:pPr>
+          </w:p>
+        </w:tc>
       </w:tr>
       <w:tr>
         <w:tc>
           <w:tcPr>
-            <w:tcW w:w="2425" w:type="dxa"/>
-            <w:shd w:val="clear" w:color="auto" w:fill="D9D9D9" w:themeFill="background1" w:themeFillShade="D9"/>
-          </w:tcPr>
-          <w:p>
-            <w:pPr>
-              <w:rPr>
-                <w:sz w:val="18"/>
-                <w:szCs w:val="18"/>
-              </w:rPr>
-            </w:pPr>
-            <w:r>
-              <w:rPr>
-                <w:sz w:val="18"/>
-                <w:szCs w:val="18"/>
-              </w:rPr>
-              <w:t>Power supply</w:t>
-            </w:r>
-          </w:p>
-        </w:tc>
-        <w:tc>
-          <w:tcPr>
-            <w:tcW w:w="5670" w:type="dxa"/>
-          </w:tcPr>
-          <w:p>
-            <w:r>
-              <w:rPr>
-                <w:sz w:val="18"/>
-                <w:szCs w:val="18"/>
-              </w:rPr>
-              <w:t>Included in kit above</w:t>
-            </w:r>
-          </w:p>
-        </w:tc>
-        <w:tc>
-          <w:tcPr>
-            <w:tcW w:w="5670" w:type="dxa"/>
-          </w:tcPr>
-          <w:p>
-            <w:pPr>
-              <w:rPr>
-                <w:sz w:val="18"/>
-                <w:szCs w:val="18"/>
+            <w:tcW w:w="3865" w:type="dxa"/>
+          </w:tcPr>
+          <w:p>
+            <w:pPr>
+              <w:rPr>
+                <w:szCs w:val="20"/>
               </w:rPr>
             </w:pPr>
             <w:hyperlink r:id="rId36" w:history="1">
               <w:r>
                 <w:rPr>
                   <w:rStyle w:val="Hyperlink"/>
-                  <w:sz w:val="18"/>
-                  <w:szCs w:val="18"/>
+                  <w:szCs w:val="20"/>
                 </w:rPr>
-                <w:t>2amp</w:t>
-              </w:r>
-              <w:r>
-                <w:rPr>
-                  <w:rStyle w:val="Hyperlink"/>
-                  <w:sz w:val="18"/>
-                  <w:szCs w:val="18"/>
-                </w:rPr>
-                <w:t xml:space="preserve"> power supply</w:t>
+                <w:t>Kingston 8GB micro-SD memory card</w:t>
               </w:r>
             </w:hyperlink>
           </w:p>
         </w:tc>
+        <w:tc>
+          <w:tcPr>
+            <w:tcW w:w="4680" w:type="dxa"/>
+          </w:tcPr>
+          <w:p>
+            <w:pPr>
+              <w:rPr>
+                <w:szCs w:val="20"/>
+              </w:rPr>
+            </w:pPr>
+          </w:p>
+        </w:tc>
+        <w:tc>
+          <w:tcPr>
+            <w:tcW w:w="5130" w:type="dxa"/>
+          </w:tcPr>
+          <w:p>
+            <w:pPr>
+              <w:rPr>
+                <w:szCs w:val="20"/>
+              </w:rPr>
+            </w:pPr>
+          </w:p>
+        </w:tc>
       </w:tr>
       <w:tr>
         <w:tc>
           <w:tcPr>
-            <w:tcW w:w="2425" w:type="dxa"/>
-            <w:shd w:val="clear" w:color="auto" w:fill="D9D9D9" w:themeFill="background1" w:themeFillShade="D9"/>
-          </w:tcPr>
-          <w:p>
-            <w:pPr>
-              <w:rPr>
-                <w:sz w:val="18"/>
-                <w:szCs w:val="18"/>
-              </w:rPr>
-            </w:pPr>
-            <w:r>
-              <w:rPr>
-                <w:sz w:val="18"/>
-                <w:szCs w:val="18"/>
-              </w:rPr>
-              <w:t>Rotary encoder KY-040 (3)</w:t>
-            </w:r>
-          </w:p>
-        </w:tc>
-        <w:tc>
-          <w:tcPr>
-            <w:tcW w:w="5670" w:type="dxa"/>
-          </w:tcPr>
-          <w:p>
+            <w:tcW w:w="3865" w:type="dxa"/>
+          </w:tcPr>
+          <w:p>
+            <w:pPr>
+              <w:rPr>
+                <w:szCs w:val="20"/>
+              </w:rPr>
+            </w:pPr>
             <w:hyperlink r:id="rId37" w:history="1">
               <w:r>
                 <w:rPr>
                   <w:rStyle w:val="Hyperlink"/>
-                  <w:sz w:val="18"/>
-                  <w:szCs w:val="18"/>
+                  <w:szCs w:val="20"/>
                 </w:rPr>
-                <w:t>KY-040</w:t>
+                <w:t>Kingston USB 2.0 8GB stick</w:t>
               </w:r>
             </w:hyperlink>
-            <w:r>
-              <w:rPr>
-                <w:sz w:val="18"/>
-                <w:szCs w:val="18"/>
-              </w:rPr>
-              <w:t xml:space="preserve"> (3). Order 3 in case one is defective.</w:t>
-            </w:r>
-          </w:p>
-        </w:tc>
-        <w:tc>
-          <w:tcPr>
-            <w:tcW w:w="5670" w:type="dxa"/>
-          </w:tcPr>
-          <w:p>
-            <w:pPr>
-              <w:rPr>
-                <w:sz w:val="18"/>
-                <w:szCs w:val="18"/>
+          </w:p>
+        </w:tc>
+        <w:tc>
+          <w:tcPr>
+            <w:tcW w:w="4680" w:type="dxa"/>
+          </w:tcPr>
+          <w:p>
+            <w:pPr>
+              <w:rPr>
+                <w:szCs w:val="20"/>
+              </w:rPr>
+            </w:pPr>
+          </w:p>
+        </w:tc>
+        <w:tc>
+          <w:tcPr>
+            <w:tcW w:w="5130" w:type="dxa"/>
+          </w:tcPr>
+          <w:p>
+            <w:pPr>
+              <w:rPr>
+                <w:szCs w:val="20"/>
+              </w:rPr>
+            </w:pPr>
+            <w:r>
+              <w:rPr>
+                <w:szCs w:val="20"/>
+              </w:rPr>
+              <w:t>Or use your own</w:t>
+            </w:r>
+            <w:r>
+              <w:rPr>
+                <w:szCs w:val="20"/>
+              </w:rPr>
+              <w:t xml:space="preserve"> USB memory stick</w:t>
+            </w:r>
+            <w:r>
+              <w:rPr>
+                <w:szCs w:val="20"/>
+              </w:rPr>
+              <w:t>, but it needs to be physically small</w:t>
+            </w:r>
+            <w:r>
+              <w:rPr>
+                <w:szCs w:val="20"/>
+              </w:rPr>
+              <w:t xml:space="preserve"> as there isn’t much space in the</w:t>
+            </w:r>
+            <w:r>
+              <w:rPr>
+                <w:szCs w:val="20"/>
+              </w:rPr>
+              <w:t xml:space="preserve"> wood case.</w:t>
+            </w:r>
+          </w:p>
+        </w:tc>
+      </w:tr>
+      <w:tr>
+        <w:tc>
+          <w:tcPr>
+            <w:tcW w:w="3865" w:type="dxa"/>
+          </w:tcPr>
+          <w:p>
+            <w:pPr>
+              <w:rPr>
+                <w:szCs w:val="20"/>
               </w:rPr>
             </w:pPr>
             <w:hyperlink r:id="rId38" w:history="1">
               <w:r>
                 <w:rPr>
                   <w:rStyle w:val="Hyperlink"/>
-                  <w:sz w:val="18"/>
-                  <w:szCs w:val="18"/>
+                  <w:szCs w:val="20"/>
                 </w:rPr>
-                <w:t>KY-040</w:t>
+                <w:t>Veewon male-female jumper wires</w:t>
               </w:r>
             </w:hyperlink>
-            <w:r>
-              <w:rPr>
-                <w:sz w:val="18"/>
-                <w:szCs w:val="18"/>
-              </w:rPr>
-              <w:t xml:space="preserve"> (3). Order 3 in case one is defective.</w:t>
-            </w:r>
+          </w:p>
+        </w:tc>
+        <w:tc>
+          <w:tcPr>
+            <w:tcW w:w="4680" w:type="dxa"/>
+          </w:tcPr>
+          <w:p>
+            <w:pPr>
+              <w:rPr>
+                <w:szCs w:val="20"/>
+              </w:rPr>
+            </w:pPr>
+          </w:p>
+        </w:tc>
+        <w:tc>
+          <w:tcPr>
+            <w:tcW w:w="5130" w:type="dxa"/>
+          </w:tcPr>
+          <w:p>
+            <w:pPr>
+              <w:rPr>
+                <w:szCs w:val="20"/>
+              </w:rPr>
+            </w:pPr>
           </w:p>
         </w:tc>
       </w:tr>
       <w:tr>
         <w:tc>
           <w:tcPr>
-            <w:tcW w:w="2425" w:type="dxa"/>
-            <w:shd w:val="clear" w:color="auto" w:fill="D9D9D9" w:themeFill="background1" w:themeFillShade="D9"/>
-          </w:tcPr>
-          <w:p>
-            <w:pPr>
-              <w:rPr>
-                <w:sz w:val="18"/>
-                <w:szCs w:val="18"/>
-              </w:rPr>
-            </w:pPr>
-            <w:r>
-              <w:rPr>
-                <w:sz w:val="18"/>
-                <w:szCs w:val="18"/>
-              </w:rPr>
-              <w:t>USB audio adapter</w:t>
-            </w:r>
-          </w:p>
-        </w:tc>
-        <w:tc>
-          <w:tcPr>
-            <w:tcW w:w="5670" w:type="dxa"/>
-          </w:tcPr>
-          <w:p>
+            <w:tcW w:w="3865" w:type="dxa"/>
+          </w:tcPr>
+          <w:p>
+            <w:pPr>
+              <w:rPr>
+                <w:szCs w:val="20"/>
+              </w:rPr>
+            </w:pPr>
             <w:hyperlink r:id="rId39" w:history="1">
               <w:r>
                 <w:rPr>
                   <w:rStyle w:val="Hyperlink"/>
-                  <w:sz w:val="18"/>
-                  <w:szCs w:val="18"/>
+                  <w:szCs w:val="20"/>
                 </w:rPr>
-                <w:t>Pluggable</w:t>
+                <w:t>TRIPP LITE 1ft headphone cable</w:t>
               </w:r>
             </w:hyperlink>
           </w:p>
         </w:tc>
         <w:tc>
           <w:tcPr>
-            <w:tcW w:w="5670" w:type="dxa"/>
-          </w:tcPr>
-          <w:p>
-            <w:pPr>
-              <w:rPr>
-                <w:sz w:val="18"/>
-                <w:szCs w:val="18"/>
+            <w:tcW w:w="4680" w:type="dxa"/>
+          </w:tcPr>
+          <w:p>
+            <w:pPr>
+              <w:rPr>
+                <w:szCs w:val="20"/>
+              </w:rPr>
+            </w:pPr>
+          </w:p>
+        </w:tc>
+        <w:tc>
+          <w:tcPr>
+            <w:tcW w:w="5130" w:type="dxa"/>
+          </w:tcPr>
+          <w:p>
+            <w:pPr>
+              <w:rPr>
+                <w:szCs w:val="20"/>
+              </w:rPr>
+            </w:pPr>
+          </w:p>
+        </w:tc>
+      </w:tr>
+      <w:tr>
+        <w:tc>
+          <w:tcPr>
+            <w:tcW w:w="3865" w:type="dxa"/>
+          </w:tcPr>
+          <w:p>
+            <w:pPr>
+              <w:rPr>
+                <w:szCs w:val="20"/>
               </w:rPr>
             </w:pPr>
             <w:hyperlink r:id="rId40" w:history="1">
               <w:r>
                 <w:rPr>
                   <w:rStyle w:val="Hyperlink"/>
-                  <w:sz w:val="18"/>
-                  <w:szCs w:val="18"/>
+                  <w:szCs w:val="20"/>
                 </w:rPr>
-                <w:t>Pluggable</w:t>
+                <w:t>Panel mount headphone jack</w:t>
               </w:r>
             </w:hyperlink>
           </w:p>
         </w:tc>
+        <w:tc>
+          <w:tcPr>
+            <w:tcW w:w="4680" w:type="dxa"/>
+          </w:tcPr>
+          <w:p>
+            <w:pPr>
+              <w:rPr>
+                <w:szCs w:val="20"/>
+              </w:rPr>
+            </w:pPr>
+          </w:p>
+        </w:tc>
+        <w:tc>
+          <w:tcPr>
+            <w:tcW w:w="5130" w:type="dxa"/>
+          </w:tcPr>
+          <w:p>
+            <w:pPr>
+              <w:rPr>
+                <w:szCs w:val="20"/>
+              </w:rPr>
+            </w:pPr>
+          </w:p>
+        </w:tc>
       </w:tr>
       <w:tr>
         <w:tc>
           <w:tcPr>
-            <w:tcW w:w="2425" w:type="dxa"/>
-            <w:shd w:val="clear" w:color="auto" w:fill="D9D9D9" w:themeFill="background1" w:themeFillShade="D9"/>
-          </w:tcPr>
-          <w:p>
-            <w:pPr>
-              <w:rPr>
-                <w:sz w:val="18"/>
-                <w:szCs w:val="18"/>
-              </w:rPr>
-            </w:pPr>
-            <w:r>
-              <w:rPr>
-                <w:sz w:val="18"/>
-                <w:szCs w:val="18"/>
-              </w:rPr>
-              <w:t>Indicator LED</w:t>
-            </w:r>
-          </w:p>
-        </w:tc>
-        <w:tc>
-          <w:tcPr>
-            <w:tcW w:w="5670" w:type="dxa"/>
-          </w:tcPr>
-          <w:p>
+            <w:tcW w:w="3865" w:type="dxa"/>
+          </w:tcPr>
+          <w:p>
+            <w:pPr>
+              <w:rPr>
+                <w:szCs w:val="20"/>
+              </w:rPr>
+            </w:pPr>
             <w:hyperlink r:id="rId41" w:history="1">
               <w:r>
                 <w:rPr>
                   <w:rStyle w:val="Hyperlink"/>
-                  <w:sz w:val="18"/>
-                  <w:szCs w:val="18"/>
+                  <w:szCs w:val="20"/>
                 </w:rPr>
-                <w:t>StarTech BEZELWRKIT</w:t>
+                <w:t>Sticky back velcro</w:t>
               </w:r>
             </w:hyperlink>
           </w:p>
         </w:tc>
         <w:tc>
           <w:tcPr>
-            <w:tcW w:w="5670" w:type="dxa"/>
-          </w:tcPr>
-          <w:p>
-            <w:pPr>
-              <w:rPr>
-                <w:sz w:val="18"/>
-                <w:szCs w:val="18"/>
+            <w:tcW w:w="4680" w:type="dxa"/>
+          </w:tcPr>
+          <w:p>
+            <w:pPr>
+              <w:rPr>
+                <w:szCs w:val="20"/>
+              </w:rPr>
+            </w:pPr>
+          </w:p>
+        </w:tc>
+        <w:tc>
+          <w:tcPr>
+            <w:tcW w:w="5130" w:type="dxa"/>
+          </w:tcPr>
+          <w:p>
+            <w:pPr>
+              <w:rPr>
+                <w:szCs w:val="20"/>
+              </w:rPr>
+            </w:pPr>
+            <w:r>
+              <w:rPr>
+                <w:szCs w:val="20"/>
+              </w:rPr>
+              <w:t>Or use the sticky back Velcro that you already have</w:t>
+            </w:r>
+            <w:r>
+              <w:rPr>
+                <w:szCs w:val="20"/>
+              </w:rPr>
+              <w:t>.</w:t>
+            </w:r>
+          </w:p>
+        </w:tc>
+      </w:tr>
+      <w:tr>
+        <w:tc>
+          <w:tcPr>
+            <w:tcW w:w="3865" w:type="dxa"/>
+          </w:tcPr>
+          <w:p>
+            <w:pPr>
+              <w:rPr>
+                <w:szCs w:val="20"/>
               </w:rPr>
             </w:pPr>
             <w:hyperlink r:id="rId42" w:history="1">
               <w:r>
                 <w:rPr>
                   <w:rStyle w:val="Hyperlink"/>
-                  <w:sz w:val="18"/>
-                  <w:szCs w:val="18"/>
+                  <w:szCs w:val="20"/>
                 </w:rPr>
-                <w:t>StarTech BEZELWRKIT</w:t>
+                <w:t>Elmer’s wood glue</w:t>
               </w:r>
             </w:hyperlink>
           </w:p>
         </w:tc>
+        <w:tc>
+          <w:tcPr>
+            <w:tcW w:w="4680" w:type="dxa"/>
+          </w:tcPr>
+          <w:p>
+            <w:pPr>
+              <w:rPr>
+                <w:szCs w:val="20"/>
+              </w:rPr>
+            </w:pPr>
+          </w:p>
+        </w:tc>
+        <w:tc>
+          <w:tcPr>
+            <w:tcW w:w="5130" w:type="dxa"/>
+          </w:tcPr>
+          <w:p>
+            <w:pPr>
+              <w:rPr>
+                <w:szCs w:val="20"/>
+              </w:rPr>
+            </w:pPr>
+            <w:r>
+              <w:rPr>
+                <w:szCs w:val="20"/>
+              </w:rPr>
+              <w:t>Or use the wood glue you already have.</w:t>
+            </w:r>
+          </w:p>
+        </w:tc>
       </w:tr>
       <w:tr>
         <w:tc>
           <w:tcPr>
-            <w:tcW w:w="2425" w:type="dxa"/>
-            <w:shd w:val="clear" w:color="auto" w:fill="D9D9D9" w:themeFill="background1" w:themeFillShade="D9"/>
-          </w:tcPr>
-          <w:p>
-            <w:pPr>
-              <w:rPr>
-                <w:sz w:val="18"/>
-                <w:szCs w:val="18"/>
-              </w:rPr>
-            </w:pPr>
-            <w:r>
-              <w:rPr>
-                <w:sz w:val="18"/>
-                <w:szCs w:val="18"/>
-              </w:rPr>
-              <w:t>8GB micro-SD card</w:t>
-            </w:r>
-          </w:p>
-        </w:tc>
-        <w:tc>
-          <w:tcPr>
-            <w:tcW w:w="5670" w:type="dxa"/>
-          </w:tcPr>
-          <w:p>
+            <w:tcW w:w="3865" w:type="dxa"/>
+          </w:tcPr>
+          <w:p>
+            <w:pPr>
+              <w:rPr>
+                <w:szCs w:val="20"/>
+              </w:rPr>
+            </w:pPr>
             <w:hyperlink r:id="rId43" w:history="1">
               <w:r>
                 <w:rPr>
                   <w:rStyle w:val="Hyperlink"/>
-                  <w:sz w:val="18"/>
-                  <w:szCs w:val="18"/>
+                  <w:szCs w:val="20"/>
                 </w:rPr>
-                <w:t>Kingston</w:t>
+                <w:t>AmazonBasics Lightweight On-Ear Headphones</w:t>
               </w:r>
             </w:hyperlink>
-          </w:p>
-        </w:tc>
-        <w:tc>
-          <w:tcPr>
-            <w:tcW w:w="5670" w:type="dxa"/>
-          </w:tcPr>
-          <w:p>
-            <w:pPr>
-              <w:rPr>
-                <w:sz w:val="18"/>
-                <w:szCs w:val="18"/>
-              </w:rPr>
-            </w:pPr>
-            <w:hyperlink r:id="rId44" w:history="1">
-              <w:r>
-                <w:rPr>
-                  <w:rStyle w:val="Hyperlink"/>
-                  <w:sz w:val="18"/>
-                  <w:szCs w:val="18"/>
-                </w:rPr>
-                <w:t>Kingston</w:t>
-              </w:r>
-            </w:hyperlink>
-          </w:p>
-        </w:tc>
-      </w:tr>
-      <w:tr>
-        <w:tc>
-          <w:tcPr>
-            <w:tcW w:w="2425" w:type="dxa"/>
-            <w:shd w:val="clear" w:color="auto" w:fill="D9D9D9" w:themeFill="background1" w:themeFillShade="D9"/>
-          </w:tcPr>
-          <w:p>
-            <w:pPr>
-              <w:rPr>
-                <w:sz w:val="18"/>
-                <w:szCs w:val="18"/>
-              </w:rPr>
-            </w:pPr>
-            <w:r>
-              <w:rPr>
-                <w:sz w:val="18"/>
-                <w:szCs w:val="18"/>
-              </w:rPr>
-              <w:t>Male-female jumper wires</w:t>
-            </w:r>
-          </w:p>
-        </w:tc>
-        <w:tc>
-          <w:tcPr>
-            <w:tcW w:w="5670" w:type="dxa"/>
-          </w:tcPr>
-          <w:p>
-            <w:hyperlink r:id="rId45" w:history="1">
-              <w:r>
-                <w:rPr>
-                  <w:rStyle w:val="Hyperlink"/>
-                  <w:sz w:val="18"/>
-                  <w:szCs w:val="18"/>
-                </w:rPr>
-                <w:t>Veewon jumper wires</w:t>
-              </w:r>
-            </w:hyperlink>
-          </w:p>
-        </w:tc>
-        <w:tc>
-          <w:tcPr>
-            <w:tcW w:w="5670" w:type="dxa"/>
-          </w:tcPr>
-          <w:p>
-            <w:pPr>
-              <w:rPr>
-                <w:sz w:val="18"/>
-                <w:szCs w:val="18"/>
-              </w:rPr>
-            </w:pPr>
-            <w:hyperlink r:id="rId46" w:history="1">
-              <w:r>
-                <w:rPr>
-                  <w:rStyle w:val="Hyperlink"/>
-                  <w:sz w:val="18"/>
-                  <w:szCs w:val="18"/>
-                </w:rPr>
-                <w:t>Veewon jumper wires</w:t>
-              </w:r>
-            </w:hyperlink>
-          </w:p>
-        </w:tc>
-      </w:tr>
-      <w:tr>
-        <w:tc>
-          <w:tcPr>
-            <w:tcW w:w="2425" w:type="dxa"/>
-            <w:shd w:val="clear" w:color="auto" w:fill="D9D9D9" w:themeFill="background1" w:themeFillShade="D9"/>
-          </w:tcPr>
-          <w:p>
-            <w:pPr>
-              <w:rPr>
-                <w:sz w:val="18"/>
-                <w:szCs w:val="18"/>
-              </w:rPr>
-            </w:pPr>
-            <w:r>
-              <w:rPr>
-                <w:sz w:val="18"/>
-                <w:szCs w:val="18"/>
-              </w:rPr>
-              <w:t>Short headphone cable</w:t>
-            </w:r>
-          </w:p>
-        </w:tc>
-        <w:tc>
-          <w:tcPr>
-            <w:tcW w:w="5670" w:type="dxa"/>
-          </w:tcPr>
-          <w:p>
-            <w:pPr>
-              <w:rPr>
-                <w:sz w:val="18"/>
-                <w:szCs w:val="18"/>
-              </w:rPr>
-            </w:pPr>
-            <w:hyperlink r:id="rId47" w:history="1">
-              <w:r>
-                <w:rPr>
-                  <w:rStyle w:val="Hyperlink"/>
-                  <w:sz w:val="18"/>
-                  <w:szCs w:val="18"/>
-                </w:rPr>
-                <w:t>StarTech 1ft</w:t>
-              </w:r>
-            </w:hyperlink>
-          </w:p>
-        </w:tc>
-        <w:tc>
-          <w:tcPr>
-            <w:tcW w:w="5670" w:type="dxa"/>
-          </w:tcPr>
-          <w:p>
-            <w:pPr>
-              <w:rPr>
-                <w:sz w:val="18"/>
-                <w:szCs w:val="18"/>
-              </w:rPr>
-            </w:pPr>
-            <w:r>
-              <w:rPr>
-                <w:sz w:val="18"/>
-                <w:szCs w:val="18"/>
-              </w:rPr>
-              <w:t>N/A</w:t>
-            </w:r>
-          </w:p>
-        </w:tc>
-      </w:tr>
-      <w:tr>
-        <w:tc>
-          <w:tcPr>
-            <w:tcW w:w="2425" w:type="dxa"/>
-            <w:shd w:val="clear" w:color="auto" w:fill="D9D9D9" w:themeFill="background1" w:themeFillShade="D9"/>
-          </w:tcPr>
-          <w:p>
-            <w:pPr>
-              <w:rPr>
-                <w:sz w:val="18"/>
-                <w:szCs w:val="18"/>
-              </w:rPr>
-            </w:pPr>
-            <w:r>
-              <w:rPr>
-                <w:sz w:val="18"/>
-                <w:szCs w:val="18"/>
-              </w:rPr>
-              <w:t>Panel mount headphone jack</w:t>
-            </w:r>
-          </w:p>
-        </w:tc>
-        <w:tc>
-          <w:tcPr>
-            <w:tcW w:w="5670" w:type="dxa"/>
-          </w:tcPr>
-          <w:p>
-            <w:pPr>
-              <w:rPr>
-                <w:sz w:val="18"/>
-                <w:szCs w:val="18"/>
-              </w:rPr>
-            </w:pPr>
-            <w:hyperlink r:id="rId48" w:history="1">
-              <w:r>
-                <w:rPr>
-                  <w:rStyle w:val="Hyperlink"/>
-                  <w:sz w:val="18"/>
-                  <w:szCs w:val="18"/>
-                </w:rPr>
-                <w:t>Thru panel mount jack</w:t>
-              </w:r>
-            </w:hyperlink>
-          </w:p>
-        </w:tc>
-        <w:tc>
-          <w:tcPr>
-            <w:tcW w:w="5670" w:type="dxa"/>
-          </w:tcPr>
-          <w:p>
-            <w:pPr>
-              <w:rPr>
-                <w:sz w:val="18"/>
-                <w:szCs w:val="18"/>
-              </w:rPr>
-            </w:pPr>
-            <w:r>
-              <w:rPr>
-                <w:sz w:val="18"/>
-                <w:szCs w:val="18"/>
-              </w:rPr>
-              <w:t>N/A</w:t>
-            </w:r>
-          </w:p>
-        </w:tc>
-      </w:tr>
-      <w:tr>
-        <w:tc>
-          <w:tcPr>
-            <w:tcW w:w="2425" w:type="dxa"/>
-            <w:shd w:val="clear" w:color="auto" w:fill="D9D9D9" w:themeFill="background1" w:themeFillShade="D9"/>
-          </w:tcPr>
-          <w:p>
-            <w:pPr>
-              <w:rPr>
-                <w:sz w:val="18"/>
-                <w:szCs w:val="18"/>
-              </w:rPr>
-            </w:pPr>
-            <w:r>
-              <w:rPr>
-                <w:sz w:val="18"/>
-                <w:szCs w:val="18"/>
-              </w:rPr>
-              <w:t>Sticky back Velcro</w:t>
-            </w:r>
-          </w:p>
-        </w:tc>
-        <w:tc>
-          <w:tcPr>
-            <w:tcW w:w="5670" w:type="dxa"/>
-          </w:tcPr>
-          <w:p>
-            <w:hyperlink r:id="rId49" w:history="1">
-              <w:r>
-                <w:rPr>
-                  <w:rStyle w:val="Hyperlink"/>
-                  <w:sz w:val="18"/>
-                  <w:szCs w:val="18"/>
-                </w:rPr>
-                <w:t>3 1/2" x 3/4" Strips, 4 Sets</w:t>
-              </w:r>
-            </w:hyperlink>
-          </w:p>
-        </w:tc>
-        <w:tc>
-          <w:tcPr>
-            <w:tcW w:w="5670" w:type="dxa"/>
-          </w:tcPr>
-          <w:p>
-            <w:pPr>
-              <w:rPr>
-                <w:sz w:val="18"/>
-                <w:szCs w:val="18"/>
-              </w:rPr>
-            </w:pPr>
-            <w:hyperlink r:id="rId50" w:history="1">
-              <w:r>
-                <w:rPr>
-                  <w:rStyle w:val="Hyperlink"/>
-                  <w:sz w:val="18"/>
-                  <w:szCs w:val="18"/>
-                </w:rPr>
-                <w:t>3 1/2" x 3/4" Strips, 4 Sets</w:t>
-              </w:r>
-            </w:hyperlink>
-          </w:p>
-        </w:tc>
-      </w:tr>
-      <w:tr>
-        <w:tc>
-          <w:tcPr>
-            <w:tcW w:w="2425" w:type="dxa"/>
-            <w:shd w:val="clear" w:color="auto" w:fill="D9D9D9" w:themeFill="background1" w:themeFillShade="D9"/>
-          </w:tcPr>
-          <w:p>
-            <w:pPr>
-              <w:rPr>
-                <w:sz w:val="18"/>
-                <w:szCs w:val="18"/>
-              </w:rPr>
-            </w:pPr>
-            <w:r>
-              <w:rPr>
-                <w:sz w:val="18"/>
-                <w:szCs w:val="18"/>
-              </w:rPr>
-              <w:t>Wood glue</w:t>
-            </w:r>
-          </w:p>
-        </w:tc>
-        <w:tc>
-          <w:tcPr>
-            <w:tcW w:w="5670" w:type="dxa"/>
-          </w:tcPr>
-          <w:p>
-            <w:hyperlink r:id="rId51" w:history="1">
-              <w:r>
-                <w:rPr>
-                  <w:rStyle w:val="Hyperlink"/>
-                  <w:sz w:val="18"/>
-                  <w:szCs w:val="18"/>
-                </w:rPr>
-                <w:t>Elmer’s</w:t>
-              </w:r>
-            </w:hyperlink>
-          </w:p>
-        </w:tc>
-        <w:tc>
-          <w:tcPr>
-            <w:tcW w:w="5670" w:type="dxa"/>
-          </w:tcPr>
-          <w:p>
-            <w:pPr>
-              <w:rPr>
-                <w:sz w:val="18"/>
-                <w:szCs w:val="18"/>
-              </w:rPr>
-            </w:pPr>
-            <w:hyperlink r:id="rId52" w:history="1">
-              <w:r>
-                <w:rPr>
-                  <w:rStyle w:val="Hyperlink"/>
-                  <w:sz w:val="18"/>
-                  <w:szCs w:val="18"/>
-                </w:rPr>
-                <w:t>Elmer’s</w:t>
-              </w:r>
-            </w:hyperlink>
-          </w:p>
-        </w:tc>
-      </w:tr>
-      <w:tr>
-        <w:tc>
-          <w:tcPr>
-            <w:tcW w:w="2425" w:type="dxa"/>
-            <w:shd w:val="clear" w:color="auto" w:fill="D9D9D9" w:themeFill="background1" w:themeFillShade="D9"/>
-          </w:tcPr>
-          <w:p>
-            <w:pPr>
-              <w:rPr>
-                <w:sz w:val="18"/>
-                <w:szCs w:val="18"/>
-              </w:rPr>
-            </w:pPr>
-            <w:r>
-              <w:rPr>
-                <w:sz w:val="18"/>
-                <w:szCs w:val="18"/>
-              </w:rPr>
-              <w:t>Head</w:t>
-            </w:r>
-            <w:r>
-              <w:rPr>
-                <w:sz w:val="18"/>
-                <w:szCs w:val="18"/>
-              </w:rPr>
-              <w:t xml:space="preserve">phones </w:t>
-            </w:r>
-            <w:r>
-              <w:rPr>
-                <w:sz w:val="18"/>
-                <w:szCs w:val="18"/>
-              </w:rPr>
-              <w:t>(or use your existing headphones)</w:t>
-            </w:r>
-          </w:p>
-        </w:tc>
-        <w:tc>
-          <w:tcPr>
-            <w:tcW w:w="5670" w:type="dxa"/>
-          </w:tcPr>
-          <w:p>
-            <w:hyperlink r:id="rId53" w:history="1">
-              <w:r>
-                <w:rPr>
-                  <w:rStyle w:val="Hyperlink"/>
-                  <w:sz w:val="18"/>
-                  <w:szCs w:val="18"/>
-                </w:rPr>
-                <w:t>Sennheiser HD 202 II</w:t>
-              </w:r>
-            </w:hyperlink>
-            <w:r>
-              <w:rPr>
-                <w:rStyle w:val="Hyperlink"/>
-                <w:sz w:val="18"/>
-                <w:szCs w:val="18"/>
-              </w:rPr>
-              <w:t xml:space="preserve">. </w:t>
-            </w:r>
-            <w:r>
-              <w:rPr>
-                <w:sz w:val="18"/>
-                <w:szCs w:val="18"/>
-              </w:rPr>
-              <w:t>My son the musician reports that the</w:t>
-            </w:r>
-            <w:r>
-              <w:rPr>
-                <w:sz w:val="18"/>
-                <w:szCs w:val="18"/>
-              </w:rPr>
-              <w:t xml:space="preserve">se </w:t>
-            </w:r>
-            <w:r>
-              <w:rPr>
-                <w:sz w:val="18"/>
-                <w:szCs w:val="18"/>
-              </w:rPr>
-              <w:t>headphones are an excellent</w:t>
-            </w:r>
-            <w:r>
-              <w:rPr>
-                <w:sz w:val="18"/>
-                <w:szCs w:val="18"/>
+            <w:r>
+              <w:rPr>
+                <w:szCs w:val="20"/>
               </w:rPr>
               <w:t xml:space="preserve"> </w:t>
             </w:r>
-            <w:r>
-              <w:rPr>
-                <w:sz w:val="18"/>
-                <w:szCs w:val="18"/>
-              </w:rPr>
-              <w:t>value at $22.</w:t>
-            </w:r>
-            <w:r>
-              <w:rPr>
-                <w:sz w:val="18"/>
-                <w:szCs w:val="18"/>
-              </w:rPr>
-              <w:t xml:space="preserve"> Or upgrade to </w:t>
-            </w:r>
-            <w:hyperlink r:id="rId54" w:history="1">
-              <w:r>
-                <w:rPr>
-                  <w:rStyle w:val="Hyperlink"/>
-                  <w:sz w:val="18"/>
-                  <w:szCs w:val="18"/>
-                </w:rPr>
-                <w:t>Sony MDR7506</w:t>
-              </w:r>
-            </w:hyperlink>
-            <w:r>
-              <w:rPr>
-                <w:rStyle w:val="Hyperlink"/>
-                <w:sz w:val="18"/>
-                <w:szCs w:val="18"/>
-              </w:rPr>
-              <w:t xml:space="preserve">. </w:t>
-            </w:r>
-            <w:r>
-              <w:rPr>
-                <w:sz w:val="18"/>
-                <w:szCs w:val="18"/>
-              </w:rPr>
-              <w:t>My father reports that with the</w:t>
-            </w:r>
-            <w:r>
-              <w:rPr>
-                <w:sz w:val="18"/>
-                <w:szCs w:val="18"/>
-              </w:rPr>
-              <w:t>se</w:t>
-            </w:r>
-            <w:r>
-              <w:rPr>
-                <w:sz w:val="18"/>
-                <w:szCs w:val="18"/>
-              </w:rPr>
-              <w:t xml:space="preserve"> headphones (~$80), he hears things in the music that he has never heard before.</w:t>
-            </w:r>
-          </w:p>
-        </w:tc>
-        <w:tc>
-          <w:tcPr>
-            <w:tcW w:w="5670" w:type="dxa"/>
-          </w:tcPr>
-          <w:p>
-            <w:pPr>
-              <w:rPr>
-                <w:sz w:val="18"/>
-                <w:szCs w:val="18"/>
-              </w:rPr>
-            </w:pPr>
-            <w:hyperlink r:id="rId55" w:history="1">
-              <w:r>
-                <w:rPr>
-                  <w:rStyle w:val="Hyperlink"/>
-                  <w:sz w:val="18"/>
-                  <w:szCs w:val="18"/>
-                </w:rPr>
-                <w:t>Panasonic RP-HT21</w:t>
-              </w:r>
-            </w:hyperlink>
-            <w:r>
-              <w:rPr>
-                <w:rStyle w:val="Hyperlink"/>
-                <w:sz w:val="18"/>
-                <w:szCs w:val="18"/>
-              </w:rPr>
-              <w:t xml:space="preserve"> ($5)</w:t>
-            </w:r>
-            <w:r>
-              <w:t>.</w:t>
-            </w:r>
-            <w:r>
+          </w:p>
+        </w:tc>
+        <w:tc>
+          <w:tcPr>
+            <w:tcW w:w="4680" w:type="dxa"/>
+          </w:tcPr>
+          <w:p>
+            <w:pPr>
+              <w:rPr>
+                <w:szCs w:val="20"/>
+              </w:rPr>
+            </w:pPr>
+          </w:p>
+        </w:tc>
+        <w:tc>
+          <w:tcPr>
+            <w:tcW w:w="5130" w:type="dxa"/>
+          </w:tcPr>
+          <w:p>
+            <w:pPr>
+              <w:rPr>
+                <w:szCs w:val="20"/>
+              </w:rPr>
+            </w:pPr>
+            <w:r>
+              <w:rPr>
+                <w:szCs w:val="20"/>
+              </w:rPr>
+              <w:t>Or if the recipient already has familiar good</w:t>
+            </w:r>
+            <w:r>
+              <w:rPr>
+                <w:szCs w:val="20"/>
+              </w:rPr>
               <w:t xml:space="preserve"> </w:t>
             </w:r>
             <w:r>
               <w:rPr>
-                <w:sz w:val="18"/>
-                <w:szCs w:val="18"/>
-              </w:rPr>
-              <w:t xml:space="preserve">These are basic but surprisingly good headphones. Or upgrade to </w:t>
-            </w:r>
-            <w:hyperlink r:id="rId56" w:history="1">
-              <w:r>
-                <w:rPr>
-                  <w:rStyle w:val="Hyperlink"/>
-                  <w:sz w:val="18"/>
-                  <w:szCs w:val="18"/>
-                </w:rPr>
-                <w:t>AmazonBasics On-Ear</w:t>
-              </w:r>
-            </w:hyperlink>
-            <w:r>
-              <w:rPr>
-                <w:sz w:val="18"/>
-                <w:szCs w:val="18"/>
-              </w:rPr>
-              <w:t xml:space="preserve"> ($15).</w:t>
+                <w:szCs w:val="20"/>
+              </w:rPr>
+              <w:t>headphones, use those instead.</w:t>
             </w:r>
           </w:p>
         </w:tc>
@@ -3654,71 +3421,67 @@
       </w:r>
     </w:p>
     <w:p>
+      <w:pPr>
+        <w:pStyle w:val="Heading1"/>
+      </w:pPr>
       <w:r>
         <w:lastRenderedPageBreak/>
-        <w:t>Some additional options:</w:t>
+        <w:t xml:space="preserve">Assemble the personalized </w:t>
+      </w:r>
+      <w:r>
+        <w:t>collection</w:t>
+      </w:r>
+      <w:r>
+        <w:t xml:space="preserve"> of music</w:t>
       </w:r>
     </w:p>
     <w:p>
       <w:pPr>
-        <w:pStyle w:val="ListParagraph"/>
-        <w:numPr>
-          <w:ilvl w:val="0"/>
-          <w:numId w:val="20"/>
-        </w:numPr>
-      </w:pPr>
-      <w:r>
-        <w:rPr>
-          <w:b/>
-        </w:rPr>
-        <w:t>Go fast.</w:t>
-      </w:r>
-      <w:r>
-        <w:t xml:space="preserve"> </w:t>
-      </w:r>
-      <w:r>
-        <w:t>If you need to build a DQMusicBox quickly, the two parts that will likely take the most time to arrive are the wood case and the KY-040 rotary encoders. You can pay wood case maker (Ponoko) more to make and deliver quickly. The KY-040 rotary encoders ship from Hong Kong and take ~3 weeks to arrive in the US. For faster service to the US, try a US-based seller on eBay, but make sure that you get the KY-040 with mounting/screw threads.</w:t>
-      </w:r>
-      <w:r>
-        <w:br/>
+        <w:pStyle w:val="Heading2"/>
+      </w:pPr>
+      <w:r>
+        <w:t>Choosing the music – go for familiar</w:t>
+      </w:r>
+      <w:r>
+        <w:t xml:space="preserve"> favorites</w:t>
       </w:r>
     </w:p>
     <w:p>
       <w:pPr>
-        <w:pStyle w:val="ListParagraph"/>
-        <w:numPr>
-          <w:ilvl w:val="0"/>
-          <w:numId w:val="20"/>
-        </w:numPr>
-      </w:pPr>
-      <w:r>
-        <w:rPr>
-          <w:b/>
-        </w:rPr>
-        <w:t xml:space="preserve">Add stain and/or clear coat. </w:t>
-      </w:r>
-      <w:r>
-        <w:t xml:space="preserve">The maple case doesn’t really need staining or clear coating – that is one reason why I chose this particular wood. But I brushed on a bit of </w:t>
-      </w:r>
-      <w:hyperlink r:id="rId57" w:history="1">
-        <w:r>
-          <w:rPr>
-            <w:rStyle w:val="Hyperlink"/>
-          </w:rPr>
-          <w:t>linseed oil</w:t>
-        </w:r>
-      </w:hyperlink>
-      <w:r>
-        <w:t xml:space="preserve"> and that did improve the look a bit. The birch case </w:t>
-      </w:r>
-      <w:r>
-        <w:t xml:space="preserve">is thirsty so a protective coating is useful; I used linseed oil. If you have a friend that does woodworking, talk with them, you only need a tiny amount of </w:t>
-      </w:r>
-      <w:r>
-        <w:t>a stain or clear coat that</w:t>
-      </w:r>
-      <w:r>
-        <w:t xml:space="preserve"> they probably already have.</w:t>
+        <w:spacing w:after="0"/>
+      </w:pPr>
+      <w:r>
+        <w:t xml:space="preserve">This is the most important step. </w:t>
+      </w:r>
+      <w:r>
+        <w:t>The</w:t>
+      </w:r>
+      <w:r>
+        <w:t xml:space="preserve"> personalized (familiar) music</w:t>
+      </w:r>
+      <w:r>
+        <w:t xml:space="preserve"> is the fundamental magic</w:t>
+      </w:r>
+      <w:r>
+        <w:t>.</w:t>
+      </w:r>
+      <w:r>
+        <w:t xml:space="preserve"> You don’t need much music, perhaps 6-10 albums. But only familiar favorites. One of the few benefits of dementia is that you don’t remember what you just listened to and thus don’t get tired of your favorite album</w:t>
+      </w:r>
+      <w:r>
+        <w:t>s</w:t>
+      </w:r>
+      <w:r>
+        <w:t>.</w:t>
+      </w:r>
+      <w:r>
+        <w:t xml:space="preserve"> In my case, m</w:t>
+      </w:r>
+      <w:r>
+        <w:t xml:space="preserve">y Mom mailed me my Dad’s favorite CDs. </w:t>
+      </w:r>
+      <w:r>
+        <w:t>It will take two weeks for the parts above to arrive, so you have time to do this well.</w:t>
       </w:r>
       <w:r>
         <w:br/>
@@ -3726,165 +3489,57 @@
     </w:p>
     <w:p>
       <w:pPr>
-        <w:pStyle w:val="ListParagraph"/>
-        <w:numPr>
-          <w:ilvl w:val="0"/>
-          <w:numId w:val="20"/>
-        </w:numPr>
-      </w:pPr>
-      <w:r>
-        <w:rPr>
-          <w:b/>
-        </w:rPr>
-        <w:t>Go cherry.</w:t>
-      </w:r>
-      <w:r>
-        <w:t xml:space="preserve"> There is a cherry version of the DQMusicBox.</w:t>
-      </w:r>
-      <w:r>
-        <w:t xml:space="preserve"> I think it’s the best looking model.</w:t>
-      </w:r>
-      <w:r>
-        <w:t xml:space="preserve"> </w:t>
-      </w:r>
-      <w:r>
-        <w:t>BUT, t</w:t>
-      </w:r>
-      <w:r>
-        <w:t xml:space="preserve">hat cherry wood is thirsty, so do stain and/or clear coat it- </w:t>
-      </w:r>
-      <w:hyperlink r:id="rId58" w:history="1">
-        <w:r>
-          <w:rPr>
-            <w:rStyle w:val="Hyperlink"/>
-          </w:rPr>
-          <w:t>linseed oil</w:t>
-        </w:r>
-      </w:hyperlink>
-      <w:r>
-        <w:t xml:space="preserve"> works well.</w:t>
-      </w:r>
-      <w:r>
-        <w:br/>
+        <w:pStyle w:val="Heading2"/>
+      </w:pPr>
+      <w:r>
+        <w:t>Put the music o</w:t>
+      </w:r>
+      <w:r>
+        <w:t>n the USB memo</w:t>
+      </w:r>
+      <w:r>
+        <w:t>ry stick</w:t>
       </w:r>
     </w:p>
     <w:p>
       <w:pPr>
-        <w:pStyle w:val="ListParagraph"/>
-        <w:numPr>
-          <w:ilvl w:val="0"/>
-          <w:numId w:val="20"/>
-        </w:numPr>
-      </w:pPr>
-      <w:r>
-        <w:rPr>
-          <w:b/>
-        </w:rPr>
-        <w:t>Add wi-fi.</w:t>
-      </w:r>
-      <w:r>
-        <w:t xml:space="preserve"> A network connection is not a requirement. Ethernet is built-in to the Pi 2. But if you want wi-fi, the </w:t>
-      </w:r>
-      <w:hyperlink r:id="rId59" w:history="1">
-        <w:r>
-          <w:rPr>
-            <w:rStyle w:val="Hyperlink"/>
-          </w:rPr>
-          <w:t>Edimax EW-7811Un</w:t>
-        </w:r>
-      </w:hyperlink>
-      <w:r>
-        <w:t xml:space="preserve"> has worked well for me.</w:t>
-      </w:r>
-      <w:r>
-        <w:br/>
-      </w:r>
-    </w:p>
-    <w:p>
-      <w:pPr>
-        <w:pStyle w:val="ListParagraph"/>
-        <w:numPr>
-          <w:ilvl w:val="0"/>
-          <w:numId w:val="20"/>
-        </w:numPr>
-      </w:pPr>
-      <w:r>
-        <w:rPr>
-          <w:b/>
-        </w:rPr>
-        <w:t>Go custom.</w:t>
-      </w:r>
-      <w:r>
-        <w:t xml:space="preserve"> You don’t have to order the case from Ponoko. The design files are in </w:t>
-      </w:r>
-      <w:hyperlink r:id="rId60" w:history="1">
-        <w:r>
-          <w:rPr>
-            <w:rStyle w:val="Hyperlink"/>
-          </w:rPr>
-          <w:t>Github</w:t>
-        </w:r>
-      </w:hyperlink>
-      <w:r>
-        <w:t>. You are welcome to customize these design files and get the case laser cut at your local maker space.</w:t>
-      </w:r>
-    </w:p>
-    <w:p>
-      <w:pPr>
-        <w:pStyle w:val="Heading1"/>
-      </w:pPr>
-      <w:r>
-        <w:t xml:space="preserve">Assemble the personalized </w:t>
-      </w:r>
-      <w:r>
-        <w:t>collection</w:t>
-      </w:r>
-      <w:r>
-        <w:t xml:space="preserve"> of music</w:t>
-      </w:r>
-    </w:p>
-    <w:p>
-      <w:pPr>
         <w:spacing w:after="0"/>
       </w:pPr>
       <w:r>
-        <w:t xml:space="preserve">This is the most important step. </w:t>
-      </w:r>
-      <w:r>
-        <w:t>The</w:t>
-      </w:r>
-      <w:r>
-        <w:t xml:space="preserve"> personalized (familiar) music</w:t>
-      </w:r>
-      <w:r>
-        <w:t xml:space="preserve"> is the fundamental magic</w:t>
-      </w:r>
-      <w:r>
-        <w:t>.</w:t>
-      </w:r>
-      <w:r>
-        <w:t xml:space="preserve"> You don’t need much music, perhaps 6-10 albums. But only familiar favorites. One of the few benefits of dementia is that you don’t remember what you just listened to and thus don’t get tired of your favorite album</w:t>
-      </w:r>
-      <w:r>
-        <w:t>s</w:t>
-      </w:r>
-      <w:r>
-        <w:t>.</w:t>
-      </w:r>
-      <w:r>
-        <w:t xml:space="preserve"> My Mom mailed me my Dad’s favorite CDs. In some cases, I purchased better recordings of the same songs for him e.g. upgraded him from a generic recording of Beethoven’s 9</w:t>
-      </w:r>
-      <w:r>
-        <w:rPr>
-          <w:vertAlign w:val="superscript"/>
-        </w:rPr>
-        <w:t>th</w:t>
-      </w:r>
-      <w:r>
-        <w:t>, to the 1977 Berlin Philharmonic recording. Organize the music into folders, one folder per album. MP3, FLAC, and AAC/MP4/iTunes files are supported. It will take 2-3 weeks for the electronic parts above to arrive, so you have time to do this well.</w:t>
-      </w:r>
-      <w:r>
-        <w:t xml:space="preserve"> In the end, you should a set of folders that looks something like this:</w:t>
+        <w:t xml:space="preserve">Organize the </w:t>
+      </w:r>
+      <w:r>
+        <w:t xml:space="preserve">digitized </w:t>
+      </w:r>
+      <w:r>
+        <w:t>music into folders</w:t>
+      </w:r>
+      <w:r>
+        <w:t xml:space="preserve"> on the USB memory stick</w:t>
+      </w:r>
+      <w:r>
+        <w:t>, one f</w:t>
+      </w:r>
+      <w:r>
+        <w:t>older per album. MP3, iTunes, and FLAC</w:t>
+      </w:r>
+      <w:r>
+        <w:t xml:space="preserve"> files</w:t>
+      </w:r>
+      <w:r>
+        <w:t xml:space="preserve"> are supported i.e. files with extensions .mp3, .mp4, .aac, .flac.</w:t>
+      </w:r>
+      <w:r>
+        <w:t xml:space="preserve"> </w:t>
+      </w:r>
+      <w:r>
+        <w:t xml:space="preserve">In the end, you should </w:t>
+      </w:r>
+      <w:r>
+        <w:t xml:space="preserve">have </w:t>
+      </w:r>
+      <w:r>
+        <w:t>a set of folders that looks something like this:</w:t>
       </w:r>
     </w:p>
     <w:p>
@@ -3911,7 +3566,7 @@
                     <pic:cNvPicPr/>
                   </pic:nvPicPr>
                   <pic:blipFill>
-                    <a:blip r:embed="rId61"/>
+                    <a:blip r:embed="rId44"/>
                     <a:stretch>
                       <a:fillRect/>
                     </a:stretch>
@@ -3946,33 +3601,36 @@
     </w:p>
     <w:p>
       <w:pPr>
-        <w:rPr>
-          <w:rFonts w:asciiTheme="majorHAnsi" w:eastAsiaTheme="majorEastAsia" w:hAnsiTheme="majorHAnsi" w:cstheme="majorBidi"/>
-          <w:b/>
-          <w:color w:val="2E74B5" w:themeColor="accent1" w:themeShade="BF"/>
-          <w:sz w:val="28"/>
-          <w:szCs w:val="32"/>
-        </w:rPr>
-      </w:pPr>
-      <w:r>
-        <w:br w:type="page"/>
+        <w:pStyle w:val="Heading1"/>
+      </w:pPr>
+      <w:r>
+        <w:t xml:space="preserve">Prepare the micro-SD </w:t>
+      </w:r>
+      <w:r>
+        <w:t xml:space="preserve">memory </w:t>
+      </w:r>
+      <w:r>
+        <w:t>card</w:t>
       </w:r>
     </w:p>
     <w:p>
-      <w:pPr>
-        <w:pStyle w:val="Heading1"/>
-      </w:pPr>
-      <w:r>
-        <w:lastRenderedPageBreak/>
-        <w:t>Prepare the micro-SD card</w:t>
-      </w:r>
-    </w:p>
-    <w:p>
-      <w:r>
-        <w:t>I prepared a disk image for you. Your job is to download this disk image and then write it to a micro-SD card. The instructions below assume that you are using a Windows computer with an SD card reader/writer.</w:t>
-      </w:r>
-      <w:r>
-        <w:t xml:space="preserve"> If you don’t have a computer with an SD card reader/writer, you probably have a friend who does, and it only takes 20 minutes to write the image (after downloading).</w:t>
+      <w:r>
+        <w:t>I prepared a disk image for you. Your job is to download this d</w:t>
+      </w:r>
+      <w:r>
+        <w:t>isk image and then write it to the</w:t>
+      </w:r>
+      <w:r>
+        <w:t xml:space="preserve"> micro-SD card. The instructions below assume that you are using a Windows computer with an SD card reader/writer.</w:t>
+      </w:r>
+      <w:r>
+        <w:t xml:space="preserve"> If you don’t have a computer with an SD card reader/writer, you probably have a frie</w:t>
+      </w:r>
+      <w:r>
+        <w:t>nd who does, and it only takes 1</w:t>
+      </w:r>
+      <w:r>
+        <w:t>0 minutes to write the image (after downloading).</w:t>
       </w:r>
       <w:r>
         <w:t xml:space="preserve"> The steps:</w:t>
@@ -3983,13 +3641,52 @@
         <w:pStyle w:val="ListParagraph"/>
         <w:numPr>
           <w:ilvl w:val="0"/>
-          <w:numId w:val="17"/>
+          <w:numId w:val="22"/>
         </w:numPr>
       </w:pPr>
       <w:r>
+        <w:t xml:space="preserve">If you are using Windows, install </w:t>
+      </w:r>
+      <w:hyperlink r:id="rId45" w:history="1">
+        <w:r>
+          <w:rPr>
+            <w:rStyle w:val="Hyperlink"/>
+          </w:rPr>
+          <w:t>Win32 Disk Imager</w:t>
+        </w:r>
+      </w:hyperlink>
+      <w:r>
+        <w:t>. This is what I use.</w:t>
+      </w:r>
+      <w:r>
+        <w:br/>
+      </w:r>
+    </w:p>
+    <w:p>
+      <w:pPr>
+        <w:pStyle w:val="ListParagraph"/>
+        <w:numPr>
+          <w:ilvl w:val="0"/>
+          <w:numId w:val="22"/>
+        </w:numPr>
+      </w:pPr>
+      <w:r>
+        <w:t>If you are using a Mac, try ApplePi-Baker. I haven’t, but online articles recommend it. If a recent version (e.g. v1.9.4) doesn’t work for you, try v1.5.1.</w:t>
+      </w:r>
+    </w:p>
+    <w:p>
+      <w:pPr>
+        <w:pStyle w:val="ListParagraph"/>
+        <w:numPr>
+          <w:ilvl w:val="0"/>
+          <w:numId w:val="22"/>
+        </w:numPr>
+      </w:pPr>
+      <w:r>
+        <w:lastRenderedPageBreak/>
         <w:t xml:space="preserve">Download the </w:t>
       </w:r>
-      <w:hyperlink r:id="rId62" w:history="1">
+      <w:hyperlink r:id="rId46" w:history="1">
         <w:r>
           <w:rPr>
             <w:rStyle w:val="Hyperlink"/>
@@ -3998,7 +3695,19 @@
         </w:r>
       </w:hyperlink>
       <w:r>
-        <w:t>. This is a 2.5GB file, so it will take a while to download.</w:t>
+        <w:t xml:space="preserve">. </w:t>
+      </w:r>
+      <w:r>
+        <w:t>4</w:t>
+      </w:r>
+      <w:r>
+        <w:t>75</w:t>
+      </w:r>
+      <w:r>
+        <w:t>MB</w:t>
+      </w:r>
+      <w:r>
+        <w:t>.</w:t>
       </w:r>
       <w:r>
         <w:br/>
@@ -4008,9 +3717,9 @@
           <w:noProof/>
         </w:rPr>
         <w:drawing>
-          <wp:inline distT="0" distB="0" distL="0" distR="0" wp14:anchorId="0F5602B5" wp14:editId="439C1311">
-            <wp:extent cx="4121150" cy="2142633"/>
-            <wp:effectExtent l="19050" t="19050" r="12700" b="10160"/>
+          <wp:inline distT="0" distB="0" distL="0" distR="0" wp14:anchorId="0EBDEF83" wp14:editId="05674BE9">
+            <wp:extent cx="3829050" cy="1297146"/>
+            <wp:effectExtent l="19050" t="19050" r="19050" b="17780"/>
             <wp:docPr id="1" name="Picture 1"/>
             <wp:cNvGraphicFramePr>
               <a:graphicFrameLocks xmlns:a="http://schemas.openxmlformats.org/drawingml/2006/main" noChangeAspect="1"/>
@@ -4022,27 +3731,33 @@
                     <pic:cNvPr id="1" name=""/>
                     <pic:cNvPicPr/>
                   </pic:nvPicPr>
-                  <pic:blipFill>
-                    <a:blip r:embed="rId63"/>
-                    <a:stretch>
-                      <a:fillRect/>
-                    </a:stretch>
+                  <pic:blipFill rotWithShape="1">
+                    <a:blip r:embed="rId47"/>
+                    <a:srcRect b="20451"/>
+                    <a:stretch/>
                   </pic:blipFill>
-                  <pic:spPr>
+                  <pic:spPr bwMode="auto">
                     <a:xfrm>
                       <a:off x="0" y="0"/>
-                      <a:ext cx="4145808" cy="2155453"/>
+                      <a:ext cx="3878111" cy="1313766"/>
                     </a:xfrm>
                     <a:prstGeom prst="rect">
                       <a:avLst/>
                     </a:prstGeom>
-                    <a:ln>
+                    <a:ln w="9525" cap="flat" cmpd="sng" algn="ctr">
                       <a:solidFill>
-                        <a:schemeClr val="bg1">
-                          <a:lumMod val="75000"/>
-                        </a:schemeClr>
+                        <a:sysClr val="windowText" lastClr="000000"/>
                       </a:solidFill>
+                      <a:prstDash val="solid"/>
+                      <a:round/>
+                      <a:headEnd type="none" w="med" len="med"/>
+                      <a:tailEnd type="none" w="med" len="med"/>
                     </a:ln>
+                    <a:extLst>
+                      <a:ext uri="{53640926-AAD7-44D8-BBD7-CCE9431645EC}">
+                        <a14:shadowObscured xmlns:a14="http://schemas.microsoft.com/office/drawing/2010/main"/>
+                      </a:ext>
+                    </a:extLst>
                   </pic:spPr>
                 </pic:pic>
               </a:graphicData>
@@ -4053,98 +3768,148 @@
     </w:p>
     <w:p>
       <w:pPr>
-        <w:pStyle w:val="ListParagraph"/>
-        <w:numPr>
-          <w:ilvl w:val="0"/>
-          <w:numId w:val="17"/>
-        </w:numPr>
-      </w:pPr>
-      <w:r>
-        <w:t xml:space="preserve">Unzip </w:t>
-      </w:r>
-      <w:r>
-        <w:t>dqmusicbox_2015_11_19</w:t>
-      </w:r>
-      <w:r>
-        <w:t xml:space="preserve">.zip. This will extract </w:t>
-      </w:r>
-      <w:r>
-        <w:t>dqmusicbox_2015_11_19</w:t>
-      </w:r>
-      <w:r>
-        <w:t>.img – use this .img file below.</w:t>
-      </w:r>
-    </w:p>
-    <w:p>
-      <w:pPr>
-        <w:pStyle w:val="ListParagraph"/>
-        <w:numPr>
-          <w:ilvl w:val="0"/>
-          <w:numId w:val="17"/>
-        </w:numPr>
-      </w:pPr>
-      <w:r>
-        <w:t xml:space="preserve">Install </w:t>
-      </w:r>
-      <w:hyperlink r:id="rId64" w:history="1">
-        <w:r>
-          <w:rPr>
-            <w:rStyle w:val="Hyperlink"/>
-          </w:rPr>
-          <w:t>Win32 Disk Imager</w:t>
-        </w:r>
-      </w:hyperlink>
-      <w:r>
-        <w:t xml:space="preserve"> on your Windows computer.</w:t>
-      </w:r>
-    </w:p>
-    <w:p>
-      <w:pPr>
-        <w:pStyle w:val="ListParagraph"/>
-        <w:numPr>
-          <w:ilvl w:val="0"/>
-          <w:numId w:val="17"/>
-        </w:numPr>
-      </w:pPr>
-      <w:r>
-        <w:t>Put the micro-SD card into the SD card adapter i.e. put the tiny card into the larger card.</w:t>
-      </w:r>
-    </w:p>
-    <w:p>
-      <w:pPr>
-        <w:pStyle w:val="ListParagraph"/>
-        <w:numPr>
-          <w:ilvl w:val="0"/>
-          <w:numId w:val="17"/>
-        </w:numPr>
-      </w:pPr>
-      <w:r>
-        <w:t>Put the SD card adapter into the SD reader/writer in your computer.</w:t>
-      </w:r>
-    </w:p>
-    <w:p>
-      <w:pPr>
-        <w:pStyle w:val="ListParagraph"/>
-        <w:numPr>
-          <w:ilvl w:val="0"/>
-          <w:numId w:val="17"/>
-        </w:numPr>
-      </w:pPr>
-      <w:r>
-        <w:t>Start the Win32 Disk Imager program, instruct it to write the image file to the SD card:</w:t>
-      </w:r>
-      <w:r>
-        <w:br/>
-      </w:r>
+        <w:ind w:left="720"/>
+      </w:pPr>
       <w:r>
         <w:rPr>
           <w:noProof/>
         </w:rPr>
         <w:drawing>
-          <wp:inline distT="0" distB="0" distL="0" distR="0" wp14:anchorId="0D0BAE91" wp14:editId="732A7CD8">
-            <wp:extent cx="3445932" cy="1752600"/>
-            <wp:effectExtent l="0" t="0" r="2540" b="0"/>
-            <wp:docPr id="2" name="Picture 2"/>
+          <wp:inline distT="0" distB="0" distL="0" distR="0" wp14:anchorId="10BD8211" wp14:editId="027180EF">
+            <wp:extent cx="3822700" cy="1079535"/>
+            <wp:effectExtent l="19050" t="19050" r="25400" b="25400"/>
+            <wp:docPr id="10" name="Picture 10"/>
+            <wp:cNvGraphicFramePr>
+              <a:graphicFrameLocks xmlns:a="http://schemas.openxmlformats.org/drawingml/2006/main" noChangeAspect="1"/>
+            </wp:cNvGraphicFramePr>
+            <a:graphic xmlns:a="http://schemas.openxmlformats.org/drawingml/2006/main">
+              <a:graphicData uri="http://schemas.openxmlformats.org/drawingml/2006/picture">
+                <pic:pic xmlns:pic="http://schemas.openxmlformats.org/drawingml/2006/picture">
+                  <pic:nvPicPr>
+                    <pic:cNvPr id="1" name=""/>
+                    <pic:cNvPicPr/>
+                  </pic:nvPicPr>
+                  <pic:blipFill rotWithShape="1">
+                    <a:blip r:embed="rId48"/>
+                    <a:srcRect t="25049"/>
+                    <a:stretch/>
+                  </pic:blipFill>
+                  <pic:spPr bwMode="auto">
+                    <a:xfrm>
+                      <a:off x="0" y="0"/>
+                      <a:ext cx="3930284" cy="1109917"/>
+                    </a:xfrm>
+                    <a:prstGeom prst="rect">
+                      <a:avLst/>
+                    </a:prstGeom>
+                    <a:ln w="9525" cap="flat" cmpd="sng" algn="ctr">
+                      <a:solidFill>
+                        <a:sysClr val="windowText" lastClr="000000"/>
+                      </a:solidFill>
+                      <a:prstDash val="solid"/>
+                      <a:round/>
+                      <a:headEnd type="none" w="med" len="med"/>
+                      <a:tailEnd type="none" w="med" len="med"/>
+                    </a:ln>
+                    <a:extLst>
+                      <a:ext uri="{53640926-AAD7-44D8-BBD7-CCE9431645EC}">
+                        <a14:shadowObscured xmlns:a14="http://schemas.microsoft.com/office/drawing/2010/main"/>
+                      </a:ext>
+                    </a:extLst>
+                  </pic:spPr>
+                </pic:pic>
+              </a:graphicData>
+            </a:graphic>
+          </wp:inline>
+        </w:drawing>
+      </w:r>
+    </w:p>
+    <w:p>
+      <w:pPr>
+        <w:pStyle w:val="ListParagraph"/>
+        <w:numPr>
+          <w:ilvl w:val="0"/>
+          <w:numId w:val="22"/>
+        </w:numPr>
+      </w:pPr>
+      <w:r>
+        <w:t xml:space="preserve">Unzip </w:t>
+      </w:r>
+      <w:r>
+        <w:t>to</w:t>
+      </w:r>
+      <w:r>
+        <w:t xml:space="preserve"> extract </w:t>
+      </w:r>
+      <w:r>
+        <w:t>dqmusicbox_2016_09_17</w:t>
+      </w:r>
+      <w:r>
+        <w:t>.img.</w:t>
+      </w:r>
+      <w:r>
+        <w:br/>
+      </w:r>
+    </w:p>
+    <w:p>
+      <w:pPr>
+        <w:pStyle w:val="ListParagraph"/>
+        <w:numPr>
+          <w:ilvl w:val="0"/>
+          <w:numId w:val="22"/>
+        </w:numPr>
+      </w:pPr>
+      <w:r>
+        <w:t xml:space="preserve">Put the micro-SD </w:t>
+      </w:r>
+      <w:r>
+        <w:t xml:space="preserve">memory </w:t>
+      </w:r>
+      <w:r>
+        <w:t>card into the SD card adapter i.e. put the tiny card into the larger card.</w:t>
+      </w:r>
+      <w:r>
+        <w:br/>
+      </w:r>
+    </w:p>
+    <w:p>
+      <w:pPr>
+        <w:pStyle w:val="ListParagraph"/>
+        <w:numPr>
+          <w:ilvl w:val="0"/>
+          <w:numId w:val="22"/>
+        </w:numPr>
+      </w:pPr>
+      <w:r>
+        <w:t>Put the SD card adapter into the SD reader/writer in your computer.</w:t>
+      </w:r>
+      <w:r>
+        <w:br/>
+      </w:r>
+    </w:p>
+    <w:p>
+      <w:pPr>
+        <w:pStyle w:val="ListParagraph"/>
+        <w:numPr>
+          <w:ilvl w:val="0"/>
+          <w:numId w:val="22"/>
+        </w:numPr>
+      </w:pPr>
+      <w:r>
+        <w:t>Start the Win32 Disk Imager program, instruct it to write the image file to the SD card:</w:t>
+      </w:r>
+      <w:r>
+        <w:br/>
+      </w:r>
+      <w:r>
+        <w:rPr>
+          <w:noProof/>
+        </w:rPr>
+        <w:drawing>
+          <wp:inline distT="0" distB="0" distL="0" distR="0" wp14:anchorId="125D8FA0" wp14:editId="3D0D3163">
+            <wp:extent cx="3225800" cy="1313780"/>
+            <wp:effectExtent l="19050" t="19050" r="12700" b="20320"/>
+            <wp:docPr id="24" name="Picture 24"/>
             <wp:cNvGraphicFramePr>
               <a:graphicFrameLocks xmlns:a="http://schemas.openxmlformats.org/drawingml/2006/main" noChangeAspect="1"/>
             </wp:cNvGraphicFramePr>
@@ -4156,7 +3921,7 @@
                     <pic:cNvPicPr/>
                   </pic:nvPicPr>
                   <pic:blipFill>
-                    <a:blip r:embed="rId65"/>
+                    <a:blip r:embed="rId49"/>
                     <a:stretch>
                       <a:fillRect/>
                     </a:stretch>
@@ -4164,11 +3929,16 @@
                   <pic:spPr>
                     <a:xfrm>
                       <a:off x="0" y="0"/>
-                      <a:ext cx="3451600" cy="1755483"/>
+                      <a:ext cx="3250102" cy="1323678"/>
                     </a:xfrm>
                     <a:prstGeom prst="rect">
                       <a:avLst/>
                     </a:prstGeom>
+                    <a:ln>
+                      <a:solidFill>
+                        <a:schemeClr val="tx1"/>
+                      </a:solidFill>
+                    </a:ln>
                   </pic:spPr>
                 </pic:pic>
               </a:graphicData>
@@ -4176,148 +3946,38 @@
           </wp:inline>
         </w:drawing>
       </w:r>
+      <w:r>
+        <w:br/>
+      </w:r>
     </w:p>
     <w:p>
       <w:pPr>
         <w:pStyle w:val="ListParagraph"/>
         <w:numPr>
           <w:ilvl w:val="0"/>
-          <w:numId w:val="17"/>
+          <w:numId w:val="22"/>
         </w:numPr>
       </w:pPr>
       <w:r>
-        <w:t>Wait for the write to complete. This would be a good time to make a sandwich.</w:t>
+        <w:t>Wait for t</w:t>
+      </w:r>
+      <w:r>
+        <w:t>he writing</w:t>
+      </w:r>
+      <w:r>
+        <w:t xml:space="preserve"> to complete. This would be a good time to make a sandwich.</w:t>
       </w:r>
     </w:p>
     <w:p>
       <w:pPr>
         <w:rPr>
-          <w:rFonts w:asciiTheme="majorHAnsi" w:eastAsiaTheme="majorEastAsia" w:hAnsiTheme="majorHAnsi" w:cstheme="majorBidi"/>
+          <w:rFonts w:ascii="Neubau" w:eastAsiaTheme="majorEastAsia" w:hAnsi="Neubau" w:cstheme="majorBidi"/>
           <w:b/>
           <w:color w:val="2E74B5" w:themeColor="accent1" w:themeShade="BF"/>
-          <w:sz w:val="28"/>
-          <w:szCs w:val="32"/>
+          <w:sz w:val="36"/>
+          <w:szCs w:val="36"/>
         </w:rPr>
       </w:pPr>
-      <w:r>
-        <w:br w:type="page"/>
-      </w:r>
-    </w:p>
-    <w:p>
-      <w:pPr>
-        <w:pStyle w:val="Heading1"/>
-      </w:pPr>
-      <w:r>
-        <w:lastRenderedPageBreak/>
-        <w:t>Copy the personalized collection of music to the micro-SD card</w:t>
-      </w:r>
-    </w:p>
-    <w:p>
-      <w:r>
-        <w:t>Your computer should now see the micro-SD card as a drive named ‘boot’:</w:t>
-      </w:r>
-    </w:p>
-    <w:p>
-      <w:r>
-        <w:rPr>
-          <w:noProof/>
-        </w:rPr>
-        <w:drawing>
-          <wp:inline distT="0" distB="0" distL="0" distR="0" wp14:anchorId="007A36A3" wp14:editId="3E0ADF13">
-            <wp:extent cx="5164531" cy="2094882"/>
-            <wp:effectExtent l="0" t="0" r="0" b="635"/>
-            <wp:docPr id="14" name="Picture 14"/>
-            <wp:cNvGraphicFramePr>
-              <a:graphicFrameLocks xmlns:a="http://schemas.openxmlformats.org/drawingml/2006/main" noChangeAspect="1"/>
-            </wp:cNvGraphicFramePr>
-            <a:graphic xmlns:a="http://schemas.openxmlformats.org/drawingml/2006/main">
-              <a:graphicData uri="http://schemas.openxmlformats.org/drawingml/2006/picture">
-                <pic:pic xmlns:pic="http://schemas.openxmlformats.org/drawingml/2006/picture">
-                  <pic:nvPicPr>
-                    <pic:cNvPr id="1" name=""/>
-                    <pic:cNvPicPr/>
-                  </pic:nvPicPr>
-                  <pic:blipFill>
-                    <a:blip r:embed="rId66"/>
-                    <a:stretch>
-                      <a:fillRect/>
-                    </a:stretch>
-                  </pic:blipFill>
-                  <pic:spPr>
-                    <a:xfrm>
-                      <a:off x="0" y="0"/>
-                      <a:ext cx="5189087" cy="2104843"/>
-                    </a:xfrm>
-                    <a:prstGeom prst="rect">
-                      <a:avLst/>
-                    </a:prstGeom>
-                  </pic:spPr>
-                </pic:pic>
-              </a:graphicData>
-            </a:graphic>
-          </wp:inline>
-        </w:drawing>
-      </w:r>
-    </w:p>
-    <w:p>
-      <w:r>
-        <w:t>Copy the personalized collection of music to the micro-SD card. That is, copy the folders that you created above into the /dqmusicbox/music folder on your micro-SD card. The result should be something like this:</w:t>
-      </w:r>
-    </w:p>
-    <w:p>
-      <w:r>
-        <w:rPr>
-          <w:noProof/>
-        </w:rPr>
-        <w:drawing>
-          <wp:inline distT="0" distB="0" distL="0" distR="0" wp14:anchorId="1218BBB7" wp14:editId="4C03B212">
-            <wp:extent cx="3994099" cy="2348861"/>
-            <wp:effectExtent l="0" t="0" r="6985" b="0"/>
-            <wp:docPr id="19" name="Picture 19"/>
-            <wp:cNvGraphicFramePr>
-              <a:graphicFrameLocks xmlns:a="http://schemas.openxmlformats.org/drawingml/2006/main" noChangeAspect="1"/>
-            </wp:cNvGraphicFramePr>
-            <a:graphic xmlns:a="http://schemas.openxmlformats.org/drawingml/2006/main">
-              <a:graphicData uri="http://schemas.openxmlformats.org/drawingml/2006/picture">
-                <pic:pic xmlns:pic="http://schemas.openxmlformats.org/drawingml/2006/picture">
-                  <pic:nvPicPr>
-                    <pic:cNvPr id="1" name=""/>
-                    <pic:cNvPicPr/>
-                  </pic:nvPicPr>
-                  <pic:blipFill>
-                    <a:blip r:embed="rId67"/>
-                    <a:stretch>
-                      <a:fillRect/>
-                    </a:stretch>
-                  </pic:blipFill>
-                  <pic:spPr>
-                    <a:xfrm>
-                      <a:off x="0" y="0"/>
-                      <a:ext cx="4025714" cy="2367453"/>
-                    </a:xfrm>
-                    <a:prstGeom prst="rect">
-                      <a:avLst/>
-                    </a:prstGeom>
-                  </pic:spPr>
-                </pic:pic>
-              </a:graphicData>
-            </a:graphic>
-          </wp:inline>
-        </w:drawing>
-      </w:r>
-    </w:p>
-    <w:p>
-      <w:r>
-        <w:t>If you see a subfolder named ‘0Ross</w:t>
-      </w:r>
-      <w:r>
-        <w:t>TestTracks</w:t>
-      </w:r>
-      <w:r>
-        <w:t>’, feel free to delete it now.</w:t>
-      </w:r>
-    </w:p>
-    <w:p>
       <w:r>
         <w:br w:type="page"/>
       </w:r>
@@ -4350,9 +4010,9 @@
           <w:szCs w:val="24"/>
         </w:rPr>
         <w:drawing>
-          <wp:inline distT="0" distB="0" distL="0" distR="0" wp14:anchorId="40BFE239" wp14:editId="444ED798">
-            <wp:extent cx="6314504" cy="3552825"/>
-            <wp:effectExtent l="0" t="0" r="0" b="0"/>
+          <wp:inline distT="0" distB="0" distL="0" distR="0" wp14:anchorId="40BFE239" wp14:editId="2AA6EB45">
+            <wp:extent cx="6045200" cy="3401302"/>
+            <wp:effectExtent l="0" t="0" r="0" b="8890"/>
             <wp:docPr id="9" name="Picture 9"/>
             <wp:cNvGraphicFramePr>
               <a:graphicFrameLocks xmlns:a="http://schemas.openxmlformats.org/drawingml/2006/main" noChangeAspect="1"/>
@@ -4379,7 +4039,7 @@
                   <pic:spPr>
                     <a:xfrm>
                       <a:off x="0" y="0"/>
-                      <a:ext cx="6381585" cy="3590568"/>
+                      <a:ext cx="6115635" cy="3440932"/>
                     </a:xfrm>
                     <a:prstGeom prst="rect">
                       <a:avLst/>
@@ -4409,31 +4069,7 @@
         </w:numPr>
       </w:pPr>
       <w:r>
-        <w:t>Glue the bo</w:t>
-      </w:r>
-      <w:r>
-        <w:t>ttom and sides of the wood case.</w:t>
-      </w:r>
-      <w:r>
-        <w:t xml:space="preserve"> Put the t</w:t>
-      </w:r>
-      <w:r>
-        <w:t>op on, but don’t glue it</w:t>
-      </w:r>
-      <w:r>
-        <w:t>.</w:t>
-      </w:r>
-      <w:r>
-        <w:t xml:space="preserve"> </w:t>
-      </w:r>
-      <w:r>
-        <w:t>Use painter’</w:t>
-      </w:r>
-      <w:r>
-        <w:t xml:space="preserve">s tape or other </w:t>
-      </w:r>
-      <w:r>
-        <w:t>to hold the box together while the glue dries.</w:t>
+        <w:t>You don’t need to stain or otherwise protect the case.</w:t>
       </w:r>
     </w:p>
     <w:p>
@@ -4445,7 +4081,31 @@
         </w:numPr>
       </w:pPr>
       <w:r>
-        <w:t>If using a Raspberry Pi Model A+, assemble the plastic case.</w:t>
+        <w:t>Glue the bo</w:t>
+      </w:r>
+      <w:r>
+        <w:t>ttom and sides of the wood case.</w:t>
+      </w:r>
+      <w:r>
+        <w:t xml:space="preserve"> Put the t</w:t>
+      </w:r>
+      <w:r>
+        <w:t>op on, but don’t glue it</w:t>
+      </w:r>
+      <w:r>
+        <w:t>.</w:t>
+      </w:r>
+      <w:r>
+        <w:t xml:space="preserve"> </w:t>
+      </w:r>
+      <w:r>
+        <w:t>Use painter’</w:t>
+      </w:r>
+      <w:r>
+        <w:t xml:space="preserve">s tape or other </w:t>
+      </w:r>
+      <w:r>
+        <w:t>to hold the box together while the glue dries.</w:t>
       </w:r>
     </w:p>
     <w:p>
@@ -4460,7 +4120,7 @@
         <w:t>Put the Raspberry</w:t>
       </w:r>
       <w:r>
-        <w:t xml:space="preserve"> Pi into the plastic case; insert the USB audio adapter.</w:t>
+        <w:t xml:space="preserve"> Pi into the plastic case.</w:t>
       </w:r>
     </w:p>
     <w:p>
@@ -4472,13 +4132,7 @@
         </w:numPr>
       </w:pPr>
       <w:r>
-        <w:t>Use V</w:t>
-      </w:r>
-      <w:r>
-        <w:t>elcro to hold the Ras</w:t>
-      </w:r>
-      <w:r>
-        <w:t>pberry Pi plastic case in place on the wood case.</w:t>
+        <w:t>Insert the USB items (audio adapter, memory stick) into USB ports on the Raspberry Pi.</w:t>
       </w:r>
     </w:p>
     <w:p>
@@ -4490,7 +4144,7 @@
         </w:numPr>
       </w:pPr>
       <w:r>
-        <w:t>Mount the rotary encoders in the two medium-sized holes in front panel.</w:t>
+        <w:t>Put the micro-SD memory card into the Raspberry Pi memory card slot.</w:t>
       </w:r>
     </w:p>
     <w:p>
@@ -4502,13 +4156,25 @@
         </w:numPr>
       </w:pPr>
       <w:r>
-        <w:t xml:space="preserve">Find the </w:t>
-      </w:r>
-      <w:r>
-        <w:t xml:space="preserve">LED labeled HDD. </w:t>
-      </w:r>
-      <w:r>
-        <w:t>Push the LED through the small hole in the front panel.</w:t>
+        <w:t>Use V</w:t>
+      </w:r>
+      <w:r>
+        <w:t xml:space="preserve">elcro to hold the </w:t>
+      </w:r>
+      <w:r>
+        <w:t>plastic case</w:t>
+      </w:r>
+      <w:r>
+        <w:t xml:space="preserve"> (and its contents)</w:t>
+      </w:r>
+      <w:r>
+        <w:t xml:space="preserve"> in place </w:t>
+      </w:r>
+      <w:r>
+        <w:t>i</w:t>
+      </w:r>
+      <w:r>
+        <w:t>n the wood case.</w:t>
       </w:r>
     </w:p>
     <w:p>
@@ -4520,16 +4186,7 @@
         </w:numPr>
       </w:pPr>
       <w:r>
-        <w:t>If you are using the maple case, m</w:t>
-      </w:r>
-      <w:r>
-        <w:t>ount the headphone jack connector in th</w:t>
-      </w:r>
-      <w:r>
-        <w:t>e large hole</w:t>
-      </w:r>
-      <w:r>
-        <w:t xml:space="preserve"> in the front panel.</w:t>
+        <w:t>Mount the rotary encoders in the two medium-sized holes in front panel.</w:t>
       </w:r>
     </w:p>
     <w:p>
@@ -4541,7 +4198,43 @@
         </w:numPr>
       </w:pPr>
       <w:r>
-        <w:t>If you are using the birch case, the place the Pi &amp; USB audio adapter such that the side of the wood case keeps the headphone cable in place.</w:t>
+        <w:t xml:space="preserve">Find the </w:t>
+      </w:r>
+      <w:r>
+        <w:t xml:space="preserve">indicator </w:t>
+      </w:r>
+      <w:r>
+        <w:t xml:space="preserve">LED labeled HDD. </w:t>
+      </w:r>
+      <w:r>
+        <w:t>Push this LED into</w:t>
+      </w:r>
+      <w:r>
+        <w:t xml:space="preserve"> th</w:t>
+      </w:r>
+      <w:r>
+        <w:t xml:space="preserve">e small hole in the front panel, it should fit snugly. </w:t>
+      </w:r>
+    </w:p>
+    <w:p>
+      <w:pPr>
+        <w:pStyle w:val="ListParagraph"/>
+        <w:numPr>
+          <w:ilvl w:val="0"/>
+          <w:numId w:val="8"/>
+        </w:numPr>
+      </w:pPr>
+      <w:r>
+        <w:t>M</w:t>
+      </w:r>
+      <w:r>
+        <w:t>ount the headphone jack connector in th</w:t>
+      </w:r>
+      <w:r>
+        <w:t>e large hole</w:t>
+      </w:r>
+      <w:r>
+        <w:t xml:space="preserve"> in the front panel.</w:t>
       </w:r>
     </w:p>
     <w:p>
@@ -4673,9 +4366,9 @@
             <o:lock v:ext="edit" aspectratio="t"/>
           </v:shapetype>
           <v:shape id="_x0000_i1025" type="#_x0000_t75" style="width:595.5pt;height:345pt" o:ole="">
-            <v:imagedata r:id="rId68" o:title=""/>
+            <v:imagedata r:id="rId50" o:title=""/>
           </v:shape>
-          <o:OLEObject Type="Embed" ProgID="Visio.Drawing.11" ShapeID="_x0000_i1025" DrawAspect="Content" ObjectID="_1510592585" r:id="rId69"/>
+          <o:OLEObject Type="Embed" ProgID="Visio.Drawing.11" ShapeID="_x0000_i1025" DrawAspect="Content" ObjectID="_1535654199" r:id="rId51"/>
         </w:object>
       </w:r>
     </w:p>
@@ -4767,7 +4460,13 @@
           </w:tcPr>
           <w:p>
             <w:r>
-              <w:t>Light 1min after power on</w:t>
+              <w:t>Light 15</w:t>
+            </w:r>
+            <w:r>
+              <w:t>sec</w:t>
+            </w:r>
+            <w:r>
+              <w:t xml:space="preserve"> after power on</w:t>
             </w:r>
           </w:p>
         </w:tc>
@@ -4783,7 +4482,16 @@
               <w:t>LED</w:t>
             </w:r>
             <w:r>
-              <w:t xml:space="preserve"> turns on when DQMusicBox is ready to play music, which is generally about 1 minute after power on.</w:t>
+              <w:t xml:space="preserve"> turns on when DQMusicBox is ready to play music, w</w:t>
+            </w:r>
+            <w:r>
+              <w:t>hich is generally about 15</w:t>
+            </w:r>
+            <w:r>
+              <w:t xml:space="preserve"> seconds</w:t>
+            </w:r>
+            <w:r>
+              <w:t xml:space="preserve"> after power on.</w:t>
             </w:r>
           </w:p>
         </w:tc>
@@ -4871,7 +4579,19 @@
           </w:tcPr>
           <w:p>
             <w:r>
-              <w:t>Tap the volume knob. Tap the songs knob. Both should work.</w:t>
+              <w:t>Tap the volume knob</w:t>
+            </w:r>
+            <w:r>
+              <w:t>, song should pause</w:t>
+            </w:r>
+            <w:r>
+              <w:t>. Tap the songs knob</w:t>
+            </w:r>
+            <w:r>
+              <w:t>, this should also pause the song</w:t>
+            </w:r>
+            <w:r>
+              <w:t>.</w:t>
             </w:r>
           </w:p>
         </w:tc>
@@ -4926,195 +4646,14 @@
       <w:pPr>
         <w:pStyle w:val="Heading1"/>
       </w:pPr>
-      <w:r>
-        <w:t>If you want to use DQMusicBox on a network</w:t>
+      <w:bookmarkStart w:id="0" w:name="_GoBack"/>
+      <w:bookmarkEnd w:id="0"/>
+      <w:r>
+        <w:t>Congratulations</w:t>
       </w:r>
     </w:p>
     <w:p>
       <w:r>
-        <w:t xml:space="preserve">DQMusicBox does not have to be connected to a network. But if you want to, you can. You will need a DQMusicBox with a </w:t>
-      </w:r>
-      <w:r>
-        <w:t>Raspberry Pi 2</w:t>
-      </w:r>
-      <w:r>
-        <w:t xml:space="preserve"> (maple box)</w:t>
-      </w:r>
-      <w:r>
-        <w:t xml:space="preserve">, </w:t>
-      </w:r>
-      <w:r>
-        <w:t>with Ethernet cable connected.</w:t>
-      </w:r>
-      <w:r>
-        <w:t xml:space="preserve"> </w:t>
-      </w:r>
-      <w:r>
-        <w:t xml:space="preserve">By default the network name is ‘dqmb’. You can log into the device, add/remove music, …: </w:t>
-      </w:r>
-    </w:p>
-    <w:tbl>
-      <w:tblPr>
-        <w:tblStyle w:val="TableGrid"/>
-        <w:tblW w:w="0" w:type="auto"/>
-        <w:tblLook w:val="04A0" w:firstRow="1" w:lastRow="0" w:firstColumn="1" w:lastColumn="0" w:noHBand="0" w:noVBand="1"/>
-      </w:tblPr>
-      <w:tblGrid>
-        <w:gridCol w:w="2425"/>
-        <w:gridCol w:w="10525"/>
-      </w:tblGrid>
-      <w:tr>
-        <w:tc>
-          <w:tcPr>
-            <w:tcW w:w="2425" w:type="dxa"/>
-            <w:shd w:val="clear" w:color="auto" w:fill="D9D9D9" w:themeFill="background1" w:themeFillShade="D9"/>
-          </w:tcPr>
-          <w:p>
-            <w:pPr>
-              <w:rPr>
-                <w:b/>
-              </w:rPr>
-            </w:pPr>
-            <w:r>
-              <w:rPr>
-                <w:b/>
-              </w:rPr>
-              <w:t>N</w:t>
-            </w:r>
-            <w:r>
-              <w:rPr>
-                <w:b/>
-              </w:rPr>
-              <w:t>ame</w:t>
-            </w:r>
-          </w:p>
-        </w:tc>
-        <w:tc>
-          <w:tcPr>
-            <w:tcW w:w="10525" w:type="dxa"/>
-            <w:shd w:val="clear" w:color="auto" w:fill="D9D9D9" w:themeFill="background1" w:themeFillShade="D9"/>
-          </w:tcPr>
-          <w:p>
-            <w:pPr>
-              <w:rPr>
-                <w:b/>
-              </w:rPr>
-            </w:pPr>
-            <w:r>
-              <w:rPr>
-                <w:b/>
-              </w:rPr>
-              <w:t>Description &amp; Expectation</w:t>
-            </w:r>
-          </w:p>
-        </w:tc>
-      </w:tr>
-      <w:tr>
-        <w:tc>
-          <w:tcPr>
-            <w:tcW w:w="2425" w:type="dxa"/>
-          </w:tcPr>
-          <w:p>
-            <w:r>
-              <w:t>SSH</w:t>
-            </w:r>
-          </w:p>
-        </w:tc>
-        <w:tc>
-          <w:tcPr>
-            <w:tcW w:w="10525" w:type="dxa"/>
-          </w:tcPr>
-          <w:p>
-            <w:r>
-              <w:t xml:space="preserve">You can get command line access via </w:t>
-            </w:r>
-            <w:hyperlink r:id="rId70" w:history="1">
-              <w:r>
-                <w:rPr>
-                  <w:rStyle w:val="Hyperlink"/>
-                </w:rPr>
-                <w:t>PuTTY</w:t>
-              </w:r>
-            </w:hyperlink>
-            <w:r>
-              <w:t xml:space="preserve"> to dqmb.</w:t>
-            </w:r>
-          </w:p>
-        </w:tc>
-      </w:tr>
-      <w:tr>
-        <w:tc>
-          <w:tcPr>
-            <w:tcW w:w="2425" w:type="dxa"/>
-          </w:tcPr>
-          <w:p>
-            <w:r>
-              <w:t>View log files</w:t>
-            </w:r>
-          </w:p>
-        </w:tc>
-        <w:tc>
-          <w:tcPr>
-            <w:tcW w:w="10525" w:type="dxa"/>
-          </w:tcPr>
-          <w:p>
-            <w:r>
-              <w:t xml:space="preserve">If connected via SSH, you can view the verbose log file at </w:t>
-            </w:r>
-            <w:r>
-              <w:rPr>
-                <w:rStyle w:val="codeChar"/>
-              </w:rPr>
-              <w:t>tail –f /var/log/dqmusicbox.log</w:t>
-            </w:r>
-          </w:p>
-        </w:tc>
-      </w:tr>
-      <w:tr>
-        <w:tc>
-          <w:tcPr>
-            <w:tcW w:w="2425" w:type="dxa"/>
-          </w:tcPr>
-          <w:p>
-            <w:r>
-              <w:t>SFTP</w:t>
-            </w:r>
-          </w:p>
-        </w:tc>
-        <w:tc>
-          <w:tcPr>
-            <w:tcW w:w="10525" w:type="dxa"/>
-          </w:tcPr>
-          <w:p>
-            <w:r>
-              <w:t xml:space="preserve">You can transfer files, including music, via </w:t>
-            </w:r>
-            <w:hyperlink r:id="rId71" w:history="1">
-              <w:r>
-                <w:rPr>
-                  <w:rStyle w:val="Hyperlink"/>
-                </w:rPr>
-                <w:t>WinSCP</w:t>
-              </w:r>
-            </w:hyperlink>
-            <w:r>
-              <w:t xml:space="preserve"> or similar to dqmb. </w:t>
-            </w:r>
-          </w:p>
-        </w:tc>
-      </w:tr>
-    </w:tbl>
-    <w:p/>
-    <w:p>
-      <w:pPr>
-        <w:pStyle w:val="Heading1"/>
-      </w:pPr>
-      <w:r>
-        <w:t>Congratulations</w:t>
-      </w:r>
-    </w:p>
-    <w:p>
-      <w:r>
         <w:t>Congratulations! You should have a fully functional DQMusi</w:t>
       </w:r>
       <w:r>
@@ -5122,7 +4661,7 @@
       </w:r>
     </w:p>
     <w:sectPr>
-      <w:footerReference w:type="default" r:id="rId72"/>
+      <w:footerReference w:type="default" r:id="rId52"/>
       <w:pgSz w:w="15840" w:h="12240" w:orient="landscape"/>
       <w:pgMar w:top="1080" w:right="1080" w:bottom="1080" w:left="1080" w:header="720" w:footer="720" w:gutter="0"/>
       <w:cols w:space="720"/>
@@ -5133,7 +4672,7 @@
 </file>
 
 <file path=word/endnotes.xml><?xml version="1.0" encoding="utf-8"?>
-<w:endnotes xmlns:wpc="http://schemas.microsoft.com/office/word/2010/wordprocessingCanvas" xmlns:mc="http://schemas.openxmlformats.org/markup-compatibility/2006" xmlns:o="urn:schemas-microsoft-com:office:office" xmlns:r="http://schemas.openxmlformats.org/officeDocument/2006/relationships" xmlns:m="http://schemas.openxmlformats.org/officeDocument/2006/math" xmlns:v="urn:schemas-microsoft-com:vml" xmlns:wp14="http://schemas.microsoft.com/office/word/2010/wordprocessingDrawing" xmlns:wp="http://schemas.openxmlformats.org/drawingml/2006/wordprocessingDrawing" xmlns:w10="urn:schemas-microsoft-com:office:word" xmlns:w="http://schemas.openxmlformats.org/wordprocessingml/2006/main" xmlns:w14="http://schemas.microsoft.com/office/word/2010/wordml" xmlns:w15="http://schemas.microsoft.com/office/word/2012/wordml" xmlns:wpg="http://schemas.microsoft.com/office/word/2010/wordprocessingGroup" xmlns:wpi="http://schemas.microsoft.com/office/word/2010/wordprocessingInk" xmlns:wne="http://schemas.microsoft.com/office/word/2006/wordml" xmlns:wps="http://schemas.microsoft.com/office/word/2010/wordprocessingShape" mc:Ignorable="w14 w15 wp14">
+<w:endnotes xmlns:wpc="http://schemas.microsoft.com/office/word/2010/wordprocessingCanvas" xmlns:cx="http://schemas.microsoft.com/office/drawing/2014/chartex" xmlns:cx1="http://schemas.microsoft.com/office/drawing/2015/9/8/chartex" xmlns:cx2="http://schemas.microsoft.com/office/drawing/2015/10/21/chartex" xmlns:mc="http://schemas.openxmlformats.org/markup-compatibility/2006" xmlns:o="urn:schemas-microsoft-com:office:office" xmlns:r="http://schemas.openxmlformats.org/officeDocument/2006/relationships" xmlns:m="http://schemas.openxmlformats.org/officeDocument/2006/math" xmlns:v="urn:schemas-microsoft-com:vml" xmlns:wp14="http://schemas.microsoft.com/office/word/2010/wordprocessingDrawing" xmlns:wp="http://schemas.openxmlformats.org/drawingml/2006/wordprocessingDrawing" xmlns:w10="urn:schemas-microsoft-com:office:word" xmlns:w="http://schemas.openxmlformats.org/wordprocessingml/2006/main" xmlns:w14="http://schemas.microsoft.com/office/word/2010/wordml" xmlns:w15="http://schemas.microsoft.com/office/word/2012/wordml" xmlns:w16se="http://schemas.microsoft.com/office/word/2015/wordml/symex" xmlns:wpg="http://schemas.microsoft.com/office/word/2010/wordprocessingGroup" xmlns:wpi="http://schemas.microsoft.com/office/word/2010/wordprocessingInk" xmlns:wne="http://schemas.microsoft.com/office/word/2006/wordml" xmlns:wps="http://schemas.microsoft.com/office/word/2010/wordprocessingShape" mc:Ignorable="w14 w15 w16se wp14">
   <w:endnote w:type="separator" w:id="-1">
     <w:p>
       <w:pPr>
@@ -5158,7 +4697,7 @@
 </file>
 
 <file path=word/footer1.xml><?xml version="1.0" encoding="utf-8"?>
-<w:ftr xmlns:wpc="http://schemas.microsoft.com/office/word/2010/wordprocessingCanvas" xmlns:mc="http://schemas.openxmlformats.org/markup-compatibility/2006" xmlns:o="urn:schemas-microsoft-com:office:office" xmlns:r="http://schemas.openxmlformats.org/officeDocument/2006/relationships" xmlns:m="http://schemas.openxmlformats.org/officeDocument/2006/math" xmlns:v="urn:schemas-microsoft-com:vml" xmlns:wp14="http://schemas.microsoft.com/office/word/2010/wordprocessingDrawing" xmlns:wp="http://schemas.openxmlformats.org/drawingml/2006/wordprocessingDrawing" xmlns:w10="urn:schemas-microsoft-com:office:word" xmlns:w="http://schemas.openxmlformats.org/wordprocessingml/2006/main" xmlns:w14="http://schemas.microsoft.com/office/word/2010/wordml" xmlns:w15="http://schemas.microsoft.com/office/word/2012/wordml" xmlns:wpg="http://schemas.microsoft.com/office/word/2010/wordprocessingGroup" xmlns:wpi="http://schemas.microsoft.com/office/word/2010/wordprocessingInk" xmlns:wne="http://schemas.microsoft.com/office/word/2006/wordml" xmlns:wps="http://schemas.microsoft.com/office/word/2010/wordprocessingShape" mc:Ignorable="w14 w15 wp14">
+<w:ftr xmlns:wpc="http://schemas.microsoft.com/office/word/2010/wordprocessingCanvas" xmlns:cx="http://schemas.microsoft.com/office/drawing/2014/chartex" xmlns:cx1="http://schemas.microsoft.com/office/drawing/2015/9/8/chartex" xmlns:cx2="http://schemas.microsoft.com/office/drawing/2015/10/21/chartex" xmlns:mc="http://schemas.openxmlformats.org/markup-compatibility/2006" xmlns:o="urn:schemas-microsoft-com:office:office" xmlns:r="http://schemas.openxmlformats.org/officeDocument/2006/relationships" xmlns:m="http://schemas.openxmlformats.org/officeDocument/2006/math" xmlns:v="urn:schemas-microsoft-com:vml" xmlns:wp14="http://schemas.microsoft.com/office/word/2010/wordprocessingDrawing" xmlns:wp="http://schemas.openxmlformats.org/drawingml/2006/wordprocessingDrawing" xmlns:w10="urn:schemas-microsoft-com:office:word" xmlns:w="http://schemas.openxmlformats.org/wordprocessingml/2006/main" xmlns:w14="http://schemas.microsoft.com/office/word/2010/wordml" xmlns:w15="http://schemas.microsoft.com/office/word/2012/wordml" xmlns:w16se="http://schemas.microsoft.com/office/word/2015/wordml/symex" xmlns:wpg="http://schemas.microsoft.com/office/word/2010/wordprocessingGroup" xmlns:wpi="http://schemas.microsoft.com/office/word/2010/wordprocessingInk" xmlns:wne="http://schemas.microsoft.com/office/word/2006/wordml" xmlns:wps="http://schemas.microsoft.com/office/word/2010/wordprocessingShape" mc:Ignorable="w14 w15 w16se wp14">
   <w:sdt>
     <w:sdtPr>
       <w:id w:val="-820347136"/>
@@ -5191,7 +4730,7 @@
           <w:rPr>
             <w:noProof/>
           </w:rPr>
-          <w:t>6</w:t>
+          <w:t>9</w:t>
         </w:r>
         <w:r>
           <w:rPr>
@@ -5211,7 +4750,7 @@
 </file>
 
 <file path=word/footnotes.xml><?xml version="1.0" encoding="utf-8"?>
-<w:footnotes xmlns:wpc="http://schemas.microsoft.com/office/word/2010/wordprocessingCanvas" xmlns:mc="http://schemas.openxmlformats.org/markup-compatibility/2006" xmlns:o="urn:schemas-microsoft-com:office:office" xmlns:r="http://schemas.openxmlformats.org/officeDocument/2006/relationships" xmlns:m="http://schemas.openxmlformats.org/officeDocument/2006/math" xmlns:v="urn:schemas-microsoft-com:vml" xmlns:wp14="http://schemas.microsoft.com/office/word/2010/wordprocessingDrawing" xmlns:wp="http://schemas.openxmlformats.org/drawingml/2006/wordprocessingDrawing" xmlns:w10="urn:schemas-microsoft-com:office:word" xmlns:w="http://schemas.openxmlformats.org/wordprocessingml/2006/main" xmlns:w14="http://schemas.microsoft.com/office/word/2010/wordml" xmlns:w15="http://schemas.microsoft.com/office/word/2012/wordml" xmlns:wpg="http://schemas.microsoft.com/office/word/2010/wordprocessingGroup" xmlns:wpi="http://schemas.microsoft.com/office/word/2010/wordprocessingInk" xmlns:wne="http://schemas.microsoft.com/office/word/2006/wordml" xmlns:wps="http://schemas.microsoft.com/office/word/2010/wordprocessingShape" mc:Ignorable="w14 w15 wp14">
+<w:footnotes xmlns:wpc="http://schemas.microsoft.com/office/word/2010/wordprocessingCanvas" xmlns:cx="http://schemas.microsoft.com/office/drawing/2014/chartex" xmlns:cx1="http://schemas.microsoft.com/office/drawing/2015/9/8/chartex" xmlns:cx2="http://schemas.microsoft.com/office/drawing/2015/10/21/chartex" xmlns:mc="http://schemas.openxmlformats.org/markup-compatibility/2006" xmlns:o="urn:schemas-microsoft-com:office:office" xmlns:r="http://schemas.openxmlformats.org/officeDocument/2006/relationships" xmlns:m="http://schemas.openxmlformats.org/officeDocument/2006/math" xmlns:v="urn:schemas-microsoft-com:vml" xmlns:wp14="http://schemas.microsoft.com/office/word/2010/wordprocessingDrawing" xmlns:wp="http://schemas.openxmlformats.org/drawingml/2006/wordprocessingDrawing" xmlns:w10="urn:schemas-microsoft-com:office:word" xmlns:w="http://schemas.openxmlformats.org/wordprocessingml/2006/main" xmlns:w14="http://schemas.microsoft.com/office/word/2010/wordml" xmlns:w15="http://schemas.microsoft.com/office/word/2012/wordml" xmlns:w16se="http://schemas.microsoft.com/office/word/2015/wordml/symex" xmlns:wpg="http://schemas.microsoft.com/office/word/2010/wordprocessingGroup" xmlns:wpi="http://schemas.microsoft.com/office/word/2010/wordprocessingInk" xmlns:wne="http://schemas.microsoft.com/office/word/2006/wordml" xmlns:wps="http://schemas.microsoft.com/office/word/2010/wordprocessingShape" mc:Ignorable="w14 w15 w16se wp14">
   <w:footnote w:type="separator" w:id="-1">
     <w:p>
       <w:pPr>
@@ -5236,7 +4775,7 @@
 </file>
 
 <file path=word/numbering.xml><?xml version="1.0" encoding="utf-8"?>
-<w:numbering xmlns:wpc="http://schemas.microsoft.com/office/word/2010/wordprocessingCanvas" xmlns:mc="http://schemas.openxmlformats.org/markup-compatibility/2006" xmlns:o="urn:schemas-microsoft-com:office:office" xmlns:r="http://schemas.openxmlformats.org/officeDocument/2006/relationships" xmlns:m="http://schemas.openxmlformats.org/officeDocument/2006/math" xmlns:v="urn:schemas-microsoft-com:vml" xmlns:wp14="http://schemas.microsoft.com/office/word/2010/wordprocessingDrawing" xmlns:wp="http://schemas.openxmlformats.org/drawingml/2006/wordprocessingDrawing" xmlns:w10="urn:schemas-microsoft-com:office:word" xmlns:w="http://schemas.openxmlformats.org/wordprocessingml/2006/main" xmlns:w14="http://schemas.microsoft.com/office/word/2010/wordml" xmlns:w15="http://schemas.microsoft.com/office/word/2012/wordml" xmlns:wpg="http://schemas.microsoft.com/office/word/2010/wordprocessingGroup" xmlns:wpi="http://schemas.microsoft.com/office/word/2010/wordprocessingInk" xmlns:wne="http://schemas.microsoft.com/office/word/2006/wordml" xmlns:wps="http://schemas.microsoft.com/office/word/2010/wordprocessingShape" mc:Ignorable="w14 w15 wp14">
+<w:numbering xmlns:wpc="http://schemas.microsoft.com/office/word/2010/wordprocessingCanvas" xmlns:cx="http://schemas.microsoft.com/office/drawing/2014/chartex" xmlns:cx1="http://schemas.microsoft.com/office/drawing/2015/9/8/chartex" xmlns:cx2="http://schemas.microsoft.com/office/drawing/2015/10/21/chartex" xmlns:mc="http://schemas.openxmlformats.org/markup-compatibility/2006" xmlns:o="urn:schemas-microsoft-com:office:office" xmlns:r="http://schemas.openxmlformats.org/officeDocument/2006/relationships" xmlns:m="http://schemas.openxmlformats.org/officeDocument/2006/math" xmlns:v="urn:schemas-microsoft-com:vml" xmlns:wp14="http://schemas.microsoft.com/office/word/2010/wordprocessingDrawing" xmlns:wp="http://schemas.openxmlformats.org/drawingml/2006/wordprocessingDrawing" xmlns:w10="urn:schemas-microsoft-com:office:word" xmlns:w="http://schemas.openxmlformats.org/wordprocessingml/2006/main" xmlns:w14="http://schemas.microsoft.com/office/word/2010/wordml" xmlns:w15="http://schemas.microsoft.com/office/word/2012/wordml" xmlns:w16se="http://schemas.microsoft.com/office/word/2015/wordml/symex" xmlns:wpg="http://schemas.microsoft.com/office/word/2010/wordprocessingGroup" xmlns:wpi="http://schemas.microsoft.com/office/word/2010/wordprocessingInk" xmlns:wne="http://schemas.microsoft.com/office/word/2006/wordml" xmlns:wps="http://schemas.microsoft.com/office/word/2010/wordprocessingShape" mc:Ignorable="w14 w15 w16se wp14">
   <w:abstractNum w:abstractNumId="0" w15:restartNumberingAfterBreak="0">
     <w:nsid w:val="0961772C"/>
     <w:multiLevelType w:val="hybridMultilevel"/>
@@ -5864,7 +5403,7 @@
   <w:abstractNum w:abstractNumId="6" w15:restartNumberingAfterBreak="0">
     <w:nsid w:val="3A191F24"/>
     <w:multiLevelType w:val="multilevel"/>
-    <w:tmpl w:val="40F45380"/>
+    <w:tmpl w:val="D1B6C9A0"/>
     <w:lvl w:ilvl="0">
       <w:start w:val="1"/>
       <w:numFmt w:val="decimal"/>
@@ -5872,7 +5411,7 @@
       <w:lvlText w:val="%1"/>
       <w:lvlJc w:val="left"/>
       <w:pPr>
-        <w:ind w:left="432" w:hanging="432"/>
+        <w:ind w:left="7992" w:hanging="432"/>
       </w:pPr>
     </w:lvl>
     <w:lvl w:ilvl="1">
@@ -6447,6 +5986,119 @@
     </w:lvl>
   </w:abstractNum>
   <w:abstractNum w:abstractNumId="12" w15:restartNumberingAfterBreak="0">
+    <w:nsid w:val="507C6A96"/>
+    <w:multiLevelType w:val="hybridMultilevel"/>
+    <w:tmpl w:val="71EE10B4"/>
+    <w:lvl w:ilvl="0" w:tplc="04090001">
+      <w:start w:val="1"/>
+      <w:numFmt w:val="bullet"/>
+      <w:lvlText w:val=""/>
+      <w:lvlJc w:val="left"/>
+      <w:pPr>
+        <w:ind w:left="720" w:hanging="360"/>
+      </w:pPr>
+      <w:rPr>
+        <w:rFonts w:ascii="Symbol" w:hAnsi="Symbol" w:hint="default"/>
+      </w:rPr>
+    </w:lvl>
+    <w:lvl w:ilvl="1" w:tplc="04090003" w:tentative="1">
+      <w:start w:val="1"/>
+      <w:numFmt w:val="bullet"/>
+      <w:lvlText w:val="o"/>
+      <w:lvlJc w:val="left"/>
+      <w:pPr>
+        <w:ind w:left="1440" w:hanging="360"/>
+      </w:pPr>
+      <w:rPr>
+        <w:rFonts w:ascii="Courier New" w:hAnsi="Courier New" w:cs="Courier New" w:hint="default"/>
+      </w:rPr>
+    </w:lvl>
+    <w:lvl w:ilvl="2" w:tplc="04090005" w:tentative="1">
+      <w:start w:val="1"/>
+      <w:numFmt w:val="bullet"/>
+      <w:lvlText w:val=""/>
+      <w:lvlJc w:val="left"/>
+      <w:pPr>
+        <w:ind w:left="2160" w:hanging="360"/>
+      </w:pPr>
+      <w:rPr>
+        <w:rFonts w:ascii="Wingdings" w:hAnsi="Wingdings" w:hint="default"/>
+      </w:rPr>
+    </w:lvl>
+    <w:lvl w:ilvl="3" w:tplc="04090001" w:tentative="1">
+      <w:start w:val="1"/>
+      <w:numFmt w:val="bullet"/>
+      <w:lvlText w:val=""/>
+      <w:lvlJc w:val="left"/>
+      <w:pPr>
+        <w:ind w:left="2880" w:hanging="360"/>
+      </w:pPr>
+      <w:rPr>
+        <w:rFonts w:ascii="Symbol" w:hAnsi="Symbol" w:hint="default"/>
+      </w:rPr>
+    </w:lvl>
+    <w:lvl w:ilvl="4" w:tplc="04090003" w:tentative="1">
+      <w:start w:val="1"/>
+      <w:numFmt w:val="bullet"/>
+      <w:lvlText w:val="o"/>
+      <w:lvlJc w:val="left"/>
+      <w:pPr>
+        <w:ind w:left="3600" w:hanging="360"/>
+      </w:pPr>
+      <w:rPr>
+        <w:rFonts w:ascii="Courier New" w:hAnsi="Courier New" w:cs="Courier New" w:hint="default"/>
+      </w:rPr>
+    </w:lvl>
+    <w:lvl w:ilvl="5" w:tplc="04090005" w:tentative="1">
+      <w:start w:val="1"/>
+      <w:numFmt w:val="bullet"/>
+      <w:lvlText w:val=""/>
+      <w:lvlJc w:val="left"/>
+      <w:pPr>
+        <w:ind w:left="4320" w:hanging="360"/>
+      </w:pPr>
+      <w:rPr>
+        <w:rFonts w:ascii="Wingdings" w:hAnsi="Wingdings" w:hint="default"/>
+      </w:rPr>
+    </w:lvl>
+    <w:lvl w:ilvl="6" w:tplc="04090001" w:tentative="1">
+      <w:start w:val="1"/>
+      <w:numFmt w:val="bullet"/>
+      <w:lvlText w:val=""/>
+      <w:lvlJc w:val="left"/>
+      <w:pPr>
+        <w:ind w:left="5040" w:hanging="360"/>
+      </w:pPr>
+      <w:rPr>
+        <w:rFonts w:ascii="Symbol" w:hAnsi="Symbol" w:hint="default"/>
+      </w:rPr>
+    </w:lvl>
+    <w:lvl w:ilvl="7" w:tplc="04090003" w:tentative="1">
+      <w:start w:val="1"/>
+      <w:numFmt w:val="bullet"/>
+      <w:lvlText w:val="o"/>
+      <w:lvlJc w:val="left"/>
+      <w:pPr>
+        <w:ind w:left="5760" w:hanging="360"/>
+      </w:pPr>
+      <w:rPr>
+        <w:rFonts w:ascii="Courier New" w:hAnsi="Courier New" w:cs="Courier New" w:hint="default"/>
+      </w:rPr>
+    </w:lvl>
+    <w:lvl w:ilvl="8" w:tplc="04090005" w:tentative="1">
+      <w:start w:val="1"/>
+      <w:numFmt w:val="bullet"/>
+      <w:lvlText w:val=""/>
+      <w:lvlJc w:val="left"/>
+      <w:pPr>
+        <w:ind w:left="6480" w:hanging="360"/>
+      </w:pPr>
+      <w:rPr>
+        <w:rFonts w:ascii="Wingdings" w:hAnsi="Wingdings" w:hint="default"/>
+      </w:rPr>
+    </w:lvl>
+  </w:abstractNum>
+  <w:abstractNum w:abstractNumId="13" w15:restartNumberingAfterBreak="0">
     <w:nsid w:val="626D3441"/>
     <w:multiLevelType w:val="hybridMultilevel"/>
     <w:tmpl w:val="A4F02574"/>
@@ -6532,7 +6184,7 @@
       </w:pPr>
     </w:lvl>
   </w:abstractNum>
-  <w:abstractNum w:abstractNumId="13" w15:restartNumberingAfterBreak="0">
+  <w:abstractNum w:abstractNumId="14" w15:restartNumberingAfterBreak="0">
     <w:nsid w:val="686710B8"/>
     <w:multiLevelType w:val="hybridMultilevel"/>
     <w:tmpl w:val="50D2DA48"/>
@@ -6618,7 +6270,7 @@
       </w:pPr>
     </w:lvl>
   </w:abstractNum>
-  <w:abstractNum w:abstractNumId="14" w15:restartNumberingAfterBreak="0">
+  <w:abstractNum w:abstractNumId="15" w15:restartNumberingAfterBreak="0">
     <w:nsid w:val="705E1EA8"/>
     <w:multiLevelType w:val="hybridMultilevel"/>
     <w:tmpl w:val="7CCC112E"/>
@@ -6731,7 +6383,7 @@
       </w:rPr>
     </w:lvl>
   </w:abstractNum>
-  <w:abstractNum w:abstractNumId="15" w15:restartNumberingAfterBreak="0">
+  <w:abstractNum w:abstractNumId="16" w15:restartNumberingAfterBreak="0">
     <w:nsid w:val="744E2F03"/>
     <w:multiLevelType w:val="hybridMultilevel"/>
     <w:tmpl w:val="A4EED4FC"/>
@@ -6817,7 +6469,93 @@
       </w:pPr>
     </w:lvl>
   </w:abstractNum>
-  <w:abstractNum w:abstractNumId="16" w15:restartNumberingAfterBreak="0">
+  <w:abstractNum w:abstractNumId="17" w15:restartNumberingAfterBreak="0">
+    <w:nsid w:val="748740A4"/>
+    <w:multiLevelType w:val="hybridMultilevel"/>
+    <w:tmpl w:val="A4EED4FC"/>
+    <w:lvl w:ilvl="0" w:tplc="0409000F">
+      <w:start w:val="1"/>
+      <w:numFmt w:val="decimal"/>
+      <w:lvlText w:val="%1."/>
+      <w:lvlJc w:val="left"/>
+      <w:pPr>
+        <w:ind w:left="720" w:hanging="360"/>
+      </w:pPr>
+    </w:lvl>
+    <w:lvl w:ilvl="1" w:tplc="04090019" w:tentative="1">
+      <w:start w:val="1"/>
+      <w:numFmt w:val="lowerLetter"/>
+      <w:lvlText w:val="%2."/>
+      <w:lvlJc w:val="left"/>
+      <w:pPr>
+        <w:ind w:left="1440" w:hanging="360"/>
+      </w:pPr>
+    </w:lvl>
+    <w:lvl w:ilvl="2" w:tplc="0409001B" w:tentative="1">
+      <w:start w:val="1"/>
+      <w:numFmt w:val="lowerRoman"/>
+      <w:lvlText w:val="%3."/>
+      <w:lvlJc w:val="right"/>
+      <w:pPr>
+        <w:ind w:left="2160" w:hanging="180"/>
+      </w:pPr>
+    </w:lvl>
+    <w:lvl w:ilvl="3" w:tplc="0409000F" w:tentative="1">
+      <w:start w:val="1"/>
+      <w:numFmt w:val="decimal"/>
+      <w:lvlText w:val="%4."/>
+      <w:lvlJc w:val="left"/>
+      <w:pPr>
+        <w:ind w:left="2880" w:hanging="360"/>
+      </w:pPr>
+    </w:lvl>
+    <w:lvl w:ilvl="4" w:tplc="04090019" w:tentative="1">
+      <w:start w:val="1"/>
+      <w:numFmt w:val="lowerLetter"/>
+      <w:lvlText w:val="%5."/>
+      <w:lvlJc w:val="left"/>
+      <w:pPr>
+        <w:ind w:left="3600" w:hanging="360"/>
+      </w:pPr>
+    </w:lvl>
+    <w:lvl w:ilvl="5" w:tplc="0409001B" w:tentative="1">
+      <w:start w:val="1"/>
+      <w:numFmt w:val="lowerRoman"/>
+      <w:lvlText w:val="%6."/>
+      <w:lvlJc w:val="right"/>
+      <w:pPr>
+        <w:ind w:left="4320" w:hanging="180"/>
+      </w:pPr>
+    </w:lvl>
+    <w:lvl w:ilvl="6" w:tplc="0409000F" w:tentative="1">
+      <w:start w:val="1"/>
+      <w:numFmt w:val="decimal"/>
+      <w:lvlText w:val="%7."/>
+      <w:lvlJc w:val="left"/>
+      <w:pPr>
+        <w:ind w:left="5040" w:hanging="360"/>
+      </w:pPr>
+    </w:lvl>
+    <w:lvl w:ilvl="7" w:tplc="04090019" w:tentative="1">
+      <w:start w:val="1"/>
+      <w:numFmt w:val="lowerLetter"/>
+      <w:lvlText w:val="%8."/>
+      <w:lvlJc w:val="left"/>
+      <w:pPr>
+        <w:ind w:left="5760" w:hanging="360"/>
+      </w:pPr>
+    </w:lvl>
+    <w:lvl w:ilvl="8" w:tplc="0409001B" w:tentative="1">
+      <w:start w:val="1"/>
+      <w:numFmt w:val="lowerRoman"/>
+      <w:lvlText w:val="%9."/>
+      <w:lvlJc w:val="right"/>
+      <w:pPr>
+        <w:ind w:left="6480" w:hanging="180"/>
+      </w:pPr>
+    </w:lvl>
+  </w:abstractNum>
+  <w:abstractNum w:abstractNumId="18" w15:restartNumberingAfterBreak="0">
     <w:nsid w:val="78B3467E"/>
     <w:multiLevelType w:val="hybridMultilevel"/>
     <w:tmpl w:val="723E39D8"/>
@@ -6903,7 +6641,7 @@
       </w:pPr>
     </w:lvl>
   </w:abstractNum>
-  <w:abstractNum w:abstractNumId="17" w15:restartNumberingAfterBreak="0">
+  <w:abstractNum w:abstractNumId="19" w15:restartNumberingAfterBreak="0">
     <w:nsid w:val="7BC9223A"/>
     <w:multiLevelType w:val="hybridMultilevel"/>
     <w:tmpl w:val="6D1AD9C2"/>
@@ -6989,7 +6727,7 @@
       </w:pPr>
     </w:lvl>
   </w:abstractNum>
-  <w:abstractNum w:abstractNumId="18" w15:restartNumberingAfterBreak="0">
+  <w:abstractNum w:abstractNumId="20" w15:restartNumberingAfterBreak="0">
     <w:nsid w:val="7D8F1AFD"/>
     <w:multiLevelType w:val="hybridMultilevel"/>
     <w:tmpl w:val="0E6A7C58"/>
@@ -7075,7 +6813,7 @@
       </w:pPr>
     </w:lvl>
   </w:abstractNum>
-  <w:abstractNum w:abstractNumId="19" w15:restartNumberingAfterBreak="0">
+  <w:abstractNum w:abstractNumId="21" w15:restartNumberingAfterBreak="0">
     <w:nsid w:val="7E3B787A"/>
     <w:multiLevelType w:val="multilevel"/>
     <w:tmpl w:val="5F06C68E"/>
@@ -7234,7 +6972,7 @@
     <w:abstractNumId w:val="3"/>
   </w:num>
   <w:num w:numId="4">
-    <w:abstractNumId w:val="14"/>
+    <w:abstractNumId w:val="15"/>
   </w:num>
   <w:num w:numId="5">
     <w:abstractNumId w:val="11"/>
@@ -7246,25 +6984,25 @@
     <w:abstractNumId w:val="10"/>
   </w:num>
   <w:num w:numId="8">
-    <w:abstractNumId w:val="17"/>
+    <w:abstractNumId w:val="19"/>
   </w:num>
   <w:num w:numId="9">
     <w:abstractNumId w:val="7"/>
   </w:num>
   <w:num w:numId="10">
-    <w:abstractNumId w:val="19"/>
+    <w:abstractNumId w:val="21"/>
   </w:num>
   <w:num w:numId="11">
-    <w:abstractNumId w:val="13"/>
+    <w:abstractNumId w:val="14"/>
   </w:num>
   <w:num w:numId="12">
+    <w:abstractNumId w:val="20"/>
+  </w:num>
+  <w:num w:numId="13">
     <w:abstractNumId w:val="18"/>
   </w:num>
-  <w:num w:numId="13">
-    <w:abstractNumId w:val="16"/>
-  </w:num>
   <w:num w:numId="14">
-    <w:abstractNumId w:val="12"/>
+    <w:abstractNumId w:val="13"/>
   </w:num>
   <w:num w:numId="15">
     <w:abstractNumId w:val="1"/>
@@ -7273,7 +7011,7 @@
     <w:abstractNumId w:val="0"/>
   </w:num>
   <w:num w:numId="17">
-    <w:abstractNumId w:val="15"/>
+    <w:abstractNumId w:val="16"/>
   </w:num>
   <w:num w:numId="18">
     <w:abstractNumId w:val="9"/>
@@ -7284,11 +7022,17 @@
   <w:num w:numId="20">
     <w:abstractNumId w:val="2"/>
   </w:num>
+  <w:num w:numId="21">
+    <w:abstractNumId w:val="12"/>
+  </w:num>
+  <w:num w:numId="22">
+    <w:abstractNumId w:val="17"/>
+  </w:num>
 </w:numbering>
 </file>
 
 <file path=word/styles.xml><?xml version="1.0" encoding="utf-8"?>
-<w:styles xmlns:mc="http://schemas.openxmlformats.org/markup-compatibility/2006" xmlns:r="http://schemas.openxmlformats.org/officeDocument/2006/relationships" xmlns:w="http://schemas.openxmlformats.org/wordprocessingml/2006/main" xmlns:w14="http://schemas.microsoft.com/office/word/2010/wordml" xmlns:w15="http://schemas.microsoft.com/office/word/2012/wordml" mc:Ignorable="w14 w15">
+<w:styles xmlns:mc="http://schemas.openxmlformats.org/markup-compatibility/2006" xmlns:r="http://schemas.openxmlformats.org/officeDocument/2006/relationships" xmlns:w="http://schemas.openxmlformats.org/wordprocessingml/2006/main" xmlns:w14="http://schemas.microsoft.com/office/word/2010/wordml" xmlns:w15="http://schemas.microsoft.com/office/word/2012/wordml" xmlns:w16se="http://schemas.microsoft.com/office/word/2015/wordml/symex" mc:Ignorable="w14 w15 w16se">
   <w:docDefaults>
     <w:rPrDefault>
       <w:rPr>
@@ -7304,7 +7048,7 @@
       </w:pPr>
     </w:pPrDefault>
   </w:docDefaults>
-  <w:latentStyles w:defLockedState="0" w:defUIPriority="99" w:defSemiHidden="0" w:defUnhideWhenUsed="0" w:defQFormat="0" w:count="371">
+  <w:latentStyles w:defLockedState="0" w:defUIPriority="99" w:defSemiHidden="0" w:defUnhideWhenUsed="0" w:defQFormat="0" w:count="373">
     <w:lsdException w:name="Normal" w:uiPriority="0" w:qFormat="1"/>
     <w:lsdException w:name="heading 1" w:uiPriority="9" w:qFormat="1"/>
     <w:lsdException w:name="heading 2" w:semiHidden="1" w:uiPriority="9" w:unhideWhenUsed="1" w:qFormat="1"/>
@@ -7676,6 +7420,8 @@
     <w:lsdException w:name="List Table 5 Dark Accent 6" w:uiPriority="50"/>
     <w:lsdException w:name="List Table 6 Colorful Accent 6" w:uiPriority="51"/>
     <w:lsdException w:name="List Table 7 Colorful Accent 6" w:uiPriority="52"/>
+    <w:lsdException w:name="Mention" w:semiHidden="1" w:unhideWhenUsed="1"/>
+    <w:lsdException w:name="Smart Hyperlink" w:semiHidden="1" w:unhideWhenUsed="1"/>
   </w:latentStyles>
   <w:style w:type="paragraph" w:default="1" w:styleId="Normal">
     <w:name w:val="Normal"/>
@@ -7692,7 +7438,7 @@
     <w:link w:val="Heading1Char"/>
     <w:uiPriority w:val="9"/>
     <w:qFormat/>
-    <w:rsid w:val="006A3EF4"/>
+    <w:rsid w:val="00077D56"/>
     <w:pPr>
       <w:keepNext/>
       <w:keepLines/>
@@ -7700,14 +7446,15 @@
         <w:numId w:val="2"/>
       </w:numPr>
       <w:spacing w:before="120" w:after="0"/>
+      <w:ind w:left="432"/>
       <w:outlineLvl w:val="0"/>
     </w:pPr>
     <w:rPr>
-      <w:rFonts w:asciiTheme="majorHAnsi" w:eastAsiaTheme="majorEastAsia" w:hAnsiTheme="majorHAnsi" w:cstheme="majorBidi"/>
+      <w:rFonts w:ascii="Neubau" w:eastAsiaTheme="majorEastAsia" w:hAnsi="Neubau" w:cstheme="majorBidi"/>
       <w:b/>
       <w:color w:val="2E74B5" w:themeColor="accent1" w:themeShade="BF"/>
-      <w:sz w:val="28"/>
-      <w:szCs w:val="32"/>
+      <w:sz w:val="36"/>
+      <w:szCs w:val="36"/>
     </w:rPr>
   </w:style>
   <w:style w:type="paragraph" w:styleId="Heading2">
@@ -7718,7 +7465,7 @@
     <w:uiPriority w:val="9"/>
     <w:unhideWhenUsed/>
     <w:qFormat/>
-    <w:rsid w:val="006A3EF4"/>
+    <w:rsid w:val="00077D56"/>
     <w:pPr>
       <w:keepNext/>
       <w:keepLines/>
@@ -7730,11 +7477,11 @@
       <w:outlineLvl w:val="1"/>
     </w:pPr>
     <w:rPr>
-      <w:rFonts w:asciiTheme="majorHAnsi" w:eastAsiaTheme="majorEastAsia" w:hAnsiTheme="majorHAnsi" w:cstheme="majorBidi"/>
+      <w:rFonts w:ascii="Neubau" w:eastAsiaTheme="majorEastAsia" w:hAnsi="Neubau" w:cstheme="majorBidi"/>
       <w:b/>
       <w:color w:val="2E74B5" w:themeColor="accent1" w:themeShade="BF"/>
-      <w:sz w:val="24"/>
-      <w:szCs w:val="26"/>
+      <w:sz w:val="32"/>
+      <w:szCs w:val="32"/>
     </w:rPr>
   </w:style>
   <w:style w:type="paragraph" w:styleId="Heading3">
@@ -7990,13 +7737,13 @@
     <w:basedOn w:val="DefaultParagraphFont"/>
     <w:link w:val="Heading1"/>
     <w:uiPriority w:val="9"/>
-    <w:rsid w:val="006A3EF4"/>
+    <w:rsid w:val="00077D56"/>
     <w:rPr>
-      <w:rFonts w:asciiTheme="majorHAnsi" w:eastAsiaTheme="majorEastAsia" w:hAnsiTheme="majorHAnsi" w:cstheme="majorBidi"/>
+      <w:rFonts w:ascii="Neubau" w:eastAsiaTheme="majorEastAsia" w:hAnsi="Neubau" w:cstheme="majorBidi"/>
       <w:b/>
       <w:color w:val="2E74B5" w:themeColor="accent1" w:themeShade="BF"/>
-      <w:sz w:val="28"/>
-      <w:szCs w:val="32"/>
+      <w:sz w:val="36"/>
+      <w:szCs w:val="36"/>
     </w:rPr>
   </w:style>
   <w:style w:type="character" w:customStyle="1" w:styleId="Heading2Char">
@@ -8004,13 +7751,13 @@
     <w:basedOn w:val="DefaultParagraphFont"/>
     <w:link w:val="Heading2"/>
     <w:uiPriority w:val="9"/>
-    <w:rsid w:val="006A3EF4"/>
+    <w:rsid w:val="00077D56"/>
     <w:rPr>
-      <w:rFonts w:asciiTheme="majorHAnsi" w:eastAsiaTheme="majorEastAsia" w:hAnsiTheme="majorHAnsi" w:cstheme="majorBidi"/>
+      <w:rFonts w:ascii="Neubau" w:eastAsiaTheme="majorEastAsia" w:hAnsi="Neubau" w:cstheme="majorBidi"/>
       <w:b/>
       <w:color w:val="2E74B5" w:themeColor="accent1" w:themeShade="BF"/>
-      <w:sz w:val="24"/>
-      <w:szCs w:val="26"/>
+      <w:sz w:val="32"/>
+      <w:szCs w:val="32"/>
     </w:rPr>
   </w:style>
   <w:style w:type="character" w:customStyle="1" w:styleId="Heading3Char">
@@ -8544,7 +8291,7 @@
 </file>
 
 <file path=customXml/itemProps1.xml><?xml version="1.0" encoding="utf-8"?>
-<ds:datastoreItem xmlns:ds="http://schemas.openxmlformats.org/officeDocument/2006/customXml" ds:itemID="{4FDF3C33-2A92-4016-8AD1-7C57F56D6CB0}">
+<ds:datastoreItem xmlns:ds="http://schemas.openxmlformats.org/officeDocument/2006/customXml" ds:itemID="{0C01E663-D616-4C87-B92E-6C8CB17CC5AA}">
   <ds:schemaRefs>
     <ds:schemaRef ds:uri="http://schemas.openxmlformats.org/officeDocument/2006/bibliography"/>
   </ds:schemaRefs>

--- a/docsource/README.docx
+++ b/docsource/README.docx
@@ -118,6 +118,27 @@
           <w:szCs w:val="20"/>
         </w:rPr>
         <w:t xml:space="preserve"> 2016</w:t>
+      </w:r>
+      <w:r>
+        <w:rPr>
+          <w:szCs w:val="20"/>
+        </w:rPr>
+        <w:t xml:space="preserve">, </w:t>
+      </w:r>
+      <w:hyperlink r:id="rId8" w:history="1">
+        <w:r>
+          <w:rPr>
+            <w:rStyle w:val="Hyperlink"/>
+            <w:szCs w:val="20"/>
+          </w:rPr>
+          <w:t>rosswesleyporter@gmail.com</w:t>
+        </w:r>
+      </w:hyperlink>
+      <w:r>
+        <w:rPr>
+          <w:szCs w:val="20"/>
+        </w:rPr>
+        <w:t xml:space="preserve"> </w:t>
       </w:r>
     </w:p>
     <w:p>
@@ -156,7 +177,7 @@
                     <pic:cNvPicPr/>
                   </pic:nvPicPr>
                   <pic:blipFill>
-                    <a:blip r:embed="rId8" cstate="print">
+                    <a:blip r:embed="rId9" cstate="print">
                       <a:extLst>
                         <a:ext uri="{28A0092B-C50C-407E-A947-70E740481C1C}">
                           <a14:useLocalDpi xmlns:a14="http://schemas.microsoft.com/office/drawing/2010/main" val="0"/>
@@ -246,7 +267,7 @@
         </w:rPr>
         <w:t xml:space="preserve">inspired to design this by the documentary </w:t>
       </w:r>
-      <w:hyperlink r:id="rId9" w:anchor="land" w:history="1">
+      <w:hyperlink r:id="rId10" w:anchor="land" w:history="1">
         <w:r>
           <w:rPr>
             <w:rStyle w:val="Hyperlink"/>
@@ -362,13 +383,13 @@
           <w:noProof/>
         </w:rPr>
         <w:drawing>
-          <wp:anchor distT="0" distB="0" distL="114300" distR="114300" simplePos="0" relativeHeight="251669504" behindDoc="0" locked="0" layoutInCell="1" allowOverlap="1" wp14:anchorId="541865A3" wp14:editId="66A0A738">
+          <wp:anchor distT="0" distB="0" distL="114300" distR="114300" simplePos="0" relativeHeight="251669504" behindDoc="0" locked="0" layoutInCell="1" allowOverlap="1" wp14:anchorId="541865A3" wp14:editId="244F8F4E">
             <wp:simplePos x="0" y="0"/>
             <wp:positionH relativeFrom="margin">
-              <wp:posOffset>6460591</wp:posOffset>
+              <wp:posOffset>6758940</wp:posOffset>
             </wp:positionH>
             <wp:positionV relativeFrom="paragraph">
-              <wp:posOffset>133086</wp:posOffset>
+              <wp:posOffset>253365</wp:posOffset>
             </wp:positionV>
             <wp:extent cx="1804035" cy="1746885"/>
             <wp:effectExtent l="0" t="0" r="5715" b="5715"/>
@@ -385,7 +406,7 @@
                     <pic:cNvPicPr/>
                   </pic:nvPicPr>
                   <pic:blipFill>
-                    <a:blip r:embed="rId10" cstate="print">
+                    <a:blip r:embed="rId11" cstate="print">
                       <a:extLst>
                         <a:ext uri="{28A0092B-C50C-407E-A947-70E740481C1C}">
                           <a14:useLocalDpi xmlns:a14="http://schemas.microsoft.com/office/drawing/2010/main" val="0"/>
@@ -425,26 +446,28 @@
         <w:tblLook w:val="04A0" w:firstRow="1" w:lastRow="0" w:firstColumn="1" w:lastColumn="0" w:noHBand="0" w:noVBand="1"/>
       </w:tblPr>
       <w:tblGrid>
-        <w:gridCol w:w="2335"/>
-        <w:gridCol w:w="6840"/>
+        <w:gridCol w:w="2515"/>
+        <w:gridCol w:w="7740"/>
       </w:tblGrid>
       <w:tr>
         <w:tc>
           <w:tcPr>
-            <w:tcW w:w="2335" w:type="dxa"/>
+            <w:tcW w:w="2515" w:type="dxa"/>
             <w:shd w:val="clear" w:color="auto" w:fill="BFBFBF" w:themeFill="background1" w:themeFillShade="BF"/>
           </w:tcPr>
           <w:p>
             <w:pPr>
               <w:rPr>
                 <w:b/>
-                <w:sz w:val="22"/>
+                <w:sz w:val="24"/>
+                <w:szCs w:val="24"/>
               </w:rPr>
             </w:pPr>
             <w:r>
               <w:rPr>
                 <w:b/>
-                <w:sz w:val="22"/>
+                <w:sz w:val="24"/>
+                <w:szCs w:val="24"/>
               </w:rPr>
               <w:t>Parts cost</w:t>
             </w:r>
@@ -452,41 +475,47 @@
         </w:tc>
         <w:tc>
           <w:tcPr>
-            <w:tcW w:w="6840" w:type="dxa"/>
-          </w:tcPr>
-          <w:p>
-            <w:pPr>
-              <w:rPr>
-                <w:sz w:val="22"/>
-              </w:rPr>
-            </w:pPr>
-            <w:r>
-              <w:rPr>
-                <w:sz w:val="22"/>
+            <w:tcW w:w="7740" w:type="dxa"/>
+          </w:tcPr>
+          <w:p>
+            <w:pPr>
+              <w:rPr>
+                <w:sz w:val="24"/>
+                <w:szCs w:val="24"/>
+              </w:rPr>
+            </w:pPr>
+            <w:r>
+              <w:rPr>
+                <w:sz w:val="24"/>
+                <w:szCs w:val="24"/>
               </w:rPr>
               <w:t>~</w:t>
             </w:r>
             <w:r>
               <w:rPr>
-                <w:sz w:val="22"/>
+                <w:sz w:val="24"/>
+                <w:szCs w:val="24"/>
               </w:rPr>
               <w:t>$1</w:t>
             </w:r>
             <w:r>
               <w:rPr>
-                <w:sz w:val="22"/>
+                <w:sz w:val="24"/>
+                <w:szCs w:val="24"/>
               </w:rPr>
               <w:t>7</w:t>
             </w:r>
             <w:r>
               <w:rPr>
-                <w:sz w:val="22"/>
+                <w:sz w:val="24"/>
+                <w:szCs w:val="24"/>
               </w:rPr>
               <w:t xml:space="preserve">0 + tax + shipping (most parts from Amazon), </w:t>
             </w:r>
             <w:r>
               <w:rPr>
-                <w:sz w:val="22"/>
+                <w:sz w:val="24"/>
+                <w:szCs w:val="24"/>
               </w:rPr>
               <w:t>includes headphones.</w:t>
             </w:r>
@@ -496,20 +525,22 @@
       <w:tr>
         <w:tc>
           <w:tcPr>
-            <w:tcW w:w="2335" w:type="dxa"/>
+            <w:tcW w:w="2515" w:type="dxa"/>
             <w:shd w:val="clear" w:color="auto" w:fill="BFBFBF" w:themeFill="background1" w:themeFillShade="BF"/>
           </w:tcPr>
           <w:p>
             <w:pPr>
               <w:rPr>
                 <w:b/>
-                <w:sz w:val="22"/>
+                <w:sz w:val="24"/>
+                <w:szCs w:val="24"/>
               </w:rPr>
             </w:pPr>
             <w:r>
               <w:rPr>
                 <w:b/>
-                <w:sz w:val="22"/>
+                <w:sz w:val="24"/>
+                <w:szCs w:val="24"/>
               </w:rPr>
               <w:t>Music cost</w:t>
             </w:r>
@@ -517,17 +548,19 @@
         </w:tc>
         <w:tc>
           <w:tcPr>
-            <w:tcW w:w="6840" w:type="dxa"/>
-          </w:tcPr>
-          <w:p>
-            <w:pPr>
-              <w:rPr>
-                <w:sz w:val="22"/>
-              </w:rPr>
-            </w:pPr>
-            <w:r>
-              <w:rPr>
-                <w:sz w:val="22"/>
+            <w:tcW w:w="7740" w:type="dxa"/>
+          </w:tcPr>
+          <w:p>
+            <w:pPr>
+              <w:rPr>
+                <w:sz w:val="24"/>
+                <w:szCs w:val="24"/>
+              </w:rPr>
+            </w:pPr>
+            <w:r>
+              <w:rPr>
+                <w:sz w:val="24"/>
+                <w:szCs w:val="24"/>
               </w:rPr>
               <w:t>Minimal as you should use the recipient’s existing music collection.</w:t>
             </w:r>
@@ -537,20 +570,22 @@
       <w:tr>
         <w:tc>
           <w:tcPr>
-            <w:tcW w:w="2335" w:type="dxa"/>
+            <w:tcW w:w="2515" w:type="dxa"/>
             <w:shd w:val="clear" w:color="auto" w:fill="BFBFBF" w:themeFill="background1" w:themeFillShade="BF"/>
           </w:tcPr>
           <w:p>
             <w:pPr>
               <w:rPr>
                 <w:b/>
-                <w:sz w:val="22"/>
+                <w:sz w:val="24"/>
+                <w:szCs w:val="24"/>
               </w:rPr>
             </w:pPr>
             <w:r>
               <w:rPr>
                 <w:b/>
-                <w:sz w:val="22"/>
+                <w:sz w:val="24"/>
+                <w:szCs w:val="24"/>
               </w:rPr>
               <w:t>Build time</w:t>
             </w:r>
@@ -558,23 +593,26 @@
         </w:tc>
         <w:tc>
           <w:tcPr>
-            <w:tcW w:w="6840" w:type="dxa"/>
-          </w:tcPr>
-          <w:p>
-            <w:pPr>
-              <w:rPr>
-                <w:sz w:val="22"/>
-              </w:rPr>
-            </w:pPr>
-            <w:r>
-              <w:rPr>
-                <w:sz w:val="22"/>
+            <w:tcW w:w="7740" w:type="dxa"/>
+          </w:tcPr>
+          <w:p>
+            <w:pPr>
+              <w:rPr>
+                <w:sz w:val="24"/>
+                <w:szCs w:val="24"/>
+              </w:rPr>
+            </w:pPr>
+            <w:r>
+              <w:rPr>
+                <w:sz w:val="24"/>
+                <w:szCs w:val="24"/>
               </w:rPr>
               <w:t>About three</w:t>
             </w:r>
             <w:r>
               <w:rPr>
-                <w:sz w:val="22"/>
+                <w:sz w:val="24"/>
+                <w:szCs w:val="24"/>
               </w:rPr>
               <w:t xml:space="preserve"> hours, once you have the parts &amp; music.</w:t>
             </w:r>
@@ -584,20 +622,22 @@
       <w:tr>
         <w:tc>
           <w:tcPr>
-            <w:tcW w:w="2335" w:type="dxa"/>
+            <w:tcW w:w="2515" w:type="dxa"/>
             <w:shd w:val="clear" w:color="auto" w:fill="BFBFBF" w:themeFill="background1" w:themeFillShade="BF"/>
           </w:tcPr>
           <w:p>
             <w:pPr>
               <w:rPr>
                 <w:b/>
-                <w:sz w:val="22"/>
+                <w:sz w:val="24"/>
+                <w:szCs w:val="24"/>
               </w:rPr>
             </w:pPr>
             <w:r>
               <w:rPr>
                 <w:b/>
-                <w:sz w:val="22"/>
+                <w:sz w:val="24"/>
+                <w:szCs w:val="24"/>
               </w:rPr>
               <w:t>Parts source</w:t>
             </w:r>
@@ -605,17 +645,19 @@
         </w:tc>
         <w:tc>
           <w:tcPr>
-            <w:tcW w:w="6840" w:type="dxa"/>
-          </w:tcPr>
-          <w:p>
-            <w:pPr>
-              <w:rPr>
-                <w:sz w:val="22"/>
-              </w:rPr>
-            </w:pPr>
-            <w:r>
-              <w:rPr>
-                <w:sz w:val="22"/>
+            <w:tcW w:w="7740" w:type="dxa"/>
+          </w:tcPr>
+          <w:p>
+            <w:pPr>
+              <w:rPr>
+                <w:sz w:val="24"/>
+                <w:szCs w:val="24"/>
+              </w:rPr>
+            </w:pPr>
+            <w:r>
+              <w:rPr>
+                <w:sz w:val="24"/>
+                <w:szCs w:val="24"/>
               </w:rPr>
               <w:t>All parts can be mail ordered, links below.</w:t>
             </w:r>
@@ -625,20 +667,22 @@
       <w:tr>
         <w:tc>
           <w:tcPr>
-            <w:tcW w:w="2335" w:type="dxa"/>
+            <w:tcW w:w="2515" w:type="dxa"/>
             <w:shd w:val="clear" w:color="auto" w:fill="BFBFBF" w:themeFill="background1" w:themeFillShade="BF"/>
           </w:tcPr>
           <w:p>
             <w:pPr>
               <w:rPr>
                 <w:b/>
-                <w:sz w:val="22"/>
+                <w:sz w:val="24"/>
+                <w:szCs w:val="24"/>
               </w:rPr>
             </w:pPr>
             <w:r>
               <w:rPr>
                 <w:b/>
-                <w:sz w:val="22"/>
+                <w:sz w:val="24"/>
+                <w:szCs w:val="24"/>
               </w:rPr>
               <w:t>Soldering?</w:t>
             </w:r>
@@ -646,17 +690,19 @@
         </w:tc>
         <w:tc>
           <w:tcPr>
-            <w:tcW w:w="6840" w:type="dxa"/>
-          </w:tcPr>
-          <w:p>
-            <w:pPr>
-              <w:rPr>
-                <w:sz w:val="22"/>
-              </w:rPr>
-            </w:pPr>
-            <w:r>
-              <w:rPr>
-                <w:sz w:val="22"/>
+            <w:tcW w:w="7740" w:type="dxa"/>
+          </w:tcPr>
+          <w:p>
+            <w:pPr>
+              <w:rPr>
+                <w:sz w:val="24"/>
+                <w:szCs w:val="24"/>
+              </w:rPr>
+            </w:pPr>
+            <w:r>
+              <w:rPr>
+                <w:sz w:val="24"/>
+                <w:szCs w:val="24"/>
               </w:rPr>
               <w:t>No.</w:t>
             </w:r>
@@ -666,20 +712,22 @@
       <w:tr>
         <w:tc>
           <w:tcPr>
-            <w:tcW w:w="2335" w:type="dxa"/>
+            <w:tcW w:w="2515" w:type="dxa"/>
             <w:shd w:val="clear" w:color="auto" w:fill="BFBFBF" w:themeFill="background1" w:themeFillShade="BF"/>
           </w:tcPr>
           <w:p>
             <w:pPr>
               <w:rPr>
                 <w:b/>
-                <w:sz w:val="22"/>
+                <w:sz w:val="24"/>
+                <w:szCs w:val="24"/>
               </w:rPr>
             </w:pPr>
             <w:r>
               <w:rPr>
                 <w:b/>
-                <w:sz w:val="22"/>
+                <w:sz w:val="24"/>
+                <w:szCs w:val="24"/>
               </w:rPr>
               <w:t>Command-line Linux?</w:t>
             </w:r>
@@ -687,17 +735,19 @@
         </w:tc>
         <w:tc>
           <w:tcPr>
-            <w:tcW w:w="6840" w:type="dxa"/>
-          </w:tcPr>
-          <w:p>
-            <w:pPr>
-              <w:rPr>
-                <w:sz w:val="22"/>
-              </w:rPr>
-            </w:pPr>
-            <w:r>
-              <w:rPr>
-                <w:sz w:val="22"/>
+            <w:tcW w:w="7740" w:type="dxa"/>
+          </w:tcPr>
+          <w:p>
+            <w:pPr>
+              <w:rPr>
+                <w:sz w:val="24"/>
+                <w:szCs w:val="24"/>
+              </w:rPr>
+            </w:pPr>
+            <w:r>
+              <w:rPr>
+                <w:sz w:val="24"/>
+                <w:szCs w:val="24"/>
               </w:rPr>
               <w:t>No.</w:t>
             </w:r>
@@ -707,20 +757,22 @@
       <w:tr>
         <w:tc>
           <w:tcPr>
-            <w:tcW w:w="2335" w:type="dxa"/>
+            <w:tcW w:w="2515" w:type="dxa"/>
             <w:shd w:val="clear" w:color="auto" w:fill="BFBFBF" w:themeFill="background1" w:themeFillShade="BF"/>
           </w:tcPr>
           <w:p>
             <w:pPr>
               <w:rPr>
                 <w:b/>
-                <w:sz w:val="22"/>
+                <w:sz w:val="24"/>
+                <w:szCs w:val="24"/>
               </w:rPr>
             </w:pPr>
             <w:r>
               <w:rPr>
                 <w:b/>
-                <w:sz w:val="22"/>
+                <w:sz w:val="24"/>
+                <w:szCs w:val="24"/>
               </w:rPr>
               <w:t>Tools needed</w:t>
             </w:r>
@@ -728,29 +780,33 @@
         </w:tc>
         <w:tc>
           <w:tcPr>
-            <w:tcW w:w="6840" w:type="dxa"/>
-          </w:tcPr>
-          <w:p>
-            <w:pPr>
-              <w:rPr>
-                <w:sz w:val="22"/>
-              </w:rPr>
-            </w:pPr>
-            <w:r>
-              <w:rPr>
-                <w:sz w:val="22"/>
+            <w:tcW w:w="7740" w:type="dxa"/>
+          </w:tcPr>
+          <w:p>
+            <w:pPr>
+              <w:rPr>
+                <w:sz w:val="24"/>
+                <w:szCs w:val="24"/>
+              </w:rPr>
+            </w:pPr>
+            <w:r>
+              <w:rPr>
+                <w:sz w:val="24"/>
+                <w:szCs w:val="24"/>
               </w:rPr>
               <w:t>A co</w:t>
             </w:r>
             <w:r>
               <w:rPr>
-                <w:sz w:val="22"/>
+                <w:sz w:val="24"/>
+                <w:szCs w:val="24"/>
               </w:rPr>
               <w:t>mputer with an SD card reader, f</w:t>
             </w:r>
             <w:r>
               <w:rPr>
-                <w:sz w:val="22"/>
+                <w:sz w:val="24"/>
+                <w:szCs w:val="24"/>
               </w:rPr>
               <w:t>ingers.</w:t>
             </w:r>
@@ -760,20 +816,22 @@
       <w:tr>
         <w:tc>
           <w:tcPr>
-            <w:tcW w:w="2335" w:type="dxa"/>
+            <w:tcW w:w="2515" w:type="dxa"/>
             <w:shd w:val="clear" w:color="auto" w:fill="BFBFBF" w:themeFill="background1" w:themeFillShade="BF"/>
           </w:tcPr>
           <w:p>
             <w:pPr>
               <w:rPr>
                 <w:b/>
-                <w:sz w:val="22"/>
+                <w:sz w:val="24"/>
+                <w:szCs w:val="24"/>
               </w:rPr>
             </w:pPr>
             <w:r>
               <w:rPr>
                 <w:b/>
-                <w:sz w:val="22"/>
+                <w:sz w:val="24"/>
+                <w:szCs w:val="24"/>
               </w:rPr>
               <w:t>Laser cutter needed?</w:t>
             </w:r>
@@ -781,17 +839,19 @@
         </w:tc>
         <w:tc>
           <w:tcPr>
-            <w:tcW w:w="6840" w:type="dxa"/>
-          </w:tcPr>
-          <w:p>
-            <w:pPr>
-              <w:rPr>
-                <w:sz w:val="22"/>
-              </w:rPr>
-            </w:pPr>
-            <w:r>
-              <w:rPr>
-                <w:sz w:val="22"/>
+            <w:tcW w:w="7740" w:type="dxa"/>
+          </w:tcPr>
+          <w:p>
+            <w:pPr>
+              <w:rPr>
+                <w:sz w:val="24"/>
+                <w:szCs w:val="24"/>
+              </w:rPr>
+            </w:pPr>
+            <w:r>
+              <w:rPr>
+                <w:sz w:val="24"/>
+                <w:szCs w:val="24"/>
               </w:rPr>
               <w:t>No. You can mail order the pre-cut pieces for the wood case.</w:t>
             </w:r>
@@ -801,20 +861,22 @@
       <w:tr>
         <w:tc>
           <w:tcPr>
-            <w:tcW w:w="2335" w:type="dxa"/>
+            <w:tcW w:w="2515" w:type="dxa"/>
             <w:shd w:val="clear" w:color="auto" w:fill="BFBFBF" w:themeFill="background1" w:themeFillShade="BF"/>
           </w:tcPr>
           <w:p>
             <w:pPr>
               <w:rPr>
                 <w:b/>
-                <w:sz w:val="22"/>
+                <w:sz w:val="24"/>
+                <w:szCs w:val="24"/>
               </w:rPr>
             </w:pPr>
             <w:r>
               <w:rPr>
                 <w:b/>
-                <w:sz w:val="22"/>
+                <w:sz w:val="24"/>
+                <w:szCs w:val="24"/>
               </w:rPr>
               <w:t>Beverage?</w:t>
             </w:r>
@@ -822,17 +884,19 @@
         </w:tc>
         <w:tc>
           <w:tcPr>
-            <w:tcW w:w="6840" w:type="dxa"/>
-          </w:tcPr>
-          <w:p>
-            <w:pPr>
-              <w:rPr>
-                <w:sz w:val="22"/>
-              </w:rPr>
-            </w:pPr>
-            <w:r>
-              <w:rPr>
-                <w:sz w:val="22"/>
+            <w:tcW w:w="7740" w:type="dxa"/>
+          </w:tcPr>
+          <w:p>
+            <w:pPr>
+              <w:rPr>
+                <w:sz w:val="24"/>
+                <w:szCs w:val="24"/>
+              </w:rPr>
+            </w:pPr>
+            <w:r>
+              <w:rPr>
+                <w:sz w:val="24"/>
+                <w:szCs w:val="24"/>
               </w:rPr>
               <w:t>Yes. I recommend a hoppy IPA while you are assembling.</w:t>
             </w:r>
@@ -979,7 +1043,7 @@
                           <pic:cNvPicPr/>
                         </pic:nvPicPr>
                         <pic:blipFill>
-                          <a:blip r:embed="rId11"/>
+                          <a:blip r:embed="rId12"/>
                           <a:stretch>
                             <a:fillRect/>
                           </a:stretch>
@@ -1031,7 +1095,7 @@
                           <pic:cNvPicPr/>
                         </pic:nvPicPr>
                         <pic:blipFill>
-                          <a:blip r:embed="rId12"/>
+                          <a:blip r:embed="rId13"/>
                           <a:stretch>
                             <a:fillRect/>
                           </a:stretch>
@@ -1135,7 +1199,7 @@
                           </pic:cNvPicPr>
                         </pic:nvPicPr>
                         <pic:blipFill>
-                          <a:blip r:embed="rId13" cstate="print">
+                          <a:blip r:embed="rId14" cstate="print">
                             <a:extLst>
                               <a:ext uri="{28A0092B-C50C-407E-A947-70E740481C1C}">
                                 <a14:useLocalDpi xmlns:a14="http://schemas.microsoft.com/office/drawing/2010/main" val="0"/>
@@ -1238,7 +1302,7 @@
                           </pic:cNvPicPr>
                         </pic:nvPicPr>
                         <pic:blipFill rotWithShape="1">
-                          <a:blip r:embed="rId14" cstate="print">
+                          <a:blip r:embed="rId15" cstate="print">
                             <a:extLst>
                               <a:ext uri="{28A0092B-C50C-407E-A947-70E740481C1C}">
                                 <a14:useLocalDpi xmlns:a14="http://schemas.microsoft.com/office/drawing/2010/main" val="0"/>
@@ -1351,7 +1415,7 @@
                           <pic:cNvPicPr/>
                         </pic:nvPicPr>
                         <pic:blipFill rotWithShape="1">
-                          <a:blip r:embed="rId15" cstate="print">
+                          <a:blip r:embed="rId16" cstate="print">
                             <a:extLst>
                               <a:ext uri="{28A0092B-C50C-407E-A947-70E740481C1C}">
                                 <a14:useLocalDpi xmlns:a14="http://schemas.microsoft.com/office/drawing/2010/main" val="0"/>
@@ -1480,7 +1544,7 @@
                           <pic:cNvPicPr/>
                         </pic:nvPicPr>
                         <pic:blipFill>
-                          <a:blip r:embed="rId16" cstate="print">
+                          <a:blip r:embed="rId17" cstate="print">
                             <a:extLst>
                               <a:ext uri="{28A0092B-C50C-407E-A947-70E740481C1C}">
                                 <a14:useLocalDpi xmlns:a14="http://schemas.microsoft.com/office/drawing/2010/main" val="0"/>
@@ -1578,7 +1642,7 @@
                           <pic:cNvPicPr/>
                         </pic:nvPicPr>
                         <pic:blipFill>
-                          <a:blip r:embed="rId17" cstate="print">
+                          <a:blip r:embed="rId18" cstate="print">
                             <a:extLst>
                               <a:ext uri="{28A0092B-C50C-407E-A947-70E740481C1C}">
                                 <a14:useLocalDpi xmlns:a14="http://schemas.microsoft.com/office/drawing/2010/main" val="0"/>
@@ -1671,7 +1735,7 @@
                           <pic:cNvPicPr/>
                         </pic:nvPicPr>
                         <pic:blipFill>
-                          <a:blip r:embed="rId18" cstate="print">
+                          <a:blip r:embed="rId19" cstate="print">
                             <a:extLst>
                               <a:ext uri="{28A0092B-C50C-407E-A947-70E740481C1C}">
                                 <a14:useLocalDpi xmlns:a14="http://schemas.microsoft.com/office/drawing/2010/main" val="0"/>
@@ -1771,7 +1835,7 @@
                           <pic:cNvPicPr/>
                         </pic:nvPicPr>
                         <pic:blipFill>
-                          <a:blip r:embed="rId19" cstate="print">
+                          <a:blip r:embed="rId20" cstate="print">
                             <a:extLst>
                               <a:ext uri="{28A0092B-C50C-407E-A947-70E740481C1C}">
                                 <a14:useLocalDpi xmlns:a14="http://schemas.microsoft.com/office/drawing/2010/main" val="0"/>
@@ -1849,7 +1913,7 @@
                           <pic:cNvPicPr/>
                         </pic:nvPicPr>
                         <pic:blipFill>
-                          <a:blip r:embed="rId20" cstate="print">
+                          <a:blip r:embed="rId21" cstate="print">
                             <a:extLst>
                               <a:ext uri="{28A0092B-C50C-407E-A947-70E740481C1C}">
                                 <a14:useLocalDpi xmlns:a14="http://schemas.microsoft.com/office/drawing/2010/main" val="0"/>
@@ -1923,7 +1987,12 @@
         <w:t xml:space="preserve">PLANS OR </w:t>
       </w:r>
       <w:r>
-        <w:t xml:space="preserve">SYSTEM PROVE DEFECTIVE, YOU ASSUME THE COST OF ALL NECESSARY SERVICING, REPAIR OR CORRECTION. IN NO EVENT WILL ANY PARTY BE LIABLE TO YOU FOR DAMAGES, INCLUDING ANY GENERAL, SPECIAL, INCIDENTAL OR CONSEQUENTIAL DAMAGES ARISING OUT OF THE USE OR INABILITY TO USE THE </w:t>
+        <w:t>SYSTEM PROVE DEFECTIVE, YOU ASSUME THE COST OF ALL NECESSARY SERVICING, REPAIR OR CORRECTION. IN NO EVENT WILL AN</w:t>
+      </w:r>
+      <w:bookmarkStart w:id="0" w:name="_GoBack"/>
+      <w:bookmarkEnd w:id="0"/>
+      <w:r>
+        <w:t xml:space="preserve">Y PARTY BE LIABLE TO YOU FOR DAMAGES, INCLUDING ANY GENERAL, SPECIAL, INCIDENTAL OR CONSEQUENTIAL DAMAGES ARISING OUT OF THE USE OR INABILITY TO USE THE </w:t>
       </w:r>
       <w:r>
         <w:t xml:space="preserve">PLANS OR </w:t>
@@ -1944,7 +2013,7 @@
       <w:r>
         <w:t xml:space="preserve">People were very generous with their time, and I really enjoyed the experience. This is certainly an incomplete list: Alex &amp; Mike &amp; others at </w:t>
       </w:r>
-      <w:hyperlink r:id="rId21" w:history="1">
+      <w:hyperlink r:id="rId22" w:history="1">
         <w:r>
           <w:rPr>
             <w:rStyle w:val="Hyperlink"/>
@@ -1955,7 +2024,7 @@
       <w:r>
         <w:t xml:space="preserve">, the super smart staff at </w:t>
       </w:r>
-      <w:hyperlink r:id="rId22" w:history="1">
+      <w:hyperlink r:id="rId23" w:history="1">
         <w:r>
           <w:rPr>
             <w:rStyle w:val="Hyperlink"/>
@@ -1966,7 +2035,7 @@
       <w:r>
         <w:t xml:space="preserve">, neighbor Randy, </w:t>
       </w:r>
-      <w:hyperlink r:id="rId23" w:history="1">
+      <w:hyperlink r:id="rId24" w:history="1">
         <w:r>
           <w:rPr>
             <w:rStyle w:val="Hyperlink"/>
@@ -1977,7 +2046,7 @@
       <w:r>
         <w:t xml:space="preserve">, </w:t>
       </w:r>
-      <w:hyperlink r:id="rId24" w:history="1">
+      <w:hyperlink r:id="rId25" w:history="1">
         <w:r>
           <w:rPr>
             <w:rStyle w:val="Hyperlink"/>
@@ -1988,7 +2057,7 @@
       <w:r>
         <w:t xml:space="preserve">, </w:t>
       </w:r>
-      <w:hyperlink r:id="rId25" w:history="1">
+      <w:hyperlink r:id="rId26" w:history="1">
         <w:r>
           <w:rPr>
             <w:rStyle w:val="Hyperlink"/>
@@ -1999,7 +2068,7 @@
       <w:r>
         <w:t xml:space="preserve">, </w:t>
       </w:r>
-      <w:hyperlink r:id="rId26" w:history="1">
+      <w:hyperlink r:id="rId27" w:history="1">
         <w:r>
           <w:rPr>
             <w:rStyle w:val="Hyperlink"/>
@@ -2010,7 +2079,7 @@
       <w:r>
         <w:t xml:space="preserve">, support at </w:t>
       </w:r>
-      <w:hyperlink r:id="rId27" w:history="1">
+      <w:hyperlink r:id="rId28" w:history="1">
         <w:r>
           <w:rPr>
             <w:rStyle w:val="Hyperlink"/>
@@ -2028,6 +2097,25 @@
       </w:pPr>
       <w:r>
         <w:t>Change log</w:t>
+      </w:r>
+    </w:p>
+    <w:p>
+      <w:pPr>
+        <w:spacing w:after="0"/>
+      </w:pPr>
+      <w:r>
+        <w:t xml:space="preserve">If the information below isn’t enough for you, check </w:t>
+      </w:r>
+      <w:hyperlink r:id="rId29" w:history="1">
+        <w:r>
+          <w:rPr>
+            <w:rStyle w:val="Hyperlink"/>
+          </w:rPr>
+          <w:t>https://github.com/rosswesleyporter/dqmusicbox</w:t>
+        </w:r>
+      </w:hyperlink>
+      <w:r>
+        <w:t xml:space="preserve">. </w:t>
       </w:r>
     </w:p>
     <w:tbl>
@@ -2100,7 +2188,7 @@
             <w:r>
               <w:t xml:space="preserve">Changed the base Operating System from full Raspbian (Wheezy) to </w:t>
             </w:r>
-            <w:hyperlink r:id="rId28" w:history="1">
+            <w:hyperlink r:id="rId30" w:history="1">
               <w:r>
                 <w:rPr>
                   <w:rStyle w:val="Hyperlink"/>
@@ -2492,7 +2580,7 @@
       <w:r>
         <w:t xml:space="preserve">Go to </w:t>
       </w:r>
-      <w:hyperlink r:id="rId29" w:history="1">
+      <w:hyperlink r:id="rId31" w:history="1">
         <w:r>
           <w:rPr>
             <w:rStyle w:val="Hyperlink"/>
@@ -2618,7 +2706,7 @@
                 <w:szCs w:val="20"/>
               </w:rPr>
             </w:pPr>
-            <w:hyperlink r:id="rId30" w:history="1">
+            <w:hyperlink r:id="rId32" w:history="1">
               <w:r>
                 <w:rPr>
                   <w:rStyle w:val="Hyperlink"/>
@@ -2705,7 +2793,7 @@
               </w:rPr>
               <w:t xml:space="preserve">plans from </w:t>
             </w:r>
-            <w:hyperlink r:id="rId31" w:history="1">
+            <w:hyperlink r:id="rId33" w:history="1">
               <w:r>
                 <w:rPr>
                   <w:rStyle w:val="Hyperlink"/>
@@ -2752,7 +2840,7 @@
                 <w:szCs w:val="20"/>
               </w:rPr>
             </w:pPr>
-            <w:hyperlink r:id="rId32" w:history="1">
+            <w:hyperlink r:id="rId34" w:history="1">
               <w:r>
                 <w:rPr>
                   <w:rStyle w:val="Hyperlink"/>
@@ -2823,7 +2911,7 @@
                 <w:szCs w:val="20"/>
               </w:rPr>
             </w:pPr>
-            <w:hyperlink r:id="rId33" w:history="1">
+            <w:hyperlink r:id="rId35" w:history="1">
               <w:r>
                 <w:rPr>
                   <w:rStyle w:val="Hyperlink"/>
@@ -2882,7 +2970,7 @@
                 <w:szCs w:val="20"/>
               </w:rPr>
             </w:pPr>
-            <w:hyperlink r:id="rId34" w:history="1">
+            <w:hyperlink r:id="rId36" w:history="1">
               <w:r>
                 <w:rPr>
                   <w:rStyle w:val="Hyperlink"/>
@@ -2929,7 +3017,7 @@
                 <w:szCs w:val="20"/>
               </w:rPr>
             </w:pPr>
-            <w:hyperlink r:id="rId35" w:history="1">
+            <w:hyperlink r:id="rId37" w:history="1">
               <w:r>
                 <w:rPr>
                   <w:rStyle w:val="Hyperlink"/>
@@ -2976,7 +3064,7 @@
                 <w:szCs w:val="20"/>
               </w:rPr>
             </w:pPr>
-            <w:hyperlink r:id="rId36" w:history="1">
+            <w:hyperlink r:id="rId38" w:history="1">
               <w:r>
                 <w:rPr>
                   <w:rStyle w:val="Hyperlink"/>
@@ -3023,7 +3111,7 @@
                 <w:szCs w:val="20"/>
               </w:rPr>
             </w:pPr>
-            <w:hyperlink r:id="rId37" w:history="1">
+            <w:hyperlink r:id="rId39" w:history="1">
               <w:r>
                 <w:rPr>
                   <w:rStyle w:val="Hyperlink"/>
@@ -3100,7 +3188,7 @@
                 <w:szCs w:val="20"/>
               </w:rPr>
             </w:pPr>
-            <w:hyperlink r:id="rId38" w:history="1">
+            <w:hyperlink r:id="rId40" w:history="1">
               <w:r>
                 <w:rPr>
                   <w:rStyle w:val="Hyperlink"/>
@@ -3147,7 +3235,7 @@
                 <w:szCs w:val="20"/>
               </w:rPr>
             </w:pPr>
-            <w:hyperlink r:id="rId39" w:history="1">
+            <w:hyperlink r:id="rId41" w:history="1">
               <w:r>
                 <w:rPr>
                   <w:rStyle w:val="Hyperlink"/>
@@ -3194,7 +3282,7 @@
                 <w:szCs w:val="20"/>
               </w:rPr>
             </w:pPr>
-            <w:hyperlink r:id="rId40" w:history="1">
+            <w:hyperlink r:id="rId42" w:history="1">
               <w:r>
                 <w:rPr>
                   <w:rStyle w:val="Hyperlink"/>
@@ -3241,7 +3329,7 @@
                 <w:szCs w:val="20"/>
               </w:rPr>
             </w:pPr>
-            <w:hyperlink r:id="rId41" w:history="1">
+            <w:hyperlink r:id="rId43" w:history="1">
               <w:r>
                 <w:rPr>
                   <w:rStyle w:val="Hyperlink"/>
@@ -3300,7 +3388,7 @@
                 <w:szCs w:val="20"/>
               </w:rPr>
             </w:pPr>
-            <w:hyperlink r:id="rId42" w:history="1">
+            <w:hyperlink r:id="rId44" w:history="1">
               <w:r>
                 <w:rPr>
                   <w:rStyle w:val="Hyperlink"/>
@@ -3353,7 +3441,7 @@
                 <w:szCs w:val="20"/>
               </w:rPr>
             </w:pPr>
-            <w:hyperlink r:id="rId43" w:history="1">
+            <w:hyperlink r:id="rId45" w:history="1">
               <w:r>
                 <w:rPr>
                   <w:rStyle w:val="Hyperlink"/>
@@ -3566,7 +3654,7 @@
                     <pic:cNvPicPr/>
                   </pic:nvPicPr>
                   <pic:blipFill>
-                    <a:blip r:embed="rId44"/>
+                    <a:blip r:embed="rId46"/>
                     <a:stretch>
                       <a:fillRect/>
                     </a:stretch>
@@ -3647,7 +3735,7 @@
       <w:r>
         <w:t xml:space="preserve">If you are using Windows, install </w:t>
       </w:r>
-      <w:hyperlink r:id="rId45" w:history="1">
+      <w:hyperlink r:id="rId47" w:history="1">
         <w:r>
           <w:rPr>
             <w:rStyle w:val="Hyperlink"/>
@@ -3686,7 +3774,7 @@
         <w:lastRenderedPageBreak/>
         <w:t xml:space="preserve">Download the </w:t>
       </w:r>
-      <w:hyperlink r:id="rId46" w:history="1">
+      <w:hyperlink r:id="rId48" w:history="1">
         <w:r>
           <w:rPr>
             <w:rStyle w:val="Hyperlink"/>
@@ -3732,7 +3820,7 @@
                     <pic:cNvPicPr/>
                   </pic:nvPicPr>
                   <pic:blipFill rotWithShape="1">
-                    <a:blip r:embed="rId47"/>
+                    <a:blip r:embed="rId49"/>
                     <a:srcRect b="20451"/>
                     <a:stretch/>
                   </pic:blipFill>
@@ -3790,7 +3878,7 @@
                     <pic:cNvPicPr/>
                   </pic:nvPicPr>
                   <pic:blipFill rotWithShape="1">
-                    <a:blip r:embed="rId48"/>
+                    <a:blip r:embed="rId50"/>
                     <a:srcRect t="25049"/>
                     <a:stretch/>
                   </pic:blipFill>
@@ -3921,7 +4009,7 @@
                     <pic:cNvPicPr/>
                   </pic:nvPicPr>
                   <pic:blipFill>
-                    <a:blip r:embed="rId49"/>
+                    <a:blip r:embed="rId51"/>
                     <a:stretch>
                       <a:fillRect/>
                     </a:stretch>
@@ -4025,7 +4113,7 @@
                     <pic:cNvPicPr/>
                   </pic:nvPicPr>
                   <pic:blipFill>
-                    <a:blip r:embed="rId19" cstate="print">
+                    <a:blip r:embed="rId20" cstate="print">
                       <a:extLst>
                         <a:ext uri="{28A0092B-C50C-407E-A947-70E740481C1C}">
                           <a14:useLocalDpi xmlns:a14="http://schemas.microsoft.com/office/drawing/2010/main" val="0"/>
@@ -4287,7 +4375,7 @@
                     <pic:cNvPicPr/>
                   </pic:nvPicPr>
                   <pic:blipFill rotWithShape="1">
-                    <a:blip r:embed="rId18" cstate="print">
+                    <a:blip r:embed="rId19" cstate="print">
                       <a:extLst>
                         <a:ext uri="{28A0092B-C50C-407E-A947-70E740481C1C}">
                           <a14:useLocalDpi xmlns:a14="http://schemas.microsoft.com/office/drawing/2010/main" val="0"/>
@@ -4366,9 +4454,9 @@
             <o:lock v:ext="edit" aspectratio="t"/>
           </v:shapetype>
           <v:shape id="_x0000_i1025" type="#_x0000_t75" style="width:595.5pt;height:345pt" o:ole="">
-            <v:imagedata r:id="rId50" o:title=""/>
+            <v:imagedata r:id="rId52" o:title=""/>
           </v:shape>
-          <o:OLEObject Type="Embed" ProgID="Visio.Drawing.11" ShapeID="_x0000_i1025" DrawAspect="Content" ObjectID="_1535654199" r:id="rId51"/>
+          <o:OLEObject Type="Embed" ProgID="Visio.Drawing.11" ShapeID="_x0000_i1025" DrawAspect="Content" ObjectID="_1535655216" r:id="rId53"/>
         </w:object>
       </w:r>
     </w:p>
@@ -4646,8 +4734,6 @@
       <w:pPr>
         <w:pStyle w:val="Heading1"/>
       </w:pPr>
-      <w:bookmarkStart w:id="0" w:name="_GoBack"/>
-      <w:bookmarkEnd w:id="0"/>
       <w:r>
         <w:t>Congratulations</w:t>
       </w:r>
@@ -4661,7 +4747,7 @@
       </w:r>
     </w:p>
     <w:sectPr>
-      <w:footerReference w:type="default" r:id="rId52"/>
+      <w:footerReference w:type="default" r:id="rId54"/>
       <w:pgSz w:w="15840" w:h="12240" w:orient="landscape"/>
       <w:pgMar w:top="1080" w:right="1080" w:bottom="1080" w:left="1080" w:header="720" w:footer="720" w:gutter="0"/>
       <w:cols w:space="720"/>
@@ -4730,7 +4816,7 @@
           <w:rPr>
             <w:noProof/>
           </w:rPr>
-          <w:t>9</w:t>
+          <w:t>1</w:t>
         </w:r>
         <w:r>
           <w:rPr>
@@ -8291,7 +8377,7 @@
 </file>
 
 <file path=customXml/itemProps1.xml><?xml version="1.0" encoding="utf-8"?>
-<ds:datastoreItem xmlns:ds="http://schemas.openxmlformats.org/officeDocument/2006/customXml" ds:itemID="{0C01E663-D616-4C87-B92E-6C8CB17CC5AA}">
+<ds:datastoreItem xmlns:ds="http://schemas.openxmlformats.org/officeDocument/2006/customXml" ds:itemID="{07D750F3-3B2A-42E9-98CC-991CB4CE05D0}">
   <ds:schemaRefs>
     <ds:schemaRef ds:uri="http://schemas.openxmlformats.org/officeDocument/2006/bibliography"/>
   </ds:schemaRefs>

--- a/docsource/README.docx
+++ b/docsource/README.docx
@@ -1,6 +1,6 @@
 
 <file path=word/document.xml><?xml version="1.0" encoding="utf-8"?>
-<w:document xmlns:wpc="http://schemas.microsoft.com/office/word/2010/wordprocessingCanvas" xmlns:cx="http://schemas.microsoft.com/office/drawing/2014/chartex" xmlns:cx1="http://schemas.microsoft.com/office/drawing/2015/9/8/chartex" xmlns:cx2="http://schemas.microsoft.com/office/drawing/2015/10/21/chartex" xmlns:mc="http://schemas.openxmlformats.org/markup-compatibility/2006" xmlns:o="urn:schemas-microsoft-com:office:office" xmlns:r="http://schemas.openxmlformats.org/officeDocument/2006/relationships" xmlns:m="http://schemas.openxmlformats.org/officeDocument/2006/math" xmlns:v="urn:schemas-microsoft-com:vml" xmlns:wp14="http://schemas.microsoft.com/office/word/2010/wordprocessingDrawing" xmlns:wp="http://schemas.openxmlformats.org/drawingml/2006/wordprocessingDrawing" xmlns:w10="urn:schemas-microsoft-com:office:word" xmlns:w="http://schemas.openxmlformats.org/wordprocessingml/2006/main" xmlns:w14="http://schemas.microsoft.com/office/word/2010/wordml" xmlns:w15="http://schemas.microsoft.com/office/word/2012/wordml" xmlns:w16se="http://schemas.microsoft.com/office/word/2015/wordml/symex" xmlns:wpg="http://schemas.microsoft.com/office/word/2010/wordprocessingGroup" xmlns:wpi="http://schemas.microsoft.com/office/word/2010/wordprocessingInk" xmlns:wne="http://schemas.microsoft.com/office/word/2006/wordml" xmlns:wps="http://schemas.microsoft.com/office/word/2010/wordprocessingShape" mc:Ignorable="w14 w15 w16se wp14">
+<w:document xmlns:wpc="http://schemas.microsoft.com/office/word/2010/wordprocessingCanvas" xmlns:cx="http://schemas.microsoft.com/office/drawing/2014/chartex" xmlns:cx1="http://schemas.microsoft.com/office/drawing/2015/9/8/chartex" xmlns:cx2="http://schemas.microsoft.com/office/drawing/2015/10/21/chartex" xmlns:cx3="http://schemas.microsoft.com/office/drawing/2016/5/9/chartex" xmlns:cx4="http://schemas.microsoft.com/office/drawing/2016/5/10/chartex" xmlns:cx5="http://schemas.microsoft.com/office/drawing/2016/5/11/chartex" xmlns:mc="http://schemas.openxmlformats.org/markup-compatibility/2006" xmlns:o="urn:schemas-microsoft-com:office:office" xmlns:r="http://schemas.openxmlformats.org/officeDocument/2006/relationships" xmlns:m="http://schemas.openxmlformats.org/officeDocument/2006/math" xmlns:v="urn:schemas-microsoft-com:vml" xmlns:wp14="http://schemas.microsoft.com/office/word/2010/wordprocessingDrawing" xmlns:wp="http://schemas.openxmlformats.org/drawingml/2006/wordprocessingDrawing" xmlns:w10="urn:schemas-microsoft-com:office:word" xmlns:w="http://schemas.openxmlformats.org/wordprocessingml/2006/main" xmlns:w14="http://schemas.microsoft.com/office/word/2010/wordml" xmlns:w15="http://schemas.microsoft.com/office/word/2012/wordml" xmlns:w16se="http://schemas.microsoft.com/office/word/2015/wordml/symex" xmlns:wpg="http://schemas.microsoft.com/office/word/2010/wordprocessingGroup" xmlns:wpi="http://schemas.microsoft.com/office/word/2010/wordprocessingInk" xmlns:wne="http://schemas.microsoft.com/office/word/2006/wordml" xmlns:wps="http://schemas.microsoft.com/office/word/2010/wordprocessingShape" mc:Ignorable="w14 w15 w16se wp14">
   <w:body>
     <w:p>
       <w:pPr>
@@ -99,7 +99,7 @@
         <w:rPr>
           <w:szCs w:val="20"/>
         </w:rPr>
-        <w:t>17</w:t>
+        <w:t>1</w:t>
       </w:r>
       <w:r>
         <w:rPr>
@@ -111,13 +111,7 @@
         <w:rPr>
           <w:szCs w:val="20"/>
         </w:rPr>
-        <w:t>September</w:t>
-      </w:r>
-      <w:r>
-        <w:rPr>
-          <w:szCs w:val="20"/>
-        </w:rPr>
-        <w:t xml:space="preserve"> 2016</w:t>
+        <w:t>January 2017</w:t>
       </w:r>
       <w:r>
         <w:rPr>
@@ -237,7 +231,21 @@
           <w:sz w:val="24"/>
           <w:szCs w:val="24"/>
         </w:rPr>
-        <w:t xml:space="preserve">Dad cannot operate normal music players. But he can operate this music player because it operates like a familiar two-know radio. </w:t>
+        <w:t>Dad cannot operate normal music players. But he can operate this music player because it o</w:t>
+      </w:r>
+      <w:r>
+        <w:rPr>
+          <w:sz w:val="24"/>
+          <w:szCs w:val="24"/>
+        </w:rPr>
+        <w:t>perates like a familiar two-knob</w:t>
+      </w:r>
+      <w:r>
+        <w:rPr>
+          <w:sz w:val="24"/>
+          <w:szCs w:val="24"/>
+        </w:rPr>
+        <w:t xml:space="preserve"> radio. </w:t>
       </w:r>
       <w:r>
         <w:rPr>
@@ -298,21 +306,42 @@
           <w:sz w:val="24"/>
           <w:szCs w:val="24"/>
         </w:rPr>
-        <w:t xml:space="preserve"> </w:t>
+        <w:t>It’s easier than you think to make one</w:t>
       </w:r>
       <w:r>
         <w:rPr>
           <w:sz w:val="24"/>
           <w:szCs w:val="24"/>
         </w:rPr>
-        <w:t>It’s easier than you think to make one</w:t>
+        <w:t>.</w:t>
       </w:r>
       <w:r>
         <w:rPr>
           <w:sz w:val="24"/>
           <w:szCs w:val="24"/>
         </w:rPr>
-        <w:t xml:space="preserve">. You can order the parts </w:t>
+        <w:t xml:space="preserve"> </w:t>
+      </w:r>
+      <w:r>
+        <w:rPr>
+          <w:sz w:val="24"/>
+          <w:szCs w:val="24"/>
+        </w:rPr>
+        <w:t xml:space="preserve">Everything I did (e.g. software, wood case design) is open source. </w:t>
+      </w:r>
+      <w:r>
+        <w:rPr>
+          <w:sz w:val="24"/>
+          <w:szCs w:val="24"/>
+        </w:rPr>
+        <w:t>This document contains all the information you need.</w:t>
+      </w:r>
+      <w:r>
+        <w:rPr>
+          <w:sz w:val="24"/>
+          <w:szCs w:val="24"/>
+        </w:rPr>
+        <w:t xml:space="preserve"> You can order the parts </w:t>
       </w:r>
       <w:r>
         <w:rPr>
@@ -333,35 +362,7 @@
           <w:sz w:val="24"/>
           <w:szCs w:val="24"/>
         </w:rPr>
-        <w:t xml:space="preserve">No soldering required. </w:t>
-      </w:r>
-      <w:r>
-        <w:rPr>
-          <w:sz w:val="24"/>
-          <w:szCs w:val="24"/>
-        </w:rPr>
-        <w:t xml:space="preserve">The hardest part is </w:t>
-      </w:r>
-      <w:r>
-        <w:rPr>
-          <w:sz w:val="24"/>
-          <w:szCs w:val="24"/>
-        </w:rPr>
-        <w:t xml:space="preserve">copying the software to the </w:t>
-      </w:r>
-      <w:r>
-        <w:rPr>
-          <w:sz w:val="24"/>
-          <w:szCs w:val="24"/>
-        </w:rPr>
-        <w:t>memory</w:t>
-      </w:r>
-      <w:r>
-        <w:rPr>
-          <w:sz w:val="24"/>
-          <w:szCs w:val="24"/>
-        </w:rPr>
-        <w:t xml:space="preserve"> card. </w:t>
+        <w:t>No soldering required.</w:t>
       </w:r>
     </w:p>
     <w:p>
@@ -373,11 +374,8 @@
       <w:pPr>
         <w:jc w:val="both"/>
       </w:pPr>
-    </w:p>
-    <w:p>
-      <w:pPr>
-        <w:jc w:val="both"/>
-      </w:pPr>
+      <w:bookmarkStart w:id="0" w:name="_GoBack"/>
+      <w:bookmarkEnd w:id="0"/>
       <w:r>
         <w:rPr>
           <w:noProof/>
@@ -489,35 +487,57 @@
                 <w:sz w:val="24"/>
                 <w:szCs w:val="24"/>
               </w:rPr>
-              <w:t>~</w:t>
+              <w:t>$130</w:t>
             </w:r>
             <w:r>
               <w:rPr>
                 <w:sz w:val="24"/>
                 <w:szCs w:val="24"/>
               </w:rPr>
-              <w:t>$1</w:t>
+              <w:t xml:space="preserve"> - $</w:t>
             </w:r>
             <w:r>
               <w:rPr>
                 <w:sz w:val="24"/>
                 <w:szCs w:val="24"/>
               </w:rPr>
-              <w:t>7</w:t>
+              <w:t>170</w:t>
             </w:r>
             <w:r>
               <w:rPr>
                 <w:sz w:val="24"/>
                 <w:szCs w:val="24"/>
               </w:rPr>
-              <w:t xml:space="preserve">0 + tax + shipping (most parts from Amazon), </w:t>
+              <w:t xml:space="preserve"> depending on options + tax + shipping</w:t>
             </w:r>
             <w:r>
               <w:rPr>
                 <w:sz w:val="24"/>
                 <w:szCs w:val="24"/>
               </w:rPr>
-              <w:t>includes headphones.</w:t>
+              <w:br/>
+              <w:t>most parts from Amazon</w:t>
+            </w:r>
+            <w:r>
+              <w:rPr>
+                <w:sz w:val="24"/>
+                <w:szCs w:val="24"/>
+              </w:rPr>
+              <w:t xml:space="preserve">, </w:t>
+            </w:r>
+            <w:r>
+              <w:rPr>
+                <w:sz w:val="24"/>
+                <w:szCs w:val="24"/>
+              </w:rPr>
+              <w:t>includes headphones</w:t>
+            </w:r>
+            <w:r>
+              <w:rPr>
+                <w:sz w:val="24"/>
+                <w:szCs w:val="24"/>
+              </w:rPr>
+              <w:t>.</w:t>
             </w:r>
           </w:p>
         </w:tc>
@@ -905,15 +925,6 @@
       </w:tr>
     </w:tbl>
     <w:p/>
-    <w:p>
-      <w:pPr>
-        <w:ind w:left="5040" w:firstLine="720"/>
-        <w:rPr>
-          <w:sz w:val="16"/>
-          <w:szCs w:val="16"/>
-        </w:rPr>
-      </w:pPr>
-    </w:p>
     <w:tbl>
       <w:tblPr>
         <w:tblStyle w:val="TableGrid"/>
@@ -1698,7 +1709,7 @@
                 <w:sz w:val="24"/>
                 <w:szCs w:val="24"/>
               </w:rPr>
-              <w:t>7) Place Pi &amp; plastic case</w:t>
+              <w:t>7) Place Pi</w:t>
             </w:r>
             <w:r>
               <w:rPr>
@@ -1720,10 +1731,10 @@
                 <w:szCs w:val="24"/>
               </w:rPr>
               <w:drawing>
-                <wp:inline distT="0" distB="0" distL="0" distR="0" wp14:anchorId="4729951E" wp14:editId="214A68CE">
-                  <wp:extent cx="2221651" cy="1250004"/>
-                  <wp:effectExtent l="0" t="0" r="7620" b="7620"/>
-                  <wp:docPr id="15" name="Picture 15"/>
+                <wp:inline distT="0" distB="0" distL="0" distR="0" wp14:anchorId="744361F2" wp14:editId="656E7A5F">
+                  <wp:extent cx="1977246" cy="1135380"/>
+                  <wp:effectExtent l="0" t="0" r="4445" b="7620"/>
+                  <wp:docPr id="2" name="Picture 2"/>
                   <wp:cNvGraphicFramePr>
                     <a:graphicFrameLocks xmlns:a="http://schemas.openxmlformats.org/drawingml/2006/main" noChangeAspect="1"/>
                   </wp:cNvGraphicFramePr>
@@ -1731,10 +1742,10 @@
                     <a:graphicData uri="http://schemas.openxmlformats.org/drawingml/2006/picture">
                       <pic:pic xmlns:pic="http://schemas.openxmlformats.org/drawingml/2006/picture">
                         <pic:nvPicPr>
-                          <pic:cNvPr id="15" name="maple5-4.jpg"/>
+                          <pic:cNvPr id="2" name="dqm_unwired.JPG"/>
                           <pic:cNvPicPr/>
                         </pic:nvPicPr>
-                        <pic:blipFill>
+                        <pic:blipFill rotWithShape="1">
                           <a:blip r:embed="rId19" cstate="print">
                             <a:extLst>
                               <a:ext uri="{28A0092B-C50C-407E-A947-70E740481C1C}">
@@ -1742,18 +1753,25 @@
                               </a:ext>
                             </a:extLst>
                           </a:blip>
-                          <a:stretch>
-                            <a:fillRect/>
-                          </a:stretch>
+                          <a:srcRect t="7563" b="6076"/>
+                          <a:stretch/>
                         </pic:blipFill>
-                        <pic:spPr>
+                        <pic:spPr bwMode="auto">
                           <a:xfrm>
                             <a:off x="0" y="0"/>
-                            <a:ext cx="2229701" cy="1254533"/>
+                            <a:ext cx="1995404" cy="1145806"/>
                           </a:xfrm>
                           <a:prstGeom prst="rect">
                             <a:avLst/>
                           </a:prstGeom>
+                          <a:ln>
+                            <a:noFill/>
+                          </a:ln>
+                          <a:extLst>
+                            <a:ext uri="{53640926-AAD7-44D8-BBD7-CCE9431645EC}">
+                              <a14:shadowObscured xmlns:a14="http://schemas.microsoft.com/office/drawing/2010/main"/>
+                            </a:ext>
+                          </a:extLst>
                         </pic:spPr>
                       </pic:pic>
                     </a:graphicData>
@@ -1820,10 +1838,10 @@
                 <w:szCs w:val="24"/>
               </w:rPr>
               <w:drawing>
-                <wp:inline distT="0" distB="0" distL="0" distR="0" wp14:anchorId="3EA3768F" wp14:editId="20082FFB">
-                  <wp:extent cx="2178192" cy="1225550"/>
-                  <wp:effectExtent l="0" t="0" r="0" b="0"/>
-                  <wp:docPr id="21" name="Picture 21"/>
+                <wp:inline distT="0" distB="0" distL="0" distR="0" wp14:anchorId="7F319871" wp14:editId="4D7FD31E">
+                  <wp:extent cx="2073859" cy="1135380"/>
+                  <wp:effectExtent l="0" t="0" r="3175" b="7620"/>
+                  <wp:docPr id="3" name="Picture 3"/>
                   <wp:cNvGraphicFramePr>
                     <a:graphicFrameLocks xmlns:a="http://schemas.openxmlformats.org/drawingml/2006/main" noChangeAspect="1"/>
                   </wp:cNvGraphicFramePr>
@@ -1831,10 +1849,10 @@
                     <a:graphicData uri="http://schemas.openxmlformats.org/drawingml/2006/picture">
                       <pic:pic xmlns:pic="http://schemas.openxmlformats.org/drawingml/2006/picture">
                         <pic:nvPicPr>
-                          <pic:cNvPr id="21" name="maple5-5.jpg"/>
+                          <pic:cNvPr id="3" name="dqm_all_wired_up.JPG"/>
                           <pic:cNvPicPr/>
                         </pic:nvPicPr>
-                        <pic:blipFill>
+                        <pic:blipFill rotWithShape="1">
                           <a:blip r:embed="rId20" cstate="print">
                             <a:extLst>
                               <a:ext uri="{28A0092B-C50C-407E-A947-70E740481C1C}">
@@ -1842,18 +1860,25 @@
                               </a:ext>
                             </a:extLst>
                           </a:blip>
-                          <a:stretch>
-                            <a:fillRect/>
-                          </a:stretch>
+                          <a:srcRect t="10383" b="7279"/>
+                          <a:stretch/>
                         </pic:blipFill>
-                        <pic:spPr>
+                        <pic:spPr bwMode="auto">
                           <a:xfrm>
                             <a:off x="0" y="0"/>
-                            <a:ext cx="2188195" cy="1231178"/>
+                            <a:ext cx="2089054" cy="1143699"/>
                           </a:xfrm>
                           <a:prstGeom prst="rect">
                             <a:avLst/>
                           </a:prstGeom>
+                          <a:ln>
+                            <a:noFill/>
+                          </a:ln>
+                          <a:extLst>
+                            <a:ext uri="{53640926-AAD7-44D8-BBD7-CCE9431645EC}">
+                              <a14:shadowObscured xmlns:a14="http://schemas.microsoft.com/office/drawing/2010/main"/>
+                            </a:ext>
+                          </a:extLst>
                         </pic:spPr>
                       </pic:pic>
                     </a:graphicData>
@@ -1886,8 +1911,20 @@
                 <w:sz w:val="24"/>
                 <w:szCs w:val="24"/>
               </w:rPr>
-              <w:t>9) Power up &amp; test</w:t>
-            </w:r>
+              <w:t>9) Enjoy</w:t>
+            </w:r>
+          </w:p>
+          <w:p>
+            <w:pPr>
+              <w:jc w:val="center"/>
+              <w:rPr>
+                <w:rFonts w:asciiTheme="majorHAnsi" w:hAnsiTheme="majorHAnsi"/>
+                <w:b/>
+                <w:color w:val="5B9BD5" w:themeColor="accent1"/>
+                <w:sz w:val="24"/>
+                <w:szCs w:val="24"/>
+              </w:rPr>
+            </w:pPr>
             <w:r>
               <w:rPr>
                 <w:rFonts w:asciiTheme="majorHAnsi" w:hAnsiTheme="majorHAnsi"/>
@@ -1987,12 +2024,7 @@
         <w:t xml:space="preserve">PLANS OR </w:t>
       </w:r>
       <w:r>
-        <w:t>SYSTEM PROVE DEFECTIVE, YOU ASSUME THE COST OF ALL NECESSARY SERVICING, REPAIR OR CORRECTION. IN NO EVENT WILL AN</w:t>
-      </w:r>
-      <w:bookmarkStart w:id="0" w:name="_GoBack"/>
-      <w:bookmarkEnd w:id="0"/>
-      <w:r>
-        <w:t xml:space="preserve">Y PARTY BE LIABLE TO YOU FOR DAMAGES, INCLUDING ANY GENERAL, SPECIAL, INCIDENTAL OR CONSEQUENTIAL DAMAGES ARISING OUT OF THE USE OR INABILITY TO USE THE </w:t>
+        <w:t xml:space="preserve">SYSTEM PROVE DEFECTIVE, YOU ASSUME THE COST OF ALL NECESSARY SERVICING, REPAIR OR CORRECTION. IN NO EVENT WILL ANY PARTY BE LIABLE TO YOU FOR DAMAGES, INCLUDING ANY GENERAL, SPECIAL, INCIDENTAL OR CONSEQUENTIAL DAMAGES ARISING OUT OF THE USE OR INABILITY TO USE THE </w:t>
       </w:r>
       <w:r>
         <w:t xml:space="preserve">PLANS OR </w:t>
@@ -2157,7 +2189,10 @@
           </w:tcPr>
           <w:p>
             <w:r>
-              <w:t>V1.1, September 2016</w:t>
+              <w:t>v</w:t>
+            </w:r>
+            <w:r>
+              <w:t>1.1, September 2016</w:t>
             </w:r>
           </w:p>
         </w:tc>
@@ -2186,7 +2221,13 @@
               </w:numPr>
             </w:pPr>
             <w:r>
-              <w:t xml:space="preserve">Changed the base Operating System from full Raspbian (Wheezy) to </w:t>
+              <w:t>Changed the base Operating</w:t>
+            </w:r>
+            <w:r>
+              <w:t xml:space="preserve"> System from full Raspbian </w:t>
+            </w:r>
+            <w:r>
+              <w:t xml:space="preserve">to </w:t>
             </w:r>
             <w:hyperlink r:id="rId30" w:history="1">
               <w:r>
@@ -2197,7 +2238,39 @@
               </w:r>
             </w:hyperlink>
             <w:r>
-              <w:t xml:space="preserve"> (Jessie) – much smaller, so faster to boot, and less to go wrong.</w:t>
+              <w:t xml:space="preserve"> </w:t>
+            </w:r>
+            <w:r>
+              <w:t xml:space="preserve"> – much smaller, so faster to boot, and less to go wrong.</w:t>
+            </w:r>
+          </w:p>
+        </w:tc>
+      </w:tr>
+      <w:tr>
+        <w:tc>
+          <w:tcPr>
+            <w:tcW w:w="2335" w:type="dxa"/>
+          </w:tcPr>
+          <w:p>
+            <w:r>
+              <w:t>V1.2, January 2017</w:t>
+            </w:r>
+          </w:p>
+        </w:tc>
+        <w:tc>
+          <w:tcPr>
+            <w:tcW w:w="11335" w:type="dxa"/>
+          </w:tcPr>
+          <w:p>
+            <w:pPr>
+              <w:pStyle w:val="ListParagraph"/>
+              <w:numPr>
+                <w:ilvl w:val="0"/>
+                <w:numId w:val="21"/>
+              </w:numPr>
+            </w:pPr>
+            <w:r>
+              <w:t>Changed from USB audio to Pi built-in audio, including a firmware update for excellent audio quality.</w:t>
             </w:r>
           </w:p>
         </w:tc>
@@ -2450,7 +2523,10 @@
           </w:tcPr>
           <w:p>
             <w:r>
-              <w:t xml:space="preserve">Long hold (15-30 seconds) on the </w:t>
+              <w:t>Pull the power plug or l</w:t>
+            </w:r>
+            <w:r>
+              <w:t xml:space="preserve">ong hold (15-30 seconds) on the </w:t>
             </w:r>
             <w:r>
               <w:t>volume</w:t>
@@ -2478,7 +2554,10 @@
           </w:tcPr>
           <w:p>
             <w:r>
-              <w:t>Long hold (15-30 seconds) on the songs knob.</w:t>
+              <w:t>Pull the power plug and re-insert or l</w:t>
+            </w:r>
+            <w:r>
+              <w:t>ong hold (15-30 seconds) on the songs knob.</w:t>
             </w:r>
           </w:p>
         </w:tc>
@@ -2510,37 +2589,6 @@
             </w:r>
             <w:r>
               <w:t>USB memory stick.</w:t>
-            </w:r>
-          </w:p>
-        </w:tc>
-      </w:tr>
-      <w:tr>
-        <w:tc>
-          <w:tcPr>
-            <w:tcW w:w="2695" w:type="dxa"/>
-          </w:tcPr>
-          <w:p>
-            <w:r>
-              <w:t>Troubleshoot</w:t>
-            </w:r>
-          </w:p>
-        </w:tc>
-        <w:tc>
-          <w:tcPr>
-            <w:tcW w:w="10255" w:type="dxa"/>
-          </w:tcPr>
-          <w:p>
-            <w:r>
-              <w:t>Y</w:t>
-            </w:r>
-            <w:r>
-              <w:t>ou can troublesho</w:t>
-            </w:r>
-            <w:r>
-              <w:t>ot by connecting to a DQMusicBox over the network</w:t>
-            </w:r>
-            <w:r>
-              <w:t xml:space="preserve"> and reviewing the verbose logs.</w:t>
             </w:r>
           </w:p>
         </w:tc>
@@ -2566,7 +2614,13 @@
     </w:p>
     <w:p>
       <w:r>
-        <w:t>Ponoko is a company that laser cuts wood and sends you the precisely cut pieces. You don’t need to use Ponoko – you are welcome to take my case designs to your local maker space and cut there. In other words, Ponoko is convenient but not necessary. Ponoko works best if you live in or near NZ, US, UK, IT, DE. To create a Ponoko account:</w:t>
+        <w:t>Ponoko is a company that laser cuts wood and sends you the precisely cut pieces. You don’t need to use Ponoko – you are welcome to take my case designs to your local maker space and cut there. In other words, Ponoko is convenient but not necessar</w:t>
+      </w:r>
+      <w:r>
+        <w:t xml:space="preserve">y. </w:t>
+      </w:r>
+      <w:r>
+        <w:t>To create a Ponoko account:</w:t>
       </w:r>
     </w:p>
     <w:p>
@@ -2692,6 +2746,13 @@
               </w:rPr>
               <w:t>Alternative</w:t>
             </w:r>
+            <w:r>
+              <w:rPr>
+                <w:b/>
+                <w:szCs w:val="20"/>
+              </w:rPr>
+              <w:t>s</w:t>
+            </w:r>
           </w:p>
         </w:tc>
       </w:tr>
@@ -2761,6 +2822,47 @@
               <w:rPr>
                 <w:szCs w:val="20"/>
               </w:rPr>
+              <w:t xml:space="preserve">The </w:t>
+            </w:r>
+            <w:hyperlink r:id="rId33" w:history="1">
+              <w:r>
+                <w:rPr>
+                  <w:rStyle w:val="Hyperlink"/>
+                  <w:szCs w:val="20"/>
+                </w:rPr>
+                <w:t>birch veneer case</w:t>
+              </w:r>
+            </w:hyperlink>
+            <w:r>
+              <w:rPr>
+                <w:szCs w:val="20"/>
+              </w:rPr>
+              <w:t xml:space="preserve"> is $25 less, but the wood is</w:t>
+            </w:r>
+            <w:r>
+              <w:rPr>
+                <w:szCs w:val="20"/>
+              </w:rPr>
+              <w:t xml:space="preserve"> unfinished.</w:t>
+            </w:r>
+          </w:p>
+          <w:p>
+            <w:pPr>
+              <w:rPr>
+                <w:szCs w:val="20"/>
+              </w:rPr>
+            </w:pPr>
+          </w:p>
+          <w:p>
+            <w:pPr>
+              <w:rPr>
+                <w:szCs w:val="20"/>
+              </w:rPr>
+            </w:pPr>
+            <w:r>
+              <w:rPr>
+                <w:szCs w:val="20"/>
+              </w:rPr>
               <w:t xml:space="preserve">Or do the laser cutting yourself </w:t>
             </w:r>
             <w:r>
@@ -2785,15 +2887,21 @@
               <w:rPr>
                 <w:szCs w:val="20"/>
               </w:rPr>
-              <w:t xml:space="preserve"> existing free </w:t>
+              <w:t xml:space="preserve"> open source (free)</w:t>
             </w:r>
             <w:r>
               <w:rPr>
                 <w:szCs w:val="20"/>
               </w:rPr>
+              <w:t xml:space="preserve"> </w:t>
+            </w:r>
+            <w:r>
+              <w:rPr>
+                <w:szCs w:val="20"/>
+              </w:rPr>
               <w:t xml:space="preserve">plans from </w:t>
             </w:r>
-            <w:hyperlink r:id="rId33" w:history="1">
+            <w:hyperlink r:id="rId34" w:history="1">
               <w:r>
                 <w:rPr>
                   <w:rStyle w:val="Hyperlink"/>
@@ -2840,13 +2948,13 @@
                 <w:szCs w:val="20"/>
               </w:rPr>
             </w:pPr>
-            <w:hyperlink r:id="rId34" w:history="1">
+            <w:hyperlink r:id="rId35" w:history="1">
               <w:r>
                 <w:rPr>
                   <w:rStyle w:val="Hyperlink"/>
                   <w:szCs w:val="20"/>
                 </w:rPr>
-                <w:t>Raspberry Pi 3 Basic Starter Kit (the brains)</w:t>
+                <w:t>Raspberry Pi 3 Complete Starter Kit (the brains)</w:t>
               </w:r>
             </w:hyperlink>
             <w:r>
@@ -2871,12 +2979,48 @@
               <w:rPr>
                 <w:szCs w:val="20"/>
               </w:rPr>
-              <w:t>Includes a Pi 3, plastic case, power supply. Also includes a heat sink, but you don’t</w:t>
+              <w:t xml:space="preserve">Includes a </w:t>
             </w:r>
             <w:r>
               <w:rPr>
                 <w:szCs w:val="20"/>
               </w:rPr>
+              <w:t xml:space="preserve">Raspberry </w:t>
+            </w:r>
+            <w:r>
+              <w:rPr>
+                <w:szCs w:val="20"/>
+              </w:rPr>
+              <w:t>Pi 3, plastic case, power supply</w:t>
+            </w:r>
+            <w:r>
+              <w:rPr>
+                <w:szCs w:val="20"/>
+              </w:rPr>
+              <w:t>, micro</w:t>
+            </w:r>
+            <w:r>
+              <w:rPr>
+                <w:szCs w:val="20"/>
+              </w:rPr>
+              <w:t>-</w:t>
+            </w:r>
+            <w:r>
+              <w:rPr>
+                <w:szCs w:val="20"/>
+              </w:rPr>
+              <w:t>SD card</w:t>
+            </w:r>
+            <w:r>
+              <w:rPr>
+                <w:szCs w:val="20"/>
+              </w:rPr>
+              <w:t>. Also includes a heat sink, but you don’t</w:t>
+            </w:r>
+            <w:r>
+              <w:rPr>
+                <w:szCs w:val="20"/>
+              </w:rPr>
               <w:t xml:space="preserve"> need the heat sink</w:t>
             </w:r>
             <w:r>
@@ -2897,6 +3041,12 @@
                 <w:szCs w:val="20"/>
               </w:rPr>
             </w:pPr>
+            <w:r>
+              <w:rPr>
+                <w:szCs w:val="20"/>
+              </w:rPr>
+              <w:t>You can also use a Pi 2 or a Pi A+. You will need a small case, power supply and micro-SD card.</w:t>
+            </w:r>
           </w:p>
         </w:tc>
       </w:tr>
@@ -2911,7 +3061,7 @@
                 <w:szCs w:val="20"/>
               </w:rPr>
             </w:pPr>
-            <w:hyperlink r:id="rId35" w:history="1">
+            <w:hyperlink r:id="rId36" w:history="1">
               <w:r>
                 <w:rPr>
                   <w:rStyle w:val="Hyperlink"/>
@@ -2920,65 +3070,6 @@
                 <w:t>KY-040 rotary encoder knobs</w:t>
               </w:r>
             </w:hyperlink>
-            <w:r>
-              <w:rPr>
-                <w:szCs w:val="20"/>
-              </w:rPr>
-              <w:t xml:space="preserve"> (2)</w:t>
-            </w:r>
-          </w:p>
-        </w:tc>
-        <w:tc>
-          <w:tcPr>
-            <w:tcW w:w="4680" w:type="dxa"/>
-          </w:tcPr>
-          <w:p>
-            <w:pPr>
-              <w:rPr>
-                <w:szCs w:val="20"/>
-              </w:rPr>
-            </w:pPr>
-            <w:r>
-              <w:rPr>
-                <w:szCs w:val="20"/>
-              </w:rPr>
-              <w:t>Order two of these.</w:t>
-            </w:r>
-          </w:p>
-        </w:tc>
-        <w:tc>
-          <w:tcPr>
-            <w:tcW w:w="5130" w:type="dxa"/>
-          </w:tcPr>
-          <w:p>
-            <w:pPr>
-              <w:rPr>
-                <w:szCs w:val="20"/>
-              </w:rPr>
-            </w:pPr>
-          </w:p>
-        </w:tc>
-      </w:tr>
-      <w:tr>
-        <w:tc>
-          <w:tcPr>
-            <w:tcW w:w="3865" w:type="dxa"/>
-          </w:tcPr>
-          <w:p>
-            <w:pPr>
-              <w:rPr>
-                <w:szCs w:val="20"/>
-              </w:rPr>
-            </w:pPr>
-            <w:hyperlink r:id="rId36" w:history="1">
-              <w:r>
-                <w:rPr>
-                  <w:rStyle w:val="Hyperlink"/>
-                  <w:szCs w:val="20"/>
-                </w:rPr>
-                <w:t>Pluggable USB audio adapter</w:t>
-              </w:r>
-            </w:hyperlink>
           </w:p>
         </w:tc>
         <w:tc>
@@ -3023,7 +3114,21 @@
                   <w:rStyle w:val="Hyperlink"/>
                   <w:szCs w:val="20"/>
                 </w:rPr>
-                <w:t>StarTech indictor LED</w:t>
+                <w:t>StarTech indicto</w:t>
+              </w:r>
+              <w:r>
+                <w:rPr>
+                  <w:rStyle w:val="Hyperlink"/>
+                  <w:szCs w:val="20"/>
+                </w:rPr>
+                <w:t>r</w:t>
+              </w:r>
+              <w:r>
+                <w:rPr>
+                  <w:rStyle w:val="Hyperlink"/>
+                  <w:szCs w:val="20"/>
+                </w:rPr>
+                <w:t xml:space="preserve"> LED</w:t>
               </w:r>
             </w:hyperlink>
           </w:p>
@@ -3070,7 +3175,14 @@
                   <w:rStyle w:val="Hyperlink"/>
                   <w:szCs w:val="20"/>
                 </w:rPr>
-                <w:t>Kingston 8GB micro-SD memory card</w:t>
+                <w:t xml:space="preserve">USB 2.0 8GB </w:t>
+              </w:r>
+              <w:r>
+                <w:rPr>
+                  <w:rStyle w:val="Hyperlink"/>
+                  <w:szCs w:val="20"/>
+                </w:rPr>
+                <w:t>thumb drive</w:t>
               </w:r>
             </w:hyperlink>
           </w:p>
@@ -3097,6 +3209,36 @@
                 <w:szCs w:val="20"/>
               </w:rPr>
             </w:pPr>
+            <w:r>
+              <w:rPr>
+                <w:szCs w:val="20"/>
+              </w:rPr>
+              <w:t>Or use your own</w:t>
+            </w:r>
+            <w:r>
+              <w:rPr>
+                <w:szCs w:val="20"/>
+              </w:rPr>
+              <w:t xml:space="preserve"> USB memory stick</w:t>
+            </w:r>
+            <w:r>
+              <w:rPr>
+                <w:szCs w:val="20"/>
+              </w:rPr>
+              <w:t>, but it needs to be physically small</w:t>
+            </w:r>
+            <w:r>
+              <w:rPr>
+                <w:szCs w:val="20"/>
+              </w:rPr>
+              <w:t xml:space="preserve"> as there isn’t much space in the</w:t>
+            </w:r>
+            <w:r>
+              <w:rPr>
+                <w:szCs w:val="20"/>
+              </w:rPr>
+              <w:t xml:space="preserve"> wood case.</w:t>
+            </w:r>
           </w:p>
         </w:tc>
       </w:tr>
@@ -3117,7 +3259,28 @@
                   <w:rStyle w:val="Hyperlink"/>
                   <w:szCs w:val="20"/>
                 </w:rPr>
-                <w:t>Kingston USB 2.0 8GB stick</w:t>
+                <w:t>Fe</w:t>
+              </w:r>
+              <w:r>
+                <w:rPr>
+                  <w:rStyle w:val="Hyperlink"/>
+                  <w:szCs w:val="20"/>
+                </w:rPr>
+                <w:t>male-femal</w:t>
+              </w:r>
+              <w:r>
+                <w:rPr>
+                  <w:rStyle w:val="Hyperlink"/>
+                  <w:szCs w:val="20"/>
+                </w:rPr>
+                <w:t>e</w:t>
+              </w:r>
+              <w:r>
+                <w:rPr>
+                  <w:rStyle w:val="Hyperlink"/>
+                  <w:szCs w:val="20"/>
+                </w:rPr>
+                <w:t xml:space="preserve"> jumper wires</w:t>
               </w:r>
             </w:hyperlink>
           </w:p>
@@ -3144,36 +3307,6 @@
                 <w:szCs w:val="20"/>
               </w:rPr>
             </w:pPr>
-            <w:r>
-              <w:rPr>
-                <w:szCs w:val="20"/>
-              </w:rPr>
-              <w:t>Or use your own</w:t>
-            </w:r>
-            <w:r>
-              <w:rPr>
-                <w:szCs w:val="20"/>
-              </w:rPr>
-              <w:t xml:space="preserve"> USB memory stick</w:t>
-            </w:r>
-            <w:r>
-              <w:rPr>
-                <w:szCs w:val="20"/>
-              </w:rPr>
-              <w:t>, but it needs to be physically small</w:t>
-            </w:r>
-            <w:r>
-              <w:rPr>
-                <w:szCs w:val="20"/>
-              </w:rPr>
-              <w:t xml:space="preserve"> as there isn’t much space in the</w:t>
-            </w:r>
-            <w:r>
-              <w:rPr>
-                <w:szCs w:val="20"/>
-              </w:rPr>
-              <w:t xml:space="preserve"> wood case.</w:t>
-            </w:r>
           </w:p>
         </w:tc>
       </w:tr>
@@ -3194,7 +3327,35 @@
                   <w:rStyle w:val="Hyperlink"/>
                   <w:szCs w:val="20"/>
                 </w:rPr>
-                <w:t>Veewon male-female jumper wires</w:t>
+                <w:t xml:space="preserve">1ft </w:t>
+              </w:r>
+              <w:r>
+                <w:rPr>
+                  <w:rStyle w:val="Hyperlink"/>
+                  <w:szCs w:val="20"/>
+                </w:rPr>
+                <w:t xml:space="preserve">male-male </w:t>
+              </w:r>
+              <w:r>
+                <w:rPr>
+                  <w:rStyle w:val="Hyperlink"/>
+                  <w:szCs w:val="20"/>
+                </w:rPr>
+                <w:t>headphon</w:t>
+              </w:r>
+              <w:r>
+                <w:rPr>
+                  <w:rStyle w:val="Hyperlink"/>
+                  <w:szCs w:val="20"/>
+                </w:rPr>
+                <w:t>e</w:t>
+              </w:r>
+              <w:r>
+                <w:rPr>
+                  <w:rStyle w:val="Hyperlink"/>
+                  <w:szCs w:val="20"/>
+                </w:rPr>
+                <w:t xml:space="preserve"> cable</w:t>
               </w:r>
             </w:hyperlink>
           </w:p>
@@ -3241,7 +3402,21 @@
                   <w:rStyle w:val="Hyperlink"/>
                   <w:szCs w:val="20"/>
                 </w:rPr>
-                <w:t>TRIPP LITE 1ft headphone cable</w:t>
+                <w:t>Panel mount headpho</w:t>
+              </w:r>
+              <w:r>
+                <w:rPr>
+                  <w:rStyle w:val="Hyperlink"/>
+                  <w:szCs w:val="20"/>
+                </w:rPr>
+                <w:t>n</w:t>
+              </w:r>
+              <w:r>
+                <w:rPr>
+                  <w:rStyle w:val="Hyperlink"/>
+                  <w:szCs w:val="20"/>
+                </w:rPr>
+                <w:t>e jack</w:t>
               </w:r>
             </w:hyperlink>
           </w:p>
@@ -3288,7 +3463,21 @@
                   <w:rStyle w:val="Hyperlink"/>
                   <w:szCs w:val="20"/>
                 </w:rPr>
-                <w:t>Panel mount headphone jack</w:t>
+                <w:t>Sticky back velc</w:t>
+              </w:r>
+              <w:r>
+                <w:rPr>
+                  <w:rStyle w:val="Hyperlink"/>
+                  <w:szCs w:val="20"/>
+                </w:rPr>
+                <w:t>r</w:t>
+              </w:r>
+              <w:r>
+                <w:rPr>
+                  <w:rStyle w:val="Hyperlink"/>
+                  <w:szCs w:val="20"/>
+                </w:rPr>
+                <w:t>o</w:t>
               </w:r>
             </w:hyperlink>
           </w:p>
@@ -3315,6 +3504,18 @@
                 <w:szCs w:val="20"/>
               </w:rPr>
             </w:pPr>
+            <w:r>
+              <w:rPr>
+                <w:szCs w:val="20"/>
+              </w:rPr>
+              <w:t>Or use the sticky back Velcro that you already have</w:t>
+            </w:r>
+            <w:r>
+              <w:rPr>
+                <w:szCs w:val="20"/>
+              </w:rPr>
+              <w:t>.</w:t>
+            </w:r>
           </w:p>
         </w:tc>
       </w:tr>
@@ -3335,7 +3536,21 @@
                   <w:rStyle w:val="Hyperlink"/>
                   <w:szCs w:val="20"/>
                 </w:rPr>
-                <w:t>Sticky back velcro</w:t>
+                <w:t>Elmer’s w</w:t>
+              </w:r>
+              <w:r>
+                <w:rPr>
+                  <w:rStyle w:val="Hyperlink"/>
+                  <w:szCs w:val="20"/>
+                </w:rPr>
+                <w:t>o</w:t>
+              </w:r>
+              <w:r>
+                <w:rPr>
+                  <w:rStyle w:val="Hyperlink"/>
+                  <w:szCs w:val="20"/>
+                </w:rPr>
+                <w:t>od glue</w:t>
               </w:r>
             </w:hyperlink>
           </w:p>
@@ -3366,13 +3581,7 @@
               <w:rPr>
                 <w:szCs w:val="20"/>
               </w:rPr>
-              <w:t>Or use the sticky back Velcro that you already have</w:t>
-            </w:r>
-            <w:r>
-              <w:rPr>
-                <w:szCs w:val="20"/>
-              </w:rPr>
-              <w:t>.</w:t>
+              <w:t>Or use the wood glue you already have.</w:t>
             </w:r>
           </w:p>
         </w:tc>
@@ -3394,9 +3603,29 @@
                   <w:rStyle w:val="Hyperlink"/>
                   <w:szCs w:val="20"/>
                 </w:rPr>
-                <w:t>Elmer’s wood glue</w:t>
+                <w:t>AmazonBasics Lightweigh</w:t>
+              </w:r>
+              <w:r>
+                <w:rPr>
+                  <w:rStyle w:val="Hyperlink"/>
+                  <w:szCs w:val="20"/>
+                </w:rPr>
+                <w:t>t</w:t>
+              </w:r>
+              <w:r>
+                <w:rPr>
+                  <w:rStyle w:val="Hyperlink"/>
+                  <w:szCs w:val="20"/>
+                </w:rPr>
+                <w:t xml:space="preserve"> On-Ear Headphones</w:t>
               </w:r>
             </w:hyperlink>
+            <w:r>
+              <w:rPr>
+                <w:szCs w:val="20"/>
+              </w:rPr>
+              <w:t xml:space="preserve"> </w:t>
+            </w:r>
           </w:p>
         </w:tc>
         <w:tc>
@@ -3425,78 +3654,54 @@
               <w:rPr>
                 <w:szCs w:val="20"/>
               </w:rPr>
-              <w:t>Or use the wood glue you already have.</w:t>
-            </w:r>
-          </w:p>
-        </w:tc>
-      </w:tr>
-      <w:tr>
-        <w:tc>
-          <w:tcPr>
-            <w:tcW w:w="3865" w:type="dxa"/>
-          </w:tcPr>
+              <w:t>Or if the recipient already has familiar good</w:t>
+            </w:r>
+            <w:r>
+              <w:rPr>
+                <w:szCs w:val="20"/>
+              </w:rPr>
+              <w:t xml:space="preserve"> </w:t>
+            </w:r>
+            <w:r>
+              <w:rPr>
+                <w:szCs w:val="20"/>
+              </w:rPr>
+              <w:t>headphones, use those instead.</w:t>
+            </w:r>
+          </w:p>
           <w:p>
             <w:pPr>
               <w:rPr>
                 <w:szCs w:val="20"/>
               </w:rPr>
             </w:pPr>
+          </w:p>
+          <w:p>
+            <w:pPr>
+              <w:rPr>
+                <w:szCs w:val="20"/>
+              </w:rPr>
+            </w:pPr>
+            <w:r>
+              <w:rPr>
+                <w:szCs w:val="20"/>
+              </w:rPr>
+              <w:t xml:space="preserve">Or for $9 less, use these not-quite-as-nice </w:t>
+            </w:r>
             <w:hyperlink r:id="rId45" w:history="1">
               <w:r>
                 <w:rPr>
                   <w:rStyle w:val="Hyperlink"/>
                   <w:szCs w:val="20"/>
                 </w:rPr>
-                <w:t>AmazonBasics Lightweight On-Ear Headphones</w:t>
+                <w:t>Panasonic headphones</w:t>
               </w:r>
             </w:hyperlink>
             <w:r>
               <w:rPr>
                 <w:szCs w:val="20"/>
               </w:rPr>
-              <w:t xml:space="preserve"> </w:t>
-            </w:r>
-          </w:p>
-        </w:tc>
-        <w:tc>
-          <w:tcPr>
-            <w:tcW w:w="4680" w:type="dxa"/>
-          </w:tcPr>
-          <w:p>
-            <w:pPr>
-              <w:rPr>
-                <w:szCs w:val="20"/>
-              </w:rPr>
-            </w:pPr>
-          </w:p>
-        </w:tc>
-        <w:tc>
-          <w:tcPr>
-            <w:tcW w:w="5130" w:type="dxa"/>
-          </w:tcPr>
-          <w:p>
-            <w:pPr>
-              <w:rPr>
-                <w:szCs w:val="20"/>
-              </w:rPr>
-            </w:pPr>
-            <w:r>
-              <w:rPr>
-                <w:szCs w:val="20"/>
-              </w:rPr>
-              <w:t>Or if the recipient already has familiar good</w:t>
-            </w:r>
-            <w:r>
-              <w:rPr>
-                <w:szCs w:val="20"/>
-              </w:rPr>
-              <w:t xml:space="preserve"> </w:t>
-            </w:r>
-            <w:r>
-              <w:rPr>
-                <w:szCs w:val="20"/>
-              </w:rPr>
-              <w:t>headphones, use those instead.</w:t>
+              <w:t>.</w:t>
             </w:r>
           </w:p>
         </w:tc>
@@ -3505,10 +3710,29 @@
     <w:p/>
     <w:p>
       <w:r>
-        <w:br w:type="page"/>
+        <w:t xml:space="preserve">Check to see if your computer has an SD-card reader built in – it’s a small narrow slot. If not, your spouse/child/friend probably has one. If not, you can order a </w:t>
+      </w:r>
+      <w:hyperlink r:id="rId46" w:history="1">
+        <w:r>
+          <w:rPr>
+            <w:rStyle w:val="Hyperlink"/>
+          </w:rPr>
+          <w:t>USB SD-card reader</w:t>
+        </w:r>
+      </w:hyperlink>
+      <w:r>
+        <w:t xml:space="preserve"> for your computer</w:t>
+      </w:r>
+      <w:r>
+        <w:t>.</w:t>
       </w:r>
     </w:p>
     <w:p>
+      <w:r>
+        <w:br w:type="page"/>
+      </w:r>
+    </w:p>
+    <w:p>
       <w:pPr>
         <w:pStyle w:val="Heading1"/>
       </w:pPr>
@@ -3615,7 +3839,13 @@
         <w:t xml:space="preserve"> files</w:t>
       </w:r>
       <w:r>
-        <w:t xml:space="preserve"> are supported i.e. files with extensions .mp3, .mp4, .aac, .flac.</w:t>
+        <w:t xml:space="preserve"> are supported i.e. </w:t>
+      </w:r>
+      <w:r>
+        <w:t xml:space="preserve">files with extensions .mp3, .m4a, </w:t>
+      </w:r>
+      <w:r>
+        <w:t>.flac.</w:t>
       </w:r>
       <w:r>
         <w:t xml:space="preserve"> </w:t>
@@ -3654,7 +3884,7 @@
                     <pic:cNvPicPr/>
                   </pic:nvPicPr>
                   <pic:blipFill>
-                    <a:blip r:embed="rId46"/>
+                    <a:blip r:embed="rId47"/>
                     <a:stretch>
                       <a:fillRect/>
                     </a:stretch>
@@ -3709,19 +3939,7 @@
         <w:t>isk image and then write it to the</w:t>
       </w:r>
       <w:r>
-        <w:t xml:space="preserve"> micro-SD card. The instructions below assume that you are using a Windows computer with an SD card reader/writer.</w:t>
-      </w:r>
-      <w:r>
-        <w:t xml:space="preserve"> If you don’t have a computer with an SD card reader/writer, you probably have a frie</w:t>
-      </w:r>
-      <w:r>
-        <w:t>nd who does, and it only takes 1</w:t>
-      </w:r>
-      <w:r>
-        <w:t>0 minutes to write the image (after downloading).</w:t>
-      </w:r>
-      <w:r>
-        <w:t xml:space="preserve"> The steps:</w:t>
+        <w:t xml:space="preserve"> micro-SD card. The steps:</w:t>
       </w:r>
     </w:p>
     <w:p>
@@ -3735,7 +3953,7 @@
       <w:r>
         <w:t xml:space="preserve">If you are using Windows, install </w:t>
       </w:r>
-      <w:hyperlink r:id="rId47" w:history="1">
+      <w:hyperlink r:id="rId48" w:history="1">
         <w:r>
           <w:rPr>
             <w:rStyle w:val="Hyperlink"/>
@@ -3759,7 +3977,21 @@
         </w:numPr>
       </w:pPr>
       <w:r>
-        <w:t>If you are using a Mac, try ApplePi-Baker. I haven’t, but online articles recommend it. If a recent version (e.g. v1.9.4) doesn’t work for you, try v1.5.1.</w:t>
+        <w:t xml:space="preserve">If you are using a Mac, try </w:t>
+      </w:r>
+      <w:hyperlink r:id="rId49" w:history="1">
+        <w:r>
+          <w:rPr>
+            <w:rStyle w:val="Hyperlink"/>
+          </w:rPr>
+          <w:t>ApplePi-Baker</w:t>
+        </w:r>
+      </w:hyperlink>
+      <w:r>
+        <w:t>. I haven’t, but online articles recommend it. If a recent version (e.g. v1.9.4) doesn’t work for you, try v1.5.1.</w:t>
+      </w:r>
+      <w:r>
+        <w:br/>
       </w:r>
     </w:p>
     <w:p>
@@ -3771,10 +4003,9 @@
         </w:numPr>
       </w:pPr>
       <w:r>
-        <w:lastRenderedPageBreak/>
         <w:t xml:space="preserve">Download the </w:t>
       </w:r>
-      <w:hyperlink r:id="rId48" w:history="1">
+      <w:hyperlink r:id="rId50" w:history="1">
         <w:r>
           <w:rPr>
             <w:rStyle w:val="Hyperlink"/>
@@ -3789,7 +4020,7 @@
         <w:t>4</w:t>
       </w:r>
       <w:r>
-        <w:t>75</w:t>
+        <w:t>49</w:t>
       </w:r>
       <w:r>
         <w:t>MB</w:t>
@@ -3805,199 +4036,10 @@
           <w:noProof/>
         </w:rPr>
         <w:drawing>
-          <wp:inline distT="0" distB="0" distL="0" distR="0" wp14:anchorId="0EBDEF83" wp14:editId="05674BE9">
-            <wp:extent cx="3829050" cy="1297146"/>
-            <wp:effectExtent l="19050" t="19050" r="19050" b="17780"/>
+          <wp:inline distT="0" distB="0" distL="0" distR="0" wp14:anchorId="7DCDD367" wp14:editId="4BE9F65F">
+            <wp:extent cx="3841976" cy="746760"/>
+            <wp:effectExtent l="0" t="0" r="6350" b="0"/>
             <wp:docPr id="1" name="Picture 1"/>
-            <wp:cNvGraphicFramePr>
-              <a:graphicFrameLocks xmlns:a="http://schemas.openxmlformats.org/drawingml/2006/main" noChangeAspect="1"/>
-            </wp:cNvGraphicFramePr>
-            <a:graphic xmlns:a="http://schemas.openxmlformats.org/drawingml/2006/main">
-              <a:graphicData uri="http://schemas.openxmlformats.org/drawingml/2006/picture">
-                <pic:pic xmlns:pic="http://schemas.openxmlformats.org/drawingml/2006/picture">
-                  <pic:nvPicPr>
-                    <pic:cNvPr id="1" name=""/>
-                    <pic:cNvPicPr/>
-                  </pic:nvPicPr>
-                  <pic:blipFill rotWithShape="1">
-                    <a:blip r:embed="rId49"/>
-                    <a:srcRect b="20451"/>
-                    <a:stretch/>
-                  </pic:blipFill>
-                  <pic:spPr bwMode="auto">
-                    <a:xfrm>
-                      <a:off x="0" y="0"/>
-                      <a:ext cx="3878111" cy="1313766"/>
-                    </a:xfrm>
-                    <a:prstGeom prst="rect">
-                      <a:avLst/>
-                    </a:prstGeom>
-                    <a:ln w="9525" cap="flat" cmpd="sng" algn="ctr">
-                      <a:solidFill>
-                        <a:sysClr val="windowText" lastClr="000000"/>
-                      </a:solidFill>
-                      <a:prstDash val="solid"/>
-                      <a:round/>
-                      <a:headEnd type="none" w="med" len="med"/>
-                      <a:tailEnd type="none" w="med" len="med"/>
-                    </a:ln>
-                    <a:extLst>
-                      <a:ext uri="{53640926-AAD7-44D8-BBD7-CCE9431645EC}">
-                        <a14:shadowObscured xmlns:a14="http://schemas.microsoft.com/office/drawing/2010/main"/>
-                      </a:ext>
-                    </a:extLst>
-                  </pic:spPr>
-                </pic:pic>
-              </a:graphicData>
-            </a:graphic>
-          </wp:inline>
-        </w:drawing>
-      </w:r>
-    </w:p>
-    <w:p>
-      <w:pPr>
-        <w:ind w:left="720"/>
-      </w:pPr>
-      <w:r>
-        <w:rPr>
-          <w:noProof/>
-        </w:rPr>
-        <w:drawing>
-          <wp:inline distT="0" distB="0" distL="0" distR="0" wp14:anchorId="10BD8211" wp14:editId="027180EF">
-            <wp:extent cx="3822700" cy="1079535"/>
-            <wp:effectExtent l="19050" t="19050" r="25400" b="25400"/>
-            <wp:docPr id="10" name="Picture 10"/>
-            <wp:cNvGraphicFramePr>
-              <a:graphicFrameLocks xmlns:a="http://schemas.openxmlformats.org/drawingml/2006/main" noChangeAspect="1"/>
-            </wp:cNvGraphicFramePr>
-            <a:graphic xmlns:a="http://schemas.openxmlformats.org/drawingml/2006/main">
-              <a:graphicData uri="http://schemas.openxmlformats.org/drawingml/2006/picture">
-                <pic:pic xmlns:pic="http://schemas.openxmlformats.org/drawingml/2006/picture">
-                  <pic:nvPicPr>
-                    <pic:cNvPr id="1" name=""/>
-                    <pic:cNvPicPr/>
-                  </pic:nvPicPr>
-                  <pic:blipFill rotWithShape="1">
-                    <a:blip r:embed="rId50"/>
-                    <a:srcRect t="25049"/>
-                    <a:stretch/>
-                  </pic:blipFill>
-                  <pic:spPr bwMode="auto">
-                    <a:xfrm>
-                      <a:off x="0" y="0"/>
-                      <a:ext cx="3930284" cy="1109917"/>
-                    </a:xfrm>
-                    <a:prstGeom prst="rect">
-                      <a:avLst/>
-                    </a:prstGeom>
-                    <a:ln w="9525" cap="flat" cmpd="sng" algn="ctr">
-                      <a:solidFill>
-                        <a:sysClr val="windowText" lastClr="000000"/>
-                      </a:solidFill>
-                      <a:prstDash val="solid"/>
-                      <a:round/>
-                      <a:headEnd type="none" w="med" len="med"/>
-                      <a:tailEnd type="none" w="med" len="med"/>
-                    </a:ln>
-                    <a:extLst>
-                      <a:ext uri="{53640926-AAD7-44D8-BBD7-CCE9431645EC}">
-                        <a14:shadowObscured xmlns:a14="http://schemas.microsoft.com/office/drawing/2010/main"/>
-                      </a:ext>
-                    </a:extLst>
-                  </pic:spPr>
-                </pic:pic>
-              </a:graphicData>
-            </a:graphic>
-          </wp:inline>
-        </w:drawing>
-      </w:r>
-    </w:p>
-    <w:p>
-      <w:pPr>
-        <w:pStyle w:val="ListParagraph"/>
-        <w:numPr>
-          <w:ilvl w:val="0"/>
-          <w:numId w:val="22"/>
-        </w:numPr>
-      </w:pPr>
-      <w:r>
-        <w:t xml:space="preserve">Unzip </w:t>
-      </w:r>
-      <w:r>
-        <w:t>to</w:t>
-      </w:r>
-      <w:r>
-        <w:t xml:space="preserve"> extract </w:t>
-      </w:r>
-      <w:r>
-        <w:t>dqmusicbox_2016_09_17</w:t>
-      </w:r>
-      <w:r>
-        <w:t>.img.</w:t>
-      </w:r>
-      <w:r>
-        <w:br/>
-      </w:r>
-    </w:p>
-    <w:p>
-      <w:pPr>
-        <w:pStyle w:val="ListParagraph"/>
-        <w:numPr>
-          <w:ilvl w:val="0"/>
-          <w:numId w:val="22"/>
-        </w:numPr>
-      </w:pPr>
-      <w:r>
-        <w:t xml:space="preserve">Put the micro-SD </w:t>
-      </w:r>
-      <w:r>
-        <w:t xml:space="preserve">memory </w:t>
-      </w:r>
-      <w:r>
-        <w:t>card into the SD card adapter i.e. put the tiny card into the larger card.</w:t>
-      </w:r>
-      <w:r>
-        <w:br/>
-      </w:r>
-    </w:p>
-    <w:p>
-      <w:pPr>
-        <w:pStyle w:val="ListParagraph"/>
-        <w:numPr>
-          <w:ilvl w:val="0"/>
-          <w:numId w:val="22"/>
-        </w:numPr>
-      </w:pPr>
-      <w:r>
-        <w:t>Put the SD card adapter into the SD reader/writer in your computer.</w:t>
-      </w:r>
-      <w:r>
-        <w:br/>
-      </w:r>
-    </w:p>
-    <w:p>
-      <w:pPr>
-        <w:pStyle w:val="ListParagraph"/>
-        <w:numPr>
-          <w:ilvl w:val="0"/>
-          <w:numId w:val="22"/>
-        </w:numPr>
-      </w:pPr>
-      <w:r>
-        <w:t>Start the Win32 Disk Imager program, instruct it to write the image file to the SD card:</w:t>
-      </w:r>
-      <w:r>
-        <w:br/>
-      </w:r>
-      <w:r>
-        <w:rPr>
-          <w:noProof/>
-        </w:rPr>
-        <w:drawing>
-          <wp:inline distT="0" distB="0" distL="0" distR="0" wp14:anchorId="125D8FA0" wp14:editId="3D0D3163">
-            <wp:extent cx="3225800" cy="1313780"/>
-            <wp:effectExtent l="19050" t="19050" r="12700" b="20320"/>
-            <wp:docPr id="24" name="Picture 24"/>
             <wp:cNvGraphicFramePr>
               <a:graphicFrameLocks xmlns:a="http://schemas.openxmlformats.org/drawingml/2006/main" noChangeAspect="1"/>
             </wp:cNvGraphicFramePr>
@@ -4017,7 +4059,53 @@
                   <pic:spPr>
                     <a:xfrm>
                       <a:off x="0" y="0"/>
-                      <a:ext cx="3250102" cy="1323678"/>
+                      <a:ext cx="3864988" cy="751233"/>
+                    </a:xfrm>
+                    <a:prstGeom prst="rect">
+                      <a:avLst/>
+                    </a:prstGeom>
+                  </pic:spPr>
+                </pic:pic>
+              </a:graphicData>
+            </a:graphic>
+          </wp:inline>
+        </w:drawing>
+      </w:r>
+    </w:p>
+    <w:p>
+      <w:pPr>
+        <w:ind w:left="720"/>
+      </w:pPr>
+      <w:r>
+        <w:rPr>
+          <w:noProof/>
+        </w:rPr>
+        <w:lastRenderedPageBreak/>
+        <w:drawing>
+          <wp:inline distT="0" distB="0" distL="0" distR="0" wp14:anchorId="23DF12E5" wp14:editId="1E23A6A6">
+            <wp:extent cx="3825240" cy="1045710"/>
+            <wp:effectExtent l="19050" t="19050" r="22860" b="21590"/>
+            <wp:docPr id="6" name="Picture 6"/>
+            <wp:cNvGraphicFramePr>
+              <a:graphicFrameLocks xmlns:a="http://schemas.openxmlformats.org/drawingml/2006/main" noChangeAspect="1"/>
+            </wp:cNvGraphicFramePr>
+            <a:graphic xmlns:a="http://schemas.openxmlformats.org/drawingml/2006/main">
+              <a:graphicData uri="http://schemas.openxmlformats.org/drawingml/2006/picture">
+                <pic:pic xmlns:pic="http://schemas.openxmlformats.org/drawingml/2006/picture">
+                  <pic:nvPicPr>
+                    <pic:cNvPr id="1" name=""/>
+                    <pic:cNvPicPr/>
+                  </pic:nvPicPr>
+                  <pic:blipFill>
+                    <a:blip r:embed="rId52"/>
+                    <a:stretch>
+                      <a:fillRect/>
+                    </a:stretch>
+                  </pic:blipFill>
+                  <pic:spPr>
+                    <a:xfrm>
+                      <a:off x="0" y="0"/>
+                      <a:ext cx="3859474" cy="1055068"/>
                     </a:xfrm>
                     <a:prstGeom prst="rect">
                       <a:avLst/>
@@ -4034,9 +4122,6 @@
           </wp:inline>
         </w:drawing>
       </w:r>
-      <w:r>
-        <w:br/>
-      </w:r>
     </w:p>
     <w:p>
       <w:pPr>
@@ -4047,61 +4132,83 @@
         </w:numPr>
       </w:pPr>
       <w:r>
-        <w:t>Wait for t</w:t>
-      </w:r>
-      <w:r>
-        <w:t>he writing</w:t>
-      </w:r>
-      <w:r>
-        <w:t xml:space="preserve"> to complete. This would be a good time to make a sandwich.</w:t>
+        <w:t xml:space="preserve">Unzip </w:t>
+      </w:r>
+      <w:r>
+        <w:t>to</w:t>
+      </w:r>
+      <w:r>
+        <w:t xml:space="preserve"> extract </w:t>
+      </w:r>
+      <w:r>
+        <w:t>dqmusicbox_2016_12_30</w:t>
+      </w:r>
+      <w:r>
+        <w:t>.img.</w:t>
+      </w:r>
+      <w:r>
+        <w:br/>
       </w:r>
     </w:p>
     <w:p>
       <w:pPr>
-        <w:rPr>
-          <w:rFonts w:ascii="Neubau" w:eastAsiaTheme="majorEastAsia" w:hAnsi="Neubau" w:cstheme="majorBidi"/>
-          <w:b/>
-          <w:color w:val="2E74B5" w:themeColor="accent1" w:themeShade="BF"/>
-          <w:sz w:val="36"/>
-          <w:szCs w:val="36"/>
-        </w:rPr>
-      </w:pPr>
-      <w:r>
-        <w:br w:type="page"/>
+        <w:pStyle w:val="ListParagraph"/>
+        <w:numPr>
+          <w:ilvl w:val="0"/>
+          <w:numId w:val="22"/>
+        </w:numPr>
+      </w:pPr>
+      <w:r>
+        <w:t xml:space="preserve">Put the micro-SD </w:t>
+      </w:r>
+      <w:r>
+        <w:t xml:space="preserve">memory </w:t>
+      </w:r>
+      <w:r>
+        <w:t>card into the SD card adapter i.e. put the tiny card into the larger card.</w:t>
+      </w:r>
+      <w:r>
+        <w:br/>
       </w:r>
     </w:p>
     <w:p>
       <w:pPr>
-        <w:pStyle w:val="Heading1"/>
-      </w:pPr>
-      <w:r>
-        <w:lastRenderedPageBreak/>
-        <w:t>Put it all together</w:t>
+        <w:pStyle w:val="ListParagraph"/>
+        <w:numPr>
+          <w:ilvl w:val="0"/>
+          <w:numId w:val="22"/>
+        </w:numPr>
+      </w:pPr>
+      <w:r>
+        <w:t>Put the SD card adapter into the SD reader/writer in your computer.</w:t>
+      </w:r>
+      <w:r>
+        <w:br/>
       </w:r>
     </w:p>
     <w:p>
-      <w:r>
-        <w:t>What you should end up with</w:t>
-      </w:r>
-      <w:r>
-        <w:t xml:space="preserve"> (with top removed):</w:t>
-      </w:r>
-    </w:p>
-    <w:p>
+      <w:pPr>
+        <w:pStyle w:val="ListParagraph"/>
+        <w:numPr>
+          <w:ilvl w:val="0"/>
+          <w:numId w:val="22"/>
+        </w:numPr>
+      </w:pPr>
+      <w:r>
+        <w:t>Start the Win32 Disk Imager program, instruct it to write the image file to the SD card:</w:t>
+      </w:r>
+      <w:r>
+        <w:br/>
+      </w:r>
       <w:r>
         <w:rPr>
-          <w:rFonts w:asciiTheme="majorHAnsi" w:hAnsiTheme="majorHAnsi"/>
-          <w:b/>
           <w:noProof/>
-          <w:color w:val="5B9BD5" w:themeColor="accent1"/>
-          <w:sz w:val="24"/>
-          <w:szCs w:val="24"/>
         </w:rPr>
         <w:drawing>
-          <wp:inline distT="0" distB="0" distL="0" distR="0" wp14:anchorId="40BFE239" wp14:editId="2AA6EB45">
-            <wp:extent cx="6045200" cy="3401302"/>
-            <wp:effectExtent l="0" t="0" r="0" b="8890"/>
-            <wp:docPr id="9" name="Picture 9"/>
+          <wp:inline distT="0" distB="0" distL="0" distR="0" wp14:anchorId="70873DFE" wp14:editId="208BE9DC">
+            <wp:extent cx="2834640" cy="1336152"/>
+            <wp:effectExtent l="0" t="0" r="3810" b="0"/>
+            <wp:docPr id="7" name="Picture 7"/>
             <wp:cNvGraphicFramePr>
               <a:graphicFrameLocks xmlns:a="http://schemas.openxmlformats.org/drawingml/2006/main" noChangeAspect="1"/>
             </wp:cNvGraphicFramePr>
@@ -4109,17 +4216,11 @@
               <a:graphicData uri="http://schemas.openxmlformats.org/drawingml/2006/picture">
                 <pic:pic xmlns:pic="http://schemas.openxmlformats.org/drawingml/2006/picture">
                   <pic:nvPicPr>
-                    <pic:cNvPr id="21" name="maple5-5.jpg"/>
+                    <pic:cNvPr id="1" name=""/>
                     <pic:cNvPicPr/>
                   </pic:nvPicPr>
                   <pic:blipFill>
-                    <a:blip r:embed="rId20" cstate="print">
-                      <a:extLst>
-                        <a:ext uri="{28A0092B-C50C-407E-A947-70E740481C1C}">
-                          <a14:useLocalDpi xmlns:a14="http://schemas.microsoft.com/office/drawing/2010/main" val="0"/>
-                        </a:ext>
-                      </a:extLst>
-                    </a:blip>
+                    <a:blip r:embed="rId53"/>
                     <a:stretch>
                       <a:fillRect/>
                     </a:stretch>
@@ -4127,7 +4228,7 @@
                   <pic:spPr>
                     <a:xfrm>
                       <a:off x="0" y="0"/>
-                      <a:ext cx="6115635" cy="3440932"/>
+                      <a:ext cx="2842323" cy="1339773"/>
                     </a:xfrm>
                     <a:prstGeom prst="rect">
                       <a:avLst/>
@@ -4144,226 +4245,70 @@
       </w:r>
     </w:p>
     <w:p>
-      <w:r>
-        <w:t>I don’t think you need all the steps listed out. But here are a few tips for putting it all together:</w:t>
-      </w:r>
-    </w:p>
-    <w:p>
       <w:pPr>
         <w:pStyle w:val="ListParagraph"/>
         <w:numPr>
           <w:ilvl w:val="0"/>
-          <w:numId w:val="8"/>
+          <w:numId w:val="22"/>
         </w:numPr>
       </w:pPr>
       <w:r>
-        <w:t>You don’t need to stain or otherwise protect the case.</w:t>
+        <w:t>Wait for t</w:t>
+      </w:r>
+      <w:r>
+        <w:t>he writing</w:t>
+      </w:r>
+      <w:r>
+        <w:t xml:space="preserve"> to complete</w:t>
+      </w:r>
+      <w:r>
+        <w:t>, ~10 minutes</w:t>
+      </w:r>
+      <w:r>
+        <w:t>. This would be a good time to make a sandwich.</w:t>
       </w:r>
     </w:p>
     <w:p>
       <w:pPr>
-        <w:pStyle w:val="ListParagraph"/>
-        <w:numPr>
-          <w:ilvl w:val="0"/>
-          <w:numId w:val="8"/>
-        </w:numPr>
-      </w:pPr>
-      <w:r>
-        <w:t>Glue the bo</w:t>
-      </w:r>
-      <w:r>
-        <w:t>ttom and sides of the wood case.</w:t>
-      </w:r>
-      <w:r>
-        <w:t xml:space="preserve"> Put the t</w:t>
-      </w:r>
-      <w:r>
-        <w:t>op on, but don’t glue it</w:t>
-      </w:r>
-      <w:r>
-        <w:t>.</w:t>
-      </w:r>
-      <w:r>
-        <w:t xml:space="preserve"> </w:t>
-      </w:r>
-      <w:r>
-        <w:t>Use painter’</w:t>
-      </w:r>
-      <w:r>
-        <w:t xml:space="preserve">s tape or other </w:t>
-      </w:r>
-      <w:r>
-        <w:t>to hold the box together while the glue dries.</w:t>
+        <w:rPr>
+          <w:rFonts w:ascii="Neubau" w:eastAsiaTheme="majorEastAsia" w:hAnsi="Neubau" w:cstheme="majorBidi"/>
+          <w:b/>
+          <w:color w:val="2E74B5" w:themeColor="accent1" w:themeShade="BF"/>
+          <w:sz w:val="36"/>
+          <w:szCs w:val="36"/>
+        </w:rPr>
+      </w:pPr>
+      <w:r>
+        <w:br w:type="page"/>
       </w:r>
     </w:p>
     <w:p>
       <w:pPr>
-        <w:pStyle w:val="ListParagraph"/>
-        <w:numPr>
-          <w:ilvl w:val="0"/>
-          <w:numId w:val="8"/>
-        </w:numPr>
-      </w:pPr>
-      <w:r>
-        <w:t>Put the Raspberry</w:t>
-      </w:r>
-      <w:r>
-        <w:t xml:space="preserve"> Pi into the plastic case.</w:t>
+        <w:pStyle w:val="Heading1"/>
+      </w:pPr>
+      <w:r>
+        <w:lastRenderedPageBreak/>
+        <w:t>Put it all together</w:t>
       </w:r>
     </w:p>
     <w:p>
-      <w:pPr>
-        <w:pStyle w:val="ListParagraph"/>
-        <w:numPr>
-          <w:ilvl w:val="0"/>
-          <w:numId w:val="8"/>
-        </w:numPr>
-      </w:pPr>
-      <w:r>
-        <w:t>Insert the USB items (audio adapter, memory stick) into USB ports on the Raspberry Pi.</w:t>
+      <w:r>
+        <w:t>What you should end up with</w:t>
+      </w:r>
+      <w:r>
+        <w:t xml:space="preserve"> (with top removed):</w:t>
       </w:r>
     </w:p>
     <w:p>
-      <w:pPr>
-        <w:pStyle w:val="ListParagraph"/>
-        <w:numPr>
-          <w:ilvl w:val="0"/>
-          <w:numId w:val="8"/>
-        </w:numPr>
-      </w:pPr>
-      <w:r>
-        <w:t>Put the micro-SD memory card into the Raspberry Pi memory card slot.</w:t>
-      </w:r>
-    </w:p>
-    <w:p>
-      <w:pPr>
-        <w:pStyle w:val="ListParagraph"/>
-        <w:numPr>
-          <w:ilvl w:val="0"/>
-          <w:numId w:val="8"/>
-        </w:numPr>
-      </w:pPr>
-      <w:r>
-        <w:t>Use V</w:t>
-      </w:r>
-      <w:r>
-        <w:t xml:space="preserve">elcro to hold the </w:t>
-      </w:r>
-      <w:r>
-        <w:t>plastic case</w:t>
-      </w:r>
-      <w:r>
-        <w:t xml:space="preserve"> (and its contents)</w:t>
-      </w:r>
-      <w:r>
-        <w:t xml:space="preserve"> in place </w:t>
-      </w:r>
-      <w:r>
-        <w:t>i</w:t>
-      </w:r>
-      <w:r>
-        <w:t>n the wood case.</w:t>
-      </w:r>
-    </w:p>
-    <w:p>
-      <w:pPr>
-        <w:pStyle w:val="ListParagraph"/>
-        <w:numPr>
-          <w:ilvl w:val="0"/>
-          <w:numId w:val="8"/>
-        </w:numPr>
-      </w:pPr>
-      <w:r>
-        <w:t>Mount the rotary encoders in the two medium-sized holes in front panel.</w:t>
-      </w:r>
-    </w:p>
-    <w:p>
-      <w:pPr>
-        <w:pStyle w:val="ListParagraph"/>
-        <w:numPr>
-          <w:ilvl w:val="0"/>
-          <w:numId w:val="8"/>
-        </w:numPr>
-      </w:pPr>
-      <w:r>
-        <w:t xml:space="preserve">Find the </w:t>
-      </w:r>
-      <w:r>
-        <w:t xml:space="preserve">indicator </w:t>
-      </w:r>
-      <w:r>
-        <w:t xml:space="preserve">LED labeled HDD. </w:t>
-      </w:r>
-      <w:r>
-        <w:t>Push this LED into</w:t>
-      </w:r>
-      <w:r>
-        <w:t xml:space="preserve"> th</w:t>
-      </w:r>
-      <w:r>
-        <w:t xml:space="preserve">e small hole in the front panel, it should fit snugly. </w:t>
-      </w:r>
-    </w:p>
-    <w:p>
-      <w:pPr>
-        <w:pStyle w:val="ListParagraph"/>
-        <w:numPr>
-          <w:ilvl w:val="0"/>
-          <w:numId w:val="8"/>
-        </w:numPr>
-      </w:pPr>
-      <w:r>
-        <w:t>M</w:t>
-      </w:r>
-      <w:r>
-        <w:t>ount the headphone jack connector in th</w:t>
-      </w:r>
-      <w:r>
-        <w:t>e large hole</w:t>
-      </w:r>
-      <w:r>
-        <w:t xml:space="preserve"> in the front panel.</w:t>
-      </w:r>
-    </w:p>
-    <w:p>
-      <w:pPr>
-        <w:pStyle w:val="ListParagraph"/>
-        <w:numPr>
-          <w:ilvl w:val="0"/>
-          <w:numId w:val="8"/>
-        </w:numPr>
-      </w:pPr>
-      <w:r>
-        <w:t>Now add the wires:</w:t>
-      </w:r>
-    </w:p>
-    <w:p>
-      <w:pPr>
-        <w:ind w:left="720"/>
-      </w:pPr>
-      <w:r>
-        <w:lastRenderedPageBreak/>
-        <w:t>You’ll start from the unused pins on the Pi, which are arranged in two rows of twenty pins:</w:t>
-      </w:r>
-    </w:p>
-    <w:p>
-      <w:pPr>
-        <w:ind w:left="720"/>
-      </w:pPr>
       <w:r>
         <w:rPr>
-          <w:rFonts w:asciiTheme="majorHAnsi" w:hAnsiTheme="majorHAnsi"/>
-          <w:b/>
           <w:noProof/>
-          <w:color w:val="5B9BD5" w:themeColor="accent1"/>
-          <w:sz w:val="24"/>
-          <w:szCs w:val="24"/>
         </w:rPr>
         <w:drawing>
-          <wp:inline distT="0" distB="0" distL="0" distR="0" wp14:anchorId="7428ACBD" wp14:editId="15811AA6">
-            <wp:extent cx="2800350" cy="589915"/>
-            <wp:effectExtent l="0" t="0" r="0" b="635"/>
-            <wp:docPr id="12" name="Picture 12"/>
+          <wp:inline distT="0" distB="0" distL="0" distR="0" wp14:anchorId="55148D99" wp14:editId="3B70D211">
+            <wp:extent cx="5524097" cy="3101340"/>
+            <wp:effectExtent l="0" t="0" r="635" b="3810"/>
+            <wp:docPr id="14" name="Picture 14"/>
             <wp:cNvGraphicFramePr>
               <a:graphicFrameLocks xmlns:a="http://schemas.openxmlformats.org/drawingml/2006/main" noChangeAspect="1"/>
             </wp:cNvGraphicFramePr>
@@ -4371,24 +4316,24 @@
               <a:graphicData uri="http://schemas.openxmlformats.org/drawingml/2006/picture">
                 <pic:pic xmlns:pic="http://schemas.openxmlformats.org/drawingml/2006/picture">
                   <pic:nvPicPr>
-                    <pic:cNvPr id="15" name="maple5-4.jpg"/>
+                    <pic:cNvPr id="14" name="dqm_all_wired_up.JPG"/>
                     <pic:cNvPicPr/>
                   </pic:nvPicPr>
                   <pic:blipFill rotWithShape="1">
-                    <a:blip r:embed="rId19" cstate="print">
+                    <a:blip r:embed="rId54" cstate="print">
                       <a:extLst>
                         <a:ext uri="{28A0092B-C50C-407E-A947-70E740481C1C}">
                           <a14:useLocalDpi xmlns:a14="http://schemas.microsoft.com/office/drawing/2010/main" val="0"/>
                         </a:ext>
                       </a:extLst>
                     </a:blip>
-                    <a:srcRect l="37536" t="52562" r="27507" b="34351"/>
+                    <a:srcRect l="4562" t="13589" r="4035" b="9235"/>
                     <a:stretch/>
                   </pic:blipFill>
                   <pic:spPr bwMode="auto">
                     <a:xfrm>
                       <a:off x="0" y="0"/>
-                      <a:ext cx="2800350" cy="589915"/>
+                      <a:ext cx="5527547" cy="3103277"/>
                     </a:xfrm>
                     <a:prstGeom prst="rect">
                       <a:avLst/>
@@ -4408,21 +4353,401 @@
           </wp:inline>
         </w:drawing>
       </w:r>
+      <w:r>
+        <w:br/>
+      </w:r>
     </w:p>
     <w:p>
-      <w:pPr>
-        <w:ind w:left="720"/>
-      </w:pPr>
+      <w:r>
+        <w:t>I don’t think you need all the steps listed out. But here are a few tips for putting it all together:</w:t>
+      </w:r>
     </w:p>
     <w:p>
       <w:pPr>
+        <w:pStyle w:val="ListParagraph"/>
+        <w:numPr>
+          <w:ilvl w:val="0"/>
+          <w:numId w:val="8"/>
+        </w:numPr>
+      </w:pPr>
+      <w:r>
+        <w:t>If you are using the default maple wood case, y</w:t>
+      </w:r>
+      <w:r>
+        <w:t>ou don’t need to stain or otherwise protect the case.</w:t>
+      </w:r>
+    </w:p>
+    <w:p>
+      <w:pPr>
+        <w:pStyle w:val="ListParagraph"/>
+        <w:numPr>
+          <w:ilvl w:val="0"/>
+          <w:numId w:val="8"/>
+        </w:numPr>
+      </w:pPr>
+      <w:r>
+        <w:t>Glue the bo</w:t>
+      </w:r>
+      <w:r>
+        <w:t>ttom and sides of the wood case.</w:t>
+      </w:r>
+      <w:r>
+        <w:t xml:space="preserve"> Put the t</w:t>
+      </w:r>
+      <w:r>
+        <w:t>op on, but don’t glue it</w:t>
+      </w:r>
+      <w:r>
+        <w:t>.</w:t>
+      </w:r>
+      <w:r>
+        <w:t xml:space="preserve"> </w:t>
+      </w:r>
+      <w:r>
+        <w:t>Use painter’</w:t>
+      </w:r>
+      <w:r>
+        <w:t xml:space="preserve">s tape or other </w:t>
+      </w:r>
+      <w:r>
+        <w:t>to hold the box together while the glue dries.</w:t>
+      </w:r>
+    </w:p>
+    <w:p>
+      <w:pPr>
+        <w:pStyle w:val="ListParagraph"/>
+        <w:numPr>
+          <w:ilvl w:val="0"/>
+          <w:numId w:val="8"/>
+        </w:numPr>
+      </w:pPr>
+      <w:r>
+        <w:t>Put the Raspberry</w:t>
+      </w:r>
+      <w:r>
+        <w:t xml:space="preserve"> Pi into the plastic case.</w:t>
+      </w:r>
+    </w:p>
+    <w:p>
+      <w:pPr>
+        <w:pStyle w:val="ListParagraph"/>
+        <w:numPr>
+          <w:ilvl w:val="0"/>
+          <w:numId w:val="8"/>
+        </w:numPr>
+      </w:pPr>
+      <w:r>
+        <w:t>I</w:t>
+      </w:r>
+      <w:r>
+        <w:t>nsert the USB memory stick into a USB port</w:t>
+      </w:r>
+      <w:r>
+        <w:t xml:space="preserve"> on the Raspberry Pi.</w:t>
+      </w:r>
+    </w:p>
+    <w:p>
+      <w:pPr>
+        <w:pStyle w:val="ListParagraph"/>
+        <w:numPr>
+          <w:ilvl w:val="0"/>
+          <w:numId w:val="8"/>
+        </w:numPr>
+      </w:pPr>
+      <w:r>
+        <w:t>Put the micro-SD memory card into the Raspberry Pi memory card slot.</w:t>
+      </w:r>
+    </w:p>
+    <w:p>
+      <w:pPr>
+        <w:pStyle w:val="ListParagraph"/>
+        <w:numPr>
+          <w:ilvl w:val="0"/>
+          <w:numId w:val="8"/>
+        </w:numPr>
+      </w:pPr>
+      <w:r>
+        <w:t>Use V</w:t>
+      </w:r>
+      <w:r>
+        <w:t xml:space="preserve">elcro to hold the </w:t>
+      </w:r>
+      <w:r>
+        <w:t>plastic case</w:t>
+      </w:r>
+      <w:r>
+        <w:t xml:space="preserve"> (and its contents)</w:t>
+      </w:r>
+      <w:r>
+        <w:t xml:space="preserve"> in place </w:t>
+      </w:r>
+      <w:r>
+        <w:t>i</w:t>
+      </w:r>
+      <w:r>
+        <w:t>n the wood case.</w:t>
+      </w:r>
+    </w:p>
+    <w:p>
+      <w:pPr>
+        <w:pStyle w:val="ListParagraph"/>
+        <w:numPr>
+          <w:ilvl w:val="0"/>
+          <w:numId w:val="8"/>
+        </w:numPr>
+      </w:pPr>
+      <w:r>
+        <w:t>Mount the rotary encoders in the two medium-sized holes in front panel.</w:t>
+      </w:r>
+    </w:p>
+    <w:p>
+      <w:pPr>
+        <w:pStyle w:val="ListParagraph"/>
+        <w:numPr>
+          <w:ilvl w:val="0"/>
+          <w:numId w:val="8"/>
+        </w:numPr>
+      </w:pPr>
+      <w:r>
+        <w:t>Mount the headphone jack in the large hole on the front panel.</w:t>
+      </w:r>
+    </w:p>
+    <w:p>
+      <w:pPr>
+        <w:pStyle w:val="ListParagraph"/>
+        <w:numPr>
+          <w:ilvl w:val="0"/>
+          <w:numId w:val="8"/>
+        </w:numPr>
+      </w:pPr>
+      <w:r>
+        <w:t>Connect the headphone jack on the Pi to the headphone jack that you just installed in the case.</w:t>
+      </w:r>
+    </w:p>
+    <w:p>
+      <w:pPr>
+        <w:pStyle w:val="ListParagraph"/>
+        <w:numPr>
+          <w:ilvl w:val="0"/>
+          <w:numId w:val="8"/>
+        </w:numPr>
+      </w:pPr>
+      <w:r>
+        <w:t xml:space="preserve">Find the </w:t>
+      </w:r>
+      <w:r>
+        <w:t xml:space="preserve">indicator </w:t>
+      </w:r>
+      <w:r>
+        <w:t xml:space="preserve">LED labeled HDD. </w:t>
+      </w:r>
+      <w:r>
+        <w:t>Push this LED into</w:t>
+      </w:r>
+      <w:r>
+        <w:t xml:space="preserve"> th</w:t>
+      </w:r>
+      <w:r>
+        <w:t xml:space="preserve">e small hole in the front panel, it should fit snugly. </w:t>
+      </w:r>
+    </w:p>
+    <w:p>
+      <w:pPr>
+        <w:pStyle w:val="ListParagraph"/>
+        <w:numPr>
+          <w:ilvl w:val="0"/>
+          <w:numId w:val="8"/>
+        </w:numPr>
+      </w:pPr>
+      <w:r>
+        <w:t>M</w:t>
+      </w:r>
+      <w:r>
+        <w:t>ount the headphone jack connector in th</w:t>
+      </w:r>
+      <w:r>
+        <w:t>e large hole</w:t>
+      </w:r>
+      <w:r>
+        <w:t xml:space="preserve"> in the front panel.</w:t>
+      </w:r>
+    </w:p>
+    <w:p>
+      <w:pPr>
+        <w:pStyle w:val="ListParagraph"/>
+        <w:numPr>
+          <w:ilvl w:val="0"/>
+          <w:numId w:val="8"/>
+        </w:numPr>
+      </w:pPr>
+      <w:r>
+        <w:t>Now add the wires:</w:t>
+      </w:r>
+    </w:p>
+    <w:p>
+      <w:pPr>
         <w:ind w:left="720"/>
       </w:pPr>
       <w:r>
+        <w:lastRenderedPageBreak/>
+        <w:t>You’ll start from the unused pins on the Pi, which are arranged in two rows of twenty pins:</w:t>
+      </w:r>
+    </w:p>
+    <w:p>
+      <w:pPr>
+        <w:ind w:left="720"/>
+      </w:pPr>
+      <w:r>
+        <w:rPr>
+          <w:noProof/>
+        </w:rPr>
+        <w:drawing>
+          <wp:inline distT="0" distB="0" distL="0" distR="0" wp14:anchorId="4D99B034" wp14:editId="561906FC">
+            <wp:extent cx="8153400" cy="1783080"/>
+            <wp:effectExtent l="0" t="0" r="0" b="7620"/>
+            <wp:docPr id="25" name="Picture 25"/>
+            <wp:cNvGraphicFramePr>
+              <a:graphicFrameLocks xmlns:a="http://schemas.openxmlformats.org/drawingml/2006/main" noChangeAspect="1"/>
+            </wp:cNvGraphicFramePr>
+            <a:graphic xmlns:a="http://schemas.openxmlformats.org/drawingml/2006/main">
+              <a:graphicData uri="http://schemas.openxmlformats.org/drawingml/2006/picture">
+                <pic:pic xmlns:pic="http://schemas.openxmlformats.org/drawingml/2006/picture">
+                  <pic:nvPicPr>
+                    <pic:cNvPr id="25" name="dqm_gpio2.JPG"/>
+                    <pic:cNvPicPr/>
+                  </pic:nvPicPr>
+                  <pic:blipFill rotWithShape="1">
+                    <a:blip r:embed="rId55" cstate="print">
+                      <a:extLst>
+                        <a:ext uri="{28A0092B-C50C-407E-A947-70E740481C1C}">
+                          <a14:useLocalDpi xmlns:a14="http://schemas.microsoft.com/office/drawing/2010/main" val="0"/>
+                        </a:ext>
+                      </a:extLst>
+                    </a:blip>
+                    <a:srcRect t="31267" r="6140" b="37863"/>
+                    <a:stretch/>
+                  </pic:blipFill>
+                  <pic:spPr bwMode="auto">
+                    <a:xfrm>
+                      <a:off x="0" y="0"/>
+                      <a:ext cx="8153400" cy="1783080"/>
+                    </a:xfrm>
+                    <a:prstGeom prst="rect">
+                      <a:avLst/>
+                    </a:prstGeom>
+                    <a:ln>
+                      <a:noFill/>
+                    </a:ln>
+                    <a:extLst>
+                      <a:ext uri="{53640926-AAD7-44D8-BBD7-CCE9431645EC}">
+                        <a14:shadowObscured xmlns:a14="http://schemas.microsoft.com/office/drawing/2010/main"/>
+                      </a:ext>
+                    </a:extLst>
+                  </pic:spPr>
+                </pic:pic>
+              </a:graphicData>
+            </a:graphic>
+          </wp:inline>
+        </w:drawing>
+      </w:r>
+    </w:p>
+    <w:p>
+      <w:pPr>
+        <w:ind w:left="720"/>
+      </w:pPr>
+    </w:p>
+    <w:p>
+      <w:pPr>
+        <w:ind w:left="720"/>
+        <w:rPr>
+          <w:noProof/>
+        </w:rPr>
+      </w:pPr>
+      <w:r>
+        <w:rPr>
+          <w:noProof/>
+        </w:rPr>
+        <w:t>Your goal is to make it look like this:</w:t>
+      </w:r>
+    </w:p>
+    <w:p>
+      <w:pPr>
+        <w:ind w:left="720"/>
+      </w:pPr>
+      <w:r>
+        <w:rPr>
+          <w:noProof/>
+        </w:rPr>
+        <w:drawing>
+          <wp:inline distT="0" distB="0" distL="0" distR="0" wp14:anchorId="39D07131" wp14:editId="0871F2A0">
+            <wp:extent cx="8168640" cy="3040380"/>
+            <wp:effectExtent l="0" t="0" r="3810" b="7620"/>
+            <wp:docPr id="26" name="Picture 26"/>
+            <wp:cNvGraphicFramePr>
+              <a:graphicFrameLocks xmlns:a="http://schemas.openxmlformats.org/drawingml/2006/main" noChangeAspect="1"/>
+            </wp:cNvGraphicFramePr>
+            <a:graphic xmlns:a="http://schemas.openxmlformats.org/drawingml/2006/main">
+              <a:graphicData uri="http://schemas.openxmlformats.org/drawingml/2006/picture">
+                <pic:pic xmlns:pic="http://schemas.openxmlformats.org/drawingml/2006/picture">
+                  <pic:nvPicPr>
+                    <pic:cNvPr id="26" name="dqm_wire_closeup.JPG"/>
+                    <pic:cNvPicPr/>
+                  </pic:nvPicPr>
+                  <pic:blipFill rotWithShape="1">
+                    <a:blip r:embed="rId56" cstate="print">
+                      <a:extLst>
+                        <a:ext uri="{28A0092B-C50C-407E-A947-70E740481C1C}">
+                          <a14:useLocalDpi xmlns:a14="http://schemas.microsoft.com/office/drawing/2010/main" val="0"/>
+                        </a:ext>
+                      </a:extLst>
+                    </a:blip>
+                    <a:srcRect l="5965" t="32322" b="15039"/>
+                    <a:stretch/>
+                  </pic:blipFill>
+                  <pic:spPr bwMode="auto">
+                    <a:xfrm>
+                      <a:off x="0" y="0"/>
+                      <a:ext cx="8168640" cy="3040380"/>
+                    </a:xfrm>
+                    <a:prstGeom prst="rect">
+                      <a:avLst/>
+                    </a:prstGeom>
+                    <a:ln>
+                      <a:noFill/>
+                    </a:ln>
+                    <a:extLst>
+                      <a:ext uri="{53640926-AAD7-44D8-BBD7-CCE9431645EC}">
+                        <a14:shadowObscured xmlns:a14="http://schemas.microsoft.com/office/drawing/2010/main"/>
+                      </a:ext>
+                    </a:extLst>
+                  </pic:spPr>
+                </pic:pic>
+              </a:graphicData>
+            </a:graphic>
+          </wp:inline>
+        </w:drawing>
+      </w:r>
+    </w:p>
+    <w:p>
+      <w:pPr>
+        <w:ind w:left="720"/>
+      </w:pPr>
+    </w:p>
+    <w:p>
+      <w:pPr>
+        <w:ind w:left="720"/>
+      </w:pPr>
+      <w:r>
         <w:t>Use the</w:t>
       </w:r>
       <w:r>
-        <w:t xml:space="preserve"> wiring diagram to make the rig</w:t>
+        <w:t xml:space="preserve"> wiring diagram</w:t>
+      </w:r>
+      <w:r>
+        <w:t xml:space="preserve"> below</w:t>
+      </w:r>
+      <w:r>
+        <w:t xml:space="preserve"> to make the rig</w:t>
       </w:r>
       <w:r>
         <w:t>ht connections. Just push the jumper cables in place – no soldering unless you really want to.</w:t>
@@ -4453,11 +4778,157 @@
             <v:path o:extrusionok="f" gradientshapeok="t" o:connecttype="rect"/>
             <o:lock v:ext="edit" aspectratio="t"/>
           </v:shapetype>
-          <v:shape id="_x0000_i1025" type="#_x0000_t75" style="width:595.5pt;height:345pt" o:ole="">
-            <v:imagedata r:id="rId52" o:title=""/>
+          <v:shape id="_x0000_i1025" type="#_x0000_t75" style="width:595.2pt;height:345pt" o:ole="">
+            <v:imagedata r:id="rId57" o:title=""/>
           </v:shape>
-          <o:OLEObject Type="Embed" ProgID="Visio.Drawing.11" ShapeID="_x0000_i1025" DrawAspect="Content" ObjectID="_1535655216" r:id="rId53"/>
+          <o:OLEObject Type="Embed" ProgID="Visio.Drawing.11" ShapeID="_x0000_i1025" DrawAspect="Content" ObjectID="_1544795222" r:id="rId58"/>
         </w:object>
+      </w:r>
+    </w:p>
+    <w:p>
+      <w:pPr>
+        <w:ind w:left="432"/>
+      </w:pPr>
+      <w:r>
+        <w:t xml:space="preserve">Note: </w:t>
+      </w:r>
+      <w:r>
+        <w:t>the various rotary encoder manufacturers don’t seem to agree on which pin indicates clockwise and which pin indicates counter-clockwise. If your music box is so reversed (e.g. if a clockwise turn *decreases* volume), then just change the orange &amp; yellow wires on the rotary encode</w:t>
+      </w:r>
+      <w:r>
+        <w:t>rs</w:t>
+      </w:r>
+      <w:r>
+        <w:t>:</w:t>
+      </w:r>
+    </w:p>
+    <w:p>
+      <w:pPr>
+        <w:pStyle w:val="ListParagraph"/>
+        <w:numPr>
+          <w:ilvl w:val="1"/>
+          <w:numId w:val="21"/>
+        </w:numPr>
+      </w:pPr>
+      <w:r>
+        <w:t>For the volume knob rotary enco</w:t>
+      </w:r>
+      <w:r>
+        <w:t>d</w:t>
+      </w:r>
+      <w:r>
+        <w:t>er:</w:t>
+      </w:r>
+    </w:p>
+    <w:p>
+      <w:pPr>
+        <w:pStyle w:val="ListParagraph"/>
+        <w:numPr>
+          <w:ilvl w:val="2"/>
+          <w:numId w:val="21"/>
+        </w:numPr>
+      </w:pPr>
+      <w:r>
+        <w:t xml:space="preserve">Leave the orange wire on </w:t>
+      </w:r>
+      <w:r>
+        <w:t>pin 9</w:t>
+      </w:r>
+      <w:r>
+        <w:t xml:space="preserve"> on the Pi, but now connect the orange wire to the CLK pin on the rotary encoder.</w:t>
+      </w:r>
+    </w:p>
+    <w:p>
+      <w:pPr>
+        <w:pStyle w:val="ListParagraph"/>
+        <w:numPr>
+          <w:ilvl w:val="2"/>
+          <w:numId w:val="21"/>
+        </w:numPr>
+      </w:pPr>
+      <w:r>
+        <w:t>Leave the y</w:t>
+      </w:r>
+      <w:r>
+        <w:t>ellow wire on pin 11</w:t>
+      </w:r>
+      <w:r>
+        <w:t xml:space="preserve"> on</w:t>
+      </w:r>
+      <w:r>
+        <w:t xml:space="preserve"> the Pi, </w:t>
+      </w:r>
+      <w:r>
+        <w:t>but now connect the yellow wire</w:t>
+      </w:r>
+      <w:r>
+        <w:t xml:space="preserve"> to </w:t>
+      </w:r>
+      <w:r>
+        <w:t xml:space="preserve">the </w:t>
+      </w:r>
+      <w:r>
+        <w:t>DT pin on the rotary encoder.</w:t>
+      </w:r>
+    </w:p>
+    <w:p>
+      <w:pPr>
+        <w:pStyle w:val="ListParagraph"/>
+        <w:numPr>
+          <w:ilvl w:val="1"/>
+          <w:numId w:val="21"/>
+        </w:numPr>
+      </w:pPr>
+      <w:r>
+        <w:t xml:space="preserve">For the </w:t>
+      </w:r>
+      <w:r>
+        <w:t>songs</w:t>
+      </w:r>
+      <w:r>
+        <w:t xml:space="preserve"> knob rotary enco</w:t>
+      </w:r>
+      <w:r>
+        <w:t>d</w:t>
+      </w:r>
+      <w:r>
+        <w:t>er:</w:t>
+      </w:r>
+    </w:p>
+    <w:p>
+      <w:pPr>
+        <w:pStyle w:val="ListParagraph"/>
+        <w:numPr>
+          <w:ilvl w:val="2"/>
+          <w:numId w:val="21"/>
+        </w:numPr>
+      </w:pPr>
+      <w:r>
+        <w:t xml:space="preserve">Leave the orange wire on pin </w:t>
+      </w:r>
+      <w:r>
+        <w:t>3</w:t>
+      </w:r>
+      <w:r>
+        <w:t xml:space="preserve"> on the Pi, but now connect the orange wire to the CLK pin on the rotary encoder.</w:t>
+      </w:r>
+    </w:p>
+    <w:p>
+      <w:pPr>
+        <w:pStyle w:val="ListParagraph"/>
+        <w:numPr>
+          <w:ilvl w:val="2"/>
+          <w:numId w:val="21"/>
+        </w:numPr>
+      </w:pPr>
+      <w:r>
+        <w:t xml:space="preserve">Leave the yellow wire on pin </w:t>
+      </w:r>
+      <w:r>
+        <w:t>4</w:t>
+      </w:r>
+      <w:r>
+        <w:t xml:space="preserve"> on the Pi, but now connect the yellow wire to the DT pin on the rotary encoder.</w:t>
       </w:r>
     </w:p>
     <w:p>
@@ -4747,7 +5218,7 @@
       </w:r>
     </w:p>
     <w:sectPr>
-      <w:footerReference w:type="default" r:id="rId54"/>
+      <w:footerReference w:type="default" r:id="rId59"/>
       <w:pgSz w:w="15840" w:h="12240" w:orient="landscape"/>
       <w:pgMar w:top="1080" w:right="1080" w:bottom="1080" w:left="1080" w:header="720" w:footer="720" w:gutter="0"/>
       <w:cols w:space="720"/>
@@ -4758,7 +5229,7 @@
 </file>
 
 <file path=word/endnotes.xml><?xml version="1.0" encoding="utf-8"?>
-<w:endnotes xmlns:wpc="http://schemas.microsoft.com/office/word/2010/wordprocessingCanvas" xmlns:cx="http://schemas.microsoft.com/office/drawing/2014/chartex" xmlns:cx1="http://schemas.microsoft.com/office/drawing/2015/9/8/chartex" xmlns:cx2="http://schemas.microsoft.com/office/drawing/2015/10/21/chartex" xmlns:mc="http://schemas.openxmlformats.org/markup-compatibility/2006" xmlns:o="urn:schemas-microsoft-com:office:office" xmlns:r="http://schemas.openxmlformats.org/officeDocument/2006/relationships" xmlns:m="http://schemas.openxmlformats.org/officeDocument/2006/math" xmlns:v="urn:schemas-microsoft-com:vml" xmlns:wp14="http://schemas.microsoft.com/office/word/2010/wordprocessingDrawing" xmlns:wp="http://schemas.openxmlformats.org/drawingml/2006/wordprocessingDrawing" xmlns:w10="urn:schemas-microsoft-com:office:word" xmlns:w="http://schemas.openxmlformats.org/wordprocessingml/2006/main" xmlns:w14="http://schemas.microsoft.com/office/word/2010/wordml" xmlns:w15="http://schemas.microsoft.com/office/word/2012/wordml" xmlns:w16se="http://schemas.microsoft.com/office/word/2015/wordml/symex" xmlns:wpg="http://schemas.microsoft.com/office/word/2010/wordprocessingGroup" xmlns:wpi="http://schemas.microsoft.com/office/word/2010/wordprocessingInk" xmlns:wne="http://schemas.microsoft.com/office/word/2006/wordml" xmlns:wps="http://schemas.microsoft.com/office/word/2010/wordprocessingShape" mc:Ignorable="w14 w15 w16se wp14">
+<w:endnotes xmlns:wpc="http://schemas.microsoft.com/office/word/2010/wordprocessingCanvas" xmlns:cx="http://schemas.microsoft.com/office/drawing/2014/chartex" xmlns:cx1="http://schemas.microsoft.com/office/drawing/2015/9/8/chartex" xmlns:cx2="http://schemas.microsoft.com/office/drawing/2015/10/21/chartex" xmlns:cx3="http://schemas.microsoft.com/office/drawing/2016/5/9/chartex" xmlns:cx4="http://schemas.microsoft.com/office/drawing/2016/5/10/chartex" xmlns:cx5="http://schemas.microsoft.com/office/drawing/2016/5/11/chartex" xmlns:mc="http://schemas.openxmlformats.org/markup-compatibility/2006" xmlns:o="urn:schemas-microsoft-com:office:office" xmlns:r="http://schemas.openxmlformats.org/officeDocument/2006/relationships" xmlns:m="http://schemas.openxmlformats.org/officeDocument/2006/math" xmlns:v="urn:schemas-microsoft-com:vml" xmlns:wp14="http://schemas.microsoft.com/office/word/2010/wordprocessingDrawing" xmlns:wp="http://schemas.openxmlformats.org/drawingml/2006/wordprocessingDrawing" xmlns:w10="urn:schemas-microsoft-com:office:word" xmlns:w="http://schemas.openxmlformats.org/wordprocessingml/2006/main" xmlns:w14="http://schemas.microsoft.com/office/word/2010/wordml" xmlns:w15="http://schemas.microsoft.com/office/word/2012/wordml" xmlns:w16se="http://schemas.microsoft.com/office/word/2015/wordml/symex" xmlns:wpg="http://schemas.microsoft.com/office/word/2010/wordprocessingGroup" xmlns:wpi="http://schemas.microsoft.com/office/word/2010/wordprocessingInk" xmlns:wne="http://schemas.microsoft.com/office/word/2006/wordml" xmlns:wps="http://schemas.microsoft.com/office/word/2010/wordprocessingShape" mc:Ignorable="w14 w15 w16se wp14">
   <w:endnote w:type="separator" w:id="-1">
     <w:p>
       <w:pPr>
@@ -4783,7 +5254,7 @@
 </file>
 
 <file path=word/footer1.xml><?xml version="1.0" encoding="utf-8"?>
-<w:ftr xmlns:wpc="http://schemas.microsoft.com/office/word/2010/wordprocessingCanvas" xmlns:cx="http://schemas.microsoft.com/office/drawing/2014/chartex" xmlns:cx1="http://schemas.microsoft.com/office/drawing/2015/9/8/chartex" xmlns:cx2="http://schemas.microsoft.com/office/drawing/2015/10/21/chartex" xmlns:mc="http://schemas.openxmlformats.org/markup-compatibility/2006" xmlns:o="urn:schemas-microsoft-com:office:office" xmlns:r="http://schemas.openxmlformats.org/officeDocument/2006/relationships" xmlns:m="http://schemas.openxmlformats.org/officeDocument/2006/math" xmlns:v="urn:schemas-microsoft-com:vml" xmlns:wp14="http://schemas.microsoft.com/office/word/2010/wordprocessingDrawing" xmlns:wp="http://schemas.openxmlformats.org/drawingml/2006/wordprocessingDrawing" xmlns:w10="urn:schemas-microsoft-com:office:word" xmlns:w="http://schemas.openxmlformats.org/wordprocessingml/2006/main" xmlns:w14="http://schemas.microsoft.com/office/word/2010/wordml" xmlns:w15="http://schemas.microsoft.com/office/word/2012/wordml" xmlns:w16se="http://schemas.microsoft.com/office/word/2015/wordml/symex" xmlns:wpg="http://schemas.microsoft.com/office/word/2010/wordprocessingGroup" xmlns:wpi="http://schemas.microsoft.com/office/word/2010/wordprocessingInk" xmlns:wne="http://schemas.microsoft.com/office/word/2006/wordml" xmlns:wps="http://schemas.microsoft.com/office/word/2010/wordprocessingShape" mc:Ignorable="w14 w15 w16se wp14">
+<w:ftr xmlns:wpc="http://schemas.microsoft.com/office/word/2010/wordprocessingCanvas" xmlns:cx="http://schemas.microsoft.com/office/drawing/2014/chartex" xmlns:cx1="http://schemas.microsoft.com/office/drawing/2015/9/8/chartex" xmlns:cx2="http://schemas.microsoft.com/office/drawing/2015/10/21/chartex" xmlns:cx3="http://schemas.microsoft.com/office/drawing/2016/5/9/chartex" xmlns:cx4="http://schemas.microsoft.com/office/drawing/2016/5/10/chartex" xmlns:cx5="http://schemas.microsoft.com/office/drawing/2016/5/11/chartex" xmlns:mc="http://schemas.openxmlformats.org/markup-compatibility/2006" xmlns:o="urn:schemas-microsoft-com:office:office" xmlns:r="http://schemas.openxmlformats.org/officeDocument/2006/relationships" xmlns:m="http://schemas.openxmlformats.org/officeDocument/2006/math" xmlns:v="urn:schemas-microsoft-com:vml" xmlns:wp14="http://schemas.microsoft.com/office/word/2010/wordprocessingDrawing" xmlns:wp="http://schemas.openxmlformats.org/drawingml/2006/wordprocessingDrawing" xmlns:w10="urn:schemas-microsoft-com:office:word" xmlns:w="http://schemas.openxmlformats.org/wordprocessingml/2006/main" xmlns:w14="http://schemas.microsoft.com/office/word/2010/wordml" xmlns:w15="http://schemas.microsoft.com/office/word/2012/wordml" xmlns:w16se="http://schemas.microsoft.com/office/word/2015/wordml/symex" xmlns:wpg="http://schemas.microsoft.com/office/word/2010/wordprocessingGroup" xmlns:wpi="http://schemas.microsoft.com/office/word/2010/wordprocessingInk" xmlns:wne="http://schemas.microsoft.com/office/word/2006/wordml" xmlns:wps="http://schemas.microsoft.com/office/word/2010/wordprocessingShape" mc:Ignorable="w14 w15 w16se wp14">
   <w:sdt>
     <w:sdtPr>
       <w:id w:val="-820347136"/>
@@ -4836,7 +5307,7 @@
 </file>
 
 <file path=word/footnotes.xml><?xml version="1.0" encoding="utf-8"?>
-<w:footnotes xmlns:wpc="http://schemas.microsoft.com/office/word/2010/wordprocessingCanvas" xmlns:cx="http://schemas.microsoft.com/office/drawing/2014/chartex" xmlns:cx1="http://schemas.microsoft.com/office/drawing/2015/9/8/chartex" xmlns:cx2="http://schemas.microsoft.com/office/drawing/2015/10/21/chartex" xmlns:mc="http://schemas.openxmlformats.org/markup-compatibility/2006" xmlns:o="urn:schemas-microsoft-com:office:office" xmlns:r="http://schemas.openxmlformats.org/officeDocument/2006/relationships" xmlns:m="http://schemas.openxmlformats.org/officeDocument/2006/math" xmlns:v="urn:schemas-microsoft-com:vml" xmlns:wp14="http://schemas.microsoft.com/office/word/2010/wordprocessingDrawing" xmlns:wp="http://schemas.openxmlformats.org/drawingml/2006/wordprocessingDrawing" xmlns:w10="urn:schemas-microsoft-com:office:word" xmlns:w="http://schemas.openxmlformats.org/wordprocessingml/2006/main" xmlns:w14="http://schemas.microsoft.com/office/word/2010/wordml" xmlns:w15="http://schemas.microsoft.com/office/word/2012/wordml" xmlns:w16se="http://schemas.microsoft.com/office/word/2015/wordml/symex" xmlns:wpg="http://schemas.microsoft.com/office/word/2010/wordprocessingGroup" xmlns:wpi="http://schemas.microsoft.com/office/word/2010/wordprocessingInk" xmlns:wne="http://schemas.microsoft.com/office/word/2006/wordml" xmlns:wps="http://schemas.microsoft.com/office/word/2010/wordprocessingShape" mc:Ignorable="w14 w15 w16se wp14">
+<w:footnotes xmlns:wpc="http://schemas.microsoft.com/office/word/2010/wordprocessingCanvas" xmlns:cx="http://schemas.microsoft.com/office/drawing/2014/chartex" xmlns:cx1="http://schemas.microsoft.com/office/drawing/2015/9/8/chartex" xmlns:cx2="http://schemas.microsoft.com/office/drawing/2015/10/21/chartex" xmlns:cx3="http://schemas.microsoft.com/office/drawing/2016/5/9/chartex" xmlns:cx4="http://schemas.microsoft.com/office/drawing/2016/5/10/chartex" xmlns:cx5="http://schemas.microsoft.com/office/drawing/2016/5/11/chartex" xmlns:mc="http://schemas.openxmlformats.org/markup-compatibility/2006" xmlns:o="urn:schemas-microsoft-com:office:office" xmlns:r="http://schemas.openxmlformats.org/officeDocument/2006/relationships" xmlns:m="http://schemas.openxmlformats.org/officeDocument/2006/math" xmlns:v="urn:schemas-microsoft-com:vml" xmlns:wp14="http://schemas.microsoft.com/office/word/2010/wordprocessingDrawing" xmlns:wp="http://schemas.openxmlformats.org/drawingml/2006/wordprocessingDrawing" xmlns:w10="urn:schemas-microsoft-com:office:word" xmlns:w="http://schemas.openxmlformats.org/wordprocessingml/2006/main" xmlns:w14="http://schemas.microsoft.com/office/word/2010/wordml" xmlns:w15="http://schemas.microsoft.com/office/word/2012/wordml" xmlns:w16se="http://schemas.microsoft.com/office/word/2015/wordml/symex" xmlns:wpg="http://schemas.microsoft.com/office/word/2010/wordprocessingGroup" xmlns:wpi="http://schemas.microsoft.com/office/word/2010/wordprocessingInk" xmlns:wne="http://schemas.microsoft.com/office/word/2006/wordml" xmlns:wps="http://schemas.microsoft.com/office/word/2010/wordprocessingShape" mc:Ignorable="w14 w15 w16se wp14">
   <w:footnote w:type="separator" w:id="-1">
     <w:p>
       <w:pPr>
@@ -4861,7 +5332,7 @@
 </file>
 
 <file path=word/numbering.xml><?xml version="1.0" encoding="utf-8"?>
-<w:numbering xmlns:wpc="http://schemas.microsoft.com/office/word/2010/wordprocessingCanvas" xmlns:cx="http://schemas.microsoft.com/office/drawing/2014/chartex" xmlns:cx1="http://schemas.microsoft.com/office/drawing/2015/9/8/chartex" xmlns:cx2="http://schemas.microsoft.com/office/drawing/2015/10/21/chartex" xmlns:mc="http://schemas.openxmlformats.org/markup-compatibility/2006" xmlns:o="urn:schemas-microsoft-com:office:office" xmlns:r="http://schemas.openxmlformats.org/officeDocument/2006/relationships" xmlns:m="http://schemas.openxmlformats.org/officeDocument/2006/math" xmlns:v="urn:schemas-microsoft-com:vml" xmlns:wp14="http://schemas.microsoft.com/office/word/2010/wordprocessingDrawing" xmlns:wp="http://schemas.openxmlformats.org/drawingml/2006/wordprocessingDrawing" xmlns:w10="urn:schemas-microsoft-com:office:word" xmlns:w="http://schemas.openxmlformats.org/wordprocessingml/2006/main" xmlns:w14="http://schemas.microsoft.com/office/word/2010/wordml" xmlns:w15="http://schemas.microsoft.com/office/word/2012/wordml" xmlns:w16se="http://schemas.microsoft.com/office/word/2015/wordml/symex" xmlns:wpg="http://schemas.microsoft.com/office/word/2010/wordprocessingGroup" xmlns:wpi="http://schemas.microsoft.com/office/word/2010/wordprocessingInk" xmlns:wne="http://schemas.microsoft.com/office/word/2006/wordml" xmlns:wps="http://schemas.microsoft.com/office/word/2010/wordprocessingShape" mc:Ignorable="w14 w15 w16se wp14">
+<w:numbering xmlns:wpc="http://schemas.microsoft.com/office/word/2010/wordprocessingCanvas" xmlns:cx="http://schemas.microsoft.com/office/drawing/2014/chartex" xmlns:cx1="http://schemas.microsoft.com/office/drawing/2015/9/8/chartex" xmlns:cx2="http://schemas.microsoft.com/office/drawing/2015/10/21/chartex" xmlns:cx3="http://schemas.microsoft.com/office/drawing/2016/5/9/chartex" xmlns:cx4="http://schemas.microsoft.com/office/drawing/2016/5/10/chartex" xmlns:cx5="http://schemas.microsoft.com/office/drawing/2016/5/11/chartex" xmlns:mc="http://schemas.openxmlformats.org/markup-compatibility/2006" xmlns:o="urn:schemas-microsoft-com:office:office" xmlns:r="http://schemas.openxmlformats.org/officeDocument/2006/relationships" xmlns:m="http://schemas.openxmlformats.org/officeDocument/2006/math" xmlns:v="urn:schemas-microsoft-com:vml" xmlns:wp14="http://schemas.microsoft.com/office/word/2010/wordprocessingDrawing" xmlns:wp="http://schemas.openxmlformats.org/drawingml/2006/wordprocessingDrawing" xmlns:w10="urn:schemas-microsoft-com:office:word" xmlns:w="http://schemas.openxmlformats.org/wordprocessingml/2006/main" xmlns:w14="http://schemas.microsoft.com/office/word/2010/wordml" xmlns:w15="http://schemas.microsoft.com/office/word/2012/wordml" xmlns:w16se="http://schemas.microsoft.com/office/word/2015/wordml/symex" xmlns:wpg="http://schemas.microsoft.com/office/word/2010/wordprocessingGroup" xmlns:wpi="http://schemas.microsoft.com/office/word/2010/wordprocessingInk" xmlns:wne="http://schemas.microsoft.com/office/word/2006/wordml" xmlns:wps="http://schemas.microsoft.com/office/word/2010/wordprocessingShape" mc:Ignorable="w14 w15 w16se wp14">
   <w:abstractNum w:abstractNumId="0" w15:restartNumberingAfterBreak="0">
     <w:nsid w:val="0961772C"/>
     <w:multiLevelType w:val="hybridMultilevel"/>
@@ -6074,7 +6545,7 @@
   <w:abstractNum w:abstractNumId="12" w15:restartNumberingAfterBreak="0">
     <w:nsid w:val="507C6A96"/>
     <w:multiLevelType w:val="hybridMultilevel"/>
-    <w:tmpl w:val="71EE10B4"/>
+    <w:tmpl w:val="C9960B48"/>
     <w:lvl w:ilvl="0" w:tplc="04090001">
       <w:start w:val="1"/>
       <w:numFmt w:val="bullet"/>
@@ -6087,7 +6558,7 @@
         <w:rFonts w:ascii="Symbol" w:hAnsi="Symbol" w:hint="default"/>
       </w:rPr>
     </w:lvl>
-    <w:lvl w:ilvl="1" w:tplc="04090003" w:tentative="1">
+    <w:lvl w:ilvl="1" w:tplc="04090003">
       <w:start w:val="1"/>
       <w:numFmt w:val="bullet"/>
       <w:lvlText w:val="o"/>
@@ -6099,7 +6570,7 @@
         <w:rFonts w:ascii="Courier New" w:hAnsi="Courier New" w:cs="Courier New" w:hint="default"/>
       </w:rPr>
     </w:lvl>
-    <w:lvl w:ilvl="2" w:tplc="04090005" w:tentative="1">
+    <w:lvl w:ilvl="2" w:tplc="04090005">
       <w:start w:val="1"/>
       <w:numFmt w:val="bullet"/>
       <w:lvlText w:val=""/>
@@ -7134,7 +7605,7 @@
       </w:pPr>
     </w:pPrDefault>
   </w:docDefaults>
-  <w:latentStyles w:defLockedState="0" w:defUIPriority="99" w:defSemiHidden="0" w:defUnhideWhenUsed="0" w:defQFormat="0" w:count="373">
+  <w:latentStyles w:defLockedState="0" w:defUIPriority="99" w:defSemiHidden="0" w:defUnhideWhenUsed="0" w:defQFormat="0" w:count="374">
     <w:lsdException w:name="Normal" w:uiPriority="0" w:qFormat="1"/>
     <w:lsdException w:name="heading 1" w:uiPriority="9" w:qFormat="1"/>
     <w:lsdException w:name="heading 2" w:semiHidden="1" w:uiPriority="9" w:unhideWhenUsed="1" w:qFormat="1"/>
@@ -7240,7 +7711,6 @@
     <w:lsdException w:name="HTML Sample" w:semiHidden="1" w:unhideWhenUsed="1"/>
     <w:lsdException w:name="HTML Typewriter" w:semiHidden="1" w:unhideWhenUsed="1"/>
     <w:lsdException w:name="HTML Variable" w:semiHidden="1" w:unhideWhenUsed="1"/>
-    <w:lsdException w:name="Normal Table" w:semiHidden="1" w:unhideWhenUsed="1"/>
     <w:lsdException w:name="annotation subject" w:semiHidden="1" w:unhideWhenUsed="1"/>
     <w:lsdException w:name="No List" w:semiHidden="1" w:unhideWhenUsed="1"/>
     <w:lsdException w:name="Outline List 1" w:semiHidden="1" w:unhideWhenUsed="1"/>
@@ -7287,10 +7757,8 @@
     <w:lsdException w:name="Table Subtle 2" w:semiHidden="1" w:unhideWhenUsed="1"/>
     <w:lsdException w:name="Table Web 1" w:semiHidden="1" w:unhideWhenUsed="1"/>
     <w:lsdException w:name="Table Web 2" w:semiHidden="1" w:unhideWhenUsed="1"/>
-    <w:lsdException w:name="Table Web 3" w:semiHidden="1" w:unhideWhenUsed="1"/>
     <w:lsdException w:name="Balloon Text" w:semiHidden="1" w:unhideWhenUsed="1"/>
     <w:lsdException w:name="Table Grid" w:uiPriority="39"/>
-    <w:lsdException w:name="Table Theme" w:semiHidden="1" w:unhideWhenUsed="1"/>
     <w:lsdException w:name="Placeholder Text" w:semiHidden="1"/>
     <w:lsdException w:name="No Spacing" w:uiPriority="1" w:qFormat="1"/>
     <w:lsdException w:name="Light Shading" w:uiPriority="60"/>
@@ -7508,6 +7976,7 @@
     <w:lsdException w:name="List Table 7 Colorful Accent 6" w:uiPriority="52"/>
     <w:lsdException w:name="Mention" w:semiHidden="1" w:unhideWhenUsed="1"/>
     <w:lsdException w:name="Smart Hyperlink" w:semiHidden="1" w:unhideWhenUsed="1"/>
+    <w:lsdException w:name="Hashtag" w:semiHidden="1" w:unhideWhenUsed="1"/>
   </w:latentStyles>
   <w:style w:type="paragraph" w:default="1" w:styleId="Normal">
     <w:name w:val="Normal"/>
@@ -8377,7 +8846,7 @@
 </file>
 
 <file path=customXml/itemProps1.xml><?xml version="1.0" encoding="utf-8"?>
-<ds:datastoreItem xmlns:ds="http://schemas.openxmlformats.org/officeDocument/2006/customXml" ds:itemID="{07D750F3-3B2A-42E9-98CC-991CB4CE05D0}">
+<ds:datastoreItem xmlns:ds="http://schemas.openxmlformats.org/officeDocument/2006/customXml" ds:itemID="{A9C7CCDD-C908-4E39-8887-47E332E4593E}">
   <ds:schemaRefs>
     <ds:schemaRef ds:uri="http://schemas.openxmlformats.org/officeDocument/2006/bibliography"/>
   </ds:schemaRefs>

--- a/docsource/README.docx
+++ b/docsource/README.docx
@@ -290,7 +290,7 @@
           <w:sz w:val="24"/>
           <w:szCs w:val="24"/>
         </w:rPr>
-        <w:t xml:space="preserve"> which shows the profound joy felt by some people with dementia feel when listening to their favorite music.</w:t>
+        <w:t xml:space="preserve"> which shows the profound joy felt by some people with dementia when listening to their favorite music.</w:t>
       </w:r>
     </w:p>
     <w:p>
@@ -374,8 +374,6 @@
       <w:pPr>
         <w:jc w:val="both"/>
       </w:pPr>
-      <w:bookmarkStart w:id="0" w:name="_GoBack"/>
-      <w:bookmarkEnd w:id="0"/>
       <w:r>
         <w:rPr>
           <w:noProof/>
@@ -2849,7 +2847,8 @@
           <w:p>
             <w:pPr>
               <w:rPr>
-                <w:szCs w:val="20"/>
+                <w:sz w:val="8"/>
+                <w:szCs w:val="8"/>
               </w:rPr>
             </w:pPr>
           </w:p>
@@ -3114,21 +3113,7 @@
                   <w:rStyle w:val="Hyperlink"/>
                   <w:szCs w:val="20"/>
                 </w:rPr>
-                <w:t>StarTech indicto</w:t>
-              </w:r>
-              <w:r>
-                <w:rPr>
-                  <w:rStyle w:val="Hyperlink"/>
-                  <w:szCs w:val="20"/>
-                </w:rPr>
-                <w:t>r</w:t>
-              </w:r>
-              <w:r>
-                <w:rPr>
-                  <w:rStyle w:val="Hyperlink"/>
-                  <w:szCs w:val="20"/>
-                </w:rPr>
-                <w:t xml:space="preserve"> LED</w:t>
+                <w:t>StarTech indictor LED</w:t>
               </w:r>
             </w:hyperlink>
           </w:p>
@@ -3266,21 +3251,7 @@
                   <w:rStyle w:val="Hyperlink"/>
                   <w:szCs w:val="20"/>
                 </w:rPr>
-                <w:t>male-femal</w:t>
-              </w:r>
-              <w:r>
-                <w:rPr>
-                  <w:rStyle w:val="Hyperlink"/>
-                  <w:szCs w:val="20"/>
-                </w:rPr>
-                <w:t>e</w:t>
-              </w:r>
-              <w:r>
-                <w:rPr>
-                  <w:rStyle w:val="Hyperlink"/>
-                  <w:szCs w:val="20"/>
-                </w:rPr>
-                <w:t xml:space="preserve"> jumper wires</w:t>
+                <w:t>male-female jumper wires</w:t>
               </w:r>
             </w:hyperlink>
           </w:p>
@@ -3341,21 +3312,7 @@
                   <w:rStyle w:val="Hyperlink"/>
                   <w:szCs w:val="20"/>
                 </w:rPr>
-                <w:t>headphon</w:t>
-              </w:r>
-              <w:r>
-                <w:rPr>
-                  <w:rStyle w:val="Hyperlink"/>
-                  <w:szCs w:val="20"/>
-                </w:rPr>
-                <w:t>e</w:t>
-              </w:r>
-              <w:r>
-                <w:rPr>
-                  <w:rStyle w:val="Hyperlink"/>
-                  <w:szCs w:val="20"/>
-                </w:rPr>
-                <w:t xml:space="preserve"> cable</w:t>
+                <w:t>headphone cable</w:t>
               </w:r>
             </w:hyperlink>
           </w:p>
@@ -3402,21 +3359,7 @@
                   <w:rStyle w:val="Hyperlink"/>
                   <w:szCs w:val="20"/>
                 </w:rPr>
-                <w:t>Panel mount headpho</w:t>
-              </w:r>
-              <w:r>
-                <w:rPr>
-                  <w:rStyle w:val="Hyperlink"/>
-                  <w:szCs w:val="20"/>
-                </w:rPr>
-                <w:t>n</w:t>
-              </w:r>
-              <w:r>
-                <w:rPr>
-                  <w:rStyle w:val="Hyperlink"/>
-                  <w:szCs w:val="20"/>
-                </w:rPr>
-                <w:t>e jack</w:t>
+                <w:t>Panel mount headphone jack</w:t>
               </w:r>
             </w:hyperlink>
           </w:p>
@@ -3463,21 +3406,7 @@
                   <w:rStyle w:val="Hyperlink"/>
                   <w:szCs w:val="20"/>
                 </w:rPr>
-                <w:t>Sticky back velc</w:t>
-              </w:r>
-              <w:r>
-                <w:rPr>
-                  <w:rStyle w:val="Hyperlink"/>
-                  <w:szCs w:val="20"/>
-                </w:rPr>
-                <w:t>r</w:t>
-              </w:r>
-              <w:r>
-                <w:rPr>
-                  <w:rStyle w:val="Hyperlink"/>
-                  <w:szCs w:val="20"/>
-                </w:rPr>
-                <w:t>o</w:t>
+                <w:t>Sticky back velcro</w:t>
               </w:r>
             </w:hyperlink>
           </w:p>
@@ -3536,21 +3465,7 @@
                   <w:rStyle w:val="Hyperlink"/>
                   <w:szCs w:val="20"/>
                 </w:rPr>
-                <w:t>Elmer’s w</w:t>
-              </w:r>
-              <w:r>
-                <w:rPr>
-                  <w:rStyle w:val="Hyperlink"/>
-                  <w:szCs w:val="20"/>
-                </w:rPr>
-                <w:t>o</w:t>
-              </w:r>
-              <w:r>
-                <w:rPr>
-                  <w:rStyle w:val="Hyperlink"/>
-                  <w:szCs w:val="20"/>
-                </w:rPr>
-                <w:t>od glue</w:t>
+                <w:t>Elmer’s wood glue</w:t>
               </w:r>
             </w:hyperlink>
           </w:p>
@@ -3603,21 +3518,7 @@
                   <w:rStyle w:val="Hyperlink"/>
                   <w:szCs w:val="20"/>
                 </w:rPr>
-                <w:t>AmazonBasics Lightweigh</w:t>
-              </w:r>
-              <w:r>
-                <w:rPr>
-                  <w:rStyle w:val="Hyperlink"/>
-                  <w:szCs w:val="20"/>
-                </w:rPr>
-                <w:t>t</w:t>
-              </w:r>
-              <w:r>
-                <w:rPr>
-                  <w:rStyle w:val="Hyperlink"/>
-                  <w:szCs w:val="20"/>
-                </w:rPr>
-                <w:t xml:space="preserve"> On-Ear Headphones</w:t>
+                <w:t>AmazonBasics Lightweight On-Ear Headphones</w:t>
               </w:r>
             </w:hyperlink>
             <w:r>
@@ -3672,7 +3573,8 @@
           <w:p>
             <w:pPr>
               <w:rPr>
-                <w:szCs w:val="20"/>
+                <w:sz w:val="8"/>
+                <w:szCs w:val="8"/>
               </w:rPr>
             </w:pPr>
           </w:p>
@@ -3694,7 +3596,7 @@
                   <w:rStyle w:val="Hyperlink"/>
                   <w:szCs w:val="20"/>
                 </w:rPr>
-                <w:t>Panasonic headphones</w:t>
+                <w:t>Panasonics</w:t>
               </w:r>
             </w:hyperlink>
             <w:r>
@@ -3707,7 +3609,14 @@
         </w:tc>
       </w:tr>
     </w:tbl>
-    <w:p/>
+    <w:p>
+      <w:pPr>
+        <w:rPr>
+          <w:sz w:val="8"/>
+          <w:szCs w:val="8"/>
+        </w:rPr>
+      </w:pPr>
+    </w:p>
     <w:p>
       <w:r>
         <w:t xml:space="preserve">Check to see if your computer has an SD-card reader built in – it’s a small narrow slot. If not, your spouse/child/friend probably has one. If not, you can order a </w:t>
@@ -3726,6 +3635,13 @@
       <w:r>
         <w:t>.</w:t>
       </w:r>
+    </w:p>
+    <w:p>
+      <w:r>
+        <w:t>Note that this project uses the built-in headphone jack on the Raspberry Pi. And it makes use of some new software from the Raspberry Pi Foundation that makes for excellent audio quality. Previous versions of this project used a USB audio adapter, but that’s not necessary any more.</w:t>
+      </w:r>
+      <w:bookmarkStart w:id="0" w:name="_GoBack"/>
+      <w:bookmarkEnd w:id="0"/>
     </w:p>
     <w:p>
       <w:r>
@@ -4778,10 +4694,10 @@
             <v:path o:extrusionok="f" gradientshapeok="t" o:connecttype="rect"/>
             <o:lock v:ext="edit" aspectratio="t"/>
           </v:shapetype>
-          <v:shape id="_x0000_i1025" type="#_x0000_t75" style="width:595.2pt;height:345pt" o:ole="">
+          <v:shape id="_x0000_i1025" type="#_x0000_t75" style="width:595.5pt;height:345pt" o:ole="">
             <v:imagedata r:id="rId57" o:title=""/>
           </v:shape>
-          <o:OLEObject Type="Embed" ProgID="Visio.Drawing.11" ShapeID="_x0000_i1025" DrawAspect="Content" ObjectID="_1544795222" r:id="rId58"/>
+          <o:OLEObject Type="Embed" ProgID="Visio.Drawing.11" ShapeID="_x0000_i1025" DrawAspect="Content" ObjectID="_1544898424" r:id="rId58"/>
         </w:object>
       </w:r>
     </w:p>
@@ -4880,13 +4796,7 @@
         </w:numPr>
       </w:pPr>
       <w:r>
-        <w:t xml:space="preserve">For the </w:t>
-      </w:r>
-      <w:r>
-        <w:t>songs</w:t>
-      </w:r>
-      <w:r>
-        <w:t xml:space="preserve"> knob rotary enco</w:t>
+        <w:t>For the songs knob rotary enco</w:t>
       </w:r>
       <w:r>
         <w:t>d</w:t>
@@ -4904,13 +4814,7 @@
         </w:numPr>
       </w:pPr>
       <w:r>
-        <w:t xml:space="preserve">Leave the orange wire on pin </w:t>
-      </w:r>
-      <w:r>
-        <w:t>3</w:t>
-      </w:r>
-      <w:r>
-        <w:t xml:space="preserve"> on the Pi, but now connect the orange wire to the CLK pin on the rotary encoder.</w:t>
+        <w:t>Leave the orange wire on pin 3 on the Pi, but now connect the orange wire to the CLK pin on the rotary encoder.</w:t>
       </w:r>
     </w:p>
     <w:p>
@@ -4922,13 +4826,7 @@
         </w:numPr>
       </w:pPr>
       <w:r>
-        <w:t xml:space="preserve">Leave the yellow wire on pin </w:t>
-      </w:r>
-      <w:r>
-        <w:t>4</w:t>
-      </w:r>
-      <w:r>
-        <w:t xml:space="preserve"> on the Pi, but now connect the yellow wire to the DT pin on the rotary encoder.</w:t>
+        <w:t>Leave the yellow wire on pin 4 on the Pi, but now connect the yellow wire to the DT pin on the rotary encoder.</w:t>
       </w:r>
     </w:p>
     <w:p>
@@ -5287,7 +5185,7 @@
           <w:rPr>
             <w:noProof/>
           </w:rPr>
-          <w:t>1</w:t>
+          <w:t>4</w:t>
         </w:r>
         <w:r>
           <w:rPr>
@@ -7711,6 +7609,7 @@
     <w:lsdException w:name="HTML Sample" w:semiHidden="1" w:unhideWhenUsed="1"/>
     <w:lsdException w:name="HTML Typewriter" w:semiHidden="1" w:unhideWhenUsed="1"/>
     <w:lsdException w:name="HTML Variable" w:semiHidden="1" w:unhideWhenUsed="1"/>
+    <w:lsdException w:name="Normal Table" w:semiHidden="1" w:unhideWhenUsed="1"/>
     <w:lsdException w:name="annotation subject" w:semiHidden="1" w:unhideWhenUsed="1"/>
     <w:lsdException w:name="No List" w:semiHidden="1" w:unhideWhenUsed="1"/>
     <w:lsdException w:name="Outline List 1" w:semiHidden="1" w:unhideWhenUsed="1"/>
@@ -7757,8 +7656,10 @@
     <w:lsdException w:name="Table Subtle 2" w:semiHidden="1" w:unhideWhenUsed="1"/>
     <w:lsdException w:name="Table Web 1" w:semiHidden="1" w:unhideWhenUsed="1"/>
     <w:lsdException w:name="Table Web 2" w:semiHidden="1" w:unhideWhenUsed="1"/>
+    <w:lsdException w:name="Table Web 3" w:semiHidden="1" w:unhideWhenUsed="1"/>
     <w:lsdException w:name="Balloon Text" w:semiHidden="1" w:unhideWhenUsed="1"/>
     <w:lsdException w:name="Table Grid" w:uiPriority="39"/>
+    <w:lsdException w:name="Table Theme" w:semiHidden="1" w:unhideWhenUsed="1"/>
     <w:lsdException w:name="Placeholder Text" w:semiHidden="1"/>
     <w:lsdException w:name="No Spacing" w:uiPriority="1" w:qFormat="1"/>
     <w:lsdException w:name="Light Shading" w:uiPriority="60"/>
@@ -8846,7 +8747,7 @@
 </file>
 
 <file path=customXml/itemProps1.xml><?xml version="1.0" encoding="utf-8"?>
-<ds:datastoreItem xmlns:ds="http://schemas.openxmlformats.org/officeDocument/2006/customXml" ds:itemID="{A9C7CCDD-C908-4E39-8887-47E332E4593E}">
+<ds:datastoreItem xmlns:ds="http://schemas.openxmlformats.org/officeDocument/2006/customXml" ds:itemID="{E9F7307B-6BB4-4844-8A5A-8136D60C1D28}">
   <ds:schemaRefs>
     <ds:schemaRef ds:uri="http://schemas.openxmlformats.org/officeDocument/2006/bibliography"/>
   </ds:schemaRefs>

--- a/docsource/README.docx
+++ b/docsource/README.docx
@@ -99,8 +99,10 @@
         <w:rPr>
           <w:szCs w:val="20"/>
         </w:rPr>
-        <w:t>1</w:t>
-      </w:r>
+        <w:t>8</w:t>
+      </w:r>
+      <w:bookmarkStart w:id="0" w:name="_GoBack"/>
+      <w:bookmarkEnd w:id="0"/>
       <w:r>
         <w:rPr>
           <w:szCs w:val="20"/>
@@ -3014,13 +3016,13 @@
               <w:rPr>
                 <w:szCs w:val="20"/>
               </w:rPr>
-              <w:t>. Also includes a heat sink, but you don’t</w:t>
+              <w:t>. And an unneeded</w:t>
             </w:r>
             <w:r>
               <w:rPr>
                 <w:szCs w:val="20"/>
               </w:rPr>
-              <w:t xml:space="preserve"> need the heat sink</w:t>
+              <w:t xml:space="preserve"> heat sink</w:t>
             </w:r>
             <w:r>
               <w:rPr>
@@ -3093,6 +3095,27 @@
                 <w:szCs w:val="20"/>
               </w:rPr>
             </w:pPr>
+            <w:r>
+              <w:rPr>
+                <w:szCs w:val="20"/>
+              </w:rPr>
+              <w:t xml:space="preserve">If no longer available from this source, you can order from </w:t>
+            </w:r>
+            <w:hyperlink r:id="rId37" w:history="1">
+              <w:r>
+                <w:rPr>
+                  <w:rStyle w:val="Hyperlink"/>
+                  <w:szCs w:val="20"/>
+                </w:rPr>
+                <w:t>Amazon</w:t>
+              </w:r>
+            </w:hyperlink>
+            <w:r>
+              <w:rPr>
+                <w:szCs w:val="20"/>
+              </w:rPr>
+              <w:t>, but then follow the instructions below for reversing the yellow and orange wires.</w:t>
+            </w:r>
           </w:p>
         </w:tc>
       </w:tr>
@@ -3107,7 +3130,7 @@
                 <w:szCs w:val="20"/>
               </w:rPr>
             </w:pPr>
-            <w:hyperlink r:id="rId37" w:history="1">
+            <w:hyperlink r:id="rId38" w:history="1">
               <w:r>
                 <w:rPr>
                   <w:rStyle w:val="Hyperlink"/>
@@ -3154,104 +3177,13 @@
                 <w:szCs w:val="20"/>
               </w:rPr>
             </w:pPr>
-            <w:hyperlink r:id="rId38" w:history="1">
-              <w:r>
-                <w:rPr>
-                  <w:rStyle w:val="Hyperlink"/>
-                  <w:szCs w:val="20"/>
-                </w:rPr>
-                <w:t xml:space="preserve">USB 2.0 8GB </w:t>
-              </w:r>
-              <w:r>
-                <w:rPr>
-                  <w:rStyle w:val="Hyperlink"/>
-                  <w:szCs w:val="20"/>
-                </w:rPr>
-                <w:t>thumb drive</w:t>
-              </w:r>
-            </w:hyperlink>
-          </w:p>
-        </w:tc>
-        <w:tc>
-          <w:tcPr>
-            <w:tcW w:w="4680" w:type="dxa"/>
-          </w:tcPr>
-          <w:p>
-            <w:pPr>
-              <w:rPr>
-                <w:szCs w:val="20"/>
-              </w:rPr>
-            </w:pPr>
-          </w:p>
-        </w:tc>
-        <w:tc>
-          <w:tcPr>
-            <w:tcW w:w="5130" w:type="dxa"/>
-          </w:tcPr>
-          <w:p>
-            <w:pPr>
-              <w:rPr>
-                <w:szCs w:val="20"/>
-              </w:rPr>
-            </w:pPr>
-            <w:r>
-              <w:rPr>
-                <w:szCs w:val="20"/>
-              </w:rPr>
-              <w:t>Or use your own</w:t>
-            </w:r>
-            <w:r>
-              <w:rPr>
-                <w:szCs w:val="20"/>
-              </w:rPr>
-              <w:t xml:space="preserve"> USB memory stick</w:t>
-            </w:r>
-            <w:r>
-              <w:rPr>
-                <w:szCs w:val="20"/>
-              </w:rPr>
-              <w:t>, but it needs to be physically small</w:t>
-            </w:r>
-            <w:r>
-              <w:rPr>
-                <w:szCs w:val="20"/>
-              </w:rPr>
-              <w:t xml:space="preserve"> as there isn’t much space in the</w:t>
-            </w:r>
-            <w:r>
-              <w:rPr>
-                <w:szCs w:val="20"/>
-              </w:rPr>
-              <w:t xml:space="preserve"> wood case.</w:t>
-            </w:r>
-          </w:p>
-        </w:tc>
-      </w:tr>
-      <w:tr>
-        <w:tc>
-          <w:tcPr>
-            <w:tcW w:w="3865" w:type="dxa"/>
-          </w:tcPr>
-          <w:p>
-            <w:pPr>
-              <w:rPr>
-                <w:szCs w:val="20"/>
-              </w:rPr>
-            </w:pPr>
             <w:hyperlink r:id="rId39" w:history="1">
               <w:r>
                 <w:rPr>
                   <w:rStyle w:val="Hyperlink"/>
                   <w:szCs w:val="20"/>
                 </w:rPr>
-                <w:t>Fe</w:t>
-              </w:r>
-              <w:r>
-                <w:rPr>
-                  <w:rStyle w:val="Hyperlink"/>
-                  <w:szCs w:val="20"/>
-                </w:rPr>
-                <w:t>male-female jumper wires</w:t>
+                <w:t>USB 2.0 8GB thumb drive</w:t>
               </w:r>
             </w:hyperlink>
           </w:p>
@@ -3278,6 +3210,36 @@
                 <w:szCs w:val="20"/>
               </w:rPr>
             </w:pPr>
+            <w:r>
+              <w:rPr>
+                <w:szCs w:val="20"/>
+              </w:rPr>
+              <w:t>Or use your own</w:t>
+            </w:r>
+            <w:r>
+              <w:rPr>
+                <w:szCs w:val="20"/>
+              </w:rPr>
+              <w:t xml:space="preserve"> USB memory stick</w:t>
+            </w:r>
+            <w:r>
+              <w:rPr>
+                <w:szCs w:val="20"/>
+              </w:rPr>
+              <w:t>, but it needs to be physically small</w:t>
+            </w:r>
+            <w:r>
+              <w:rPr>
+                <w:szCs w:val="20"/>
+              </w:rPr>
+              <w:t xml:space="preserve"> as there isn’t much space in the</w:t>
+            </w:r>
+            <w:r>
+              <w:rPr>
+                <w:szCs w:val="20"/>
+              </w:rPr>
+              <w:t xml:space="preserve"> wood case.</w:t>
+            </w:r>
           </w:p>
         </w:tc>
       </w:tr>
@@ -3298,21 +3260,54 @@
                   <w:rStyle w:val="Hyperlink"/>
                   <w:szCs w:val="20"/>
                 </w:rPr>
-                <w:t xml:space="preserve">1ft </w:t>
+                <w:t>Female-female jumper wires</w:t>
               </w:r>
+            </w:hyperlink>
+          </w:p>
+        </w:tc>
+        <w:tc>
+          <w:tcPr>
+            <w:tcW w:w="4680" w:type="dxa"/>
+          </w:tcPr>
+          <w:p>
+            <w:pPr>
+              <w:rPr>
+                <w:szCs w:val="20"/>
+              </w:rPr>
+            </w:pPr>
+          </w:p>
+        </w:tc>
+        <w:tc>
+          <w:tcPr>
+            <w:tcW w:w="5130" w:type="dxa"/>
+          </w:tcPr>
+          <w:p>
+            <w:pPr>
+              <w:rPr>
+                <w:szCs w:val="20"/>
+              </w:rPr>
+            </w:pPr>
+          </w:p>
+        </w:tc>
+      </w:tr>
+      <w:tr>
+        <w:tc>
+          <w:tcPr>
+            <w:tcW w:w="3865" w:type="dxa"/>
+          </w:tcPr>
+          <w:p>
+            <w:pPr>
+              <w:rPr>
+                <w:szCs w:val="20"/>
+              </w:rPr>
+            </w:pPr>
+            <w:hyperlink r:id="rId41" w:history="1">
               <w:r>
                 <w:rPr>
                   <w:rStyle w:val="Hyperlink"/>
                   <w:szCs w:val="20"/>
                 </w:rPr>
-                <w:t xml:space="preserve">male-male </w:t>
-              </w:r>
-              <w:r>
-                <w:rPr>
-                  <w:rStyle w:val="Hyperlink"/>
-                  <w:szCs w:val="20"/>
-                </w:rPr>
-                <w:t>headphone cable</w:t>
+                <w:t>1ft male-male headphone cable</w:t>
               </w:r>
             </w:hyperlink>
           </w:p>
@@ -3353,7 +3348,7 @@
                 <w:szCs w:val="20"/>
               </w:rPr>
             </w:pPr>
-            <w:hyperlink r:id="rId41" w:history="1">
+            <w:hyperlink r:id="rId42" w:history="1">
               <w:r>
                 <w:rPr>
                   <w:rStyle w:val="Hyperlink"/>
@@ -3400,7 +3395,7 @@
                 <w:szCs w:val="20"/>
               </w:rPr>
             </w:pPr>
-            <w:hyperlink r:id="rId42" w:history="1">
+            <w:hyperlink r:id="rId43" w:history="1">
               <w:r>
                 <w:rPr>
                   <w:rStyle w:val="Hyperlink"/>
@@ -3459,7 +3454,7 @@
                 <w:szCs w:val="20"/>
               </w:rPr>
             </w:pPr>
-            <w:hyperlink r:id="rId43" w:history="1">
+            <w:hyperlink r:id="rId44" w:history="1">
               <w:r>
                 <w:rPr>
                   <w:rStyle w:val="Hyperlink"/>
@@ -3512,7 +3507,7 @@
                 <w:szCs w:val="20"/>
               </w:rPr>
             </w:pPr>
-            <w:hyperlink r:id="rId44" w:history="1">
+            <w:hyperlink r:id="rId45" w:history="1">
               <w:r>
                 <w:rPr>
                   <w:rStyle w:val="Hyperlink"/>
@@ -3590,7 +3585,7 @@
               </w:rPr>
               <w:t xml:space="preserve">Or for $9 less, use these not-quite-as-nice </w:t>
             </w:r>
-            <w:hyperlink r:id="rId45" w:history="1">
+            <w:hyperlink r:id="rId46" w:history="1">
               <w:r>
                 <w:rPr>
                   <w:rStyle w:val="Hyperlink"/>
@@ -3619,9 +3614,21 @@
     </w:p>
     <w:p>
       <w:r>
-        <w:t xml:space="preserve">Check to see if your computer has an SD-card reader built in – it’s a small narrow slot. If not, your spouse/child/friend probably has one. If not, you can order a </w:t>
-      </w:r>
-      <w:hyperlink r:id="rId46" w:history="1">
+        <w:t>Check to see if your co</w:t>
+      </w:r>
+      <w:r>
+        <w:t>mputer has an SD-card reader</w:t>
+      </w:r>
+      <w:r>
+        <w:t>. If not, your spous</w:t>
+      </w:r>
+      <w:r>
+        <w:t>e/child/friend probably has one.</w:t>
+      </w:r>
+      <w:r>
+        <w:t xml:space="preserve"> If not, you can order a </w:t>
+      </w:r>
+      <w:hyperlink r:id="rId47" w:history="1">
         <w:r>
           <w:rPr>
             <w:rStyle w:val="Hyperlink"/>
@@ -3639,13 +3646,6 @@
     <w:p>
       <w:r>
         <w:t>Note that this project uses the built-in headphone jack on the Raspberry Pi. And it makes use of some new software from the Raspberry Pi Foundation that makes for excellent audio quality. Previous versions of this project used a USB audio adapter, but that’s not necessary any more.</w:t>
-      </w:r>
-      <w:bookmarkStart w:id="0" w:name="_GoBack"/>
-      <w:bookmarkEnd w:id="0"/>
-    </w:p>
-    <w:p>
-      <w:r>
-        <w:br w:type="page"/>
       </w:r>
     </w:p>
     <w:p>
@@ -3800,7 +3800,7 @@
                     <pic:cNvPicPr/>
                   </pic:nvPicPr>
                   <pic:blipFill>
-                    <a:blip r:embed="rId47"/>
+                    <a:blip r:embed="rId48"/>
                     <a:stretch>
                       <a:fillRect/>
                     </a:stretch>
@@ -3869,7 +3869,7 @@
       <w:r>
         <w:t xml:space="preserve">If you are using Windows, install </w:t>
       </w:r>
-      <w:hyperlink r:id="rId48" w:history="1">
+      <w:hyperlink r:id="rId49" w:history="1">
         <w:r>
           <w:rPr>
             <w:rStyle w:val="Hyperlink"/>
@@ -3895,7 +3895,7 @@
       <w:r>
         <w:t xml:space="preserve">If you are using a Mac, try </w:t>
       </w:r>
-      <w:hyperlink r:id="rId49" w:history="1">
+      <w:hyperlink r:id="rId50" w:history="1">
         <w:r>
           <w:rPr>
             <w:rStyle w:val="Hyperlink"/>
@@ -3921,7 +3921,7 @@
       <w:r>
         <w:t xml:space="preserve">Download the </w:t>
       </w:r>
-      <w:hyperlink r:id="rId50" w:history="1">
+      <w:hyperlink r:id="rId51" w:history="1">
         <w:r>
           <w:rPr>
             <w:rStyle w:val="Hyperlink"/>
@@ -3967,7 +3967,7 @@
                     <pic:cNvPicPr/>
                   </pic:nvPicPr>
                   <pic:blipFill>
-                    <a:blip r:embed="rId51"/>
+                    <a:blip r:embed="rId52"/>
                     <a:stretch>
                       <a:fillRect/>
                     </a:stretch>
@@ -4013,7 +4013,7 @@
                     <pic:cNvPicPr/>
                   </pic:nvPicPr>
                   <pic:blipFill>
-                    <a:blip r:embed="rId52"/>
+                    <a:blip r:embed="rId53"/>
                     <a:stretch>
                       <a:fillRect/>
                     </a:stretch>
@@ -4136,7 +4136,7 @@
                     <pic:cNvPicPr/>
                   </pic:nvPicPr>
                   <pic:blipFill>
-                    <a:blip r:embed="rId53"/>
+                    <a:blip r:embed="rId54"/>
                     <a:stretch>
                       <a:fillRect/>
                     </a:stretch>
@@ -4236,7 +4236,7 @@
                     <pic:cNvPicPr/>
                   </pic:nvPicPr>
                   <pic:blipFill rotWithShape="1">
-                    <a:blip r:embed="rId54" cstate="print">
+                    <a:blip r:embed="rId55" cstate="print">
                       <a:extLst>
                         <a:ext uri="{28A0092B-C50C-407E-A947-70E740481C1C}">
                           <a14:useLocalDpi xmlns:a14="http://schemas.microsoft.com/office/drawing/2010/main" val="0"/>
@@ -4533,7 +4533,7 @@
                     <pic:cNvPicPr/>
                   </pic:nvPicPr>
                   <pic:blipFill rotWithShape="1">
-                    <a:blip r:embed="rId55" cstate="print">
+                    <a:blip r:embed="rId56" cstate="print">
                       <a:extLst>
                         <a:ext uri="{28A0092B-C50C-407E-A947-70E740481C1C}">
                           <a14:useLocalDpi xmlns:a14="http://schemas.microsoft.com/office/drawing/2010/main" val="0"/>
@@ -4610,7 +4610,7 @@
                     <pic:cNvPicPr/>
                   </pic:nvPicPr>
                   <pic:blipFill rotWithShape="1">
-                    <a:blip r:embed="rId56" cstate="print">
+                    <a:blip r:embed="rId57" cstate="print">
                       <a:extLst>
                         <a:ext uri="{28A0092B-C50C-407E-A947-70E740481C1C}">
                           <a14:useLocalDpi xmlns:a14="http://schemas.microsoft.com/office/drawing/2010/main" val="0"/>
@@ -4694,17 +4694,14 @@
             <v:path o:extrusionok="f" gradientshapeok="t" o:connecttype="rect"/>
             <o:lock v:ext="edit" aspectratio="t"/>
           </v:shapetype>
-          <v:shape id="_x0000_i1025" type="#_x0000_t75" style="width:595.5pt;height:345pt" o:ole="">
-            <v:imagedata r:id="rId57" o:title=""/>
+          <v:shape id="_x0000_i1025" type="#_x0000_t75" style="width:595.2pt;height:345pt" o:ole="">
+            <v:imagedata r:id="rId58" o:title=""/>
           </v:shape>
-          <o:OLEObject Type="Embed" ProgID="Visio.Drawing.11" ShapeID="_x0000_i1025" DrawAspect="Content" ObjectID="_1544898424" r:id="rId58"/>
+          <o:OLEObject Type="Embed" ProgID="Visio.Drawing.11" ShapeID="_x0000_i1025" DrawAspect="Content" ObjectID="_1545414791" r:id="rId59"/>
         </w:object>
       </w:r>
     </w:p>
     <w:p>
-      <w:pPr>
-        <w:ind w:left="432"/>
-      </w:pPr>
       <w:r>
         <w:t xml:space="preserve">Note: </w:t>
       </w:r>
@@ -4725,6 +4722,7 @@
           <w:ilvl w:val="1"/>
           <w:numId w:val="21"/>
         </w:numPr>
+        <w:ind w:left="1008"/>
       </w:pPr>
       <w:r>
         <w:t>For the volume knob rotary enco</w:t>
@@ -4743,6 +4741,7 @@
           <w:ilvl w:val="2"/>
           <w:numId w:val="21"/>
         </w:numPr>
+        <w:ind w:left="1728"/>
       </w:pPr>
       <w:r>
         <w:t xml:space="preserve">Leave the orange wire on </w:t>
@@ -4761,6 +4760,7 @@
           <w:ilvl w:val="2"/>
           <w:numId w:val="21"/>
         </w:numPr>
+        <w:ind w:left="1728"/>
       </w:pPr>
       <w:r>
         <w:t>Leave the y</w:t>
@@ -4794,6 +4794,7 @@
           <w:ilvl w:val="1"/>
           <w:numId w:val="21"/>
         </w:numPr>
+        <w:ind w:left="1008"/>
       </w:pPr>
       <w:r>
         <w:t>For the songs knob rotary enco</w:t>
@@ -4812,6 +4813,7 @@
           <w:ilvl w:val="2"/>
           <w:numId w:val="21"/>
         </w:numPr>
+        <w:ind w:left="1728"/>
       </w:pPr>
       <w:r>
         <w:t>Leave the orange wire on pin 3 on the Pi, but now connect the orange wire to the CLK pin on the rotary encoder.</w:t>
@@ -4824,15 +4826,14 @@
           <w:ilvl w:val="2"/>
           <w:numId w:val="21"/>
         </w:numPr>
-      </w:pPr>
-      <w:r>
-        <w:t>Leave the yellow wire on pin 4 on the Pi, but now connect the yellow wire to the DT pin on the rotary encoder.</w:t>
-      </w:r>
-    </w:p>
-    <w:p>
-      <w:pPr>
-        <w:jc w:val="center"/>
-      </w:pPr>
+        <w:ind w:left="1728"/>
+      </w:pPr>
+      <w:r>
+        <w:t>Leave the yellow wire on pin 4 on the Pi, but now connect the yellow wire to t</w:t>
+      </w:r>
+      <w:r>
+        <w:t>he DT pin on the rotary encoder.</w:t>
+      </w:r>
       <w:r>
         <w:br w:type="page"/>
       </w:r>
@@ -5116,7 +5117,7 @@
       </w:r>
     </w:p>
     <w:sectPr>
-      <w:footerReference w:type="default" r:id="rId59"/>
+      <w:footerReference w:type="default" r:id="rId60"/>
       <w:pgSz w:w="15840" w:h="12240" w:orient="landscape"/>
       <w:pgMar w:top="1080" w:right="1080" w:bottom="1080" w:left="1080" w:header="720" w:footer="720" w:gutter="0"/>
       <w:cols w:space="720"/>
@@ -5185,7 +5186,7 @@
           <w:rPr>
             <w:noProof/>
           </w:rPr>
-          <w:t>4</w:t>
+          <w:t>1</w:t>
         </w:r>
         <w:r>
           <w:rPr>
@@ -8747,7 +8748,7 @@
 </file>
 
 <file path=customXml/itemProps1.xml><?xml version="1.0" encoding="utf-8"?>
-<ds:datastoreItem xmlns:ds="http://schemas.openxmlformats.org/officeDocument/2006/customXml" ds:itemID="{E9F7307B-6BB4-4844-8A5A-8136D60C1D28}">
+<ds:datastoreItem xmlns:ds="http://schemas.openxmlformats.org/officeDocument/2006/customXml" ds:itemID="{586B1015-F569-4410-940E-14001D35F368}">
   <ds:schemaRefs>
     <ds:schemaRef ds:uri="http://schemas.openxmlformats.org/officeDocument/2006/bibliography"/>
   </ds:schemaRefs>

--- a/docsource/README.docx
+++ b/docsource/README.docx
@@ -99,10 +99,8 @@
         <w:rPr>
           <w:szCs w:val="20"/>
         </w:rPr>
-        <w:t>8</w:t>
-      </w:r>
-      <w:bookmarkStart w:id="0" w:name="_GoBack"/>
-      <w:bookmarkEnd w:id="0"/>
+        <w:t>14</w:t>
+      </w:r>
       <w:r>
         <w:rPr>
           <w:szCs w:val="20"/>
@@ -233,7 +231,28 @@
           <w:sz w:val="24"/>
           <w:szCs w:val="24"/>
         </w:rPr>
-        <w:t>Dad cannot operate normal music players. But he can operate this music player because it o</w:t>
+        <w:t>Dad could not</w:t>
+      </w:r>
+      <w:r>
+        <w:rPr>
+          <w:sz w:val="24"/>
+          <w:szCs w:val="24"/>
+        </w:rPr>
+        <w:t xml:space="preserve"> operate </w:t>
+      </w:r>
+      <w:r>
+        <w:rPr>
+          <w:sz w:val="24"/>
+          <w:szCs w:val="24"/>
+        </w:rPr>
+        <w:t>normal music players. But he could</w:t>
+      </w:r>
+      <w:r>
+        <w:rPr>
+          <w:sz w:val="24"/>
+          <w:szCs w:val="24"/>
+        </w:rPr>
+        <w:t xml:space="preserve"> operate this music player because it o</w:t>
       </w:r>
       <w:r>
         <w:rPr>
@@ -336,7 +355,16 @@
           <w:sz w:val="24"/>
           <w:szCs w:val="24"/>
         </w:rPr>
-        <w:t>This document contains all the information you need.</w:t>
+        <w:t>This document contains all</w:t>
+      </w:r>
+      <w:bookmarkStart w:id="0" w:name="_GoBack"/>
+      <w:bookmarkEnd w:id="0"/>
+      <w:r>
+        <w:rPr>
+          <w:sz w:val="24"/>
+          <w:szCs w:val="24"/>
+        </w:rPr>
+        <w:t xml:space="preserve"> the information you need.</w:t>
       </w:r>
       <w:r>
         <w:rPr>
@@ -2131,25 +2159,6 @@
         <w:t>Change log</w:t>
       </w:r>
     </w:p>
-    <w:p>
-      <w:pPr>
-        <w:spacing w:after="0"/>
-      </w:pPr>
-      <w:r>
-        <w:t xml:space="preserve">If the information below isn’t enough for you, check </w:t>
-      </w:r>
-      <w:hyperlink r:id="rId29" w:history="1">
-        <w:r>
-          <w:rPr>
-            <w:rStyle w:val="Hyperlink"/>
-          </w:rPr>
-          <w:t>https://github.com/rosswesleyporter/dqmusicbox</w:t>
-        </w:r>
-      </w:hyperlink>
-      <w:r>
-        <w:t xml:space="preserve">. </w:t>
-      </w:r>
-    </w:p>
     <w:tbl>
       <w:tblPr>
         <w:tblStyle w:val="TableGrid"/>
@@ -2229,7 +2238,7 @@
             <w:r>
               <w:t xml:space="preserve">to </w:t>
             </w:r>
-            <w:hyperlink r:id="rId30" w:history="1">
+            <w:hyperlink r:id="rId29" w:history="1">
               <w:r>
                 <w:rPr>
                   <w:rStyle w:val="Hyperlink"/>
@@ -2601,20 +2610,289 @@
       </w:pPr>
       <w:r>
         <w:lastRenderedPageBreak/>
-        <w:t>Ordering the parts</w:t>
+        <w:t>Things you don’t need to do</w:t>
       </w:r>
     </w:p>
     <w:p>
-      <w:pPr>
-        <w:pStyle w:val="Heading2"/>
-      </w:pPr>
-      <w:r>
-        <w:t>Create a Ponoko account</w:t>
+      <w:r>
+        <w:t>I</w:t>
+      </w:r>
+      <w:r>
+        <w:t xml:space="preserve"> have done a number of things</w:t>
+      </w:r>
+      <w:r>
+        <w:t xml:space="preserve"> for you. If you have done other projects, you might assume that you have to do the things below. But don’t. Unless you want to customize.</w:t>
+      </w:r>
+    </w:p>
+    <w:tbl>
+      <w:tblPr>
+        <w:tblStyle w:val="TableGrid"/>
+        <w:tblW w:w="0" w:type="auto"/>
+        <w:tblLook w:val="04A0" w:firstRow="1" w:lastRow="0" w:firstColumn="1" w:lastColumn="0" w:noHBand="0" w:noVBand="1"/>
+      </w:tblPr>
+      <w:tblGrid>
+        <w:gridCol w:w="2695"/>
+        <w:gridCol w:w="10255"/>
+      </w:tblGrid>
+      <w:tr>
+        <w:tc>
+          <w:tcPr>
+            <w:tcW w:w="2695" w:type="dxa"/>
+            <w:shd w:val="clear" w:color="auto" w:fill="D9D9D9" w:themeFill="background1" w:themeFillShade="D9"/>
+          </w:tcPr>
+          <w:p>
+            <w:pPr>
+              <w:rPr>
+                <w:b/>
+              </w:rPr>
+            </w:pPr>
+            <w:r>
+              <w:rPr>
+                <w:b/>
+              </w:rPr>
+              <w:t>Don’t connect the Pi to a monitor</w:t>
+            </w:r>
+            <w:r>
+              <w:rPr>
+                <w:b/>
+              </w:rPr>
+              <w:t xml:space="preserve"> and keyboard</w:t>
+            </w:r>
+          </w:p>
+        </w:tc>
+        <w:tc>
+          <w:tcPr>
+            <w:tcW w:w="10255" w:type="dxa"/>
+          </w:tcPr>
+          <w:p>
+            <w:r>
+              <w:t>There is no</w:t>
+            </w:r>
+            <w:r>
+              <w:t xml:space="preserve"> need to connect the Pi to a monitor</w:t>
+            </w:r>
+            <w:r>
+              <w:t xml:space="preserve"> and keyboard</w:t>
+            </w:r>
+            <w:r>
+              <w:t xml:space="preserve"> as part of this </w:t>
+            </w:r>
+            <w:r>
+              <w:t xml:space="preserve">build </w:t>
+            </w:r>
+            <w:r>
+              <w:t>process. In fact, the sound system can behave differently if a monitor is connected.</w:t>
+            </w:r>
+          </w:p>
+        </w:tc>
+      </w:tr>
+      <w:tr>
+        <w:tc>
+          <w:tcPr>
+            <w:tcW w:w="2695" w:type="dxa"/>
+            <w:shd w:val="clear" w:color="auto" w:fill="D9D9D9" w:themeFill="background1" w:themeFillShade="D9"/>
+          </w:tcPr>
+          <w:p>
+            <w:pPr>
+              <w:rPr>
+                <w:b/>
+              </w:rPr>
+            </w:pPr>
+            <w:r>
+              <w:rPr>
+                <w:b/>
+              </w:rPr>
+              <w:t>Don’t connect the Pi to a network</w:t>
+            </w:r>
+          </w:p>
+        </w:tc>
+        <w:tc>
+          <w:tcPr>
+            <w:tcW w:w="10255" w:type="dxa"/>
+          </w:tcPr>
+          <w:p>
+            <w:r>
+              <w:t>There is n</w:t>
+            </w:r>
+            <w:r>
+              <w:t>o need to connect the Pi to a network as part of this</w:t>
+            </w:r>
+            <w:r>
+              <w:t xml:space="preserve"> build</w:t>
+            </w:r>
+            <w:r>
+              <w:t xml:space="preserve"> process. Nor does the Pi need to be on a network to operate as a music player. In both cases this is deliberate – want to keep it simple and safe. That said, you can connect it to a network from time to time if you wish.</w:t>
+            </w:r>
+          </w:p>
+        </w:tc>
+      </w:tr>
+      <w:tr>
+        <w:tc>
+          <w:tcPr>
+            <w:tcW w:w="2695" w:type="dxa"/>
+            <w:shd w:val="clear" w:color="auto" w:fill="D9D9D9" w:themeFill="background1" w:themeFillShade="D9"/>
+          </w:tcPr>
+          <w:p>
+            <w:pPr>
+              <w:rPr>
+                <w:b/>
+              </w:rPr>
+            </w:pPr>
+            <w:r>
+              <w:rPr>
+                <w:b/>
+              </w:rPr>
+              <w:t>Don’t login to the Pi</w:t>
+            </w:r>
+          </w:p>
+        </w:tc>
+        <w:tc>
+          <w:tcPr>
+            <w:tcW w:w="10255" w:type="dxa"/>
+          </w:tcPr>
+          <w:p>
+            <w:r>
+              <w:t>You don’t need to. But if you wish to</w:t>
+            </w:r>
+            <w:r>
+              <w:t>,</w:t>
+            </w:r>
+            <w:r>
+              <w:t xml:space="preserve"> the username=root password=dietpi i.e. unchanged from the DietPi defaults.</w:t>
+            </w:r>
+          </w:p>
+        </w:tc>
+      </w:tr>
+      <w:tr>
+        <w:tc>
+          <w:tcPr>
+            <w:tcW w:w="2695" w:type="dxa"/>
+            <w:shd w:val="clear" w:color="auto" w:fill="D9D9D9" w:themeFill="background1" w:themeFillShade="D9"/>
+          </w:tcPr>
+          <w:p>
+            <w:pPr>
+              <w:rPr>
+                <w:b/>
+              </w:rPr>
+            </w:pPr>
+            <w:r>
+              <w:rPr>
+                <w:b/>
+              </w:rPr>
+              <w:t>Don’t go to github</w:t>
+            </w:r>
+          </w:p>
+        </w:tc>
+        <w:tc>
+          <w:tcPr>
+            <w:tcW w:w="10255" w:type="dxa"/>
+          </w:tcPr>
+          <w:p>
+            <w:r>
+              <w:t xml:space="preserve">Everything is in the mini distribution that you will download below. But this is an open source project, so naturally everything is in github if you want to poke around. </w:t>
+            </w:r>
+            <w:hyperlink r:id="rId30" w:history="1">
+              <w:r>
+                <w:rPr>
+                  <w:rStyle w:val="Hyperlink"/>
+                </w:rPr>
+                <w:t>https://github.com/rosswesleyporter/dqmusicbox</w:t>
+              </w:r>
+            </w:hyperlink>
+            <w:r>
+              <w:t xml:space="preserve"> </w:t>
+            </w:r>
+          </w:p>
+        </w:tc>
+      </w:tr>
+      <w:tr>
+        <w:tc>
+          <w:tcPr>
+            <w:tcW w:w="2695" w:type="dxa"/>
+            <w:shd w:val="clear" w:color="auto" w:fill="D9D9D9" w:themeFill="background1" w:themeFillShade="D9"/>
+          </w:tcPr>
+          <w:p>
+            <w:pPr>
+              <w:rPr>
+                <w:b/>
+              </w:rPr>
+            </w:pPr>
+            <w:r>
+              <w:rPr>
+                <w:b/>
+              </w:rPr>
+              <w:t>Don’t put stain on the maple case</w:t>
+            </w:r>
+          </w:p>
+        </w:tc>
+        <w:tc>
+          <w:tcPr>
+            <w:tcW w:w="10255" w:type="dxa"/>
+          </w:tcPr>
+          <w:p>
+            <w:r>
+              <w:t>The maple case is the default wood case (see below). It’s a prefinished maple, so you don’</w:t>
+            </w:r>
+            <w:r>
+              <w:t>t need to stain it</w:t>
+            </w:r>
+            <w:r>
+              <w:t xml:space="preserve">. In fact, I don’t recommend adding stain because darkening the wood will reduce the legibility of the knob labels. </w:t>
+            </w:r>
+          </w:p>
+          <w:p/>
+          <w:p>
+            <w:r>
+              <w:t>If you order the birch case, different story. The birch case is unfinished. I suggest using a soft cloth to rub on some regular olive oil. That will provide a bit of protection and won’t reduce the legibility of the knob labels.</w:t>
+            </w:r>
+            <w:r>
+              <w:t xml:space="preserve"> I am not a woodworker. If you are a woodworker and have a better suggestion, I’d love to hear it.</w:t>
+            </w:r>
+          </w:p>
+        </w:tc>
+      </w:tr>
+    </w:tbl>
+    <w:p/>
+    <w:p>
+      <w:pPr>
+        <w:rPr>
+          <w:rFonts w:ascii="Neubau" w:eastAsiaTheme="majorEastAsia" w:hAnsi="Neubau" w:cstheme="majorBidi"/>
+          <w:b/>
+          <w:color w:val="2E74B5" w:themeColor="accent1" w:themeShade="BF"/>
+          <w:sz w:val="36"/>
+          <w:szCs w:val="36"/>
+        </w:rPr>
+      </w:pPr>
+      <w:r>
+        <w:br w:type="page"/>
       </w:r>
     </w:p>
     <w:p>
-      <w:r>
-        <w:t>Ponoko is a company that laser cuts wood and sends you the precisely cut pieces. You don’t need to use Ponoko – you are welcome to take my case designs to your local maker space and cut there. In other words, Ponoko is convenient but not necessar</w:t>
+      <w:pPr>
+        <w:pStyle w:val="Heading1"/>
+      </w:pPr>
+      <w:r>
+        <w:lastRenderedPageBreak/>
+        <w:t>Ordering the parts</w:t>
+      </w:r>
+    </w:p>
+    <w:p>
+      <w:pPr>
+        <w:pStyle w:val="Heading2"/>
+      </w:pPr>
+      <w:r>
+        <w:t>Create a Ponoko account</w:t>
+      </w:r>
+    </w:p>
+    <w:p>
+      <w:r>
+        <w:t>Ponoko is a company that laser cuts wood and sends you the precisely cut pieces. You don’t need to use Ponoko – you are</w:t>
+      </w:r>
+      <w:r>
+        <w:t xml:space="preserve"> welcome to take my case design files</w:t>
+      </w:r>
+      <w:r>
+        <w:t xml:space="preserve"> to your local maker space and cut there. In other words, Ponoko is convenient but not necessar</w:t>
       </w:r>
       <w:r>
         <w:t xml:space="preserve">y. </w:t>
@@ -2773,7 +3051,21 @@
                   <w:rStyle w:val="Hyperlink"/>
                   <w:szCs w:val="20"/>
                 </w:rPr>
-                <w:t>DQMusicBox wood case (maple veneer)</w:t>
+                <w:t>DQMusicBox wood case (maple ve</w:t>
+              </w:r>
+              <w:r>
+                <w:rPr>
+                  <w:rStyle w:val="Hyperlink"/>
+                  <w:szCs w:val="20"/>
+                </w:rPr>
+                <w:t>n</w:t>
+              </w:r>
+              <w:r>
+                <w:rPr>
+                  <w:rStyle w:val="Hyperlink"/>
+                  <w:szCs w:val="20"/>
+                </w:rPr>
+                <w:t>eer)</w:t>
               </w:r>
             </w:hyperlink>
             <w:r>
@@ -2830,104 +3122,46 @@
                   <w:rStyle w:val="Hyperlink"/>
                   <w:szCs w:val="20"/>
                 </w:rPr>
-                <w:t>birch veneer case</w:t>
+                <w:t>birch v</w:t>
               </w:r>
-            </w:hyperlink>
-            <w:r>
-              <w:rPr>
-                <w:szCs w:val="20"/>
-              </w:rPr>
-              <w:t xml:space="preserve"> is $25 less, but the wood is</w:t>
-            </w:r>
-            <w:r>
-              <w:rPr>
-                <w:szCs w:val="20"/>
-              </w:rPr>
-              <w:t xml:space="preserve"> unfinished.</w:t>
-            </w:r>
-          </w:p>
-          <w:p>
-            <w:pPr>
-              <w:rPr>
-                <w:sz w:val="8"/>
-                <w:szCs w:val="8"/>
-              </w:rPr>
-            </w:pPr>
-          </w:p>
-          <w:p>
-            <w:pPr>
-              <w:rPr>
-                <w:szCs w:val="20"/>
-              </w:rPr>
-            </w:pPr>
-            <w:r>
-              <w:rPr>
-                <w:szCs w:val="20"/>
-              </w:rPr>
-              <w:t xml:space="preserve">Or do the laser cutting yourself </w:t>
-            </w:r>
-            <w:r>
-              <w:rPr>
-                <w:szCs w:val="20"/>
-              </w:rPr>
-              <w:t>using</w:t>
-            </w:r>
-            <w:r>
-              <w:rPr>
-                <w:szCs w:val="20"/>
-              </w:rPr>
-              <w:t xml:space="preserve"> </w:t>
-            </w:r>
-            <w:r>
-              <w:rPr>
-                <w:szCs w:val="20"/>
-              </w:rPr>
-              <w:t>my</w:t>
-            </w:r>
-            <w:r>
-              <w:rPr>
-                <w:szCs w:val="20"/>
-              </w:rPr>
-              <w:t xml:space="preserve"> open source (free)</w:t>
-            </w:r>
-            <w:r>
-              <w:rPr>
-                <w:szCs w:val="20"/>
-              </w:rPr>
-              <w:t xml:space="preserve"> </w:t>
-            </w:r>
-            <w:r>
-              <w:rPr>
-                <w:szCs w:val="20"/>
-              </w:rPr>
-              <w:t xml:space="preserve">plans from </w:t>
-            </w:r>
-            <w:hyperlink r:id="rId34" w:history="1">
               <w:r>
                 <w:rPr>
                   <w:rStyle w:val="Hyperlink"/>
                   <w:szCs w:val="20"/>
                 </w:rPr>
-                <w:t>github</w:t>
+                <w:t>e</w:t>
+              </w:r>
+              <w:r>
+                <w:rPr>
+                  <w:rStyle w:val="Hyperlink"/>
+                  <w:szCs w:val="20"/>
+                </w:rPr>
+                <w:t>neer case</w:t>
               </w:r>
             </w:hyperlink>
             <w:r>
               <w:rPr>
                 <w:szCs w:val="20"/>
               </w:rPr>
-              <w:t xml:space="preserve"> (/case/</w:t>
+              <w:t xml:space="preserve"> is $25 less, but the wood is</w:t>
             </w:r>
             <w:r>
               <w:rPr>
                 <w:szCs w:val="20"/>
               </w:rPr>
-              <w:t>dqmusicbox_maple5.svg</w:t>
+              <w:t xml:space="preserve"> unfinished.</w:t>
             </w:r>
             <w:r>
               <w:rPr>
                 <w:szCs w:val="20"/>
               </w:rPr>
-              <w:t>)</w:t>
+              <w:t xml:space="preserve"> </w:t>
+            </w:r>
+            <w:r>
+              <w:rPr>
+                <w:szCs w:val="20"/>
+              </w:rPr>
+              <w:t>Or do the laser cutting yourself</w:t>
             </w:r>
             <w:r>
               <w:rPr>
@@ -2949,7 +3183,7 @@
                 <w:szCs w:val="20"/>
               </w:rPr>
             </w:pPr>
-            <w:hyperlink r:id="rId35" w:history="1">
+            <w:hyperlink r:id="rId34" w:history="1">
               <w:r>
                 <w:rPr>
                   <w:rStyle w:val="Hyperlink"/>
@@ -3062,7 +3296,7 @@
                 <w:szCs w:val="20"/>
               </w:rPr>
             </w:pPr>
-            <w:hyperlink r:id="rId36" w:history="1">
+            <w:hyperlink r:id="rId35" w:history="1">
               <w:r>
                 <w:rPr>
                   <w:rStyle w:val="Hyperlink"/>
@@ -3101,7 +3335,7 @@
               </w:rPr>
               <w:t xml:space="preserve">If no longer available from this source, you can order from </w:t>
             </w:r>
-            <w:hyperlink r:id="rId37" w:history="1">
+            <w:hyperlink r:id="rId36" w:history="1">
               <w:r>
                 <w:rPr>
                   <w:rStyle w:val="Hyperlink"/>
@@ -3130,7 +3364,7 @@
                 <w:szCs w:val="20"/>
               </w:rPr>
             </w:pPr>
-            <w:hyperlink r:id="rId38" w:history="1">
+            <w:hyperlink r:id="rId37" w:history="1">
               <w:r>
                 <w:rPr>
                   <w:rStyle w:val="Hyperlink"/>
@@ -3177,7 +3411,7 @@
                 <w:szCs w:val="20"/>
               </w:rPr>
             </w:pPr>
-            <w:hyperlink r:id="rId39" w:history="1">
+            <w:hyperlink r:id="rId38" w:history="1">
               <w:r>
                 <w:rPr>
                   <w:rStyle w:val="Hyperlink"/>
@@ -3254,7 +3488,7 @@
                 <w:szCs w:val="20"/>
               </w:rPr>
             </w:pPr>
-            <w:hyperlink r:id="rId40" w:history="1">
+            <w:hyperlink r:id="rId39" w:history="1">
               <w:r>
                 <w:rPr>
                   <w:rStyle w:val="Hyperlink"/>
@@ -3301,7 +3535,7 @@
                 <w:szCs w:val="20"/>
               </w:rPr>
             </w:pPr>
-            <w:hyperlink r:id="rId41" w:history="1">
+            <w:hyperlink r:id="rId40" w:history="1">
               <w:r>
                 <w:rPr>
                   <w:rStyle w:val="Hyperlink"/>
@@ -3348,7 +3582,7 @@
                 <w:szCs w:val="20"/>
               </w:rPr>
             </w:pPr>
-            <w:hyperlink r:id="rId42" w:history="1">
+            <w:hyperlink r:id="rId41" w:history="1">
               <w:r>
                 <w:rPr>
                   <w:rStyle w:val="Hyperlink"/>
@@ -3395,7 +3629,7 @@
                 <w:szCs w:val="20"/>
               </w:rPr>
             </w:pPr>
-            <w:hyperlink r:id="rId43" w:history="1">
+            <w:hyperlink r:id="rId42" w:history="1">
               <w:r>
                 <w:rPr>
                   <w:rStyle w:val="Hyperlink"/>
@@ -3454,7 +3688,7 @@
                 <w:szCs w:val="20"/>
               </w:rPr>
             </w:pPr>
-            <w:hyperlink r:id="rId44" w:history="1">
+            <w:hyperlink r:id="rId43" w:history="1">
               <w:r>
                 <w:rPr>
                   <w:rStyle w:val="Hyperlink"/>
@@ -3507,7 +3741,7 @@
                 <w:szCs w:val="20"/>
               </w:rPr>
             </w:pPr>
-            <w:hyperlink r:id="rId45" w:history="1">
+            <w:hyperlink r:id="rId44" w:history="1">
               <w:r>
                 <w:rPr>
                   <w:rStyle w:val="Hyperlink"/>
@@ -3585,7 +3819,7 @@
               </w:rPr>
               <w:t xml:space="preserve">Or for $9 less, use these not-quite-as-nice </w:t>
             </w:r>
-            <w:hyperlink r:id="rId46" w:history="1">
+            <w:hyperlink r:id="rId45" w:history="1">
               <w:r>
                 <w:rPr>
                   <w:rStyle w:val="Hyperlink"/>
@@ -3628,7 +3862,7 @@
       <w:r>
         <w:t xml:space="preserve"> If not, you can order a </w:t>
       </w:r>
-      <w:hyperlink r:id="rId47" w:history="1">
+      <w:hyperlink r:id="rId46" w:history="1">
         <w:r>
           <w:rPr>
             <w:rStyle w:val="Hyperlink"/>
@@ -3800,7 +4034,7 @@
                     <pic:cNvPicPr/>
                   </pic:nvPicPr>
                   <pic:blipFill>
-                    <a:blip r:embed="rId48"/>
+                    <a:blip r:embed="rId47"/>
                     <a:stretch>
                       <a:fillRect/>
                     </a:stretch>
@@ -3869,7 +4103,7 @@
       <w:r>
         <w:t xml:space="preserve">If you are using Windows, install </w:t>
       </w:r>
-      <w:hyperlink r:id="rId49" w:history="1">
+      <w:hyperlink r:id="rId48" w:history="1">
         <w:r>
           <w:rPr>
             <w:rStyle w:val="Hyperlink"/>
@@ -3881,19 +4115,30 @@
         <w:t>. This is what I use.</w:t>
       </w:r>
       <w:r>
-        <w:br/>
-      </w:r>
-    </w:p>
-    <w:p>
-      <w:pPr>
-        <w:pStyle w:val="ListParagraph"/>
-        <w:numPr>
-          <w:ilvl w:val="0"/>
-          <w:numId w:val="22"/>
-        </w:numPr>
-      </w:pPr>
-      <w:r>
-        <w:t xml:space="preserve">If you are using a Mac, try </w:t>
+        <w:t xml:space="preserve"> </w:t>
+      </w:r>
+      <w:r>
+        <w:t>If you are using a Mac,</w:t>
+      </w:r>
+      <w:r>
+        <w:t xml:space="preserve"> try </w:t>
+      </w:r>
+      <w:hyperlink r:id="rId49" w:history="1">
+        <w:r>
+          <w:rPr>
+            <w:rStyle w:val="Hyperlink"/>
+          </w:rPr>
+          <w:t>Etcher</w:t>
+        </w:r>
+      </w:hyperlink>
+      <w:r>
+        <w:t>.</w:t>
+      </w:r>
+      <w:r>
+        <w:t xml:space="preserve"> Or</w:t>
+      </w:r>
+      <w:r>
+        <w:t xml:space="preserve"> try </w:t>
       </w:r>
       <w:hyperlink r:id="rId50" w:history="1">
         <w:r>
@@ -3904,7 +4149,16 @@
         </w:r>
       </w:hyperlink>
       <w:r>
-        <w:t>. I haven’t, but online articles recommend it. If a recent version (e.g. v1.9.4) doesn’t work for you, try v1.5.1.</w:t>
+        <w:t xml:space="preserve"> (if a recent version e.g. v1.9.4</w:t>
+      </w:r>
+      <w:r>
+        <w:t xml:space="preserve"> doesn’t work for you, try v1.5.1</w:t>
+      </w:r>
+      <w:r>
+        <w:t>)</w:t>
+      </w:r>
+      <w:r>
+        <w:t>.</w:t>
       </w:r>
       <w:r>
         <w:br/>
@@ -4287,21 +4541,6 @@
         </w:numPr>
       </w:pPr>
       <w:r>
-        <w:t>If you are using the default maple wood case, y</w:t>
-      </w:r>
-      <w:r>
-        <w:t>ou don’t need to stain or otherwise protect the case.</w:t>
-      </w:r>
-    </w:p>
-    <w:p>
-      <w:pPr>
-        <w:pStyle w:val="ListParagraph"/>
-        <w:numPr>
-          <w:ilvl w:val="0"/>
-          <w:numId w:val="8"/>
-        </w:numPr>
-      </w:pPr>
-      <w:r>
         <w:t>Glue the bo</w:t>
       </w:r>
       <w:r>
@@ -4697,7 +4936,7 @@
           <v:shape id="_x0000_i1025" type="#_x0000_t75" style="width:595.2pt;height:345pt" o:ole="">
             <v:imagedata r:id="rId58" o:title=""/>
           </v:shape>
-          <o:OLEObject Type="Embed" ProgID="Visio.Drawing.11" ShapeID="_x0000_i1025" DrawAspect="Content" ObjectID="_1545414791" r:id="rId59"/>
+          <o:OLEObject Type="Embed" ProgID="Visio.Drawing.11" ShapeID="_x0000_i1025" DrawAspect="Content" ObjectID="_1545893951" r:id="rId59"/>
         </w:object>
       </w:r>
     </w:p>
@@ -4881,13 +5120,7 @@
               <w:rPr>
                 <w:b/>
               </w:rPr>
-              <w:t>N</w:t>
-            </w:r>
-            <w:r>
-              <w:rPr>
-                <w:b/>
-              </w:rPr>
-              <w:t>ame</w:t>
+              <w:t>Test</w:t>
             </w:r>
           </w:p>
         </w:tc>
@@ -5061,7 +5294,7 @@
           </w:tcPr>
           <w:p>
             <w:r>
-              <w:t>Shut down</w:t>
+              <w:t>Unpause</w:t>
             </w:r>
           </w:p>
         </w:tc>
@@ -5071,29 +5304,7 @@
           </w:tcPr>
           <w:p>
             <w:r>
-              <w:t>Long hold (15-30 seconds) on the volume knob.</w:t>
-            </w:r>
-          </w:p>
-        </w:tc>
-      </w:tr>
-      <w:tr>
-        <w:tc>
-          <w:tcPr>
-            <w:tcW w:w="2425" w:type="dxa"/>
-          </w:tcPr>
-          <w:p>
-            <w:r>
-              <w:t>Reboot</w:t>
-            </w:r>
-          </w:p>
-        </w:tc>
-        <w:tc>
-          <w:tcPr>
-            <w:tcW w:w="10525" w:type="dxa"/>
-          </w:tcPr>
-          <w:p>
-            <w:r>
-              <w:t>Long hold (15-30 seconds) on the songs knob.</w:t>
+              <w:t>Tap a knob</w:t>
             </w:r>
           </w:p>
         </w:tc>
@@ -5186,7 +5397,7 @@
           <w:rPr>
             <w:noProof/>
           </w:rPr>
-          <w:t>1</w:t>
+          <w:t>6</w:t>
         </w:r>
         <w:r>
           <w:rPr>
@@ -8748,7 +8959,7 @@
 </file>
 
 <file path=customXml/itemProps1.xml><?xml version="1.0" encoding="utf-8"?>
-<ds:datastoreItem xmlns:ds="http://schemas.openxmlformats.org/officeDocument/2006/customXml" ds:itemID="{586B1015-F569-4410-940E-14001D35F368}">
+<ds:datastoreItem xmlns:ds="http://schemas.openxmlformats.org/officeDocument/2006/customXml" ds:itemID="{BB96DEA4-2859-4C30-8B50-887E59A57B0B}">
   <ds:schemaRefs>
     <ds:schemaRef ds:uri="http://schemas.openxmlformats.org/officeDocument/2006/bibliography"/>
   </ds:schemaRefs>
